--- a/analysis/specifications.docx
+++ b/analysis/specifications.docx
@@ -882,6 +882,1237 @@
         <w:spacing w:after="200"/>
       </w:pPr>
     </w:p>
+    <w:sdt>
+      <w:sdtPr>
+        <w:id w:val="-499738396"/>
+        <w:docPartObj>
+          <w:docPartGallery w:val="Table of Contents"/>
+          <w:docPartUnique/>
+        </w:docPartObj>
+      </w:sdtPr>
+      <w:sdtEndPr>
+        <w:rPr>
+          <w:rFonts w:asciiTheme="minorHAnsi" w:eastAsiaTheme="minorEastAsia" w:hAnsiTheme="minorHAnsi" w:cstheme="minorBidi"/>
+          <w:b/>
+          <w:bCs/>
+          <w:noProof/>
+          <w:color w:val="0F0D29" w:themeColor="text1"/>
+          <w:sz w:val="28"/>
+          <w:szCs w:val="22"/>
+          <w:lang w:val="fr-FR"/>
+        </w:rPr>
+      </w:sdtEndPr>
+      <w:sdtContent>
+        <w:p>
+          <w:pPr>
+            <w:pStyle w:val="TOCHeading"/>
+            <w:spacing w:line="360" w:lineRule="auto"/>
+            <w:jc w:val="center"/>
+            <w:rPr>
+              <w:rFonts w:ascii="Segoe UI" w:hAnsi="Segoe UI" w:cs="Segoe UI"/>
+            </w:rPr>
+          </w:pPr>
+          <w:r>
+            <w:rPr>
+              <w:rFonts w:ascii="Segoe UI" w:hAnsi="Segoe UI" w:cs="Segoe UI"/>
+            </w:rPr>
+            <w:t>Contents</w:t>
+          </w:r>
+        </w:p>
+        <w:p>
+          <w:pPr>
+            <w:pStyle w:val="TOC1"/>
+            <w:tabs>
+              <w:tab w:val="left" w:pos="440"/>
+              <w:tab w:val="right" w:leader="dot" w:pos="10024"/>
+            </w:tabs>
+            <w:spacing w:line="360" w:lineRule="auto"/>
+            <w:rPr>
+              <w:rFonts w:ascii="Segoe UI" w:hAnsi="Segoe UI" w:cs="Segoe UI"/>
+              <w:noProof/>
+              <w:sz w:val="32"/>
+              <w:szCs w:val="32"/>
+              <w:lang w:val="en-CM" w:eastAsia="en-CM"/>
+            </w:rPr>
+          </w:pPr>
+          <w:r>
+            <w:rPr>
+              <w:rFonts w:ascii="Segoe UI" w:hAnsi="Segoe UI" w:cs="Segoe UI"/>
+              <w:sz w:val="32"/>
+              <w:szCs w:val="32"/>
+            </w:rPr>
+            <w:fldChar w:fldCharType="begin"/>
+          </w:r>
+          <w:r>
+            <w:rPr>
+              <w:rFonts w:ascii="Segoe UI" w:hAnsi="Segoe UI" w:cs="Segoe UI"/>
+              <w:sz w:val="32"/>
+              <w:szCs w:val="32"/>
+            </w:rPr>
+            <w:instrText xml:space="preserve"> TOC \o "1-3" \h \z \u </w:instrText>
+          </w:r>
+          <w:r>
+            <w:rPr>
+              <w:rFonts w:ascii="Segoe UI" w:hAnsi="Segoe UI" w:cs="Segoe UI"/>
+              <w:sz w:val="32"/>
+              <w:szCs w:val="32"/>
+            </w:rPr>
+            <w:fldChar w:fldCharType="separate"/>
+          </w:r>
+          <w:hyperlink w:anchor="_Toc102467841" w:history="1">
+            <w:r>
+              <w:rPr>
+                <w:rStyle w:val="Hyperlink"/>
+                <w:rFonts w:ascii="Segoe UI" w:hAnsi="Segoe UI" w:cs="Segoe UI"/>
+                <w:b/>
+                <w:bCs/>
+                <w:noProof/>
+                <w:sz w:val="32"/>
+                <w:szCs w:val="32"/>
+              </w:rPr>
+              <w:t>I.</w:t>
+            </w:r>
+            <w:r>
+              <w:rPr>
+                <w:rFonts w:ascii="Segoe UI" w:hAnsi="Segoe UI" w:cs="Segoe UI"/>
+                <w:noProof/>
+                <w:sz w:val="32"/>
+                <w:szCs w:val="32"/>
+                <w:lang w:val="en-CM" w:eastAsia="en-CM"/>
+              </w:rPr>
+              <w:tab/>
+            </w:r>
+            <w:r>
+              <w:rPr>
+                <w:rStyle w:val="Hyperlink"/>
+                <w:rFonts w:ascii="Segoe UI" w:hAnsi="Segoe UI" w:cs="Segoe UI"/>
+                <w:b/>
+                <w:bCs/>
+                <w:noProof/>
+                <w:sz w:val="32"/>
+                <w:szCs w:val="32"/>
+              </w:rPr>
+              <w:t>PROJECT FRAMEWORK</w:t>
+            </w:r>
+            <w:r>
+              <w:rPr>
+                <w:rFonts w:ascii="Segoe UI" w:hAnsi="Segoe UI" w:cs="Segoe UI"/>
+                <w:noProof/>
+                <w:webHidden/>
+                <w:sz w:val="32"/>
+                <w:szCs w:val="32"/>
+              </w:rPr>
+              <w:tab/>
+            </w:r>
+            <w:r>
+              <w:rPr>
+                <w:rFonts w:ascii="Segoe UI" w:hAnsi="Segoe UI" w:cs="Segoe UI"/>
+                <w:noProof/>
+                <w:webHidden/>
+                <w:sz w:val="32"/>
+                <w:szCs w:val="32"/>
+              </w:rPr>
+              <w:fldChar w:fldCharType="begin"/>
+            </w:r>
+            <w:r>
+              <w:rPr>
+                <w:rFonts w:ascii="Segoe UI" w:hAnsi="Segoe UI" w:cs="Segoe UI"/>
+                <w:noProof/>
+                <w:webHidden/>
+                <w:sz w:val="32"/>
+                <w:szCs w:val="32"/>
+              </w:rPr>
+              <w:instrText xml:space="preserve"> PAGEREF _Toc102467841 \h </w:instrText>
+            </w:r>
+            <w:r>
+              <w:rPr>
+                <w:rFonts w:ascii="Segoe UI" w:hAnsi="Segoe UI" w:cs="Segoe UI"/>
+                <w:noProof/>
+                <w:webHidden/>
+                <w:sz w:val="32"/>
+                <w:szCs w:val="32"/>
+              </w:rPr>
+            </w:r>
+            <w:r>
+              <w:rPr>
+                <w:rFonts w:ascii="Segoe UI" w:hAnsi="Segoe UI" w:cs="Segoe UI"/>
+                <w:noProof/>
+                <w:webHidden/>
+                <w:sz w:val="32"/>
+                <w:szCs w:val="32"/>
+              </w:rPr>
+              <w:fldChar w:fldCharType="separate"/>
+            </w:r>
+            <w:r>
+              <w:rPr>
+                <w:rFonts w:ascii="Segoe UI" w:hAnsi="Segoe UI" w:cs="Segoe UI"/>
+                <w:noProof/>
+                <w:webHidden/>
+                <w:sz w:val="32"/>
+                <w:szCs w:val="32"/>
+              </w:rPr>
+              <w:t>3</w:t>
+            </w:r>
+            <w:r>
+              <w:rPr>
+                <w:rFonts w:ascii="Segoe UI" w:hAnsi="Segoe UI" w:cs="Segoe UI"/>
+                <w:noProof/>
+                <w:webHidden/>
+                <w:sz w:val="32"/>
+                <w:szCs w:val="32"/>
+              </w:rPr>
+              <w:fldChar w:fldCharType="end"/>
+            </w:r>
+          </w:hyperlink>
+        </w:p>
+        <w:p>
+          <w:pPr>
+            <w:pStyle w:val="TOC2"/>
+            <w:rPr>
+              <w:rFonts w:ascii="Segoe UI" w:hAnsi="Segoe UI" w:cs="Segoe UI"/>
+              <w:lang w:val="en-CM" w:eastAsia="en-CM"/>
+            </w:rPr>
+          </w:pPr>
+          <w:hyperlink w:anchor="_Toc102467842" w:history="1">
+            <w:r>
+              <w:rPr>
+                <w:rStyle w:val="Hyperlink"/>
+                <w:rFonts w:ascii="Segoe UI" w:hAnsi="Segoe UI" w:cs="Segoe UI"/>
+              </w:rPr>
+              <w:t>A.</w:t>
+            </w:r>
+            <w:r>
+              <w:rPr>
+                <w:rFonts w:ascii="Segoe UI" w:hAnsi="Segoe UI" w:cs="Segoe UI"/>
+                <w:lang w:val="en-CM" w:eastAsia="en-CM"/>
+              </w:rPr>
+              <w:tab/>
+            </w:r>
+            <w:r>
+              <w:rPr>
+                <w:rStyle w:val="Hyperlink"/>
+                <w:rFonts w:ascii="Segoe UI" w:hAnsi="Segoe UI" w:cs="Segoe UI"/>
+              </w:rPr>
+              <w:t>GENERAL PRESENTATION OF THE PROJECT</w:t>
+            </w:r>
+            <w:r>
+              <w:rPr>
+                <w:rFonts w:ascii="Segoe UI" w:hAnsi="Segoe UI" w:cs="Segoe UI"/>
+                <w:webHidden/>
+              </w:rPr>
+              <w:tab/>
+            </w:r>
+            <w:r>
+              <w:rPr>
+                <w:rFonts w:ascii="Segoe UI" w:hAnsi="Segoe UI" w:cs="Segoe UI"/>
+                <w:webHidden/>
+              </w:rPr>
+              <w:fldChar w:fldCharType="begin"/>
+            </w:r>
+            <w:r>
+              <w:rPr>
+                <w:rFonts w:ascii="Segoe UI" w:hAnsi="Segoe UI" w:cs="Segoe UI"/>
+                <w:webHidden/>
+              </w:rPr>
+              <w:instrText xml:space="preserve"> PAGEREF _Toc102467842 \h </w:instrText>
+            </w:r>
+            <w:r>
+              <w:rPr>
+                <w:rFonts w:ascii="Segoe UI" w:hAnsi="Segoe UI" w:cs="Segoe UI"/>
+                <w:webHidden/>
+              </w:rPr>
+            </w:r>
+            <w:r>
+              <w:rPr>
+                <w:rFonts w:ascii="Segoe UI" w:hAnsi="Segoe UI" w:cs="Segoe UI"/>
+                <w:webHidden/>
+              </w:rPr>
+              <w:fldChar w:fldCharType="separate"/>
+            </w:r>
+            <w:r>
+              <w:rPr>
+                <w:rFonts w:ascii="Segoe UI" w:hAnsi="Segoe UI" w:cs="Segoe UI"/>
+                <w:webHidden/>
+              </w:rPr>
+              <w:t>3</w:t>
+            </w:r>
+            <w:r>
+              <w:rPr>
+                <w:rFonts w:ascii="Segoe UI" w:hAnsi="Segoe UI" w:cs="Segoe UI"/>
+                <w:webHidden/>
+              </w:rPr>
+              <w:fldChar w:fldCharType="end"/>
+            </w:r>
+          </w:hyperlink>
+        </w:p>
+        <w:p>
+          <w:pPr>
+            <w:pStyle w:val="TOC2"/>
+            <w:rPr>
+              <w:rFonts w:ascii="Segoe UI" w:hAnsi="Segoe UI" w:cs="Segoe UI"/>
+              <w:lang w:val="en-CM" w:eastAsia="en-CM"/>
+            </w:rPr>
+          </w:pPr>
+          <w:hyperlink w:anchor="_Toc102467843" w:history="1">
+            <w:r>
+              <w:rPr>
+                <w:rStyle w:val="Hyperlink"/>
+                <w:rFonts w:ascii="Segoe UI" w:hAnsi="Segoe UI" w:cs="Segoe UI"/>
+                <w:color w:val="auto"/>
+              </w:rPr>
+              <w:t>B.</w:t>
+            </w:r>
+            <w:r>
+              <w:rPr>
+                <w:rFonts w:ascii="Segoe UI" w:hAnsi="Segoe UI" w:cs="Segoe UI"/>
+                <w:lang w:val="en-CM" w:eastAsia="en-CM"/>
+              </w:rPr>
+              <w:tab/>
+            </w:r>
+            <w:r>
+              <w:rPr>
+                <w:rStyle w:val="Hyperlink"/>
+                <w:rFonts w:ascii="Segoe UI" w:hAnsi="Segoe UI" w:cs="Segoe UI"/>
+                <w:color w:val="auto"/>
+              </w:rPr>
+              <w:t>NEEDS PROTOTYP</w:t>
+            </w:r>
+            <w:r>
+              <w:rPr>
+                <w:rStyle w:val="Hyperlink"/>
+                <w:rFonts w:ascii="Segoe UI" w:hAnsi="Segoe UI" w:cs="Segoe UI"/>
+                <w:color w:val="auto"/>
+              </w:rPr>
+              <w:t>E</w:t>
+            </w:r>
+            <w:r>
+              <w:rPr>
+                <w:rStyle w:val="Hyperlink"/>
+                <w:rFonts w:ascii="Segoe UI" w:hAnsi="Segoe UI" w:cs="Segoe UI"/>
+                <w:color w:val="auto"/>
+              </w:rPr>
+              <w:t xml:space="preserve"> MEETS</w:t>
+            </w:r>
+            <w:r>
+              <w:rPr>
+                <w:rFonts w:ascii="Segoe UI" w:hAnsi="Segoe UI" w:cs="Segoe UI"/>
+                <w:webHidden/>
+              </w:rPr>
+              <w:tab/>
+            </w:r>
+            <w:r>
+              <w:rPr>
+                <w:rFonts w:ascii="Segoe UI" w:hAnsi="Segoe UI" w:cs="Segoe UI"/>
+                <w:webHidden/>
+              </w:rPr>
+              <w:fldChar w:fldCharType="begin"/>
+            </w:r>
+            <w:r>
+              <w:rPr>
+                <w:rFonts w:ascii="Segoe UI" w:hAnsi="Segoe UI" w:cs="Segoe UI"/>
+                <w:webHidden/>
+              </w:rPr>
+              <w:instrText xml:space="preserve"> PAGEREF _Toc102467843 \h </w:instrText>
+            </w:r>
+            <w:r>
+              <w:rPr>
+                <w:rFonts w:ascii="Segoe UI" w:hAnsi="Segoe UI" w:cs="Segoe UI"/>
+                <w:webHidden/>
+              </w:rPr>
+            </w:r>
+            <w:r>
+              <w:rPr>
+                <w:rFonts w:ascii="Segoe UI" w:hAnsi="Segoe UI" w:cs="Segoe UI"/>
+                <w:webHidden/>
+              </w:rPr>
+              <w:fldChar w:fldCharType="separate"/>
+            </w:r>
+            <w:r>
+              <w:rPr>
+                <w:rFonts w:ascii="Segoe UI" w:hAnsi="Segoe UI" w:cs="Segoe UI"/>
+                <w:webHidden/>
+              </w:rPr>
+              <w:t>3</w:t>
+            </w:r>
+            <w:r>
+              <w:rPr>
+                <w:rFonts w:ascii="Segoe UI" w:hAnsi="Segoe UI" w:cs="Segoe UI"/>
+                <w:webHidden/>
+              </w:rPr>
+              <w:fldChar w:fldCharType="end"/>
+            </w:r>
+          </w:hyperlink>
+        </w:p>
+        <w:p>
+          <w:pPr>
+            <w:pStyle w:val="TOC2"/>
+            <w:rPr>
+              <w:rFonts w:ascii="Segoe UI" w:hAnsi="Segoe UI" w:cs="Segoe UI"/>
+              <w:lang w:val="en-CM" w:eastAsia="en-CM"/>
+            </w:rPr>
+          </w:pPr>
+          <w:hyperlink w:anchor="_Toc102467844" w:history="1">
+            <w:r>
+              <w:rPr>
+                <w:rStyle w:val="Hyperlink"/>
+                <w:rFonts w:ascii="Segoe UI" w:hAnsi="Segoe UI" w:cs="Segoe UI"/>
+              </w:rPr>
+              <w:t>C.</w:t>
+            </w:r>
+            <w:r>
+              <w:rPr>
+                <w:rFonts w:ascii="Segoe UI" w:hAnsi="Segoe UI" w:cs="Segoe UI"/>
+                <w:lang w:val="en-CM" w:eastAsia="en-CM"/>
+              </w:rPr>
+              <w:tab/>
+            </w:r>
+            <w:r>
+              <w:rPr>
+                <w:rStyle w:val="Hyperlink"/>
+                <w:rFonts w:ascii="Segoe UI" w:hAnsi="Segoe UI" w:cs="Segoe UI"/>
+              </w:rPr>
+              <w:t>PROJECT STAKES</w:t>
+            </w:r>
+            <w:r>
+              <w:rPr>
+                <w:rFonts w:ascii="Segoe UI" w:hAnsi="Segoe UI" w:cs="Segoe UI"/>
+                <w:webHidden/>
+              </w:rPr>
+              <w:tab/>
+            </w:r>
+            <w:r>
+              <w:rPr>
+                <w:rFonts w:ascii="Segoe UI" w:hAnsi="Segoe UI" w:cs="Segoe UI"/>
+                <w:webHidden/>
+              </w:rPr>
+              <w:fldChar w:fldCharType="begin"/>
+            </w:r>
+            <w:r>
+              <w:rPr>
+                <w:rFonts w:ascii="Segoe UI" w:hAnsi="Segoe UI" w:cs="Segoe UI"/>
+                <w:webHidden/>
+              </w:rPr>
+              <w:instrText xml:space="preserve"> PAGEREF _Toc102467844 \h </w:instrText>
+            </w:r>
+            <w:r>
+              <w:rPr>
+                <w:rFonts w:ascii="Segoe UI" w:hAnsi="Segoe UI" w:cs="Segoe UI"/>
+                <w:webHidden/>
+              </w:rPr>
+            </w:r>
+            <w:r>
+              <w:rPr>
+                <w:rFonts w:ascii="Segoe UI" w:hAnsi="Segoe UI" w:cs="Segoe UI"/>
+                <w:webHidden/>
+              </w:rPr>
+              <w:fldChar w:fldCharType="separate"/>
+            </w:r>
+            <w:r>
+              <w:rPr>
+                <w:rFonts w:ascii="Segoe UI" w:hAnsi="Segoe UI" w:cs="Segoe UI"/>
+                <w:webHidden/>
+              </w:rPr>
+              <w:t>5</w:t>
+            </w:r>
+            <w:r>
+              <w:rPr>
+                <w:rFonts w:ascii="Segoe UI" w:hAnsi="Segoe UI" w:cs="Segoe UI"/>
+                <w:webHidden/>
+              </w:rPr>
+              <w:fldChar w:fldCharType="end"/>
+            </w:r>
+          </w:hyperlink>
+        </w:p>
+        <w:p>
+          <w:pPr>
+            <w:pStyle w:val="TOC2"/>
+            <w:rPr>
+              <w:rFonts w:ascii="Segoe UI" w:hAnsi="Segoe UI" w:cs="Segoe UI"/>
+              <w:lang w:val="en-CM" w:eastAsia="en-CM"/>
+            </w:rPr>
+          </w:pPr>
+          <w:hyperlink w:anchor="_Toc102467845" w:history="1">
+            <w:r>
+              <w:rPr>
+                <w:rStyle w:val="Hyperlink"/>
+                <w:rFonts w:ascii="Segoe UI" w:hAnsi="Segoe UI" w:cs="Segoe UI"/>
+              </w:rPr>
+              <w:t>D.</w:t>
+            </w:r>
+            <w:r>
+              <w:rPr>
+                <w:rFonts w:ascii="Segoe UI" w:hAnsi="Segoe UI" w:cs="Segoe UI"/>
+                <w:lang w:val="en-CM" w:eastAsia="en-CM"/>
+              </w:rPr>
+              <w:tab/>
+            </w:r>
+            <w:r>
+              <w:rPr>
+                <w:rStyle w:val="Hyperlink"/>
+                <w:rFonts w:ascii="Segoe UI" w:hAnsi="Segoe UI" w:cs="Segoe UI"/>
+              </w:rPr>
+              <w:t>TEAM PRESENTATION</w:t>
+            </w:r>
+            <w:r>
+              <w:rPr>
+                <w:rFonts w:ascii="Segoe UI" w:hAnsi="Segoe UI" w:cs="Segoe UI"/>
+                <w:webHidden/>
+              </w:rPr>
+              <w:tab/>
+            </w:r>
+            <w:r>
+              <w:rPr>
+                <w:rFonts w:ascii="Segoe UI" w:hAnsi="Segoe UI" w:cs="Segoe UI"/>
+                <w:webHidden/>
+              </w:rPr>
+              <w:fldChar w:fldCharType="begin"/>
+            </w:r>
+            <w:r>
+              <w:rPr>
+                <w:rFonts w:ascii="Segoe UI" w:hAnsi="Segoe UI" w:cs="Segoe UI"/>
+                <w:webHidden/>
+              </w:rPr>
+              <w:instrText xml:space="preserve"> PAGEREF _Toc102467845 \h </w:instrText>
+            </w:r>
+            <w:r>
+              <w:rPr>
+                <w:rFonts w:ascii="Segoe UI" w:hAnsi="Segoe UI" w:cs="Segoe UI"/>
+                <w:webHidden/>
+              </w:rPr>
+            </w:r>
+            <w:r>
+              <w:rPr>
+                <w:rFonts w:ascii="Segoe UI" w:hAnsi="Segoe UI" w:cs="Segoe UI"/>
+                <w:webHidden/>
+              </w:rPr>
+              <w:fldChar w:fldCharType="separate"/>
+            </w:r>
+            <w:r>
+              <w:rPr>
+                <w:rFonts w:ascii="Segoe UI" w:hAnsi="Segoe UI" w:cs="Segoe UI"/>
+                <w:webHidden/>
+              </w:rPr>
+              <w:t>6</w:t>
+            </w:r>
+            <w:r>
+              <w:rPr>
+                <w:rFonts w:ascii="Segoe UI" w:hAnsi="Segoe UI" w:cs="Segoe UI"/>
+                <w:webHidden/>
+              </w:rPr>
+              <w:fldChar w:fldCharType="end"/>
+            </w:r>
+          </w:hyperlink>
+        </w:p>
+        <w:p>
+          <w:pPr>
+            <w:pStyle w:val="TOC1"/>
+            <w:tabs>
+              <w:tab w:val="left" w:pos="440"/>
+              <w:tab w:val="right" w:leader="dot" w:pos="10024"/>
+            </w:tabs>
+            <w:spacing w:line="360" w:lineRule="auto"/>
+            <w:rPr>
+              <w:rFonts w:ascii="Segoe UI" w:hAnsi="Segoe UI" w:cs="Segoe UI"/>
+              <w:noProof/>
+              <w:sz w:val="32"/>
+              <w:szCs w:val="32"/>
+              <w:lang w:val="en-CM" w:eastAsia="en-CM"/>
+            </w:rPr>
+          </w:pPr>
+          <w:hyperlink w:anchor="_Toc102467846" w:history="1">
+            <w:r>
+              <w:rPr>
+                <w:rStyle w:val="Hyperlink"/>
+                <w:rFonts w:ascii="Segoe UI" w:hAnsi="Segoe UI" w:cs="Segoe UI"/>
+                <w:b/>
+                <w:bCs/>
+                <w:noProof/>
+                <w:sz w:val="32"/>
+                <w:szCs w:val="32"/>
+                <w:lang w:val="en-GB"/>
+              </w:rPr>
+              <w:t>II.</w:t>
+            </w:r>
+            <w:r>
+              <w:rPr>
+                <w:rFonts w:ascii="Segoe UI" w:hAnsi="Segoe UI" w:cs="Segoe UI"/>
+                <w:noProof/>
+                <w:sz w:val="32"/>
+                <w:szCs w:val="32"/>
+                <w:lang w:val="en-CM" w:eastAsia="en-CM"/>
+              </w:rPr>
+              <w:tab/>
+            </w:r>
+            <w:r>
+              <w:rPr>
+                <w:rStyle w:val="Hyperlink"/>
+                <w:rFonts w:ascii="Segoe UI" w:hAnsi="Segoe UI" w:cs="Segoe UI"/>
+                <w:b/>
+                <w:bCs/>
+                <w:noProof/>
+                <w:sz w:val="32"/>
+                <w:szCs w:val="32"/>
+                <w:lang w:val="en-GB"/>
+              </w:rPr>
+              <w:t>FUNCTIONAL SPECIFICATIONS</w:t>
+            </w:r>
+            <w:r>
+              <w:rPr>
+                <w:rFonts w:ascii="Segoe UI" w:hAnsi="Segoe UI" w:cs="Segoe UI"/>
+                <w:noProof/>
+                <w:webHidden/>
+                <w:sz w:val="32"/>
+                <w:szCs w:val="32"/>
+              </w:rPr>
+              <w:tab/>
+            </w:r>
+            <w:r>
+              <w:rPr>
+                <w:rFonts w:ascii="Segoe UI" w:hAnsi="Segoe UI" w:cs="Segoe UI"/>
+                <w:noProof/>
+                <w:webHidden/>
+                <w:sz w:val="32"/>
+                <w:szCs w:val="32"/>
+              </w:rPr>
+              <w:fldChar w:fldCharType="begin"/>
+            </w:r>
+            <w:r>
+              <w:rPr>
+                <w:rFonts w:ascii="Segoe UI" w:hAnsi="Segoe UI" w:cs="Segoe UI"/>
+                <w:noProof/>
+                <w:webHidden/>
+                <w:sz w:val="32"/>
+                <w:szCs w:val="32"/>
+              </w:rPr>
+              <w:instrText xml:space="preserve"> PAGEREF _Toc102467846 \h </w:instrText>
+            </w:r>
+            <w:r>
+              <w:rPr>
+                <w:rFonts w:ascii="Segoe UI" w:hAnsi="Segoe UI" w:cs="Segoe UI"/>
+                <w:noProof/>
+                <w:webHidden/>
+                <w:sz w:val="32"/>
+                <w:szCs w:val="32"/>
+              </w:rPr>
+            </w:r>
+            <w:r>
+              <w:rPr>
+                <w:rFonts w:ascii="Segoe UI" w:hAnsi="Segoe UI" w:cs="Segoe UI"/>
+                <w:noProof/>
+                <w:webHidden/>
+                <w:sz w:val="32"/>
+                <w:szCs w:val="32"/>
+              </w:rPr>
+              <w:fldChar w:fldCharType="separate"/>
+            </w:r>
+            <w:r>
+              <w:rPr>
+                <w:rFonts w:ascii="Segoe UI" w:hAnsi="Segoe UI" w:cs="Segoe UI"/>
+                <w:noProof/>
+                <w:webHidden/>
+                <w:sz w:val="32"/>
+                <w:szCs w:val="32"/>
+              </w:rPr>
+              <w:t>6</w:t>
+            </w:r>
+            <w:r>
+              <w:rPr>
+                <w:rFonts w:ascii="Segoe UI" w:hAnsi="Segoe UI" w:cs="Segoe UI"/>
+                <w:noProof/>
+                <w:webHidden/>
+                <w:sz w:val="32"/>
+                <w:szCs w:val="32"/>
+              </w:rPr>
+              <w:fldChar w:fldCharType="end"/>
+            </w:r>
+          </w:hyperlink>
+        </w:p>
+        <w:p>
+          <w:pPr>
+            <w:pStyle w:val="TOC2"/>
+            <w:rPr>
+              <w:rFonts w:ascii="Segoe UI" w:hAnsi="Segoe UI" w:cs="Segoe UI"/>
+              <w:lang w:val="en-CM" w:eastAsia="en-CM"/>
+            </w:rPr>
+          </w:pPr>
+          <w:hyperlink w:anchor="_Toc102467847" w:history="1">
+            <w:r>
+              <w:rPr>
+                <w:rStyle w:val="Hyperlink"/>
+                <w:rFonts w:ascii="Segoe UI" w:hAnsi="Segoe UI" w:cs="Segoe UI"/>
+              </w:rPr>
+              <w:t>A.</w:t>
+            </w:r>
+            <w:r>
+              <w:rPr>
+                <w:rFonts w:ascii="Segoe UI" w:hAnsi="Segoe UI" w:cs="Segoe UI"/>
+                <w:lang w:val="en-CM" w:eastAsia="en-CM"/>
+              </w:rPr>
+              <w:tab/>
+            </w:r>
+            <w:r>
+              <w:rPr>
+                <w:rStyle w:val="Hyperlink"/>
+                <w:rFonts w:ascii="Segoe UI" w:hAnsi="Segoe UI" w:cs="Segoe UI"/>
+              </w:rPr>
+              <w:t>TARGETED FUNCTIONALITIES</w:t>
+            </w:r>
+            <w:r>
+              <w:rPr>
+                <w:rFonts w:ascii="Segoe UI" w:hAnsi="Segoe UI" w:cs="Segoe UI"/>
+                <w:webHidden/>
+              </w:rPr>
+              <w:tab/>
+            </w:r>
+            <w:r>
+              <w:rPr>
+                <w:rFonts w:ascii="Segoe UI" w:hAnsi="Segoe UI" w:cs="Segoe UI"/>
+                <w:webHidden/>
+              </w:rPr>
+              <w:fldChar w:fldCharType="begin"/>
+            </w:r>
+            <w:r>
+              <w:rPr>
+                <w:rFonts w:ascii="Segoe UI" w:hAnsi="Segoe UI" w:cs="Segoe UI"/>
+                <w:webHidden/>
+              </w:rPr>
+              <w:instrText xml:space="preserve"> PAGEREF _Toc102467847 \h </w:instrText>
+            </w:r>
+            <w:r>
+              <w:rPr>
+                <w:rFonts w:ascii="Segoe UI" w:hAnsi="Segoe UI" w:cs="Segoe UI"/>
+                <w:webHidden/>
+              </w:rPr>
+            </w:r>
+            <w:r>
+              <w:rPr>
+                <w:rFonts w:ascii="Segoe UI" w:hAnsi="Segoe UI" w:cs="Segoe UI"/>
+                <w:webHidden/>
+              </w:rPr>
+              <w:fldChar w:fldCharType="separate"/>
+            </w:r>
+            <w:r>
+              <w:rPr>
+                <w:rFonts w:ascii="Segoe UI" w:hAnsi="Segoe UI" w:cs="Segoe UI"/>
+                <w:webHidden/>
+              </w:rPr>
+              <w:t>6</w:t>
+            </w:r>
+            <w:r>
+              <w:rPr>
+                <w:rFonts w:ascii="Segoe UI" w:hAnsi="Segoe UI" w:cs="Segoe UI"/>
+                <w:webHidden/>
+              </w:rPr>
+              <w:fldChar w:fldCharType="end"/>
+            </w:r>
+          </w:hyperlink>
+        </w:p>
+        <w:p>
+          <w:pPr>
+            <w:pStyle w:val="TOC1"/>
+            <w:tabs>
+              <w:tab w:val="left" w:pos="660"/>
+              <w:tab w:val="right" w:leader="dot" w:pos="10024"/>
+            </w:tabs>
+            <w:spacing w:line="360" w:lineRule="auto"/>
+            <w:rPr>
+              <w:rFonts w:ascii="Segoe UI" w:hAnsi="Segoe UI" w:cs="Segoe UI"/>
+              <w:noProof/>
+              <w:sz w:val="32"/>
+              <w:szCs w:val="32"/>
+              <w:lang w:val="en-CM" w:eastAsia="en-CM"/>
+            </w:rPr>
+          </w:pPr>
+          <w:hyperlink w:anchor="_Toc102467848" w:history="1">
+            <w:r>
+              <w:rPr>
+                <w:rStyle w:val="Hyperlink"/>
+                <w:rFonts w:ascii="Segoe UI" w:hAnsi="Segoe UI" w:cs="Segoe UI"/>
+                <w:b/>
+                <w:bCs/>
+                <w:noProof/>
+                <w:sz w:val="32"/>
+                <w:szCs w:val="32"/>
+                <w:lang w:val="en-GB"/>
+              </w:rPr>
+              <w:t>III.</w:t>
+            </w:r>
+            <w:r>
+              <w:rPr>
+                <w:rFonts w:ascii="Segoe UI" w:hAnsi="Segoe UI" w:cs="Segoe UI"/>
+                <w:noProof/>
+                <w:sz w:val="32"/>
+                <w:szCs w:val="32"/>
+                <w:lang w:val="en-CM" w:eastAsia="en-CM"/>
+              </w:rPr>
+              <w:tab/>
+            </w:r>
+            <w:r>
+              <w:rPr>
+                <w:rStyle w:val="Hyperlink"/>
+                <w:rFonts w:ascii="Segoe UI" w:hAnsi="Segoe UI" w:cs="Segoe UI"/>
+                <w:b/>
+                <w:bCs/>
+                <w:noProof/>
+                <w:sz w:val="32"/>
+                <w:szCs w:val="32"/>
+                <w:lang w:val="en-GB"/>
+              </w:rPr>
+              <w:t>TECHNICAL SPECIFICATIONS</w:t>
+            </w:r>
+            <w:r>
+              <w:rPr>
+                <w:rFonts w:ascii="Segoe UI" w:hAnsi="Segoe UI" w:cs="Segoe UI"/>
+                <w:noProof/>
+                <w:webHidden/>
+                <w:sz w:val="32"/>
+                <w:szCs w:val="32"/>
+              </w:rPr>
+              <w:tab/>
+            </w:r>
+            <w:r>
+              <w:rPr>
+                <w:rFonts w:ascii="Segoe UI" w:hAnsi="Segoe UI" w:cs="Segoe UI"/>
+                <w:noProof/>
+                <w:webHidden/>
+                <w:sz w:val="32"/>
+                <w:szCs w:val="32"/>
+              </w:rPr>
+              <w:fldChar w:fldCharType="begin"/>
+            </w:r>
+            <w:r>
+              <w:rPr>
+                <w:rFonts w:ascii="Segoe UI" w:hAnsi="Segoe UI" w:cs="Segoe UI"/>
+                <w:noProof/>
+                <w:webHidden/>
+                <w:sz w:val="32"/>
+                <w:szCs w:val="32"/>
+              </w:rPr>
+              <w:instrText xml:space="preserve"> PAGEREF _Toc102467848 \h </w:instrText>
+            </w:r>
+            <w:r>
+              <w:rPr>
+                <w:rFonts w:ascii="Segoe UI" w:hAnsi="Segoe UI" w:cs="Segoe UI"/>
+                <w:noProof/>
+                <w:webHidden/>
+                <w:sz w:val="32"/>
+                <w:szCs w:val="32"/>
+              </w:rPr>
+            </w:r>
+            <w:r>
+              <w:rPr>
+                <w:rFonts w:ascii="Segoe UI" w:hAnsi="Segoe UI" w:cs="Segoe UI"/>
+                <w:noProof/>
+                <w:webHidden/>
+                <w:sz w:val="32"/>
+                <w:szCs w:val="32"/>
+              </w:rPr>
+              <w:fldChar w:fldCharType="separate"/>
+            </w:r>
+            <w:r>
+              <w:rPr>
+                <w:rFonts w:ascii="Segoe UI" w:hAnsi="Segoe UI" w:cs="Segoe UI"/>
+                <w:noProof/>
+                <w:webHidden/>
+                <w:sz w:val="32"/>
+                <w:szCs w:val="32"/>
+              </w:rPr>
+              <w:t>6</w:t>
+            </w:r>
+            <w:r>
+              <w:rPr>
+                <w:rFonts w:ascii="Segoe UI" w:hAnsi="Segoe UI" w:cs="Segoe UI"/>
+                <w:noProof/>
+                <w:webHidden/>
+                <w:sz w:val="32"/>
+                <w:szCs w:val="32"/>
+              </w:rPr>
+              <w:fldChar w:fldCharType="end"/>
+            </w:r>
+          </w:hyperlink>
+        </w:p>
+        <w:p>
+          <w:pPr>
+            <w:pStyle w:val="TOC2"/>
+            <w:rPr>
+              <w:rFonts w:ascii="Segoe UI" w:hAnsi="Segoe UI" w:cs="Segoe UI"/>
+              <w:lang w:val="en-CM" w:eastAsia="en-CM"/>
+            </w:rPr>
+          </w:pPr>
+          <w:hyperlink w:anchor="_Toc102467849" w:history="1">
+            <w:r>
+              <w:rPr>
+                <w:rStyle w:val="Hyperlink"/>
+                <w:rFonts w:ascii="Segoe UI" w:hAnsi="Segoe UI" w:cs="Segoe UI"/>
+              </w:rPr>
+              <w:t>A.</w:t>
+            </w:r>
+            <w:r>
+              <w:rPr>
+                <w:rFonts w:ascii="Segoe UI" w:hAnsi="Segoe UI" w:cs="Segoe UI"/>
+                <w:lang w:val="en-CM" w:eastAsia="en-CM"/>
+              </w:rPr>
+              <w:tab/>
+            </w:r>
+            <w:r>
+              <w:rPr>
+                <w:rStyle w:val="Hyperlink"/>
+                <w:rFonts w:ascii="Segoe UI" w:hAnsi="Segoe UI" w:cs="Segoe UI"/>
+              </w:rPr>
+              <w:t>TECHNOLOGIES CHOICES</w:t>
+            </w:r>
+            <w:r>
+              <w:rPr>
+                <w:rFonts w:ascii="Segoe UI" w:hAnsi="Segoe UI" w:cs="Segoe UI"/>
+                <w:webHidden/>
+              </w:rPr>
+              <w:tab/>
+            </w:r>
+            <w:r>
+              <w:rPr>
+                <w:rFonts w:ascii="Segoe UI" w:hAnsi="Segoe UI" w:cs="Segoe UI"/>
+                <w:webHidden/>
+              </w:rPr>
+              <w:fldChar w:fldCharType="begin"/>
+            </w:r>
+            <w:r>
+              <w:rPr>
+                <w:rFonts w:ascii="Segoe UI" w:hAnsi="Segoe UI" w:cs="Segoe UI"/>
+                <w:webHidden/>
+              </w:rPr>
+              <w:instrText xml:space="preserve"> PAGEREF _Toc102467849 \h </w:instrText>
+            </w:r>
+            <w:r>
+              <w:rPr>
+                <w:rFonts w:ascii="Segoe UI" w:hAnsi="Segoe UI" w:cs="Segoe UI"/>
+                <w:webHidden/>
+              </w:rPr>
+            </w:r>
+            <w:r>
+              <w:rPr>
+                <w:rFonts w:ascii="Segoe UI" w:hAnsi="Segoe UI" w:cs="Segoe UI"/>
+                <w:webHidden/>
+              </w:rPr>
+              <w:fldChar w:fldCharType="separate"/>
+            </w:r>
+            <w:r>
+              <w:rPr>
+                <w:rFonts w:ascii="Segoe UI" w:hAnsi="Segoe UI" w:cs="Segoe UI"/>
+                <w:webHidden/>
+              </w:rPr>
+              <w:t>6</w:t>
+            </w:r>
+            <w:r>
+              <w:rPr>
+                <w:rFonts w:ascii="Segoe UI" w:hAnsi="Segoe UI" w:cs="Segoe UI"/>
+                <w:webHidden/>
+              </w:rPr>
+              <w:fldChar w:fldCharType="end"/>
+            </w:r>
+          </w:hyperlink>
+        </w:p>
+        <w:p>
+          <w:pPr>
+            <w:pStyle w:val="TOC1"/>
+            <w:tabs>
+              <w:tab w:val="left" w:pos="660"/>
+              <w:tab w:val="right" w:leader="dot" w:pos="10024"/>
+            </w:tabs>
+            <w:spacing w:line="360" w:lineRule="auto"/>
+            <w:rPr>
+              <w:rFonts w:ascii="Segoe UI" w:hAnsi="Segoe UI" w:cs="Segoe UI"/>
+              <w:noProof/>
+              <w:sz w:val="32"/>
+              <w:szCs w:val="32"/>
+              <w:lang w:val="en-CM" w:eastAsia="en-CM"/>
+            </w:rPr>
+          </w:pPr>
+          <w:hyperlink w:anchor="_Toc102467850" w:history="1">
+            <w:r>
+              <w:rPr>
+                <w:rStyle w:val="Hyperlink"/>
+                <w:rFonts w:ascii="Segoe UI" w:hAnsi="Segoe UI" w:cs="Segoe UI"/>
+                <w:b/>
+                <w:bCs/>
+                <w:noProof/>
+                <w:sz w:val="32"/>
+                <w:szCs w:val="32"/>
+                <w:lang w:val="en-GB"/>
+              </w:rPr>
+              <w:t>IV.</w:t>
+            </w:r>
+            <w:r>
+              <w:rPr>
+                <w:rFonts w:ascii="Segoe UI" w:hAnsi="Segoe UI" w:cs="Segoe UI"/>
+                <w:noProof/>
+                <w:sz w:val="32"/>
+                <w:szCs w:val="32"/>
+                <w:lang w:val="en-CM" w:eastAsia="en-CM"/>
+              </w:rPr>
+              <w:tab/>
+            </w:r>
+            <w:r>
+              <w:rPr>
+                <w:rStyle w:val="Hyperlink"/>
+                <w:rFonts w:ascii="Segoe UI" w:hAnsi="Segoe UI" w:cs="Segoe UI"/>
+                <w:b/>
+                <w:bCs/>
+                <w:noProof/>
+                <w:sz w:val="32"/>
+                <w:szCs w:val="32"/>
+                <w:lang w:val="en-GB"/>
+              </w:rPr>
+              <w:t>MARKETING AND LEGAL ASPECTS</w:t>
+            </w:r>
+            <w:r>
+              <w:rPr>
+                <w:rFonts w:ascii="Segoe UI" w:hAnsi="Segoe UI" w:cs="Segoe UI"/>
+                <w:noProof/>
+                <w:webHidden/>
+                <w:sz w:val="32"/>
+                <w:szCs w:val="32"/>
+              </w:rPr>
+              <w:tab/>
+            </w:r>
+            <w:r>
+              <w:rPr>
+                <w:rFonts w:ascii="Segoe UI" w:hAnsi="Segoe UI" w:cs="Segoe UI"/>
+                <w:noProof/>
+                <w:webHidden/>
+                <w:sz w:val="32"/>
+                <w:szCs w:val="32"/>
+              </w:rPr>
+              <w:fldChar w:fldCharType="begin"/>
+            </w:r>
+            <w:r>
+              <w:rPr>
+                <w:rFonts w:ascii="Segoe UI" w:hAnsi="Segoe UI" w:cs="Segoe UI"/>
+                <w:noProof/>
+                <w:webHidden/>
+                <w:sz w:val="32"/>
+                <w:szCs w:val="32"/>
+              </w:rPr>
+              <w:instrText xml:space="preserve"> PAGEREF _Toc102467850 \h </w:instrText>
+            </w:r>
+            <w:r>
+              <w:rPr>
+                <w:rFonts w:ascii="Segoe UI" w:hAnsi="Segoe UI" w:cs="Segoe UI"/>
+                <w:noProof/>
+                <w:webHidden/>
+                <w:sz w:val="32"/>
+                <w:szCs w:val="32"/>
+              </w:rPr>
+            </w:r>
+            <w:r>
+              <w:rPr>
+                <w:rFonts w:ascii="Segoe UI" w:hAnsi="Segoe UI" w:cs="Segoe UI"/>
+                <w:noProof/>
+                <w:webHidden/>
+                <w:sz w:val="32"/>
+                <w:szCs w:val="32"/>
+              </w:rPr>
+              <w:fldChar w:fldCharType="separate"/>
+            </w:r>
+            <w:r>
+              <w:rPr>
+                <w:rFonts w:ascii="Segoe UI" w:hAnsi="Segoe UI" w:cs="Segoe UI"/>
+                <w:noProof/>
+                <w:webHidden/>
+                <w:sz w:val="32"/>
+                <w:szCs w:val="32"/>
+              </w:rPr>
+              <w:t>7</w:t>
+            </w:r>
+            <w:r>
+              <w:rPr>
+                <w:rFonts w:ascii="Segoe UI" w:hAnsi="Segoe UI" w:cs="Segoe UI"/>
+                <w:noProof/>
+                <w:webHidden/>
+                <w:sz w:val="32"/>
+                <w:szCs w:val="32"/>
+              </w:rPr>
+              <w:fldChar w:fldCharType="end"/>
+            </w:r>
+          </w:hyperlink>
+        </w:p>
+        <w:p>
+          <w:pPr>
+            <w:pStyle w:val="TOC2"/>
+            <w:rPr>
+              <w:rFonts w:ascii="Segoe UI" w:hAnsi="Segoe UI" w:cs="Segoe UI"/>
+              <w:lang w:val="en-CM" w:eastAsia="en-CM"/>
+            </w:rPr>
+          </w:pPr>
+          <w:hyperlink w:anchor="_Toc102467851" w:history="1">
+            <w:r>
+              <w:rPr>
+                <w:rStyle w:val="Hyperlink"/>
+                <w:rFonts w:ascii="Segoe UI" w:hAnsi="Segoe UI" w:cs="Segoe UI"/>
+              </w:rPr>
+              <w:t>A.</w:t>
+            </w:r>
+            <w:r>
+              <w:rPr>
+                <w:rFonts w:ascii="Segoe UI" w:hAnsi="Segoe UI" w:cs="Segoe UI"/>
+                <w:lang w:val="en-CM" w:eastAsia="en-CM"/>
+              </w:rPr>
+              <w:tab/>
+            </w:r>
+            <w:r>
+              <w:rPr>
+                <w:rStyle w:val="Hyperlink"/>
+                <w:rFonts w:ascii="Segoe UI" w:hAnsi="Segoe UI" w:cs="Segoe UI"/>
+              </w:rPr>
+              <w:t>BUDGET PRESENTATION</w:t>
+            </w:r>
+            <w:r>
+              <w:rPr>
+                <w:rFonts w:ascii="Segoe UI" w:hAnsi="Segoe UI" w:cs="Segoe UI"/>
+                <w:webHidden/>
+              </w:rPr>
+              <w:tab/>
+            </w:r>
+            <w:r>
+              <w:rPr>
+                <w:rFonts w:ascii="Segoe UI" w:hAnsi="Segoe UI" w:cs="Segoe UI"/>
+                <w:webHidden/>
+              </w:rPr>
+              <w:fldChar w:fldCharType="begin"/>
+            </w:r>
+            <w:r>
+              <w:rPr>
+                <w:rFonts w:ascii="Segoe UI" w:hAnsi="Segoe UI" w:cs="Segoe UI"/>
+                <w:webHidden/>
+              </w:rPr>
+              <w:instrText xml:space="preserve"> PAGEREF _Toc102467851 \h </w:instrText>
+            </w:r>
+            <w:r>
+              <w:rPr>
+                <w:rFonts w:ascii="Segoe UI" w:hAnsi="Segoe UI" w:cs="Segoe UI"/>
+                <w:webHidden/>
+              </w:rPr>
+            </w:r>
+            <w:r>
+              <w:rPr>
+                <w:rFonts w:ascii="Segoe UI" w:hAnsi="Segoe UI" w:cs="Segoe UI"/>
+                <w:webHidden/>
+              </w:rPr>
+              <w:fldChar w:fldCharType="separate"/>
+            </w:r>
+            <w:r>
+              <w:rPr>
+                <w:rFonts w:ascii="Segoe UI" w:hAnsi="Segoe UI" w:cs="Segoe UI"/>
+                <w:webHidden/>
+              </w:rPr>
+              <w:t>7</w:t>
+            </w:r>
+            <w:r>
+              <w:rPr>
+                <w:rFonts w:ascii="Segoe UI" w:hAnsi="Segoe UI" w:cs="Segoe UI"/>
+                <w:webHidden/>
+              </w:rPr>
+              <w:fldChar w:fldCharType="end"/>
+            </w:r>
+          </w:hyperlink>
+        </w:p>
+        <w:p>
+          <w:pPr>
+            <w:pStyle w:val="TOC2"/>
+            <w:rPr>
+              <w:rFonts w:ascii="Segoe UI" w:hAnsi="Segoe UI" w:cs="Segoe UI"/>
+              <w:lang w:val="en-CM" w:eastAsia="en-CM"/>
+            </w:rPr>
+          </w:pPr>
+          <w:hyperlink w:anchor="_Toc102467852" w:history="1">
+            <w:r>
+              <w:rPr>
+                <w:rStyle w:val="Hyperlink"/>
+                <w:rFonts w:ascii="Segoe UI" w:hAnsi="Segoe UI" w:cs="Segoe UI"/>
+              </w:rPr>
+              <w:t>B.</w:t>
+            </w:r>
+            <w:r>
+              <w:rPr>
+                <w:rFonts w:ascii="Segoe UI" w:hAnsi="Segoe UI" w:cs="Segoe UI"/>
+                <w:lang w:val="en-CM" w:eastAsia="en-CM"/>
+              </w:rPr>
+              <w:tab/>
+            </w:r>
+            <w:r>
+              <w:rPr>
+                <w:rStyle w:val="Hyperlink"/>
+                <w:rFonts w:ascii="Segoe UI" w:hAnsi="Segoe UI" w:cs="Segoe UI"/>
+              </w:rPr>
+              <w:t>LEGAL MENTIONS PRESENTATION</w:t>
+            </w:r>
+            <w:r>
+              <w:rPr>
+                <w:rFonts w:ascii="Segoe UI" w:hAnsi="Segoe UI" w:cs="Segoe UI"/>
+                <w:webHidden/>
+              </w:rPr>
+              <w:tab/>
+            </w:r>
+            <w:r>
+              <w:rPr>
+                <w:rFonts w:ascii="Segoe UI" w:hAnsi="Segoe UI" w:cs="Segoe UI"/>
+                <w:webHidden/>
+              </w:rPr>
+              <w:fldChar w:fldCharType="begin"/>
+            </w:r>
+            <w:r>
+              <w:rPr>
+                <w:rFonts w:ascii="Segoe UI" w:hAnsi="Segoe UI" w:cs="Segoe UI"/>
+                <w:webHidden/>
+              </w:rPr>
+              <w:instrText xml:space="preserve"> PAGEREF _Toc102467852 \h </w:instrText>
+            </w:r>
+            <w:r>
+              <w:rPr>
+                <w:rFonts w:ascii="Segoe UI" w:hAnsi="Segoe UI" w:cs="Segoe UI"/>
+                <w:webHidden/>
+              </w:rPr>
+            </w:r>
+            <w:r>
+              <w:rPr>
+                <w:rFonts w:ascii="Segoe UI" w:hAnsi="Segoe UI" w:cs="Segoe UI"/>
+                <w:webHidden/>
+              </w:rPr>
+              <w:fldChar w:fldCharType="separate"/>
+            </w:r>
+            <w:r>
+              <w:rPr>
+                <w:rFonts w:ascii="Segoe UI" w:hAnsi="Segoe UI" w:cs="Segoe UI"/>
+                <w:webHidden/>
+              </w:rPr>
+              <w:t>7</w:t>
+            </w:r>
+            <w:r>
+              <w:rPr>
+                <w:rFonts w:ascii="Segoe UI" w:hAnsi="Segoe UI" w:cs="Segoe UI"/>
+                <w:webHidden/>
+              </w:rPr>
+              <w:fldChar w:fldCharType="end"/>
+            </w:r>
+          </w:hyperlink>
+        </w:p>
+        <w:p>
+          <w:pPr>
+            <w:spacing w:line="360" w:lineRule="auto"/>
+          </w:pPr>
+          <w:r>
+            <w:rPr>
+              <w:rFonts w:ascii="Segoe UI" w:hAnsi="Segoe UI" w:cs="Segoe UI"/>
+              <w:b/>
+              <w:bCs/>
+              <w:noProof/>
+              <w:sz w:val="32"/>
+              <w:szCs w:val="32"/>
+            </w:rPr>
+            <w:fldChar w:fldCharType="end"/>
+          </w:r>
+        </w:p>
+      </w:sdtContent>
+    </w:sdt>
     <w:p/>
     <w:p>
       <w:pPr>
@@ -900,6 +2131,7 @@
           <w:numId w:val="4"/>
         </w:numPr>
         <w:spacing w:line="360" w:lineRule="auto"/>
+        <w:outlineLvl w:val="0"/>
         <w:rPr>
           <w:rFonts w:ascii="Segoe UI" w:hAnsi="Segoe UI" w:cs="Segoe UI"/>
           <w:b/>
@@ -909,6 +2141,7 @@
           <w:szCs w:val="28"/>
         </w:rPr>
       </w:pPr>
+      <w:bookmarkStart w:id="0" w:name="_Toc102467841"/>
       <w:r>
         <w:rPr>
           <w:rFonts w:ascii="Segoe UI" w:hAnsi="Segoe UI" w:cs="Segoe UI"/>
@@ -931,6 +2164,7 @@
         </w:rPr>
         <w:t>FRAMEWORK</w:t>
       </w:r>
+      <w:bookmarkEnd w:id="0"/>
     </w:p>
     <w:p>
       <w:pPr>
@@ -940,6 +2174,7 @@
           <w:numId w:val="5"/>
         </w:numPr>
         <w:spacing w:line="360" w:lineRule="auto"/>
+        <w:outlineLvl w:val="1"/>
         <w:rPr>
           <w:rFonts w:ascii="Segoe UI" w:hAnsi="Segoe UI" w:cs="Segoe UI"/>
           <w:b/>
@@ -960,8 +2195,22 @@
           <w:szCs w:val="28"/>
           <w:lang w:val="en-GB"/>
         </w:rPr>
-        <w:t xml:space="preserve"> GENERAL PRESENTATION OF THE PROJECT</w:t>
-      </w:r>
+        <w:t xml:space="preserve"> </w:t>
+      </w:r>
+      <w:bookmarkStart w:id="1" w:name="_Toc102467842"/>
+      <w:r>
+        <w:rPr>
+          <w:rFonts w:ascii="Segoe UI" w:hAnsi="Segoe UI" w:cs="Segoe UI"/>
+          <w:b/>
+          <w:bCs/>
+          <w:color w:val="013A57" w:themeColor="accent1" w:themeShade="BF"/>
+          <w:sz w:val="36"/>
+          <w:szCs w:val="28"/>
+          <w:lang w:val="en-GB"/>
+        </w:rPr>
+        <w:t>GENERAL PRESENTATION OF THE PROJECT</w:t>
+      </w:r>
+      <w:bookmarkEnd w:id="1"/>
     </w:p>
     <w:p>
       <w:pPr>
@@ -1189,6 +2438,7 @@
           <w:numId w:val="5"/>
         </w:numPr>
         <w:spacing w:line="360" w:lineRule="auto"/>
+        <w:outlineLvl w:val="1"/>
         <w:rPr>
           <w:lang w:val="en-GB"/>
         </w:rPr>
@@ -1205,6 +2455,7 @@
         </w:rPr>
         <w:t xml:space="preserve"> </w:t>
       </w:r>
+      <w:bookmarkStart w:id="2" w:name="_Toc102467843"/>
       <w:r>
         <w:rPr>
           <w:rFonts w:ascii="Segoe UI" w:hAnsi="Segoe UI" w:cs="Segoe UI"/>
@@ -1215,8 +2466,57 @@
           <w:szCs w:val="28"/>
           <w:lang w:val="en-GB"/>
         </w:rPr>
-        <w:t xml:space="preserve">PROTOTYPE NEEDS RESPONSES </w:t>
-      </w:r>
+        <w:t xml:space="preserve">NEEDS </w:t>
+      </w:r>
+      <w:r>
+        <w:rPr>
+          <w:rFonts w:ascii="Segoe UI" w:hAnsi="Segoe UI" w:cs="Segoe UI"/>
+          <w:b/>
+          <w:bCs/>
+          <w:color w:val="013A57" w:themeColor="accent1" w:themeShade="BF"/>
+          <w:sz w:val="36"/>
+          <w:szCs w:val="28"/>
+          <w:lang w:val="en-GB"/>
+        </w:rPr>
+        <w:t>PROTOT</w:t>
+      </w:r>
+      <w:r>
+        <w:rPr>
+          <w:rFonts w:ascii="Segoe UI" w:hAnsi="Segoe UI" w:cs="Segoe UI"/>
+          <w:b/>
+          <w:bCs/>
+          <w:color w:val="013A57" w:themeColor="accent1" w:themeShade="BF"/>
+          <w:sz w:val="36"/>
+          <w:szCs w:val="28"/>
+          <w:lang w:val="en-GB"/>
+        </w:rPr>
+        <w:t>YPE</w:t>
+      </w:r>
+      <w:r>
+        <w:rPr>
+          <w:rFonts w:ascii="Segoe UI" w:hAnsi="Segoe UI" w:cs="Segoe UI"/>
+          <w:b/>
+          <w:bCs/>
+          <w:color w:val="013A57" w:themeColor="accent1" w:themeShade="BF"/>
+          <w:sz w:val="36"/>
+          <w:szCs w:val="28"/>
+          <w:lang w:val="en-GB"/>
+        </w:rPr>
+        <w:t xml:space="preserve"> </w:t>
+      </w:r>
+      <w:r>
+        <w:rPr>
+          <w:rFonts w:ascii="Segoe UI" w:hAnsi="Segoe UI" w:cs="Segoe UI"/>
+          <w:b/>
+          <w:bCs/>
+          <w:color w:val="013A57" w:themeColor="accent1" w:themeShade="BF"/>
+          <w:sz w:val="36"/>
+          <w:szCs w:val="28"/>
+          <w:lang w:val="en-GB"/>
+        </w:rPr>
+        <w:t>MEETS</w:t>
+      </w:r>
+      <w:bookmarkEnd w:id="2"/>
     </w:p>
     <w:p>
       <w:pPr>
@@ -1573,11 +2873,8 @@
     <w:p>
       <w:pPr>
         <w:pStyle w:val="ListParagraph"/>
-        <w:numPr>
-          <w:ilvl w:val="0"/>
-          <w:numId w:val="15"/>
-        </w:numPr>
         <w:spacing w:line="360" w:lineRule="auto"/>
+        <w:ind w:left="3240"/>
         <w:jc w:val="both"/>
         <w:rPr>
           <w:rFonts w:ascii="Times New Roman" w:hAnsi="Times New Roman" w:cs="Times New Roman"/>
@@ -1586,15 +2883,20 @@
           <w:lang w:val="en-GB"/>
         </w:rPr>
       </w:pPr>
-      <w:r>
-        <w:rPr>
-          <w:rFonts w:ascii="Times New Roman" w:hAnsi="Times New Roman" w:cs="Times New Roman"/>
-          <w:sz w:val="32"/>
-          <w:szCs w:val="24"/>
-          <w:lang w:val="en-GB"/>
-        </w:rPr>
-        <w:t>Propose an activity to the BDE members</w:t>
-      </w:r>
+    </w:p>
+    <w:p>
+      <w:pPr>
+        <w:pStyle w:val="ListParagraph"/>
+        <w:spacing w:line="360" w:lineRule="auto"/>
+        <w:ind w:left="3240"/>
+        <w:jc w:val="both"/>
+        <w:rPr>
+          <w:rFonts w:ascii="Times New Roman" w:hAnsi="Times New Roman" w:cs="Times New Roman"/>
+          <w:sz w:val="32"/>
+          <w:szCs w:val="24"/>
+          <w:lang w:val="en-GB"/>
+        </w:rPr>
+      </w:pPr>
     </w:p>
     <w:p>
       <w:pPr>
@@ -1619,8 +2921,7 @@
           <w:szCs w:val="24"/>
           <w:lang w:val="en-GB"/>
         </w:rPr>
-        <w:lastRenderedPageBreak/>
-        <w:t xml:space="preserve"> Add photos on registered past events</w:t>
+        <w:t>Propose an activity to the BDE members</w:t>
       </w:r>
     </w:p>
     <w:p>
@@ -1646,6 +2947,32 @@
           <w:szCs w:val="24"/>
           <w:lang w:val="en-GB"/>
         </w:rPr>
+        <w:t>Add photos on registered past events</w:t>
+      </w:r>
+    </w:p>
+    <w:p>
+      <w:pPr>
+        <w:pStyle w:val="ListParagraph"/>
+        <w:numPr>
+          <w:ilvl w:val="0"/>
+          <w:numId w:val="15"/>
+        </w:numPr>
+        <w:spacing w:line="360" w:lineRule="auto"/>
+        <w:jc w:val="both"/>
+        <w:rPr>
+          <w:rFonts w:ascii="Times New Roman" w:hAnsi="Times New Roman" w:cs="Times New Roman"/>
+          <w:sz w:val="32"/>
+          <w:szCs w:val="24"/>
+          <w:lang w:val="en-GB"/>
+        </w:rPr>
+      </w:pPr>
+      <w:r>
+        <w:rPr>
+          <w:rFonts w:ascii="Times New Roman" w:hAnsi="Times New Roman" w:cs="Times New Roman"/>
+          <w:sz w:val="32"/>
+          <w:szCs w:val="24"/>
+          <w:lang w:val="en-GB"/>
+        </w:rPr>
         <w:t xml:space="preserve">Comment and like </w:t>
       </w:r>
       <w:r>
@@ -2127,11 +3454,8 @@
     <w:p>
       <w:pPr>
         <w:pStyle w:val="ListParagraph"/>
-        <w:numPr>
-          <w:ilvl w:val="0"/>
-          <w:numId w:val="14"/>
-        </w:numPr>
         <w:spacing w:line="360" w:lineRule="auto"/>
+        <w:ind w:left="3240"/>
         <w:jc w:val="both"/>
         <w:rPr>
           <w:rFonts w:ascii="Times New Roman" w:hAnsi="Times New Roman" w:cs="Times New Roman"/>
@@ -2140,15 +3464,6 @@
           <w:lang w:val="en-GB"/>
         </w:rPr>
       </w:pPr>
-      <w:r>
-        <w:rPr>
-          <w:rFonts w:ascii="Times New Roman" w:hAnsi="Times New Roman" w:cs="Times New Roman"/>
-          <w:sz w:val="32"/>
-          <w:szCs w:val="24"/>
-          <w:lang w:val="en-GB"/>
-        </w:rPr>
-        <w:t>BDE members can add, delete or order by categories products</w:t>
-      </w:r>
     </w:p>
     <w:p>
       <w:pPr>
@@ -2173,8 +3488,7 @@
           <w:szCs w:val="24"/>
           <w:lang w:val="en-GB"/>
         </w:rPr>
-        <w:lastRenderedPageBreak/>
-        <w:t>Students can order via a shopping basket</w:t>
+        <w:t>BDE members can add, delete or order by categories products</w:t>
       </w:r>
     </w:p>
     <w:p>
@@ -2200,7 +3514,7 @@
           <w:szCs w:val="24"/>
           <w:lang w:val="en-GB"/>
         </w:rPr>
-        <w:t>Provide a PayPal account to aid transactions</w:t>
+        <w:t>Students can order via a shopping basket</w:t>
       </w:r>
     </w:p>
     <w:p>
@@ -2226,7 +3540,7 @@
           <w:szCs w:val="24"/>
           <w:lang w:val="en-GB"/>
         </w:rPr>
-        <w:t>Display the 3 most ordered articles</w:t>
+        <w:t>Provide a PayPal account to aid transactions</w:t>
       </w:r>
     </w:p>
     <w:p>
@@ -2252,6 +3566,32 @@
           <w:szCs w:val="24"/>
           <w:lang w:val="en-GB"/>
         </w:rPr>
+        <w:t>Display the 3 most ordered articles</w:t>
+      </w:r>
+    </w:p>
+    <w:p>
+      <w:pPr>
+        <w:pStyle w:val="ListParagraph"/>
+        <w:numPr>
+          <w:ilvl w:val="0"/>
+          <w:numId w:val="14"/>
+        </w:numPr>
+        <w:spacing w:line="360" w:lineRule="auto"/>
+        <w:jc w:val="both"/>
+        <w:rPr>
+          <w:rFonts w:ascii="Times New Roman" w:hAnsi="Times New Roman" w:cs="Times New Roman"/>
+          <w:sz w:val="32"/>
+          <w:szCs w:val="24"/>
+          <w:lang w:val="en-GB"/>
+        </w:rPr>
+      </w:pPr>
+      <w:r>
+        <w:rPr>
+          <w:rFonts w:ascii="Times New Roman" w:hAnsi="Times New Roman" w:cs="Times New Roman"/>
+          <w:sz w:val="32"/>
+          <w:szCs w:val="24"/>
+          <w:lang w:val="en-GB"/>
+        </w:rPr>
         <w:t xml:space="preserve">Provide a search and filter functionality </w:t>
       </w:r>
     </w:p>
@@ -2274,6 +3614,7 @@
           <w:numId w:val="5"/>
         </w:numPr>
         <w:spacing w:line="360" w:lineRule="auto"/>
+        <w:outlineLvl w:val="1"/>
         <w:rPr>
           <w:lang w:val="en-GB"/>
         </w:rPr>
@@ -2284,6 +3625,7 @@
         </w:rPr>
         <w:t xml:space="preserve"> </w:t>
       </w:r>
+      <w:bookmarkStart w:id="3" w:name="_Toc102467844"/>
       <w:r>
         <w:rPr>
           <w:rFonts w:ascii="Segoe UI" w:hAnsi="Segoe UI" w:cs="Segoe UI"/>
@@ -2317,6 +3659,7 @@
         </w:rPr>
         <w:t>STAKES</w:t>
       </w:r>
+      <w:bookmarkEnd w:id="3"/>
     </w:p>
     <w:p>
       <w:pPr>
@@ -2477,7 +3820,61 @@
           <w:szCs w:val="24"/>
           <w:lang w:val="en-GB"/>
         </w:rPr>
-        <w:t xml:space="preserve">API REST Presence : </w:t>
+        <w:t>Presence</w:t>
+      </w:r>
+      <w:r>
+        <w:rPr>
+          <w:rFonts w:ascii="Times New Roman" w:hAnsi="Times New Roman" w:cs="Times New Roman"/>
+          <w:sz w:val="32"/>
+          <w:szCs w:val="24"/>
+          <w:lang w:val="en-GB"/>
+        </w:rPr>
+        <w:t xml:space="preserve"> of a </w:t>
+      </w:r>
+      <w:r>
+        <w:rPr>
+          <w:rFonts w:ascii="Times New Roman" w:hAnsi="Times New Roman" w:cs="Times New Roman"/>
+          <w:sz w:val="32"/>
+          <w:szCs w:val="24"/>
+          <w:lang w:val="en-GB"/>
+        </w:rPr>
+        <w:t>REST</w:t>
+      </w:r>
+      <w:r>
+        <w:rPr>
+          <w:rFonts w:ascii="Times New Roman" w:hAnsi="Times New Roman" w:cs="Times New Roman"/>
+          <w:sz w:val="32"/>
+          <w:szCs w:val="24"/>
+          <w:lang w:val="en-GB"/>
+        </w:rPr>
+        <w:t xml:space="preserve"> </w:t>
+      </w:r>
+      <w:r>
+        <w:rPr>
+          <w:rFonts w:ascii="Times New Roman" w:hAnsi="Times New Roman" w:cs="Times New Roman"/>
+          <w:sz w:val="32"/>
+          <w:szCs w:val="24"/>
+          <w:lang w:val="en-GB"/>
+        </w:rPr>
+        <w:t>API</w:t>
+      </w:r>
+      <w:r>
+        <w:rPr>
+          <w:rFonts w:ascii="Times New Roman" w:hAnsi="Times New Roman" w:cs="Times New Roman"/>
+          <w:sz w:val="32"/>
+          <w:szCs w:val="24"/>
+          <w:lang w:val="en-GB"/>
+        </w:rPr>
+        <w:t xml:space="preserve"> </w:t>
+      </w:r>
+      <w:r>
+        <w:rPr>
+          <w:rFonts w:ascii="Times New Roman" w:hAnsi="Times New Roman" w:cs="Times New Roman"/>
+          <w:sz w:val="32"/>
+          <w:szCs w:val="24"/>
+          <w:lang w:val="en-GB"/>
+        </w:rPr>
+        <w:t xml:space="preserve">: </w:t>
       </w:r>
       <w:r>
         <w:rPr>
@@ -2533,7 +3930,7 @@
           <w:szCs w:val="24"/>
           <w:lang w:val="en-GB"/>
         </w:rPr>
-        <w:t xml:space="preserve">a </w:t>
+        <w:t>personalized, styl</w:t>
       </w:r>
       <w:r>
         <w:rPr>
@@ -2543,7 +3940,17 @@
           <w:szCs w:val="24"/>
           <w:lang w:val="en-GB"/>
         </w:rPr>
-        <w:t>personalized, styled and functional website design</w:t>
+        <w:t xml:space="preserve">ish </w:t>
+      </w:r>
+      <w:r>
+        <w:rPr>
+          <w:rFonts w:ascii="Times New Roman" w:hAnsi="Times New Roman" w:cs="Times New Roman"/>
+          <w:color w:val="auto"/>
+          <w:sz w:val="32"/>
+          <w:szCs w:val="24"/>
+          <w:lang w:val="en-GB"/>
+        </w:rPr>
+        <w:t>and functional website design</w:t>
       </w:r>
     </w:p>
     <w:p>
@@ -2599,7 +4006,47 @@
           <w:szCs w:val="24"/>
           <w:lang w:val="en-GB"/>
         </w:rPr>
-        <w:t xml:space="preserve"> common database for all the CESI centres</w:t>
+        <w:t xml:space="preserve"> common database </w:t>
+      </w:r>
+      <w:r>
+        <w:rPr>
+          <w:rFonts w:ascii="Times New Roman" w:hAnsi="Times New Roman" w:cs="Times New Roman"/>
+          <w:color w:val="auto"/>
+          <w:sz w:val="32"/>
+          <w:szCs w:val="24"/>
+          <w:lang w:val="en-GB"/>
+        </w:rPr>
+        <w:t>to</w:t>
+      </w:r>
+      <w:r>
+        <w:rPr>
+          <w:rFonts w:ascii="Times New Roman" w:hAnsi="Times New Roman" w:cs="Times New Roman"/>
+          <w:color w:val="auto"/>
+          <w:sz w:val="32"/>
+          <w:szCs w:val="24"/>
+          <w:lang w:val="en-GB"/>
+        </w:rPr>
+        <w:t xml:space="preserve"> all the CESI </w:t>
+      </w:r>
+      <w:r>
+        <w:rPr>
+          <w:rFonts w:ascii="Times New Roman" w:hAnsi="Times New Roman" w:cs="Times New Roman"/>
+          <w:color w:val="auto"/>
+          <w:sz w:val="32"/>
+          <w:szCs w:val="24"/>
+          <w:lang w:val="en-GB"/>
+        </w:rPr>
+        <w:t>cent</w:t>
+      </w:r>
+      <w:r>
+        <w:rPr>
+          <w:rFonts w:ascii="Times New Roman" w:hAnsi="Times New Roman" w:cs="Times New Roman"/>
+          <w:color w:val="auto"/>
+          <w:sz w:val="32"/>
+          <w:szCs w:val="24"/>
+          <w:lang w:val="en-GB"/>
+        </w:rPr>
+        <w:t>res</w:t>
       </w:r>
     </w:p>
     <w:p>
@@ -2625,7 +4072,25 @@
           <w:szCs w:val="24"/>
           <w:lang w:val="en-GB"/>
         </w:rPr>
-        <w:t>Forms and API REST Security</w:t>
+        <w:t>Forms and REST</w:t>
+      </w:r>
+      <w:r>
+        <w:rPr>
+          <w:rFonts w:ascii="Times New Roman" w:hAnsi="Times New Roman" w:cs="Times New Roman"/>
+          <w:sz w:val="32"/>
+          <w:szCs w:val="24"/>
+          <w:lang w:val="en-GB"/>
+        </w:rPr>
+        <w:t xml:space="preserve"> API</w:t>
+      </w:r>
+      <w:r>
+        <w:rPr>
+          <w:rFonts w:ascii="Times New Roman" w:hAnsi="Times New Roman" w:cs="Times New Roman"/>
+          <w:sz w:val="32"/>
+          <w:szCs w:val="24"/>
+          <w:lang w:val="en-GB"/>
+        </w:rPr>
+        <w:t xml:space="preserve"> Security</w:t>
       </w:r>
       <w:r>
         <w:rPr>
@@ -2653,7 +4118,27 @@
           <w:szCs w:val="24"/>
           <w:lang w:val="en-GB"/>
         </w:rPr>
-        <w:t xml:space="preserve">Forms queries must be validated by the PHP functionalities and API </w:t>
+        <w:t xml:space="preserve">Forms queries must be validated by the PHP functionalities and </w:t>
+      </w:r>
+      <w:r>
+        <w:rPr>
+          <w:rFonts w:ascii="Times New Roman" w:hAnsi="Times New Roman" w:cs="Times New Roman"/>
+          <w:color w:val="auto"/>
+          <w:sz w:val="32"/>
+          <w:szCs w:val="24"/>
+          <w:lang w:val="en-GB"/>
+        </w:rPr>
+        <w:t xml:space="preserve">the </w:t>
+      </w:r>
+      <w:r>
+        <w:rPr>
+          <w:rFonts w:ascii="Times New Roman" w:hAnsi="Times New Roman" w:cs="Times New Roman"/>
+          <w:color w:val="auto"/>
+          <w:sz w:val="32"/>
+          <w:szCs w:val="24"/>
+          <w:lang w:val="en-GB"/>
+        </w:rPr>
+        <w:t xml:space="preserve">API </w:t>
       </w:r>
       <w:r>
         <w:rPr>
@@ -2679,7 +4164,6 @@
     <w:p>
       <w:pPr>
         <w:spacing w:line="360" w:lineRule="auto"/>
-        <w:jc w:val="both"/>
         <w:rPr>
           <w:rFonts w:ascii="Times New Roman" w:hAnsi="Times New Roman" w:cs="Times New Roman"/>
           <w:sz w:val="32"/>
@@ -2710,7 +4194,7 @@
           <w:szCs w:val="24"/>
           <w:lang w:val="en-GB"/>
         </w:rPr>
-        <w:t>Functional</w:t>
+        <w:t>Legal</w:t>
       </w:r>
       <w:r>
         <w:rPr>
@@ -2728,64 +4212,34 @@
           <w:szCs w:val="24"/>
           <w:lang w:val="en-GB"/>
         </w:rPr>
-        <w:t>issues</w:t>
-      </w:r>
-      <w:r>
-        <w:rPr>
-          <w:rFonts w:ascii="Times New Roman" w:hAnsi="Times New Roman" w:cs="Times New Roman"/>
-          <w:sz w:val="32"/>
-          <w:szCs w:val="24"/>
-          <w:lang w:val="en-GB"/>
-        </w:rPr>
-        <w:t xml:space="preserve"> :</w:t>
-      </w:r>
-      <w:r>
-        <w:rPr>
-          <w:rFonts w:ascii="Times New Roman" w:hAnsi="Times New Roman" w:cs="Times New Roman"/>
-          <w:sz w:val="32"/>
-          <w:szCs w:val="24"/>
-          <w:lang w:val="en-GB"/>
-        </w:rPr>
-        <w:t xml:space="preserve"> </w:t>
+        <w:t>issu</w:t>
+      </w:r>
+      <w:r>
+        <w:rPr>
+          <w:rFonts w:ascii="Times New Roman" w:hAnsi="Times New Roman" w:cs="Times New Roman"/>
+          <w:sz w:val="32"/>
+          <w:szCs w:val="24"/>
+          <w:lang w:val="en-GB"/>
+        </w:rPr>
+        <w:t xml:space="preserve">es : </w:t>
       </w:r>
     </w:p>
     <w:p>
       <w:pPr>
         <w:pStyle w:val="ListParagraph"/>
-        <w:spacing w:line="360" w:lineRule="auto"/>
-        <w:ind w:left="2520"/>
-        <w:rPr>
-          <w:rFonts w:ascii="Times New Roman" w:hAnsi="Times New Roman" w:cs="Times New Roman"/>
-          <w:sz w:val="32"/>
-          <w:szCs w:val="24"/>
-          <w:lang w:val="en-GB"/>
-        </w:rPr>
-      </w:pPr>
-    </w:p>
-    <w:p>
-      <w:pPr>
-        <w:pStyle w:val="ListParagraph"/>
         <w:numPr>
-          <w:ilvl w:val="0"/>
+          <w:ilvl w:val="1"/>
           <w:numId w:val="10"/>
         </w:numPr>
         <w:spacing w:line="360" w:lineRule="auto"/>
-        <w:rPr>
-          <w:rFonts w:ascii="Times New Roman" w:hAnsi="Times New Roman" w:cs="Times New Roman"/>
-          <w:sz w:val="32"/>
-          <w:szCs w:val="24"/>
-          <w:lang w:val="en-GB"/>
-        </w:rPr>
-      </w:pPr>
-      <w:r>
-        <w:rPr>
-          <w:rFonts w:ascii="Times New Roman" w:hAnsi="Times New Roman" w:cs="Times New Roman"/>
-          <w:sz w:val="32"/>
-          <w:szCs w:val="24"/>
-          <w:lang w:val="en-GB"/>
-        </w:rPr>
-        <w:t>Legal</w:t>
-      </w:r>
+        <w:jc w:val="both"/>
+        <w:rPr>
+          <w:rFonts w:ascii="Times New Roman" w:hAnsi="Times New Roman" w:cs="Times New Roman"/>
+          <w:sz w:val="32"/>
+          <w:szCs w:val="24"/>
+          <w:lang w:val="en-GB"/>
+        </w:rPr>
+      </w:pPr>
       <w:r>
         <w:rPr>
           <w:rFonts w:ascii="Times New Roman" w:hAnsi="Times New Roman" w:cs="Times New Roman"/>
@@ -2802,17 +4256,78 @@
           <w:szCs w:val="24"/>
           <w:lang w:val="en-GB"/>
         </w:rPr>
-        <w:t>issu</w:t>
-      </w:r>
-      <w:r>
-        <w:rPr>
-          <w:rFonts w:ascii="Times New Roman" w:hAnsi="Times New Roman" w:cs="Times New Roman"/>
-          <w:sz w:val="32"/>
-          <w:szCs w:val="24"/>
-          <w:lang w:val="en-GB"/>
-        </w:rPr>
-        <w:t xml:space="preserve">es : </w:t>
-      </w:r>
+        <w:t>Legal mentions</w:t>
+      </w:r>
+      <w:r>
+        <w:rPr>
+          <w:rFonts w:ascii="Times New Roman" w:hAnsi="Times New Roman" w:cs="Times New Roman"/>
+          <w:sz w:val="32"/>
+          <w:szCs w:val="24"/>
+          <w:lang w:val="en-GB"/>
+        </w:rPr>
+        <w:t xml:space="preserve">’ </w:t>
+      </w:r>
+      <w:r>
+        <w:rPr>
+          <w:rFonts w:ascii="Times New Roman" w:hAnsi="Times New Roman" w:cs="Times New Roman"/>
+          <w:sz w:val="32"/>
+          <w:szCs w:val="24"/>
+          <w:lang w:val="en-GB"/>
+        </w:rPr>
+        <w:t>Presence</w:t>
+      </w:r>
+      <w:r>
+        <w:rPr>
+          <w:rFonts w:ascii="Times New Roman" w:hAnsi="Times New Roman" w:cs="Times New Roman"/>
+          <w:sz w:val="32"/>
+          <w:szCs w:val="24"/>
+          <w:lang w:val="en-GB"/>
+        </w:rPr>
+        <w:t xml:space="preserve"> </w:t>
+      </w:r>
+      <w:r>
+        <w:rPr>
+          <w:rFonts w:ascii="Times New Roman" w:hAnsi="Times New Roman" w:cs="Times New Roman"/>
+          <w:sz w:val="32"/>
+          <w:szCs w:val="24"/>
+          <w:lang w:val="en-GB"/>
+        </w:rPr>
+        <w:t xml:space="preserve">: </w:t>
+      </w:r>
+      <w:r>
+        <w:rPr>
+          <w:rFonts w:ascii="Times New Roman" w:hAnsi="Times New Roman" w:cs="Times New Roman"/>
+          <w:color w:val="auto"/>
+          <w:sz w:val="32"/>
+          <w:szCs w:val="24"/>
+          <w:lang w:val="en-GB"/>
+        </w:rPr>
+        <w:t xml:space="preserve">inform users about cookies purpose and general conditions of sale </w:t>
+      </w:r>
+    </w:p>
+    <w:p>
+      <w:pPr>
+        <w:spacing w:line="360" w:lineRule="auto"/>
+        <w:jc w:val="both"/>
+        <w:rPr>
+          <w:rFonts w:ascii="Times New Roman" w:hAnsi="Times New Roman" w:cs="Times New Roman"/>
+          <w:sz w:val="32"/>
+          <w:szCs w:val="24"/>
+          <w:lang w:val="en-GB"/>
+        </w:rPr>
+      </w:pPr>
+    </w:p>
+    <w:p>
+      <w:pPr>
+        <w:spacing w:line="360" w:lineRule="auto"/>
+        <w:jc w:val="both"/>
+        <w:rPr>
+          <w:rFonts w:ascii="Times New Roman" w:hAnsi="Times New Roman" w:cs="Times New Roman"/>
+          <w:sz w:val="32"/>
+          <w:szCs w:val="24"/>
+          <w:lang w:val="en-GB"/>
+        </w:rPr>
+      </w:pPr>
     </w:p>
     <w:p>
       <w:pPr>
@@ -2823,6 +4338,7 @@
         </w:numPr>
         <w:spacing w:line="360" w:lineRule="auto"/>
         <w:ind w:left="1560" w:hanging="502"/>
+        <w:outlineLvl w:val="1"/>
         <w:rPr>
           <w:rFonts w:ascii="Segoe UI" w:hAnsi="Segoe UI" w:cs="Segoe UI"/>
           <w:b/>
@@ -2833,6 +4349,7 @@
           <w:lang w:val="en-GB"/>
         </w:rPr>
       </w:pPr>
+      <w:bookmarkStart w:id="4" w:name="_Toc102467845"/>
       <w:r>
         <w:rPr>
           <w:rFonts w:ascii="Times New Roman" w:hAnsi="Times New Roman" w:cs="Times New Roman"/>
@@ -2840,18 +4357,17 @@
           <w:color w:val="013A57" w:themeColor="accent1" w:themeShade="BF"/>
           <w:szCs w:val="28"/>
         </w:rPr>
-        <w:lastRenderedPageBreak/>
         <w:drawing>
-          <wp:anchor distT="0" distB="0" distL="114300" distR="114300" simplePos="0" relativeHeight="251662336" behindDoc="0" locked="0" layoutInCell="1" allowOverlap="1" wp14:anchorId="08B703D3" wp14:editId="223D6099">
+          <wp:anchor distT="0" distB="0" distL="114300" distR="114300" simplePos="0" relativeHeight="251662336" behindDoc="0" locked="0" layoutInCell="1" allowOverlap="1" wp14:anchorId="08B703D3" wp14:editId="4AC2298F">
             <wp:simplePos x="0" y="0"/>
             <wp:positionH relativeFrom="margin">
-              <wp:posOffset>138430</wp:posOffset>
+              <wp:align>right</wp:align>
             </wp:positionH>
             <wp:positionV relativeFrom="paragraph">
-              <wp:posOffset>434975</wp:posOffset>
+              <wp:posOffset>444500</wp:posOffset>
             </wp:positionV>
             <wp:extent cx="6257925" cy="2695575"/>
-            <wp:effectExtent l="0" t="0" r="0" b="28575"/>
+            <wp:effectExtent l="0" t="57150" r="0" b="0"/>
             <wp:wrapSquare wrapText="bothSides"/>
             <wp:docPr id="11" name="Diagram 11"/>
             <wp:cNvGraphicFramePr/>
@@ -2879,22 +4395,21 @@
           <w:szCs w:val="28"/>
           <w:lang w:val="en-GB"/>
         </w:rPr>
-        <w:t xml:space="preserve">TEAM PRESENTATION </w:t>
-      </w:r>
-    </w:p>
-    <w:p>
-      <w:pPr>
-        <w:pStyle w:val="ListParagraph"/>
-        <w:rPr>
-          <w:rFonts w:ascii="Times New Roman" w:hAnsi="Times New Roman" w:cs="Times New Roman"/>
+        <w:t>TEAM PRESENTATION</w:t>
+      </w:r>
+      <w:bookmarkEnd w:id="4"/>
+      <w:r>
+        <w:rPr>
+          <w:rFonts w:ascii="Segoe UI" w:hAnsi="Segoe UI" w:cs="Segoe UI"/>
           <w:b/>
           <w:bCs/>
-          <w:color w:val="C00000"/>
-          <w:sz w:val="32"/>
-          <w:szCs w:val="24"/>
-          <w:lang w:val="en-GB"/>
-        </w:rPr>
-      </w:pPr>
+          <w:color w:val="013A57" w:themeColor="accent1" w:themeShade="BF"/>
+          <w:sz w:val="36"/>
+          <w:szCs w:val="28"/>
+          <w:lang w:val="en-GB"/>
+        </w:rPr>
+        <w:t xml:space="preserve"> </w:t>
+      </w:r>
     </w:p>
     <w:p>
       <w:pPr>
@@ -2918,6 +4433,7 @@
           <w:numId w:val="4"/>
         </w:numPr>
         <w:spacing w:line="360" w:lineRule="auto"/>
+        <w:outlineLvl w:val="0"/>
         <w:rPr>
           <w:rFonts w:ascii="Segoe UI" w:hAnsi="Segoe UI" w:cs="Segoe UI"/>
           <w:b/>
@@ -2928,6 +4444,7 @@
           <w:lang w:val="en-GB"/>
         </w:rPr>
       </w:pPr>
+      <w:bookmarkStart w:id="5" w:name="_Toc102467846"/>
       <w:r>
         <w:rPr>
           <w:rFonts w:ascii="Segoe UI" w:hAnsi="Segoe UI" w:cs="Segoe UI"/>
@@ -2940,6 +4457,7 @@
         </w:rPr>
         <w:t>FUNCTIONAL SPECIFICATIONS</w:t>
       </w:r>
+      <w:bookmarkEnd w:id="5"/>
     </w:p>
     <w:p>
       <w:pPr>
@@ -2949,6 +4467,7 @@
           <w:numId w:val="7"/>
         </w:numPr>
         <w:spacing w:line="360" w:lineRule="auto"/>
+        <w:outlineLvl w:val="1"/>
         <w:rPr>
           <w:rFonts w:ascii="Segoe UI" w:hAnsi="Segoe UI" w:cs="Segoe UI"/>
           <w:b/>
@@ -2971,6 +4490,7 @@
         </w:rPr>
         <w:t xml:space="preserve"> </w:t>
       </w:r>
+      <w:bookmarkStart w:id="6" w:name="_Toc102467847"/>
       <w:r>
         <w:rPr>
           <w:rFonts w:ascii="Segoe UI" w:hAnsi="Segoe UI" w:cs="Segoe UI"/>
@@ -2983,11 +4503,13 @@
         </w:rPr>
         <w:t>TARGETED FUNCTIONALITIES</w:t>
       </w:r>
+      <w:bookmarkEnd w:id="6"/>
     </w:p>
     <w:p>
       <w:pPr>
         <w:spacing w:line="360" w:lineRule="auto"/>
         <w:ind w:left="720" w:firstLine="720"/>
+        <w:jc w:val="both"/>
         <w:rPr>
           <w:rFonts w:ascii="Times New Roman" w:hAnsi="Times New Roman" w:cs="Times New Roman"/>
           <w:color w:val="auto"/>
@@ -3014,7 +4536,7 @@
           <w:szCs w:val="24"/>
           <w:lang w:val="en-GB"/>
         </w:rPr>
-        <w:t>is</w:t>
+        <w:t xml:space="preserve">e main functionality of this </w:t>
       </w:r>
       <w:r>
         <w:rPr>
@@ -3024,7 +4546,7 @@
           <w:szCs w:val="24"/>
           <w:lang w:val="en-GB"/>
         </w:rPr>
-        <w:t xml:space="preserve"> website must have </w:t>
+        <w:t xml:space="preserve">website </w:t>
       </w:r>
       <w:r>
         <w:rPr>
@@ -3034,7 +4556,7 @@
           <w:szCs w:val="24"/>
           <w:lang w:val="en-GB"/>
         </w:rPr>
-        <w:t xml:space="preserve">a set of </w:t>
+        <w:t xml:space="preserve">is </w:t>
       </w:r>
       <w:r>
         <w:rPr>
@@ -3044,27 +4566,7 @@
           <w:szCs w:val="24"/>
           <w:lang w:val="en-GB"/>
         </w:rPr>
-        <w:t xml:space="preserve">functionalities </w:t>
-      </w:r>
-      <w:r>
-        <w:rPr>
-          <w:rFonts w:ascii="Times New Roman" w:hAnsi="Times New Roman" w:cs="Times New Roman"/>
-          <w:color w:val="auto"/>
-          <w:sz w:val="32"/>
-          <w:szCs w:val="24"/>
-          <w:lang w:val="en-GB"/>
-        </w:rPr>
-        <w:t>such as</w:t>
-      </w:r>
-      <w:r>
-        <w:rPr>
-          <w:rFonts w:ascii="Times New Roman" w:hAnsi="Times New Roman" w:cs="Times New Roman"/>
-          <w:color w:val="auto"/>
-          <w:sz w:val="32"/>
-          <w:szCs w:val="24"/>
-          <w:lang w:val="en-GB"/>
-        </w:rPr>
-        <w:t xml:space="preserve"> :</w:t>
+        <w:t>:</w:t>
       </w:r>
     </w:p>
     <w:p>
@@ -3075,14 +4577,140 @@
           <w:numId w:val="22"/>
         </w:numPr>
         <w:spacing w:line="360" w:lineRule="auto"/>
-        <w:rPr>
-          <w:rFonts w:ascii="Times New Roman" w:hAnsi="Times New Roman" w:cs="Times New Roman"/>
-          <w:color w:val="auto"/>
-          <w:sz w:val="32"/>
-          <w:szCs w:val="24"/>
-          <w:lang w:val="en-GB"/>
-        </w:rPr>
-      </w:pPr>
+        <w:jc w:val="both"/>
+        <w:rPr>
+          <w:rFonts w:ascii="Times New Roman" w:hAnsi="Times New Roman" w:cs="Times New Roman"/>
+          <w:sz w:val="32"/>
+          <w:szCs w:val="24"/>
+          <w:lang w:val="en-GB"/>
+        </w:rPr>
+      </w:pPr>
+      <w:r>
+        <w:rPr>
+          <w:rFonts w:ascii="Times New Roman" w:hAnsi="Times New Roman" w:cs="Times New Roman"/>
+          <w:sz w:val="32"/>
+          <w:szCs w:val="32"/>
+          <w:lang w:val="en-GB"/>
+        </w:rPr>
+        <w:t>To aid</w:t>
+      </w:r>
+      <w:r>
+        <w:rPr>
+          <w:rFonts w:ascii="Times New Roman" w:hAnsi="Times New Roman" w:cs="Times New Roman"/>
+          <w:sz w:val="32"/>
+          <w:szCs w:val="32"/>
+          <w:lang w:val="en-GB"/>
+        </w:rPr>
+        <w:t xml:space="preserve"> the </w:t>
+      </w:r>
+      <w:r>
+        <w:rPr>
+          <w:rFonts w:ascii="Times New Roman" w:hAnsi="Times New Roman" w:cs="Times New Roman"/>
+          <w:sz w:val="32"/>
+          <w:szCs w:val="32"/>
+          <w:lang w:val="en-GB"/>
+        </w:rPr>
+        <w:t>planification</w:t>
+      </w:r>
+      <w:r>
+        <w:rPr>
+          <w:rFonts w:ascii="Times New Roman" w:hAnsi="Times New Roman" w:cs="Times New Roman"/>
+          <w:sz w:val="32"/>
+          <w:szCs w:val="32"/>
+          <w:lang w:val="en-GB"/>
+        </w:rPr>
+        <w:t xml:space="preserve"> and </w:t>
+      </w:r>
+      <w:r>
+        <w:rPr>
+          <w:rFonts w:ascii="Times New Roman" w:hAnsi="Times New Roman" w:cs="Times New Roman"/>
+          <w:sz w:val="32"/>
+          <w:szCs w:val="32"/>
+          <w:lang w:val="en-GB"/>
+        </w:rPr>
+        <w:t xml:space="preserve">the </w:t>
+      </w:r>
+      <w:r>
+        <w:rPr>
+          <w:rFonts w:ascii="Times New Roman" w:hAnsi="Times New Roman" w:cs="Times New Roman"/>
+          <w:sz w:val="32"/>
+          <w:szCs w:val="32"/>
+          <w:lang w:val="en-GB"/>
+        </w:rPr>
+        <w:t>announcement</w:t>
+      </w:r>
+      <w:r>
+        <w:rPr>
+          <w:rFonts w:ascii="Times New Roman" w:hAnsi="Times New Roman" w:cs="Times New Roman"/>
+          <w:sz w:val="32"/>
+          <w:szCs w:val="32"/>
+          <w:lang w:val="en-GB"/>
+        </w:rPr>
+        <w:t xml:space="preserve"> of </w:t>
+      </w:r>
+      <w:r>
+        <w:rPr>
+          <w:rFonts w:ascii="Times New Roman" w:hAnsi="Times New Roman" w:cs="Times New Roman"/>
+          <w:sz w:val="32"/>
+          <w:szCs w:val="32"/>
+          <w:lang w:val="en-GB"/>
+        </w:rPr>
+        <w:t xml:space="preserve">the </w:t>
+      </w:r>
+      <w:r>
+        <w:rPr>
+          <w:rFonts w:ascii="Times New Roman" w:hAnsi="Times New Roman" w:cs="Times New Roman"/>
+          <w:sz w:val="32"/>
+          <w:szCs w:val="32"/>
+          <w:lang w:val="en-GB"/>
+        </w:rPr>
+        <w:t xml:space="preserve">school </w:t>
+      </w:r>
+      <w:r>
+        <w:rPr>
+          <w:rFonts w:ascii="Times New Roman" w:hAnsi="Times New Roman" w:cs="Times New Roman"/>
+          <w:sz w:val="32"/>
+          <w:szCs w:val="32"/>
+          <w:lang w:val="en-GB"/>
+        </w:rPr>
+        <w:t>event</w:t>
+      </w:r>
+      <w:r>
+        <w:rPr>
+          <w:rFonts w:ascii="Times New Roman" w:hAnsi="Times New Roman" w:cs="Times New Roman"/>
+          <w:sz w:val="32"/>
+          <w:szCs w:val="32"/>
+          <w:lang w:val="en-GB"/>
+        </w:rPr>
+        <w:t>s</w:t>
+      </w:r>
+      <w:r>
+        <w:rPr>
+          <w:rFonts w:ascii="Times New Roman" w:hAnsi="Times New Roman" w:cs="Times New Roman"/>
+          <w:sz w:val="32"/>
+          <w:szCs w:val="32"/>
+          <w:lang w:val="en-GB"/>
+        </w:rPr>
+        <w:t xml:space="preserve"> and </w:t>
+      </w:r>
+      <w:r>
+        <w:rPr>
+          <w:rFonts w:ascii="Times New Roman" w:hAnsi="Times New Roman" w:cs="Times New Roman"/>
+          <w:sz w:val="32"/>
+          <w:szCs w:val="32"/>
+          <w:lang w:val="en-GB"/>
+        </w:rPr>
+        <w:t xml:space="preserve">allow students </w:t>
+      </w:r>
+      <w:r>
+        <w:rPr>
+          <w:rFonts w:ascii="Times New Roman" w:hAnsi="Times New Roman" w:cs="Times New Roman"/>
+          <w:sz w:val="32"/>
+          <w:szCs w:val="32"/>
+          <w:lang w:val="en-GB"/>
+        </w:rPr>
+        <w:t>to get accessed to the BDE online shop</w:t>
+      </w:r>
     </w:p>
     <w:p>
       <w:pPr>
@@ -3104,6 +4732,7 @@
           <w:numId w:val="4"/>
         </w:numPr>
         <w:spacing w:line="360" w:lineRule="auto"/>
+        <w:outlineLvl w:val="0"/>
         <w:rPr>
           <w:rFonts w:ascii="Segoe UI" w:hAnsi="Segoe UI" w:cs="Segoe UI"/>
           <w:b/>
@@ -3114,6 +4743,7 @@
           <w:lang w:val="en-GB"/>
         </w:rPr>
       </w:pPr>
+      <w:bookmarkStart w:id="7" w:name="_Toc102467848"/>
       <w:r>
         <w:rPr>
           <w:rFonts w:ascii="Segoe UI" w:hAnsi="Segoe UI" w:cs="Segoe UI"/>
@@ -3126,6 +4756,7 @@
         </w:rPr>
         <w:t>TECHNICAL SPECIFICATIONS</w:t>
       </w:r>
+      <w:bookmarkEnd w:id="7"/>
     </w:p>
     <w:p>
       <w:pPr>
@@ -3135,6 +4766,7 @@
           <w:numId w:val="8"/>
         </w:numPr>
         <w:spacing w:line="360" w:lineRule="auto"/>
+        <w:outlineLvl w:val="1"/>
         <w:rPr>
           <w:rFonts w:ascii="Segoe UI" w:hAnsi="Segoe UI" w:cs="Segoe UI"/>
           <w:b/>
@@ -3155,8 +4787,22 @@
           <w:szCs w:val="36"/>
           <w:lang w:val="en-GB"/>
         </w:rPr>
-        <w:t xml:space="preserve"> TECHNOLOGIES CHOICES</w:t>
-      </w:r>
+        <w:t xml:space="preserve"> </w:t>
+      </w:r>
+      <w:bookmarkStart w:id="8" w:name="_Toc102467849"/>
+      <w:r>
+        <w:rPr>
+          <w:rFonts w:ascii="Segoe UI" w:hAnsi="Segoe UI" w:cs="Segoe UI"/>
+          <w:b/>
+          <w:bCs/>
+          <w:color w:val="013A57" w:themeColor="accent1" w:themeShade="BF"/>
+          <w:sz w:val="36"/>
+          <w:szCs w:val="36"/>
+          <w:lang w:val="en-GB"/>
+        </w:rPr>
+        <w:t>TECHNOLOGIES CHOICES</w:t>
+      </w:r>
+      <w:bookmarkEnd w:id="8"/>
     </w:p>
     <w:p>
       <w:pPr>
@@ -3230,6 +4876,29 @@
     <w:p>
       <w:pPr>
         <w:pStyle w:val="ListParagraph"/>
+        <w:spacing w:line="360" w:lineRule="auto"/>
+        <w:ind w:left="2160"/>
+        <w:rPr>
+          <w:rFonts w:ascii="Times New Roman" w:hAnsi="Times New Roman" w:cs="Times New Roman"/>
+          <w:sz w:val="32"/>
+          <w:szCs w:val="24"/>
+          <w:lang w:val="en-GB"/>
+        </w:rPr>
+      </w:pPr>
+    </w:p>
+    <w:p>
+      <w:pPr>
+        <w:pStyle w:val="ListParagraph"/>
+        <w:spacing w:line="360" w:lineRule="auto"/>
+        <w:ind w:left="2160"/>
+        <w:rPr>
+          <w:lang w:val="en-GB"/>
+        </w:rPr>
+      </w:pPr>
+    </w:p>
+    <w:p>
+      <w:pPr>
+        <w:pStyle w:val="ListParagraph"/>
         <w:numPr>
           <w:ilvl w:val="0"/>
           <w:numId w:val="12"/>
@@ -3301,6 +4970,7 @@
           <w:ilvl w:val="0"/>
           <w:numId w:val="4"/>
         </w:numPr>
+        <w:outlineLvl w:val="0"/>
         <w:rPr>
           <w:rFonts w:ascii="Segoe UI" w:hAnsi="Segoe UI" w:cs="Segoe UI"/>
           <w:b/>
@@ -3311,6 +4981,7 @@
           <w:lang w:val="en-GB"/>
         </w:rPr>
       </w:pPr>
+      <w:bookmarkStart w:id="9" w:name="_Toc102467850"/>
       <w:r>
         <w:rPr>
           <w:rFonts w:ascii="Segoe UI" w:hAnsi="Segoe UI" w:cs="Segoe UI"/>
@@ -3347,6 +5018,7 @@
         </w:rPr>
         <w:t xml:space="preserve"> ASPECTS</w:t>
       </w:r>
+      <w:bookmarkEnd w:id="9"/>
     </w:p>
     <w:p>
       <w:pPr>
@@ -3363,6 +5035,7 @@
           <w:numId w:val="9"/>
         </w:numPr>
         <w:spacing w:line="360" w:lineRule="auto"/>
+        <w:outlineLvl w:val="1"/>
         <w:rPr>
           <w:rFonts w:ascii="Segoe UI" w:hAnsi="Segoe UI" w:cs="Segoe UI"/>
           <w:b/>
@@ -3383,8 +5056,22 @@
           <w:szCs w:val="36"/>
           <w:lang w:val="en-GB"/>
         </w:rPr>
-        <w:t xml:space="preserve"> BUDGET PRESENTATION</w:t>
-      </w:r>
+        <w:t xml:space="preserve"> </w:t>
+      </w:r>
+      <w:bookmarkStart w:id="10" w:name="_Toc102467851"/>
+      <w:r>
+        <w:rPr>
+          <w:rFonts w:ascii="Segoe UI" w:hAnsi="Segoe UI" w:cs="Segoe UI"/>
+          <w:b/>
+          <w:bCs/>
+          <w:color w:val="013A57" w:themeColor="accent1" w:themeShade="BF"/>
+          <w:sz w:val="36"/>
+          <w:szCs w:val="36"/>
+          <w:lang w:val="en-GB"/>
+        </w:rPr>
+        <w:t>BUDGET PRESENTATION</w:t>
+      </w:r>
+      <w:bookmarkEnd w:id="10"/>
     </w:p>
     <w:p>
       <w:pPr>
@@ -3445,6 +5132,7 @@
           <w:numId w:val="8"/>
         </w:numPr>
         <w:spacing w:line="360" w:lineRule="auto"/>
+        <w:outlineLvl w:val="1"/>
         <w:rPr>
           <w:rFonts w:ascii="Segoe UI" w:hAnsi="Segoe UI" w:cs="Segoe UI"/>
           <w:b/>
@@ -3465,8 +5153,9 @@
           <w:szCs w:val="36"/>
           <w:lang w:val="en-GB"/>
         </w:rPr>
-        <w:t xml:space="preserve"> LEGAL </w:t>
-      </w:r>
+        <w:t xml:space="preserve"> </w:t>
+      </w:r>
+      <w:bookmarkStart w:id="11" w:name="_Toc102467852"/>
       <w:r>
         <w:rPr>
           <w:rFonts w:ascii="Segoe UI" w:hAnsi="Segoe UI" w:cs="Segoe UI"/>
@@ -3477,7 +5166,7 @@
           <w:szCs w:val="36"/>
           <w:lang w:val="en-GB"/>
         </w:rPr>
-        <w:t>MENTIONS</w:t>
+        <w:t xml:space="preserve">LEGAL </w:t>
       </w:r>
       <w:r>
         <w:rPr>
@@ -3489,7 +5178,7 @@
           <w:szCs w:val="36"/>
           <w:lang w:val="en-GB"/>
         </w:rPr>
-        <w:t xml:space="preserve"> </w:t>
+        <w:t>MENTIONS</w:t>
       </w:r>
       <w:r>
         <w:rPr>
@@ -3501,8 +5190,21 @@
           <w:szCs w:val="36"/>
           <w:lang w:val="en-GB"/>
         </w:rPr>
+        <w:t xml:space="preserve"> </w:t>
+      </w:r>
+      <w:r>
+        <w:rPr>
+          <w:rFonts w:ascii="Segoe UI" w:hAnsi="Segoe UI" w:cs="Segoe UI"/>
+          <w:b/>
+          <w:bCs/>
+          <w:color w:val="013A57" w:themeColor="accent1" w:themeShade="BF"/>
+          <w:sz w:val="36"/>
+          <w:szCs w:val="36"/>
+          <w:lang w:val="en-GB"/>
+        </w:rPr>
         <w:t>PRESENTATION</w:t>
       </w:r>
+      <w:bookmarkEnd w:id="11"/>
     </w:p>
     <w:p>
       <w:pPr>
@@ -6464,9 +8166,9 @@
     <w:lsdException w:name="index 7" w:semiHidden="1" w:unhideWhenUsed="1"/>
     <w:lsdException w:name="index 8" w:semiHidden="1" w:unhideWhenUsed="1"/>
     <w:lsdException w:name="index 9" w:semiHidden="1" w:unhideWhenUsed="1"/>
-    <w:lsdException w:name="toc 1" w:semiHidden="1" w:unhideWhenUsed="1"/>
-    <w:lsdException w:name="toc 2" w:semiHidden="1" w:unhideWhenUsed="1"/>
-    <w:lsdException w:name="toc 3" w:semiHidden="1" w:unhideWhenUsed="1"/>
+    <w:lsdException w:name="toc 1" w:semiHidden="1" w:uiPriority="39" w:unhideWhenUsed="1"/>
+    <w:lsdException w:name="toc 2" w:semiHidden="1" w:uiPriority="39" w:unhideWhenUsed="1"/>
+    <w:lsdException w:name="toc 3" w:semiHidden="1" w:uiPriority="39" w:unhideWhenUsed="1"/>
     <w:lsdException w:name="toc 4" w:semiHidden="1" w:unhideWhenUsed="1"/>
     <w:lsdException w:name="toc 5" w:semiHidden="1" w:unhideWhenUsed="1"/>
     <w:lsdException w:name="toc 6" w:semiHidden="1" w:unhideWhenUsed="1"/>
@@ -7270,6 +8972,95 @@
       <w:contextualSpacing/>
     </w:pPr>
   </w:style>
+  <w:style w:type="paragraph" w:styleId="TOCHeading">
+    <w:name w:val="TOC Heading"/>
+    <w:basedOn w:val="Heading1"/>
+    <w:next w:val="Normal"/>
+    <w:uiPriority w:val="39"/>
+    <w:unhideWhenUsed/>
+    <w:qFormat/>
+    <w:rsid w:val="00AD4343"/>
+    <w:pPr>
+      <w:keepLines/>
+      <w:numPr>
+        <w:numId w:val="0"/>
+      </w:numPr>
+      <w:spacing w:before="240" w:after="0" w:line="259" w:lineRule="auto"/>
+      <w:outlineLvl w:val="9"/>
+    </w:pPr>
+    <w:rPr>
+      <w:b w:val="0"/>
+      <w:color w:val="013A57" w:themeColor="accent1" w:themeShade="BF"/>
+      <w:kern w:val="0"/>
+      <w:sz w:val="32"/>
+      <w:u w:val="none"/>
+      <w:lang w:val="en-US"/>
+    </w:rPr>
+  </w:style>
+  <w:style w:type="paragraph" w:styleId="TOC2">
+    <w:name w:val="toc 2"/>
+    <w:basedOn w:val="Normal"/>
+    <w:next w:val="Normal"/>
+    <w:autoRedefine/>
+    <w:uiPriority w:val="39"/>
+    <w:unhideWhenUsed/>
+    <w:rsid w:val="00AD4343"/>
+    <w:pPr>
+      <w:tabs>
+        <w:tab w:val="left" w:pos="660"/>
+        <w:tab w:val="right" w:leader="dot" w:pos="10024"/>
+      </w:tabs>
+      <w:spacing w:after="100" w:line="360" w:lineRule="auto"/>
+      <w:ind w:left="220"/>
+    </w:pPr>
+    <w:rPr>
+      <w:rFonts w:ascii="Times New Roman" w:hAnsi="Times New Roman" w:cs="Times New Roman"/>
+      <w:b/>
+      <w:bCs/>
+      <w:noProof/>
+      <w:color w:val="auto"/>
+      <w:sz w:val="32"/>
+      <w:szCs w:val="32"/>
+      <w:lang w:val="en-GB"/>
+    </w:rPr>
+  </w:style>
+  <w:style w:type="paragraph" w:styleId="TOC1">
+    <w:name w:val="toc 1"/>
+    <w:basedOn w:val="Normal"/>
+    <w:next w:val="Normal"/>
+    <w:autoRedefine/>
+    <w:uiPriority w:val="39"/>
+    <w:unhideWhenUsed/>
+    <w:rsid w:val="00AD4343"/>
+    <w:pPr>
+      <w:spacing w:after="100" w:line="259" w:lineRule="auto"/>
+    </w:pPr>
+    <w:rPr>
+      <w:rFonts w:cs="Times New Roman"/>
+      <w:color w:val="auto"/>
+      <w:sz w:val="22"/>
+      <w:lang w:val="en-US"/>
+    </w:rPr>
+  </w:style>
+  <w:style w:type="paragraph" w:styleId="TOC3">
+    <w:name w:val="toc 3"/>
+    <w:basedOn w:val="Normal"/>
+    <w:next w:val="Normal"/>
+    <w:autoRedefine/>
+    <w:uiPriority w:val="39"/>
+    <w:unhideWhenUsed/>
+    <w:rsid w:val="00AD4343"/>
+    <w:pPr>
+      <w:spacing w:after="100" w:line="259" w:lineRule="auto"/>
+      <w:ind w:left="440"/>
+    </w:pPr>
+    <w:rPr>
+      <w:rFonts w:cs="Times New Roman"/>
+      <w:color w:val="auto"/>
+      <w:sz w:val="22"/>
+      <w:lang w:val="en-US"/>
+    </w:rPr>
+  </w:style>
 </w:styles>
 </file>
 
@@ -8024,7 +9815,7 @@
 <dgm:dataModel xmlns:dgm="http://schemas.openxmlformats.org/drawingml/2006/diagram" xmlns:a="http://schemas.openxmlformats.org/drawingml/2006/main">
   <dgm:ptLst>
     <dgm:pt modelId="{C971DAC8-38EE-4C3E-B277-E1A8BB232632}" type="doc">
-      <dgm:prSet loTypeId="urn:microsoft.com/office/officeart/2009/layout/CirclePictureHierarchy" loCatId="hierarchy" qsTypeId="urn:microsoft.com/office/officeart/2005/8/quickstyle/3d9" qsCatId="3D" csTypeId="urn:microsoft.com/office/officeart/2005/8/colors/accent1_2" csCatId="accent1" phldr="1"/>
+      <dgm:prSet loTypeId="urn:microsoft.com/office/officeart/2009/layout/CirclePictureHierarchy" loCatId="hierarchy" qsTypeId="urn:microsoft.com/office/officeart/2005/8/quickstyle/simple2" qsCatId="simple" csTypeId="urn:microsoft.com/office/officeart/2005/8/colors/accent1_2" csCatId="accent1" phldr="1"/>
       <dgm:spPr/>
       <dgm:t>
         <a:bodyPr/>
@@ -8053,13 +9844,10 @@
             <a:buNone/>
           </a:pPr>
           <a:r>
-            <a:rPr lang="en-GB" sz="1300" b="1">
-              <a:solidFill>
-                <a:schemeClr val="accent1"/>
-              </a:solidFill>
-              <a:latin typeface="Century Gothic" panose="020B0502020202020204" pitchFamily="34" charset="0"/>
-              <a:ea typeface="+mn-ea"/>
-              <a:cs typeface="+mn-cs"/>
+            <a:rPr lang="en-GB" sz="1200" b="1">
+              <a:latin typeface="Cambria" panose="02040503050406030204" pitchFamily="18" charset="0"/>
+              <a:ea typeface="Cambria" panose="02040503050406030204" pitchFamily="18" charset="0"/>
+              <a:cs typeface="Segoe UI" panose="020B0502040204020203" pitchFamily="34" charset="0"/>
             </a:rPr>
             <a:t>NGANKAM PAUL-HENRY</a:t>
           </a:r>
@@ -8069,13 +9857,10 @@
             <a:buNone/>
           </a:pPr>
           <a:r>
-            <a:rPr lang="en-GB" sz="1200">
-              <a:solidFill>
-                <a:schemeClr val="accent1"/>
-              </a:solidFill>
-              <a:latin typeface="Century Gothic" panose="020B0502020202020204" pitchFamily="34" charset="0"/>
-              <a:ea typeface="+mn-ea"/>
-              <a:cs typeface="+mn-cs"/>
+            <a:rPr lang="en-GB" sz="1200" b="0">
+              <a:latin typeface="Cambria" panose="02040503050406030204" pitchFamily="18" charset="0"/>
+              <a:ea typeface="Cambria" panose="02040503050406030204" pitchFamily="18" charset="0"/>
+              <a:cs typeface="Segoe UI" panose="020B0502040204020203" pitchFamily="34" charset="0"/>
             </a:rPr>
             <a:t>Chef de projet et responsable programmation back-end</a:t>
           </a:r>
@@ -8124,11 +9909,8 @@
           </a:pPr>
           <a:r>
             <a:rPr lang="en-GB" sz="1200" b="1">
-              <a:solidFill>
-                <a:schemeClr val="accent1"/>
-              </a:solidFill>
-              <a:latin typeface="Century Gothic" panose="020B0502020202020204" pitchFamily="34" charset="0"/>
-              <a:ea typeface="+mn-ea"/>
+              <a:latin typeface="Cambria" panose="02040503050406030204" pitchFamily="18" charset="0"/>
+              <a:ea typeface="Cambria" panose="02040503050406030204" pitchFamily="18" charset="0"/>
               <a:cs typeface="+mn-cs"/>
             </a:rPr>
             <a:t>TOUKAM SONIA R.</a:t>
@@ -8140,14 +9922,11 @@
           </a:pPr>
           <a:r>
             <a:rPr lang="en-GB" sz="1200">
-              <a:solidFill>
-                <a:schemeClr val="accent1"/>
-              </a:solidFill>
-              <a:latin typeface="Century Gothic" panose="020B0502020202020204" pitchFamily="34" charset="0"/>
-              <a:ea typeface="+mn-ea"/>
+              <a:latin typeface="Cambria" panose="02040503050406030204" pitchFamily="18" charset="0"/>
+              <a:ea typeface="Cambria" panose="02040503050406030204" pitchFamily="18" charset="0"/>
               <a:cs typeface="+mn-cs"/>
             </a:rPr>
-            <a:t>Chef des operations et responsable programmation front-end</a:t>
+            <a:t>Direction des operations et responsable programmation front-end</a:t>
           </a:r>
         </a:p>
       </dgm:t>
@@ -8222,11 +10001,8 @@
           </a:pPr>
           <a:r>
             <a:rPr lang="en-GB" sz="1200" b="1">
-              <a:solidFill>
-                <a:schemeClr val="accent1"/>
-              </a:solidFill>
-              <a:latin typeface="Century Gothic" panose="020B0502020202020204" pitchFamily="34" charset="0"/>
-              <a:ea typeface="+mn-ea"/>
+              <a:latin typeface="Cambria" panose="02040503050406030204" pitchFamily="18" charset="0"/>
+              <a:ea typeface="Cambria" panose="02040503050406030204" pitchFamily="18" charset="0"/>
               <a:cs typeface="+mn-cs"/>
             </a:rPr>
             <a:t>ABDULRAHAMAN FARIS</a:t>
@@ -8238,11 +10014,8 @@
           </a:pPr>
           <a:r>
             <a:rPr lang="en-GB" sz="1200">
-              <a:solidFill>
-                <a:schemeClr val="accent1"/>
-              </a:solidFill>
-              <a:latin typeface="Century Gothic" panose="020B0502020202020204" pitchFamily="34" charset="0"/>
-              <a:ea typeface="+mn-ea"/>
+              <a:latin typeface="Cambria" panose="02040503050406030204" pitchFamily="18" charset="0"/>
+              <a:ea typeface="Cambria" panose="02040503050406030204" pitchFamily="18" charset="0"/>
               <a:cs typeface="+mn-cs"/>
             </a:rPr>
             <a:t>Responsable programmation front-end</a:t>
@@ -8320,11 +10093,8 @@
           </a:pPr>
           <a:r>
             <a:rPr lang="en-GB" sz="1200" b="1">
-              <a:solidFill>
-                <a:schemeClr val="accent1"/>
-              </a:solidFill>
-              <a:latin typeface="Century Gothic" panose="020B0502020202020204" pitchFamily="34" charset="0"/>
-              <a:ea typeface="+mn-ea"/>
+              <a:latin typeface="Cambria" panose="02040503050406030204" pitchFamily="18" charset="0"/>
+              <a:ea typeface="Cambria" panose="02040503050406030204" pitchFamily="18" charset="0"/>
               <a:cs typeface="+mn-cs"/>
             </a:rPr>
             <a:t>NOUMEN DARRYL</a:t>
@@ -8336,11 +10106,8 @@
           </a:pPr>
           <a:r>
             <a:rPr lang="en-GB" sz="1200">
-              <a:solidFill>
-                <a:schemeClr val="accent1"/>
-              </a:solidFill>
-              <a:latin typeface="Century Gothic" panose="020B0502020202020204" pitchFamily="34" charset="0"/>
-              <a:ea typeface="+mn-ea"/>
+              <a:latin typeface="Cambria" panose="02040503050406030204" pitchFamily="18" charset="0"/>
+              <a:ea typeface="Cambria" panose="02040503050406030204" pitchFamily="18" charset="0"/>
               <a:cs typeface="+mn-cs"/>
             </a:rPr>
             <a:t>Responsable programmation back-end</a:t>
@@ -8431,7 +10198,7 @@
       </dgm:spPr>
     </dgm:pt>
     <dgm:pt modelId="{71DB57C8-6D5D-4710-A614-1B5390B2E75B}" type="pres">
-      <dgm:prSet presAssocID="{CB433C51-0BEA-42AE-AFD9-A54301674DA4}" presName="text" presStyleLbl="revTx" presStyleIdx="0" presStyleCnt="4" custScaleX="208606" custScaleY="180956" custLinFactNeighborX="90082" custLinFactNeighborY="-41239">
+      <dgm:prSet presAssocID="{CB433C51-0BEA-42AE-AFD9-A54301674DA4}" presName="text" presStyleLbl="revTx" presStyleIdx="0" presStyleCnt="4" custScaleX="208606" custScaleY="180956" custLinFactNeighborX="88281" custLinFactNeighborY="-50041">
         <dgm:presLayoutVars>
           <dgm:chPref val="3"/>
         </dgm:presLayoutVars>
@@ -8503,7 +10270,7 @@
       </dgm:spPr>
     </dgm:pt>
     <dgm:pt modelId="{37EABAE0-4183-4B58-8884-4D347E759A2D}" type="pres">
-      <dgm:prSet presAssocID="{3130DD38-D659-4CA8-A909-7CEB470812E4}" presName="text2" presStyleLbl="revTx" presStyleIdx="2" presStyleCnt="4" custScaleX="113859" custScaleY="169878" custLinFactNeighborX="11072" custLinFactNeighborY="-4544">
+      <dgm:prSet presAssocID="{3130DD38-D659-4CA8-A909-7CEB470812E4}" presName="text2" presStyleLbl="revTx" presStyleIdx="2" presStyleCnt="4" custScaleX="113859" custScaleY="169878" custLinFactNeighborX="15574" custLinFactNeighborY="-23452">
         <dgm:presLayoutVars>
           <dgm:chPref val="3"/>
         </dgm:presLayoutVars>
@@ -8539,7 +10306,7 @@
       </dgm:spPr>
     </dgm:pt>
     <dgm:pt modelId="{8A345ADE-F403-4383-A020-B88CA27A3972}" type="pres">
-      <dgm:prSet presAssocID="{FD2AD89F-8597-4CAE-8FA7-5FA6D89B9EF6}" presName="text2" presStyleLbl="revTx" presStyleIdx="3" presStyleCnt="4" custScaleX="115666" custScaleY="143102">
+      <dgm:prSet presAssocID="{FD2AD89F-8597-4CAE-8FA7-5FA6D89B9EF6}" presName="text2" presStyleLbl="revTx" presStyleIdx="3" presStyleCnt="4" custScaleX="115666" custScaleY="143102" custLinFactNeighborX="67769" custLinFactNeighborY="-10805">
         <dgm:presLayoutVars>
           <dgm:chPref val="3"/>
         </dgm:presLayoutVars>
@@ -8653,7 +10420,6 @@
           <a:prstDash val="solid"/>
         </a:ln>
         <a:effectLst/>
-        <a:sp3d z="-227350" prstMaterial="matte"/>
       </dsp:spPr>
       <dsp:style>
         <a:lnRef idx="2">
@@ -8715,7 +10481,6 @@
           <a:prstDash val="solid"/>
         </a:ln>
         <a:effectLst/>
-        <a:sp3d z="-227350" prstMaterial="matte"/>
       </dsp:spPr>
       <dsp:style>
         <a:lnRef idx="2">
@@ -8777,7 +10542,6 @@
           <a:prstDash val="solid"/>
         </a:ln>
         <a:effectLst/>
-        <a:sp3d z="-227350" prstMaterial="matte"/>
       </dsp:spPr>
       <dsp:style>
         <a:lnRef idx="2">
@@ -8813,36 +10577,33 @@
             <a:alphaOff val="0"/>
           </a:schemeClr>
         </a:solidFill>
-        <a:ln>
-          <a:noFill/>
+        <a:ln w="38100">
+          <a:solidFill>
+            <a:schemeClr val="lt1">
+              <a:hueOff val="0"/>
+              <a:satOff val="0"/>
+              <a:lumOff val="0"/>
+              <a:alphaOff val="0"/>
+            </a:schemeClr>
+          </a:solidFill>
+          <a:prstDash val="solid"/>
         </a:ln>
         <a:effectLst>
-          <a:outerShdw blurRad="50800" dist="38100" dir="5400000" rotWithShape="0">
+          <a:outerShdw blurRad="50800" dist="25400" dir="5400000" rotWithShape="0">
             <a:srgbClr val="000000">
-              <a:alpha val="61176"/>
+              <a:alpha val="43137"/>
             </a:srgbClr>
           </a:outerShdw>
         </a:effectLst>
-        <a:scene3d>
-          <a:camera prst="orthographicFront" fov="0">
-            <a:rot lat="0" lon="0" rev="0"/>
-          </a:camera>
-          <a:lightRig rig="contrasting" dir="t">
-            <a:rot lat="0" lon="0" rev="16500000"/>
-          </a:lightRig>
-        </a:scene3d>
-        <a:sp3d extrusionH="152250" prstMaterial="matte">
-          <a:bevelT w="165100" prst="coolSlant"/>
-        </a:sp3d>
       </dsp:spPr>
       <dsp:style>
-        <a:lnRef idx="0">
+        <a:lnRef idx="3">
           <a:scrgbClr r="0" g="0" b="0"/>
         </a:lnRef>
         <a:fillRef idx="1">
           <a:scrgbClr r="0" g="0" b="0"/>
         </a:fillRef>
-        <a:effectRef idx="2">
+        <a:effectRef idx="1">
           <a:scrgbClr r="0" g="0" b="0"/>
         </a:effectRef>
         <a:fontRef idx="minor">
@@ -8857,7 +10618,7 @@
       </dsp:nvSpPr>
       <dsp:spPr>
         <a:xfrm>
-          <a:off x="3043919" y="0"/>
+          <a:off x="3024867" y="0"/>
           <a:ext cx="2206755" cy="1276171"/>
         </a:xfrm>
         <a:prstGeom prst="rect">
@@ -8882,13 +10643,12 @@
         <a:fontRef idx="minor"/>
       </dsp:style>
       <dsp:txBody>
-        <a:bodyPr spcFirstLastPara="0" vert="horz" wrap="square" lIns="49530" tIns="49530" rIns="49530" bIns="49530" numCol="1" spcCol="1270" anchor="ctr" anchorCtr="0">
+        <a:bodyPr spcFirstLastPara="0" vert="horz" wrap="square" lIns="45720" tIns="45720" rIns="45720" bIns="45720" numCol="1" spcCol="1270" anchor="ctr" anchorCtr="0">
           <a:noAutofit/>
-          <a:sp3d extrusionH="28000" prstMaterial="matte"/>
         </a:bodyPr>
         <a:lstStyle/>
         <a:p>
-          <a:pPr marL="0" lvl="0" indent="0" algn="l" defTabSz="577850">
+          <a:pPr marL="0" lvl="0" indent="0" algn="l" defTabSz="533400">
             <a:lnSpc>
               <a:spcPct val="90000"/>
             </a:lnSpc>
@@ -8901,19 +10661,16 @@
             <a:buNone/>
           </a:pPr>
           <a:r>
-            <a:rPr lang="en-GB" sz="1300" b="1" kern="1200">
-              <a:solidFill>
-                <a:schemeClr val="accent1"/>
-              </a:solidFill>
-              <a:latin typeface="Century Gothic" panose="020B0502020202020204" pitchFamily="34" charset="0"/>
-              <a:ea typeface="+mn-ea"/>
-              <a:cs typeface="+mn-cs"/>
+            <a:rPr lang="en-GB" sz="1200" b="1" kern="1200">
+              <a:latin typeface="Cambria" panose="02040503050406030204" pitchFamily="18" charset="0"/>
+              <a:ea typeface="Cambria" panose="02040503050406030204" pitchFamily="18" charset="0"/>
+              <a:cs typeface="Segoe UI" panose="020B0502040204020203" pitchFamily="34" charset="0"/>
             </a:rPr>
             <a:t>NGANKAM PAUL-HENRY</a:t>
           </a:r>
         </a:p>
         <a:p>
-          <a:pPr marL="0" lvl="0" indent="0" algn="l" defTabSz="577850">
+          <a:pPr marL="0" lvl="0" indent="0" algn="l" defTabSz="533400">
             <a:lnSpc>
               <a:spcPct val="90000"/>
             </a:lnSpc>
@@ -8926,20 +10683,17 @@
             <a:buNone/>
           </a:pPr>
           <a:r>
-            <a:rPr lang="en-GB" sz="1200" kern="1200">
-              <a:solidFill>
-                <a:schemeClr val="accent1"/>
-              </a:solidFill>
-              <a:latin typeface="Century Gothic" panose="020B0502020202020204" pitchFamily="34" charset="0"/>
-              <a:ea typeface="+mn-ea"/>
-              <a:cs typeface="+mn-cs"/>
+            <a:rPr lang="en-GB" sz="1200" b="0" kern="1200">
+              <a:latin typeface="Cambria" panose="02040503050406030204" pitchFamily="18" charset="0"/>
+              <a:ea typeface="Cambria" panose="02040503050406030204" pitchFamily="18" charset="0"/>
+              <a:cs typeface="Segoe UI" panose="020B0502040204020203" pitchFamily="34" charset="0"/>
             </a:rPr>
             <a:t>Chef de projet et responsable programmation back-end</a:t>
           </a:r>
         </a:p>
       </dsp:txBody>
       <dsp:txXfrm>
-        <a:off x="3043919" y="0"/>
+        <a:off x="3024867" y="0"/>
         <a:ext cx="2206755" cy="1276171"/>
       </dsp:txXfrm>
     </dsp:sp>
@@ -8964,36 +10718,33 @@
             <a:alphaOff val="0"/>
           </a:schemeClr>
         </a:solidFill>
-        <a:ln>
-          <a:noFill/>
+        <a:ln w="38100">
+          <a:solidFill>
+            <a:schemeClr val="lt1">
+              <a:hueOff val="0"/>
+              <a:satOff val="0"/>
+              <a:lumOff val="0"/>
+              <a:alphaOff val="0"/>
+            </a:schemeClr>
+          </a:solidFill>
+          <a:prstDash val="solid"/>
         </a:ln>
         <a:effectLst>
-          <a:outerShdw blurRad="50800" dist="38100" dir="5400000" rotWithShape="0">
+          <a:outerShdw blurRad="50800" dist="25400" dir="5400000" rotWithShape="0">
             <a:srgbClr val="000000">
-              <a:alpha val="61176"/>
+              <a:alpha val="43137"/>
             </a:srgbClr>
           </a:outerShdw>
         </a:effectLst>
-        <a:scene3d>
-          <a:camera prst="orthographicFront" fov="0">
-            <a:rot lat="0" lon="0" rev="0"/>
-          </a:camera>
-          <a:lightRig rig="contrasting" dir="t">
-            <a:rot lat="0" lon="0" rev="16500000"/>
-          </a:lightRig>
-        </a:scene3d>
-        <a:sp3d extrusionH="152250" prstMaterial="matte">
-          <a:bevelT w="165100" prst="coolSlant"/>
-        </a:sp3d>
       </dsp:spPr>
       <dsp:style>
-        <a:lnRef idx="0">
+        <a:lnRef idx="3">
           <a:scrgbClr r="0" g="0" b="0"/>
         </a:lnRef>
         <a:fillRef idx="1">
           <a:scrgbClr r="0" g="0" b="0"/>
         </a:fillRef>
-        <a:effectRef idx="2">
+        <a:effectRef idx="1">
           <a:scrgbClr r="0" g="0" b="0"/>
         </a:effectRef>
         <a:fontRef idx="minor">
@@ -9035,7 +10786,6 @@
       <dsp:txBody>
         <a:bodyPr spcFirstLastPara="0" vert="horz" wrap="square" lIns="45720" tIns="45720" rIns="45720" bIns="45720" numCol="1" spcCol="1270" anchor="ctr" anchorCtr="0">
           <a:noAutofit/>
-          <a:sp3d extrusionH="28000" prstMaterial="matte"/>
         </a:bodyPr>
         <a:lstStyle/>
         <a:p>
@@ -9053,11 +10803,8 @@
           </a:pPr>
           <a:r>
             <a:rPr lang="en-GB" sz="1200" b="1" kern="1200">
-              <a:solidFill>
-                <a:schemeClr val="accent1"/>
-              </a:solidFill>
-              <a:latin typeface="Century Gothic" panose="020B0502020202020204" pitchFamily="34" charset="0"/>
-              <a:ea typeface="+mn-ea"/>
+              <a:latin typeface="Cambria" panose="02040503050406030204" pitchFamily="18" charset="0"/>
+              <a:ea typeface="Cambria" panose="02040503050406030204" pitchFamily="18" charset="0"/>
               <a:cs typeface="+mn-cs"/>
             </a:rPr>
             <a:t>TOUKAM SONIA R.</a:t>
@@ -9078,14 +10825,11 @@
           </a:pPr>
           <a:r>
             <a:rPr lang="en-GB" sz="1200" kern="1200">
-              <a:solidFill>
-                <a:schemeClr val="accent1"/>
-              </a:solidFill>
-              <a:latin typeface="Century Gothic" panose="020B0502020202020204" pitchFamily="34" charset="0"/>
-              <a:ea typeface="+mn-ea"/>
+              <a:latin typeface="Cambria" panose="02040503050406030204" pitchFamily="18" charset="0"/>
+              <a:ea typeface="Cambria" panose="02040503050406030204" pitchFamily="18" charset="0"/>
               <a:cs typeface="+mn-cs"/>
             </a:rPr>
-            <a:t>Chef des operations et responsable programmation front-end</a:t>
+            <a:t>Direction des operations et responsable programmation front-end</a:t>
           </a:r>
         </a:p>
       </dsp:txBody>
@@ -9115,36 +10859,33 @@
             <a:alphaOff val="0"/>
           </a:schemeClr>
         </a:solidFill>
-        <a:ln>
-          <a:noFill/>
+        <a:ln w="38100">
+          <a:solidFill>
+            <a:schemeClr val="lt1">
+              <a:hueOff val="0"/>
+              <a:satOff val="0"/>
+              <a:lumOff val="0"/>
+              <a:alphaOff val="0"/>
+            </a:schemeClr>
+          </a:solidFill>
+          <a:prstDash val="solid"/>
         </a:ln>
         <a:effectLst>
-          <a:outerShdw blurRad="50800" dist="38100" dir="5400000" rotWithShape="0">
+          <a:outerShdw blurRad="50800" dist="25400" dir="5400000" rotWithShape="0">
             <a:srgbClr val="000000">
-              <a:alpha val="61176"/>
+              <a:alpha val="43137"/>
             </a:srgbClr>
           </a:outerShdw>
         </a:effectLst>
-        <a:scene3d>
-          <a:camera prst="orthographicFront" fov="0">
-            <a:rot lat="0" lon="0" rev="0"/>
-          </a:camera>
-          <a:lightRig rig="contrasting" dir="t">
-            <a:rot lat="0" lon="0" rev="16500000"/>
-          </a:lightRig>
-        </a:scene3d>
-        <a:sp3d extrusionH="152250" prstMaterial="matte">
-          <a:bevelT w="165100" prst="coolSlant"/>
-        </a:sp3d>
       </dsp:spPr>
       <dsp:style>
-        <a:lnRef idx="0">
+        <a:lnRef idx="3">
           <a:scrgbClr r="0" g="0" b="0"/>
         </a:lnRef>
         <a:fillRef idx="1">
           <a:scrgbClr r="0" g="0" b="0"/>
         </a:fillRef>
-        <a:effectRef idx="2">
+        <a:effectRef idx="1">
           <a:scrgbClr r="0" g="0" b="0"/>
         </a:effectRef>
         <a:fontRef idx="minor">
@@ -9159,7 +10900,7 @@
       </dsp:nvSpPr>
       <dsp:spPr>
         <a:xfrm>
-          <a:off x="2955294" y="1464998"/>
+          <a:off x="3002919" y="1331651"/>
           <a:ext cx="1204466" cy="1198045"/>
         </a:xfrm>
         <a:prstGeom prst="rect">
@@ -9186,7 +10927,6 @@
       <dsp:txBody>
         <a:bodyPr spcFirstLastPara="0" vert="horz" wrap="square" lIns="45720" tIns="45720" rIns="45720" bIns="45720" numCol="1" spcCol="1270" anchor="ctr" anchorCtr="0">
           <a:noAutofit/>
-          <a:sp3d extrusionH="28000" prstMaterial="matte"/>
         </a:bodyPr>
         <a:lstStyle/>
         <a:p>
@@ -9204,11 +10944,8 @@
           </a:pPr>
           <a:r>
             <a:rPr lang="en-GB" sz="1200" b="1" kern="1200">
-              <a:solidFill>
-                <a:schemeClr val="accent1"/>
-              </a:solidFill>
-              <a:latin typeface="Century Gothic" panose="020B0502020202020204" pitchFamily="34" charset="0"/>
-              <a:ea typeface="+mn-ea"/>
+              <a:latin typeface="Cambria" panose="02040503050406030204" pitchFamily="18" charset="0"/>
+              <a:ea typeface="Cambria" panose="02040503050406030204" pitchFamily="18" charset="0"/>
               <a:cs typeface="+mn-cs"/>
             </a:rPr>
             <a:t>ABDULRAHAMAN FARIS</a:t>
@@ -9229,11 +10966,8 @@
           </a:pPr>
           <a:r>
             <a:rPr lang="en-GB" sz="1200" kern="1200">
-              <a:solidFill>
-                <a:schemeClr val="accent1"/>
-              </a:solidFill>
-              <a:latin typeface="Century Gothic" panose="020B0502020202020204" pitchFamily="34" charset="0"/>
-              <a:ea typeface="+mn-ea"/>
+              <a:latin typeface="Cambria" panose="02040503050406030204" pitchFamily="18" charset="0"/>
+              <a:ea typeface="Cambria" panose="02040503050406030204" pitchFamily="18" charset="0"/>
               <a:cs typeface="+mn-cs"/>
             </a:rPr>
             <a:t>Responsable programmation front-end</a:t>
@@ -9241,7 +10975,7 @@
         </a:p>
       </dsp:txBody>
       <dsp:txXfrm>
-        <a:off x="2955294" y="1464998"/>
+        <a:off x="3002919" y="1331651"/>
         <a:ext cx="1204466" cy="1198045"/>
       </dsp:txXfrm>
     </dsp:sp>
@@ -9266,36 +11000,33 @@
             <a:alphaOff val="0"/>
           </a:schemeClr>
         </a:solidFill>
-        <a:ln>
-          <a:noFill/>
+        <a:ln w="38100">
+          <a:solidFill>
+            <a:schemeClr val="lt1">
+              <a:hueOff val="0"/>
+              <a:satOff val="0"/>
+              <a:lumOff val="0"/>
+              <a:alphaOff val="0"/>
+            </a:schemeClr>
+          </a:solidFill>
+          <a:prstDash val="solid"/>
         </a:ln>
         <a:effectLst>
-          <a:outerShdw blurRad="50800" dist="38100" dir="5400000" rotWithShape="0">
+          <a:outerShdw blurRad="50800" dist="25400" dir="5400000" rotWithShape="0">
             <a:srgbClr val="000000">
-              <a:alpha val="61176"/>
+              <a:alpha val="43137"/>
             </a:srgbClr>
           </a:outerShdw>
         </a:effectLst>
-        <a:scene3d>
-          <a:camera prst="orthographicFront" fov="0">
-            <a:rot lat="0" lon="0" rev="0"/>
-          </a:camera>
-          <a:lightRig rig="contrasting" dir="t">
-            <a:rot lat="0" lon="0" rev="16500000"/>
-          </a:lightRig>
-        </a:scene3d>
-        <a:sp3d extrusionH="152250" prstMaterial="matte">
-          <a:bevelT w="165100" prst="coolSlant"/>
-        </a:sp3d>
       </dsp:spPr>
       <dsp:style>
-        <a:lnRef idx="0">
+        <a:lnRef idx="3">
           <a:scrgbClr r="0" g="0" b="0"/>
         </a:lnRef>
         <a:fillRef idx="1">
           <a:scrgbClr r="0" g="0" b="0"/>
         </a:fillRef>
-        <a:effectRef idx="2">
+        <a:effectRef idx="1">
           <a:scrgbClr r="0" g="0" b="0"/>
         </a:effectRef>
         <a:fontRef idx="minor">
@@ -9310,7 +11041,7 @@
       </dsp:nvSpPr>
       <dsp:spPr>
         <a:xfrm>
-          <a:off x="4841322" y="1497044"/>
+          <a:off x="5034342" y="1420843"/>
           <a:ext cx="1223582" cy="1009210"/>
         </a:xfrm>
         <a:prstGeom prst="rect">
@@ -9337,7 +11068,6 @@
       <dsp:txBody>
         <a:bodyPr spcFirstLastPara="0" vert="horz" wrap="square" lIns="45720" tIns="45720" rIns="45720" bIns="45720" numCol="1" spcCol="1270" anchor="ctr" anchorCtr="0">
           <a:noAutofit/>
-          <a:sp3d extrusionH="28000" prstMaterial="matte"/>
         </a:bodyPr>
         <a:lstStyle/>
         <a:p>
@@ -9355,11 +11085,8 @@
           </a:pPr>
           <a:r>
             <a:rPr lang="en-GB" sz="1200" b="1" kern="1200">
-              <a:solidFill>
-                <a:schemeClr val="accent1"/>
-              </a:solidFill>
-              <a:latin typeface="Century Gothic" panose="020B0502020202020204" pitchFamily="34" charset="0"/>
-              <a:ea typeface="+mn-ea"/>
+              <a:latin typeface="Cambria" panose="02040503050406030204" pitchFamily="18" charset="0"/>
+              <a:ea typeface="Cambria" panose="02040503050406030204" pitchFamily="18" charset="0"/>
               <a:cs typeface="+mn-cs"/>
             </a:rPr>
             <a:t>NOUMEN DARRYL</a:t>
@@ -9380,11 +11107,8 @@
           </a:pPr>
           <a:r>
             <a:rPr lang="en-GB" sz="1200" kern="1200">
-              <a:solidFill>
-                <a:schemeClr val="accent1"/>
-              </a:solidFill>
-              <a:latin typeface="Century Gothic" panose="020B0502020202020204" pitchFamily="34" charset="0"/>
-              <a:ea typeface="+mn-ea"/>
+              <a:latin typeface="Cambria" panose="02040503050406030204" pitchFamily="18" charset="0"/>
+              <a:ea typeface="Cambria" panose="02040503050406030204" pitchFamily="18" charset="0"/>
               <a:cs typeface="+mn-cs"/>
             </a:rPr>
             <a:t>Responsable programmation back-end</a:t>
@@ -9392,7 +11116,7 @@
         </a:p>
       </dsp:txBody>
       <dsp:txXfrm>
-        <a:off x="4841322" y="1497044"/>
+        <a:off x="5034342" y="1420843"/>
         <a:ext cx="1223582" cy="1009210"/>
       </dsp:txXfrm>
     </dsp:sp>
@@ -9962,42 +11686,31 @@
 </file>
 
 <file path=word/diagrams/quickStyle1.xml><?xml version="1.0" encoding="utf-8"?>
-<dgm:styleDef xmlns:dgm="http://schemas.openxmlformats.org/drawingml/2006/diagram" xmlns:a="http://schemas.openxmlformats.org/drawingml/2006/main" uniqueId="urn:microsoft.com/office/officeart/2005/8/quickstyle/3d9">
+<dgm:styleDef xmlns:dgm="http://schemas.openxmlformats.org/drawingml/2006/diagram" xmlns:a="http://schemas.openxmlformats.org/drawingml/2006/main" uniqueId="urn:microsoft.com/office/officeart/2005/8/quickstyle/simple2">
   <dgm:title val=""/>
   <dgm:desc val=""/>
   <dgm:catLst>
-    <dgm:cat type="3D" pri="11900"/>
+    <dgm:cat type="simple" pri="10200"/>
   </dgm:catLst>
   <dgm:scene3d>
-    <a:camera prst="perspectiveRelaxed">
-      <a:rot lat="19149996" lon="20104178" rev="1577324"/>
-    </a:camera>
-    <a:lightRig rig="soft" dir="t"/>
-    <a:backdrop>
-      <a:anchor x="0" y="0" z="-210000"/>
-      <a:norm dx="0" dy="0" dz="914400"/>
-      <a:up dx="0" dy="914400" dz="0"/>
-    </a:backdrop>
+    <a:camera prst="orthographicFront"/>
+    <a:lightRig rig="threePt" dir="t"/>
   </dgm:scene3d>
   <dgm:styleLbl name="node0">
     <dgm:scene3d>
       <a:camera prst="orthographicFront"/>
       <a:lightRig rig="threePt" dir="t"/>
     </dgm:scene3d>
-    <dgm:sp3d extrusionH="152250" prstMaterial="matte">
-      <a:bevelT w="165100" prst="coolSlant"/>
-    </dgm:sp3d>
-    <dgm:txPr>
-      <a:sp3d extrusionH="28000" prstMaterial="matte"/>
-    </dgm:txPr>
+    <dgm:sp3d/>
+    <dgm:txPr/>
     <dgm:style>
-      <a:lnRef idx="0">
+      <a:lnRef idx="3">
         <a:scrgbClr r="0" g="0" b="0"/>
       </a:lnRef>
       <a:fillRef idx="1">
         <a:scrgbClr r="0" g="0" b="0"/>
       </a:fillRef>
-      <a:effectRef idx="2">
+      <a:effectRef idx="1">
         <a:scrgbClr r="0" g="0" b="0"/>
       </a:effectRef>
       <a:fontRef idx="minor">
@@ -10010,20 +11723,16 @@
       <a:camera prst="orthographicFront"/>
       <a:lightRig rig="threePt" dir="t"/>
     </dgm:scene3d>
-    <dgm:sp3d extrusionH="152250" prstMaterial="matte">
-      <a:bevelT w="165100" prst="coolSlant"/>
-    </dgm:sp3d>
-    <dgm:txPr>
-      <a:sp3d extrusionH="28000" prstMaterial="matte"/>
-    </dgm:txPr>
+    <dgm:sp3d/>
+    <dgm:txPr/>
     <dgm:style>
-      <a:lnRef idx="0">
+      <a:lnRef idx="3">
         <a:scrgbClr r="0" g="0" b="0"/>
       </a:lnRef>
       <a:fillRef idx="1">
         <a:scrgbClr r="0" g="0" b="0"/>
       </a:fillRef>
-      <a:effectRef idx="2">
+      <a:effectRef idx="1">
         <a:scrgbClr r="0" g="0" b="0"/>
       </a:effectRef>
       <a:fontRef idx="minor">
@@ -10036,20 +11745,16 @@
       <a:camera prst="orthographicFront"/>
       <a:lightRig rig="threePt" dir="t"/>
     </dgm:scene3d>
-    <dgm:sp3d extrusionH="152250" prstMaterial="matte">
-      <a:bevelT w="165100" prst="coolSlant"/>
-    </dgm:sp3d>
-    <dgm:txPr>
-      <a:sp3d extrusionH="28000" prstMaterial="matte"/>
-    </dgm:txPr>
+    <dgm:sp3d/>
+    <dgm:txPr/>
     <dgm:style>
-      <a:lnRef idx="0">
+      <a:lnRef idx="3">
         <a:scrgbClr r="0" g="0" b="0"/>
       </a:lnRef>
       <a:fillRef idx="1">
         <a:scrgbClr r="0" g="0" b="0"/>
       </a:fillRef>
-      <a:effectRef idx="2">
+      <a:effectRef idx="0">
         <a:scrgbClr r="0" g="0" b="0"/>
       </a:effectRef>
       <a:fontRef idx="minor">
@@ -10062,20 +11767,16 @@
       <a:camera prst="orthographicFront"/>
       <a:lightRig rig="threePt" dir="t"/>
     </dgm:scene3d>
-    <dgm:sp3d extrusionH="152250" prstMaterial="matte">
-      <a:bevelT w="165100" prst="coolSlant"/>
-    </dgm:sp3d>
-    <dgm:txPr>
-      <a:sp3d extrusionH="28000" prstMaterial="matte"/>
-    </dgm:txPr>
+    <dgm:sp3d/>
+    <dgm:txPr/>
     <dgm:style>
-      <a:lnRef idx="1">
+      <a:lnRef idx="2">
         <a:scrgbClr r="0" g="0" b="0"/>
       </a:lnRef>
       <a:fillRef idx="1">
         <a:scrgbClr r="0" g="0" b="0"/>
       </a:fillRef>
-      <a:effectRef idx="2">
+      <a:effectRef idx="1">
         <a:scrgbClr r="0" g="0" b="0"/>
       </a:effectRef>
       <a:fontRef idx="minor">
@@ -10088,20 +11789,16 @@
       <a:camera prst="orthographicFront"/>
       <a:lightRig rig="threePt" dir="t"/>
     </dgm:scene3d>
-    <dgm:sp3d extrusionH="152250" prstMaterial="matte">
-      <a:bevelT w="165100" prst="coolSlant"/>
-    </dgm:sp3d>
-    <dgm:txPr>
-      <a:sp3d extrusionH="28000" prstMaterial="matte"/>
-    </dgm:txPr>
+    <dgm:sp3d/>
+    <dgm:txPr/>
     <dgm:style>
-      <a:lnRef idx="0">
+      <a:lnRef idx="3">
         <a:scrgbClr r="0" g="0" b="0"/>
       </a:lnRef>
       <a:fillRef idx="1">
         <a:scrgbClr r="0" g="0" b="0"/>
       </a:fillRef>
-      <a:effectRef idx="2">
+      <a:effectRef idx="1">
         <a:scrgbClr r="0" g="0" b="0"/>
       </a:effectRef>
       <a:fontRef idx="minor">
@@ -10114,20 +11811,16 @@
       <a:camera prst="orthographicFront"/>
       <a:lightRig rig="threePt" dir="t"/>
     </dgm:scene3d>
-    <dgm:sp3d extrusionH="152250" prstMaterial="matte">
-      <a:bevelT w="165100" prst="coolSlant"/>
-    </dgm:sp3d>
-    <dgm:txPr>
-      <a:sp3d extrusionH="28000" prstMaterial="matte"/>
-    </dgm:txPr>
+    <dgm:sp3d/>
+    <dgm:txPr/>
     <dgm:style>
-      <a:lnRef idx="0">
+      <a:lnRef idx="3">
         <a:scrgbClr r="0" g="0" b="0"/>
       </a:lnRef>
       <a:fillRef idx="1">
         <a:scrgbClr r="0" g="0" b="0"/>
       </a:fillRef>
-      <a:effectRef idx="2">
+      <a:effectRef idx="1">
         <a:scrgbClr r="0" g="0" b="0"/>
       </a:effectRef>
       <a:fontRef idx="minor">
@@ -10140,20 +11833,16 @@
       <a:camera prst="orthographicFront"/>
       <a:lightRig rig="threePt" dir="t"/>
     </dgm:scene3d>
-    <dgm:sp3d extrusionH="152250" prstMaterial="matte">
-      <a:bevelT w="165100" prst="coolSlant"/>
-    </dgm:sp3d>
-    <dgm:txPr>
-      <a:sp3d extrusionH="28000" prstMaterial="matte"/>
-    </dgm:txPr>
+    <dgm:sp3d/>
+    <dgm:txPr/>
     <dgm:style>
-      <a:lnRef idx="0">
+      <a:lnRef idx="3">
         <a:scrgbClr r="0" g="0" b="0"/>
       </a:lnRef>
       <a:fillRef idx="1">
         <a:scrgbClr r="0" g="0" b="0"/>
       </a:fillRef>
-      <a:effectRef idx="2">
+      <a:effectRef idx="1">
         <a:scrgbClr r="0" g="0" b="0"/>
       </a:effectRef>
       <a:fontRef idx="minor">
@@ -10166,20 +11855,16 @@
       <a:camera prst="orthographicFront"/>
       <a:lightRig rig="threePt" dir="t"/>
     </dgm:scene3d>
-    <dgm:sp3d extrusionH="152250" prstMaterial="matte">
-      <a:bevelT w="165100" prst="coolSlant"/>
-    </dgm:sp3d>
-    <dgm:txPr>
-      <a:sp3d extrusionH="28000" prstMaterial="matte"/>
-    </dgm:txPr>
+    <dgm:sp3d/>
+    <dgm:txPr/>
     <dgm:style>
-      <a:lnRef idx="0">
+      <a:lnRef idx="3">
         <a:scrgbClr r="0" g="0" b="0"/>
       </a:lnRef>
       <a:fillRef idx="1">
         <a:scrgbClr r="0" g="0" b="0"/>
       </a:fillRef>
-      <a:effectRef idx="2">
+      <a:effectRef idx="1">
         <a:scrgbClr r="0" g="0" b="0"/>
       </a:effectRef>
       <a:fontRef idx="minor">
@@ -10192,16 +11877,16 @@
       <a:camera prst="orthographicFront"/>
       <a:lightRig rig="threePt" dir="t"/>
     </dgm:scene3d>
-    <dgm:sp3d prstMaterial="matte"/>
+    <dgm:sp3d/>
     <dgm:txPr/>
     <dgm:style>
-      <a:lnRef idx="0">
+      <a:lnRef idx="3">
         <a:scrgbClr r="0" g="0" b="0"/>
       </a:lnRef>
       <a:fillRef idx="1">
         <a:scrgbClr r="0" g="0" b="0"/>
       </a:fillRef>
-      <a:effectRef idx="0">
+      <a:effectRef idx="1">
         <a:scrgbClr r="0" g="0" b="0"/>
       </a:effectRef>
       <a:fontRef idx="minor"/>
@@ -10212,18 +11897,16 @@
       <a:camera prst="orthographicFront"/>
       <a:lightRig rig="threePt" dir="t"/>
     </dgm:scene3d>
-    <dgm:sp3d extrusionH="152250" prstMaterial="matte">
-      <a:bevelT w="165100" prst="coolSlant"/>
-    </dgm:sp3d>
+    <dgm:sp3d/>
     <dgm:txPr/>
     <dgm:style>
-      <a:lnRef idx="0">
+      <a:lnRef idx="3">
         <a:scrgbClr r="0" g="0" b="0"/>
       </a:lnRef>
       <a:fillRef idx="1">
         <a:scrgbClr r="0" g="0" b="0"/>
       </a:fillRef>
-      <a:effectRef idx="0">
+      <a:effectRef idx="1">
         <a:scrgbClr r="0" g="0" b="0"/>
       </a:effectRef>
       <a:fontRef idx="minor"/>
@@ -10234,16 +11917,16 @@
       <a:camera prst="orthographicFront"/>
       <a:lightRig rig="threePt" dir="t"/>
     </dgm:scene3d>
-    <dgm:sp3d z="-227350" prstMaterial="matte"/>
+    <dgm:sp3d/>
     <dgm:txPr/>
     <dgm:style>
-      <a:lnRef idx="0">
+      <a:lnRef idx="3">
         <a:scrgbClr r="0" g="0" b="0"/>
       </a:lnRef>
       <a:fillRef idx="1">
         <a:scrgbClr r="0" g="0" b="0"/>
       </a:fillRef>
-      <a:effectRef idx="0">
+      <a:effectRef idx="1">
         <a:scrgbClr r="0" g="0" b="0"/>
       </a:effectRef>
       <a:fontRef idx="minor"/>
@@ -10254,7 +11937,7 @@
       <a:camera prst="orthographicFront"/>
       <a:lightRig rig="threePt" dir="t"/>
     </dgm:scene3d>
-    <dgm:sp3d z="-227350" prstMaterial="matte"/>
+    <dgm:sp3d/>
     <dgm:txPr/>
     <dgm:style>
       <a:lnRef idx="0">
@@ -10263,7 +11946,7 @@
       <a:fillRef idx="1">
         <a:scrgbClr r="0" g="0" b="0"/>
       </a:fillRef>
-      <a:effectRef idx="0">
+      <a:effectRef idx="1">
         <a:scrgbClr r="0" g="0" b="0"/>
       </a:effectRef>
       <a:fontRef idx="minor">
@@ -10276,7 +11959,7 @@
       <a:camera prst="orthographicFront"/>
       <a:lightRig rig="threePt" dir="t"/>
     </dgm:scene3d>
-    <dgm:sp3d prstMaterial="matte"/>
+    <dgm:sp3d/>
     <dgm:txPr/>
     <dgm:style>
       <a:lnRef idx="0">
@@ -10285,7 +11968,7 @@
       <a:fillRef idx="1">
         <a:scrgbClr r="0" g="0" b="0"/>
       </a:fillRef>
-      <a:effectRef idx="2">
+      <a:effectRef idx="1">
         <a:scrgbClr r="0" g="0" b="0"/>
       </a:effectRef>
       <a:fontRef idx="minor">
@@ -10298,7 +11981,7 @@
       <a:camera prst="orthographicFront"/>
       <a:lightRig rig="threePt" dir="t"/>
     </dgm:scene3d>
-    <dgm:sp3d z="-227350" prstMaterial="matte"/>
+    <dgm:sp3d/>
     <dgm:txPr/>
     <dgm:style>
       <a:lnRef idx="0">
@@ -10307,7 +11990,7 @@
       <a:fillRef idx="1">
         <a:scrgbClr r="0" g="0" b="0"/>
       </a:fillRef>
-      <a:effectRef idx="0">
+      <a:effectRef idx="1">
         <a:scrgbClr r="0" g="0" b="0"/>
       </a:effectRef>
       <a:fontRef idx="minor">
@@ -10320,7 +12003,7 @@
       <a:camera prst="orthographicFront"/>
       <a:lightRig rig="threePt" dir="t"/>
     </dgm:scene3d>
-    <dgm:sp3d z="-227350" prstMaterial="matte"/>
+    <dgm:sp3d/>
     <dgm:txPr/>
     <dgm:style>
       <a:lnRef idx="1">
@@ -10340,7 +12023,7 @@
       <a:camera prst="orthographicFront"/>
       <a:lightRig rig="threePt" dir="t"/>
     </dgm:scene3d>
-    <dgm:sp3d prstMaterial="matte"/>
+    <dgm:sp3d/>
     <dgm:txPr/>
     <dgm:style>
       <a:lnRef idx="2">
@@ -10349,7 +12032,7 @@
       <a:fillRef idx="1">
         <a:scrgbClr r="0" g="0" b="0"/>
       </a:fillRef>
-      <a:effectRef idx="0">
+      <a:effectRef idx="1">
         <a:scrgbClr r="0" g="0" b="0"/>
       </a:effectRef>
       <a:fontRef idx="minor"/>
@@ -10360,20 +12043,16 @@
       <a:camera prst="orthographicFront"/>
       <a:lightRig rig="threePt" dir="t"/>
     </dgm:scene3d>
-    <dgm:sp3d extrusionH="152250" prstMaterial="matte">
-      <a:bevelT w="165100" prst="coolSlant"/>
-    </dgm:sp3d>
-    <dgm:txPr>
-      <a:sp3d extrusionH="28000" prstMaterial="matte"/>
-    </dgm:txPr>
+    <dgm:sp3d/>
+    <dgm:txPr/>
     <dgm:style>
-      <a:lnRef idx="0">
+      <a:lnRef idx="3">
         <a:scrgbClr r="0" g="0" b="0"/>
       </a:lnRef>
       <a:fillRef idx="1">
         <a:scrgbClr r="0" g="0" b="0"/>
       </a:fillRef>
-      <a:effectRef idx="2">
+      <a:effectRef idx="1">
         <a:scrgbClr r="0" g="0" b="0"/>
       </a:effectRef>
       <a:fontRef idx="minor">
@@ -10386,20 +12065,16 @@
       <a:camera prst="orthographicFront"/>
       <a:lightRig rig="threePt" dir="t"/>
     </dgm:scene3d>
-    <dgm:sp3d extrusionH="152250" prstMaterial="matte">
-      <a:bevelT w="165100" prst="coolSlant"/>
-    </dgm:sp3d>
-    <dgm:txPr>
-      <a:sp3d extrusionH="28000" prstMaterial="matte"/>
-    </dgm:txPr>
+    <dgm:sp3d/>
+    <dgm:txPr/>
     <dgm:style>
-      <a:lnRef idx="0">
+      <a:lnRef idx="3">
         <a:scrgbClr r="0" g="0" b="0"/>
       </a:lnRef>
       <a:fillRef idx="1">
         <a:scrgbClr r="0" g="0" b="0"/>
       </a:fillRef>
-      <a:effectRef idx="2">
+      <a:effectRef idx="1">
         <a:scrgbClr r="0" g="0" b="0"/>
       </a:effectRef>
       <a:fontRef idx="minor">
@@ -10412,20 +12087,16 @@
       <a:camera prst="orthographicFront"/>
       <a:lightRig rig="threePt" dir="t"/>
     </dgm:scene3d>
-    <dgm:sp3d extrusionH="152250" prstMaterial="matte">
-      <a:bevelT w="165100" prst="coolSlant"/>
-    </dgm:sp3d>
-    <dgm:txPr>
-      <a:sp3d extrusionH="28000" prstMaterial="matte"/>
-    </dgm:txPr>
+    <dgm:sp3d/>
+    <dgm:txPr/>
     <dgm:style>
-      <a:lnRef idx="0">
+      <a:lnRef idx="3">
         <a:scrgbClr r="0" g="0" b="0"/>
       </a:lnRef>
       <a:fillRef idx="1">
         <a:scrgbClr r="0" g="0" b="0"/>
       </a:fillRef>
-      <a:effectRef idx="2">
+      <a:effectRef idx="1">
         <a:scrgbClr r="0" g="0" b="0"/>
       </a:effectRef>
       <a:fontRef idx="minor">
@@ -10438,20 +12109,38 @@
       <a:camera prst="orthographicFront"/>
       <a:lightRig rig="threePt" dir="t"/>
     </dgm:scene3d>
-    <dgm:sp3d extrusionH="152250" prstMaterial="matte">
-      <a:bevelT w="165100" prst="coolSlant"/>
-    </dgm:sp3d>
-    <dgm:txPr>
-      <a:sp3d extrusionH="28000" prstMaterial="matte"/>
-    </dgm:txPr>
+    <dgm:sp3d/>
+    <dgm:txPr/>
     <dgm:style>
-      <a:lnRef idx="0">
+      <a:lnRef idx="3">
         <a:scrgbClr r="0" g="0" b="0"/>
       </a:lnRef>
       <a:fillRef idx="1">
         <a:scrgbClr r="0" g="0" b="0"/>
       </a:fillRef>
-      <a:effectRef idx="2">
+      <a:effectRef idx="1">
+        <a:scrgbClr r="0" g="0" b="0"/>
+      </a:effectRef>
+      <a:fontRef idx="minor">
+        <a:schemeClr val="lt1"/>
+      </a:fontRef>
+    </dgm:style>
+  </dgm:styleLbl>
+  <dgm:styleLbl name="asst4">
+    <dgm:scene3d>
+      <a:camera prst="orthographicFront"/>
+      <a:lightRig rig="threePt" dir="t"/>
+    </dgm:scene3d>
+    <dgm:sp3d/>
+    <dgm:txPr/>
+    <dgm:style>
+      <a:lnRef idx="3">
+        <a:scrgbClr r="0" g="0" b="0"/>
+      </a:lnRef>
+      <a:fillRef idx="1">
+        <a:scrgbClr r="0" g="0" b="0"/>
+      </a:fillRef>
+      <a:effectRef idx="1">
         <a:scrgbClr r="0" g="0" b="0"/>
       </a:effectRef>
       <a:fontRef idx="minor">
@@ -10464,16 +12153,16 @@
       <a:camera prst="orthographicFront"/>
       <a:lightRig rig="threePt" dir="t"/>
     </dgm:scene3d>
-    <dgm:sp3d z="-227350" prstMaterial="matte"/>
+    <dgm:sp3d/>
     <dgm:txPr/>
     <dgm:style>
-      <a:lnRef idx="0">
+      <a:lnRef idx="3">
         <a:scrgbClr r="0" g="0" b="0"/>
       </a:lnRef>
       <a:fillRef idx="1">
         <a:scrgbClr r="0" g="0" b="0"/>
       </a:fillRef>
-      <a:effectRef idx="0">
+      <a:effectRef idx="1">
         <a:scrgbClr r="0" g="0" b="0"/>
       </a:effectRef>
       <a:fontRef idx="minor">
@@ -10486,16 +12175,16 @@
       <a:camera prst="orthographicFront"/>
       <a:lightRig rig="threePt" dir="t"/>
     </dgm:scene3d>
-    <dgm:sp3d z="-227350" prstMaterial="matte"/>
+    <dgm:sp3d/>
     <dgm:txPr/>
     <dgm:style>
-      <a:lnRef idx="0">
+      <a:lnRef idx="3">
         <a:scrgbClr r="0" g="0" b="0"/>
       </a:lnRef>
       <a:fillRef idx="1">
         <a:scrgbClr r="0" g="0" b="0"/>
       </a:fillRef>
-      <a:effectRef idx="0">
+      <a:effectRef idx="1">
         <a:scrgbClr r="0" g="0" b="0"/>
       </a:effectRef>
       <a:fontRef idx="minor">
@@ -10508,16 +12197,16 @@
       <a:camera prst="orthographicFront"/>
       <a:lightRig rig="threePt" dir="t"/>
     </dgm:scene3d>
-    <dgm:sp3d z="-227350" prstMaterial="matte"/>
+    <dgm:sp3d/>
     <dgm:txPr/>
     <dgm:style>
-      <a:lnRef idx="0">
+      <a:lnRef idx="3">
         <a:scrgbClr r="0" g="0" b="0"/>
       </a:lnRef>
-      <a:fillRef idx="3">
+      <a:fillRef idx="1">
         <a:scrgbClr r="0" g="0" b="0"/>
       </a:fillRef>
-      <a:effectRef idx="0">
+      <a:effectRef idx="1">
         <a:scrgbClr r="0" g="0" b="0"/>
       </a:effectRef>
       <a:fontRef idx="minor">
@@ -10530,16 +12219,16 @@
       <a:camera prst="orthographicFront"/>
       <a:lightRig rig="threePt" dir="t"/>
     </dgm:scene3d>
-    <dgm:sp3d z="-227350" prstMaterial="matte"/>
+    <dgm:sp3d/>
     <dgm:txPr/>
     <dgm:style>
-      <a:lnRef idx="0">
+      <a:lnRef idx="3">
         <a:scrgbClr r="0" g="0" b="0"/>
       </a:lnRef>
-      <a:fillRef idx="3">
+      <a:fillRef idx="1">
         <a:scrgbClr r="0" g="0" b="0"/>
       </a:fillRef>
-      <a:effectRef idx="0">
+      <a:effectRef idx="1">
         <a:scrgbClr r="0" g="0" b="0"/>
       </a:effectRef>
       <a:fontRef idx="minor">
@@ -10552,7 +12241,7 @@
       <a:camera prst="orthographicFront"/>
       <a:lightRig rig="threePt" dir="t"/>
     </dgm:scene3d>
-    <dgm:sp3d z="-227350" prstMaterial="matte"/>
+    <dgm:sp3d/>
     <dgm:txPr/>
     <dgm:style>
       <a:lnRef idx="2">
@@ -10572,7 +12261,7 @@
       <a:camera prst="orthographicFront"/>
       <a:lightRig rig="threePt" dir="t"/>
     </dgm:scene3d>
-    <dgm:sp3d z="-227350" prstMaterial="matte"/>
+    <dgm:sp3d/>
     <dgm:txPr/>
     <dgm:style>
       <a:lnRef idx="2">
@@ -10592,7 +12281,7 @@
       <a:camera prst="orthographicFront"/>
       <a:lightRig rig="threePt" dir="t"/>
     </dgm:scene3d>
-    <dgm:sp3d z="-227350" prstMaterial="matte"/>
+    <dgm:sp3d/>
     <dgm:txPr/>
     <dgm:style>
       <a:lnRef idx="2">
@@ -10612,7 +12301,7 @@
       <a:camera prst="orthographicFront"/>
       <a:lightRig rig="threePt" dir="t"/>
     </dgm:scene3d>
-    <dgm:sp3d z="-227350" prstMaterial="matte"/>
+    <dgm:sp3d/>
     <dgm:txPr/>
     <dgm:style>
       <a:lnRef idx="2">
@@ -10632,10 +12321,10 @@
       <a:camera prst="orthographicFront"/>
       <a:lightRig rig="threePt" dir="t"/>
     </dgm:scene3d>
-    <dgm:sp3d prstMaterial="matte"/>
+    <dgm:sp3d/>
     <dgm:txPr/>
     <dgm:style>
-      <a:lnRef idx="1">
+      <a:lnRef idx="2">
         <a:scrgbClr r="0" g="0" b="0"/>
       </a:lnRef>
       <a:fillRef idx="1">
@@ -10652,10 +12341,10 @@
       <a:camera prst="orthographicFront"/>
       <a:lightRig rig="threePt" dir="t"/>
     </dgm:scene3d>
-    <dgm:sp3d z="-227350" prstMaterial="matte"/>
+    <dgm:sp3d/>
     <dgm:txPr/>
     <dgm:style>
-      <a:lnRef idx="1">
+      <a:lnRef idx="2">
         <a:scrgbClr r="0" g="0" b="0"/>
       </a:lnRef>
       <a:fillRef idx="1">
@@ -10672,18 +12361,16 @@
       <a:camera prst="orthographicFront"/>
       <a:lightRig rig="threePt" dir="t"/>
     </dgm:scene3d>
-    <dgm:sp3d extrusionH="152250" prstMaterial="matte">
-      <a:bevelT w="165100" prst="coolSlant"/>
-    </dgm:sp3d>
+    <dgm:sp3d/>
     <dgm:txPr/>
     <dgm:style>
-      <a:lnRef idx="0">
+      <a:lnRef idx="2">
         <a:scrgbClr r="0" g="0" b="0"/>
       </a:lnRef>
       <a:fillRef idx="1">
         <a:scrgbClr r="0" g="0" b="0"/>
       </a:fillRef>
-      <a:effectRef idx="2">
+      <a:effectRef idx="0">
         <a:scrgbClr r="0" g="0" b="0"/>
       </a:effectRef>
       <a:fontRef idx="minor"/>
@@ -10694,18 +12381,16 @@
       <a:camera prst="orthographicFront"/>
       <a:lightRig rig="threePt" dir="t"/>
     </dgm:scene3d>
-    <dgm:sp3d extrusionH="152250" prstMaterial="matte">
-      <a:bevelT w="165100" prst="coolSlant"/>
-    </dgm:sp3d>
+    <dgm:sp3d/>
     <dgm:txPr/>
     <dgm:style>
-      <a:lnRef idx="0">
+      <a:lnRef idx="1">
         <a:scrgbClr r="0" g="0" b="0"/>
       </a:lnRef>
       <a:fillRef idx="1">
         <a:scrgbClr r="0" g="0" b="0"/>
       </a:fillRef>
-      <a:effectRef idx="2">
+      <a:effectRef idx="0">
         <a:scrgbClr r="0" g="0" b="0"/>
       </a:effectRef>
       <a:fontRef idx="minor"/>
@@ -10716,10 +12401,10 @@
       <a:camera prst="orthographicFront"/>
       <a:lightRig rig="threePt" dir="t"/>
     </dgm:scene3d>
-    <dgm:sp3d z="-227350" prstMaterial="matte"/>
+    <dgm:sp3d/>
     <dgm:txPr/>
     <dgm:style>
-      <a:lnRef idx="1">
+      <a:lnRef idx="2">
         <a:scrgbClr r="0" g="0" b="0"/>
       </a:lnRef>
       <a:fillRef idx="1">
@@ -10736,10 +12421,10 @@
       <a:camera prst="orthographicFront"/>
       <a:lightRig rig="threePt" dir="t"/>
     </dgm:scene3d>
-    <dgm:sp3d prstMaterial="matte"/>
+    <dgm:sp3d/>
     <dgm:txPr/>
     <dgm:style>
-      <a:lnRef idx="1">
+      <a:lnRef idx="2">
         <a:scrgbClr r="0" g="0" b="0"/>
       </a:lnRef>
       <a:fillRef idx="1">
@@ -10756,18 +12441,16 @@
       <a:camera prst="orthographicFront"/>
       <a:lightRig rig="threePt" dir="t"/>
     </dgm:scene3d>
-    <dgm:sp3d extrusionH="152250" prstMaterial="matte">
-      <a:bevelT w="165100" prst="coolSlant"/>
-    </dgm:sp3d>
+    <dgm:sp3d/>
     <dgm:txPr/>
     <dgm:style>
-      <a:lnRef idx="0">
+      <a:lnRef idx="2">
         <a:scrgbClr r="0" g="0" b="0"/>
       </a:lnRef>
       <a:fillRef idx="1">
         <a:scrgbClr r="0" g="0" b="0"/>
       </a:fillRef>
-      <a:effectRef idx="2">
+      <a:effectRef idx="0">
         <a:scrgbClr r="0" g="0" b="0"/>
       </a:effectRef>
       <a:fontRef idx="minor"/>
@@ -10778,10 +12461,10 @@
       <a:camera prst="orthographicFront"/>
       <a:lightRig rig="threePt" dir="t"/>
     </dgm:scene3d>
-    <dgm:sp3d z="-227350" prstMaterial="matte"/>
+    <dgm:sp3d/>
     <dgm:txPr/>
     <dgm:style>
-      <a:lnRef idx="1">
+      <a:lnRef idx="2">
         <a:scrgbClr r="0" g="0" b="0"/>
       </a:lnRef>
       <a:fillRef idx="1">
@@ -10798,10 +12481,10 @@
       <a:camera prst="orthographicFront"/>
       <a:lightRig rig="threePt" dir="t"/>
     </dgm:scene3d>
-    <dgm:sp3d prstMaterial="matte"/>
+    <dgm:sp3d/>
     <dgm:txPr/>
     <dgm:style>
-      <a:lnRef idx="1">
+      <a:lnRef idx="2">
         <a:scrgbClr r="0" g="0" b="0"/>
       </a:lnRef>
       <a:fillRef idx="1">
@@ -10818,18 +12501,16 @@
       <a:camera prst="orthographicFront"/>
       <a:lightRig rig="threePt" dir="t"/>
     </dgm:scene3d>
-    <dgm:sp3d extrusionH="152250" prstMaterial="matte">
-      <a:bevelT w="165100" prst="coolSlant"/>
-    </dgm:sp3d>
+    <dgm:sp3d/>
     <dgm:txPr/>
     <dgm:style>
-      <a:lnRef idx="0">
+      <a:lnRef idx="2">
         <a:scrgbClr r="0" g="0" b="0"/>
       </a:lnRef>
       <a:fillRef idx="1">
         <a:scrgbClr r="0" g="0" b="0"/>
       </a:fillRef>
-      <a:effectRef idx="2">
+      <a:effectRef idx="0">
         <a:scrgbClr r="0" g="0" b="0"/>
       </a:effectRef>
       <a:fontRef idx="minor"/>
@@ -10840,10 +12521,10 @@
       <a:camera prst="orthographicFront"/>
       <a:lightRig rig="threePt" dir="t"/>
     </dgm:scene3d>
-    <dgm:sp3d z="-227350" prstMaterial="matte"/>
+    <dgm:sp3d/>
     <dgm:txPr/>
     <dgm:style>
-      <a:lnRef idx="1">
+      <a:lnRef idx="2">
         <a:scrgbClr r="0" g="0" b="0"/>
       </a:lnRef>
       <a:fillRef idx="1">
@@ -10860,10 +12541,10 @@
       <a:camera prst="orthographicFront"/>
       <a:lightRig rig="threePt" dir="t"/>
     </dgm:scene3d>
-    <dgm:sp3d prstMaterial="matte"/>
+    <dgm:sp3d/>
     <dgm:txPr/>
     <dgm:style>
-      <a:lnRef idx="0">
+      <a:lnRef idx="2">
         <a:scrgbClr r="0" g="0" b="0"/>
       </a:lnRef>
       <a:fillRef idx="1">
@@ -10880,10 +12561,10 @@
       <a:camera prst="orthographicFront"/>
       <a:lightRig rig="threePt" dir="t"/>
     </dgm:scene3d>
-    <dgm:sp3d prstMaterial="matte"/>
+    <dgm:sp3d/>
     <dgm:txPr/>
     <dgm:style>
-      <a:lnRef idx="0">
+      <a:lnRef idx="2">
         <a:scrgbClr r="0" g="0" b="0"/>
       </a:lnRef>
       <a:fillRef idx="1">
@@ -10900,10 +12581,10 @@
       <a:camera prst="orthographicFront"/>
       <a:lightRig rig="threePt" dir="t"/>
     </dgm:scene3d>
-    <dgm:sp3d prstMaterial="matte"/>
+    <dgm:sp3d/>
     <dgm:txPr/>
     <dgm:style>
-      <a:lnRef idx="0">
+      <a:lnRef idx="2">
         <a:scrgbClr r="0" g="0" b="0"/>
       </a:lnRef>
       <a:fillRef idx="1">
@@ -10920,10 +12601,10 @@
       <a:camera prst="orthographicFront"/>
       <a:lightRig rig="threePt" dir="t"/>
     </dgm:scene3d>
-    <dgm:sp3d prstMaterial="matte"/>
+    <dgm:sp3d/>
     <dgm:txPr/>
     <dgm:style>
-      <a:lnRef idx="0">
+      <a:lnRef idx="2">
         <a:scrgbClr r="0" g="0" b="0"/>
       </a:lnRef>
       <a:fillRef idx="1">
@@ -10940,7 +12621,7 @@
       <a:camera prst="orthographicFront"/>
       <a:lightRig rig="threePt" dir="t"/>
     </dgm:scene3d>
-    <dgm:sp3d z="-227350" prstMaterial="matte"/>
+    <dgm:sp3d/>
     <dgm:txPr/>
     <dgm:style>
       <a:lnRef idx="0">
@@ -10960,7 +12641,7 @@
       <a:camera prst="orthographicFront"/>
       <a:lightRig rig="threePt" dir="t"/>
     </dgm:scene3d>
-    <dgm:sp3d z="-227350" prstMaterial="matte"/>
+    <dgm:sp3d/>
     <dgm:txPr/>
     <dgm:style>
       <a:lnRef idx="0">
@@ -10972,9 +12653,7 @@
       <a:effectRef idx="0">
         <a:scrgbClr r="0" g="0" b="0"/>
       </a:effectRef>
-      <a:fontRef idx="minor">
-        <a:schemeClr val="lt1"/>
-      </a:fontRef>
+      <a:fontRef idx="minor"/>
     </dgm:style>
   </dgm:styleLbl>
   <dgm:styleLbl name="trBgShp">
@@ -10982,7 +12661,7 @@
       <a:camera prst="orthographicFront"/>
       <a:lightRig rig="threePt" dir="t"/>
     </dgm:scene3d>
-    <dgm:sp3d z="-227350" prstMaterial="matte"/>
+    <dgm:sp3d/>
     <dgm:txPr/>
     <dgm:style>
       <a:lnRef idx="0">
@@ -11002,21 +12681,19 @@
       <a:camera prst="orthographicFront"/>
       <a:lightRig rig="threePt" dir="t"/>
     </dgm:scene3d>
-    <dgm:sp3d prstMaterial="matte"/>
+    <dgm:sp3d/>
     <dgm:txPr/>
     <dgm:style>
-      <a:lnRef idx="0">
+      <a:lnRef idx="3">
         <a:scrgbClr r="0" g="0" b="0"/>
       </a:lnRef>
       <a:fillRef idx="1">
         <a:scrgbClr r="0" g="0" b="0"/>
       </a:fillRef>
-      <a:effectRef idx="0">
+      <a:effectRef idx="1">
         <a:scrgbClr r="0" g="0" b="0"/>
       </a:effectRef>
-      <a:fontRef idx="minor">
-        <a:schemeClr val="lt1"/>
-      </a:fontRef>
+      <a:fontRef idx="minor"/>
     </dgm:style>
   </dgm:styleLbl>
   <dgm:styleLbl name="revTx">
@@ -11025,9 +12702,7 @@
       <a:lightRig rig="threePt" dir="t"/>
     </dgm:scene3d>
     <dgm:sp3d/>
-    <dgm:txPr>
-      <a:sp3d extrusionH="28000" prstMaterial="matte"/>
-    </dgm:txPr>
+    <dgm:txPr/>
     <dgm:style>
       <a:lnRef idx="0">
         <a:scrgbClr r="0" g="0" b="0"/>
@@ -11254,7 +12929,9 @@
     <w:rsid w:val="003C6FEE"/>
     <w:rsid w:val="008B6BAF"/>
     <w:rsid w:val="009B3409"/>
+    <w:rsid w:val="00DF5A06"/>
     <w:rsid w:val="00ED02FB"/>
+    <w:rsid w:val="00F07D93"/>
   </w:rsids>
   <m:mathPr>
     <m:mathFont m:val="Cambria Math"/>
@@ -11750,6 +13427,27 @@
       <w:color w:val="808080"/>
     </w:rPr>
   </w:style>
+  <w:style w:type="paragraph" w:customStyle="1" w:styleId="46A72ACEDC024196833BB03B1F60189B">
+    <w:name w:val="46A72ACEDC024196833BB03B1F60189B"/>
+    <w:rsid w:val="00F07D93"/>
+    <w:rPr>
+      <w:lang w:val="en-CM" w:eastAsia="en-CM"/>
+    </w:rPr>
+  </w:style>
+  <w:style w:type="paragraph" w:customStyle="1" w:styleId="48AEE2B47C6F4E4C9497D4A2DB11CF2C">
+    <w:name w:val="48AEE2B47C6F4E4C9497D4A2DB11CF2C"/>
+    <w:rsid w:val="00F07D93"/>
+    <w:rPr>
+      <w:lang w:val="en-CM" w:eastAsia="en-CM"/>
+    </w:rPr>
+  </w:style>
+  <w:style w:type="paragraph" w:customStyle="1" w:styleId="282AFDA41B114D1EB32C5F7E3B9DA4BE">
+    <w:name w:val="282AFDA41B114D1EB32C5F7E3B9DA4BE"/>
+    <w:rsid w:val="00F07D93"/>
+    <w:rPr>
+      <w:lang w:val="en-CM" w:eastAsia="en-CM"/>
+    </w:rPr>
+  </w:style>
 </w:styles>
 </file>
 

--- a/analysis/specifications.docx
+++ b/analysis/specifications.docx
@@ -884,6 +884,13 @@
     </w:p>
     <w:sdt>
       <w:sdtPr>
+        <w:rPr>
+          <w:rFonts w:asciiTheme="minorHAnsi" w:eastAsiaTheme="minorEastAsia" w:hAnsiTheme="minorHAnsi" w:cstheme="minorBidi"/>
+          <w:color w:val="0F0D29" w:themeColor="text1"/>
+          <w:sz w:val="28"/>
+          <w:szCs w:val="22"/>
+          <w:lang w:val="fr-FR"/>
+        </w:rPr>
         <w:id w:val="-499738396"/>
         <w:docPartObj>
           <w:docPartGallery w:val="Table of Contents"/>
@@ -892,14 +899,9 @@
       </w:sdtPr>
       <w:sdtEndPr>
         <w:rPr>
-          <w:rFonts w:asciiTheme="minorHAnsi" w:eastAsiaTheme="minorEastAsia" w:hAnsiTheme="minorHAnsi" w:cstheme="minorBidi"/>
           <w:b/>
           <w:bCs/>
           <w:noProof/>
-          <w:color w:val="0F0D29" w:themeColor="text1"/>
-          <w:sz w:val="28"/>
-          <w:szCs w:val="22"/>
-          <w:lang w:val="fr-FR"/>
         </w:rPr>
       </w:sdtEndPr>
       <w:sdtContent>
@@ -1175,23 +1177,7 @@
                 <w:rFonts w:ascii="Segoe UI" w:hAnsi="Segoe UI" w:cs="Segoe UI"/>
                 <w:color w:val="auto"/>
               </w:rPr>
-              <w:t>NEEDS PROTOTYP</w:t>
-            </w:r>
-            <w:r>
-              <w:rPr>
-                <w:rStyle w:val="Hyperlink"/>
-                <w:rFonts w:ascii="Segoe UI" w:hAnsi="Segoe UI" w:cs="Segoe UI"/>
-                <w:color w:val="auto"/>
-              </w:rPr>
-              <w:t>E</w:t>
-            </w:r>
-            <w:r>
-              <w:rPr>
-                <w:rStyle w:val="Hyperlink"/>
-                <w:rFonts w:ascii="Segoe UI" w:hAnsi="Segoe UI" w:cs="Segoe UI"/>
-                <w:color w:val="auto"/>
-              </w:rPr>
-              <w:t xml:space="preserve"> MEETS</w:t>
+              <w:t>NEEDS PROTOTYPE MEETS</w:t>
             </w:r>
             <w:r>
               <w:rPr>
@@ -2122,7 +2108,15 @@
         <w:br w:type="page"/>
       </w:r>
     </w:p>
-    <w:p/>
+    <w:p>
+      <w:pPr>
+        <w:rPr>
+          <w:rFonts w:ascii="Segoe UI" w:hAnsi="Segoe UI" w:cs="Segoe UI"/>
+          <w:sz w:val="32"/>
+          <w:szCs w:val="24"/>
+        </w:rPr>
+      </w:pPr>
+    </w:p>
     <w:p>
       <w:pPr>
         <w:pStyle w:val="ListParagraph"/>
@@ -2218,7 +2212,7 @@
         <w:ind w:left="720" w:firstLine="720"/>
         <w:jc w:val="both"/>
         <w:rPr>
-          <w:rFonts w:ascii="Times New Roman" w:hAnsi="Times New Roman" w:cs="Times New Roman"/>
+          <w:rFonts w:ascii="Segoe UI" w:hAnsi="Segoe UI" w:cs="Segoe UI"/>
           <w:color w:val="auto"/>
           <w:sz w:val="32"/>
           <w:szCs w:val="32"/>
@@ -2227,7 +2221,7 @@
       </w:pPr>
       <w:r>
         <w:rPr>
-          <w:rFonts w:ascii="Times New Roman" w:hAnsi="Times New Roman" w:cs="Times New Roman"/>
+          <w:rFonts w:ascii="Segoe UI" w:hAnsi="Segoe UI" w:cs="Segoe UI"/>
           <w:color w:val="auto"/>
           <w:sz w:val="32"/>
           <w:szCs w:val="32"/>
@@ -2237,7 +2231,7 @@
       </w:r>
       <w:r>
         <w:rPr>
-          <w:rFonts w:ascii="Times New Roman" w:hAnsi="Times New Roman" w:cs="Times New Roman"/>
+          <w:rFonts w:ascii="Segoe UI" w:hAnsi="Segoe UI" w:cs="Segoe UI"/>
           <w:color w:val="auto"/>
           <w:sz w:val="32"/>
           <w:szCs w:val="32"/>
@@ -2247,7 +2241,7 @@
       </w:r>
       <w:r>
         <w:rPr>
-          <w:rFonts w:ascii="Times New Roman" w:hAnsi="Times New Roman" w:cs="Times New Roman"/>
+          <w:rFonts w:ascii="Segoe UI" w:hAnsi="Segoe UI" w:cs="Segoe UI"/>
           <w:color w:val="auto"/>
           <w:sz w:val="32"/>
           <w:szCs w:val="32"/>
@@ -2257,7 +2251,7 @@
       </w:r>
       <w:r>
         <w:rPr>
-          <w:rFonts w:ascii="Times New Roman" w:hAnsi="Times New Roman" w:cs="Times New Roman"/>
+          <w:rFonts w:ascii="Segoe UI" w:hAnsi="Segoe UI" w:cs="Segoe UI"/>
           <w:color w:val="auto"/>
           <w:sz w:val="32"/>
           <w:szCs w:val="32"/>
@@ -2267,7 +2261,7 @@
       </w:r>
       <w:r>
         <w:rPr>
-          <w:rFonts w:ascii="Times New Roman" w:hAnsi="Times New Roman" w:cs="Times New Roman"/>
+          <w:rFonts w:ascii="Segoe UI" w:hAnsi="Segoe UI" w:cs="Segoe UI"/>
           <w:color w:val="auto"/>
           <w:sz w:val="32"/>
           <w:szCs w:val="32"/>
@@ -2277,7 +2271,7 @@
       </w:r>
       <w:r>
         <w:rPr>
-          <w:rFonts w:ascii="Times New Roman" w:hAnsi="Times New Roman" w:cs="Times New Roman"/>
+          <w:rFonts w:ascii="Segoe UI" w:hAnsi="Segoe UI" w:cs="Segoe UI"/>
           <w:color w:val="auto"/>
           <w:sz w:val="32"/>
           <w:szCs w:val="32"/>
@@ -2287,7 +2281,7 @@
       </w:r>
       <w:r>
         <w:rPr>
-          <w:rFonts w:ascii="Times New Roman" w:hAnsi="Times New Roman" w:cs="Times New Roman"/>
+          <w:rFonts w:ascii="Segoe UI" w:hAnsi="Segoe UI" w:cs="Segoe UI"/>
           <w:color w:val="auto"/>
           <w:sz w:val="32"/>
           <w:szCs w:val="32"/>
@@ -2297,7 +2291,7 @@
       </w:r>
       <w:r>
         <w:rPr>
-          <w:rFonts w:ascii="Times New Roman" w:hAnsi="Times New Roman" w:cs="Times New Roman"/>
+          <w:rFonts w:ascii="Segoe UI" w:hAnsi="Segoe UI" w:cs="Segoe UI"/>
           <w:color w:val="auto"/>
           <w:sz w:val="32"/>
           <w:szCs w:val="32"/>
@@ -2307,7 +2301,7 @@
       </w:r>
       <w:r>
         <w:rPr>
-          <w:rFonts w:ascii="Times New Roman" w:hAnsi="Times New Roman" w:cs="Times New Roman"/>
+          <w:rFonts w:ascii="Segoe UI" w:hAnsi="Segoe UI" w:cs="Segoe UI"/>
           <w:color w:val="auto"/>
           <w:sz w:val="32"/>
           <w:szCs w:val="32"/>
@@ -2317,7 +2311,7 @@
       </w:r>
       <w:r>
         <w:rPr>
-          <w:rFonts w:ascii="Times New Roman" w:hAnsi="Times New Roman" w:cs="Times New Roman"/>
+          <w:rFonts w:ascii="Segoe UI" w:hAnsi="Segoe UI" w:cs="Segoe UI"/>
           <w:color w:val="auto"/>
           <w:sz w:val="32"/>
           <w:szCs w:val="32"/>
@@ -2327,7 +2321,7 @@
       </w:r>
       <w:r>
         <w:rPr>
-          <w:rFonts w:ascii="Times New Roman" w:hAnsi="Times New Roman" w:cs="Times New Roman"/>
+          <w:rFonts w:ascii="Segoe UI" w:hAnsi="Segoe UI" w:cs="Segoe UI"/>
           <w:color w:val="auto"/>
           <w:sz w:val="32"/>
           <w:szCs w:val="32"/>
@@ -2337,7 +2331,7 @@
       </w:r>
       <w:r>
         <w:rPr>
-          <w:rFonts w:ascii="Times New Roman" w:hAnsi="Times New Roman" w:cs="Times New Roman"/>
+          <w:rFonts w:ascii="Segoe UI" w:hAnsi="Segoe UI" w:cs="Segoe UI"/>
           <w:color w:val="auto"/>
           <w:sz w:val="32"/>
           <w:szCs w:val="32"/>
@@ -2347,7 +2341,7 @@
       </w:r>
       <w:r>
         <w:rPr>
-          <w:rFonts w:ascii="Times New Roman" w:hAnsi="Times New Roman" w:cs="Times New Roman"/>
+          <w:rFonts w:ascii="Segoe UI" w:hAnsi="Segoe UI" w:cs="Segoe UI"/>
           <w:color w:val="auto"/>
           <w:sz w:val="32"/>
           <w:szCs w:val="32"/>
@@ -2357,7 +2351,7 @@
       </w:r>
       <w:r>
         <w:rPr>
-          <w:rFonts w:ascii="Times New Roman" w:hAnsi="Times New Roman" w:cs="Times New Roman"/>
+          <w:rFonts w:ascii="Segoe UI" w:hAnsi="Segoe UI" w:cs="Segoe UI"/>
           <w:color w:val="auto"/>
           <w:sz w:val="32"/>
           <w:szCs w:val="32"/>
@@ -2367,7 +2361,7 @@
       </w:r>
       <w:r>
         <w:rPr>
-          <w:rFonts w:ascii="Times New Roman" w:hAnsi="Times New Roman" w:cs="Times New Roman"/>
+          <w:rFonts w:ascii="Segoe UI" w:hAnsi="Segoe UI" w:cs="Segoe UI"/>
           <w:color w:val="auto"/>
           <w:sz w:val="32"/>
           <w:szCs w:val="32"/>
@@ -2377,7 +2371,7 @@
       </w:r>
       <w:r>
         <w:rPr>
-          <w:rFonts w:ascii="Times New Roman" w:hAnsi="Times New Roman" w:cs="Times New Roman"/>
+          <w:rFonts w:ascii="Segoe UI" w:hAnsi="Segoe UI" w:cs="Segoe UI"/>
           <w:color w:val="auto"/>
           <w:sz w:val="32"/>
           <w:szCs w:val="32"/>
@@ -2387,7 +2381,7 @@
       </w:r>
       <w:r>
         <w:rPr>
-          <w:rFonts w:ascii="Times New Roman" w:hAnsi="Times New Roman" w:cs="Times New Roman"/>
+          <w:rFonts w:ascii="Segoe UI" w:hAnsi="Segoe UI" w:cs="Segoe UI"/>
           <w:color w:val="auto"/>
           <w:sz w:val="32"/>
           <w:szCs w:val="32"/>
@@ -2397,7 +2391,7 @@
       </w:r>
       <w:r>
         <w:rPr>
-          <w:rFonts w:ascii="Times New Roman" w:hAnsi="Times New Roman" w:cs="Times New Roman"/>
+          <w:rFonts w:ascii="Segoe UI" w:hAnsi="Segoe UI" w:cs="Segoe UI"/>
           <w:color w:val="auto"/>
           <w:sz w:val="32"/>
           <w:szCs w:val="32"/>
@@ -2407,7 +2401,7 @@
       </w:r>
       <w:r>
         <w:rPr>
-          <w:rFonts w:ascii="Times New Roman" w:hAnsi="Times New Roman" w:cs="Times New Roman"/>
+          <w:rFonts w:ascii="Segoe UI" w:hAnsi="Segoe UI" w:cs="Segoe UI"/>
           <w:color w:val="auto"/>
           <w:sz w:val="32"/>
           <w:szCs w:val="32"/>
@@ -2478,7 +2472,7 @@
           <w:szCs w:val="28"/>
           <w:lang w:val="en-GB"/>
         </w:rPr>
-        <w:t>PROTOT</w:t>
+        <w:t xml:space="preserve">THE </w:t>
       </w:r>
       <w:r>
         <w:rPr>
@@ -2490,7 +2484,7 @@
           <w:szCs w:val="28"/>
           <w:lang w:val="en-GB"/>
         </w:rPr>
-        <w:t>YPE</w:t>
+        <w:t>PROTOT</w:t>
       </w:r>
       <w:r>
         <w:rPr>
@@ -2502,7 +2496,7 @@
           <w:szCs w:val="28"/>
           <w:lang w:val="en-GB"/>
         </w:rPr>
-        <w:t xml:space="preserve"> </w:t>
+        <w:t>YPE</w:t>
       </w:r>
       <w:r>
         <w:rPr>
@@ -2514,6 +2508,18 @@
           <w:szCs w:val="28"/>
           <w:lang w:val="en-GB"/>
         </w:rPr>
+        <w:t xml:space="preserve"> </w:t>
+      </w:r>
+      <w:r>
+        <w:rPr>
+          <w:rFonts w:ascii="Segoe UI" w:hAnsi="Segoe UI" w:cs="Segoe UI"/>
+          <w:b/>
+          <w:bCs/>
+          <w:color w:val="013A57" w:themeColor="accent1" w:themeShade="BF"/>
+          <w:sz w:val="36"/>
+          <w:szCs w:val="28"/>
+          <w:lang w:val="en-GB"/>
+        </w:rPr>
         <w:t>MEETS</w:t>
       </w:r>
       <w:bookmarkEnd w:id="2"/>
@@ -2524,7 +2530,7 @@
         <w:ind w:left="720" w:firstLine="720"/>
         <w:jc w:val="both"/>
         <w:rPr>
-          <w:rFonts w:ascii="Times New Roman" w:hAnsi="Times New Roman" w:cs="Times New Roman"/>
+          <w:rFonts w:ascii="Segoe UI" w:hAnsi="Segoe UI" w:cs="Segoe UI"/>
           <w:color w:val="auto"/>
           <w:sz w:val="32"/>
           <w:szCs w:val="24"/>
@@ -2533,7 +2539,7 @@
       </w:pPr>
       <w:r>
         <w:rPr>
-          <w:rFonts w:ascii="Times New Roman" w:hAnsi="Times New Roman" w:cs="Times New Roman"/>
+          <w:rFonts w:ascii="Segoe UI" w:hAnsi="Segoe UI" w:cs="Segoe UI"/>
           <w:color w:val="auto"/>
           <w:sz w:val="32"/>
           <w:szCs w:val="24"/>
@@ -2543,7 +2549,7 @@
       </w:r>
       <w:r>
         <w:rPr>
-          <w:rFonts w:ascii="Times New Roman" w:hAnsi="Times New Roman" w:cs="Times New Roman"/>
+          <w:rFonts w:ascii="Segoe UI" w:hAnsi="Segoe UI" w:cs="Segoe UI"/>
           <w:color w:val="auto"/>
           <w:sz w:val="32"/>
           <w:szCs w:val="24"/>
@@ -2553,7 +2559,7 @@
       </w:r>
       <w:r>
         <w:rPr>
-          <w:rFonts w:ascii="Times New Roman" w:hAnsi="Times New Roman" w:cs="Times New Roman"/>
+          <w:rFonts w:ascii="Segoe UI" w:hAnsi="Segoe UI" w:cs="Segoe UI"/>
           <w:color w:val="auto"/>
           <w:sz w:val="32"/>
           <w:szCs w:val="24"/>
@@ -2563,7 +2569,7 @@
       </w:r>
       <w:r>
         <w:rPr>
-          <w:rFonts w:ascii="Times New Roman" w:hAnsi="Times New Roman" w:cs="Times New Roman"/>
+          <w:rFonts w:ascii="Segoe UI" w:hAnsi="Segoe UI" w:cs="Segoe UI"/>
           <w:color w:val="auto"/>
           <w:sz w:val="32"/>
           <w:szCs w:val="24"/>
@@ -2573,7 +2579,7 @@
       </w:r>
       <w:r>
         <w:rPr>
-          <w:rFonts w:ascii="Times New Roman" w:hAnsi="Times New Roman" w:cs="Times New Roman"/>
+          <w:rFonts w:ascii="Segoe UI" w:hAnsi="Segoe UI" w:cs="Segoe UI"/>
           <w:color w:val="auto"/>
           <w:sz w:val="32"/>
           <w:szCs w:val="24"/>
@@ -2583,27 +2589,17 @@
       </w:r>
       <w:r>
         <w:rPr>
-          <w:rFonts w:ascii="Times New Roman" w:hAnsi="Times New Roman" w:cs="Times New Roman"/>
+          <w:rFonts w:ascii="Segoe UI" w:hAnsi="Segoe UI" w:cs="Segoe UI"/>
           <w:color w:val="auto"/>
           <w:sz w:val="32"/>
           <w:szCs w:val="24"/>
           <w:lang w:val="en-GB"/>
         </w:rPr>
-        <w:t xml:space="preserve">the </w:t>
-      </w:r>
-      <w:r>
-        <w:rPr>
-          <w:rFonts w:ascii="Times New Roman" w:hAnsi="Times New Roman" w:cs="Times New Roman"/>
-          <w:color w:val="auto"/>
-          <w:sz w:val="32"/>
-          <w:szCs w:val="24"/>
-          <w:lang w:val="en-GB"/>
-        </w:rPr>
-        <w:t>needs below</w:t>
-      </w:r>
-      <w:r>
-        <w:rPr>
-          <w:rFonts w:ascii="Times New Roman" w:hAnsi="Times New Roman" w:cs="Times New Roman"/>
+        <w:t>the needs below</w:t>
+      </w:r>
+      <w:r>
+        <w:rPr>
+          <w:rFonts w:ascii="Segoe UI" w:hAnsi="Segoe UI" w:cs="Segoe UI"/>
           <w:color w:val="auto"/>
           <w:sz w:val="32"/>
           <w:szCs w:val="24"/>
@@ -2620,8 +2616,11 @@
           <w:numId w:val="13"/>
         </w:numPr>
         <w:spacing w:line="360" w:lineRule="auto"/>
-        <w:rPr>
-          <w:rFonts w:ascii="Times New Roman" w:hAnsi="Times New Roman" w:cs="Times New Roman"/>
+        <w:jc w:val="both"/>
+        <w:rPr>
+          <w:rFonts w:ascii="Segoe UI" w:hAnsi="Segoe UI" w:cs="Segoe UI"/>
+          <w:b/>
+          <w:bCs/>
           <w:color w:val="auto"/>
           <w:sz w:val="32"/>
           <w:szCs w:val="24"/>
@@ -2630,24 +2629,15 @@
       </w:pPr>
       <w:r>
         <w:rPr>
-          <w:rFonts w:ascii="Times New Roman" w:hAnsi="Times New Roman" w:cs="Times New Roman"/>
+          <w:rFonts w:ascii="Segoe UI" w:hAnsi="Segoe UI" w:cs="Segoe UI"/>
+          <w:b/>
+          <w:bCs/>
           <w:color w:val="auto"/>
           <w:sz w:val="32"/>
           <w:szCs w:val="24"/>
-          <w:u w:val="single"/>
-          <w:lang w:val="en-GB"/>
-        </w:rPr>
-        <w:t>Students</w:t>
-      </w:r>
-      <w:r>
-        <w:rPr>
-          <w:rFonts w:ascii="Times New Roman" w:hAnsi="Times New Roman" w:cs="Times New Roman"/>
-          <w:color w:val="auto"/>
-          <w:sz w:val="32"/>
-          <w:szCs w:val="24"/>
-          <w:lang w:val="en-GB"/>
-        </w:rPr>
-        <w:t xml:space="preserve"> </w:t>
+          <w:lang w:val="en-GB"/>
+        </w:rPr>
+        <w:t xml:space="preserve">Students </w:t>
       </w:r>
     </w:p>
     <w:p>
@@ -2660,15 +2650,15 @@
         <w:spacing w:line="360" w:lineRule="auto"/>
         <w:jc w:val="both"/>
         <w:rPr>
-          <w:rFonts w:ascii="Times New Roman" w:hAnsi="Times New Roman" w:cs="Times New Roman"/>
-          <w:sz w:val="32"/>
-          <w:szCs w:val="24"/>
-          <w:lang w:val="en-GB"/>
-        </w:rPr>
-      </w:pPr>
-      <w:r>
-        <w:rPr>
-          <w:rFonts w:ascii="Times New Roman" w:hAnsi="Times New Roman" w:cs="Times New Roman"/>
+          <w:rFonts w:ascii="Segoe UI" w:hAnsi="Segoe UI" w:cs="Segoe UI"/>
+          <w:sz w:val="32"/>
+          <w:szCs w:val="24"/>
+          <w:lang w:val="en-GB"/>
+        </w:rPr>
+      </w:pPr>
+      <w:r>
+        <w:rPr>
+          <w:rFonts w:ascii="Segoe UI" w:hAnsi="Segoe UI" w:cs="Segoe UI"/>
           <w:sz w:val="32"/>
           <w:szCs w:val="24"/>
           <w:lang w:val="en-GB"/>
@@ -2686,15 +2676,15 @@
         <w:spacing w:line="360" w:lineRule="auto"/>
         <w:jc w:val="both"/>
         <w:rPr>
-          <w:rFonts w:ascii="Times New Roman" w:hAnsi="Times New Roman" w:cs="Times New Roman"/>
-          <w:sz w:val="32"/>
-          <w:szCs w:val="24"/>
-          <w:lang w:val="en-GB"/>
-        </w:rPr>
-      </w:pPr>
-      <w:r>
-        <w:rPr>
-          <w:rFonts w:ascii="Times New Roman" w:hAnsi="Times New Roman" w:cs="Times New Roman"/>
+          <w:rFonts w:ascii="Segoe UI" w:hAnsi="Segoe UI" w:cs="Segoe UI"/>
+          <w:sz w:val="32"/>
+          <w:szCs w:val="24"/>
+          <w:lang w:val="en-GB"/>
+        </w:rPr>
+      </w:pPr>
+      <w:r>
+        <w:rPr>
+          <w:rFonts w:ascii="Segoe UI" w:hAnsi="Segoe UI" w:cs="Segoe UI"/>
           <w:sz w:val="32"/>
           <w:szCs w:val="24"/>
           <w:lang w:val="en-GB"/>
@@ -2712,15 +2702,15 @@
         <w:spacing w:line="360" w:lineRule="auto"/>
         <w:jc w:val="both"/>
         <w:rPr>
-          <w:rFonts w:ascii="Times New Roman" w:hAnsi="Times New Roman" w:cs="Times New Roman"/>
-          <w:sz w:val="32"/>
-          <w:szCs w:val="24"/>
-          <w:lang w:val="en-GB"/>
-        </w:rPr>
-      </w:pPr>
-      <w:r>
-        <w:rPr>
-          <w:rFonts w:ascii="Times New Roman" w:hAnsi="Times New Roman" w:cs="Times New Roman"/>
+          <w:rFonts w:ascii="Segoe UI" w:hAnsi="Segoe UI" w:cs="Segoe UI"/>
+          <w:sz w:val="32"/>
+          <w:szCs w:val="24"/>
+          <w:lang w:val="en-GB"/>
+        </w:rPr>
+      </w:pPr>
+      <w:r>
+        <w:rPr>
+          <w:rFonts w:ascii="Segoe UI" w:hAnsi="Segoe UI" w:cs="Segoe UI"/>
           <w:sz w:val="32"/>
           <w:szCs w:val="24"/>
           <w:lang w:val="en-GB"/>
@@ -2735,7 +2725,7 @@
         <w:ind w:left="3240"/>
         <w:jc w:val="both"/>
         <w:rPr>
-          <w:rFonts w:ascii="Times New Roman" w:hAnsi="Times New Roman" w:cs="Times New Roman"/>
+          <w:rFonts w:ascii="Segoe UI" w:hAnsi="Segoe UI" w:cs="Segoe UI"/>
           <w:sz w:val="32"/>
           <w:szCs w:val="24"/>
           <w:lang w:val="en-GB"/>
@@ -2750,8 +2740,11 @@
           <w:numId w:val="13"/>
         </w:numPr>
         <w:spacing w:line="360" w:lineRule="auto"/>
-        <w:rPr>
-          <w:rFonts w:ascii="Times New Roman" w:hAnsi="Times New Roman" w:cs="Times New Roman"/>
+        <w:jc w:val="both"/>
+        <w:rPr>
+          <w:rFonts w:ascii="Segoe UI" w:hAnsi="Segoe UI" w:cs="Segoe UI"/>
+          <w:b/>
+          <w:bCs/>
           <w:color w:val="auto"/>
           <w:sz w:val="32"/>
           <w:szCs w:val="24"/>
@@ -2760,34 +2753,57 @@
       </w:pPr>
       <w:r>
         <w:rPr>
-          <w:rFonts w:ascii="Times New Roman" w:hAnsi="Times New Roman" w:cs="Times New Roman"/>
+          <w:rFonts w:ascii="Segoe UI" w:hAnsi="Segoe UI" w:cs="Segoe UI"/>
+          <w:b/>
+          <w:bCs/>
           <w:color w:val="auto"/>
           <w:sz w:val="32"/>
           <w:szCs w:val="24"/>
-          <w:u w:val="single"/>
-          <w:lang w:val="en-GB"/>
-        </w:rPr>
-        <w:t xml:space="preserve">Connected </w:t>
-      </w:r>
-      <w:r>
-        <w:rPr>
-          <w:rFonts w:ascii="Times New Roman" w:hAnsi="Times New Roman" w:cs="Times New Roman"/>
+          <w:lang w:val="en-GB"/>
+        </w:rPr>
+        <w:t>Connected Students</w:t>
+      </w:r>
+    </w:p>
+    <w:p>
+      <w:pPr>
+        <w:spacing w:line="360" w:lineRule="auto"/>
+        <w:jc w:val="both"/>
+        <w:rPr>
+          <w:rFonts w:ascii="Segoe UI" w:hAnsi="Segoe UI" w:cs="Segoe UI"/>
+          <w:b/>
+          <w:bCs/>
           <w:color w:val="auto"/>
           <w:sz w:val="32"/>
           <w:szCs w:val="24"/>
-          <w:u w:val="single"/>
-          <w:lang w:val="en-GB"/>
-        </w:rPr>
-        <w:t>Students</w:t>
-      </w:r>
-      <w:r>
-        <w:rPr>
-          <w:rFonts w:ascii="Times New Roman" w:hAnsi="Times New Roman" w:cs="Times New Roman"/>
+          <w:lang w:val="en-GB"/>
+        </w:rPr>
+      </w:pPr>
+    </w:p>
+    <w:p>
+      <w:pPr>
+        <w:spacing w:line="360" w:lineRule="auto"/>
+        <w:jc w:val="both"/>
+        <w:rPr>
+          <w:rFonts w:ascii="Segoe UI" w:hAnsi="Segoe UI" w:cs="Segoe UI"/>
+          <w:b/>
+          <w:bCs/>
           <w:color w:val="auto"/>
           <w:sz w:val="32"/>
           <w:szCs w:val="24"/>
           <w:lang w:val="en-GB"/>
         </w:rPr>
+      </w:pPr>
+      <w:r>
+        <w:rPr>
+          <w:rFonts w:ascii="Segoe UI" w:hAnsi="Segoe UI" w:cs="Segoe UI"/>
+          <w:b/>
+          <w:bCs/>
+          <w:color w:val="auto"/>
+          <w:sz w:val="32"/>
+          <w:szCs w:val="24"/>
+          <w:lang w:val="en-GB"/>
+        </w:rPr>
+        <w:lastRenderedPageBreak/>
         <w:t xml:space="preserve"> </w:t>
       </w:r>
     </w:p>
@@ -2801,15 +2817,15 @@
         <w:spacing w:line="360" w:lineRule="auto"/>
         <w:jc w:val="both"/>
         <w:rPr>
-          <w:rFonts w:ascii="Times New Roman" w:hAnsi="Times New Roman" w:cs="Times New Roman"/>
-          <w:sz w:val="32"/>
-          <w:szCs w:val="24"/>
-          <w:lang w:val="en-GB"/>
-        </w:rPr>
-      </w:pPr>
-      <w:r>
-        <w:rPr>
-          <w:rFonts w:ascii="Times New Roman" w:hAnsi="Times New Roman" w:cs="Times New Roman"/>
+          <w:rFonts w:ascii="Segoe UI" w:hAnsi="Segoe UI" w:cs="Segoe UI"/>
+          <w:sz w:val="32"/>
+          <w:szCs w:val="24"/>
+          <w:lang w:val="en-GB"/>
+        </w:rPr>
+      </w:pPr>
+      <w:r>
+        <w:rPr>
+          <w:rFonts w:ascii="Segoe UI" w:hAnsi="Segoe UI" w:cs="Segoe UI"/>
           <w:sz w:val="32"/>
           <w:szCs w:val="24"/>
           <w:lang w:val="en-GB"/>
@@ -2818,7 +2834,7 @@
       </w:r>
       <w:r>
         <w:rPr>
-          <w:rFonts w:ascii="Times New Roman" w:hAnsi="Times New Roman" w:cs="Times New Roman"/>
+          <w:rFonts w:ascii="Segoe UI" w:hAnsi="Segoe UI" w:cs="Segoe UI"/>
           <w:sz w:val="32"/>
           <w:szCs w:val="24"/>
           <w:lang w:val="en-GB"/>
@@ -2836,15 +2852,15 @@
         <w:spacing w:line="360" w:lineRule="auto"/>
         <w:jc w:val="both"/>
         <w:rPr>
-          <w:rFonts w:ascii="Times New Roman" w:hAnsi="Times New Roman" w:cs="Times New Roman"/>
-          <w:sz w:val="32"/>
-          <w:szCs w:val="24"/>
-          <w:lang w:val="en-GB"/>
-        </w:rPr>
-      </w:pPr>
-      <w:r>
-        <w:rPr>
-          <w:rFonts w:ascii="Times New Roman" w:hAnsi="Times New Roman" w:cs="Times New Roman"/>
+          <w:rFonts w:ascii="Segoe UI" w:hAnsi="Segoe UI" w:cs="Segoe UI"/>
+          <w:sz w:val="32"/>
+          <w:szCs w:val="24"/>
+          <w:lang w:val="en-GB"/>
+        </w:rPr>
+      </w:pPr>
+      <w:r>
+        <w:rPr>
+          <w:rFonts w:ascii="Segoe UI" w:hAnsi="Segoe UI" w:cs="Segoe UI"/>
           <w:sz w:val="32"/>
           <w:szCs w:val="24"/>
           <w:lang w:val="en-GB"/>
@@ -2853,7 +2869,7 @@
       </w:r>
       <w:r>
         <w:rPr>
-          <w:rFonts w:ascii="Times New Roman" w:hAnsi="Times New Roman" w:cs="Times New Roman"/>
+          <w:rFonts w:ascii="Segoe UI" w:hAnsi="Segoe UI" w:cs="Segoe UI"/>
           <w:sz w:val="32"/>
           <w:szCs w:val="24"/>
           <w:lang w:val="en-GB"/>
@@ -2862,41 +2878,13 @@
       </w:r>
       <w:r>
         <w:rPr>
-          <w:rFonts w:ascii="Times New Roman" w:hAnsi="Times New Roman" w:cs="Times New Roman"/>
+          <w:rFonts w:ascii="Segoe UI" w:hAnsi="Segoe UI" w:cs="Segoe UI"/>
           <w:sz w:val="32"/>
           <w:szCs w:val="24"/>
           <w:lang w:val="en-GB"/>
         </w:rPr>
         <w:t>box and vote for the activities suggested by others students</w:t>
       </w:r>
-    </w:p>
-    <w:p>
-      <w:pPr>
-        <w:pStyle w:val="ListParagraph"/>
-        <w:spacing w:line="360" w:lineRule="auto"/>
-        <w:ind w:left="3240"/>
-        <w:jc w:val="both"/>
-        <w:rPr>
-          <w:rFonts w:ascii="Times New Roman" w:hAnsi="Times New Roman" w:cs="Times New Roman"/>
-          <w:sz w:val="32"/>
-          <w:szCs w:val="24"/>
-          <w:lang w:val="en-GB"/>
-        </w:rPr>
-      </w:pPr>
-    </w:p>
-    <w:p>
-      <w:pPr>
-        <w:pStyle w:val="ListParagraph"/>
-        <w:spacing w:line="360" w:lineRule="auto"/>
-        <w:ind w:left="3240"/>
-        <w:jc w:val="both"/>
-        <w:rPr>
-          <w:rFonts w:ascii="Times New Roman" w:hAnsi="Times New Roman" w:cs="Times New Roman"/>
-          <w:sz w:val="32"/>
-          <w:szCs w:val="24"/>
-          <w:lang w:val="en-GB"/>
-        </w:rPr>
-      </w:pPr>
     </w:p>
     <w:p>
       <w:pPr>
@@ -2908,15 +2896,15 @@
         <w:spacing w:line="360" w:lineRule="auto"/>
         <w:jc w:val="both"/>
         <w:rPr>
-          <w:rFonts w:ascii="Times New Roman" w:hAnsi="Times New Roman" w:cs="Times New Roman"/>
-          <w:sz w:val="32"/>
-          <w:szCs w:val="24"/>
-          <w:lang w:val="en-GB"/>
-        </w:rPr>
-      </w:pPr>
-      <w:r>
-        <w:rPr>
-          <w:rFonts w:ascii="Times New Roman" w:hAnsi="Times New Roman" w:cs="Times New Roman"/>
+          <w:rFonts w:ascii="Segoe UI" w:hAnsi="Segoe UI" w:cs="Segoe UI"/>
+          <w:sz w:val="32"/>
+          <w:szCs w:val="24"/>
+          <w:lang w:val="en-GB"/>
+        </w:rPr>
+      </w:pPr>
+      <w:r>
+        <w:rPr>
+          <w:rFonts w:ascii="Segoe UI" w:hAnsi="Segoe UI" w:cs="Segoe UI"/>
           <w:sz w:val="32"/>
           <w:szCs w:val="24"/>
           <w:lang w:val="en-GB"/>
@@ -2934,15 +2922,15 @@
         <w:spacing w:line="360" w:lineRule="auto"/>
         <w:jc w:val="both"/>
         <w:rPr>
-          <w:rFonts w:ascii="Times New Roman" w:hAnsi="Times New Roman" w:cs="Times New Roman"/>
-          <w:sz w:val="32"/>
-          <w:szCs w:val="24"/>
-          <w:lang w:val="en-GB"/>
-        </w:rPr>
-      </w:pPr>
-      <w:r>
-        <w:rPr>
-          <w:rFonts w:ascii="Times New Roman" w:hAnsi="Times New Roman" w:cs="Times New Roman"/>
+          <w:rFonts w:ascii="Segoe UI" w:hAnsi="Segoe UI" w:cs="Segoe UI"/>
+          <w:sz w:val="32"/>
+          <w:szCs w:val="24"/>
+          <w:lang w:val="en-GB"/>
+        </w:rPr>
+      </w:pPr>
+      <w:r>
+        <w:rPr>
+          <w:rFonts w:ascii="Segoe UI" w:hAnsi="Segoe UI" w:cs="Segoe UI"/>
           <w:sz w:val="32"/>
           <w:szCs w:val="24"/>
           <w:lang w:val="en-GB"/>
@@ -2960,15 +2948,15 @@
         <w:spacing w:line="360" w:lineRule="auto"/>
         <w:jc w:val="both"/>
         <w:rPr>
-          <w:rFonts w:ascii="Times New Roman" w:hAnsi="Times New Roman" w:cs="Times New Roman"/>
-          <w:sz w:val="32"/>
-          <w:szCs w:val="24"/>
-          <w:lang w:val="en-GB"/>
-        </w:rPr>
-      </w:pPr>
-      <w:r>
-        <w:rPr>
-          <w:rFonts w:ascii="Times New Roman" w:hAnsi="Times New Roman" w:cs="Times New Roman"/>
+          <w:rFonts w:ascii="Segoe UI" w:hAnsi="Segoe UI" w:cs="Segoe UI"/>
+          <w:sz w:val="32"/>
+          <w:szCs w:val="24"/>
+          <w:lang w:val="en-GB"/>
+        </w:rPr>
+      </w:pPr>
+      <w:r>
+        <w:rPr>
+          <w:rFonts w:ascii="Segoe UI" w:hAnsi="Segoe UI" w:cs="Segoe UI"/>
           <w:sz w:val="32"/>
           <w:szCs w:val="24"/>
           <w:lang w:val="en-GB"/>
@@ -2977,7 +2965,7 @@
       </w:r>
       <w:r>
         <w:rPr>
-          <w:rFonts w:ascii="Times New Roman" w:hAnsi="Times New Roman" w:cs="Times New Roman"/>
+          <w:rFonts w:ascii="Segoe UI" w:hAnsi="Segoe UI" w:cs="Segoe UI"/>
           <w:sz w:val="32"/>
           <w:szCs w:val="24"/>
           <w:lang w:val="en-GB"/>
@@ -2986,7 +2974,7 @@
       </w:r>
       <w:r>
         <w:rPr>
-          <w:rFonts w:ascii="Times New Roman" w:hAnsi="Times New Roman" w:cs="Times New Roman"/>
+          <w:rFonts w:ascii="Segoe UI" w:hAnsi="Segoe UI" w:cs="Segoe UI"/>
           <w:sz w:val="32"/>
           <w:szCs w:val="24"/>
           <w:lang w:val="en-GB"/>
@@ -3001,7 +2989,7 @@
         <w:ind w:left="3240"/>
         <w:jc w:val="both"/>
         <w:rPr>
-          <w:rFonts w:ascii="Times New Roman" w:hAnsi="Times New Roman" w:cs="Times New Roman"/>
+          <w:rFonts w:ascii="Segoe UI" w:hAnsi="Segoe UI" w:cs="Segoe UI"/>
           <w:sz w:val="32"/>
           <w:szCs w:val="24"/>
           <w:lang w:val="en-GB"/>
@@ -3018,7 +3006,9 @@
         <w:spacing w:line="360" w:lineRule="auto"/>
         <w:jc w:val="both"/>
         <w:rPr>
-          <w:rFonts w:ascii="Times New Roman" w:hAnsi="Times New Roman" w:cs="Times New Roman"/>
+          <w:rFonts w:ascii="Segoe UI" w:hAnsi="Segoe UI" w:cs="Segoe UI"/>
+          <w:b/>
+          <w:bCs/>
           <w:color w:val="auto"/>
           <w:sz w:val="32"/>
           <w:szCs w:val="24"/>
@@ -3027,24 +3017,15 @@
       </w:pPr>
       <w:r>
         <w:rPr>
-          <w:rFonts w:ascii="Times New Roman" w:hAnsi="Times New Roman" w:cs="Times New Roman"/>
+          <w:rFonts w:ascii="Segoe UI" w:hAnsi="Segoe UI" w:cs="Segoe UI"/>
+          <w:b/>
+          <w:bCs/>
           <w:color w:val="auto"/>
           <w:sz w:val="32"/>
           <w:szCs w:val="24"/>
-          <w:u w:val="single"/>
-          <w:lang w:val="en-GB"/>
-        </w:rPr>
-        <w:t>BDE members</w:t>
-      </w:r>
-      <w:r>
-        <w:rPr>
-          <w:rFonts w:ascii="Times New Roman" w:hAnsi="Times New Roman" w:cs="Times New Roman"/>
-          <w:color w:val="auto"/>
-          <w:sz w:val="32"/>
-          <w:szCs w:val="24"/>
-          <w:lang w:val="en-GB"/>
-        </w:rPr>
-        <w:t xml:space="preserve"> </w:t>
+          <w:lang w:val="en-GB"/>
+        </w:rPr>
+        <w:t xml:space="preserve">BDE members </w:t>
       </w:r>
     </w:p>
     <w:p>
@@ -3057,15 +3038,15 @@
         <w:spacing w:line="360" w:lineRule="auto"/>
         <w:jc w:val="both"/>
         <w:rPr>
-          <w:rFonts w:ascii="Times New Roman" w:hAnsi="Times New Roman" w:cs="Times New Roman"/>
-          <w:sz w:val="32"/>
-          <w:szCs w:val="24"/>
-          <w:lang w:val="en-GB"/>
-        </w:rPr>
-      </w:pPr>
-      <w:r>
-        <w:rPr>
-          <w:rFonts w:ascii="Times New Roman" w:hAnsi="Times New Roman" w:cs="Times New Roman"/>
+          <w:rFonts w:ascii="Segoe UI" w:hAnsi="Segoe UI" w:cs="Segoe UI"/>
+          <w:sz w:val="32"/>
+          <w:szCs w:val="24"/>
+          <w:lang w:val="en-GB"/>
+        </w:rPr>
+      </w:pPr>
+      <w:r>
+        <w:rPr>
+          <w:rFonts w:ascii="Segoe UI" w:hAnsi="Segoe UI" w:cs="Segoe UI"/>
           <w:sz w:val="32"/>
           <w:szCs w:val="24"/>
           <w:lang w:val="en-GB"/>
@@ -3083,15 +3064,15 @@
         <w:spacing w:line="360" w:lineRule="auto"/>
         <w:jc w:val="both"/>
         <w:rPr>
-          <w:rFonts w:ascii="Times New Roman" w:hAnsi="Times New Roman" w:cs="Times New Roman"/>
-          <w:sz w:val="32"/>
-          <w:szCs w:val="24"/>
-          <w:lang w:val="en-GB"/>
-        </w:rPr>
-      </w:pPr>
-      <w:r>
-        <w:rPr>
-          <w:rFonts w:ascii="Times New Roman" w:hAnsi="Times New Roman" w:cs="Times New Roman"/>
+          <w:rFonts w:ascii="Segoe UI" w:hAnsi="Segoe UI" w:cs="Segoe UI"/>
+          <w:sz w:val="32"/>
+          <w:szCs w:val="24"/>
+          <w:lang w:val="en-GB"/>
+        </w:rPr>
+      </w:pPr>
+      <w:r>
+        <w:rPr>
+          <w:rFonts w:ascii="Segoe UI" w:hAnsi="Segoe UI" w:cs="Segoe UI"/>
           <w:sz w:val="32"/>
           <w:szCs w:val="24"/>
           <w:lang w:val="en-GB"/>
@@ -3109,15 +3090,15 @@
         <w:spacing w:line="360" w:lineRule="auto"/>
         <w:jc w:val="both"/>
         <w:rPr>
-          <w:rFonts w:ascii="Times New Roman" w:hAnsi="Times New Roman" w:cs="Times New Roman"/>
-          <w:sz w:val="32"/>
-          <w:szCs w:val="24"/>
-          <w:lang w:val="en-GB"/>
-        </w:rPr>
-      </w:pPr>
-      <w:r>
-        <w:rPr>
-          <w:rFonts w:ascii="Times New Roman" w:hAnsi="Times New Roman" w:cs="Times New Roman"/>
+          <w:rFonts w:ascii="Segoe UI" w:hAnsi="Segoe UI" w:cs="Segoe UI"/>
+          <w:sz w:val="32"/>
+          <w:szCs w:val="24"/>
+          <w:lang w:val="en-GB"/>
+        </w:rPr>
+      </w:pPr>
+      <w:r>
+        <w:rPr>
+          <w:rFonts w:ascii="Segoe UI" w:hAnsi="Segoe UI" w:cs="Segoe UI"/>
           <w:sz w:val="32"/>
           <w:szCs w:val="24"/>
           <w:lang w:val="en-GB"/>
@@ -3135,15 +3116,15 @@
         <w:spacing w:line="360" w:lineRule="auto"/>
         <w:jc w:val="both"/>
         <w:rPr>
-          <w:rFonts w:ascii="Times New Roman" w:hAnsi="Times New Roman" w:cs="Times New Roman"/>
-          <w:sz w:val="32"/>
-          <w:szCs w:val="24"/>
-          <w:lang w:val="en-GB"/>
-        </w:rPr>
-      </w:pPr>
-      <w:r>
-        <w:rPr>
-          <w:rFonts w:ascii="Times New Roman" w:hAnsi="Times New Roman" w:cs="Times New Roman"/>
+          <w:rFonts w:ascii="Segoe UI" w:hAnsi="Segoe UI" w:cs="Segoe UI"/>
+          <w:sz w:val="32"/>
+          <w:szCs w:val="24"/>
+          <w:lang w:val="en-GB"/>
+        </w:rPr>
+      </w:pPr>
+      <w:r>
+        <w:rPr>
+          <w:rFonts w:ascii="Segoe UI" w:hAnsi="Segoe UI" w:cs="Segoe UI"/>
           <w:sz w:val="32"/>
           <w:szCs w:val="24"/>
           <w:lang w:val="en-GB"/>
@@ -3152,7 +3133,7 @@
       </w:r>
       <w:r>
         <w:rPr>
-          <w:rFonts w:ascii="Times New Roman" w:hAnsi="Times New Roman" w:cs="Times New Roman"/>
+          <w:rFonts w:ascii="Segoe UI" w:hAnsi="Segoe UI" w:cs="Segoe UI"/>
           <w:sz w:val="32"/>
           <w:szCs w:val="24"/>
           <w:lang w:val="en-GB"/>
@@ -3161,7 +3142,7 @@
       </w:r>
       <w:r>
         <w:rPr>
-          <w:rFonts w:ascii="Times New Roman" w:hAnsi="Times New Roman" w:cs="Times New Roman"/>
+          <w:rFonts w:ascii="Segoe UI" w:hAnsi="Segoe UI" w:cs="Segoe UI"/>
           <w:sz w:val="32"/>
           <w:szCs w:val="24"/>
           <w:lang w:val="en-GB"/>
@@ -3170,7 +3151,7 @@
       </w:r>
       <w:r>
         <w:rPr>
-          <w:rFonts w:ascii="Times New Roman" w:hAnsi="Times New Roman" w:cs="Times New Roman"/>
+          <w:rFonts w:ascii="Segoe UI" w:hAnsi="Segoe UI" w:cs="Segoe UI"/>
           <w:sz w:val="32"/>
           <w:szCs w:val="24"/>
           <w:lang w:val="en-GB"/>
@@ -3179,7 +3160,7 @@
       </w:r>
       <w:r>
         <w:rPr>
-          <w:rFonts w:ascii="Times New Roman" w:hAnsi="Times New Roman" w:cs="Times New Roman"/>
+          <w:rFonts w:ascii="Segoe UI" w:hAnsi="Segoe UI" w:cs="Segoe UI"/>
           <w:sz w:val="32"/>
           <w:szCs w:val="24"/>
           <w:lang w:val="en-GB"/>
@@ -3188,7 +3169,7 @@
       </w:r>
       <w:r>
         <w:rPr>
-          <w:rFonts w:ascii="Times New Roman" w:hAnsi="Times New Roman" w:cs="Times New Roman"/>
+          <w:rFonts w:ascii="Segoe UI" w:hAnsi="Segoe UI" w:cs="Segoe UI"/>
           <w:sz w:val="32"/>
           <w:szCs w:val="24"/>
           <w:lang w:val="en-GB"/>
@@ -3206,15 +3187,15 @@
         <w:spacing w:line="360" w:lineRule="auto"/>
         <w:jc w:val="both"/>
         <w:rPr>
-          <w:rFonts w:ascii="Times New Roman" w:hAnsi="Times New Roman" w:cs="Times New Roman"/>
-          <w:sz w:val="32"/>
-          <w:szCs w:val="24"/>
-          <w:lang w:val="en-GB"/>
-        </w:rPr>
-      </w:pPr>
-      <w:r>
-        <w:rPr>
-          <w:rFonts w:ascii="Times New Roman" w:hAnsi="Times New Roman" w:cs="Times New Roman"/>
+          <w:rFonts w:ascii="Segoe UI" w:hAnsi="Segoe UI" w:cs="Segoe UI"/>
+          <w:sz w:val="32"/>
+          <w:szCs w:val="24"/>
+          <w:lang w:val="en-GB"/>
+        </w:rPr>
+      </w:pPr>
+      <w:r>
+        <w:rPr>
+          <w:rFonts w:ascii="Segoe UI" w:hAnsi="Segoe UI" w:cs="Segoe UI"/>
           <w:sz w:val="32"/>
           <w:szCs w:val="24"/>
           <w:lang w:val="en-GB"/>
@@ -3223,7 +3204,7 @@
       </w:r>
       <w:r>
         <w:rPr>
-          <w:rFonts w:ascii="Times New Roman" w:hAnsi="Times New Roman" w:cs="Times New Roman"/>
+          <w:rFonts w:ascii="Segoe UI" w:hAnsi="Segoe UI" w:cs="Segoe UI"/>
           <w:sz w:val="32"/>
           <w:szCs w:val="24"/>
           <w:lang w:val="en-GB"/>
@@ -3232,7 +3213,7 @@
       </w:r>
       <w:r>
         <w:rPr>
-          <w:rFonts w:ascii="Times New Roman" w:hAnsi="Times New Roman" w:cs="Times New Roman"/>
+          <w:rFonts w:ascii="Segoe UI" w:hAnsi="Segoe UI" w:cs="Segoe UI"/>
           <w:sz w:val="32"/>
           <w:szCs w:val="24"/>
           <w:lang w:val="en-GB"/>
@@ -3247,7 +3228,7 @@
         <w:ind w:left="2520"/>
         <w:jc w:val="both"/>
         <w:rPr>
-          <w:rFonts w:ascii="Times New Roman" w:hAnsi="Times New Roman" w:cs="Times New Roman"/>
+          <w:rFonts w:ascii="Segoe UI" w:hAnsi="Segoe UI" w:cs="Segoe UI"/>
           <w:sz w:val="32"/>
           <w:szCs w:val="24"/>
           <w:lang w:val="en-GB"/>
@@ -3264,7 +3245,9 @@
         <w:spacing w:line="360" w:lineRule="auto"/>
         <w:jc w:val="both"/>
         <w:rPr>
-          <w:rFonts w:ascii="Times New Roman" w:hAnsi="Times New Roman" w:cs="Times New Roman"/>
+          <w:rFonts w:ascii="Segoe UI" w:hAnsi="Segoe UI" w:cs="Segoe UI"/>
+          <w:b/>
+          <w:bCs/>
           <w:color w:val="auto"/>
           <w:sz w:val="32"/>
           <w:szCs w:val="24"/>
@@ -3273,25 +3256,33 @@
       </w:pPr>
       <w:r>
         <w:rPr>
-          <w:rFonts w:ascii="Times New Roman" w:hAnsi="Times New Roman" w:cs="Times New Roman"/>
+          <w:rFonts w:ascii="Segoe UI" w:hAnsi="Segoe UI" w:cs="Segoe UI"/>
+          <w:b/>
+          <w:bCs/>
           <w:color w:val="auto"/>
           <w:sz w:val="32"/>
           <w:szCs w:val="24"/>
-          <w:u w:val="single"/>
-          <w:lang w:val="en-GB"/>
-        </w:rPr>
-        <w:t>CESI employees</w:t>
-      </w:r>
-      <w:r>
-        <w:rPr>
-          <w:rFonts w:ascii="Times New Roman" w:hAnsi="Times New Roman" w:cs="Times New Roman"/>
+          <w:lang w:val="en-GB"/>
+        </w:rPr>
+        <w:t xml:space="preserve">CESI employees </w:t>
+      </w:r>
+    </w:p>
+    <w:p>
+      <w:pPr>
+        <w:pStyle w:val="ListParagraph"/>
+        <w:spacing w:line="360" w:lineRule="auto"/>
+        <w:ind w:left="2160"/>
+        <w:jc w:val="both"/>
+        <w:rPr>
+          <w:rFonts w:ascii="Segoe UI" w:hAnsi="Segoe UI" w:cs="Segoe UI"/>
+          <w:b/>
+          <w:bCs/>
           <w:color w:val="auto"/>
           <w:sz w:val="32"/>
           <w:szCs w:val="24"/>
           <w:lang w:val="en-GB"/>
         </w:rPr>
-        <w:t xml:space="preserve"> </w:t>
-      </w:r>
+      </w:pPr>
     </w:p>
     <w:p>
       <w:pPr>
@@ -3303,15 +3294,15 @@
         <w:spacing w:line="360" w:lineRule="auto"/>
         <w:jc w:val="both"/>
         <w:rPr>
-          <w:rFonts w:ascii="Times New Roman" w:hAnsi="Times New Roman" w:cs="Times New Roman"/>
-          <w:sz w:val="32"/>
-          <w:szCs w:val="24"/>
-          <w:lang w:val="en-GB"/>
-        </w:rPr>
-      </w:pPr>
-      <w:r>
-        <w:rPr>
-          <w:rFonts w:ascii="Times New Roman" w:hAnsi="Times New Roman" w:cs="Times New Roman"/>
+          <w:rFonts w:ascii="Segoe UI" w:hAnsi="Segoe UI" w:cs="Segoe UI"/>
+          <w:sz w:val="32"/>
+          <w:szCs w:val="24"/>
+          <w:lang w:val="en-GB"/>
+        </w:rPr>
+      </w:pPr>
+      <w:r>
+        <w:rPr>
+          <w:rFonts w:ascii="Segoe UI" w:hAnsi="Segoe UI" w:cs="Segoe UI"/>
           <w:sz w:val="32"/>
           <w:szCs w:val="24"/>
           <w:lang w:val="en-GB"/>
@@ -3320,7 +3311,7 @@
       </w:r>
       <w:r>
         <w:rPr>
-          <w:rFonts w:ascii="Times New Roman" w:hAnsi="Times New Roman" w:cs="Times New Roman"/>
+          <w:rFonts w:ascii="Segoe UI" w:hAnsi="Segoe UI" w:cs="Segoe UI"/>
           <w:sz w:val="32"/>
           <w:szCs w:val="24"/>
           <w:lang w:val="en-GB"/>
@@ -3329,7 +3320,7 @@
       </w:r>
       <w:r>
         <w:rPr>
-          <w:rFonts w:ascii="Times New Roman" w:hAnsi="Times New Roman" w:cs="Times New Roman"/>
+          <w:rFonts w:ascii="Segoe UI" w:hAnsi="Segoe UI" w:cs="Segoe UI"/>
           <w:sz w:val="32"/>
           <w:szCs w:val="24"/>
           <w:lang w:val="en-GB"/>
@@ -3347,15 +3338,15 @@
         <w:spacing w:line="360" w:lineRule="auto"/>
         <w:jc w:val="both"/>
         <w:rPr>
-          <w:rFonts w:ascii="Times New Roman" w:hAnsi="Times New Roman" w:cs="Times New Roman"/>
-          <w:sz w:val="32"/>
-          <w:szCs w:val="24"/>
-          <w:lang w:val="en-GB"/>
-        </w:rPr>
-      </w:pPr>
-      <w:r>
-        <w:rPr>
-          <w:rFonts w:ascii="Times New Roman" w:hAnsi="Times New Roman" w:cs="Times New Roman"/>
+          <w:rFonts w:ascii="Segoe UI" w:hAnsi="Segoe UI" w:cs="Segoe UI"/>
+          <w:sz w:val="32"/>
+          <w:szCs w:val="24"/>
+          <w:lang w:val="en-GB"/>
+        </w:rPr>
+      </w:pPr>
+      <w:r>
+        <w:rPr>
+          <w:rFonts w:ascii="Segoe UI" w:hAnsi="Segoe UI" w:cs="Segoe UI"/>
           <w:sz w:val="32"/>
           <w:szCs w:val="24"/>
           <w:lang w:val="en-GB"/>
@@ -3373,15 +3364,15 @@
         <w:spacing w:line="360" w:lineRule="auto"/>
         <w:jc w:val="both"/>
         <w:rPr>
-          <w:rFonts w:ascii="Times New Roman" w:hAnsi="Times New Roman" w:cs="Times New Roman"/>
-          <w:sz w:val="32"/>
-          <w:szCs w:val="24"/>
-          <w:lang w:val="en-GB"/>
-        </w:rPr>
-      </w:pPr>
-      <w:r>
-        <w:rPr>
-          <w:rFonts w:ascii="Times New Roman" w:hAnsi="Times New Roman" w:cs="Times New Roman"/>
+          <w:rFonts w:ascii="Segoe UI" w:hAnsi="Segoe UI" w:cs="Segoe UI"/>
+          <w:sz w:val="32"/>
+          <w:szCs w:val="24"/>
+          <w:lang w:val="en-GB"/>
+        </w:rPr>
+      </w:pPr>
+      <w:r>
+        <w:rPr>
+          <w:rFonts w:ascii="Segoe UI" w:hAnsi="Segoe UI" w:cs="Segoe UI"/>
           <w:sz w:val="32"/>
           <w:szCs w:val="24"/>
           <w:lang w:val="en-GB"/>
@@ -3390,7 +3381,7 @@
       </w:r>
       <w:r>
         <w:rPr>
-          <w:rFonts w:ascii="Times New Roman" w:hAnsi="Times New Roman" w:cs="Times New Roman"/>
+          <w:rFonts w:ascii="Segoe UI" w:hAnsi="Segoe UI" w:cs="Segoe UI"/>
           <w:sz w:val="32"/>
           <w:szCs w:val="24"/>
           <w:lang w:val="en-GB"/>
@@ -3405,7 +3396,7 @@
         <w:ind w:left="3240"/>
         <w:jc w:val="both"/>
         <w:rPr>
-          <w:rFonts w:ascii="Times New Roman" w:hAnsi="Times New Roman" w:cs="Times New Roman"/>
+          <w:rFonts w:ascii="Segoe UI" w:hAnsi="Segoe UI" w:cs="Segoe UI"/>
           <w:sz w:val="32"/>
           <w:szCs w:val="24"/>
           <w:lang w:val="en-GB"/>
@@ -3422,7 +3413,9 @@
         <w:spacing w:line="360" w:lineRule="auto"/>
         <w:jc w:val="both"/>
         <w:rPr>
-          <w:rFonts w:ascii="Times New Roman" w:hAnsi="Times New Roman" w:cs="Times New Roman"/>
+          <w:rFonts w:ascii="Segoe UI" w:hAnsi="Segoe UI" w:cs="Segoe UI"/>
+          <w:b/>
+          <w:bCs/>
           <w:color w:val="auto"/>
           <w:sz w:val="32"/>
           <w:szCs w:val="24"/>
@@ -3431,39 +3424,16 @@
       </w:pPr>
       <w:r>
         <w:rPr>
-          <w:rFonts w:ascii="Times New Roman" w:hAnsi="Times New Roman" w:cs="Times New Roman"/>
+          <w:rFonts w:ascii="Segoe UI" w:hAnsi="Segoe UI" w:cs="Segoe UI"/>
+          <w:b/>
+          <w:bCs/>
           <w:color w:val="auto"/>
           <w:sz w:val="32"/>
           <w:szCs w:val="24"/>
-          <w:u w:val="single"/>
-          <w:lang w:val="en-GB"/>
-        </w:rPr>
-        <w:t>Store</w:t>
-      </w:r>
-      <w:r>
-        <w:rPr>
-          <w:rFonts w:ascii="Times New Roman" w:hAnsi="Times New Roman" w:cs="Times New Roman"/>
-          <w:color w:val="auto"/>
-          <w:sz w:val="32"/>
-          <w:szCs w:val="24"/>
-          <w:lang w:val="en-GB"/>
-        </w:rPr>
-        <w:t xml:space="preserve"> </w:t>
-      </w:r>
-    </w:p>
-    <w:p>
-      <w:pPr>
-        <w:pStyle w:val="ListParagraph"/>
-        <w:spacing w:line="360" w:lineRule="auto"/>
-        <w:ind w:left="3240"/>
-        <w:jc w:val="both"/>
-        <w:rPr>
-          <w:rFonts w:ascii="Times New Roman" w:hAnsi="Times New Roman" w:cs="Times New Roman"/>
-          <w:sz w:val="32"/>
-          <w:szCs w:val="24"/>
-          <w:lang w:val="en-GB"/>
-        </w:rPr>
-      </w:pPr>
+          <w:lang w:val="en-GB"/>
+        </w:rPr>
+        <w:t xml:space="preserve">Store </w:t>
+      </w:r>
     </w:p>
     <w:p>
       <w:pPr>
@@ -3475,15 +3445,15 @@
         <w:spacing w:line="360" w:lineRule="auto"/>
         <w:jc w:val="both"/>
         <w:rPr>
-          <w:rFonts w:ascii="Times New Roman" w:hAnsi="Times New Roman" w:cs="Times New Roman"/>
-          <w:sz w:val="32"/>
-          <w:szCs w:val="24"/>
-          <w:lang w:val="en-GB"/>
-        </w:rPr>
-      </w:pPr>
-      <w:r>
-        <w:rPr>
-          <w:rFonts w:ascii="Times New Roman" w:hAnsi="Times New Roman" w:cs="Times New Roman"/>
+          <w:rFonts w:ascii="Segoe UI" w:hAnsi="Segoe UI" w:cs="Segoe UI"/>
+          <w:sz w:val="32"/>
+          <w:szCs w:val="24"/>
+          <w:lang w:val="en-GB"/>
+        </w:rPr>
+      </w:pPr>
+      <w:r>
+        <w:rPr>
+          <w:rFonts w:ascii="Segoe UI" w:hAnsi="Segoe UI" w:cs="Segoe UI"/>
           <w:sz w:val="32"/>
           <w:szCs w:val="24"/>
           <w:lang w:val="en-GB"/>
@@ -3501,15 +3471,15 @@
         <w:spacing w:line="360" w:lineRule="auto"/>
         <w:jc w:val="both"/>
         <w:rPr>
-          <w:rFonts w:ascii="Times New Roman" w:hAnsi="Times New Roman" w:cs="Times New Roman"/>
-          <w:sz w:val="32"/>
-          <w:szCs w:val="24"/>
-          <w:lang w:val="en-GB"/>
-        </w:rPr>
-      </w:pPr>
-      <w:r>
-        <w:rPr>
-          <w:rFonts w:ascii="Times New Roman" w:hAnsi="Times New Roman" w:cs="Times New Roman"/>
+          <w:rFonts w:ascii="Segoe UI" w:hAnsi="Segoe UI" w:cs="Segoe UI"/>
+          <w:sz w:val="32"/>
+          <w:szCs w:val="24"/>
+          <w:lang w:val="en-GB"/>
+        </w:rPr>
+      </w:pPr>
+      <w:r>
+        <w:rPr>
+          <w:rFonts w:ascii="Segoe UI" w:hAnsi="Segoe UI" w:cs="Segoe UI"/>
           <w:sz w:val="32"/>
           <w:szCs w:val="24"/>
           <w:lang w:val="en-GB"/>
@@ -3527,15 +3497,15 @@
         <w:spacing w:line="360" w:lineRule="auto"/>
         <w:jc w:val="both"/>
         <w:rPr>
-          <w:rFonts w:ascii="Times New Roman" w:hAnsi="Times New Roman" w:cs="Times New Roman"/>
-          <w:sz w:val="32"/>
-          <w:szCs w:val="24"/>
-          <w:lang w:val="en-GB"/>
-        </w:rPr>
-      </w:pPr>
-      <w:r>
-        <w:rPr>
-          <w:rFonts w:ascii="Times New Roman" w:hAnsi="Times New Roman" w:cs="Times New Roman"/>
+          <w:rFonts w:ascii="Segoe UI" w:hAnsi="Segoe UI" w:cs="Segoe UI"/>
+          <w:sz w:val="32"/>
+          <w:szCs w:val="24"/>
+          <w:lang w:val="en-GB"/>
+        </w:rPr>
+      </w:pPr>
+      <w:r>
+        <w:rPr>
+          <w:rFonts w:ascii="Segoe UI" w:hAnsi="Segoe UI" w:cs="Segoe UI"/>
           <w:sz w:val="32"/>
           <w:szCs w:val="24"/>
           <w:lang w:val="en-GB"/>
@@ -3553,15 +3523,15 @@
         <w:spacing w:line="360" w:lineRule="auto"/>
         <w:jc w:val="both"/>
         <w:rPr>
-          <w:rFonts w:ascii="Times New Roman" w:hAnsi="Times New Roman" w:cs="Times New Roman"/>
-          <w:sz w:val="32"/>
-          <w:szCs w:val="24"/>
-          <w:lang w:val="en-GB"/>
-        </w:rPr>
-      </w:pPr>
-      <w:r>
-        <w:rPr>
-          <w:rFonts w:ascii="Times New Roman" w:hAnsi="Times New Roman" w:cs="Times New Roman"/>
+          <w:rFonts w:ascii="Segoe UI" w:hAnsi="Segoe UI" w:cs="Segoe UI"/>
+          <w:sz w:val="32"/>
+          <w:szCs w:val="24"/>
+          <w:lang w:val="en-GB"/>
+        </w:rPr>
+      </w:pPr>
+      <w:r>
+        <w:rPr>
+          <w:rFonts w:ascii="Segoe UI" w:hAnsi="Segoe UI" w:cs="Segoe UI"/>
           <w:sz w:val="32"/>
           <w:szCs w:val="24"/>
           <w:lang w:val="en-GB"/>
@@ -3579,15 +3549,15 @@
         <w:spacing w:line="360" w:lineRule="auto"/>
         <w:jc w:val="both"/>
         <w:rPr>
-          <w:rFonts w:ascii="Times New Roman" w:hAnsi="Times New Roman" w:cs="Times New Roman"/>
-          <w:sz w:val="32"/>
-          <w:szCs w:val="24"/>
-          <w:lang w:val="en-GB"/>
-        </w:rPr>
-      </w:pPr>
-      <w:r>
-        <w:rPr>
-          <w:rFonts w:ascii="Times New Roman" w:hAnsi="Times New Roman" w:cs="Times New Roman"/>
+          <w:rFonts w:ascii="Segoe UI" w:hAnsi="Segoe UI" w:cs="Segoe UI"/>
+          <w:sz w:val="32"/>
+          <w:szCs w:val="24"/>
+          <w:lang w:val="en-GB"/>
+        </w:rPr>
+      </w:pPr>
+      <w:r>
+        <w:rPr>
+          <w:rFonts w:ascii="Segoe UI" w:hAnsi="Segoe UI" w:cs="Segoe UI"/>
           <w:sz w:val="32"/>
           <w:szCs w:val="24"/>
           <w:lang w:val="en-GB"/>
@@ -3666,7 +3636,7 @@
         <w:spacing w:line="360" w:lineRule="auto"/>
         <w:ind w:left="1440"/>
         <w:rPr>
-          <w:rFonts w:ascii="Times New Roman" w:hAnsi="Times New Roman" w:cs="Times New Roman"/>
+          <w:rFonts w:ascii="Segoe UI" w:hAnsi="Segoe UI" w:cs="Segoe UI"/>
           <w:color w:val="auto"/>
           <w:sz w:val="32"/>
           <w:szCs w:val="24"/>
@@ -3675,7 +3645,7 @@
       </w:pPr>
       <w:r>
         <w:rPr>
-          <w:rFonts w:ascii="Times New Roman" w:hAnsi="Times New Roman" w:cs="Times New Roman"/>
+          <w:rFonts w:ascii="Segoe UI" w:hAnsi="Segoe UI" w:cs="Segoe UI"/>
           <w:color w:val="auto"/>
           <w:sz w:val="32"/>
           <w:szCs w:val="24"/>
@@ -3685,7 +3655,7 @@
       </w:r>
       <w:r>
         <w:rPr>
-          <w:rFonts w:ascii="Times New Roman" w:hAnsi="Times New Roman" w:cs="Times New Roman"/>
+          <w:rFonts w:ascii="Segoe UI" w:hAnsi="Segoe UI" w:cs="Segoe UI"/>
           <w:color w:val="auto"/>
           <w:sz w:val="32"/>
           <w:szCs w:val="24"/>
@@ -3695,7 +3665,7 @@
       </w:r>
       <w:r>
         <w:rPr>
-          <w:rFonts w:ascii="Times New Roman" w:hAnsi="Times New Roman" w:cs="Times New Roman"/>
+          <w:rFonts w:ascii="Segoe UI" w:hAnsi="Segoe UI" w:cs="Segoe UI"/>
           <w:color w:val="auto"/>
           <w:sz w:val="32"/>
           <w:szCs w:val="24"/>
@@ -3705,7 +3675,7 @@
       </w:r>
       <w:r>
         <w:rPr>
-          <w:rFonts w:ascii="Times New Roman" w:hAnsi="Times New Roman" w:cs="Times New Roman"/>
+          <w:rFonts w:ascii="Segoe UI" w:hAnsi="Segoe UI" w:cs="Segoe UI"/>
           <w:color w:val="auto"/>
           <w:sz w:val="32"/>
           <w:szCs w:val="24"/>
@@ -3715,7 +3685,7 @@
       </w:r>
       <w:r>
         <w:rPr>
-          <w:rFonts w:ascii="Times New Roman" w:hAnsi="Times New Roman" w:cs="Times New Roman"/>
+          <w:rFonts w:ascii="Segoe UI" w:hAnsi="Segoe UI" w:cs="Segoe UI"/>
           <w:color w:val="auto"/>
           <w:sz w:val="32"/>
           <w:szCs w:val="24"/>
@@ -3725,7 +3695,7 @@
       </w:r>
       <w:r>
         <w:rPr>
-          <w:rFonts w:ascii="Times New Roman" w:hAnsi="Times New Roman" w:cs="Times New Roman"/>
+          <w:rFonts w:ascii="Segoe UI" w:hAnsi="Segoe UI" w:cs="Segoe UI"/>
           <w:color w:val="auto"/>
           <w:sz w:val="32"/>
           <w:szCs w:val="24"/>
@@ -3744,15 +3714,15 @@
         <w:spacing w:line="360" w:lineRule="auto"/>
         <w:jc w:val="both"/>
         <w:rPr>
-          <w:rFonts w:ascii="Times New Roman" w:hAnsi="Times New Roman" w:cs="Times New Roman"/>
-          <w:sz w:val="32"/>
-          <w:szCs w:val="24"/>
-          <w:lang w:val="en-GB"/>
-        </w:rPr>
-      </w:pPr>
-      <w:r>
-        <w:rPr>
-          <w:rFonts w:ascii="Times New Roman" w:hAnsi="Times New Roman" w:cs="Times New Roman"/>
+          <w:rFonts w:ascii="Segoe UI" w:hAnsi="Segoe UI" w:cs="Segoe UI"/>
+          <w:sz w:val="32"/>
+          <w:szCs w:val="24"/>
+          <w:lang w:val="en-GB"/>
+        </w:rPr>
+      </w:pPr>
+      <w:r>
+        <w:rPr>
+          <w:rFonts w:ascii="Segoe UI" w:hAnsi="Segoe UI" w:cs="Segoe UI"/>
           <w:sz w:val="32"/>
           <w:szCs w:val="24"/>
           <w:lang w:val="en-GB"/>
@@ -3761,7 +3731,7 @@
       </w:r>
       <w:r>
         <w:rPr>
-          <w:rFonts w:ascii="Times New Roman" w:hAnsi="Times New Roman" w:cs="Times New Roman"/>
+          <w:rFonts w:ascii="Segoe UI" w:hAnsi="Segoe UI" w:cs="Segoe UI"/>
           <w:sz w:val="32"/>
           <w:szCs w:val="24"/>
           <w:lang w:val="en-GB"/>
@@ -3770,25 +3740,16 @@
       </w:r>
       <w:r>
         <w:rPr>
-          <w:rFonts w:ascii="Times New Roman" w:hAnsi="Times New Roman" w:cs="Times New Roman"/>
-          <w:sz w:val="32"/>
-          <w:szCs w:val="24"/>
-          <w:lang w:val="en-GB"/>
-        </w:rPr>
-        <w:t>issues</w:t>
-      </w:r>
-      <w:r>
-        <w:rPr>
-          <w:rFonts w:ascii="Times New Roman" w:hAnsi="Times New Roman" w:cs="Times New Roman"/>
-          <w:sz w:val="32"/>
-          <w:szCs w:val="24"/>
-          <w:lang w:val="en-GB"/>
-        </w:rPr>
-        <w:t>:</w:t>
-      </w:r>
-      <w:r>
-        <w:rPr>
-          <w:rFonts w:ascii="Times New Roman" w:hAnsi="Times New Roman" w:cs="Times New Roman"/>
+          <w:rFonts w:ascii="Segoe UI" w:hAnsi="Segoe UI" w:cs="Segoe UI"/>
+          <w:sz w:val="32"/>
+          <w:szCs w:val="24"/>
+          <w:lang w:val="en-GB"/>
+        </w:rPr>
+        <w:t>issues:</w:t>
+      </w:r>
+      <w:r>
+        <w:rPr>
+          <w:rFonts w:ascii="Segoe UI" w:hAnsi="Segoe UI" w:cs="Segoe UI"/>
           <w:sz w:val="32"/>
           <w:szCs w:val="24"/>
           <w:lang w:val="en-GB"/>
@@ -3806,7 +3767,7 @@
         <w:spacing w:line="360" w:lineRule="auto"/>
         <w:jc w:val="both"/>
         <w:rPr>
-          <w:rFonts w:ascii="Times New Roman" w:hAnsi="Times New Roman" w:cs="Times New Roman"/>
+          <w:rFonts w:ascii="Segoe UI" w:hAnsi="Segoe UI" w:cs="Segoe UI"/>
           <w:color w:val="auto"/>
           <w:sz w:val="32"/>
           <w:szCs w:val="24"/>
@@ -3815,34 +3776,25 @@
       </w:pPr>
       <w:r>
         <w:rPr>
-          <w:rFonts w:ascii="Times New Roman" w:hAnsi="Times New Roman" w:cs="Times New Roman"/>
-          <w:sz w:val="32"/>
-          <w:szCs w:val="24"/>
-          <w:lang w:val="en-GB"/>
-        </w:rPr>
-        <w:t>Presence</w:t>
-      </w:r>
-      <w:r>
-        <w:rPr>
-          <w:rFonts w:ascii="Times New Roman" w:hAnsi="Times New Roman" w:cs="Times New Roman"/>
-          <w:sz w:val="32"/>
-          <w:szCs w:val="24"/>
-          <w:lang w:val="en-GB"/>
-        </w:rPr>
-        <w:t xml:space="preserve"> of a </w:t>
-      </w:r>
-      <w:r>
-        <w:rPr>
-          <w:rFonts w:ascii="Times New Roman" w:hAnsi="Times New Roman" w:cs="Times New Roman"/>
-          <w:sz w:val="32"/>
-          <w:szCs w:val="24"/>
-          <w:lang w:val="en-GB"/>
-        </w:rPr>
-        <w:t>REST</w:t>
-      </w:r>
-      <w:r>
-        <w:rPr>
-          <w:rFonts w:ascii="Times New Roman" w:hAnsi="Times New Roman" w:cs="Times New Roman"/>
+          <w:rFonts w:ascii="Segoe UI" w:hAnsi="Segoe UI" w:cs="Segoe UI"/>
+          <w:sz w:val="32"/>
+          <w:szCs w:val="24"/>
+          <w:lang w:val="en-GB"/>
+        </w:rPr>
+        <w:t xml:space="preserve">Presence of a REST </w:t>
+      </w:r>
+      <w:r>
+        <w:rPr>
+          <w:rFonts w:ascii="Segoe UI" w:hAnsi="Segoe UI" w:cs="Segoe UI"/>
+          <w:sz w:val="32"/>
+          <w:szCs w:val="24"/>
+          <w:lang w:val="en-GB"/>
+        </w:rPr>
+        <w:t>API</w:t>
+      </w:r>
+      <w:r>
+        <w:rPr>
+          <w:rFonts w:ascii="Segoe UI" w:hAnsi="Segoe UI" w:cs="Segoe UI"/>
           <w:sz w:val="32"/>
           <w:szCs w:val="24"/>
           <w:lang w:val="en-GB"/>
@@ -3851,25 +3803,7 @@
       </w:r>
       <w:r>
         <w:rPr>
-          <w:rFonts w:ascii="Times New Roman" w:hAnsi="Times New Roman" w:cs="Times New Roman"/>
-          <w:sz w:val="32"/>
-          <w:szCs w:val="24"/>
-          <w:lang w:val="en-GB"/>
-        </w:rPr>
-        <w:t>API</w:t>
-      </w:r>
-      <w:r>
-        <w:rPr>
-          <w:rFonts w:ascii="Times New Roman" w:hAnsi="Times New Roman" w:cs="Times New Roman"/>
-          <w:sz w:val="32"/>
-          <w:szCs w:val="24"/>
-          <w:lang w:val="en-GB"/>
-        </w:rPr>
-        <w:t xml:space="preserve"> </w:t>
-      </w:r>
-      <w:r>
-        <w:rPr>
-          <w:rFonts w:ascii="Times New Roman" w:hAnsi="Times New Roman" w:cs="Times New Roman"/>
+          <w:rFonts w:ascii="Segoe UI" w:hAnsi="Segoe UI" w:cs="Segoe UI"/>
           <w:sz w:val="32"/>
           <w:szCs w:val="24"/>
           <w:lang w:val="en-GB"/>
@@ -3878,7 +3812,7 @@
       </w:r>
       <w:r>
         <w:rPr>
-          <w:rFonts w:ascii="Times New Roman" w:hAnsi="Times New Roman" w:cs="Times New Roman"/>
+          <w:rFonts w:ascii="Segoe UI" w:hAnsi="Segoe UI" w:cs="Segoe UI"/>
           <w:color w:val="auto"/>
           <w:sz w:val="32"/>
           <w:szCs w:val="24"/>
@@ -3888,7 +3822,7 @@
       </w:r>
       <w:r>
         <w:rPr>
-          <w:rFonts w:ascii="Times New Roman" w:hAnsi="Times New Roman" w:cs="Times New Roman"/>
+          <w:rFonts w:ascii="Segoe UI" w:hAnsi="Segoe UI" w:cs="Segoe UI"/>
           <w:color w:val="auto"/>
           <w:sz w:val="32"/>
           <w:szCs w:val="24"/>
@@ -3907,15 +3841,15 @@
         <w:spacing w:line="360" w:lineRule="auto"/>
         <w:jc w:val="both"/>
         <w:rPr>
-          <w:rFonts w:ascii="Times New Roman" w:hAnsi="Times New Roman" w:cs="Times New Roman"/>
-          <w:sz w:val="32"/>
-          <w:szCs w:val="24"/>
-          <w:lang w:val="en-GB"/>
-        </w:rPr>
-      </w:pPr>
-      <w:r>
-        <w:rPr>
-          <w:rFonts w:ascii="Times New Roman" w:hAnsi="Times New Roman" w:cs="Times New Roman"/>
+          <w:rFonts w:ascii="Segoe UI" w:hAnsi="Segoe UI" w:cs="Segoe UI"/>
+          <w:sz w:val="32"/>
+          <w:szCs w:val="24"/>
+          <w:lang w:val="en-GB"/>
+        </w:rPr>
+      </w:pPr>
+      <w:r>
+        <w:rPr>
+          <w:rFonts w:ascii="Segoe UI" w:hAnsi="Segoe UI" w:cs="Segoe UI"/>
           <w:sz w:val="32"/>
           <w:szCs w:val="24"/>
           <w:lang w:val="en-GB"/>
@@ -3924,7 +3858,7 @@
       </w:r>
       <w:r>
         <w:rPr>
-          <w:rFonts w:ascii="Times New Roman" w:hAnsi="Times New Roman" w:cs="Times New Roman"/>
+          <w:rFonts w:ascii="Segoe UI" w:hAnsi="Segoe UI" w:cs="Segoe UI"/>
           <w:color w:val="auto"/>
           <w:sz w:val="32"/>
           <w:szCs w:val="24"/>
@@ -3934,7 +3868,7 @@
       </w:r>
       <w:r>
         <w:rPr>
-          <w:rFonts w:ascii="Times New Roman" w:hAnsi="Times New Roman" w:cs="Times New Roman"/>
+          <w:rFonts w:ascii="Segoe UI" w:hAnsi="Segoe UI" w:cs="Segoe UI"/>
           <w:color w:val="auto"/>
           <w:sz w:val="32"/>
           <w:szCs w:val="24"/>
@@ -3944,7 +3878,7 @@
       </w:r>
       <w:r>
         <w:rPr>
-          <w:rFonts w:ascii="Times New Roman" w:hAnsi="Times New Roman" w:cs="Times New Roman"/>
+          <w:rFonts w:ascii="Segoe UI" w:hAnsi="Segoe UI" w:cs="Segoe UI"/>
           <w:color w:val="auto"/>
           <w:sz w:val="32"/>
           <w:szCs w:val="24"/>
@@ -3952,6 +3886,18 @@
         </w:rPr>
         <w:t>and functional website design</w:t>
       </w:r>
+    </w:p>
+    <w:p>
+      <w:pPr>
+        <w:spacing w:line="360" w:lineRule="auto"/>
+        <w:jc w:val="both"/>
+        <w:rPr>
+          <w:rFonts w:ascii="Segoe UI" w:hAnsi="Segoe UI" w:cs="Segoe UI"/>
+          <w:sz w:val="32"/>
+          <w:szCs w:val="24"/>
+          <w:lang w:val="en-GB"/>
+        </w:rPr>
+      </w:pPr>
     </w:p>
     <w:p>
       <w:pPr>
@@ -3963,15 +3909,15 @@
         <w:spacing w:line="360" w:lineRule="auto"/>
         <w:jc w:val="both"/>
         <w:rPr>
-          <w:rFonts w:ascii="Times New Roman" w:hAnsi="Times New Roman" w:cs="Times New Roman"/>
-          <w:sz w:val="32"/>
-          <w:szCs w:val="24"/>
-          <w:lang w:val="en-GB"/>
-        </w:rPr>
-      </w:pPr>
-      <w:r>
-        <w:rPr>
-          <w:rFonts w:ascii="Times New Roman" w:hAnsi="Times New Roman" w:cs="Times New Roman"/>
+          <w:rFonts w:ascii="Segoe UI" w:hAnsi="Segoe UI" w:cs="Segoe UI"/>
+          <w:sz w:val="32"/>
+          <w:szCs w:val="24"/>
+          <w:lang w:val="en-GB"/>
+        </w:rPr>
+      </w:pPr>
+      <w:r>
+        <w:rPr>
+          <w:rFonts w:ascii="Segoe UI" w:hAnsi="Segoe UI" w:cs="Segoe UI"/>
           <w:sz w:val="32"/>
           <w:szCs w:val="24"/>
           <w:lang w:val="en-GB"/>
@@ -3980,7 +3926,7 @@
       </w:r>
       <w:r>
         <w:rPr>
-          <w:rFonts w:ascii="Times New Roman" w:hAnsi="Times New Roman" w:cs="Times New Roman"/>
+          <w:rFonts w:ascii="Segoe UI" w:hAnsi="Segoe UI" w:cs="Segoe UI"/>
           <w:color w:val="auto"/>
           <w:sz w:val="32"/>
           <w:szCs w:val="24"/>
@@ -3990,7 +3936,7 @@
       </w:r>
       <w:r>
         <w:rPr>
-          <w:rFonts w:ascii="Times New Roman" w:hAnsi="Times New Roman" w:cs="Times New Roman"/>
+          <w:rFonts w:ascii="Segoe UI" w:hAnsi="Segoe UI" w:cs="Segoe UI"/>
           <w:color w:val="auto"/>
           <w:sz w:val="32"/>
           <w:szCs w:val="24"/>
@@ -4000,7 +3946,7 @@
       </w:r>
       <w:r>
         <w:rPr>
-          <w:rFonts w:ascii="Times New Roman" w:hAnsi="Times New Roman" w:cs="Times New Roman"/>
+          <w:rFonts w:ascii="Segoe UI" w:hAnsi="Segoe UI" w:cs="Segoe UI"/>
           <w:color w:val="auto"/>
           <w:sz w:val="32"/>
           <w:szCs w:val="24"/>
@@ -4010,7 +3956,7 @@
       </w:r>
       <w:r>
         <w:rPr>
-          <w:rFonts w:ascii="Times New Roman" w:hAnsi="Times New Roman" w:cs="Times New Roman"/>
+          <w:rFonts w:ascii="Segoe UI" w:hAnsi="Segoe UI" w:cs="Segoe UI"/>
           <w:color w:val="auto"/>
           <w:sz w:val="32"/>
           <w:szCs w:val="24"/>
@@ -4020,7 +3966,7 @@
       </w:r>
       <w:r>
         <w:rPr>
-          <w:rFonts w:ascii="Times New Roman" w:hAnsi="Times New Roman" w:cs="Times New Roman"/>
+          <w:rFonts w:ascii="Segoe UI" w:hAnsi="Segoe UI" w:cs="Segoe UI"/>
           <w:color w:val="auto"/>
           <w:sz w:val="32"/>
           <w:szCs w:val="24"/>
@@ -4030,23 +3976,13 @@
       </w:r>
       <w:r>
         <w:rPr>
-          <w:rFonts w:ascii="Times New Roman" w:hAnsi="Times New Roman" w:cs="Times New Roman"/>
+          <w:rFonts w:ascii="Segoe UI" w:hAnsi="Segoe UI" w:cs="Segoe UI"/>
           <w:color w:val="auto"/>
           <w:sz w:val="32"/>
           <w:szCs w:val="24"/>
           <w:lang w:val="en-GB"/>
         </w:rPr>
-        <w:t>cent</w:t>
-      </w:r>
-      <w:r>
-        <w:rPr>
-          <w:rFonts w:ascii="Times New Roman" w:hAnsi="Times New Roman" w:cs="Times New Roman"/>
-          <w:color w:val="auto"/>
-          <w:sz w:val="32"/>
-          <w:szCs w:val="24"/>
-          <w:lang w:val="en-GB"/>
-        </w:rPr>
-        <w:t>res</w:t>
+        <w:t>centres</w:t>
       </w:r>
     </w:p>
     <w:p>
@@ -4059,15 +3995,15 @@
         <w:spacing w:line="360" w:lineRule="auto"/>
         <w:jc w:val="both"/>
         <w:rPr>
-          <w:rFonts w:ascii="Times New Roman" w:hAnsi="Times New Roman" w:cs="Times New Roman"/>
-          <w:sz w:val="32"/>
-          <w:szCs w:val="24"/>
-          <w:lang w:val="en-GB"/>
-        </w:rPr>
-      </w:pPr>
-      <w:r>
-        <w:rPr>
-          <w:rFonts w:ascii="Times New Roman" w:hAnsi="Times New Roman" w:cs="Times New Roman"/>
+          <w:rFonts w:ascii="Segoe UI" w:hAnsi="Segoe UI" w:cs="Segoe UI"/>
+          <w:sz w:val="32"/>
+          <w:szCs w:val="24"/>
+          <w:lang w:val="en-GB"/>
+        </w:rPr>
+      </w:pPr>
+      <w:r>
+        <w:rPr>
+          <w:rFonts w:ascii="Segoe UI" w:hAnsi="Segoe UI" w:cs="Segoe UI"/>
           <w:sz w:val="32"/>
           <w:szCs w:val="24"/>
           <w:lang w:val="en-GB"/>
@@ -4076,7 +4012,7 @@
       </w:r>
       <w:r>
         <w:rPr>
-          <w:rFonts w:ascii="Times New Roman" w:hAnsi="Times New Roman" w:cs="Times New Roman"/>
+          <w:rFonts w:ascii="Segoe UI" w:hAnsi="Segoe UI" w:cs="Segoe UI"/>
           <w:sz w:val="32"/>
           <w:szCs w:val="24"/>
           <w:lang w:val="en-GB"/>
@@ -4085,7 +4021,7 @@
       </w:r>
       <w:r>
         <w:rPr>
-          <w:rFonts w:ascii="Times New Roman" w:hAnsi="Times New Roman" w:cs="Times New Roman"/>
+          <w:rFonts w:ascii="Segoe UI" w:hAnsi="Segoe UI" w:cs="Segoe UI"/>
           <w:sz w:val="32"/>
           <w:szCs w:val="24"/>
           <w:lang w:val="en-GB"/>
@@ -4094,7 +4030,7 @@
       </w:r>
       <w:r>
         <w:rPr>
-          <w:rFonts w:ascii="Times New Roman" w:hAnsi="Times New Roman" w:cs="Times New Roman"/>
+          <w:rFonts w:ascii="Segoe UI" w:hAnsi="Segoe UI" w:cs="Segoe UI"/>
           <w:sz w:val="32"/>
           <w:szCs w:val="24"/>
           <w:lang w:val="en-GB"/>
@@ -4103,7 +4039,7 @@
       </w:r>
       <w:r>
         <w:rPr>
-          <w:rFonts w:ascii="Times New Roman" w:hAnsi="Times New Roman" w:cs="Times New Roman"/>
+          <w:rFonts w:ascii="Segoe UI" w:hAnsi="Segoe UI" w:cs="Segoe UI"/>
           <w:sz w:val="32"/>
           <w:szCs w:val="24"/>
           <w:lang w:val="en-GB"/>
@@ -4112,7 +4048,7 @@
       </w:r>
       <w:r>
         <w:rPr>
-          <w:rFonts w:ascii="Times New Roman" w:hAnsi="Times New Roman" w:cs="Times New Roman"/>
+          <w:rFonts w:ascii="Segoe UI" w:hAnsi="Segoe UI" w:cs="Segoe UI"/>
           <w:color w:val="auto"/>
           <w:sz w:val="32"/>
           <w:szCs w:val="24"/>
@@ -4122,7 +4058,7 @@
       </w:r>
       <w:r>
         <w:rPr>
-          <w:rFonts w:ascii="Times New Roman" w:hAnsi="Times New Roman" w:cs="Times New Roman"/>
+          <w:rFonts w:ascii="Segoe UI" w:hAnsi="Segoe UI" w:cs="Segoe UI"/>
           <w:color w:val="auto"/>
           <w:sz w:val="32"/>
           <w:szCs w:val="24"/>
@@ -4132,27 +4068,17 @@
       </w:r>
       <w:r>
         <w:rPr>
-          <w:rFonts w:ascii="Times New Roman" w:hAnsi="Times New Roman" w:cs="Times New Roman"/>
+          <w:rFonts w:ascii="Segoe UI" w:hAnsi="Segoe UI" w:cs="Segoe UI"/>
           <w:color w:val="auto"/>
           <w:sz w:val="32"/>
           <w:szCs w:val="24"/>
           <w:lang w:val="en-GB"/>
         </w:rPr>
-        <w:t xml:space="preserve">API </w:t>
-      </w:r>
-      <w:r>
-        <w:rPr>
-          <w:rFonts w:ascii="Times New Roman" w:hAnsi="Times New Roman" w:cs="Times New Roman"/>
-          <w:color w:val="auto"/>
-          <w:sz w:val="32"/>
-          <w:szCs w:val="24"/>
-          <w:lang w:val="en-GB"/>
-        </w:rPr>
-        <w:t xml:space="preserve">protected by an authentication </w:t>
-      </w:r>
-      <w:r>
-        <w:rPr>
-          <w:rFonts w:ascii="Times New Roman" w:hAnsi="Times New Roman" w:cs="Times New Roman"/>
+        <w:t xml:space="preserve">API protected by an authentication </w:t>
+      </w:r>
+      <w:r>
+        <w:rPr>
+          <w:rFonts w:ascii="Segoe UI" w:hAnsi="Segoe UI" w:cs="Segoe UI"/>
           <w:color w:val="auto"/>
           <w:sz w:val="32"/>
           <w:szCs w:val="24"/>
@@ -4165,7 +4091,7 @@
       <w:pPr>
         <w:spacing w:line="360" w:lineRule="auto"/>
         <w:rPr>
-          <w:rFonts w:ascii="Times New Roman" w:hAnsi="Times New Roman" w:cs="Times New Roman"/>
+          <w:rFonts w:ascii="Segoe UI" w:hAnsi="Segoe UI" w:cs="Segoe UI"/>
           <w:sz w:val="32"/>
           <w:szCs w:val="24"/>
           <w:lang w:val="en-GB"/>
@@ -4181,15 +4107,15 @@
         </w:numPr>
         <w:spacing w:line="360" w:lineRule="auto"/>
         <w:rPr>
-          <w:rFonts w:ascii="Times New Roman" w:hAnsi="Times New Roman" w:cs="Times New Roman"/>
-          <w:sz w:val="32"/>
-          <w:szCs w:val="24"/>
-          <w:lang w:val="en-GB"/>
-        </w:rPr>
-      </w:pPr>
-      <w:r>
-        <w:rPr>
-          <w:rFonts w:ascii="Times New Roman" w:hAnsi="Times New Roman" w:cs="Times New Roman"/>
+          <w:rFonts w:ascii="Segoe UI" w:hAnsi="Segoe UI" w:cs="Segoe UI"/>
+          <w:sz w:val="32"/>
+          <w:szCs w:val="24"/>
+          <w:lang w:val="en-GB"/>
+        </w:rPr>
+      </w:pPr>
+      <w:r>
+        <w:rPr>
+          <w:rFonts w:ascii="Segoe UI" w:hAnsi="Segoe UI" w:cs="Segoe UI"/>
           <w:sz w:val="32"/>
           <w:szCs w:val="24"/>
           <w:lang w:val="en-GB"/>
@@ -4198,7 +4124,7 @@
       </w:r>
       <w:r>
         <w:rPr>
-          <w:rFonts w:ascii="Times New Roman" w:hAnsi="Times New Roman" w:cs="Times New Roman"/>
+          <w:rFonts w:ascii="Segoe UI" w:hAnsi="Segoe UI" w:cs="Segoe UI"/>
           <w:sz w:val="32"/>
           <w:szCs w:val="24"/>
           <w:lang w:val="en-GB"/>
@@ -4207,7 +4133,7 @@
       </w:r>
       <w:r>
         <w:rPr>
-          <w:rFonts w:ascii="Times New Roman" w:hAnsi="Times New Roman" w:cs="Times New Roman"/>
+          <w:rFonts w:ascii="Segoe UI" w:hAnsi="Segoe UI" w:cs="Segoe UI"/>
           <w:sz w:val="32"/>
           <w:szCs w:val="24"/>
           <w:lang w:val="en-GB"/>
@@ -4216,7 +4142,7 @@
       </w:r>
       <w:r>
         <w:rPr>
-          <w:rFonts w:ascii="Times New Roman" w:hAnsi="Times New Roman" w:cs="Times New Roman"/>
+          <w:rFonts w:ascii="Segoe UI" w:hAnsi="Segoe UI" w:cs="Segoe UI"/>
           <w:sz w:val="32"/>
           <w:szCs w:val="24"/>
           <w:lang w:val="en-GB"/>
@@ -4234,15 +4160,15 @@
         <w:spacing w:line="360" w:lineRule="auto"/>
         <w:jc w:val="both"/>
         <w:rPr>
-          <w:rFonts w:ascii="Times New Roman" w:hAnsi="Times New Roman" w:cs="Times New Roman"/>
-          <w:sz w:val="32"/>
-          <w:szCs w:val="24"/>
-          <w:lang w:val="en-GB"/>
-        </w:rPr>
-      </w:pPr>
-      <w:r>
-        <w:rPr>
-          <w:rFonts w:ascii="Times New Roman" w:hAnsi="Times New Roman" w:cs="Times New Roman"/>
+          <w:rFonts w:ascii="Segoe UI" w:hAnsi="Segoe UI" w:cs="Segoe UI"/>
+          <w:sz w:val="32"/>
+          <w:szCs w:val="24"/>
+          <w:lang w:val="en-GB"/>
+        </w:rPr>
+      </w:pPr>
+      <w:r>
+        <w:rPr>
+          <w:rFonts w:ascii="Segoe UI" w:hAnsi="Segoe UI" w:cs="Segoe UI"/>
           <w:sz w:val="32"/>
           <w:szCs w:val="24"/>
           <w:lang w:val="en-GB"/>
@@ -4251,7 +4177,7 @@
       </w:r>
       <w:r>
         <w:rPr>
-          <w:rFonts w:ascii="Times New Roman" w:hAnsi="Times New Roman" w:cs="Times New Roman"/>
+          <w:rFonts w:ascii="Segoe UI" w:hAnsi="Segoe UI" w:cs="Segoe UI"/>
           <w:sz w:val="32"/>
           <w:szCs w:val="24"/>
           <w:lang w:val="en-GB"/>
@@ -4260,7 +4186,7 @@
       </w:r>
       <w:r>
         <w:rPr>
-          <w:rFonts w:ascii="Times New Roman" w:hAnsi="Times New Roman" w:cs="Times New Roman"/>
+          <w:rFonts w:ascii="Segoe UI" w:hAnsi="Segoe UI" w:cs="Segoe UI"/>
           <w:sz w:val="32"/>
           <w:szCs w:val="24"/>
           <w:lang w:val="en-GB"/>
@@ -4269,7 +4195,7 @@
       </w:r>
       <w:r>
         <w:rPr>
-          <w:rFonts w:ascii="Times New Roman" w:hAnsi="Times New Roman" w:cs="Times New Roman"/>
+          <w:rFonts w:ascii="Segoe UI" w:hAnsi="Segoe UI" w:cs="Segoe UI"/>
           <w:sz w:val="32"/>
           <w:szCs w:val="24"/>
           <w:lang w:val="en-GB"/>
@@ -4278,7 +4204,7 @@
       </w:r>
       <w:r>
         <w:rPr>
-          <w:rFonts w:ascii="Times New Roman" w:hAnsi="Times New Roman" w:cs="Times New Roman"/>
+          <w:rFonts w:ascii="Segoe UI" w:hAnsi="Segoe UI" w:cs="Segoe UI"/>
           <w:sz w:val="32"/>
           <w:szCs w:val="24"/>
           <w:lang w:val="en-GB"/>
@@ -4287,7 +4213,7 @@
       </w:r>
       <w:r>
         <w:rPr>
-          <w:rFonts w:ascii="Times New Roman" w:hAnsi="Times New Roman" w:cs="Times New Roman"/>
+          <w:rFonts w:ascii="Segoe UI" w:hAnsi="Segoe UI" w:cs="Segoe UI"/>
           <w:sz w:val="32"/>
           <w:szCs w:val="24"/>
           <w:lang w:val="en-GB"/>
@@ -4296,7 +4222,7 @@
       </w:r>
       <w:r>
         <w:rPr>
-          <w:rFonts w:ascii="Times New Roman" w:hAnsi="Times New Roman" w:cs="Times New Roman"/>
+          <w:rFonts w:ascii="Segoe UI" w:hAnsi="Segoe UI" w:cs="Segoe UI"/>
           <w:color w:val="auto"/>
           <w:sz w:val="32"/>
           <w:szCs w:val="24"/>
@@ -4304,18 +4230,6 @@
         </w:rPr>
         <w:t xml:space="preserve">inform users about cookies purpose and general conditions of sale </w:t>
       </w:r>
-    </w:p>
-    <w:p>
-      <w:pPr>
-        <w:spacing w:line="360" w:lineRule="auto"/>
-        <w:jc w:val="both"/>
-        <w:rPr>
-          <w:rFonts w:ascii="Times New Roman" w:hAnsi="Times New Roman" w:cs="Times New Roman"/>
-          <w:sz w:val="32"/>
-          <w:szCs w:val="24"/>
-          <w:lang w:val="en-GB"/>
-        </w:rPr>
-      </w:pPr>
     </w:p>
     <w:p>
       <w:pPr>
@@ -4358,7 +4272,7 @@
           <w:szCs w:val="28"/>
         </w:rPr>
         <w:drawing>
-          <wp:anchor distT="0" distB="0" distL="114300" distR="114300" simplePos="0" relativeHeight="251662336" behindDoc="0" locked="0" layoutInCell="1" allowOverlap="1" wp14:anchorId="08B703D3" wp14:editId="4AC2298F">
+          <wp:anchor distT="0" distB="0" distL="114300" distR="114300" simplePos="0" relativeHeight="251662336" behindDoc="0" locked="0" layoutInCell="1" allowOverlap="1" wp14:anchorId="08B703D3" wp14:editId="4D7519A7">
             <wp:simplePos x="0" y="0"/>
             <wp:positionH relativeFrom="margin">
               <wp:align>right</wp:align>
@@ -4415,7 +4329,7 @@
       <w:pPr>
         <w:pStyle w:val="ListParagraph"/>
         <w:rPr>
-          <w:rFonts w:ascii="Times New Roman" w:hAnsi="Times New Roman" w:cs="Times New Roman"/>
+          <w:rFonts w:ascii="Segoe UI" w:hAnsi="Segoe UI" w:cs="Segoe UI"/>
           <w:b/>
           <w:bCs/>
           <w:color w:val="C00000"/>
@@ -4424,6 +4338,64 @@
           <w:lang w:val="en-GB"/>
         </w:rPr>
       </w:pPr>
+    </w:p>
+    <w:p>
+      <w:pPr>
+        <w:pStyle w:val="ListParagraph"/>
+        <w:rPr>
+          <w:rFonts w:ascii="Segoe UI" w:hAnsi="Segoe UI" w:cs="Segoe UI"/>
+          <w:b/>
+          <w:bCs/>
+          <w:color w:val="C00000"/>
+          <w:sz w:val="32"/>
+          <w:szCs w:val="24"/>
+          <w:lang w:val="en-GB"/>
+        </w:rPr>
+      </w:pPr>
+    </w:p>
+    <w:p>
+      <w:pPr>
+        <w:pStyle w:val="ListParagraph"/>
+        <w:rPr>
+          <w:rFonts w:ascii="Segoe UI" w:hAnsi="Segoe UI" w:cs="Segoe UI"/>
+          <w:b/>
+          <w:bCs/>
+          <w:color w:val="C00000"/>
+          <w:sz w:val="32"/>
+          <w:szCs w:val="24"/>
+          <w:lang w:val="en-GB"/>
+        </w:rPr>
+      </w:pPr>
+    </w:p>
+    <w:p>
+      <w:pPr>
+        <w:pStyle w:val="ListParagraph"/>
+        <w:tabs>
+          <w:tab w:val="left" w:pos="2505"/>
+        </w:tabs>
+        <w:rPr>
+          <w:rFonts w:ascii="Segoe UI" w:hAnsi="Segoe UI" w:cs="Segoe UI"/>
+          <w:b/>
+          <w:bCs/>
+          <w:color w:val="C00000"/>
+          <w:sz w:val="32"/>
+          <w:szCs w:val="24"/>
+          <w:lang w:val="en-GB"/>
+        </w:rPr>
+      </w:pPr>
+      <w:r>
+        <w:rPr>
+          <w:rFonts w:ascii="Segoe UI" w:hAnsi="Segoe UI" w:cs="Segoe UI"/>
+          <w:b/>
+          <w:bCs/>
+          <w:color w:val="C00000"/>
+          <w:sz w:val="32"/>
+          <w:szCs w:val="24"/>
+          <w:lang w:val="en-GB"/>
+        </w:rPr>
+        <w:lastRenderedPageBreak/>
+        <w:tab/>
+      </w:r>
     </w:p>
     <w:p>
       <w:pPr>
@@ -4511,7 +4483,7 @@
         <w:ind w:left="720" w:firstLine="720"/>
         <w:jc w:val="both"/>
         <w:rPr>
-          <w:rFonts w:ascii="Times New Roman" w:hAnsi="Times New Roman" w:cs="Times New Roman"/>
+          <w:rFonts w:ascii="Segoe UI" w:hAnsi="Segoe UI" w:cs="Segoe UI"/>
           <w:color w:val="auto"/>
           <w:sz w:val="32"/>
           <w:szCs w:val="24"/>
@@ -4520,7 +4492,7 @@
       </w:pPr>
       <w:r>
         <w:rPr>
-          <w:rFonts w:ascii="Times New Roman" w:hAnsi="Times New Roman" w:cs="Times New Roman"/>
+          <w:rFonts w:ascii="Segoe UI" w:hAnsi="Segoe UI" w:cs="Segoe UI"/>
           <w:color w:val="auto"/>
           <w:sz w:val="32"/>
           <w:szCs w:val="24"/>
@@ -4530,7 +4502,7 @@
       </w:r>
       <w:r>
         <w:rPr>
-          <w:rFonts w:ascii="Times New Roman" w:hAnsi="Times New Roman" w:cs="Times New Roman"/>
+          <w:rFonts w:ascii="Segoe UI" w:hAnsi="Segoe UI" w:cs="Segoe UI"/>
           <w:color w:val="auto"/>
           <w:sz w:val="32"/>
           <w:szCs w:val="24"/>
@@ -4540,7 +4512,7 @@
       </w:r>
       <w:r>
         <w:rPr>
-          <w:rFonts w:ascii="Times New Roman" w:hAnsi="Times New Roman" w:cs="Times New Roman"/>
+          <w:rFonts w:ascii="Segoe UI" w:hAnsi="Segoe UI" w:cs="Segoe UI"/>
           <w:color w:val="auto"/>
           <w:sz w:val="32"/>
           <w:szCs w:val="24"/>
@@ -4550,7 +4522,7 @@
       </w:r>
       <w:r>
         <w:rPr>
-          <w:rFonts w:ascii="Times New Roman" w:hAnsi="Times New Roman" w:cs="Times New Roman"/>
+          <w:rFonts w:ascii="Segoe UI" w:hAnsi="Segoe UI" w:cs="Segoe UI"/>
           <w:color w:val="auto"/>
           <w:sz w:val="32"/>
           <w:szCs w:val="24"/>
@@ -4560,7 +4532,7 @@
       </w:r>
       <w:r>
         <w:rPr>
-          <w:rFonts w:ascii="Times New Roman" w:hAnsi="Times New Roman" w:cs="Times New Roman"/>
+          <w:rFonts w:ascii="Segoe UI" w:hAnsi="Segoe UI" w:cs="Segoe UI"/>
           <w:color w:val="auto"/>
           <w:sz w:val="32"/>
           <w:szCs w:val="24"/>
@@ -4574,137 +4546,102 @@
         <w:pStyle w:val="ListParagraph"/>
         <w:numPr>
           <w:ilvl w:val="0"/>
-          <w:numId w:val="22"/>
+          <w:numId w:val="25"/>
         </w:numPr>
         <w:spacing w:line="360" w:lineRule="auto"/>
+        <w:ind w:left="2127" w:hanging="284"/>
         <w:jc w:val="both"/>
         <w:rPr>
-          <w:rFonts w:ascii="Times New Roman" w:hAnsi="Times New Roman" w:cs="Times New Roman"/>
-          <w:sz w:val="32"/>
-          <w:szCs w:val="24"/>
-          <w:lang w:val="en-GB"/>
-        </w:rPr>
-      </w:pPr>
-      <w:r>
-        <w:rPr>
-          <w:rFonts w:ascii="Times New Roman" w:hAnsi="Times New Roman" w:cs="Times New Roman"/>
+          <w:rFonts w:ascii="Segoe UI" w:hAnsi="Segoe UI" w:cs="Segoe UI"/>
+          <w:sz w:val="32"/>
+          <w:szCs w:val="24"/>
+          <w:lang w:val="en-GB"/>
+        </w:rPr>
+      </w:pPr>
+      <w:r>
+        <w:rPr>
+          <w:rFonts w:ascii="Segoe UI" w:hAnsi="Segoe UI" w:cs="Segoe UI"/>
           <w:sz w:val="32"/>
           <w:szCs w:val="32"/>
           <w:lang w:val="en-GB"/>
         </w:rPr>
-        <w:t>To aid</w:t>
-      </w:r>
-      <w:r>
-        <w:rPr>
-          <w:rFonts w:ascii="Times New Roman" w:hAnsi="Times New Roman" w:cs="Times New Roman"/>
+        <w:t xml:space="preserve">To aid the planification and the </w:t>
+      </w:r>
+      <w:r>
+        <w:rPr>
+          <w:rFonts w:ascii="Segoe UI" w:hAnsi="Segoe UI" w:cs="Segoe UI"/>
           <w:sz w:val="32"/>
           <w:szCs w:val="32"/>
           <w:lang w:val="en-GB"/>
         </w:rPr>
-        <w:t xml:space="preserve"> the </w:t>
-      </w:r>
-      <w:r>
-        <w:rPr>
-          <w:rFonts w:ascii="Times New Roman" w:hAnsi="Times New Roman" w:cs="Times New Roman"/>
+        <w:t>announcement</w:t>
+      </w:r>
+      <w:r>
+        <w:rPr>
+          <w:rFonts w:ascii="Segoe UI" w:hAnsi="Segoe UI" w:cs="Segoe UI"/>
           <w:sz w:val="32"/>
           <w:szCs w:val="32"/>
           <w:lang w:val="en-GB"/>
         </w:rPr>
-        <w:t>planification</w:t>
-      </w:r>
-      <w:r>
-        <w:rPr>
-          <w:rFonts w:ascii="Times New Roman" w:hAnsi="Times New Roman" w:cs="Times New Roman"/>
+        <w:t xml:space="preserve"> of </w:t>
+      </w:r>
+      <w:r>
+        <w:rPr>
+          <w:rFonts w:ascii="Segoe UI" w:hAnsi="Segoe UI" w:cs="Segoe UI"/>
           <w:sz w:val="32"/>
           <w:szCs w:val="32"/>
           <w:lang w:val="en-GB"/>
         </w:rPr>
+        <w:t xml:space="preserve">the </w:t>
+      </w:r>
+      <w:r>
+        <w:rPr>
+          <w:rFonts w:ascii="Segoe UI" w:hAnsi="Segoe UI" w:cs="Segoe UI"/>
+          <w:sz w:val="32"/>
+          <w:szCs w:val="32"/>
+          <w:lang w:val="en-GB"/>
+        </w:rPr>
+        <w:t xml:space="preserve">school </w:t>
+      </w:r>
+      <w:r>
+        <w:rPr>
+          <w:rFonts w:ascii="Segoe UI" w:hAnsi="Segoe UI" w:cs="Segoe UI"/>
+          <w:sz w:val="32"/>
+          <w:szCs w:val="32"/>
+          <w:lang w:val="en-GB"/>
+        </w:rPr>
+        <w:t>event</w:t>
+      </w:r>
+      <w:r>
+        <w:rPr>
+          <w:rFonts w:ascii="Segoe UI" w:hAnsi="Segoe UI" w:cs="Segoe UI"/>
+          <w:sz w:val="32"/>
+          <w:szCs w:val="32"/>
+          <w:lang w:val="en-GB"/>
+        </w:rPr>
+        <w:t>s</w:t>
+      </w:r>
+      <w:r>
+        <w:rPr>
+          <w:rFonts w:ascii="Segoe UI" w:hAnsi="Segoe UI" w:cs="Segoe UI"/>
+          <w:sz w:val="32"/>
+          <w:szCs w:val="32"/>
+          <w:lang w:val="en-GB"/>
+        </w:rPr>
         <w:t xml:space="preserve"> and </w:t>
       </w:r>
       <w:r>
         <w:rPr>
-          <w:rFonts w:ascii="Times New Roman" w:hAnsi="Times New Roman" w:cs="Times New Roman"/>
+          <w:rFonts w:ascii="Segoe UI" w:hAnsi="Segoe UI" w:cs="Segoe UI"/>
           <w:sz w:val="32"/>
           <w:szCs w:val="32"/>
           <w:lang w:val="en-GB"/>
         </w:rPr>
-        <w:t xml:space="preserve">the </w:t>
-      </w:r>
-      <w:r>
-        <w:rPr>
-          <w:rFonts w:ascii="Times New Roman" w:hAnsi="Times New Roman" w:cs="Times New Roman"/>
-          <w:sz w:val="32"/>
-          <w:szCs w:val="32"/>
-          <w:lang w:val="en-GB"/>
-        </w:rPr>
-        <w:t>announcement</w:t>
-      </w:r>
-      <w:r>
-        <w:rPr>
-          <w:rFonts w:ascii="Times New Roman" w:hAnsi="Times New Roman" w:cs="Times New Roman"/>
-          <w:sz w:val="32"/>
-          <w:szCs w:val="32"/>
-          <w:lang w:val="en-GB"/>
-        </w:rPr>
-        <w:t xml:space="preserve"> of </w:t>
-      </w:r>
-      <w:r>
-        <w:rPr>
-          <w:rFonts w:ascii="Times New Roman" w:hAnsi="Times New Roman" w:cs="Times New Roman"/>
-          <w:sz w:val="32"/>
-          <w:szCs w:val="32"/>
-          <w:lang w:val="en-GB"/>
-        </w:rPr>
-        <w:t xml:space="preserve">the </w:t>
-      </w:r>
-      <w:r>
-        <w:rPr>
-          <w:rFonts w:ascii="Times New Roman" w:hAnsi="Times New Roman" w:cs="Times New Roman"/>
-          <w:sz w:val="32"/>
-          <w:szCs w:val="32"/>
-          <w:lang w:val="en-GB"/>
-        </w:rPr>
-        <w:t xml:space="preserve">school </w:t>
-      </w:r>
-      <w:r>
-        <w:rPr>
-          <w:rFonts w:ascii="Times New Roman" w:hAnsi="Times New Roman" w:cs="Times New Roman"/>
-          <w:sz w:val="32"/>
-          <w:szCs w:val="32"/>
-          <w:lang w:val="en-GB"/>
-        </w:rPr>
-        <w:t>event</w:t>
-      </w:r>
-      <w:r>
-        <w:rPr>
-          <w:rFonts w:ascii="Times New Roman" w:hAnsi="Times New Roman" w:cs="Times New Roman"/>
-          <w:sz w:val="32"/>
-          <w:szCs w:val="32"/>
-          <w:lang w:val="en-GB"/>
-        </w:rPr>
-        <w:t>s</w:t>
-      </w:r>
-      <w:r>
-        <w:rPr>
-          <w:rFonts w:ascii="Times New Roman" w:hAnsi="Times New Roman" w:cs="Times New Roman"/>
-          <w:sz w:val="32"/>
-          <w:szCs w:val="32"/>
-          <w:lang w:val="en-GB"/>
-        </w:rPr>
-        <w:t xml:space="preserve"> and </w:t>
-      </w:r>
-      <w:r>
-        <w:rPr>
-          <w:rFonts w:ascii="Times New Roman" w:hAnsi="Times New Roman" w:cs="Times New Roman"/>
-          <w:sz w:val="32"/>
-          <w:szCs w:val="32"/>
-          <w:lang w:val="en-GB"/>
-        </w:rPr>
         <w:t xml:space="preserve">allow students </w:t>
       </w:r>
       <w:r>
         <w:rPr>
-          <w:rFonts w:ascii="Times New Roman" w:hAnsi="Times New Roman" w:cs="Times New Roman"/>
+          <w:rFonts w:ascii="Segoe UI" w:hAnsi="Segoe UI" w:cs="Segoe UI"/>
           <w:sz w:val="32"/>
           <w:szCs w:val="32"/>
           <w:lang w:val="en-GB"/>
@@ -4811,7 +4748,7 @@
         <w:ind w:left="1440"/>
         <w:jc w:val="both"/>
         <w:rPr>
-          <w:rFonts w:ascii="Times New Roman" w:hAnsi="Times New Roman" w:cs="Times New Roman"/>
+          <w:rFonts w:ascii="Segoe UI" w:hAnsi="Segoe UI" w:cs="Segoe UI"/>
           <w:color w:val="auto"/>
           <w:sz w:val="32"/>
           <w:szCs w:val="32"/>
@@ -4820,7 +4757,7 @@
       </w:pPr>
       <w:r>
         <w:rPr>
-          <w:rFonts w:ascii="Times New Roman" w:hAnsi="Times New Roman" w:cs="Times New Roman"/>
+          <w:rFonts w:ascii="Segoe UI" w:hAnsi="Segoe UI" w:cs="Segoe UI"/>
           <w:color w:val="auto"/>
           <w:sz w:val="32"/>
           <w:szCs w:val="32"/>
@@ -4838,12 +4775,13 @@
         </w:numPr>
         <w:spacing w:line="360" w:lineRule="auto"/>
         <w:rPr>
-          <w:lang w:val="en-GB"/>
-        </w:rPr>
-      </w:pPr>
-      <w:r>
-        <w:rPr>
-          <w:rFonts w:ascii="Times New Roman" w:hAnsi="Times New Roman" w:cs="Times New Roman"/>
+          <w:rFonts w:ascii="Segoe UI" w:hAnsi="Segoe UI" w:cs="Segoe UI"/>
+          <w:lang w:val="en-GB"/>
+        </w:rPr>
+      </w:pPr>
+      <w:r>
+        <w:rPr>
+          <w:rFonts w:ascii="Segoe UI" w:hAnsi="Segoe UI" w:cs="Segoe UI"/>
           <w:sz w:val="32"/>
           <w:szCs w:val="24"/>
           <w:lang w:val="en-GB"/>
@@ -4860,41 +4798,19 @@
         </w:numPr>
         <w:spacing w:line="360" w:lineRule="auto"/>
         <w:rPr>
-          <w:lang w:val="en-GB"/>
-        </w:rPr>
-      </w:pPr>
-      <w:r>
-        <w:rPr>
-          <w:rFonts w:ascii="Times New Roman" w:hAnsi="Times New Roman" w:cs="Times New Roman"/>
+          <w:rFonts w:ascii="Segoe UI" w:hAnsi="Segoe UI" w:cs="Segoe UI"/>
+          <w:lang w:val="en-GB"/>
+        </w:rPr>
+      </w:pPr>
+      <w:r>
+        <w:rPr>
+          <w:rFonts w:ascii="Segoe UI" w:hAnsi="Segoe UI" w:cs="Segoe UI"/>
           <w:sz w:val="32"/>
           <w:szCs w:val="24"/>
           <w:lang w:val="en-GB"/>
         </w:rPr>
         <w:t>The pre-processors LESS or SASS</w:t>
       </w:r>
-    </w:p>
-    <w:p>
-      <w:pPr>
-        <w:pStyle w:val="ListParagraph"/>
-        <w:spacing w:line="360" w:lineRule="auto"/>
-        <w:ind w:left="2160"/>
-        <w:rPr>
-          <w:rFonts w:ascii="Times New Roman" w:hAnsi="Times New Roman" w:cs="Times New Roman"/>
-          <w:sz w:val="32"/>
-          <w:szCs w:val="24"/>
-          <w:lang w:val="en-GB"/>
-        </w:rPr>
-      </w:pPr>
-    </w:p>
-    <w:p>
-      <w:pPr>
-        <w:pStyle w:val="ListParagraph"/>
-        <w:spacing w:line="360" w:lineRule="auto"/>
-        <w:ind w:left="2160"/>
-        <w:rPr>
-          <w:lang w:val="en-GB"/>
-        </w:rPr>
-      </w:pPr>
     </w:p>
     <w:p>
       <w:pPr>
@@ -4905,12 +4821,13 @@
         </w:numPr>
         <w:spacing w:line="360" w:lineRule="auto"/>
         <w:rPr>
-          <w:lang w:val="en-GB"/>
-        </w:rPr>
-      </w:pPr>
-      <w:r>
-        <w:rPr>
-          <w:rFonts w:ascii="Times New Roman" w:hAnsi="Times New Roman" w:cs="Times New Roman"/>
+          <w:rFonts w:ascii="Segoe UI" w:hAnsi="Segoe UI" w:cs="Segoe UI"/>
+          <w:lang w:val="en-GB"/>
+        </w:rPr>
+      </w:pPr>
+      <w:r>
+        <w:rPr>
+          <w:rFonts w:ascii="Segoe UI" w:hAnsi="Segoe UI" w:cs="Segoe UI"/>
           <w:sz w:val="32"/>
           <w:szCs w:val="24"/>
           <w:lang w:val="en-GB"/>
@@ -4919,7 +4836,7 @@
       </w:r>
       <w:r>
         <w:rPr>
-          <w:rFonts w:ascii="Times New Roman" w:hAnsi="Times New Roman" w:cs="Times New Roman"/>
+          <w:rFonts w:ascii="Segoe UI" w:hAnsi="Segoe UI" w:cs="Segoe UI"/>
           <w:sz w:val="32"/>
           <w:szCs w:val="24"/>
           <w:lang w:val="en-GB"/>
@@ -4928,7 +4845,7 @@
       </w:r>
       <w:r>
         <w:rPr>
-          <w:rFonts w:ascii="Times New Roman" w:hAnsi="Times New Roman" w:cs="Times New Roman"/>
+          <w:rFonts w:ascii="Segoe UI" w:hAnsi="Segoe UI" w:cs="Segoe UI"/>
           <w:sz w:val="32"/>
           <w:szCs w:val="24"/>
           <w:lang w:val="en-GB"/>
@@ -4937,7 +4854,7 @@
       </w:r>
       <w:r>
         <w:rPr>
-          <w:rFonts w:ascii="Times New Roman" w:hAnsi="Times New Roman" w:cs="Times New Roman"/>
+          <w:rFonts w:ascii="Segoe UI" w:hAnsi="Segoe UI" w:cs="Segoe UI"/>
           <w:sz w:val="32"/>
           <w:szCs w:val="24"/>
           <w:lang w:val="en-GB"/>
@@ -4946,7 +4863,7 @@
       </w:r>
       <w:r>
         <w:rPr>
-          <w:rFonts w:ascii="Times New Roman" w:hAnsi="Times New Roman" w:cs="Times New Roman"/>
+          <w:rFonts w:ascii="Segoe UI" w:hAnsi="Segoe UI" w:cs="Segoe UI"/>
           <w:sz w:val="32"/>
           <w:szCs w:val="24"/>
           <w:lang w:val="en-GB"/>
@@ -5079,15 +4996,17 @@
         <w:ind w:left="1440"/>
         <w:jc w:val="both"/>
         <w:rPr>
-          <w:rFonts w:ascii="Times New Roman" w:hAnsi="Times New Roman" w:cs="Times New Roman"/>
-          <w:sz w:val="32"/>
-          <w:szCs w:val="24"/>
-          <w:lang w:val="en-GB"/>
-        </w:rPr>
-      </w:pPr>
-      <w:r>
-        <w:rPr>
-          <w:rFonts w:ascii="Times New Roman" w:hAnsi="Times New Roman" w:cs="Times New Roman"/>
+          <w:rFonts w:ascii="Segoe UI" w:hAnsi="Segoe UI" w:cs="Segoe UI"/>
+          <w:color w:val="auto"/>
+          <w:sz w:val="32"/>
+          <w:szCs w:val="24"/>
+          <w:lang w:val="en-GB"/>
+        </w:rPr>
+      </w:pPr>
+      <w:r>
+        <w:rPr>
+          <w:rFonts w:ascii="Segoe UI" w:hAnsi="Segoe UI" w:cs="Segoe UI"/>
+          <w:color w:val="auto"/>
           <w:sz w:val="32"/>
           <w:szCs w:val="24"/>
           <w:lang w:val="en-GB"/>
@@ -5096,7 +5015,8 @@
       </w:r>
       <w:r>
         <w:rPr>
-          <w:rFonts w:ascii="Times New Roman" w:hAnsi="Times New Roman" w:cs="Times New Roman"/>
+          <w:rFonts w:ascii="Segoe UI" w:hAnsi="Segoe UI" w:cs="Segoe UI"/>
+          <w:color w:val="auto"/>
           <w:sz w:val="32"/>
           <w:szCs w:val="24"/>
           <w:lang w:val="en-GB"/>
@@ -5105,7 +5025,8 @@
       </w:r>
       <w:r>
         <w:rPr>
-          <w:rFonts w:ascii="Times New Roman" w:hAnsi="Times New Roman" w:cs="Times New Roman"/>
+          <w:rFonts w:ascii="Segoe UI" w:hAnsi="Segoe UI" w:cs="Segoe UI"/>
+          <w:color w:val="auto"/>
           <w:sz w:val="32"/>
           <w:szCs w:val="24"/>
           <w:lang w:val="en-GB"/>
@@ -5118,6 +5039,28 @@
         <w:ind w:left="1440"/>
         <w:rPr>
           <w:rFonts w:ascii="Times New Roman" w:hAnsi="Times New Roman" w:cs="Times New Roman"/>
+          <w:sz w:val="32"/>
+          <w:szCs w:val="24"/>
+          <w:lang w:val="en-GB"/>
+        </w:rPr>
+      </w:pPr>
+    </w:p>
+    <w:p>
+      <w:pPr>
+        <w:ind w:left="1440"/>
+        <w:rPr>
+          <w:rFonts w:ascii="Times New Roman" w:hAnsi="Times New Roman" w:cs="Times New Roman"/>
+          <w:sz w:val="32"/>
+          <w:szCs w:val="24"/>
+          <w:lang w:val="en-GB"/>
+        </w:rPr>
+      </w:pPr>
+    </w:p>
+    <w:p>
+      <w:pPr>
+        <w:ind w:left="1440"/>
+        <w:rPr>
+          <w:rFonts w:ascii="Segoe UI" w:hAnsi="Segoe UI" w:cs="Segoe UI"/>
           <w:sz w:val="32"/>
           <w:szCs w:val="24"/>
           <w:lang w:val="en-GB"/>
@@ -5212,15 +5155,17 @@
         <w:ind w:left="1440"/>
         <w:jc w:val="both"/>
         <w:rPr>
-          <w:rFonts w:ascii="Times New Roman" w:hAnsi="Times New Roman" w:cs="Times New Roman"/>
-          <w:sz w:val="32"/>
-          <w:szCs w:val="24"/>
-          <w:lang w:val="en-GB"/>
-        </w:rPr>
-      </w:pPr>
-      <w:r>
-        <w:rPr>
-          <w:rFonts w:ascii="Times New Roman" w:hAnsi="Times New Roman" w:cs="Times New Roman"/>
+          <w:rFonts w:ascii="Segoe UI" w:hAnsi="Segoe UI" w:cs="Segoe UI"/>
+          <w:color w:val="auto"/>
+          <w:sz w:val="32"/>
+          <w:szCs w:val="24"/>
+          <w:lang w:val="en-GB"/>
+        </w:rPr>
+      </w:pPr>
+      <w:r>
+        <w:rPr>
+          <w:rFonts w:ascii="Segoe UI" w:hAnsi="Segoe UI" w:cs="Segoe UI"/>
+          <w:color w:val="auto"/>
           <w:sz w:val="32"/>
           <w:szCs w:val="24"/>
           <w:lang w:val="en-GB"/>
@@ -5229,7 +5174,8 @@
       </w:r>
       <w:r>
         <w:rPr>
-          <w:rFonts w:ascii="Times New Roman" w:hAnsi="Times New Roman" w:cs="Times New Roman"/>
+          <w:rFonts w:ascii="Segoe UI" w:hAnsi="Segoe UI" w:cs="Segoe UI"/>
+          <w:color w:val="auto"/>
           <w:sz w:val="32"/>
           <w:szCs w:val="24"/>
           <w:lang w:val="en-GB"/>
@@ -5238,7 +5184,8 @@
       </w:r>
       <w:r>
         <w:rPr>
-          <w:rFonts w:ascii="Times New Roman" w:hAnsi="Times New Roman" w:cs="Times New Roman"/>
+          <w:rFonts w:ascii="Segoe UI" w:hAnsi="Segoe UI" w:cs="Segoe UI"/>
+          <w:color w:val="auto"/>
           <w:sz w:val="32"/>
           <w:szCs w:val="24"/>
           <w:lang w:val="en-GB"/>
@@ -5247,7 +5194,8 @@
       </w:r>
       <w:r>
         <w:rPr>
-          <w:rFonts w:ascii="Times New Roman" w:hAnsi="Times New Roman" w:cs="Times New Roman"/>
+          <w:rFonts w:ascii="Segoe UI" w:hAnsi="Segoe UI" w:cs="Segoe UI"/>
+          <w:color w:val="auto"/>
           <w:sz w:val="32"/>
           <w:szCs w:val="24"/>
           <w:lang w:val="en-GB"/>
@@ -5256,7 +5204,8 @@
       </w:r>
       <w:r>
         <w:rPr>
-          <w:rFonts w:ascii="Times New Roman" w:hAnsi="Times New Roman" w:cs="Times New Roman"/>
+          <w:rFonts w:ascii="Segoe UI" w:hAnsi="Segoe UI" w:cs="Segoe UI"/>
+          <w:color w:val="auto"/>
           <w:sz w:val="32"/>
           <w:szCs w:val="24"/>
           <w:lang w:val="en-GB"/>
@@ -5265,7 +5214,8 @@
       </w:r>
       <w:r>
         <w:rPr>
-          <w:rFonts w:ascii="Times New Roman" w:hAnsi="Times New Roman" w:cs="Times New Roman"/>
+          <w:rFonts w:ascii="Segoe UI" w:hAnsi="Segoe UI" w:cs="Segoe UI"/>
+          <w:color w:val="auto"/>
           <w:sz w:val="32"/>
           <w:szCs w:val="24"/>
           <w:lang w:val="en-GB"/>
@@ -5274,7 +5224,8 @@
       </w:r>
       <w:r>
         <w:rPr>
-          <w:rFonts w:ascii="Times New Roman" w:hAnsi="Times New Roman" w:cs="Times New Roman"/>
+          <w:rFonts w:ascii="Segoe UI" w:hAnsi="Segoe UI" w:cs="Segoe UI"/>
+          <w:color w:val="auto"/>
           <w:sz w:val="32"/>
           <w:szCs w:val="24"/>
           <w:lang w:val="en-GB"/>
@@ -5283,7 +5234,8 @@
       </w:r>
       <w:r>
         <w:rPr>
-          <w:rFonts w:ascii="Times New Roman" w:hAnsi="Times New Roman" w:cs="Times New Roman"/>
+          <w:rFonts w:ascii="Segoe UI" w:hAnsi="Segoe UI" w:cs="Segoe UI"/>
+          <w:color w:val="auto"/>
           <w:sz w:val="32"/>
           <w:szCs w:val="24"/>
           <w:lang w:val="en-GB"/>
@@ -5292,7 +5244,8 @@
       </w:r>
       <w:r>
         <w:rPr>
-          <w:rFonts w:ascii="Times New Roman" w:hAnsi="Times New Roman" w:cs="Times New Roman"/>
+          <w:rFonts w:ascii="Segoe UI" w:hAnsi="Segoe UI" w:cs="Segoe UI"/>
+          <w:color w:val="auto"/>
           <w:sz w:val="32"/>
           <w:szCs w:val="24"/>
           <w:lang w:val="en-GB"/>
@@ -5301,7 +5254,8 @@
       </w:r>
       <w:r>
         <w:rPr>
-          <w:rFonts w:ascii="Times New Roman" w:hAnsi="Times New Roman" w:cs="Times New Roman"/>
+          <w:rFonts w:ascii="Segoe UI" w:hAnsi="Segoe UI" w:cs="Segoe UI"/>
+          <w:color w:val="auto"/>
           <w:sz w:val="32"/>
           <w:szCs w:val="24"/>
           <w:lang w:val="en-GB"/>
@@ -5310,7 +5264,8 @@
       </w:r>
       <w:r>
         <w:rPr>
-          <w:rFonts w:ascii="Times New Roman" w:hAnsi="Times New Roman" w:cs="Times New Roman"/>
+          <w:rFonts w:ascii="Segoe UI" w:hAnsi="Segoe UI" w:cs="Segoe UI"/>
+          <w:color w:val="auto"/>
           <w:sz w:val="32"/>
           <w:szCs w:val="24"/>
           <w:lang w:val="en-GB"/>
@@ -5319,7 +5274,8 @@
       </w:r>
       <w:r>
         <w:rPr>
-          <w:rFonts w:ascii="Times New Roman" w:hAnsi="Times New Roman" w:cs="Times New Roman"/>
+          <w:rFonts w:ascii="Segoe UI" w:hAnsi="Segoe UI" w:cs="Segoe UI"/>
+          <w:color w:val="auto"/>
           <w:sz w:val="32"/>
           <w:szCs w:val="24"/>
           <w:lang w:val="en-GB"/>
@@ -5328,7 +5284,8 @@
       </w:r>
       <w:r>
         <w:rPr>
-          <w:rFonts w:ascii="Times New Roman" w:hAnsi="Times New Roman" w:cs="Times New Roman"/>
+          <w:rFonts w:ascii="Segoe UI" w:hAnsi="Segoe UI" w:cs="Segoe UI"/>
+          <w:color w:val="auto"/>
           <w:sz w:val="32"/>
           <w:szCs w:val="24"/>
           <w:lang w:val="en-GB"/>
@@ -5382,9 +5339,10 @@
   <w:p>
     <w:pPr>
       <w:pStyle w:val="Footer"/>
-      <w:ind w:left="1440"/>
-      <w:rPr>
-        <w:rFonts w:ascii="Times New Roman" w:hAnsi="Times New Roman" w:cs="Times New Roman"/>
+      <w:ind w:left="720"/>
+      <w:jc w:val="center"/>
+      <w:rPr>
+        <w:rFonts w:ascii="Segoe UI" w:hAnsi="Segoe UI" w:cs="Segoe UI"/>
         <w:sz w:val="32"/>
         <w:szCs w:val="24"/>
         <w:lang w:val="en-GB"/>
@@ -5392,34 +5350,16 @@
     </w:pPr>
     <w:r>
       <w:rPr>
-        <w:rFonts w:ascii="Times New Roman" w:hAnsi="Times New Roman" w:cs="Times New Roman"/>
+        <w:rFonts w:ascii="Segoe UI" w:hAnsi="Segoe UI" w:cs="Segoe UI"/>
         <w:sz w:val="32"/>
         <w:szCs w:val="24"/>
         <w:lang w:val="en-GB"/>
       </w:rPr>
-      <w:t xml:space="preserve">     </w:t>
+      <w:t xml:space="preserve">Made and Presented by the students </w:t>
     </w:r>
     <w:r>
       <w:rPr>
-        <w:rFonts w:ascii="Times New Roman" w:hAnsi="Times New Roman" w:cs="Times New Roman"/>
-        <w:sz w:val="32"/>
-        <w:szCs w:val="24"/>
-        <w:lang w:val="en-GB"/>
-      </w:rPr>
-      <w:t>Made and Presented by t</w:t>
-    </w:r>
-    <w:r>
-      <w:rPr>
-        <w:rFonts w:ascii="Times New Roman" w:hAnsi="Times New Roman" w:cs="Times New Roman"/>
-        <w:sz w:val="32"/>
-        <w:szCs w:val="24"/>
-        <w:lang w:val="en-GB"/>
-      </w:rPr>
-      <w:t xml:space="preserve">he students </w:t>
-    </w:r>
-    <w:r>
-      <w:rPr>
-        <w:rFonts w:ascii="Times New Roman" w:hAnsi="Times New Roman" w:cs="Times New Roman"/>
+        <w:rFonts w:ascii="Segoe UI" w:hAnsi="Segoe UI" w:cs="Segoe UI"/>
         <w:sz w:val="32"/>
         <w:szCs w:val="24"/>
         <w:lang w:val="en-GB"/>
@@ -5503,7 +5443,7 @@
     <w:pPr>
       <w:pStyle w:val="Header"/>
       <w:rPr>
-        <w:rFonts w:ascii="Times New Roman" w:hAnsi="Times New Roman" w:cs="Times New Roman"/>
+        <w:rFonts w:ascii="Segoe UI" w:hAnsi="Segoe UI" w:cs="Segoe UI"/>
       </w:rPr>
     </w:pPr>
     <w:r>
@@ -5556,7 +5496,7 @@
                             <w:spacing w:line="240" w:lineRule="auto"/>
                             <w:jc w:val="center"/>
                             <w:rPr>
-                              <w:rFonts w:ascii="Times New Roman" w:hAnsi="Times New Roman" w:cs="Times New Roman"/>
+                              <w:rFonts w:ascii="Segoe UI" w:hAnsi="Segoe UI" w:cs="Segoe UI"/>
                               <w:color w:val="auto"/>
                               <w:sz w:val="32"/>
                               <w:szCs w:val="24"/>
@@ -5564,7 +5504,7 @@
                           </w:pPr>
                           <w:r>
                             <w:rPr>
-                              <w:rFonts w:ascii="Times New Roman" w:hAnsi="Times New Roman" w:cs="Times New Roman"/>
+                              <w:rFonts w:ascii="Segoe UI" w:hAnsi="Segoe UI" w:cs="Segoe UI"/>
                               <w:color w:val="auto"/>
                               <w:sz w:val="32"/>
                               <w:szCs w:val="24"/>
@@ -5573,7 +5513,7 @@
                           </w:r>
                           <w:r>
                             <w:rPr>
-                              <w:rFonts w:ascii="Times New Roman" w:hAnsi="Times New Roman" w:cs="Times New Roman"/>
+                              <w:rFonts w:ascii="Segoe UI" w:hAnsi="Segoe UI" w:cs="Segoe UI"/>
                               <w:color w:val="auto"/>
                               <w:sz w:val="32"/>
                               <w:szCs w:val="24"/>
@@ -5582,7 +5522,7 @@
                           </w:r>
                           <w:r>
                             <w:rPr>
-                              <w:rFonts w:ascii="Times New Roman" w:hAnsi="Times New Roman" w:cs="Times New Roman"/>
+                              <w:rFonts w:ascii="Segoe UI" w:hAnsi="Segoe UI" w:cs="Segoe UI"/>
                               <w:color w:val="auto"/>
                               <w:sz w:val="32"/>
                               <w:szCs w:val="24"/>
@@ -5591,7 +5531,7 @@
                           </w:r>
                           <w:r>
                             <w:rPr>
-                              <w:rFonts w:ascii="Times New Roman" w:hAnsi="Times New Roman" w:cs="Times New Roman"/>
+                              <w:rFonts w:ascii="Segoe UI" w:hAnsi="Segoe UI" w:cs="Segoe UI"/>
                               <w:color w:val="auto"/>
                               <w:sz w:val="32"/>
                               <w:szCs w:val="24"/>
@@ -5600,7 +5540,7 @@
                           </w:r>
                           <w:r>
                             <w:rPr>
-                              <w:rFonts w:ascii="Times New Roman" w:hAnsi="Times New Roman" w:cs="Times New Roman"/>
+                              <w:rFonts w:ascii="Segoe UI" w:hAnsi="Segoe UI" w:cs="Segoe UI"/>
                               <w:color w:val="auto"/>
                               <w:sz w:val="32"/>
                               <w:szCs w:val="24"/>
@@ -5639,7 +5579,7 @@
                       <w:spacing w:line="240" w:lineRule="auto"/>
                       <w:jc w:val="center"/>
                       <w:rPr>
-                        <w:rFonts w:ascii="Times New Roman" w:hAnsi="Times New Roman" w:cs="Times New Roman"/>
+                        <w:rFonts w:ascii="Segoe UI" w:hAnsi="Segoe UI" w:cs="Segoe UI"/>
                         <w:color w:val="auto"/>
                         <w:sz w:val="32"/>
                         <w:szCs w:val="24"/>
@@ -5647,7 +5587,7 @@
                     </w:pPr>
                     <w:r>
                       <w:rPr>
-                        <w:rFonts w:ascii="Times New Roman" w:hAnsi="Times New Roman" w:cs="Times New Roman"/>
+                        <w:rFonts w:ascii="Segoe UI" w:hAnsi="Segoe UI" w:cs="Segoe UI"/>
                         <w:color w:val="auto"/>
                         <w:sz w:val="32"/>
                         <w:szCs w:val="24"/>
@@ -5656,7 +5596,7 @@
                     </w:r>
                     <w:r>
                       <w:rPr>
-                        <w:rFonts w:ascii="Times New Roman" w:hAnsi="Times New Roman" w:cs="Times New Roman"/>
+                        <w:rFonts w:ascii="Segoe UI" w:hAnsi="Segoe UI" w:cs="Segoe UI"/>
                         <w:color w:val="auto"/>
                         <w:sz w:val="32"/>
                         <w:szCs w:val="24"/>
@@ -5665,7 +5605,7 @@
                     </w:r>
                     <w:r>
                       <w:rPr>
-                        <w:rFonts w:ascii="Times New Roman" w:hAnsi="Times New Roman" w:cs="Times New Roman"/>
+                        <w:rFonts w:ascii="Segoe UI" w:hAnsi="Segoe UI" w:cs="Segoe UI"/>
                         <w:color w:val="auto"/>
                         <w:sz w:val="32"/>
                         <w:szCs w:val="24"/>
@@ -5674,7 +5614,7 @@
                     </w:r>
                     <w:r>
                       <w:rPr>
-                        <w:rFonts w:ascii="Times New Roman" w:hAnsi="Times New Roman" w:cs="Times New Roman"/>
+                        <w:rFonts w:ascii="Segoe UI" w:hAnsi="Segoe UI" w:cs="Segoe UI"/>
                         <w:color w:val="auto"/>
                         <w:sz w:val="32"/>
                         <w:szCs w:val="24"/>
@@ -5683,7 +5623,7 @@
                     </w:r>
                     <w:r>
                       <w:rPr>
-                        <w:rFonts w:ascii="Times New Roman" w:hAnsi="Times New Roman" w:cs="Times New Roman"/>
+                        <w:rFonts w:ascii="Segoe UI" w:hAnsi="Segoe UI" w:cs="Segoe UI"/>
                         <w:color w:val="auto"/>
                         <w:sz w:val="32"/>
                         <w:szCs w:val="24"/>
@@ -5715,11 +5655,14 @@
       <w:tab/>
     </w:r>
     <w:r>
-      <w:t xml:space="preserve">                    </w:t>
+      <w:rPr>
+        <w:rFonts w:ascii="Segoe UI" w:hAnsi="Segoe UI" w:cs="Segoe UI"/>
+      </w:rPr>
+      <w:t xml:space="preserve">           </w:t>
     </w:r>
     <w:r>
       <w:rPr>
-        <w:rFonts w:ascii="Times New Roman" w:hAnsi="Times New Roman" w:cs="Times New Roman"/>
+        <w:rFonts w:ascii="Segoe UI" w:hAnsi="Segoe UI" w:cs="Segoe UI"/>
         <w:sz w:val="32"/>
         <w:szCs w:val="24"/>
       </w:rPr>
@@ -5727,7 +5670,7 @@
     </w:r>
     <w:r>
       <w:rPr>
-        <w:rFonts w:ascii="Times New Roman" w:hAnsi="Times New Roman" w:cs="Times New Roman"/>
+        <w:rFonts w:ascii="Segoe UI" w:hAnsi="Segoe UI" w:cs="Segoe UI"/>
         <w:sz w:val="32"/>
         <w:szCs w:val="24"/>
         <w:lang w:val="en-GB"/>
@@ -5736,7 +5679,7 @@
     </w:r>
     <w:r>
       <w:rPr>
-        <w:rFonts w:ascii="Times New Roman" w:hAnsi="Times New Roman" w:cs="Times New Roman"/>
+        <w:rFonts w:ascii="Segoe UI" w:hAnsi="Segoe UI" w:cs="Segoe UI"/>
         <w:sz w:val="32"/>
         <w:szCs w:val="24"/>
       </w:rPr>
@@ -5862,6 +5805,119 @@
     </w:lvl>
   </w:abstractNum>
   <w:abstractNum w:abstractNumId="1" w15:restartNumberingAfterBreak="0">
+    <w:nsid w:val="11F47D21"/>
+    <w:multiLevelType w:val="hybridMultilevel"/>
+    <w:tmpl w:val="80D635B6"/>
+    <w:lvl w:ilvl="0" w:tplc="0C000001">
+      <w:start w:val="1"/>
+      <w:numFmt w:val="bullet"/>
+      <w:lvlText w:val=""/>
+      <w:lvlJc w:val="left"/>
+      <w:pPr>
+        <w:ind w:left="720" w:hanging="360"/>
+      </w:pPr>
+      <w:rPr>
+        <w:rFonts w:ascii="Symbol" w:hAnsi="Symbol" w:hint="default"/>
+      </w:rPr>
+    </w:lvl>
+    <w:lvl w:ilvl="1" w:tplc="0C000003" w:tentative="1">
+      <w:start w:val="1"/>
+      <w:numFmt w:val="bullet"/>
+      <w:lvlText w:val="o"/>
+      <w:lvlJc w:val="left"/>
+      <w:pPr>
+        <w:ind w:left="1440" w:hanging="360"/>
+      </w:pPr>
+      <w:rPr>
+        <w:rFonts w:ascii="Courier New" w:hAnsi="Courier New" w:cs="Courier New" w:hint="default"/>
+      </w:rPr>
+    </w:lvl>
+    <w:lvl w:ilvl="2" w:tplc="0C000005" w:tentative="1">
+      <w:start w:val="1"/>
+      <w:numFmt w:val="bullet"/>
+      <w:lvlText w:val=""/>
+      <w:lvlJc w:val="left"/>
+      <w:pPr>
+        <w:ind w:left="2160" w:hanging="360"/>
+      </w:pPr>
+      <w:rPr>
+        <w:rFonts w:ascii="Wingdings" w:hAnsi="Wingdings" w:hint="default"/>
+      </w:rPr>
+    </w:lvl>
+    <w:lvl w:ilvl="3" w:tplc="0C000001" w:tentative="1">
+      <w:start w:val="1"/>
+      <w:numFmt w:val="bullet"/>
+      <w:lvlText w:val=""/>
+      <w:lvlJc w:val="left"/>
+      <w:pPr>
+        <w:ind w:left="2880" w:hanging="360"/>
+      </w:pPr>
+      <w:rPr>
+        <w:rFonts w:ascii="Symbol" w:hAnsi="Symbol" w:hint="default"/>
+      </w:rPr>
+    </w:lvl>
+    <w:lvl w:ilvl="4" w:tplc="0C000003" w:tentative="1">
+      <w:start w:val="1"/>
+      <w:numFmt w:val="bullet"/>
+      <w:lvlText w:val="o"/>
+      <w:lvlJc w:val="left"/>
+      <w:pPr>
+        <w:ind w:left="3600" w:hanging="360"/>
+      </w:pPr>
+      <w:rPr>
+        <w:rFonts w:ascii="Courier New" w:hAnsi="Courier New" w:cs="Courier New" w:hint="default"/>
+      </w:rPr>
+    </w:lvl>
+    <w:lvl w:ilvl="5" w:tplc="0C000005" w:tentative="1">
+      <w:start w:val="1"/>
+      <w:numFmt w:val="bullet"/>
+      <w:lvlText w:val=""/>
+      <w:lvlJc w:val="left"/>
+      <w:pPr>
+        <w:ind w:left="4320" w:hanging="360"/>
+      </w:pPr>
+      <w:rPr>
+        <w:rFonts w:ascii="Wingdings" w:hAnsi="Wingdings" w:hint="default"/>
+      </w:rPr>
+    </w:lvl>
+    <w:lvl w:ilvl="6" w:tplc="0C000001" w:tentative="1">
+      <w:start w:val="1"/>
+      <w:numFmt w:val="bullet"/>
+      <w:lvlText w:val=""/>
+      <w:lvlJc w:val="left"/>
+      <w:pPr>
+        <w:ind w:left="5040" w:hanging="360"/>
+      </w:pPr>
+      <w:rPr>
+        <w:rFonts w:ascii="Symbol" w:hAnsi="Symbol" w:hint="default"/>
+      </w:rPr>
+    </w:lvl>
+    <w:lvl w:ilvl="7" w:tplc="0C000003" w:tentative="1">
+      <w:start w:val="1"/>
+      <w:numFmt w:val="bullet"/>
+      <w:lvlText w:val="o"/>
+      <w:lvlJc w:val="left"/>
+      <w:pPr>
+        <w:ind w:left="5760" w:hanging="360"/>
+      </w:pPr>
+      <w:rPr>
+        <w:rFonts w:ascii="Courier New" w:hAnsi="Courier New" w:cs="Courier New" w:hint="default"/>
+      </w:rPr>
+    </w:lvl>
+    <w:lvl w:ilvl="8" w:tplc="0C000005" w:tentative="1">
+      <w:start w:val="1"/>
+      <w:numFmt w:val="bullet"/>
+      <w:lvlText w:val=""/>
+      <w:lvlJc w:val="left"/>
+      <w:pPr>
+        <w:ind w:left="6480" w:hanging="360"/>
+      </w:pPr>
+      <w:rPr>
+        <w:rFonts w:ascii="Wingdings" w:hAnsi="Wingdings" w:hint="default"/>
+      </w:rPr>
+    </w:lvl>
+  </w:abstractNum>
+  <w:abstractNum w:abstractNumId="2" w15:restartNumberingAfterBreak="0">
     <w:nsid w:val="14536E6F"/>
     <w:multiLevelType w:val="hybridMultilevel"/>
     <w:tmpl w:val="E55E08B6"/>
@@ -5955,7 +6011,7 @@
       </w:pPr>
     </w:lvl>
   </w:abstractNum>
-  <w:abstractNum w:abstractNumId="2" w15:restartNumberingAfterBreak="0">
+  <w:abstractNum w:abstractNumId="3" w15:restartNumberingAfterBreak="0">
     <w:nsid w:val="171252ED"/>
     <w:multiLevelType w:val="hybridMultilevel"/>
     <w:tmpl w:val="9EC6A652"/>
@@ -6049,7 +6105,7 @@
       </w:pPr>
     </w:lvl>
   </w:abstractNum>
-  <w:abstractNum w:abstractNumId="3" w15:restartNumberingAfterBreak="0">
+  <w:abstractNum w:abstractNumId="4" w15:restartNumberingAfterBreak="0">
     <w:nsid w:val="1B9263C6"/>
     <w:multiLevelType w:val="hybridMultilevel"/>
     <w:tmpl w:val="BEA0AD08"/>
@@ -6162,7 +6218,120 @@
       </w:rPr>
     </w:lvl>
   </w:abstractNum>
-  <w:abstractNum w:abstractNumId="4" w15:restartNumberingAfterBreak="0">
+  <w:abstractNum w:abstractNumId="5" w15:restartNumberingAfterBreak="0">
+    <w:nsid w:val="1D364812"/>
+    <w:multiLevelType w:val="hybridMultilevel"/>
+    <w:tmpl w:val="3BF2FD04"/>
+    <w:lvl w:ilvl="0" w:tplc="0C000001">
+      <w:start w:val="1"/>
+      <w:numFmt w:val="bullet"/>
+      <w:lvlText w:val=""/>
+      <w:lvlJc w:val="left"/>
+      <w:pPr>
+        <w:ind w:left="2880" w:hanging="360"/>
+      </w:pPr>
+      <w:rPr>
+        <w:rFonts w:ascii="Symbol" w:hAnsi="Symbol" w:hint="default"/>
+      </w:rPr>
+    </w:lvl>
+    <w:lvl w:ilvl="1" w:tplc="0C000003" w:tentative="1">
+      <w:start w:val="1"/>
+      <w:numFmt w:val="bullet"/>
+      <w:lvlText w:val="o"/>
+      <w:lvlJc w:val="left"/>
+      <w:pPr>
+        <w:ind w:left="3600" w:hanging="360"/>
+      </w:pPr>
+      <w:rPr>
+        <w:rFonts w:ascii="Courier New" w:hAnsi="Courier New" w:cs="Courier New" w:hint="default"/>
+      </w:rPr>
+    </w:lvl>
+    <w:lvl w:ilvl="2" w:tplc="0C000005" w:tentative="1">
+      <w:start w:val="1"/>
+      <w:numFmt w:val="bullet"/>
+      <w:lvlText w:val=""/>
+      <w:lvlJc w:val="left"/>
+      <w:pPr>
+        <w:ind w:left="4320" w:hanging="360"/>
+      </w:pPr>
+      <w:rPr>
+        <w:rFonts w:ascii="Wingdings" w:hAnsi="Wingdings" w:hint="default"/>
+      </w:rPr>
+    </w:lvl>
+    <w:lvl w:ilvl="3" w:tplc="0C000001" w:tentative="1">
+      <w:start w:val="1"/>
+      <w:numFmt w:val="bullet"/>
+      <w:lvlText w:val=""/>
+      <w:lvlJc w:val="left"/>
+      <w:pPr>
+        <w:ind w:left="5040" w:hanging="360"/>
+      </w:pPr>
+      <w:rPr>
+        <w:rFonts w:ascii="Symbol" w:hAnsi="Symbol" w:hint="default"/>
+      </w:rPr>
+    </w:lvl>
+    <w:lvl w:ilvl="4" w:tplc="0C000003" w:tentative="1">
+      <w:start w:val="1"/>
+      <w:numFmt w:val="bullet"/>
+      <w:lvlText w:val="o"/>
+      <w:lvlJc w:val="left"/>
+      <w:pPr>
+        <w:ind w:left="5760" w:hanging="360"/>
+      </w:pPr>
+      <w:rPr>
+        <w:rFonts w:ascii="Courier New" w:hAnsi="Courier New" w:cs="Courier New" w:hint="default"/>
+      </w:rPr>
+    </w:lvl>
+    <w:lvl w:ilvl="5" w:tplc="0C000005" w:tentative="1">
+      <w:start w:val="1"/>
+      <w:numFmt w:val="bullet"/>
+      <w:lvlText w:val=""/>
+      <w:lvlJc w:val="left"/>
+      <w:pPr>
+        <w:ind w:left="6480" w:hanging="360"/>
+      </w:pPr>
+      <w:rPr>
+        <w:rFonts w:ascii="Wingdings" w:hAnsi="Wingdings" w:hint="default"/>
+      </w:rPr>
+    </w:lvl>
+    <w:lvl w:ilvl="6" w:tplc="0C000001" w:tentative="1">
+      <w:start w:val="1"/>
+      <w:numFmt w:val="bullet"/>
+      <w:lvlText w:val=""/>
+      <w:lvlJc w:val="left"/>
+      <w:pPr>
+        <w:ind w:left="7200" w:hanging="360"/>
+      </w:pPr>
+      <w:rPr>
+        <w:rFonts w:ascii="Symbol" w:hAnsi="Symbol" w:hint="default"/>
+      </w:rPr>
+    </w:lvl>
+    <w:lvl w:ilvl="7" w:tplc="0C000003" w:tentative="1">
+      <w:start w:val="1"/>
+      <w:numFmt w:val="bullet"/>
+      <w:lvlText w:val="o"/>
+      <w:lvlJc w:val="left"/>
+      <w:pPr>
+        <w:ind w:left="7920" w:hanging="360"/>
+      </w:pPr>
+      <w:rPr>
+        <w:rFonts w:ascii="Courier New" w:hAnsi="Courier New" w:cs="Courier New" w:hint="default"/>
+      </w:rPr>
+    </w:lvl>
+    <w:lvl w:ilvl="8" w:tplc="0C000005" w:tentative="1">
+      <w:start w:val="1"/>
+      <w:numFmt w:val="bullet"/>
+      <w:lvlText w:val=""/>
+      <w:lvlJc w:val="left"/>
+      <w:pPr>
+        <w:ind w:left="8640" w:hanging="360"/>
+      </w:pPr>
+      <w:rPr>
+        <w:rFonts w:ascii="Wingdings" w:hAnsi="Wingdings" w:hint="default"/>
+      </w:rPr>
+    </w:lvl>
+  </w:abstractNum>
+  <w:abstractNum w:abstractNumId="6" w15:restartNumberingAfterBreak="0">
     <w:nsid w:val="1ED055BF"/>
     <w:multiLevelType w:val="hybridMultilevel"/>
     <w:tmpl w:val="2A3C8D30"/>
@@ -6276,7 +6445,7 @@
       </w:rPr>
     </w:lvl>
   </w:abstractNum>
-  <w:abstractNum w:abstractNumId="5" w15:restartNumberingAfterBreak="0">
+  <w:abstractNum w:abstractNumId="7" w15:restartNumberingAfterBreak="0">
     <w:nsid w:val="1FB05420"/>
     <w:multiLevelType w:val="hybridMultilevel"/>
     <w:tmpl w:val="38022B9C"/>
@@ -6389,7 +6558,7 @@
       </w:rPr>
     </w:lvl>
   </w:abstractNum>
-  <w:abstractNum w:abstractNumId="6" w15:restartNumberingAfterBreak="0">
+  <w:abstractNum w:abstractNumId="8" w15:restartNumberingAfterBreak="0">
     <w:nsid w:val="230F2DD6"/>
     <w:multiLevelType w:val="hybridMultilevel"/>
     <w:tmpl w:val="183051B0"/>
@@ -6483,7 +6652,120 @@
       </w:pPr>
     </w:lvl>
   </w:abstractNum>
-  <w:abstractNum w:abstractNumId="7" w15:restartNumberingAfterBreak="0">
+  <w:abstractNum w:abstractNumId="9" w15:restartNumberingAfterBreak="0">
+    <w:nsid w:val="232C00BE"/>
+    <w:multiLevelType w:val="hybridMultilevel"/>
+    <w:tmpl w:val="3DC4F160"/>
+    <w:lvl w:ilvl="0" w:tplc="0C000001">
+      <w:start w:val="1"/>
+      <w:numFmt w:val="bullet"/>
+      <w:lvlText w:val=""/>
+      <w:lvlJc w:val="left"/>
+      <w:pPr>
+        <w:ind w:left="2520" w:hanging="360"/>
+      </w:pPr>
+      <w:rPr>
+        <w:rFonts w:ascii="Symbol" w:hAnsi="Symbol" w:hint="default"/>
+      </w:rPr>
+    </w:lvl>
+    <w:lvl w:ilvl="1" w:tplc="0C000003" w:tentative="1">
+      <w:start w:val="1"/>
+      <w:numFmt w:val="bullet"/>
+      <w:lvlText w:val="o"/>
+      <w:lvlJc w:val="left"/>
+      <w:pPr>
+        <w:ind w:left="3240" w:hanging="360"/>
+      </w:pPr>
+      <w:rPr>
+        <w:rFonts w:ascii="Courier New" w:hAnsi="Courier New" w:cs="Courier New" w:hint="default"/>
+      </w:rPr>
+    </w:lvl>
+    <w:lvl w:ilvl="2" w:tplc="0C000005" w:tentative="1">
+      <w:start w:val="1"/>
+      <w:numFmt w:val="bullet"/>
+      <w:lvlText w:val=""/>
+      <w:lvlJc w:val="left"/>
+      <w:pPr>
+        <w:ind w:left="3960" w:hanging="360"/>
+      </w:pPr>
+      <w:rPr>
+        <w:rFonts w:ascii="Wingdings" w:hAnsi="Wingdings" w:hint="default"/>
+      </w:rPr>
+    </w:lvl>
+    <w:lvl w:ilvl="3" w:tplc="0C000001" w:tentative="1">
+      <w:start w:val="1"/>
+      <w:numFmt w:val="bullet"/>
+      <w:lvlText w:val=""/>
+      <w:lvlJc w:val="left"/>
+      <w:pPr>
+        <w:ind w:left="4680" w:hanging="360"/>
+      </w:pPr>
+      <w:rPr>
+        <w:rFonts w:ascii="Symbol" w:hAnsi="Symbol" w:hint="default"/>
+      </w:rPr>
+    </w:lvl>
+    <w:lvl w:ilvl="4" w:tplc="0C000003" w:tentative="1">
+      <w:start w:val="1"/>
+      <w:numFmt w:val="bullet"/>
+      <w:lvlText w:val="o"/>
+      <w:lvlJc w:val="left"/>
+      <w:pPr>
+        <w:ind w:left="5400" w:hanging="360"/>
+      </w:pPr>
+      <w:rPr>
+        <w:rFonts w:ascii="Courier New" w:hAnsi="Courier New" w:cs="Courier New" w:hint="default"/>
+      </w:rPr>
+    </w:lvl>
+    <w:lvl w:ilvl="5" w:tplc="0C000005" w:tentative="1">
+      <w:start w:val="1"/>
+      <w:numFmt w:val="bullet"/>
+      <w:lvlText w:val=""/>
+      <w:lvlJc w:val="left"/>
+      <w:pPr>
+        <w:ind w:left="6120" w:hanging="360"/>
+      </w:pPr>
+      <w:rPr>
+        <w:rFonts w:ascii="Wingdings" w:hAnsi="Wingdings" w:hint="default"/>
+      </w:rPr>
+    </w:lvl>
+    <w:lvl w:ilvl="6" w:tplc="0C000001" w:tentative="1">
+      <w:start w:val="1"/>
+      <w:numFmt w:val="bullet"/>
+      <w:lvlText w:val=""/>
+      <w:lvlJc w:val="left"/>
+      <w:pPr>
+        <w:ind w:left="6840" w:hanging="360"/>
+      </w:pPr>
+      <w:rPr>
+        <w:rFonts w:ascii="Symbol" w:hAnsi="Symbol" w:hint="default"/>
+      </w:rPr>
+    </w:lvl>
+    <w:lvl w:ilvl="7" w:tplc="0C000003" w:tentative="1">
+      <w:start w:val="1"/>
+      <w:numFmt w:val="bullet"/>
+      <w:lvlText w:val="o"/>
+      <w:lvlJc w:val="left"/>
+      <w:pPr>
+        <w:ind w:left="7560" w:hanging="360"/>
+      </w:pPr>
+      <w:rPr>
+        <w:rFonts w:ascii="Courier New" w:hAnsi="Courier New" w:cs="Courier New" w:hint="default"/>
+      </w:rPr>
+    </w:lvl>
+    <w:lvl w:ilvl="8" w:tplc="0C000005" w:tentative="1">
+      <w:start w:val="1"/>
+      <w:numFmt w:val="bullet"/>
+      <w:lvlText w:val=""/>
+      <w:lvlJc w:val="left"/>
+      <w:pPr>
+        <w:ind w:left="8280" w:hanging="360"/>
+      </w:pPr>
+      <w:rPr>
+        <w:rFonts w:ascii="Wingdings" w:hAnsi="Wingdings" w:hint="default"/>
+      </w:rPr>
+    </w:lvl>
+  </w:abstractNum>
+  <w:abstractNum w:abstractNumId="10" w15:restartNumberingAfterBreak="0">
     <w:nsid w:val="2CDD682C"/>
     <w:multiLevelType w:val="hybridMultilevel"/>
     <w:tmpl w:val="42144FF8"/>
@@ -6596,7 +6878,7 @@
       </w:rPr>
     </w:lvl>
   </w:abstractNum>
-  <w:abstractNum w:abstractNumId="8" w15:restartNumberingAfterBreak="0">
+  <w:abstractNum w:abstractNumId="11" w15:restartNumberingAfterBreak="0">
     <w:nsid w:val="30AC7DE7"/>
     <w:multiLevelType w:val="hybridMultilevel"/>
     <w:tmpl w:val="0AD6FACA"/>
@@ -6690,7 +6972,7 @@
       </w:pPr>
     </w:lvl>
   </w:abstractNum>
-  <w:abstractNum w:abstractNumId="9" w15:restartNumberingAfterBreak="0">
+  <w:abstractNum w:abstractNumId="12" w15:restartNumberingAfterBreak="0">
     <w:nsid w:val="42835F85"/>
     <w:multiLevelType w:val="hybridMultilevel"/>
     <w:tmpl w:val="7B3EA13A"/>
@@ -6803,7 +7085,7 @@
       </w:rPr>
     </w:lvl>
   </w:abstractNum>
-  <w:abstractNum w:abstractNumId="10" w15:restartNumberingAfterBreak="0">
+  <w:abstractNum w:abstractNumId="13" w15:restartNumberingAfterBreak="0">
     <w:nsid w:val="47D56F4E"/>
     <w:multiLevelType w:val="hybridMultilevel"/>
     <w:tmpl w:val="16A4FEFA"/>
@@ -6889,7 +7171,7 @@
       </w:pPr>
     </w:lvl>
   </w:abstractNum>
-  <w:abstractNum w:abstractNumId="11" w15:restartNumberingAfterBreak="0">
+  <w:abstractNum w:abstractNumId="14" w15:restartNumberingAfterBreak="0">
     <w:nsid w:val="4C714DE5"/>
     <w:multiLevelType w:val="hybridMultilevel"/>
     <w:tmpl w:val="3FA2ADAE"/>
@@ -7002,7 +7284,7 @@
       </w:rPr>
     </w:lvl>
   </w:abstractNum>
-  <w:abstractNum w:abstractNumId="12" w15:restartNumberingAfterBreak="0">
+  <w:abstractNum w:abstractNumId="15" w15:restartNumberingAfterBreak="0">
     <w:nsid w:val="4FFB118E"/>
     <w:multiLevelType w:val="hybridMultilevel"/>
     <w:tmpl w:val="4A6ED278"/>
@@ -7115,7 +7397,7 @@
       </w:rPr>
     </w:lvl>
   </w:abstractNum>
-  <w:abstractNum w:abstractNumId="13" w15:restartNumberingAfterBreak="0">
+  <w:abstractNum w:abstractNumId="16" w15:restartNumberingAfterBreak="0">
     <w:nsid w:val="587D7AE5"/>
     <w:multiLevelType w:val="hybridMultilevel"/>
     <w:tmpl w:val="D9AAEA1E"/>
@@ -7202,7 +7484,7 @@
       </w:pPr>
     </w:lvl>
   </w:abstractNum>
-  <w:abstractNum w:abstractNumId="14" w15:restartNumberingAfterBreak="0">
+  <w:abstractNum w:abstractNumId="17" w15:restartNumberingAfterBreak="0">
     <w:nsid w:val="5E4C4200"/>
     <w:multiLevelType w:val="hybridMultilevel"/>
     <w:tmpl w:val="807E088A"/>
@@ -7315,7 +7597,7 @@
       </w:rPr>
     </w:lvl>
   </w:abstractNum>
-  <w:abstractNum w:abstractNumId="15" w15:restartNumberingAfterBreak="0">
+  <w:abstractNum w:abstractNumId="18" w15:restartNumberingAfterBreak="0">
     <w:nsid w:val="6306214C"/>
     <w:multiLevelType w:val="hybridMultilevel"/>
     <w:tmpl w:val="254C4E00"/>
@@ -7409,7 +7691,7 @@
       </w:pPr>
     </w:lvl>
   </w:abstractNum>
-  <w:abstractNum w:abstractNumId="16" w15:restartNumberingAfterBreak="0">
+  <w:abstractNum w:abstractNumId="19" w15:restartNumberingAfterBreak="0">
     <w:nsid w:val="6B711DD8"/>
     <w:multiLevelType w:val="hybridMultilevel"/>
     <w:tmpl w:val="831895CA"/>
@@ -7521,7 +7803,7 @@
       </w:rPr>
     </w:lvl>
   </w:abstractNum>
-  <w:abstractNum w:abstractNumId="17" w15:restartNumberingAfterBreak="0">
+  <w:abstractNum w:abstractNumId="20" w15:restartNumberingAfterBreak="0">
     <w:nsid w:val="6C605BD5"/>
     <w:multiLevelType w:val="hybridMultilevel"/>
     <w:tmpl w:val="85080288"/>
@@ -7634,7 +7916,7 @@
       </w:rPr>
     </w:lvl>
   </w:abstractNum>
-  <w:abstractNum w:abstractNumId="18" w15:restartNumberingAfterBreak="0">
+  <w:abstractNum w:abstractNumId="21" w15:restartNumberingAfterBreak="0">
     <w:nsid w:val="6E017038"/>
     <w:multiLevelType w:val="hybridMultilevel"/>
     <w:tmpl w:val="C95EC784"/>
@@ -7747,7 +8029,7 @@
       </w:rPr>
     </w:lvl>
   </w:abstractNum>
-  <w:abstractNum w:abstractNumId="19" w15:restartNumberingAfterBreak="0">
+  <w:abstractNum w:abstractNumId="22" w15:restartNumberingAfterBreak="0">
     <w:nsid w:val="6FCC26E3"/>
     <w:multiLevelType w:val="hybridMultilevel"/>
     <w:tmpl w:val="3D0658FC"/>
@@ -7860,7 +8142,7 @@
       </w:rPr>
     </w:lvl>
   </w:abstractNum>
-  <w:abstractNum w:abstractNumId="20" w15:restartNumberingAfterBreak="0">
+  <w:abstractNum w:abstractNumId="23" w15:restartNumberingAfterBreak="0">
     <w:nsid w:val="77A13230"/>
     <w:multiLevelType w:val="hybridMultilevel"/>
     <w:tmpl w:val="267838EE"/>
@@ -7973,7 +8255,7 @@
       </w:rPr>
     </w:lvl>
   </w:abstractNum>
-  <w:abstractNum w:abstractNumId="21" w15:restartNumberingAfterBreak="0">
+  <w:abstractNum w:abstractNumId="24" w15:restartNumberingAfterBreak="0">
     <w:nsid w:val="7C3F486C"/>
     <w:multiLevelType w:val="hybridMultilevel"/>
     <w:tmpl w:val="2FEA7610"/>
@@ -8061,70 +8343,79 @@
     </w:lvl>
   </w:abstractNum>
   <w:num w:numId="1" w16cid:durableId="771390276">
-    <w:abstractNumId w:val="21"/>
+    <w:abstractNumId w:val="24"/>
   </w:num>
   <w:num w:numId="2" w16cid:durableId="186719841">
+    <w:abstractNumId w:val="16"/>
+  </w:num>
+  <w:num w:numId="3" w16cid:durableId="463541417">
+    <w:abstractNumId w:val="6"/>
+  </w:num>
+  <w:num w:numId="4" w16cid:durableId="1888642066">
     <w:abstractNumId w:val="13"/>
   </w:num>
-  <w:num w:numId="3" w16cid:durableId="463541417">
+  <w:num w:numId="5" w16cid:durableId="1363675973">
+    <w:abstractNumId w:val="2"/>
+  </w:num>
+  <w:num w:numId="6" w16cid:durableId="251471707">
+    <w:abstractNumId w:val="3"/>
+  </w:num>
+  <w:num w:numId="7" w16cid:durableId="1483542112">
+    <w:abstractNumId w:val="11"/>
+  </w:num>
+  <w:num w:numId="8" w16cid:durableId="1946620290">
+    <w:abstractNumId w:val="18"/>
+  </w:num>
+  <w:num w:numId="9" w16cid:durableId="893807603">
+    <w:abstractNumId w:val="8"/>
+  </w:num>
+  <w:num w:numId="10" w16cid:durableId="1877082297">
+    <w:abstractNumId w:val="19"/>
+  </w:num>
+  <w:num w:numId="11" w16cid:durableId="95951204">
+    <w:abstractNumId w:val="12"/>
+  </w:num>
+  <w:num w:numId="12" w16cid:durableId="1277055165">
     <w:abstractNumId w:val="4"/>
   </w:num>
-  <w:num w:numId="4" w16cid:durableId="1888642066">
-    <w:abstractNumId w:val="10"/>
-  </w:num>
-  <w:num w:numId="5" w16cid:durableId="1363675973">
-    <w:abstractNumId w:val="1"/>
-  </w:num>
-  <w:num w:numId="6" w16cid:durableId="251471707">
-    <w:abstractNumId w:val="2"/>
-  </w:num>
-  <w:num w:numId="7" w16cid:durableId="1483542112">
-    <w:abstractNumId w:val="8"/>
-  </w:num>
-  <w:num w:numId="8" w16cid:durableId="1946620290">
-    <w:abstractNumId w:val="15"/>
-  </w:num>
-  <w:num w:numId="9" w16cid:durableId="893807603">
-    <w:abstractNumId w:val="6"/>
-  </w:num>
-  <w:num w:numId="10" w16cid:durableId="1877082297">
-    <w:abstractNumId w:val="16"/>
-  </w:num>
-  <w:num w:numId="11" w16cid:durableId="95951204">
-    <w:abstractNumId w:val="9"/>
-  </w:num>
-  <w:num w:numId="12" w16cid:durableId="1277055165">
-    <w:abstractNumId w:val="3"/>
-  </w:num>
   <w:num w:numId="13" w16cid:durableId="668171735">
-    <w:abstractNumId w:val="19"/>
+    <w:abstractNumId w:val="22"/>
   </w:num>
   <w:num w:numId="14" w16cid:durableId="1508904985">
-    <w:abstractNumId w:val="12"/>
+    <w:abstractNumId w:val="15"/>
   </w:num>
   <w:num w:numId="15" w16cid:durableId="962804009">
     <w:abstractNumId w:val="0"/>
   </w:num>
   <w:num w:numId="16" w16cid:durableId="135417464">
+    <w:abstractNumId w:val="7"/>
+  </w:num>
+  <w:num w:numId="17" w16cid:durableId="208687945">
+    <w:abstractNumId w:val="17"/>
+  </w:num>
+  <w:num w:numId="18" w16cid:durableId="1245994436">
+    <w:abstractNumId w:val="21"/>
+  </w:num>
+  <w:num w:numId="19" w16cid:durableId="1198734187">
+    <w:abstractNumId w:val="10"/>
+  </w:num>
+  <w:num w:numId="20" w16cid:durableId="1567766817">
+    <w:abstractNumId w:val="23"/>
+  </w:num>
+  <w:num w:numId="21" w16cid:durableId="1272474630">
+    <w:abstractNumId w:val="20"/>
+  </w:num>
+  <w:num w:numId="22" w16cid:durableId="947860091">
+    <w:abstractNumId w:val="14"/>
+  </w:num>
+  <w:num w:numId="23" w16cid:durableId="1072392659">
     <w:abstractNumId w:val="5"/>
   </w:num>
-  <w:num w:numId="17" w16cid:durableId="208687945">
-    <w:abstractNumId w:val="14"/>
+  <w:num w:numId="24" w16cid:durableId="237860251">
+    <w:abstractNumId w:val="1"/>
   </w:num>
-  <w:num w:numId="18" w16cid:durableId="1245994436">
-    <w:abstractNumId w:val="18"/>
-  </w:num>
-  <w:num w:numId="19" w16cid:durableId="1198734187">
-    <w:abstractNumId w:val="7"/>
-  </w:num>
-  <w:num w:numId="20" w16cid:durableId="1567766817">
-    <w:abstractNumId w:val="20"/>
-  </w:num>
-  <w:num w:numId="21" w16cid:durableId="1272474630">
-    <w:abstractNumId w:val="17"/>
-  </w:num>
-  <w:num w:numId="22" w16cid:durableId="947860091">
-    <w:abstractNumId w:val="11"/>
+  <w:num w:numId="25" w16cid:durableId="482622635">
+    <w:abstractNumId w:val="9"/>
   </w:num>
 </w:numbering>
 </file>
@@ -9844,8 +10135,11 @@
             <a:buNone/>
           </a:pPr>
           <a:r>
-            <a:rPr lang="en-GB" sz="1200" b="1">
-              <a:latin typeface="Cambria" panose="02040503050406030204" pitchFamily="18" charset="0"/>
+            <a:rPr lang="en-GB" sz="1050" b="1">
+              <a:solidFill>
+                <a:sysClr val="windowText" lastClr="000000"/>
+              </a:solidFill>
+              <a:latin typeface="Segoe UI" panose="020B0502040204020203" pitchFamily="34" charset="0"/>
               <a:ea typeface="Cambria" panose="02040503050406030204" pitchFamily="18" charset="0"/>
               <a:cs typeface="Segoe UI" panose="020B0502040204020203" pitchFamily="34" charset="0"/>
             </a:rPr>
@@ -9857,8 +10151,11 @@
             <a:buNone/>
           </a:pPr>
           <a:r>
-            <a:rPr lang="en-GB" sz="1200" b="0">
-              <a:latin typeface="Cambria" panose="02040503050406030204" pitchFamily="18" charset="0"/>
+            <a:rPr lang="en-GB" sz="1050" b="1">
+              <a:solidFill>
+                <a:sysClr val="windowText" lastClr="000000"/>
+              </a:solidFill>
+              <a:latin typeface="Segoe UI" panose="020B0502040204020203" pitchFamily="34" charset="0"/>
               <a:ea typeface="Cambria" panose="02040503050406030204" pitchFamily="18" charset="0"/>
               <a:cs typeface="Segoe UI" panose="020B0502040204020203" pitchFamily="34" charset="0"/>
             </a:rPr>
@@ -9908,12 +10205,15 @@
             <a:buNone/>
           </a:pPr>
           <a:r>
-            <a:rPr lang="en-GB" sz="1200" b="1">
-              <a:latin typeface="Cambria" panose="02040503050406030204" pitchFamily="18" charset="0"/>
+            <a:rPr lang="en-GB" sz="1050" b="1">
+              <a:solidFill>
+                <a:sysClr val="windowText" lastClr="000000"/>
+              </a:solidFill>
+              <a:latin typeface="Segoe UI" panose="020B0502040204020203" pitchFamily="34" charset="0"/>
               <a:ea typeface="Cambria" panose="02040503050406030204" pitchFamily="18" charset="0"/>
-              <a:cs typeface="+mn-cs"/>
+              <a:cs typeface="Segoe UI" panose="020B0502040204020203" pitchFamily="34" charset="0"/>
             </a:rPr>
-            <a:t>TOUKAM SONIA R.</a:t>
+            <a:t>TOUKAM SONIA </a:t>
           </a:r>
         </a:p>
         <a:p>
@@ -9921,12 +10221,15 @@
             <a:buNone/>
           </a:pPr>
           <a:r>
-            <a:rPr lang="en-GB" sz="1200">
-              <a:latin typeface="Cambria" panose="02040503050406030204" pitchFamily="18" charset="0"/>
+            <a:rPr lang="en-GB" sz="1050" b="1">
+              <a:solidFill>
+                <a:sysClr val="windowText" lastClr="000000"/>
+              </a:solidFill>
+              <a:latin typeface="Segoe UI" panose="020B0502040204020203" pitchFamily="34" charset="0"/>
               <a:ea typeface="Cambria" panose="02040503050406030204" pitchFamily="18" charset="0"/>
-              <a:cs typeface="+mn-cs"/>
+              <a:cs typeface="Segoe UI" panose="020B0502040204020203" pitchFamily="34" charset="0"/>
             </a:rPr>
-            <a:t>Direction des operations et responsable programmation front-end</a:t>
+            <a:t>Directrice des operations et responsable programmation front-end</a:t>
           </a:r>
         </a:p>
       </dgm:t>
@@ -10000,10 +10303,13 @@
             <a:buNone/>
           </a:pPr>
           <a:r>
-            <a:rPr lang="en-GB" sz="1200" b="1">
-              <a:latin typeface="Cambria" panose="02040503050406030204" pitchFamily="18" charset="0"/>
+            <a:rPr lang="en-GB" sz="1050" b="1">
+              <a:solidFill>
+                <a:sysClr val="windowText" lastClr="000000"/>
+              </a:solidFill>
+              <a:latin typeface="Segoe UI" panose="020B0502040204020203" pitchFamily="34" charset="0"/>
               <a:ea typeface="Cambria" panose="02040503050406030204" pitchFamily="18" charset="0"/>
-              <a:cs typeface="+mn-cs"/>
+              <a:cs typeface="Segoe UI" panose="020B0502040204020203" pitchFamily="34" charset="0"/>
             </a:rPr>
             <a:t>ABDULRAHAMAN FARIS</a:t>
           </a:r>
@@ -10013,10 +10319,13 @@
             <a:buNone/>
           </a:pPr>
           <a:r>
-            <a:rPr lang="en-GB" sz="1200">
-              <a:latin typeface="Cambria" panose="02040503050406030204" pitchFamily="18" charset="0"/>
+            <a:rPr lang="en-GB" sz="1050" b="1">
+              <a:solidFill>
+                <a:sysClr val="windowText" lastClr="000000"/>
+              </a:solidFill>
+              <a:latin typeface="Segoe UI" panose="020B0502040204020203" pitchFamily="34" charset="0"/>
               <a:ea typeface="Cambria" panose="02040503050406030204" pitchFamily="18" charset="0"/>
-              <a:cs typeface="+mn-cs"/>
+              <a:cs typeface="Segoe UI" panose="020B0502040204020203" pitchFamily="34" charset="0"/>
             </a:rPr>
             <a:t>Responsable programmation front-end</a:t>
           </a:r>
@@ -10092,10 +10401,13 @@
             <a:buNone/>
           </a:pPr>
           <a:r>
-            <a:rPr lang="en-GB" sz="1200" b="1">
-              <a:latin typeface="Cambria" panose="02040503050406030204" pitchFamily="18" charset="0"/>
+            <a:rPr lang="en-GB" sz="1050" b="1">
+              <a:solidFill>
+                <a:sysClr val="windowText" lastClr="000000"/>
+              </a:solidFill>
+              <a:latin typeface="Segoe UI" panose="020B0502040204020203" pitchFamily="34" charset="0"/>
               <a:ea typeface="Cambria" panose="02040503050406030204" pitchFamily="18" charset="0"/>
-              <a:cs typeface="+mn-cs"/>
+              <a:cs typeface="Segoe UI" panose="020B0502040204020203" pitchFamily="34" charset="0"/>
             </a:rPr>
             <a:t>NOUMEN DARRYL</a:t>
           </a:r>
@@ -10105,10 +10417,13 @@
             <a:buNone/>
           </a:pPr>
           <a:r>
-            <a:rPr lang="en-GB" sz="1200">
-              <a:latin typeface="Cambria" panose="02040503050406030204" pitchFamily="18" charset="0"/>
+            <a:rPr lang="en-GB" sz="1050" b="1">
+              <a:solidFill>
+                <a:sysClr val="windowText" lastClr="000000"/>
+              </a:solidFill>
+              <a:latin typeface="Segoe UI" panose="020B0502040204020203" pitchFamily="34" charset="0"/>
               <a:ea typeface="Cambria" panose="02040503050406030204" pitchFamily="18" charset="0"/>
-              <a:cs typeface="+mn-cs"/>
+              <a:cs typeface="Segoe UI" panose="020B0502040204020203" pitchFamily="34" charset="0"/>
             </a:rPr>
             <a:t>Responsable programmation back-end</a:t>
           </a:r>
@@ -10643,12 +10958,12 @@
         <a:fontRef idx="minor"/>
       </dsp:style>
       <dsp:txBody>
-        <a:bodyPr spcFirstLastPara="0" vert="horz" wrap="square" lIns="45720" tIns="45720" rIns="45720" bIns="45720" numCol="1" spcCol="1270" anchor="ctr" anchorCtr="0">
+        <a:bodyPr spcFirstLastPara="0" vert="horz" wrap="square" lIns="41910" tIns="41910" rIns="41910" bIns="41910" numCol="1" spcCol="1270" anchor="ctr" anchorCtr="0">
           <a:noAutofit/>
         </a:bodyPr>
         <a:lstStyle/>
         <a:p>
-          <a:pPr marL="0" lvl="0" indent="0" algn="l" defTabSz="533400">
+          <a:pPr marL="0" lvl="0" indent="0" algn="l" defTabSz="466725">
             <a:lnSpc>
               <a:spcPct val="90000"/>
             </a:lnSpc>
@@ -10661,8 +10976,11 @@
             <a:buNone/>
           </a:pPr>
           <a:r>
-            <a:rPr lang="en-GB" sz="1200" b="1" kern="1200">
-              <a:latin typeface="Cambria" panose="02040503050406030204" pitchFamily="18" charset="0"/>
+            <a:rPr lang="en-GB" sz="1050" b="1" kern="1200">
+              <a:solidFill>
+                <a:sysClr val="windowText" lastClr="000000"/>
+              </a:solidFill>
+              <a:latin typeface="Segoe UI" panose="020B0502040204020203" pitchFamily="34" charset="0"/>
               <a:ea typeface="Cambria" panose="02040503050406030204" pitchFamily="18" charset="0"/>
               <a:cs typeface="Segoe UI" panose="020B0502040204020203" pitchFamily="34" charset="0"/>
             </a:rPr>
@@ -10670,7 +10988,7 @@
           </a:r>
         </a:p>
         <a:p>
-          <a:pPr marL="0" lvl="0" indent="0" algn="l" defTabSz="533400">
+          <a:pPr marL="0" lvl="0" indent="0" algn="l" defTabSz="466725">
             <a:lnSpc>
               <a:spcPct val="90000"/>
             </a:lnSpc>
@@ -10683,8 +11001,11 @@
             <a:buNone/>
           </a:pPr>
           <a:r>
-            <a:rPr lang="en-GB" sz="1200" b="0" kern="1200">
-              <a:latin typeface="Cambria" panose="02040503050406030204" pitchFamily="18" charset="0"/>
+            <a:rPr lang="en-GB" sz="1050" b="1" kern="1200">
+              <a:solidFill>
+                <a:sysClr val="windowText" lastClr="000000"/>
+              </a:solidFill>
+              <a:latin typeface="Segoe UI" panose="020B0502040204020203" pitchFamily="34" charset="0"/>
               <a:ea typeface="Cambria" panose="02040503050406030204" pitchFamily="18" charset="0"/>
               <a:cs typeface="Segoe UI" panose="020B0502040204020203" pitchFamily="34" charset="0"/>
             </a:rPr>
@@ -10784,12 +11105,12 @@
         <a:fontRef idx="minor"/>
       </dsp:style>
       <dsp:txBody>
-        <a:bodyPr spcFirstLastPara="0" vert="horz" wrap="square" lIns="45720" tIns="45720" rIns="45720" bIns="45720" numCol="1" spcCol="1270" anchor="ctr" anchorCtr="0">
+        <a:bodyPr spcFirstLastPara="0" vert="horz" wrap="square" lIns="41910" tIns="41910" rIns="41910" bIns="41910" numCol="1" spcCol="1270" anchor="ctr" anchorCtr="0">
           <a:noAutofit/>
         </a:bodyPr>
         <a:lstStyle/>
         <a:p>
-          <a:pPr marL="0" lvl="0" indent="0" algn="l" defTabSz="533400">
+          <a:pPr marL="0" lvl="0" indent="0" algn="l" defTabSz="466725">
             <a:lnSpc>
               <a:spcPct val="90000"/>
             </a:lnSpc>
@@ -10802,16 +11123,19 @@
             <a:buNone/>
           </a:pPr>
           <a:r>
-            <a:rPr lang="en-GB" sz="1200" b="1" kern="1200">
-              <a:latin typeface="Cambria" panose="02040503050406030204" pitchFamily="18" charset="0"/>
+            <a:rPr lang="en-GB" sz="1050" b="1" kern="1200">
+              <a:solidFill>
+                <a:sysClr val="windowText" lastClr="000000"/>
+              </a:solidFill>
+              <a:latin typeface="Segoe UI" panose="020B0502040204020203" pitchFamily="34" charset="0"/>
               <a:ea typeface="Cambria" panose="02040503050406030204" pitchFamily="18" charset="0"/>
-              <a:cs typeface="+mn-cs"/>
+              <a:cs typeface="Segoe UI" panose="020B0502040204020203" pitchFamily="34" charset="0"/>
             </a:rPr>
-            <a:t>TOUKAM SONIA R.</a:t>
+            <a:t>TOUKAM SONIA </a:t>
           </a:r>
         </a:p>
         <a:p>
-          <a:pPr marL="0" lvl="0" indent="0" algn="l" defTabSz="533400">
+          <a:pPr marL="0" lvl="0" indent="0" algn="l" defTabSz="466725">
             <a:lnSpc>
               <a:spcPct val="90000"/>
             </a:lnSpc>
@@ -10824,12 +11148,15 @@
             <a:buNone/>
           </a:pPr>
           <a:r>
-            <a:rPr lang="en-GB" sz="1200" kern="1200">
-              <a:latin typeface="Cambria" panose="02040503050406030204" pitchFamily="18" charset="0"/>
+            <a:rPr lang="en-GB" sz="1050" b="1" kern="1200">
+              <a:solidFill>
+                <a:sysClr val="windowText" lastClr="000000"/>
+              </a:solidFill>
+              <a:latin typeface="Segoe UI" panose="020B0502040204020203" pitchFamily="34" charset="0"/>
               <a:ea typeface="Cambria" panose="02040503050406030204" pitchFamily="18" charset="0"/>
-              <a:cs typeface="+mn-cs"/>
+              <a:cs typeface="Segoe UI" panose="020B0502040204020203" pitchFamily="34" charset="0"/>
             </a:rPr>
-            <a:t>Direction des operations et responsable programmation front-end</a:t>
+            <a:t>Directrice des operations et responsable programmation front-end</a:t>
           </a:r>
         </a:p>
       </dsp:txBody>
@@ -10925,12 +11252,12 @@
         <a:fontRef idx="minor"/>
       </dsp:style>
       <dsp:txBody>
-        <a:bodyPr spcFirstLastPara="0" vert="horz" wrap="square" lIns="45720" tIns="45720" rIns="45720" bIns="45720" numCol="1" spcCol="1270" anchor="ctr" anchorCtr="0">
+        <a:bodyPr spcFirstLastPara="0" vert="horz" wrap="square" lIns="41910" tIns="41910" rIns="41910" bIns="41910" numCol="1" spcCol="1270" anchor="ctr" anchorCtr="0">
           <a:noAutofit/>
         </a:bodyPr>
         <a:lstStyle/>
         <a:p>
-          <a:pPr marL="0" lvl="0" indent="0" algn="l" defTabSz="533400">
+          <a:pPr marL="0" lvl="0" indent="0" algn="l" defTabSz="466725">
             <a:lnSpc>
               <a:spcPct val="90000"/>
             </a:lnSpc>
@@ -10943,16 +11270,19 @@
             <a:buNone/>
           </a:pPr>
           <a:r>
-            <a:rPr lang="en-GB" sz="1200" b="1" kern="1200">
-              <a:latin typeface="Cambria" panose="02040503050406030204" pitchFamily="18" charset="0"/>
+            <a:rPr lang="en-GB" sz="1050" b="1" kern="1200">
+              <a:solidFill>
+                <a:sysClr val="windowText" lastClr="000000"/>
+              </a:solidFill>
+              <a:latin typeface="Segoe UI" panose="020B0502040204020203" pitchFamily="34" charset="0"/>
               <a:ea typeface="Cambria" panose="02040503050406030204" pitchFamily="18" charset="0"/>
-              <a:cs typeface="+mn-cs"/>
+              <a:cs typeface="Segoe UI" panose="020B0502040204020203" pitchFamily="34" charset="0"/>
             </a:rPr>
             <a:t>ABDULRAHAMAN FARIS</a:t>
           </a:r>
         </a:p>
         <a:p>
-          <a:pPr marL="0" lvl="0" indent="0" algn="l" defTabSz="533400">
+          <a:pPr marL="0" lvl="0" indent="0" algn="l" defTabSz="466725">
             <a:lnSpc>
               <a:spcPct val="90000"/>
             </a:lnSpc>
@@ -10965,10 +11295,13 @@
             <a:buNone/>
           </a:pPr>
           <a:r>
-            <a:rPr lang="en-GB" sz="1200" kern="1200">
-              <a:latin typeface="Cambria" panose="02040503050406030204" pitchFamily="18" charset="0"/>
+            <a:rPr lang="en-GB" sz="1050" b="1" kern="1200">
+              <a:solidFill>
+                <a:sysClr val="windowText" lastClr="000000"/>
+              </a:solidFill>
+              <a:latin typeface="Segoe UI" panose="020B0502040204020203" pitchFamily="34" charset="0"/>
               <a:ea typeface="Cambria" panose="02040503050406030204" pitchFamily="18" charset="0"/>
-              <a:cs typeface="+mn-cs"/>
+              <a:cs typeface="Segoe UI" panose="020B0502040204020203" pitchFamily="34" charset="0"/>
             </a:rPr>
             <a:t>Responsable programmation front-end</a:t>
           </a:r>
@@ -11066,12 +11399,12 @@
         <a:fontRef idx="minor"/>
       </dsp:style>
       <dsp:txBody>
-        <a:bodyPr spcFirstLastPara="0" vert="horz" wrap="square" lIns="45720" tIns="45720" rIns="45720" bIns="45720" numCol="1" spcCol="1270" anchor="ctr" anchorCtr="0">
+        <a:bodyPr spcFirstLastPara="0" vert="horz" wrap="square" lIns="41910" tIns="41910" rIns="41910" bIns="41910" numCol="1" spcCol="1270" anchor="ctr" anchorCtr="0">
           <a:noAutofit/>
         </a:bodyPr>
         <a:lstStyle/>
         <a:p>
-          <a:pPr marL="0" lvl="0" indent="0" algn="l" defTabSz="533400">
+          <a:pPr marL="0" lvl="0" indent="0" algn="l" defTabSz="466725">
             <a:lnSpc>
               <a:spcPct val="90000"/>
             </a:lnSpc>
@@ -11084,16 +11417,19 @@
             <a:buNone/>
           </a:pPr>
           <a:r>
-            <a:rPr lang="en-GB" sz="1200" b="1" kern="1200">
-              <a:latin typeface="Cambria" panose="02040503050406030204" pitchFamily="18" charset="0"/>
+            <a:rPr lang="en-GB" sz="1050" b="1" kern="1200">
+              <a:solidFill>
+                <a:sysClr val="windowText" lastClr="000000"/>
+              </a:solidFill>
+              <a:latin typeface="Segoe UI" panose="020B0502040204020203" pitchFamily="34" charset="0"/>
               <a:ea typeface="Cambria" panose="02040503050406030204" pitchFamily="18" charset="0"/>
-              <a:cs typeface="+mn-cs"/>
+              <a:cs typeface="Segoe UI" panose="020B0502040204020203" pitchFamily="34" charset="0"/>
             </a:rPr>
             <a:t>NOUMEN DARRYL</a:t>
           </a:r>
         </a:p>
         <a:p>
-          <a:pPr marL="0" lvl="0" indent="0" algn="l" defTabSz="533400">
+          <a:pPr marL="0" lvl="0" indent="0" algn="l" defTabSz="466725">
             <a:lnSpc>
               <a:spcPct val="90000"/>
             </a:lnSpc>
@@ -11106,10 +11442,13 @@
             <a:buNone/>
           </a:pPr>
           <a:r>
-            <a:rPr lang="en-GB" sz="1200" kern="1200">
-              <a:latin typeface="Cambria" panose="02040503050406030204" pitchFamily="18" charset="0"/>
+            <a:rPr lang="en-GB" sz="1050" b="1" kern="1200">
+              <a:solidFill>
+                <a:sysClr val="windowText" lastClr="000000"/>
+              </a:solidFill>
+              <a:latin typeface="Segoe UI" panose="020B0502040204020203" pitchFamily="34" charset="0"/>
               <a:ea typeface="Cambria" panose="02040503050406030204" pitchFamily="18" charset="0"/>
-              <a:cs typeface="+mn-cs"/>
+              <a:cs typeface="Segoe UI" panose="020B0502040204020203" pitchFamily="34" charset="0"/>
             </a:rPr>
             <a:t>Responsable programmation back-end</a:t>
           </a:r>
@@ -12929,6 +13268,7 @@
     <w:rsid w:val="003C6FEE"/>
     <w:rsid w:val="008B6BAF"/>
     <w:rsid w:val="009B3409"/>
+    <w:rsid w:val="00A87309"/>
     <w:rsid w:val="00DF5A06"/>
     <w:rsid w:val="00ED02FB"/>
     <w:rsid w:val="00F07D93"/>
@@ -13427,27 +13767,6 @@
       <w:color w:val="808080"/>
     </w:rPr>
   </w:style>
-  <w:style w:type="paragraph" w:customStyle="1" w:styleId="46A72ACEDC024196833BB03B1F60189B">
-    <w:name w:val="46A72ACEDC024196833BB03B1F60189B"/>
-    <w:rsid w:val="00F07D93"/>
-    <w:rPr>
-      <w:lang w:val="en-CM" w:eastAsia="en-CM"/>
-    </w:rPr>
-  </w:style>
-  <w:style w:type="paragraph" w:customStyle="1" w:styleId="48AEE2B47C6F4E4C9497D4A2DB11CF2C">
-    <w:name w:val="48AEE2B47C6F4E4C9497D4A2DB11CF2C"/>
-    <w:rsid w:val="00F07D93"/>
-    <w:rPr>
-      <w:lang w:val="en-CM" w:eastAsia="en-CM"/>
-    </w:rPr>
-  </w:style>
-  <w:style w:type="paragraph" w:customStyle="1" w:styleId="282AFDA41B114D1EB32C5F7E3B9DA4BE">
-    <w:name w:val="282AFDA41B114D1EB32C5F7E3B9DA4BE"/>
-    <w:rsid w:val="00F07D93"/>
-    <w:rPr>
-      <w:lang w:val="en-CM" w:eastAsia="en-CM"/>
-    </w:rPr>
-  </w:style>
 </w:styles>
 </file>
 

--- a/analysis/specifications.docx
+++ b/analysis/specifications.docx
@@ -75,7 +75,7 @@
         <mc:AlternateContent>
           <mc:Choice Requires="wps">
             <w:drawing>
-              <wp:anchor distT="0" distB="0" distL="114300" distR="114300" simplePos="0" relativeHeight="251660288" behindDoc="1" locked="0" layoutInCell="1" allowOverlap="1" wp14:anchorId="0605C332" wp14:editId="261E105C">
+              <wp:anchor distT="0" distB="0" distL="114300" distR="114300" simplePos="0" relativeHeight="251660288" behindDoc="1" locked="0" layoutInCell="1" allowOverlap="1" wp14:anchorId="0605C332" wp14:editId="6803A8B1">
                 <wp:simplePos x="0" y="0"/>
                 <wp:positionH relativeFrom="column">
                   <wp:posOffset>-200955</wp:posOffset>
@@ -123,6 +123,18 @@
                           <a:schemeClr val="lt1"/>
                         </a:fontRef>
                       </wps:style>
+                      <wps:txbx>
+                        <w:txbxContent>
+                          <w:p>
+                            <w:pPr>
+                              <w:jc w:val="center"/>
+                              <w:rPr>
+                                <w:lang w:val="en-GB"/>
+                              </w:rPr>
+                            </w:pPr>
+                          </w:p>
+                        </w:txbxContent>
+                      </wps:txbx>
                       <wps:bodyPr rot="0" spcFirstLastPara="0" vertOverflow="overflow" horzOverflow="overflow" vert="horz" wrap="square" lIns="91440" tIns="45720" rIns="91440" bIns="45720" numCol="1" spcCol="0" rtlCol="0" fromWordArt="0" anchor="ctr" anchorCtr="0" forceAA="0" compatLnSpc="1">
                         <a:prstTxWarp prst="textNoShape">
                           <a:avLst/>
@@ -143,7 +155,19 @@
           </mc:Choice>
           <mc:Fallback>
             <w:pict>
-              <v:rect w14:anchorId="418551E3" id="Rectangle 3" o:spid="_x0000_s1026" alt="rectangle blanc pour le texte sur la couverture" style="position:absolute;margin-left:-15.8pt;margin-top:73.65pt;width:310.15pt;height:668.1pt;z-index:-251656192;visibility:visible;mso-wrap-style:square;mso-width-percent:0;mso-height-percent:0;mso-wrap-distance-left:9pt;mso-wrap-distance-top:0;mso-wrap-distance-right:9pt;mso-wrap-distance-bottom:0;mso-position-horizontal:absolute;mso-position-horizontal-relative:text;mso-position-vertical:absolute;mso-position-vertical-relative:page;mso-width-percent:0;mso-height-percent:0;mso-width-relative:margin;mso-height-relative:margin;v-text-anchor:middle" o:gfxdata="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" fillcolor="white [3212]" stroked="f" strokeweight="2pt">
+              <v:rect w14:anchorId="0605C332" id="Rectangle 3" o:spid="_x0000_s1026" alt="rectangle blanc pour le texte sur la couverture" style="position:absolute;margin-left:-15.8pt;margin-top:73.65pt;width:310.15pt;height:668.1pt;z-index:-251656192;visibility:visible;mso-wrap-style:square;mso-width-percent:0;mso-height-percent:0;mso-wrap-distance-left:9pt;mso-wrap-distance-top:0;mso-wrap-distance-right:9pt;mso-wrap-distance-bottom:0;mso-position-horizontal:absolute;mso-position-horizontal-relative:text;mso-position-vertical:absolute;mso-position-vertical-relative:page;mso-width-percent:0;mso-height-percent:0;mso-width-relative:margin;mso-height-relative:margin;v-text-anchor:middle" o:gfxdata="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" fillcolor="white [3212]" stroked="f" strokeweight="2pt">
+                <v:textbox>
+                  <w:txbxContent>
+                    <w:p>
+                      <w:pPr>
+                        <w:jc w:val="center"/>
+                        <w:rPr>
+                          <w:lang w:val="en-GB"/>
+                        </w:rPr>
+                      </w:pPr>
+                    </w:p>
+                  </w:txbxContent>
+                </v:textbox>
                 <w10:wrap anchory="page"/>
               </v:rect>
             </w:pict>
@@ -237,12 +261,14 @@
                                   <w:pPr>
                                     <w:pStyle w:val="Subtitle"/>
                                     <w:rPr>
+                                      <w:rFonts w:ascii="Segoe UI" w:hAnsi="Segoe UI" w:cs="Segoe UI"/>
                                       <w:sz w:val="36"/>
                                       <w:lang w:val="en-GB"/>
                                     </w:rPr>
                                   </w:pPr>
                                   <w:r>
                                     <w:rPr>
+                                      <w:rFonts w:ascii="Segoe UI" w:hAnsi="Segoe UI" w:cs="Segoe UI"/>
                                       <w:sz w:val="36"/>
                                       <w:lang w:val="en-GB" w:bidi="fr-FR"/>
                                     </w:rPr>
@@ -269,7 +295,7 @@
                       <v:stroke joinstyle="miter"/>
                       <v:path gradientshapeok="t" o:connecttype="rect"/>
                     </v:shapetype>
-                    <v:shape id="Zone de texte 8" o:spid="_x0000_s1026" type="#_x0000_t202" style="width:284.65pt;height:121.4pt;visibility:visible;mso-wrap-style:square;mso-left-percent:-10001;mso-top-percent:-10001;mso-position-horizontal:absolute;mso-position-horizontal-relative:char;mso-position-vertical:absolute;mso-position-vertical-relative:line;mso-left-percent:-10001;mso-top-percent:-10001;v-text-anchor:top" o:gfxdata="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" filled="f" stroked="f" strokeweight=".5pt">
+                    <v:shape id="Zone de texte 8" o:spid="_x0000_s1027" type="#_x0000_t202" style="width:284.65pt;height:121.4pt;visibility:visible;mso-wrap-style:square;mso-left-percent:-10001;mso-top-percent:-10001;mso-position-horizontal:absolute;mso-position-horizontal-relative:char;mso-position-vertical:absolute;mso-position-vertical-relative:line;mso-left-percent:-10001;mso-top-percent:-10001;v-text-anchor:top" o:gfxdata="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" filled="f" stroked="f" strokeweight=".5pt">
                       <v:textbox>
                         <w:txbxContent>
                           <w:p>
@@ -290,12 +316,14 @@
                             <w:pPr>
                               <w:pStyle w:val="Subtitle"/>
                               <w:rPr>
+                                <w:rFonts w:ascii="Segoe UI" w:hAnsi="Segoe UI" w:cs="Segoe UI"/>
                                 <w:sz w:val="36"/>
                                 <w:lang w:val="en-GB"/>
                               </w:rPr>
                             </w:pPr>
                             <w:r>
                               <w:rPr>
+                                <w:rFonts w:ascii="Segoe UI" w:hAnsi="Segoe UI" w:cs="Segoe UI"/>
                                 <w:sz w:val="36"/>
                                 <w:lang w:val="en-GB" w:bidi="fr-FR"/>
                               </w:rPr>
@@ -402,13 +430,17 @@
             <w:pPr>
               <w:pStyle w:val="Nom"/>
               <w:rPr>
-                <w:sz w:val="36"/>
+                <w:rFonts w:ascii="Segoe UI" w:hAnsi="Segoe UI" w:cs="Segoe UI"/>
+                <w:sz w:val="32"/>
+                <w:szCs w:val="20"/>
                 <w:lang w:val="en-GB"/>
               </w:rPr>
             </w:pPr>
             <w:r>
               <w:rPr>
-                <w:sz w:val="36"/>
+                <w:rFonts w:ascii="Segoe UI" w:hAnsi="Segoe UI" w:cs="Segoe UI"/>
+                <w:sz w:val="32"/>
+                <w:szCs w:val="20"/>
                 <w:lang w:val="en-GB"/>
               </w:rPr>
               <w:t>NGANKAM Paul-henry</w:t>
@@ -418,13 +450,17 @@
             <w:pPr>
               <w:pStyle w:val="Nom"/>
               <w:rPr>
-                <w:sz w:val="36"/>
+                <w:rFonts w:ascii="Segoe UI" w:hAnsi="Segoe UI" w:cs="Segoe UI"/>
+                <w:sz w:val="32"/>
+                <w:szCs w:val="20"/>
                 <w:lang w:val="en-GB"/>
               </w:rPr>
             </w:pPr>
             <w:r>
               <w:rPr>
-                <w:sz w:val="36"/>
+                <w:rFonts w:ascii="Segoe UI" w:hAnsi="Segoe UI" w:cs="Segoe UI"/>
+                <w:sz w:val="32"/>
+                <w:szCs w:val="20"/>
                 <w:lang w:val="en-GB"/>
               </w:rPr>
               <w:t>TOUKAM Sonia</w:t>
@@ -434,13 +470,17 @@
             <w:pPr>
               <w:pStyle w:val="Nom"/>
               <w:rPr>
-                <w:sz w:val="36"/>
+                <w:rFonts w:ascii="Segoe UI" w:hAnsi="Segoe UI" w:cs="Segoe UI"/>
+                <w:sz w:val="32"/>
+                <w:szCs w:val="20"/>
                 <w:lang w:val="en-GB"/>
               </w:rPr>
             </w:pPr>
             <w:r>
               <w:rPr>
-                <w:sz w:val="36"/>
+                <w:rFonts w:ascii="Segoe UI" w:hAnsi="Segoe UI" w:cs="Segoe UI"/>
+                <w:sz w:val="32"/>
+                <w:szCs w:val="20"/>
                 <w:lang w:val="en-GB"/>
               </w:rPr>
               <w:t>ABDULRAHAMAN Faris</w:t>
@@ -450,13 +490,17 @@
             <w:pPr>
               <w:pStyle w:val="Nom"/>
               <w:rPr>
-                <w:sz w:val="36"/>
+                <w:rFonts w:ascii="Segoe UI" w:hAnsi="Segoe UI" w:cs="Segoe UI"/>
+                <w:sz w:val="32"/>
+                <w:szCs w:val="20"/>
                 <w:lang w:val="en-GB"/>
               </w:rPr>
             </w:pPr>
             <w:r>
               <w:rPr>
-                <w:sz w:val="36"/>
+                <w:rFonts w:ascii="Segoe UI" w:hAnsi="Segoe UI" w:cs="Segoe UI"/>
+                <w:sz w:val="32"/>
+                <w:szCs w:val="20"/>
                 <w:lang w:val="en-GB"/>
               </w:rPr>
               <w:t>NOUMEN Darryl</w:t>
@@ -466,7 +510,9 @@
             <w:pPr>
               <w:pStyle w:val="Nom"/>
               <w:rPr>
-                <w:sz w:val="36"/>
+                <w:rFonts w:ascii="Segoe UI" w:hAnsi="Segoe UI" w:cs="Segoe UI"/>
+                <w:sz w:val="32"/>
+                <w:szCs w:val="20"/>
                 <w:lang w:val="en-GB"/>
               </w:rPr>
             </w:pPr>
@@ -475,7 +521,9 @@
             <w:pPr>
               <w:pStyle w:val="Nom"/>
               <w:rPr>
-                <w:sz w:val="36"/>
+                <w:rFonts w:ascii="Segoe UI" w:hAnsi="Segoe UI" w:cs="Segoe UI"/>
+                <w:sz w:val="32"/>
+                <w:szCs w:val="20"/>
                 <w:lang w:val="en-GB"/>
               </w:rPr>
             </w:pPr>
@@ -484,7 +532,9 @@
             <w:pPr>
               <w:pStyle w:val="Nom"/>
               <w:rPr>
-                <w:sz w:val="36"/>
+                <w:rFonts w:ascii="Segoe UI" w:hAnsi="Segoe UI" w:cs="Segoe UI"/>
+                <w:sz w:val="32"/>
+                <w:szCs w:val="20"/>
                 <w:lang w:val="en-GB"/>
               </w:rPr>
             </w:pPr>
@@ -493,7 +543,9 @@
             <w:pPr>
               <w:pStyle w:val="Nom"/>
               <w:rPr>
-                <w:sz w:val="36"/>
+                <w:rFonts w:ascii="Segoe UI" w:hAnsi="Segoe UI" w:cs="Segoe UI"/>
+                <w:sz w:val="32"/>
+                <w:szCs w:val="20"/>
                 <w:lang w:val="en-GB"/>
               </w:rPr>
             </w:pPr>
@@ -502,13 +554,17 @@
             <w:pPr>
               <w:pStyle w:val="Nom"/>
               <w:rPr>
-                <w:sz w:val="36"/>
+                <w:rFonts w:ascii="Segoe UI" w:hAnsi="Segoe UI" w:cs="Segoe UI"/>
+                <w:sz w:val="32"/>
+                <w:szCs w:val="20"/>
                 <w:lang w:val="en-GB"/>
               </w:rPr>
             </w:pPr>
             <w:r>
               <w:rPr>
-                <w:sz w:val="36"/>
+                <w:rFonts w:ascii="Segoe UI" w:hAnsi="Segoe UI" w:cs="Segoe UI"/>
+                <w:sz w:val="32"/>
+                <w:szCs w:val="20"/>
                 <w:lang w:val="en-GB"/>
               </w:rPr>
               <w:t>Academic Year 2022-2023</w:t>
@@ -518,13 +574,17 @@
             <w:pPr>
               <w:pStyle w:val="Nom"/>
               <w:rPr>
-                <w:sz w:val="36"/>
+                <w:rFonts w:ascii="Segoe UI" w:hAnsi="Segoe UI" w:cs="Segoe UI"/>
+                <w:sz w:val="32"/>
+                <w:szCs w:val="20"/>
                 <w:lang w:val="en-GB"/>
               </w:rPr>
             </w:pPr>
             <w:r>
               <w:rPr>
-                <w:sz w:val="36"/>
+                <w:rFonts w:ascii="Segoe UI" w:hAnsi="Segoe UI" w:cs="Segoe UI"/>
+                <w:sz w:val="32"/>
+                <w:szCs w:val="20"/>
                 <w:lang w:val="en-GB"/>
               </w:rPr>
               <w:t>X2025 PROMOTION</w:t>
@@ -583,6 +643,10 @@
           </w:tcPr>
           <w:sdt>
             <w:sdtPr>
+              <w:rPr>
+                <w:sz w:val="24"/>
+                <w:szCs w:val="20"/>
+              </w:rPr>
               <w:id w:val="1080870105"/>
               <w:placeholder>
                 <w:docPart w:val="5ED608685AD54F6CBCA4CBCA03044F53"/>
@@ -592,10 +656,17 @@
             <w:sdtEndPr/>
             <w:sdtContent>
               <w:p>
+                <w:pPr>
+                  <w:rPr>
+                    <w:sz w:val="24"/>
+                    <w:szCs w:val="20"/>
+                  </w:rPr>
+                </w:pPr>
                 <w:r>
                   <w:rPr>
                     <w:rStyle w:val="SubtitleChar"/>
-                    <w:sz w:val="36"/>
+                    <w:rFonts w:ascii="Segoe UI" w:hAnsi="Segoe UI" w:cs="Segoe UI"/>
+                    <w:szCs w:val="20"/>
                     <w:lang w:val="en-GB" w:bidi="fr-FR"/>
                   </w:rPr>
                   <w:fldChar w:fldCharType="begin"/>
@@ -603,7 +674,8 @@
                 <w:r>
                   <w:rPr>
                     <w:rStyle w:val="SubtitleChar"/>
-                    <w:sz w:val="36"/>
+                    <w:rFonts w:ascii="Segoe UI" w:hAnsi="Segoe UI" w:cs="Segoe UI"/>
+                    <w:szCs w:val="20"/>
                     <w:lang w:val="en-GB" w:bidi="fr-FR"/>
                   </w:rPr>
                   <w:instrText xml:space="preserve"> DATE  \@ "d MMMM"  \* MERGEFORMAT </w:instrText>
@@ -611,7 +683,8 @@
                 <w:r>
                   <w:rPr>
                     <w:rStyle w:val="SubtitleChar"/>
-                    <w:sz w:val="36"/>
+                    <w:rFonts w:ascii="Segoe UI" w:hAnsi="Segoe UI" w:cs="Segoe UI"/>
+                    <w:szCs w:val="20"/>
                     <w:lang w:val="en-GB" w:bidi="fr-FR"/>
                   </w:rPr>
                   <w:fldChar w:fldCharType="separate"/>
@@ -619,8 +692,9 @@
                 <w:r>
                   <w:rPr>
                     <w:rStyle w:val="SubtitleChar"/>
+                    <w:rFonts w:ascii="Segoe UI" w:hAnsi="Segoe UI" w:cs="Segoe UI"/>
                     <w:noProof/>
-                    <w:sz w:val="36"/>
+                    <w:szCs w:val="20"/>
                     <w:lang w:val="en-GB" w:bidi="fr-FR"/>
                   </w:rPr>
                   <w:t>3 May</w:t>
@@ -628,7 +702,8 @@
                 <w:r>
                   <w:rPr>
                     <w:rStyle w:val="SubtitleChar"/>
-                    <w:sz w:val="36"/>
+                    <w:rFonts w:ascii="Segoe UI" w:hAnsi="Segoe UI" w:cs="Segoe UI"/>
+                    <w:szCs w:val="20"/>
                     <w:lang w:val="en-GB" w:bidi="fr-FR"/>
                   </w:rPr>
                   <w:fldChar w:fldCharType="end"/>
@@ -636,7 +711,8 @@
                 <w:r>
                   <w:rPr>
                     <w:rStyle w:val="SubtitleChar"/>
-                    <w:sz w:val="36"/>
+                    <w:rFonts w:ascii="Segoe UI" w:hAnsi="Segoe UI" w:cs="Segoe UI"/>
+                    <w:szCs w:val="20"/>
                     <w:lang w:bidi="fr-FR"/>
                   </w:rPr>
                   <w:t xml:space="preserve"> 2022</w:t>
@@ -648,15 +724,15 @@
             <w:pPr>
               <w:rPr>
                 <w:noProof/>
-                <w:sz w:val="10"/>
-                <w:szCs w:val="10"/>
+                <w:sz w:val="8"/>
+                <w:szCs w:val="8"/>
               </w:rPr>
             </w:pPr>
             <w:r>
               <w:rPr>
                 <w:noProof/>
-                <w:sz w:val="10"/>
-                <w:szCs w:val="10"/>
+                <w:sz w:val="8"/>
+                <w:szCs w:val="8"/>
                 <w:lang w:eastAsia="fr-FR"/>
               </w:rPr>
               <mc:AlternateContent>
@@ -720,8 +796,8 @@
             <w:pPr>
               <w:rPr>
                 <w:noProof/>
-                <w:sz w:val="10"/>
-                <w:szCs w:val="10"/>
+                <w:sz w:val="8"/>
+                <w:szCs w:val="8"/>
               </w:rPr>
             </w:pPr>
           </w:p>
@@ -729,19 +805,25 @@
             <w:pPr>
               <w:rPr>
                 <w:noProof/>
-                <w:sz w:val="10"/>
-                <w:szCs w:val="10"/>
+                <w:sz w:val="8"/>
+                <w:szCs w:val="8"/>
               </w:rPr>
             </w:pPr>
           </w:p>
           <w:p>
             <w:pPr>
               <w:rPr>
-                <w:sz w:val="36"/>
+                <w:rFonts w:ascii="Segoe UI" w:hAnsi="Segoe UI" w:cs="Segoe UI"/>
+                <w:sz w:val="32"/>
+                <w:szCs w:val="20"/>
               </w:rPr>
             </w:pPr>
             <w:sdt>
               <w:sdtPr>
+                <w:rPr>
+                  <w:sz w:val="24"/>
+                  <w:szCs w:val="20"/>
+                </w:rPr>
                 <w:id w:val="-1740469667"/>
                 <w:placeholder>
                   <w:docPart w:val="CCF6888C30C04F839BACFFEB63A6D416"/>
@@ -750,13 +832,16 @@
               </w:sdtPr>
               <w:sdtEndPr>
                 <w:rPr>
-                  <w:sz w:val="36"/>
+                  <w:rFonts w:ascii="Segoe UI" w:hAnsi="Segoe UI" w:cs="Segoe UI"/>
+                  <w:sz w:val="32"/>
                 </w:rPr>
               </w:sdtEndPr>
               <w:sdtContent>
                 <w:r>
                   <w:rPr>
-                    <w:sz w:val="36"/>
+                    <w:rFonts w:ascii="Segoe UI" w:hAnsi="Segoe UI" w:cs="Segoe UI"/>
+                    <w:sz w:val="32"/>
+                    <w:szCs w:val="20"/>
                   </w:rPr>
                   <w:t>Group 7</w:t>
                 </w:r>
@@ -1177,7 +1262,23 @@
                 <w:rFonts w:ascii="Segoe UI" w:hAnsi="Segoe UI" w:cs="Segoe UI"/>
                 <w:color w:val="auto"/>
               </w:rPr>
-              <w:t>NEEDS PROTOTYPE MEETS</w:t>
+              <w:t xml:space="preserve">NEEDS </w:t>
+            </w:r>
+            <w:r>
+              <w:rPr>
+                <w:rStyle w:val="Hyperlink"/>
+                <w:rFonts w:ascii="Segoe UI" w:hAnsi="Segoe UI" w:cs="Segoe UI"/>
+                <w:color w:val="auto"/>
+              </w:rPr>
+              <w:t xml:space="preserve">THE </w:t>
+            </w:r>
+            <w:r>
+              <w:rPr>
+                <w:rStyle w:val="Hyperlink"/>
+                <w:rFonts w:ascii="Segoe UI" w:hAnsi="Segoe UI" w:cs="Segoe UI"/>
+                <w:color w:val="auto"/>
+              </w:rPr>
+              <w:t>PROTOTYPE MEETS</w:t>
             </w:r>
             <w:r>
               <w:rPr>
@@ -1499,7 +1600,7 @@
                 <w:sz w:val="32"/>
                 <w:szCs w:val="32"/>
               </w:rPr>
-              <w:t>6</w:t>
+              <w:t>7</w:t>
             </w:r>
             <w:r>
               <w:rPr>
@@ -1582,7 +1683,7 @@
                 <w:rFonts w:ascii="Segoe UI" w:hAnsi="Segoe UI" w:cs="Segoe UI"/>
                 <w:webHidden/>
               </w:rPr>
-              <w:t>6</w:t>
+              <w:t>7</w:t>
             </w:r>
             <w:r>
               <w:rPr>
@@ -1703,7 +1804,7 @@
                 <w:sz w:val="32"/>
                 <w:szCs w:val="32"/>
               </w:rPr>
-              <w:t>6</w:t>
+              <w:t>7</w:t>
             </w:r>
             <w:r>
               <w:rPr>
@@ -1786,7 +1887,7 @@
                 <w:rFonts w:ascii="Segoe UI" w:hAnsi="Segoe UI" w:cs="Segoe UI"/>
                 <w:webHidden/>
               </w:rPr>
-              <w:t>6</w:t>
+              <w:t>7</w:t>
             </w:r>
             <w:r>
               <w:rPr>
@@ -2070,7 +2171,7 @@
                 <w:rFonts w:ascii="Segoe UI" w:hAnsi="Segoe UI" w:cs="Segoe UI"/>
                 <w:webHidden/>
               </w:rPr>
-              <w:t>7</w:t>
+              <w:t>8</w:t>
             </w:r>
             <w:r>
               <w:rPr>
@@ -2585,7 +2686,27 @@
           <w:szCs w:val="24"/>
           <w:lang w:val="en-GB"/>
         </w:rPr>
-        <w:t xml:space="preserve">according to the status of the user </w:t>
+        <w:t xml:space="preserve">according to the </w:t>
+      </w:r>
+      <w:r>
+        <w:rPr>
+          <w:rFonts w:ascii="Segoe UI" w:hAnsi="Segoe UI" w:cs="Segoe UI"/>
+          <w:color w:val="auto"/>
+          <w:sz w:val="32"/>
+          <w:szCs w:val="24"/>
+          <w:lang w:val="en-GB"/>
+        </w:rPr>
+        <w:t>role</w:t>
+      </w:r>
+      <w:r>
+        <w:rPr>
+          <w:rFonts w:ascii="Segoe UI" w:hAnsi="Segoe UI" w:cs="Segoe UI"/>
+          <w:color w:val="auto"/>
+          <w:sz w:val="32"/>
+          <w:szCs w:val="24"/>
+          <w:lang w:val="en-GB"/>
+        </w:rPr>
+        <w:t xml:space="preserve"> of the user </w:t>
       </w:r>
       <w:r>
         <w:rPr>
@@ -2766,6 +2887,9 @@
     </w:p>
     <w:p>
       <w:pPr>
+        <w:tabs>
+          <w:tab w:val="left" w:pos="3570"/>
+        </w:tabs>
         <w:spacing w:line="360" w:lineRule="auto"/>
         <w:jc w:val="both"/>
         <w:rPr>
@@ -2778,6 +2902,18 @@
           <w:lang w:val="en-GB"/>
         </w:rPr>
       </w:pPr>
+      <w:r>
+        <w:rPr>
+          <w:rFonts w:ascii="Segoe UI" w:hAnsi="Segoe UI" w:cs="Segoe UI"/>
+          <w:b/>
+          <w:bCs/>
+          <w:color w:val="auto"/>
+          <w:sz w:val="32"/>
+          <w:szCs w:val="24"/>
+          <w:lang w:val="en-GB"/>
+        </w:rPr>
+        <w:tab/>
+      </w:r>
     </w:p>
     <w:p>
       <w:pPr>
@@ -2883,7 +3019,7 @@
           <w:szCs w:val="24"/>
           <w:lang w:val="en-GB"/>
         </w:rPr>
-        <w:t>box and vote for the activities suggested by others students</w:t>
+        <w:t>box and vote for the activities suggested by other students</w:t>
       </w:r>
     </w:p>
     <w:p>
@@ -3434,6 +3570,18 @@
         </w:rPr>
         <w:t xml:space="preserve">Store </w:t>
       </w:r>
+      <w:r>
+        <w:rPr>
+          <w:rFonts w:ascii="Segoe UI" w:hAnsi="Segoe UI" w:cs="Segoe UI"/>
+          <w:b/>
+          <w:bCs/>
+          <w:color w:val="auto"/>
+          <w:sz w:val="32"/>
+          <w:szCs w:val="24"/>
+          <w:lang w:val="en-GB"/>
+        </w:rPr>
+        <w:t>/ Shop</w:t>
+      </w:r>
     </w:p>
     <w:p>
       <w:pPr>
@@ -3562,7 +3710,25 @@
           <w:szCs w:val="24"/>
           <w:lang w:val="en-GB"/>
         </w:rPr>
-        <w:t xml:space="preserve">Provide a search and filter functionality </w:t>
+        <w:t>Provide a search and filter</w:t>
+      </w:r>
+      <w:r>
+        <w:rPr>
+          <w:rFonts w:ascii="Segoe UI" w:hAnsi="Segoe UI" w:cs="Segoe UI"/>
+          <w:sz w:val="32"/>
+          <w:szCs w:val="24"/>
+          <w:lang w:val="en-GB"/>
+        </w:rPr>
+        <w:t>ing</w:t>
+      </w:r>
+      <w:r>
+        <w:rPr>
+          <w:rFonts w:ascii="Segoe UI" w:hAnsi="Segoe UI" w:cs="Segoe UI"/>
+          <w:sz w:val="32"/>
+          <w:szCs w:val="24"/>
+          <w:lang w:val="en-GB"/>
+        </w:rPr>
+        <w:t xml:space="preserve"> functionality </w:t>
       </w:r>
     </w:p>
     <w:p>
@@ -3709,20 +3875,26 @@
         <w:pStyle w:val="ListParagraph"/>
         <w:numPr>
           <w:ilvl w:val="0"/>
-          <w:numId w:val="10"/>
+          <w:numId w:val="13"/>
         </w:numPr>
         <w:spacing w:line="360" w:lineRule="auto"/>
         <w:jc w:val="both"/>
         <w:rPr>
           <w:rFonts w:ascii="Segoe UI" w:hAnsi="Segoe UI" w:cs="Segoe UI"/>
-          <w:sz w:val="32"/>
-          <w:szCs w:val="24"/>
-          <w:lang w:val="en-GB"/>
-        </w:rPr>
-      </w:pPr>
-      <w:r>
-        <w:rPr>
-          <w:rFonts w:ascii="Segoe UI" w:hAnsi="Segoe UI" w:cs="Segoe UI"/>
+          <w:b/>
+          <w:bCs/>
+          <w:color w:val="auto"/>
+          <w:sz w:val="32"/>
+          <w:szCs w:val="24"/>
+          <w:lang w:val="en-GB"/>
+        </w:rPr>
+      </w:pPr>
+      <w:r>
+        <w:rPr>
+          <w:rFonts w:ascii="Segoe UI" w:hAnsi="Segoe UI" w:cs="Segoe UI"/>
+          <w:b/>
+          <w:bCs/>
+          <w:color w:val="auto"/>
           <w:sz w:val="32"/>
           <w:szCs w:val="24"/>
           <w:lang w:val="en-GB"/>
@@ -3732,6 +3904,9 @@
       <w:r>
         <w:rPr>
           <w:rFonts w:ascii="Segoe UI" w:hAnsi="Segoe UI" w:cs="Segoe UI"/>
+          <w:b/>
+          <w:bCs/>
+          <w:color w:val="auto"/>
           <w:sz w:val="32"/>
           <w:szCs w:val="24"/>
           <w:lang w:val="en-GB"/>
@@ -3741,15 +3916,45 @@
       <w:r>
         <w:rPr>
           <w:rFonts w:ascii="Segoe UI" w:hAnsi="Segoe UI" w:cs="Segoe UI"/>
-          <w:sz w:val="32"/>
-          <w:szCs w:val="24"/>
-          <w:lang w:val="en-GB"/>
-        </w:rPr>
-        <w:t>issues:</w:t>
-      </w:r>
-      <w:r>
-        <w:rPr>
-          <w:rFonts w:ascii="Segoe UI" w:hAnsi="Segoe UI" w:cs="Segoe UI"/>
+          <w:b/>
+          <w:bCs/>
+          <w:color w:val="auto"/>
+          <w:sz w:val="32"/>
+          <w:szCs w:val="24"/>
+          <w:lang w:val="en-GB"/>
+        </w:rPr>
+        <w:t>issues</w:t>
+      </w:r>
+      <w:r>
+        <w:rPr>
+          <w:rFonts w:ascii="Segoe UI" w:hAnsi="Segoe UI" w:cs="Segoe UI"/>
+          <w:b/>
+          <w:bCs/>
+          <w:color w:val="auto"/>
+          <w:sz w:val="32"/>
+          <w:szCs w:val="24"/>
+          <w:lang w:val="en-GB"/>
+        </w:rPr>
+        <w:t xml:space="preserve"> </w:t>
+      </w:r>
+      <w:r>
+        <w:rPr>
+          <w:rFonts w:ascii="Segoe UI" w:hAnsi="Segoe UI" w:cs="Segoe UI"/>
+          <w:b/>
+          <w:bCs/>
+          <w:color w:val="auto"/>
+          <w:sz w:val="32"/>
+          <w:szCs w:val="24"/>
+          <w:lang w:val="en-GB"/>
+        </w:rPr>
+        <w:t>:</w:t>
+      </w:r>
+      <w:r>
+        <w:rPr>
+          <w:rFonts w:ascii="Segoe UI" w:hAnsi="Segoe UI" w:cs="Segoe UI"/>
+          <w:b/>
+          <w:bCs/>
+          <w:color w:val="auto"/>
           <w:sz w:val="32"/>
           <w:szCs w:val="24"/>
           <w:lang w:val="en-GB"/>
@@ -3761,8 +3966,8 @@
       <w:pPr>
         <w:pStyle w:val="ListParagraph"/>
         <w:numPr>
-          <w:ilvl w:val="1"/>
-          <w:numId w:val="10"/>
+          <w:ilvl w:val="0"/>
+          <w:numId w:val="26"/>
         </w:numPr>
         <w:spacing w:line="360" w:lineRule="auto"/>
         <w:jc w:val="both"/>
@@ -3828,20 +4033,41 @@
           <w:szCs w:val="24"/>
           <w:lang w:val="en-GB"/>
         </w:rPr>
-        <w:t xml:space="preserve"> by others sites</w:t>
+        <w:t xml:space="preserve"> by </w:t>
+      </w:r>
+      <w:r>
+        <w:rPr>
+          <w:rFonts w:ascii="Segoe UI" w:hAnsi="Segoe UI" w:cs="Segoe UI"/>
+          <w:color w:val="auto"/>
+          <w:sz w:val="32"/>
+          <w:szCs w:val="24"/>
+          <w:lang w:val="en-GB"/>
+        </w:rPr>
+        <w:t xml:space="preserve">the </w:t>
+      </w:r>
+      <w:r>
+        <w:rPr>
+          <w:rFonts w:ascii="Segoe UI" w:hAnsi="Segoe UI" w:cs="Segoe UI"/>
+          <w:color w:val="auto"/>
+          <w:sz w:val="32"/>
+          <w:szCs w:val="24"/>
+          <w:lang w:val="en-GB"/>
+        </w:rPr>
+        <w:t>other sites</w:t>
       </w:r>
     </w:p>
     <w:p>
       <w:pPr>
         <w:pStyle w:val="ListParagraph"/>
         <w:numPr>
-          <w:ilvl w:val="1"/>
-          <w:numId w:val="10"/>
+          <w:ilvl w:val="0"/>
+          <w:numId w:val="26"/>
         </w:numPr>
         <w:spacing w:line="360" w:lineRule="auto"/>
         <w:jc w:val="both"/>
         <w:rPr>
           <w:rFonts w:ascii="Segoe UI" w:hAnsi="Segoe UI" w:cs="Segoe UI"/>
+          <w:color w:val="auto"/>
           <w:sz w:val="32"/>
           <w:szCs w:val="24"/>
           <w:lang w:val="en-GB"/>
@@ -3889,10 +4115,13 @@
     </w:p>
     <w:p>
       <w:pPr>
+        <w:pStyle w:val="ListParagraph"/>
         <w:spacing w:line="360" w:lineRule="auto"/>
+        <w:ind w:left="3240"/>
         <w:jc w:val="both"/>
         <w:rPr>
           <w:rFonts w:ascii="Segoe UI" w:hAnsi="Segoe UI" w:cs="Segoe UI"/>
+          <w:color w:val="auto"/>
           <w:sz w:val="32"/>
           <w:szCs w:val="24"/>
           <w:lang w:val="en-GB"/>
@@ -3903,13 +4132,14 @@
       <w:pPr>
         <w:pStyle w:val="ListParagraph"/>
         <w:numPr>
-          <w:ilvl w:val="1"/>
-          <w:numId w:val="10"/>
+          <w:ilvl w:val="0"/>
+          <w:numId w:val="26"/>
         </w:numPr>
         <w:spacing w:line="360" w:lineRule="auto"/>
         <w:jc w:val="both"/>
         <w:rPr>
           <w:rFonts w:ascii="Segoe UI" w:hAnsi="Segoe UI" w:cs="Segoe UI"/>
+          <w:color w:val="auto"/>
           <w:sz w:val="32"/>
           <w:szCs w:val="24"/>
           <w:lang w:val="en-GB"/>
@@ -3989,13 +4219,14 @@
       <w:pPr>
         <w:pStyle w:val="ListParagraph"/>
         <w:numPr>
-          <w:ilvl w:val="1"/>
-          <w:numId w:val="10"/>
+          <w:ilvl w:val="0"/>
+          <w:numId w:val="26"/>
         </w:numPr>
         <w:spacing w:line="360" w:lineRule="auto"/>
         <w:jc w:val="both"/>
         <w:rPr>
           <w:rFonts w:ascii="Segoe UI" w:hAnsi="Segoe UI" w:cs="Segoe UI"/>
+          <w:color w:val="auto"/>
           <w:sz w:val="32"/>
           <w:szCs w:val="24"/>
           <w:lang w:val="en-GB"/>
@@ -4054,7 +4285,7 @@
           <w:szCs w:val="24"/>
           <w:lang w:val="en-GB"/>
         </w:rPr>
-        <w:t xml:space="preserve">Forms queries must be validated by the PHP functionalities and </w:t>
+        <w:t xml:space="preserve">Forms queries must be validated </w:t>
       </w:r>
       <w:r>
         <w:rPr>
@@ -4064,6 +4295,26 @@
           <w:szCs w:val="24"/>
           <w:lang w:val="en-GB"/>
         </w:rPr>
+        <w:t>through</w:t>
+      </w:r>
+      <w:r>
+        <w:rPr>
+          <w:rFonts w:ascii="Segoe UI" w:hAnsi="Segoe UI" w:cs="Segoe UI"/>
+          <w:color w:val="auto"/>
+          <w:sz w:val="32"/>
+          <w:szCs w:val="24"/>
+          <w:lang w:val="en-GB"/>
+        </w:rPr>
+        <w:t xml:space="preserve"> PHP functionalities and </w:t>
+      </w:r>
+      <w:r>
+        <w:rPr>
+          <w:rFonts w:ascii="Segoe UI" w:hAnsi="Segoe UI" w:cs="Segoe UI"/>
+          <w:color w:val="auto"/>
+          <w:sz w:val="32"/>
+          <w:szCs w:val="24"/>
+          <w:lang w:val="en-GB"/>
+        </w:rPr>
         <w:t xml:space="preserve">the </w:t>
       </w:r>
       <w:r>
@@ -4085,6 +4336,16 @@
           <w:lang w:val="en-GB"/>
         </w:rPr>
         <w:t>mechanism</w:t>
+      </w:r>
+      <w:r>
+        <w:rPr>
+          <w:rFonts w:ascii="Segoe UI" w:hAnsi="Segoe UI" w:cs="Segoe UI"/>
+          <w:color w:val="auto"/>
+          <w:sz w:val="32"/>
+          <w:szCs w:val="24"/>
+          <w:lang w:val="en-GB"/>
+        </w:rPr>
+        <w:t xml:space="preserve"> (tokens)</w:t>
       </w:r>
     </w:p>
     <w:p>
@@ -4103,19 +4364,25 @@
         <w:pStyle w:val="ListParagraph"/>
         <w:numPr>
           <w:ilvl w:val="0"/>
-          <w:numId w:val="10"/>
+          <w:numId w:val="13"/>
         </w:numPr>
         <w:spacing w:line="360" w:lineRule="auto"/>
         <w:rPr>
           <w:rFonts w:ascii="Segoe UI" w:hAnsi="Segoe UI" w:cs="Segoe UI"/>
-          <w:sz w:val="32"/>
-          <w:szCs w:val="24"/>
-          <w:lang w:val="en-GB"/>
-        </w:rPr>
-      </w:pPr>
-      <w:r>
-        <w:rPr>
-          <w:rFonts w:ascii="Segoe UI" w:hAnsi="Segoe UI" w:cs="Segoe UI"/>
+          <w:b/>
+          <w:bCs/>
+          <w:color w:val="auto"/>
+          <w:sz w:val="32"/>
+          <w:szCs w:val="24"/>
+          <w:lang w:val="en-GB"/>
+        </w:rPr>
+      </w:pPr>
+      <w:r>
+        <w:rPr>
+          <w:rFonts w:ascii="Segoe UI" w:hAnsi="Segoe UI" w:cs="Segoe UI"/>
+          <w:b/>
+          <w:bCs/>
+          <w:color w:val="auto"/>
           <w:sz w:val="32"/>
           <w:szCs w:val="24"/>
           <w:lang w:val="en-GB"/>
@@ -4125,6 +4392,9 @@
       <w:r>
         <w:rPr>
           <w:rFonts w:ascii="Segoe UI" w:hAnsi="Segoe UI" w:cs="Segoe UI"/>
+          <w:b/>
+          <w:bCs/>
+          <w:color w:val="auto"/>
           <w:sz w:val="32"/>
           <w:szCs w:val="24"/>
           <w:lang w:val="en-GB"/>
@@ -4134,6 +4404,9 @@
       <w:r>
         <w:rPr>
           <w:rFonts w:ascii="Segoe UI" w:hAnsi="Segoe UI" w:cs="Segoe UI"/>
+          <w:b/>
+          <w:bCs/>
+          <w:color w:val="auto"/>
           <w:sz w:val="32"/>
           <w:szCs w:val="24"/>
           <w:lang w:val="en-GB"/>
@@ -4143,6 +4416,9 @@
       <w:r>
         <w:rPr>
           <w:rFonts w:ascii="Segoe UI" w:hAnsi="Segoe UI" w:cs="Segoe UI"/>
+          <w:b/>
+          <w:bCs/>
+          <w:color w:val="auto"/>
           <w:sz w:val="32"/>
           <w:szCs w:val="24"/>
           <w:lang w:val="en-GB"/>
@@ -4154,8 +4430,8 @@
       <w:pPr>
         <w:pStyle w:val="ListParagraph"/>
         <w:numPr>
-          <w:ilvl w:val="1"/>
-          <w:numId w:val="10"/>
+          <w:ilvl w:val="0"/>
+          <w:numId w:val="28"/>
         </w:numPr>
         <w:spacing w:line="360" w:lineRule="auto"/>
         <w:jc w:val="both"/>
@@ -4166,15 +4442,6 @@
           <w:lang w:val="en-GB"/>
         </w:rPr>
       </w:pPr>
-      <w:r>
-        <w:rPr>
-          <w:rFonts w:ascii="Segoe UI" w:hAnsi="Segoe UI" w:cs="Segoe UI"/>
-          <w:sz w:val="32"/>
-          <w:szCs w:val="24"/>
-          <w:lang w:val="en-GB"/>
-        </w:rPr>
-        <w:t xml:space="preserve"> </w:t>
-      </w:r>
       <w:r>
         <w:rPr>
           <w:rFonts w:ascii="Segoe UI" w:hAnsi="Segoe UI" w:cs="Segoe UI"/>
@@ -4272,15 +4539,15 @@
           <w:szCs w:val="28"/>
         </w:rPr>
         <w:drawing>
-          <wp:anchor distT="0" distB="0" distL="114300" distR="114300" simplePos="0" relativeHeight="251662336" behindDoc="0" locked="0" layoutInCell="1" allowOverlap="1" wp14:anchorId="08B703D3" wp14:editId="4D7519A7">
+          <wp:anchor distT="0" distB="0" distL="114300" distR="114300" simplePos="0" relativeHeight="251662336" behindDoc="0" locked="0" layoutInCell="1" allowOverlap="1" wp14:anchorId="08B703D3" wp14:editId="1604EFFB">
             <wp:simplePos x="0" y="0"/>
             <wp:positionH relativeFrom="margin">
-              <wp:align>right</wp:align>
+              <wp:posOffset>110490</wp:posOffset>
             </wp:positionH>
             <wp:positionV relativeFrom="paragraph">
-              <wp:posOffset>444500</wp:posOffset>
+              <wp:posOffset>706755</wp:posOffset>
             </wp:positionV>
-            <wp:extent cx="6257925" cy="2695575"/>
+            <wp:extent cx="6515100" cy="2695575"/>
             <wp:effectExtent l="0" t="57150" r="0" b="0"/>
             <wp:wrapSquare wrapText="bothSides"/>
             <wp:docPr id="11" name="Diagram 11"/>
@@ -4356,20 +4623,6 @@
     <w:p>
       <w:pPr>
         <w:pStyle w:val="ListParagraph"/>
-        <w:rPr>
-          <w:rFonts w:ascii="Segoe UI" w:hAnsi="Segoe UI" w:cs="Segoe UI"/>
-          <w:b/>
-          <w:bCs/>
-          <w:color w:val="C00000"/>
-          <w:sz w:val="32"/>
-          <w:szCs w:val="24"/>
-          <w:lang w:val="en-GB"/>
-        </w:rPr>
-      </w:pPr>
-    </w:p>
-    <w:p>
-      <w:pPr>
-        <w:pStyle w:val="ListParagraph"/>
         <w:tabs>
           <w:tab w:val="left" w:pos="2505"/>
         </w:tabs>
@@ -4508,7 +4761,7 @@
           <w:szCs w:val="24"/>
           <w:lang w:val="en-GB"/>
         </w:rPr>
-        <w:t xml:space="preserve">e main functionality of this </w:t>
+        <w:t>e main functionalit</w:t>
       </w:r>
       <w:r>
         <w:rPr>
@@ -4518,6 +4771,26 @@
           <w:szCs w:val="24"/>
           <w:lang w:val="en-GB"/>
         </w:rPr>
+        <w:t>ies</w:t>
+      </w:r>
+      <w:r>
+        <w:rPr>
+          <w:rFonts w:ascii="Segoe UI" w:hAnsi="Segoe UI" w:cs="Segoe UI"/>
+          <w:color w:val="auto"/>
+          <w:sz w:val="32"/>
+          <w:szCs w:val="24"/>
+          <w:lang w:val="en-GB"/>
+        </w:rPr>
+        <w:t xml:space="preserve"> of this </w:t>
+      </w:r>
+      <w:r>
+        <w:rPr>
+          <w:rFonts w:ascii="Segoe UI" w:hAnsi="Segoe UI" w:cs="Segoe UI"/>
+          <w:color w:val="auto"/>
+          <w:sz w:val="32"/>
+          <w:szCs w:val="24"/>
+          <w:lang w:val="en-GB"/>
+        </w:rPr>
         <w:t xml:space="preserve">website </w:t>
       </w:r>
       <w:r>
@@ -4528,7 +4801,17 @@
           <w:szCs w:val="24"/>
           <w:lang w:val="en-GB"/>
         </w:rPr>
-        <w:t xml:space="preserve">is </w:t>
+        <w:t>are</w:t>
+      </w:r>
+      <w:r>
+        <w:rPr>
+          <w:rFonts w:ascii="Segoe UI" w:hAnsi="Segoe UI" w:cs="Segoe UI"/>
+          <w:color w:val="auto"/>
+          <w:sz w:val="32"/>
+          <w:szCs w:val="24"/>
+          <w:lang w:val="en-GB"/>
+        </w:rPr>
+        <w:t xml:space="preserve"> </w:t>
       </w:r>
       <w:r>
         <w:rPr>
@@ -4565,7 +4848,7 @@
           <w:szCs w:val="32"/>
           <w:lang w:val="en-GB"/>
         </w:rPr>
-        <w:t xml:space="preserve">To aid the planification and the </w:t>
+        <w:t xml:space="preserve">aid the planification and the </w:t>
       </w:r>
       <w:r>
         <w:rPr>
@@ -4628,8 +4911,26 @@
           <w:szCs w:val="32"/>
           <w:lang w:val="en-GB"/>
         </w:rPr>
-        <w:t xml:space="preserve"> and </w:t>
-      </w:r>
+        <w:t xml:space="preserve"> </w:t>
+      </w:r>
+    </w:p>
+    <w:p>
+      <w:pPr>
+        <w:pStyle w:val="ListParagraph"/>
+        <w:numPr>
+          <w:ilvl w:val="0"/>
+          <w:numId w:val="25"/>
+        </w:numPr>
+        <w:spacing w:line="360" w:lineRule="auto"/>
+        <w:ind w:left="2127" w:hanging="284"/>
+        <w:jc w:val="both"/>
+        <w:rPr>
+          <w:rFonts w:ascii="Segoe UI" w:hAnsi="Segoe UI" w:cs="Segoe UI"/>
+          <w:sz w:val="32"/>
+          <w:szCs w:val="24"/>
+          <w:lang w:val="en-GB"/>
+        </w:rPr>
+      </w:pPr>
       <w:r>
         <w:rPr>
           <w:rFonts w:ascii="Segoe UI" w:hAnsi="Segoe UI" w:cs="Segoe UI"/>
@@ -4763,7 +5064,27 @@
           <w:szCs w:val="32"/>
           <w:lang w:val="en-GB"/>
         </w:rPr>
-        <w:t>The use of the following technologies is needed to carry out the project :</w:t>
+        <w:t xml:space="preserve">The use of the following technologies is </w:t>
+      </w:r>
+      <w:r>
+        <w:rPr>
+          <w:rFonts w:ascii="Segoe UI" w:hAnsi="Segoe UI" w:cs="Segoe UI"/>
+          <w:color w:val="auto"/>
+          <w:sz w:val="32"/>
+          <w:szCs w:val="32"/>
+          <w:lang w:val="en-GB"/>
+        </w:rPr>
+        <w:t>requir</w:t>
+      </w:r>
+      <w:r>
+        <w:rPr>
+          <w:rFonts w:ascii="Segoe UI" w:hAnsi="Segoe UI" w:cs="Segoe UI"/>
+          <w:color w:val="auto"/>
+          <w:sz w:val="32"/>
+          <w:szCs w:val="32"/>
+          <w:lang w:val="en-GB"/>
+        </w:rPr>
+        <w:t>ed to carry out the project :</w:t>
       </w:r>
     </w:p>
     <w:p>
@@ -5190,7 +5511,7 @@
           <w:szCs w:val="24"/>
           <w:lang w:val="en-GB"/>
         </w:rPr>
-        <w:t xml:space="preserve">to </w:t>
+        <w:t xml:space="preserve">inform </w:t>
       </w:r>
       <w:r>
         <w:rPr>
@@ -5200,7 +5521,7 @@
           <w:szCs w:val="24"/>
           <w:lang w:val="en-GB"/>
         </w:rPr>
-        <w:t xml:space="preserve">inform </w:t>
+        <w:t>user</w:t>
       </w:r>
       <w:r>
         <w:rPr>
@@ -5210,7 +5531,7 @@
           <w:szCs w:val="24"/>
           <w:lang w:val="en-GB"/>
         </w:rPr>
-        <w:t>user</w:t>
+        <w:t>s</w:t>
       </w:r>
       <w:r>
         <w:rPr>
@@ -5220,7 +5541,7 @@
           <w:szCs w:val="24"/>
           <w:lang w:val="en-GB"/>
         </w:rPr>
-        <w:t>s</w:t>
+        <w:t xml:space="preserve"> about the </w:t>
       </w:r>
       <w:r>
         <w:rPr>
@@ -5230,7 +5551,7 @@
           <w:szCs w:val="24"/>
           <w:lang w:val="en-GB"/>
         </w:rPr>
-        <w:t xml:space="preserve"> about the </w:t>
+        <w:t xml:space="preserve">purpose </w:t>
       </w:r>
       <w:r>
         <w:rPr>
@@ -5240,7 +5561,7 @@
           <w:szCs w:val="24"/>
           <w:lang w:val="en-GB"/>
         </w:rPr>
-        <w:t xml:space="preserve">purpose </w:t>
+        <w:t xml:space="preserve">of cookies and </w:t>
       </w:r>
       <w:r>
         <w:rPr>
@@ -5250,7 +5571,27 @@
           <w:szCs w:val="24"/>
           <w:lang w:val="en-GB"/>
         </w:rPr>
-        <w:t xml:space="preserve">of cookies and general conditions of sale, it must contain a set of legal </w:t>
+        <w:t>the</w:t>
+      </w:r>
+      <w:r>
+        <w:rPr>
+          <w:rFonts w:ascii="Segoe UI" w:hAnsi="Segoe UI" w:cs="Segoe UI"/>
+          <w:color w:val="auto"/>
+          <w:sz w:val="32"/>
+          <w:szCs w:val="24"/>
+          <w:lang w:val="en-GB"/>
+        </w:rPr>
+        <w:t xml:space="preserve"> </w:t>
+      </w:r>
+      <w:r>
+        <w:rPr>
+          <w:rFonts w:ascii="Segoe UI" w:hAnsi="Segoe UI" w:cs="Segoe UI"/>
+          <w:color w:val="auto"/>
+          <w:sz w:val="32"/>
+          <w:szCs w:val="24"/>
+          <w:lang w:val="en-GB"/>
+        </w:rPr>
+        <w:t xml:space="preserve">general conditions of sale, it must contain a set of legal </w:t>
       </w:r>
       <w:r>
         <w:rPr>
@@ -6332,6 +6673,119 @@
     </w:lvl>
   </w:abstractNum>
   <w:abstractNum w:abstractNumId="6" w15:restartNumberingAfterBreak="0">
+    <w:nsid w:val="1E8E52F8"/>
+    <w:multiLevelType w:val="hybridMultilevel"/>
+    <w:tmpl w:val="72105060"/>
+    <w:lvl w:ilvl="0" w:tplc="0C000001">
+      <w:start w:val="1"/>
+      <w:numFmt w:val="bullet"/>
+      <w:lvlText w:val=""/>
+      <w:lvlJc w:val="left"/>
+      <w:pPr>
+        <w:ind w:left="3960" w:hanging="360"/>
+      </w:pPr>
+      <w:rPr>
+        <w:rFonts w:ascii="Symbol" w:hAnsi="Symbol" w:hint="default"/>
+      </w:rPr>
+    </w:lvl>
+    <w:lvl w:ilvl="1" w:tplc="0C000003" w:tentative="1">
+      <w:start w:val="1"/>
+      <w:numFmt w:val="bullet"/>
+      <w:lvlText w:val="o"/>
+      <w:lvlJc w:val="left"/>
+      <w:pPr>
+        <w:ind w:left="4680" w:hanging="360"/>
+      </w:pPr>
+      <w:rPr>
+        <w:rFonts w:ascii="Courier New" w:hAnsi="Courier New" w:cs="Courier New" w:hint="default"/>
+      </w:rPr>
+    </w:lvl>
+    <w:lvl w:ilvl="2" w:tplc="0C000005" w:tentative="1">
+      <w:start w:val="1"/>
+      <w:numFmt w:val="bullet"/>
+      <w:lvlText w:val=""/>
+      <w:lvlJc w:val="left"/>
+      <w:pPr>
+        <w:ind w:left="5400" w:hanging="360"/>
+      </w:pPr>
+      <w:rPr>
+        <w:rFonts w:ascii="Wingdings" w:hAnsi="Wingdings" w:hint="default"/>
+      </w:rPr>
+    </w:lvl>
+    <w:lvl w:ilvl="3" w:tplc="0C000001" w:tentative="1">
+      <w:start w:val="1"/>
+      <w:numFmt w:val="bullet"/>
+      <w:lvlText w:val=""/>
+      <w:lvlJc w:val="left"/>
+      <w:pPr>
+        <w:ind w:left="6120" w:hanging="360"/>
+      </w:pPr>
+      <w:rPr>
+        <w:rFonts w:ascii="Symbol" w:hAnsi="Symbol" w:hint="default"/>
+      </w:rPr>
+    </w:lvl>
+    <w:lvl w:ilvl="4" w:tplc="0C000003" w:tentative="1">
+      <w:start w:val="1"/>
+      <w:numFmt w:val="bullet"/>
+      <w:lvlText w:val="o"/>
+      <w:lvlJc w:val="left"/>
+      <w:pPr>
+        <w:ind w:left="6840" w:hanging="360"/>
+      </w:pPr>
+      <w:rPr>
+        <w:rFonts w:ascii="Courier New" w:hAnsi="Courier New" w:cs="Courier New" w:hint="default"/>
+      </w:rPr>
+    </w:lvl>
+    <w:lvl w:ilvl="5" w:tplc="0C000005" w:tentative="1">
+      <w:start w:val="1"/>
+      <w:numFmt w:val="bullet"/>
+      <w:lvlText w:val=""/>
+      <w:lvlJc w:val="left"/>
+      <w:pPr>
+        <w:ind w:left="7560" w:hanging="360"/>
+      </w:pPr>
+      <w:rPr>
+        <w:rFonts w:ascii="Wingdings" w:hAnsi="Wingdings" w:hint="default"/>
+      </w:rPr>
+    </w:lvl>
+    <w:lvl w:ilvl="6" w:tplc="0C000001" w:tentative="1">
+      <w:start w:val="1"/>
+      <w:numFmt w:val="bullet"/>
+      <w:lvlText w:val=""/>
+      <w:lvlJc w:val="left"/>
+      <w:pPr>
+        <w:ind w:left="8280" w:hanging="360"/>
+      </w:pPr>
+      <w:rPr>
+        <w:rFonts w:ascii="Symbol" w:hAnsi="Symbol" w:hint="default"/>
+      </w:rPr>
+    </w:lvl>
+    <w:lvl w:ilvl="7" w:tplc="0C000003" w:tentative="1">
+      <w:start w:val="1"/>
+      <w:numFmt w:val="bullet"/>
+      <w:lvlText w:val="o"/>
+      <w:lvlJc w:val="left"/>
+      <w:pPr>
+        <w:ind w:left="9000" w:hanging="360"/>
+      </w:pPr>
+      <w:rPr>
+        <w:rFonts w:ascii="Courier New" w:hAnsi="Courier New" w:cs="Courier New" w:hint="default"/>
+      </w:rPr>
+    </w:lvl>
+    <w:lvl w:ilvl="8" w:tplc="0C000005" w:tentative="1">
+      <w:start w:val="1"/>
+      <w:numFmt w:val="bullet"/>
+      <w:lvlText w:val=""/>
+      <w:lvlJc w:val="left"/>
+      <w:pPr>
+        <w:ind w:left="9720" w:hanging="360"/>
+      </w:pPr>
+      <w:rPr>
+        <w:rFonts w:ascii="Wingdings" w:hAnsi="Wingdings" w:hint="default"/>
+      </w:rPr>
+    </w:lvl>
+  </w:abstractNum>
+  <w:abstractNum w:abstractNumId="7" w15:restartNumberingAfterBreak="0">
     <w:nsid w:val="1ED055BF"/>
     <w:multiLevelType w:val="hybridMultilevel"/>
     <w:tmpl w:val="2A3C8D30"/>
@@ -6445,7 +6899,7 @@
       </w:rPr>
     </w:lvl>
   </w:abstractNum>
-  <w:abstractNum w:abstractNumId="7" w15:restartNumberingAfterBreak="0">
+  <w:abstractNum w:abstractNumId="8" w15:restartNumberingAfterBreak="0">
     <w:nsid w:val="1FB05420"/>
     <w:multiLevelType w:val="hybridMultilevel"/>
     <w:tmpl w:val="38022B9C"/>
@@ -6558,7 +7012,7 @@
       </w:rPr>
     </w:lvl>
   </w:abstractNum>
-  <w:abstractNum w:abstractNumId="8" w15:restartNumberingAfterBreak="0">
+  <w:abstractNum w:abstractNumId="9" w15:restartNumberingAfterBreak="0">
     <w:nsid w:val="230F2DD6"/>
     <w:multiLevelType w:val="hybridMultilevel"/>
     <w:tmpl w:val="183051B0"/>
@@ -6652,7 +7106,7 @@
       </w:pPr>
     </w:lvl>
   </w:abstractNum>
-  <w:abstractNum w:abstractNumId="9" w15:restartNumberingAfterBreak="0">
+  <w:abstractNum w:abstractNumId="10" w15:restartNumberingAfterBreak="0">
     <w:nsid w:val="232C00BE"/>
     <w:multiLevelType w:val="hybridMultilevel"/>
     <w:tmpl w:val="3DC4F160"/>
@@ -6765,7 +7219,7 @@
       </w:rPr>
     </w:lvl>
   </w:abstractNum>
-  <w:abstractNum w:abstractNumId="10" w15:restartNumberingAfterBreak="0">
+  <w:abstractNum w:abstractNumId="11" w15:restartNumberingAfterBreak="0">
     <w:nsid w:val="2CDD682C"/>
     <w:multiLevelType w:val="hybridMultilevel"/>
     <w:tmpl w:val="42144FF8"/>
@@ -6878,7 +7332,7 @@
       </w:rPr>
     </w:lvl>
   </w:abstractNum>
-  <w:abstractNum w:abstractNumId="11" w15:restartNumberingAfterBreak="0">
+  <w:abstractNum w:abstractNumId="12" w15:restartNumberingAfterBreak="0">
     <w:nsid w:val="30AC7DE7"/>
     <w:multiLevelType w:val="hybridMultilevel"/>
     <w:tmpl w:val="0AD6FACA"/>
@@ -6972,7 +7426,121 @@
       </w:pPr>
     </w:lvl>
   </w:abstractNum>
-  <w:abstractNum w:abstractNumId="12" w15:restartNumberingAfterBreak="0">
+  <w:abstractNum w:abstractNumId="13" w15:restartNumberingAfterBreak="0">
+    <w:nsid w:val="42405857"/>
+    <w:multiLevelType w:val="hybridMultilevel"/>
+    <w:tmpl w:val="162CD89C"/>
+    <w:lvl w:ilvl="0" w:tplc="670EDF1C">
+      <w:start w:val="1"/>
+      <w:numFmt w:val="bullet"/>
+      <w:lvlText w:val=""/>
+      <w:lvlJc w:val="left"/>
+      <w:pPr>
+        <w:ind w:left="3240" w:hanging="360"/>
+      </w:pPr>
+      <w:rPr>
+        <w:rFonts w:ascii="Symbol" w:hAnsi="Symbol" w:hint="default"/>
+        <w:color w:val="0F0D29" w:themeColor="text1"/>
+      </w:rPr>
+    </w:lvl>
+    <w:lvl w:ilvl="1" w:tplc="0C000003" w:tentative="1">
+      <w:start w:val="1"/>
+      <w:numFmt w:val="bullet"/>
+      <w:lvlText w:val="o"/>
+      <w:lvlJc w:val="left"/>
+      <w:pPr>
+        <w:ind w:left="3960" w:hanging="360"/>
+      </w:pPr>
+      <w:rPr>
+        <w:rFonts w:ascii="Courier New" w:hAnsi="Courier New" w:cs="Courier New" w:hint="default"/>
+      </w:rPr>
+    </w:lvl>
+    <w:lvl w:ilvl="2" w:tplc="0C000005" w:tentative="1">
+      <w:start w:val="1"/>
+      <w:numFmt w:val="bullet"/>
+      <w:lvlText w:val=""/>
+      <w:lvlJc w:val="left"/>
+      <w:pPr>
+        <w:ind w:left="4680" w:hanging="360"/>
+      </w:pPr>
+      <w:rPr>
+        <w:rFonts w:ascii="Wingdings" w:hAnsi="Wingdings" w:hint="default"/>
+      </w:rPr>
+    </w:lvl>
+    <w:lvl w:ilvl="3" w:tplc="0C000001" w:tentative="1">
+      <w:start w:val="1"/>
+      <w:numFmt w:val="bullet"/>
+      <w:lvlText w:val=""/>
+      <w:lvlJc w:val="left"/>
+      <w:pPr>
+        <w:ind w:left="5400" w:hanging="360"/>
+      </w:pPr>
+      <w:rPr>
+        <w:rFonts w:ascii="Symbol" w:hAnsi="Symbol" w:hint="default"/>
+      </w:rPr>
+    </w:lvl>
+    <w:lvl w:ilvl="4" w:tplc="0C000003" w:tentative="1">
+      <w:start w:val="1"/>
+      <w:numFmt w:val="bullet"/>
+      <w:lvlText w:val="o"/>
+      <w:lvlJc w:val="left"/>
+      <w:pPr>
+        <w:ind w:left="6120" w:hanging="360"/>
+      </w:pPr>
+      <w:rPr>
+        <w:rFonts w:ascii="Courier New" w:hAnsi="Courier New" w:cs="Courier New" w:hint="default"/>
+      </w:rPr>
+    </w:lvl>
+    <w:lvl w:ilvl="5" w:tplc="0C000005" w:tentative="1">
+      <w:start w:val="1"/>
+      <w:numFmt w:val="bullet"/>
+      <w:lvlText w:val=""/>
+      <w:lvlJc w:val="left"/>
+      <w:pPr>
+        <w:ind w:left="6840" w:hanging="360"/>
+      </w:pPr>
+      <w:rPr>
+        <w:rFonts w:ascii="Wingdings" w:hAnsi="Wingdings" w:hint="default"/>
+      </w:rPr>
+    </w:lvl>
+    <w:lvl w:ilvl="6" w:tplc="0C000001" w:tentative="1">
+      <w:start w:val="1"/>
+      <w:numFmt w:val="bullet"/>
+      <w:lvlText w:val=""/>
+      <w:lvlJc w:val="left"/>
+      <w:pPr>
+        <w:ind w:left="7560" w:hanging="360"/>
+      </w:pPr>
+      <w:rPr>
+        <w:rFonts w:ascii="Symbol" w:hAnsi="Symbol" w:hint="default"/>
+      </w:rPr>
+    </w:lvl>
+    <w:lvl w:ilvl="7" w:tplc="0C000003" w:tentative="1">
+      <w:start w:val="1"/>
+      <w:numFmt w:val="bullet"/>
+      <w:lvlText w:val="o"/>
+      <w:lvlJc w:val="left"/>
+      <w:pPr>
+        <w:ind w:left="8280" w:hanging="360"/>
+      </w:pPr>
+      <w:rPr>
+        <w:rFonts w:ascii="Courier New" w:hAnsi="Courier New" w:cs="Courier New" w:hint="default"/>
+      </w:rPr>
+    </w:lvl>
+    <w:lvl w:ilvl="8" w:tplc="0C000005" w:tentative="1">
+      <w:start w:val="1"/>
+      <w:numFmt w:val="bullet"/>
+      <w:lvlText w:val=""/>
+      <w:lvlJc w:val="left"/>
+      <w:pPr>
+        <w:ind w:left="9000" w:hanging="360"/>
+      </w:pPr>
+      <w:rPr>
+        <w:rFonts w:ascii="Wingdings" w:hAnsi="Wingdings" w:hint="default"/>
+      </w:rPr>
+    </w:lvl>
+  </w:abstractNum>
+  <w:abstractNum w:abstractNumId="14" w15:restartNumberingAfterBreak="0">
     <w:nsid w:val="42835F85"/>
     <w:multiLevelType w:val="hybridMultilevel"/>
     <w:tmpl w:val="7B3EA13A"/>
@@ -7085,7 +7653,7 @@
       </w:rPr>
     </w:lvl>
   </w:abstractNum>
-  <w:abstractNum w:abstractNumId="13" w15:restartNumberingAfterBreak="0">
+  <w:abstractNum w:abstractNumId="15" w15:restartNumberingAfterBreak="0">
     <w:nsid w:val="47D56F4E"/>
     <w:multiLevelType w:val="hybridMultilevel"/>
     <w:tmpl w:val="16A4FEFA"/>
@@ -7171,7 +7739,7 @@
       </w:pPr>
     </w:lvl>
   </w:abstractNum>
-  <w:abstractNum w:abstractNumId="14" w15:restartNumberingAfterBreak="0">
+  <w:abstractNum w:abstractNumId="16" w15:restartNumberingAfterBreak="0">
     <w:nsid w:val="4C714DE5"/>
     <w:multiLevelType w:val="hybridMultilevel"/>
     <w:tmpl w:val="3FA2ADAE"/>
@@ -7284,7 +7852,7 @@
       </w:rPr>
     </w:lvl>
   </w:abstractNum>
-  <w:abstractNum w:abstractNumId="15" w15:restartNumberingAfterBreak="0">
+  <w:abstractNum w:abstractNumId="17" w15:restartNumberingAfterBreak="0">
     <w:nsid w:val="4FFB118E"/>
     <w:multiLevelType w:val="hybridMultilevel"/>
     <w:tmpl w:val="4A6ED278"/>
@@ -7397,7 +7965,120 @@
       </w:rPr>
     </w:lvl>
   </w:abstractNum>
-  <w:abstractNum w:abstractNumId="16" w15:restartNumberingAfterBreak="0">
+  <w:abstractNum w:abstractNumId="18" w15:restartNumberingAfterBreak="0">
+    <w:nsid w:val="54D07698"/>
+    <w:multiLevelType w:val="hybridMultilevel"/>
+    <w:tmpl w:val="0DF4B578"/>
+    <w:lvl w:ilvl="0" w:tplc="0C000001">
+      <w:start w:val="1"/>
+      <w:numFmt w:val="bullet"/>
+      <w:lvlText w:val=""/>
+      <w:lvlJc w:val="left"/>
+      <w:pPr>
+        <w:ind w:left="3240" w:hanging="360"/>
+      </w:pPr>
+      <w:rPr>
+        <w:rFonts w:ascii="Symbol" w:hAnsi="Symbol" w:hint="default"/>
+      </w:rPr>
+    </w:lvl>
+    <w:lvl w:ilvl="1" w:tplc="0C000003" w:tentative="1">
+      <w:start w:val="1"/>
+      <w:numFmt w:val="bullet"/>
+      <w:lvlText w:val="o"/>
+      <w:lvlJc w:val="left"/>
+      <w:pPr>
+        <w:ind w:left="3960" w:hanging="360"/>
+      </w:pPr>
+      <w:rPr>
+        <w:rFonts w:ascii="Courier New" w:hAnsi="Courier New" w:cs="Courier New" w:hint="default"/>
+      </w:rPr>
+    </w:lvl>
+    <w:lvl w:ilvl="2" w:tplc="0C000005" w:tentative="1">
+      <w:start w:val="1"/>
+      <w:numFmt w:val="bullet"/>
+      <w:lvlText w:val=""/>
+      <w:lvlJc w:val="left"/>
+      <w:pPr>
+        <w:ind w:left="4680" w:hanging="360"/>
+      </w:pPr>
+      <w:rPr>
+        <w:rFonts w:ascii="Wingdings" w:hAnsi="Wingdings" w:hint="default"/>
+      </w:rPr>
+    </w:lvl>
+    <w:lvl w:ilvl="3" w:tplc="0C000001" w:tentative="1">
+      <w:start w:val="1"/>
+      <w:numFmt w:val="bullet"/>
+      <w:lvlText w:val=""/>
+      <w:lvlJc w:val="left"/>
+      <w:pPr>
+        <w:ind w:left="5400" w:hanging="360"/>
+      </w:pPr>
+      <w:rPr>
+        <w:rFonts w:ascii="Symbol" w:hAnsi="Symbol" w:hint="default"/>
+      </w:rPr>
+    </w:lvl>
+    <w:lvl w:ilvl="4" w:tplc="0C000003" w:tentative="1">
+      <w:start w:val="1"/>
+      <w:numFmt w:val="bullet"/>
+      <w:lvlText w:val="o"/>
+      <w:lvlJc w:val="left"/>
+      <w:pPr>
+        <w:ind w:left="6120" w:hanging="360"/>
+      </w:pPr>
+      <w:rPr>
+        <w:rFonts w:ascii="Courier New" w:hAnsi="Courier New" w:cs="Courier New" w:hint="default"/>
+      </w:rPr>
+    </w:lvl>
+    <w:lvl w:ilvl="5" w:tplc="0C000005" w:tentative="1">
+      <w:start w:val="1"/>
+      <w:numFmt w:val="bullet"/>
+      <w:lvlText w:val=""/>
+      <w:lvlJc w:val="left"/>
+      <w:pPr>
+        <w:ind w:left="6840" w:hanging="360"/>
+      </w:pPr>
+      <w:rPr>
+        <w:rFonts w:ascii="Wingdings" w:hAnsi="Wingdings" w:hint="default"/>
+      </w:rPr>
+    </w:lvl>
+    <w:lvl w:ilvl="6" w:tplc="0C000001" w:tentative="1">
+      <w:start w:val="1"/>
+      <w:numFmt w:val="bullet"/>
+      <w:lvlText w:val=""/>
+      <w:lvlJc w:val="left"/>
+      <w:pPr>
+        <w:ind w:left="7560" w:hanging="360"/>
+      </w:pPr>
+      <w:rPr>
+        <w:rFonts w:ascii="Symbol" w:hAnsi="Symbol" w:hint="default"/>
+      </w:rPr>
+    </w:lvl>
+    <w:lvl w:ilvl="7" w:tplc="0C000003" w:tentative="1">
+      <w:start w:val="1"/>
+      <w:numFmt w:val="bullet"/>
+      <w:lvlText w:val="o"/>
+      <w:lvlJc w:val="left"/>
+      <w:pPr>
+        <w:ind w:left="8280" w:hanging="360"/>
+      </w:pPr>
+      <w:rPr>
+        <w:rFonts w:ascii="Courier New" w:hAnsi="Courier New" w:cs="Courier New" w:hint="default"/>
+      </w:rPr>
+    </w:lvl>
+    <w:lvl w:ilvl="8" w:tplc="0C000005" w:tentative="1">
+      <w:start w:val="1"/>
+      <w:numFmt w:val="bullet"/>
+      <w:lvlText w:val=""/>
+      <w:lvlJc w:val="left"/>
+      <w:pPr>
+        <w:ind w:left="9000" w:hanging="360"/>
+      </w:pPr>
+      <w:rPr>
+        <w:rFonts w:ascii="Wingdings" w:hAnsi="Wingdings" w:hint="default"/>
+      </w:rPr>
+    </w:lvl>
+  </w:abstractNum>
+  <w:abstractNum w:abstractNumId="19" w15:restartNumberingAfterBreak="0">
     <w:nsid w:val="587D7AE5"/>
     <w:multiLevelType w:val="hybridMultilevel"/>
     <w:tmpl w:val="D9AAEA1E"/>
@@ -7484,7 +8165,7 @@
       </w:pPr>
     </w:lvl>
   </w:abstractNum>
-  <w:abstractNum w:abstractNumId="17" w15:restartNumberingAfterBreak="0">
+  <w:abstractNum w:abstractNumId="20" w15:restartNumberingAfterBreak="0">
     <w:nsid w:val="5E4C4200"/>
     <w:multiLevelType w:val="hybridMultilevel"/>
     <w:tmpl w:val="807E088A"/>
@@ -7597,7 +8278,7 @@
       </w:rPr>
     </w:lvl>
   </w:abstractNum>
-  <w:abstractNum w:abstractNumId="18" w15:restartNumberingAfterBreak="0">
+  <w:abstractNum w:abstractNumId="21" w15:restartNumberingAfterBreak="0">
     <w:nsid w:val="6306214C"/>
     <w:multiLevelType w:val="hybridMultilevel"/>
     <w:tmpl w:val="254C4E00"/>
@@ -7691,7 +8372,7 @@
       </w:pPr>
     </w:lvl>
   </w:abstractNum>
-  <w:abstractNum w:abstractNumId="19" w15:restartNumberingAfterBreak="0">
+  <w:abstractNum w:abstractNumId="22" w15:restartNumberingAfterBreak="0">
     <w:nsid w:val="6B711DD8"/>
     <w:multiLevelType w:val="hybridMultilevel"/>
     <w:tmpl w:val="831895CA"/>
@@ -7803,7 +8484,7 @@
       </w:rPr>
     </w:lvl>
   </w:abstractNum>
-  <w:abstractNum w:abstractNumId="20" w15:restartNumberingAfterBreak="0">
+  <w:abstractNum w:abstractNumId="23" w15:restartNumberingAfterBreak="0">
     <w:nsid w:val="6C605BD5"/>
     <w:multiLevelType w:val="hybridMultilevel"/>
     <w:tmpl w:val="85080288"/>
@@ -7916,7 +8597,7 @@
       </w:rPr>
     </w:lvl>
   </w:abstractNum>
-  <w:abstractNum w:abstractNumId="21" w15:restartNumberingAfterBreak="0">
+  <w:abstractNum w:abstractNumId="24" w15:restartNumberingAfterBreak="0">
     <w:nsid w:val="6E017038"/>
     <w:multiLevelType w:val="hybridMultilevel"/>
     <w:tmpl w:val="C95EC784"/>
@@ -8029,10 +8710,10 @@
       </w:rPr>
     </w:lvl>
   </w:abstractNum>
-  <w:abstractNum w:abstractNumId="22" w15:restartNumberingAfterBreak="0">
+  <w:abstractNum w:abstractNumId="25" w15:restartNumberingAfterBreak="0">
     <w:nsid w:val="6FCC26E3"/>
     <w:multiLevelType w:val="hybridMultilevel"/>
-    <w:tmpl w:val="3D0658FC"/>
+    <w:tmpl w:val="97A8ADE2"/>
     <w:lvl w:ilvl="0" w:tplc="0C00000B">
       <w:start w:val="1"/>
       <w:numFmt w:val="bullet"/>
@@ -8142,7 +8823,7 @@
       </w:rPr>
     </w:lvl>
   </w:abstractNum>
-  <w:abstractNum w:abstractNumId="23" w15:restartNumberingAfterBreak="0">
+  <w:abstractNum w:abstractNumId="26" w15:restartNumberingAfterBreak="0">
     <w:nsid w:val="77A13230"/>
     <w:multiLevelType w:val="hybridMultilevel"/>
     <w:tmpl w:val="267838EE"/>
@@ -8255,7 +8936,7 @@
       </w:rPr>
     </w:lvl>
   </w:abstractNum>
-  <w:abstractNum w:abstractNumId="24" w15:restartNumberingAfterBreak="0">
+  <w:abstractNum w:abstractNumId="27" w15:restartNumberingAfterBreak="0">
     <w:nsid w:val="7C3F486C"/>
     <w:multiLevelType w:val="hybridMultilevel"/>
     <w:tmpl w:val="2FEA7610"/>
@@ -8343,16 +9024,16 @@
     </w:lvl>
   </w:abstractNum>
   <w:num w:numId="1" w16cid:durableId="771390276">
-    <w:abstractNumId w:val="24"/>
+    <w:abstractNumId w:val="27"/>
   </w:num>
   <w:num w:numId="2" w16cid:durableId="186719841">
-    <w:abstractNumId w:val="16"/>
+    <w:abstractNumId w:val="19"/>
   </w:num>
   <w:num w:numId="3" w16cid:durableId="463541417">
-    <w:abstractNumId w:val="6"/>
+    <w:abstractNumId w:val="7"/>
   </w:num>
   <w:num w:numId="4" w16cid:durableId="1888642066">
-    <w:abstractNumId w:val="13"/>
+    <w:abstractNumId w:val="15"/>
   </w:num>
   <w:num w:numId="5" w16cid:durableId="1363675973">
     <w:abstractNumId w:val="2"/>
@@ -8361,52 +9042,52 @@
     <w:abstractNumId w:val="3"/>
   </w:num>
   <w:num w:numId="7" w16cid:durableId="1483542112">
-    <w:abstractNumId w:val="11"/>
+    <w:abstractNumId w:val="12"/>
   </w:num>
   <w:num w:numId="8" w16cid:durableId="1946620290">
-    <w:abstractNumId w:val="18"/>
+    <w:abstractNumId w:val="21"/>
   </w:num>
   <w:num w:numId="9" w16cid:durableId="893807603">
-    <w:abstractNumId w:val="8"/>
+    <w:abstractNumId w:val="9"/>
   </w:num>
   <w:num w:numId="10" w16cid:durableId="1877082297">
-    <w:abstractNumId w:val="19"/>
+    <w:abstractNumId w:val="22"/>
   </w:num>
   <w:num w:numId="11" w16cid:durableId="95951204">
-    <w:abstractNumId w:val="12"/>
+    <w:abstractNumId w:val="14"/>
   </w:num>
   <w:num w:numId="12" w16cid:durableId="1277055165">
     <w:abstractNumId w:val="4"/>
   </w:num>
   <w:num w:numId="13" w16cid:durableId="668171735">
-    <w:abstractNumId w:val="22"/>
+    <w:abstractNumId w:val="25"/>
   </w:num>
   <w:num w:numId="14" w16cid:durableId="1508904985">
-    <w:abstractNumId w:val="15"/>
+    <w:abstractNumId w:val="17"/>
   </w:num>
   <w:num w:numId="15" w16cid:durableId="962804009">
     <w:abstractNumId w:val="0"/>
   </w:num>
   <w:num w:numId="16" w16cid:durableId="135417464">
-    <w:abstractNumId w:val="7"/>
+    <w:abstractNumId w:val="8"/>
   </w:num>
   <w:num w:numId="17" w16cid:durableId="208687945">
-    <w:abstractNumId w:val="17"/>
+    <w:abstractNumId w:val="20"/>
   </w:num>
   <w:num w:numId="18" w16cid:durableId="1245994436">
-    <w:abstractNumId w:val="21"/>
+    <w:abstractNumId w:val="24"/>
   </w:num>
   <w:num w:numId="19" w16cid:durableId="1198734187">
-    <w:abstractNumId w:val="10"/>
+    <w:abstractNumId w:val="11"/>
   </w:num>
   <w:num w:numId="20" w16cid:durableId="1567766817">
+    <w:abstractNumId w:val="26"/>
+  </w:num>
+  <w:num w:numId="21" w16cid:durableId="1272474630">
     <w:abstractNumId w:val="23"/>
   </w:num>
-  <w:num w:numId="21" w16cid:durableId="1272474630">
-    <w:abstractNumId w:val="20"/>
-  </w:num>
   <w:num w:numId="22" w16cid:durableId="947860091">
-    <w:abstractNumId w:val="14"/>
+    <w:abstractNumId w:val="16"/>
   </w:num>
   <w:num w:numId="23" w16cid:durableId="1072392659">
     <w:abstractNumId w:val="5"/>
@@ -8415,7 +9096,16 @@
     <w:abstractNumId w:val="1"/>
   </w:num>
   <w:num w:numId="25" w16cid:durableId="482622635">
-    <w:abstractNumId w:val="9"/>
+    <w:abstractNumId w:val="10"/>
+  </w:num>
+  <w:num w:numId="26" w16cid:durableId="929005444">
+    <w:abstractNumId w:val="13"/>
+  </w:num>
+  <w:num w:numId="27" w16cid:durableId="1147743552">
+    <w:abstractNumId w:val="6"/>
+  </w:num>
+  <w:num w:numId="28" w16cid:durableId="1983540943">
+    <w:abstractNumId w:val="18"/>
   </w:num>
 </w:numbering>
 </file>
@@ -10159,7 +10849,7 @@
               <a:ea typeface="Cambria" panose="02040503050406030204" pitchFamily="18" charset="0"/>
               <a:cs typeface="Segoe UI" panose="020B0502040204020203" pitchFamily="34" charset="0"/>
             </a:rPr>
-            <a:t>Chef de projet et responsable programmation back-end</a:t>
+            <a:t>Project Chief and in charge of the back-end programming</a:t>
           </a:r>
         </a:p>
       </dgm:t>
@@ -10229,7 +10919,7 @@
               <a:ea typeface="Cambria" panose="02040503050406030204" pitchFamily="18" charset="0"/>
               <a:cs typeface="Segoe UI" panose="020B0502040204020203" pitchFamily="34" charset="0"/>
             </a:rPr>
-            <a:t>Directrice des operations et responsable programmation front-end</a:t>
+            <a:t>Operational Director and in charge of front-end programming</a:t>
           </a:r>
         </a:p>
       </dgm:t>
@@ -10327,7 +11017,7 @@
               <a:ea typeface="Cambria" panose="02040503050406030204" pitchFamily="18" charset="0"/>
               <a:cs typeface="Segoe UI" panose="020B0502040204020203" pitchFamily="34" charset="0"/>
             </a:rPr>
-            <a:t>Responsable programmation front-end</a:t>
+            <a:t>In charge of front-end programming</a:t>
           </a:r>
         </a:p>
       </dgm:t>
@@ -10425,7 +11115,7 @@
               <a:ea typeface="Cambria" panose="02040503050406030204" pitchFamily="18" charset="0"/>
               <a:cs typeface="Segoe UI" panose="020B0502040204020203" pitchFamily="34" charset="0"/>
             </a:rPr>
-            <a:t>Responsable programmation back-end</a:t>
+            <a:t>In charge of the back-end programming</a:t>
           </a:r>
         </a:p>
       </dgm:t>
@@ -10549,7 +11239,7 @@
       </dgm:spPr>
     </dgm:pt>
     <dgm:pt modelId="{950D450E-24EF-4FE6-9D5D-65FB47609E85}" type="pres">
-      <dgm:prSet presAssocID="{859B5178-2B1A-41DD-B5F4-2BD0D929BC17}" presName="text2" presStyleLbl="revTx" presStyleIdx="1" presStyleCnt="4" custScaleX="113954" custLinFactNeighborX="10783">
+      <dgm:prSet presAssocID="{859B5178-2B1A-41DD-B5F4-2BD0D929BC17}" presName="text2" presStyleLbl="revTx" presStyleIdx="1" presStyleCnt="4" custScaleX="127548" custLinFactNeighborX="19787" custLinFactNeighborY="-1351">
         <dgm:presLayoutVars>
           <dgm:chPref val="3"/>
         </dgm:presLayoutVars>
@@ -10585,7 +11275,7 @@
       </dgm:spPr>
     </dgm:pt>
     <dgm:pt modelId="{37EABAE0-4183-4B58-8884-4D347E759A2D}" type="pres">
-      <dgm:prSet presAssocID="{3130DD38-D659-4CA8-A909-7CEB470812E4}" presName="text2" presStyleLbl="revTx" presStyleIdx="2" presStyleCnt="4" custScaleX="113859" custScaleY="169878" custLinFactNeighborX="15574" custLinFactNeighborY="-23452">
+      <dgm:prSet presAssocID="{3130DD38-D659-4CA8-A909-7CEB470812E4}" presName="text2" presStyleLbl="revTx" presStyleIdx="2" presStyleCnt="4" custScaleX="134172" custScaleY="169878" custLinFactNeighborX="28179" custLinFactNeighborY="-24803">
         <dgm:presLayoutVars>
           <dgm:chPref val="3"/>
         </dgm:presLayoutVars>
@@ -10609,7 +11299,7 @@
       <dgm:spPr/>
     </dgm:pt>
     <dgm:pt modelId="{0C393CA9-522A-40F5-BA61-B67C4CCB3B24}" type="pres">
-      <dgm:prSet presAssocID="{FD2AD89F-8597-4CAE-8FA7-5FA6D89B9EF6}" presName="image2" presStyleLbl="node2" presStyleIdx="2" presStyleCnt="3" custLinFactNeighborX="2820" custLinFactNeighborY="-16489"/>
+      <dgm:prSet presAssocID="{FD2AD89F-8597-4CAE-8FA7-5FA6D89B9EF6}" presName="image2" presStyleLbl="node2" presStyleIdx="2" presStyleCnt="3" custLinFactNeighborX="8225" custLinFactNeighborY="-17840"/>
       <dgm:spPr>
         <a:xfrm>
           <a:off x="5398477" y="1220442"/>
@@ -10621,7 +11311,7 @@
       </dgm:spPr>
     </dgm:pt>
     <dgm:pt modelId="{8A345ADE-F403-4383-A020-B88CA27A3972}" type="pres">
-      <dgm:prSet presAssocID="{FD2AD89F-8597-4CAE-8FA7-5FA6D89B9EF6}" presName="text2" presStyleLbl="revTx" presStyleIdx="3" presStyleCnt="4" custScaleX="115666" custScaleY="143102" custLinFactNeighborX="67769" custLinFactNeighborY="-10805">
+      <dgm:prSet presAssocID="{FD2AD89F-8597-4CAE-8FA7-5FA6D89B9EF6}" presName="text2" presStyleLbl="revTx" presStyleIdx="3" presStyleCnt="4" custScaleX="115666" custScaleY="143102" custLinFactNeighborX="22050" custLinFactNeighborY="-12156">
         <dgm:presLayoutVars>
           <dgm:chPref val="3"/>
         </dgm:presLayoutVars>
@@ -10695,8 +11385,8 @@
       </dsp:nvSpPr>
       <dsp:spPr>
         <a:xfrm>
-          <a:off x="2564769" y="705238"/>
-          <a:ext cx="2026682" cy="829267"/>
+          <a:off x="2693584" y="704954"/>
+          <a:ext cx="2153603" cy="819953"/>
         </a:xfrm>
         <a:custGeom>
           <a:avLst/>
@@ -10756,8 +11446,8 @@
       </dsp:nvSpPr>
       <dsp:spPr>
         <a:xfrm>
-          <a:off x="2519049" y="705238"/>
-          <a:ext cx="91440" cy="791593"/>
+          <a:off x="2640212" y="704954"/>
+          <a:ext cx="91440" cy="791818"/>
         </a:xfrm>
         <a:custGeom>
           <a:avLst/>
@@ -10817,8 +11507,8 @@
       </dsp:nvSpPr>
       <dsp:spPr>
         <a:xfrm>
-          <a:off x="542219" y="705238"/>
-          <a:ext cx="2022549" cy="793568"/>
+          <a:off x="582215" y="704954"/>
+          <a:ext cx="2111369" cy="793792"/>
         </a:xfrm>
         <a:custGeom>
           <a:avLst/>
@@ -10878,8 +11568,8 @@
       </dsp:nvSpPr>
       <dsp:spPr>
         <a:xfrm>
-          <a:off x="2212150" y="0"/>
-          <a:ext cx="705238" cy="705238"/>
+          <a:off x="2341107" y="0"/>
+          <a:ext cx="704954" cy="704954"/>
         </a:xfrm>
         <a:prstGeom prst="ellipse">
           <a:avLst/>
@@ -10933,8 +11623,8 @@
       </dsp:nvSpPr>
       <dsp:spPr>
         <a:xfrm>
-          <a:off x="3024867" y="0"/>
-          <a:ext cx="2206755" cy="1276171"/>
+          <a:off x="3153497" y="0"/>
+          <a:ext cx="2205865" cy="1275656"/>
         </a:xfrm>
         <a:prstGeom prst="rect">
           <a:avLst/>
@@ -11009,13 +11699,13 @@
               <a:ea typeface="Cambria" panose="02040503050406030204" pitchFamily="18" charset="0"/>
               <a:cs typeface="Segoe UI" panose="020B0502040204020203" pitchFamily="34" charset="0"/>
             </a:rPr>
-            <a:t>Chef de projet et responsable programmation back-end</a:t>
+            <a:t>Project Chief and in charge of the back-end programming</a:t>
           </a:r>
         </a:p>
       </dsp:txBody>
       <dsp:txXfrm>
-        <a:off x="3024867" y="0"/>
-        <a:ext cx="2206755" cy="1276171"/>
+        <a:off x="3153497" y="0"/>
+        <a:ext cx="2205865" cy="1275656"/>
       </dsp:txXfrm>
     </dsp:sp>
     <dsp:sp modelId="{C2BB9363-0BFC-4A1C-B0FD-01E132C59852}">
@@ -11025,8 +11715,8 @@
       </dsp:nvSpPr>
       <dsp:spPr>
         <a:xfrm>
-          <a:off x="189600" y="1498807"/>
-          <a:ext cx="705238" cy="705238"/>
+          <a:off x="229738" y="1498746"/>
+          <a:ext cx="704954" cy="704954"/>
         </a:xfrm>
         <a:prstGeom prst="ellipse">
           <a:avLst/>
@@ -11080,8 +11770,8 @@
       </dsp:nvSpPr>
       <dsp:spPr>
         <a:xfrm>
-          <a:off x="938521" y="1497044"/>
-          <a:ext cx="1205471" cy="705238"/>
+          <a:off x="1001694" y="1487460"/>
+          <a:ext cx="1348732" cy="704954"/>
         </a:xfrm>
         <a:prstGeom prst="rect">
           <a:avLst/>
@@ -11156,13 +11846,13 @@
               <a:ea typeface="Cambria" panose="02040503050406030204" pitchFamily="18" charset="0"/>
               <a:cs typeface="Segoe UI" panose="020B0502040204020203" pitchFamily="34" charset="0"/>
             </a:rPr>
-            <a:t>Directrice des operations et responsable programmation front-end</a:t>
+            <a:t>Operational Director and in charge of front-end programming</a:t>
           </a:r>
         </a:p>
       </dsp:txBody>
       <dsp:txXfrm>
-        <a:off x="938521" y="1497044"/>
-        <a:ext cx="1205471" cy="705238"/>
+        <a:off x="1001694" y="1487460"/>
+        <a:ext cx="1348732" cy="704954"/>
       </dsp:txXfrm>
     </dsp:sp>
     <dsp:sp modelId="{5332454B-6B23-4474-B7C2-554DF99C891E}">
@@ -11172,8 +11862,8 @@
       </dsp:nvSpPr>
       <dsp:spPr>
         <a:xfrm>
-          <a:off x="2222264" y="1496832"/>
-          <a:ext cx="705238" cy="705238"/>
+          <a:off x="2333455" y="1496772"/>
+          <a:ext cx="704954" cy="704954"/>
         </a:xfrm>
         <a:prstGeom prst="ellipse">
           <a:avLst/>
@@ -11227,8 +11917,8 @@
       </dsp:nvSpPr>
       <dsp:spPr>
         <a:xfrm>
-          <a:off x="3002919" y="1331651"/>
-          <a:ext cx="1204466" cy="1198045"/>
+          <a:off x="3139686" y="1322134"/>
+          <a:ext cx="1418776" cy="1197562"/>
         </a:xfrm>
         <a:prstGeom prst="rect">
           <a:avLst/>
@@ -11303,13 +11993,13 @@
               <a:ea typeface="Cambria" panose="02040503050406030204" pitchFamily="18" charset="0"/>
               <a:cs typeface="Segoe UI" panose="020B0502040204020203" pitchFamily="34" charset="0"/>
             </a:rPr>
-            <a:t>Responsable programmation front-end</a:t>
+            <a:t>In charge of front-end programming</a:t>
           </a:r>
         </a:p>
       </dsp:txBody>
       <dsp:txXfrm>
-        <a:off x="3002919" y="1331651"/>
-        <a:ext cx="1204466" cy="1198045"/>
+        <a:off x="3139686" y="1322134"/>
+        <a:ext cx="1418776" cy="1197562"/>
       </dsp:txXfrm>
     </dsp:sp>
     <dsp:sp modelId="{0C393CA9-522A-40F5-BA61-B67C4CCB3B24}">
@@ -11319,8 +12009,8 @@
       </dsp:nvSpPr>
       <dsp:spPr>
         <a:xfrm>
-          <a:off x="4238832" y="1534506"/>
-          <a:ext cx="705238" cy="705238"/>
+          <a:off x="4494711" y="1524907"/>
+          <a:ext cx="704954" cy="704954"/>
         </a:xfrm>
         <a:prstGeom prst="ellipse">
           <a:avLst/>
@@ -11374,8 +12064,8 @@
       </dsp:nvSpPr>
       <dsp:spPr>
         <a:xfrm>
-          <a:off x="5034342" y="1420843"/>
-          <a:ext cx="1223582" cy="1009210"/>
+          <a:off x="5292011" y="1411289"/>
+          <a:ext cx="1223088" cy="1008803"/>
         </a:xfrm>
         <a:prstGeom prst="rect">
           <a:avLst/>
@@ -11450,13 +12140,13 @@
               <a:ea typeface="Cambria" panose="02040503050406030204" pitchFamily="18" charset="0"/>
               <a:cs typeface="Segoe UI" panose="020B0502040204020203" pitchFamily="34" charset="0"/>
             </a:rPr>
-            <a:t>Responsable programmation back-end</a:t>
+            <a:t>In charge of the back-end programming</a:t>
           </a:r>
         </a:p>
       </dsp:txBody>
       <dsp:txXfrm>
-        <a:off x="5034342" y="1420843"/>
-        <a:ext cx="1223582" cy="1009210"/>
+        <a:off x="5292011" y="1411289"/>
+        <a:ext cx="1223088" cy="1008803"/>
       </dsp:txXfrm>
     </dsp:sp>
   </dsp:spTree>
@@ -13266,9 +13956,12 @@
     <w:rsid w:val="002C5470"/>
     <w:rsid w:val="00366A46"/>
     <w:rsid w:val="003C6FEE"/>
+    <w:rsid w:val="005805ED"/>
     <w:rsid w:val="008B6BAF"/>
     <w:rsid w:val="009B3409"/>
     <w:rsid w:val="00A87309"/>
+    <w:rsid w:val="00A93FBF"/>
+    <w:rsid w:val="00D62A9D"/>
     <w:rsid w:val="00DF5A06"/>
     <w:rsid w:val="00ED02FB"/>
     <w:rsid w:val="00F07D93"/>

--- a/analysis/specifications.docx
+++ b/analysis/specifications.docx
@@ -8,82 +8,18 @@
           <w:noProof/>
           <w:lang w:eastAsia="fr-FR"/>
         </w:rPr>
-        <w:drawing>
-          <wp:anchor distT="0" distB="0" distL="114300" distR="114300" simplePos="0" relativeHeight="251658240" behindDoc="1" locked="0" layoutInCell="1" allowOverlap="1" wp14:anchorId="0BAC6225" wp14:editId="6F3DE01C">
-            <wp:simplePos x="0" y="0"/>
-            <wp:positionH relativeFrom="page">
-              <wp:posOffset>-786765</wp:posOffset>
-            </wp:positionH>
-            <wp:positionV relativeFrom="page">
-              <wp:align>top</wp:align>
-            </wp:positionV>
-            <wp:extent cx="8606300" cy="4846955"/>
-            <wp:effectExtent l="0" t="0" r="4445" b="0"/>
-            <wp:wrapNone/>
-            <wp:docPr id="1" name="Image 1"/>
-            <wp:cNvGraphicFramePr>
-              <a:graphicFrameLocks xmlns:a="http://schemas.openxmlformats.org/drawingml/2006/main" noChangeAspect="1"/>
-            </wp:cNvGraphicFramePr>
-            <a:graphic xmlns:a="http://schemas.openxmlformats.org/drawingml/2006/main">
-              <a:graphicData uri="http://schemas.openxmlformats.org/drawingml/2006/picture">
-                <pic:pic xmlns:pic="http://schemas.openxmlformats.org/drawingml/2006/picture">
-                  <pic:nvPicPr>
-                    <pic:cNvPr id="1" name="image-7-11.jpg"/>
-                    <pic:cNvPicPr/>
-                  </pic:nvPicPr>
-                  <pic:blipFill>
-                    <a:blip r:embed="rId8">
-                      <a:extLst>
-                        <a:ext uri="{28A0092B-C50C-407E-A947-70E740481C1C}">
-                          <a14:useLocalDpi xmlns:a14="http://schemas.microsoft.com/office/drawing/2010/main" val="0"/>
-                        </a:ext>
-                        <a:ext uri="{837473B0-CC2E-450A-ABE3-18F120FF3D39}">
-                          <a1611:picAttrSrcUrl xmlns:a1611="http://schemas.microsoft.com/office/drawing/2016/11/main" r:id="rId9"/>
-                        </a:ext>
-                      </a:extLst>
-                    </a:blip>
-                    <a:stretch>
-                      <a:fillRect/>
-                    </a:stretch>
-                  </pic:blipFill>
-                  <pic:spPr>
-                    <a:xfrm>
-                      <a:off x="0" y="0"/>
-                      <a:ext cx="8606300" cy="4846955"/>
-                    </a:xfrm>
-                    <a:prstGeom prst="rect">
-                      <a:avLst/>
-                    </a:prstGeom>
-                  </pic:spPr>
-                </pic:pic>
-              </a:graphicData>
-            </a:graphic>
-            <wp14:sizeRelH relativeFrom="margin">
-              <wp14:pctWidth>0</wp14:pctWidth>
-            </wp14:sizeRelH>
-            <wp14:sizeRelV relativeFrom="margin">
-              <wp14:pctHeight>0</wp14:pctHeight>
-            </wp14:sizeRelV>
-          </wp:anchor>
-        </w:drawing>
-      </w:r>
-      <w:r>
-        <w:rPr>
-          <w:noProof/>
-          <w:lang w:eastAsia="fr-FR"/>
-        </w:rPr>
         <mc:AlternateContent>
           <mc:Choice Requires="wps">
             <w:drawing>
-              <wp:anchor distT="0" distB="0" distL="114300" distR="114300" simplePos="0" relativeHeight="251660288" behindDoc="1" locked="0" layoutInCell="1" allowOverlap="1" wp14:anchorId="0605C332" wp14:editId="6803A8B1">
+              <wp:anchor distT="0" distB="0" distL="114300" distR="114300" simplePos="0" relativeHeight="251660288" behindDoc="1" locked="0" layoutInCell="1" allowOverlap="1" wp14:anchorId="0605C332" wp14:editId="723B721E">
                 <wp:simplePos x="0" y="0"/>
                 <wp:positionH relativeFrom="column">
-                  <wp:posOffset>-200955</wp:posOffset>
+                  <wp:posOffset>-203835</wp:posOffset>
                 </wp:positionH>
                 <wp:positionV relativeFrom="page">
-                  <wp:posOffset>935665</wp:posOffset>
+                  <wp:posOffset>895350</wp:posOffset>
                 </wp:positionV>
-                <wp:extent cx="3938905" cy="8484782"/>
+                <wp:extent cx="3938905" cy="8522335"/>
                 <wp:effectExtent l="0" t="0" r="4445" b="0"/>
                 <wp:wrapNone/>
                 <wp:docPr id="3" name="Rectangle 3" descr="rectangle blanc pour le texte sur la couverture"/>
@@ -95,7 +31,7 @@
                       <wps:spPr>
                         <a:xfrm>
                           <a:off x="0" y="0"/>
-                          <a:ext cx="3938905" cy="8484782"/>
+                          <a:ext cx="3938905" cy="8522335"/>
                         </a:xfrm>
                         <a:prstGeom prst="rect">
                           <a:avLst/>
@@ -155,7 +91,7 @@
           </mc:Choice>
           <mc:Fallback>
             <w:pict>
-              <v:rect w14:anchorId="0605C332" id="Rectangle 3" o:spid="_x0000_s1026" alt="rectangle blanc pour le texte sur la couverture" style="position:absolute;margin-left:-15.8pt;margin-top:73.65pt;width:310.15pt;height:668.1pt;z-index:-251656192;visibility:visible;mso-wrap-style:square;mso-width-percent:0;mso-height-percent:0;mso-wrap-distance-left:9pt;mso-wrap-distance-top:0;mso-wrap-distance-right:9pt;mso-wrap-distance-bottom:0;mso-position-horizontal:absolute;mso-position-horizontal-relative:text;mso-position-vertical:absolute;mso-position-vertical-relative:page;mso-width-percent:0;mso-height-percent:0;mso-width-relative:margin;mso-height-relative:margin;v-text-anchor:middle" o:gfxdata="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" fillcolor="white [3212]" stroked="f" strokeweight="2pt">
+              <v:rect w14:anchorId="0605C332" id="Rectangle 3" o:spid="_x0000_s1026" alt="rectangle blanc pour le texte sur la couverture" style="position:absolute;margin-left:-16.05pt;margin-top:70.5pt;width:310.15pt;height:671.05pt;z-index:-251656192;visibility:visible;mso-wrap-style:square;mso-width-percent:0;mso-height-percent:0;mso-wrap-distance-left:9pt;mso-wrap-distance-top:0;mso-wrap-distance-right:9pt;mso-wrap-distance-bottom:0;mso-position-horizontal:absolute;mso-position-horizontal-relative:text;mso-position-vertical:absolute;mso-position-vertical-relative:page;mso-width-percent:0;mso-height-percent:0;mso-width-relative:margin;mso-height-relative:margin;v-text-anchor:middle" o:gfxdata="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" fillcolor="white [3212]" stroked="f" strokeweight="2pt">
                 <v:textbox>
                   <w:txbxContent>
                     <w:p>
@@ -173,6 +109,67 @@
             </w:pict>
           </mc:Fallback>
         </mc:AlternateContent>
+      </w:r>
+      <w:r>
+        <w:rPr>
+          <w:noProof/>
+          <w:lang w:eastAsia="fr-FR"/>
+        </w:rPr>
+        <w:drawing>
+          <wp:anchor distT="0" distB="0" distL="114300" distR="114300" simplePos="0" relativeHeight="251658240" behindDoc="1" locked="0" layoutInCell="1" allowOverlap="1" wp14:anchorId="0BAC6225" wp14:editId="263F222F">
+            <wp:simplePos x="0" y="0"/>
+            <wp:positionH relativeFrom="page">
+              <wp:posOffset>9526</wp:posOffset>
+            </wp:positionH>
+            <wp:positionV relativeFrom="page">
+              <wp:align>top</wp:align>
+            </wp:positionV>
+            <wp:extent cx="7553012" cy="4846320"/>
+            <wp:effectExtent l="0" t="0" r="0" b="0"/>
+            <wp:wrapNone/>
+            <wp:docPr id="1" name="Image 1"/>
+            <wp:cNvGraphicFramePr>
+              <a:graphicFrameLocks xmlns:a="http://schemas.openxmlformats.org/drawingml/2006/main" noChangeAspect="1"/>
+            </wp:cNvGraphicFramePr>
+            <a:graphic xmlns:a="http://schemas.openxmlformats.org/drawingml/2006/main">
+              <a:graphicData uri="http://schemas.openxmlformats.org/drawingml/2006/picture">
+                <pic:pic xmlns:pic="http://schemas.openxmlformats.org/drawingml/2006/picture">
+                  <pic:nvPicPr>
+                    <pic:cNvPr id="1" name="Image 1"/>
+                    <pic:cNvPicPr/>
+                  </pic:nvPicPr>
+                  <pic:blipFill>
+                    <a:blip r:embed="rId8" cstate="print">
+                      <a:extLst>
+                        <a:ext uri="{28A0092B-C50C-407E-A947-70E740481C1C}">
+                          <a14:useLocalDpi xmlns:a14="http://schemas.microsoft.com/office/drawing/2010/main" val="0"/>
+                        </a:ext>
+                      </a:extLst>
+                    </a:blip>
+                    <a:stretch>
+                      <a:fillRect/>
+                    </a:stretch>
+                  </pic:blipFill>
+                  <pic:spPr>
+                    <a:xfrm>
+                      <a:off x="0" y="0"/>
+                      <a:ext cx="7553012" cy="4846320"/>
+                    </a:xfrm>
+                    <a:prstGeom prst="rect">
+                      <a:avLst/>
+                    </a:prstGeom>
+                  </pic:spPr>
+                </pic:pic>
+              </a:graphicData>
+            </a:graphic>
+            <wp14:sizeRelH relativeFrom="margin">
+              <wp14:pctWidth>0</wp14:pctWidth>
+            </wp14:sizeRelH>
+            <wp14:sizeRelV relativeFrom="margin">
+              <wp14:pctHeight>0</wp14:pctHeight>
+            </wp14:sizeRelV>
+          </wp:anchor>
+        </w:drawing>
       </w:r>
     </w:p>
     <w:tbl>
@@ -4554,7 +4551,7 @@
             <wp:cNvGraphicFramePr/>
             <a:graphic xmlns:a="http://schemas.openxmlformats.org/drawingml/2006/main">
               <a:graphicData uri="http://schemas.openxmlformats.org/drawingml/2006/diagram">
-                <dgm:relIds xmlns:dgm="http://schemas.openxmlformats.org/drawingml/2006/diagram" xmlns:r="http://schemas.openxmlformats.org/officeDocument/2006/relationships" r:dm="rId10" r:lo="rId11" r:qs="rId12" r:cs="rId13"/>
+                <dgm:relIds xmlns:dgm="http://schemas.openxmlformats.org/drawingml/2006/diagram" xmlns:r="http://schemas.openxmlformats.org/officeDocument/2006/relationships" r:dm="rId9" r:lo="rId10" r:qs="rId11" r:cs="rId12"/>
               </a:graphicData>
             </a:graphic>
             <wp14:sizeRelH relativeFrom="margin">
@@ -5642,8 +5639,8 @@
       </w:pPr>
     </w:p>
     <w:sectPr>
-      <w:headerReference w:type="default" r:id="rId15"/>
-      <w:footerReference w:type="default" r:id="rId16"/>
+      <w:headerReference w:type="default" r:id="rId14"/>
+      <w:footerReference w:type="default" r:id="rId15"/>
       <w:pgSz w:w="11906" w:h="16838" w:code="9"/>
       <w:pgMar w:top="720" w:right="936" w:bottom="720" w:left="936" w:header="0" w:footer="289" w:gutter="0"/>
       <w:pgNumType w:start="1"/>
@@ -11364,7 +11361,7 @@
   <dgm:whole/>
   <dgm:extLst>
     <a:ext uri="http://schemas.microsoft.com/office/drawing/2008/diagram">
-      <dsp:dataModelExt xmlns:dsp="http://schemas.microsoft.com/office/drawing/2008/diagram" relId="rId14" minVer="http://schemas.openxmlformats.org/drawingml/2006/diagram"/>
+      <dsp:dataModelExt xmlns:dsp="http://schemas.microsoft.com/office/drawing/2008/diagram" relId="rId13" minVer="http://schemas.openxmlformats.org/drawingml/2006/diagram"/>
     </a:ext>
   </dgm:extLst>
 </dgm:dataModel>
@@ -13956,7 +13953,7 @@
     <w:rsid w:val="002C5470"/>
     <w:rsid w:val="00366A46"/>
     <w:rsid w:val="003C6FEE"/>
-    <w:rsid w:val="005805ED"/>
+    <w:rsid w:val="004128BB"/>
     <w:rsid w:val="008B6BAF"/>
     <w:rsid w:val="009B3409"/>
     <w:rsid w:val="00A87309"/>

--- a/analysis/specifications.docx
+++ b/analysis/specifications.docx
@@ -694,7 +694,7 @@
                     <w:szCs w:val="20"/>
                     <w:lang w:val="en-GB" w:bidi="fr-FR"/>
                   </w:rPr>
-                  <w:t>3 May</w:t>
+                  <w:t>6 May</w:t>
                 </w:r>
                 <w:r>
                   <w:rPr>
@@ -4536,7 +4536,7 @@
           <w:szCs w:val="28"/>
         </w:rPr>
         <w:drawing>
-          <wp:anchor distT="0" distB="0" distL="114300" distR="114300" simplePos="0" relativeHeight="251662336" behindDoc="0" locked="0" layoutInCell="1" allowOverlap="1" wp14:anchorId="08B703D3" wp14:editId="1604EFFB">
+          <wp:anchor distT="0" distB="0" distL="114300" distR="114300" simplePos="0" relativeHeight="251662336" behindDoc="0" locked="0" layoutInCell="1" allowOverlap="1" wp14:anchorId="08B703D3" wp14:editId="22947528">
             <wp:simplePos x="0" y="0"/>
             <wp:positionH relativeFrom="margin">
               <wp:posOffset>110490</wp:posOffset>
@@ -10846,7 +10846,7 @@
               <a:ea typeface="Cambria" panose="02040503050406030204" pitchFamily="18" charset="0"/>
               <a:cs typeface="Segoe UI" panose="020B0502040204020203" pitchFamily="34" charset="0"/>
             </a:rPr>
-            <a:t>Project Chief and in charge of the back-end programming</a:t>
+            <a:t>Project Manager and in charge of the back-end programming</a:t>
           </a:r>
         </a:p>
       </dgm:t>
@@ -10916,7 +10916,7 @@
               <a:ea typeface="Cambria" panose="02040503050406030204" pitchFamily="18" charset="0"/>
               <a:cs typeface="Segoe UI" panose="020B0502040204020203" pitchFamily="34" charset="0"/>
             </a:rPr>
-            <a:t>Operational Director and in charge of front-end programming</a:t>
+            <a:t>Organizational Director and in charge of front-end programming</a:t>
           </a:r>
         </a:p>
       </dgm:t>
@@ -10951,6 +10951,16 @@
             </a:path>
           </a:pathLst>
         </a:custGeom>
+        <a:ln>
+          <a:solidFill>
+            <a:schemeClr val="accent1">
+              <a:shade val="60000"/>
+              <a:hueOff val="0"/>
+              <a:satOff val="0"/>
+              <a:lumOff val="0"/>
+            </a:schemeClr>
+          </a:solidFill>
+        </a:ln>
       </dgm:spPr>
       <dgm:t>
         <a:bodyPr/>
@@ -11060,6 +11070,9 @@
             </a:path>
           </a:pathLst>
         </a:custGeom>
+        <a:ln>
+          <a:noFill/>
+        </a:ln>
       </dgm:spPr>
       <dgm:t>
         <a:bodyPr/>
@@ -11471,15 +11484,7 @@
         </a:custGeom>
         <a:noFill/>
         <a:ln w="25400">
-          <a:solidFill>
-            <a:schemeClr val="accent1">
-              <a:shade val="60000"/>
-              <a:hueOff val="0"/>
-              <a:satOff val="0"/>
-              <a:lumOff val="0"/>
-              <a:alphaOff val="0"/>
-            </a:schemeClr>
-          </a:solidFill>
+          <a:noFill/>
           <a:prstDash val="solid"/>
         </a:ln>
         <a:effectLst/>
@@ -11538,7 +11543,6 @@
               <a:hueOff val="0"/>
               <a:satOff val="0"/>
               <a:lumOff val="0"/>
-              <a:alphaOff val="0"/>
             </a:schemeClr>
           </a:solidFill>
           <a:prstDash val="solid"/>
@@ -11696,7 +11700,7 @@
               <a:ea typeface="Cambria" panose="02040503050406030204" pitchFamily="18" charset="0"/>
               <a:cs typeface="Segoe UI" panose="020B0502040204020203" pitchFamily="34" charset="0"/>
             </a:rPr>
-            <a:t>Project Chief and in charge of the back-end programming</a:t>
+            <a:t>Project Manager and in charge of the back-end programming</a:t>
           </a:r>
         </a:p>
       </dsp:txBody>
@@ -11843,7 +11847,7 @@
               <a:ea typeface="Cambria" panose="02040503050406030204" pitchFamily="18" charset="0"/>
               <a:cs typeface="Segoe UI" panose="020B0502040204020203" pitchFamily="34" charset="0"/>
             </a:rPr>
-            <a:t>Operational Director and in charge of front-end programming</a:t>
+            <a:t>Organizational Director and in charge of front-end programming</a:t>
           </a:r>
         </a:p>
       </dsp:txBody>
@@ -13953,11 +13957,12 @@
     <w:rsid w:val="002C5470"/>
     <w:rsid w:val="00366A46"/>
     <w:rsid w:val="003C6FEE"/>
-    <w:rsid w:val="004128BB"/>
     <w:rsid w:val="008B6BAF"/>
     <w:rsid w:val="009B3409"/>
     <w:rsid w:val="00A87309"/>
+    <w:rsid w:val="00A9389A"/>
     <w:rsid w:val="00A93FBF"/>
+    <w:rsid w:val="00D20A91"/>
     <w:rsid w:val="00D62A9D"/>
     <w:rsid w:val="00DF5A06"/>
     <w:rsid w:val="00ED02FB"/>

--- a/analysis/specifications.docx
+++ b/analysis/specifications.docx
@@ -1,6 +1,6 @@
 
 <file path=word/document.xml><?xml version="1.0" encoding="utf-8"?>
-<w:document xmlns:wpc="http://schemas.microsoft.com/office/word/2010/wordprocessingCanvas" xmlns:cx="http://schemas.microsoft.com/office/drawing/2014/chartex" xmlns:cx1="http://schemas.microsoft.com/office/drawing/2015/9/8/chartex" xmlns:cx2="http://schemas.microsoft.com/office/drawing/2015/10/21/chartex" xmlns:cx3="http://schemas.microsoft.com/office/drawing/2016/5/9/chartex" xmlns:cx4="http://schemas.microsoft.com/office/drawing/2016/5/10/chartex" xmlns:cx5="http://schemas.microsoft.com/office/drawing/2016/5/11/chartex" xmlns:cx6="http://schemas.microsoft.com/office/drawing/2016/5/12/chartex" xmlns:cx7="http://schemas.microsoft.com/office/drawing/2016/5/13/chartex" xmlns:cx8="http://schemas.microsoft.com/office/drawing/2016/5/14/chartex" xmlns:mc="http://schemas.openxmlformats.org/markup-compatibility/2006" xmlns:aink="http://schemas.microsoft.com/office/drawing/2016/ink" xmlns:am3d="http://schemas.microsoft.com/office/drawing/2017/model3d" xmlns:o="urn:schemas-microsoft-com:office:office" xmlns:oel="http://schemas.microsoft.com/office/2019/extlst" xmlns:r="http://schemas.openxmlformats.org/officeDocument/2006/relationships" xmlns:m="http://schemas.openxmlformats.org/officeDocument/2006/math" xmlns:v="urn:schemas-microsoft-com:vml" xmlns:wp14="http://schemas.microsoft.com/office/word/2010/wordprocessingDrawing" xmlns:wp="http://schemas.openxmlformats.org/drawingml/2006/wordprocessingDrawing" xmlns:w10="urn:schemas-microsoft-com:office:word" xmlns:w="http://schemas.openxmlformats.org/wordprocessingml/2006/main" xmlns:w14="http://schemas.microsoft.com/office/word/2010/wordml" xmlns:w15="http://schemas.microsoft.com/office/word/2012/wordml" xmlns:w16cex="http://schemas.microsoft.com/office/word/2018/wordml/cex" xmlns:w16cid="http://schemas.microsoft.com/office/word/2016/wordml/cid" xmlns:w16="http://schemas.microsoft.com/office/word/2018/wordml" xmlns:w16sdtdh="http://schemas.microsoft.com/office/word/2020/wordml/sdtdatahash" xmlns:w16se="http://schemas.microsoft.com/office/word/2015/wordml/symex" xmlns:wpg="http://schemas.microsoft.com/office/word/2010/wordprocessingGroup" xmlns:wpi="http://schemas.microsoft.com/office/word/2010/wordprocessingInk" xmlns:wne="http://schemas.microsoft.com/office/word/2006/wordml" xmlns:wps="http://schemas.microsoft.com/office/word/2010/wordprocessingShape" mc:Ignorable="w14 w15 w16se w16cid w16 w16cex w16sdtdh wp14">
+<w:document xmlns:wpc="http://schemas.microsoft.com/office/word/2010/wordprocessingCanvas" xmlns:cx="http://schemas.microsoft.com/office/drawing/2014/chartex" xmlns:cx1="http://schemas.microsoft.com/office/drawing/2015/9/8/chartex" xmlns:cx2="http://schemas.microsoft.com/office/drawing/2015/10/21/chartex" xmlns:cx3="http://schemas.microsoft.com/office/drawing/2016/5/9/chartex" xmlns:cx4="http://schemas.microsoft.com/office/drawing/2016/5/10/chartex" xmlns:cx5="http://schemas.microsoft.com/office/drawing/2016/5/11/chartex" xmlns:cx6="http://schemas.microsoft.com/office/drawing/2016/5/12/chartex" xmlns:cx7="http://schemas.microsoft.com/office/drawing/2016/5/13/chartex" xmlns:cx8="http://schemas.microsoft.com/office/drawing/2016/5/14/chartex" xmlns:mc="http://schemas.openxmlformats.org/markup-compatibility/2006" xmlns:aink="http://schemas.microsoft.com/office/drawing/2016/ink" xmlns:am3d="http://schemas.microsoft.com/office/drawing/2017/model3d" xmlns:o="urn:schemas-microsoft-com:office:office" xmlns:r="http://schemas.openxmlformats.org/officeDocument/2006/relationships" xmlns:m="http://schemas.openxmlformats.org/officeDocument/2006/math" xmlns:v="urn:schemas-microsoft-com:vml" xmlns:wp14="http://schemas.microsoft.com/office/word/2010/wordprocessingDrawing" xmlns:wp="http://schemas.openxmlformats.org/drawingml/2006/wordprocessingDrawing" xmlns:w10="urn:schemas-microsoft-com:office:word" xmlns:w="http://schemas.openxmlformats.org/wordprocessingml/2006/main" xmlns:w14="http://schemas.microsoft.com/office/word/2010/wordml" xmlns:w15="http://schemas.microsoft.com/office/word/2012/wordml" xmlns:w16cex="http://schemas.microsoft.com/office/word/2018/wordml/cex" xmlns:w16cid="http://schemas.microsoft.com/office/word/2016/wordml/cid" xmlns:w16="http://schemas.microsoft.com/office/word/2018/wordml" xmlns:w16se="http://schemas.microsoft.com/office/word/2015/wordml/symex" xmlns:wpg="http://schemas.microsoft.com/office/word/2010/wordprocessingGroup" xmlns:wpi="http://schemas.microsoft.com/office/word/2010/wordprocessingInk" xmlns:wne="http://schemas.microsoft.com/office/word/2006/wordml" xmlns:wps="http://schemas.microsoft.com/office/word/2010/wordprocessingShape" mc:Ignorable="w14 w15 w16se w16cid w16 w16cex wp14">
   <w:body>
     <w:p>
       <w:r>
@@ -89,7 +89,7 @@
               </wp:anchor>
             </w:drawing>
           </mc:Choice>
-          <mc:Fallback>
+          <mc:Fallback xmlns:w16sdtdh="http://schemas.microsoft.com/office/word/2020/wordml/sdtdatahash" xmlns:oel="http://schemas.microsoft.com/office/2019/extlst">
             <w:pict>
               <v:rect w14:anchorId="0605C332" id="Rectangle 3" o:spid="_x0000_s1026" alt="rectangle blanc pour le texte sur la couverture" style="position:absolute;margin-left:-16.05pt;margin-top:70.5pt;width:310.15pt;height:671.05pt;z-index:-251656192;visibility:visible;mso-wrap-style:square;mso-width-percent:0;mso-height-percent:0;mso-wrap-distance-left:9pt;mso-wrap-distance-top:0;mso-wrap-distance-right:9pt;mso-wrap-distance-bottom:0;mso-position-horizontal:absolute;mso-position-horizontal-relative:text;mso-position-vertical:absolute;mso-position-vertical-relative:page;mso-width-percent:0;mso-height-percent:0;mso-width-relative:margin;mso-height-relative:margin;v-text-anchor:middle" o:gfxdata="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" fillcolor="white [3212]" stroked="f" strokeweight="2pt">
                 <v:textbox>
@@ -242,7 +242,7 @@
                               <w:txbxContent>
                                 <w:p>
                                   <w:pPr>
-                                    <w:pStyle w:val="Title"/>
+                                    <w:pStyle w:val="Titre"/>
                                     <w:rPr>
                                       <w:lang w:val="en-GB" w:bidi="fr-FR"/>
                                     </w:rPr>
@@ -256,7 +256,7 @@
                                 </w:p>
                                 <w:p>
                                   <w:pPr>
-                                    <w:pStyle w:val="Subtitle"/>
+                                    <w:pStyle w:val="Sous-titre"/>
                                     <w:rPr>
                                       <w:rFonts w:ascii="Segoe UI" w:hAnsi="Segoe UI" w:cs="Segoe UI"/>
                                       <w:sz w:val="36"/>
@@ -286,7 +286,7 @@
                     </wp:inline>
                   </w:drawing>
                 </mc:Choice>
-                <mc:Fallback>
+                <mc:Fallback xmlns:w16sdtdh="http://schemas.microsoft.com/office/word/2020/wordml/sdtdatahash" xmlns:oel="http://schemas.microsoft.com/office/2019/extlst">
                   <w:pict>
                     <v:shapetype w14:anchorId="6A665FED" id="_x0000_t202" coordsize="21600,21600" o:spt="202" path="m,l,21600r21600,l21600,xe">
                       <v:stroke joinstyle="miter"/>
@@ -389,7 +389,7 @@
                     </wp:inline>
                   </w:drawing>
                 </mc:Choice>
-                <mc:Fallback>
+                <mc:Fallback xmlns:w16sdtdh="http://schemas.microsoft.com/office/word/2020/wordml/sdtdatahash" xmlns:oel="http://schemas.microsoft.com/office/2019/extlst">
                   <w:pict>
                     <v:line w14:anchorId="1684F8E9" id="Connecteur droit 5" o:spid="_x0000_s1026" alt="séparateur de texte" style="visibility:visible;mso-wrap-style:square;mso-left-percent:-10001;mso-top-percent:-10001;mso-position-horizontal:absolute;mso-position-horizontal-relative:char;mso-position-vertical:absolute;mso-position-vertical-relative:line;mso-left-percent:-10001;mso-top-percent:-10001" from="0,0" to="109.5pt,0" o:gfxdata="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" strokecolor="#082a75 [3215]" strokeweight="3pt">
                       <w10:anchorlock/>
@@ -661,7 +661,7 @@
                 </w:pPr>
                 <w:r>
                   <w:rPr>
-                    <w:rStyle w:val="SubtitleChar"/>
+                    <w:rStyle w:val="Sous-titreCar"/>
                     <w:rFonts w:ascii="Segoe UI" w:hAnsi="Segoe UI" w:cs="Segoe UI"/>
                     <w:szCs w:val="20"/>
                     <w:lang w:val="en-GB" w:bidi="fr-FR"/>
@@ -670,7 +670,7 @@
                 </w:r>
                 <w:r>
                   <w:rPr>
-                    <w:rStyle w:val="SubtitleChar"/>
+                    <w:rStyle w:val="Sous-titreCar"/>
                     <w:rFonts w:ascii="Segoe UI" w:hAnsi="Segoe UI" w:cs="Segoe UI"/>
                     <w:szCs w:val="20"/>
                     <w:lang w:val="en-GB" w:bidi="fr-FR"/>
@@ -679,7 +679,7 @@
                 </w:r>
                 <w:r>
                   <w:rPr>
-                    <w:rStyle w:val="SubtitleChar"/>
+                    <w:rStyle w:val="Sous-titreCar"/>
                     <w:rFonts w:ascii="Segoe UI" w:hAnsi="Segoe UI" w:cs="Segoe UI"/>
                     <w:szCs w:val="20"/>
                     <w:lang w:val="en-GB" w:bidi="fr-FR"/>
@@ -688,17 +688,17 @@
                 </w:r>
                 <w:r>
                   <w:rPr>
-                    <w:rStyle w:val="SubtitleChar"/>
+                    <w:rStyle w:val="Sous-titreCar"/>
                     <w:rFonts w:ascii="Segoe UI" w:hAnsi="Segoe UI" w:cs="Segoe UI"/>
                     <w:noProof/>
                     <w:szCs w:val="20"/>
                     <w:lang w:val="en-GB" w:bidi="fr-FR"/>
                   </w:rPr>
-                  <w:t>6 May</w:t>
+                  <w:t>9 May</w:t>
                 </w:r>
                 <w:r>
                   <w:rPr>
-                    <w:rStyle w:val="SubtitleChar"/>
+                    <w:rStyle w:val="Sous-titreCar"/>
                     <w:rFonts w:ascii="Segoe UI" w:hAnsi="Segoe UI" w:cs="Segoe UI"/>
                     <w:szCs w:val="20"/>
                     <w:lang w:val="en-GB" w:bidi="fr-FR"/>
@@ -707,7 +707,7 @@
                 </w:r>
                 <w:r>
                   <w:rPr>
-                    <w:rStyle w:val="SubtitleChar"/>
+                    <w:rStyle w:val="Sous-titreCar"/>
                     <w:rFonts w:ascii="Segoe UI" w:hAnsi="Segoe UI" w:cs="Segoe UI"/>
                     <w:szCs w:val="20"/>
                     <w:lang w:bidi="fr-FR"/>
@@ -779,7 +779,7 @@
                     </wp:inline>
                   </w:drawing>
                 </mc:Choice>
-                <mc:Fallback>
+                <mc:Fallback xmlns:w16sdtdh="http://schemas.microsoft.com/office/word/2020/wordml/sdtdatahash" xmlns:oel="http://schemas.microsoft.com/office/2019/extlst">
                   <w:pict>
                     <v:line w14:anchorId="13B6BFD9" id="Connecteur droit 6" o:spid="_x0000_s1026" alt="séparateur de texte" style="visibility:visible;mso-wrap-style:square;mso-left-percent:-10001;mso-top-percent:-10001;mso-position-horizontal:absolute;mso-position-horizontal-relative:char;mso-position-vertical:absolute;mso-position-vertical-relative:line;mso-left-percent:-10001;mso-top-percent:-10001" from="0,0" to="117.65pt,0" o:gfxdata="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" strokecolor="#082a75 [3215]" strokeweight="3pt">
                       <w10:anchorlock/>
@@ -935,7 +935,7 @@
               </wp:anchor>
             </w:drawing>
           </mc:Choice>
-          <mc:Fallback>
+          <mc:Fallback xmlns:w16sdtdh="http://schemas.microsoft.com/office/word/2020/wordml/sdtdatahash" xmlns:oel="http://schemas.microsoft.com/office/2019/extlst">
             <w:pict>
               <v:rect w14:anchorId="06AC2C31" id="Rectangle 2" o:spid="_x0000_s1026" alt="rectangle coloré" style="position:absolute;margin-left:-59.2pt;margin-top:381.65pt;width:611.1pt;height:459.95pt;z-index:-251657216;visibility:visible;mso-wrap-style:square;mso-height-percent:0;mso-wrap-distance-left:9pt;mso-wrap-distance-top:0;mso-wrap-distance-right:9pt;mso-wrap-distance-bottom:0;mso-position-horizontal:absolute;mso-position-horizontal-relative:text;mso-position-vertical:absolute;mso-position-vertical-relative:page;mso-height-percent:0;mso-height-relative:margin;v-text-anchor:middle" o:gfxdata="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" fillcolor="#34aba2 [3206]" stroked="f" strokeweight="2pt">
                 <w10:wrap anchory="page"/>
@@ -989,7 +989,7 @@
       <w:sdtContent>
         <w:p>
           <w:pPr>
-            <w:pStyle w:val="TOCHeading"/>
+            <w:pStyle w:val="En-ttedetabledesmatires"/>
             <w:spacing w:line="360" w:lineRule="auto"/>
             <w:jc w:val="center"/>
             <w:rPr>
@@ -1005,7 +1005,7 @@
         </w:p>
         <w:p>
           <w:pPr>
-            <w:pStyle w:val="TOC1"/>
+            <w:pStyle w:val="TM1"/>
             <w:tabs>
               <w:tab w:val="left" w:pos="440"/>
               <w:tab w:val="right" w:leader="dot" w:pos="10024"/>
@@ -1016,7 +1016,7 @@
               <w:noProof/>
               <w:sz w:val="32"/>
               <w:szCs w:val="32"/>
-              <w:lang w:val="en-CM" w:eastAsia="en-CM"/>
+              <w:lang/>
             </w:rPr>
           </w:pPr>
           <w:r>
@@ -1046,7 +1046,7 @@
           <w:hyperlink w:anchor="_Toc102467841" w:history="1">
             <w:r>
               <w:rPr>
-                <w:rStyle w:val="Hyperlink"/>
+                <w:rStyle w:val="Lienhypertexte"/>
                 <w:rFonts w:ascii="Segoe UI" w:hAnsi="Segoe UI" w:cs="Segoe UI"/>
                 <w:b/>
                 <w:bCs/>
@@ -1062,13 +1062,13 @@
                 <w:noProof/>
                 <w:sz w:val="32"/>
                 <w:szCs w:val="32"/>
-                <w:lang w:val="en-CM" w:eastAsia="en-CM"/>
+                <w:lang/>
               </w:rPr>
               <w:tab/>
             </w:r>
             <w:r>
               <w:rPr>
-                <w:rStyle w:val="Hyperlink"/>
+                <w:rStyle w:val="Lienhypertexte"/>
                 <w:rFonts w:ascii="Segoe UI" w:hAnsi="Segoe UI" w:cs="Segoe UI"/>
                 <w:b/>
                 <w:bCs/>
@@ -1151,16 +1151,16 @@
         </w:p>
         <w:p>
           <w:pPr>
-            <w:pStyle w:val="TOC2"/>
+            <w:pStyle w:val="TM2"/>
             <w:rPr>
               <w:rFonts w:ascii="Segoe UI" w:hAnsi="Segoe UI" w:cs="Segoe UI"/>
-              <w:lang w:val="en-CM" w:eastAsia="en-CM"/>
+              <w:lang/>
             </w:rPr>
           </w:pPr>
           <w:hyperlink w:anchor="_Toc102467842" w:history="1">
             <w:r>
               <w:rPr>
-                <w:rStyle w:val="Hyperlink"/>
+                <w:rStyle w:val="Lienhypertexte"/>
                 <w:rFonts w:ascii="Segoe UI" w:hAnsi="Segoe UI" w:cs="Segoe UI"/>
               </w:rPr>
               <w:t>A.</w:t>
@@ -1168,13 +1168,13 @@
             <w:r>
               <w:rPr>
                 <w:rFonts w:ascii="Segoe UI" w:hAnsi="Segoe UI" w:cs="Segoe UI"/>
-                <w:lang w:val="en-CM" w:eastAsia="en-CM"/>
+                <w:lang/>
               </w:rPr>
               <w:tab/>
             </w:r>
             <w:r>
               <w:rPr>
-                <w:rStyle w:val="Hyperlink"/>
+                <w:rStyle w:val="Lienhypertexte"/>
                 <w:rFonts w:ascii="Segoe UI" w:hAnsi="Segoe UI" w:cs="Segoe UI"/>
               </w:rPr>
               <w:t>GENERAL PRESENTATION OF THE PROJECT</w:t>
@@ -1231,16 +1231,16 @@
         </w:p>
         <w:p>
           <w:pPr>
-            <w:pStyle w:val="TOC2"/>
+            <w:pStyle w:val="TM2"/>
             <w:rPr>
               <w:rFonts w:ascii="Segoe UI" w:hAnsi="Segoe UI" w:cs="Segoe UI"/>
-              <w:lang w:val="en-CM" w:eastAsia="en-CM"/>
+              <w:lang/>
             </w:rPr>
           </w:pPr>
           <w:hyperlink w:anchor="_Toc102467843" w:history="1">
             <w:r>
               <w:rPr>
-                <w:rStyle w:val="Hyperlink"/>
+                <w:rStyle w:val="Lienhypertexte"/>
                 <w:rFonts w:ascii="Segoe UI" w:hAnsi="Segoe UI" w:cs="Segoe UI"/>
                 <w:color w:val="auto"/>
               </w:rPr>
@@ -1249,13 +1249,13 @@
             <w:r>
               <w:rPr>
                 <w:rFonts w:ascii="Segoe UI" w:hAnsi="Segoe UI" w:cs="Segoe UI"/>
-                <w:lang w:val="en-CM" w:eastAsia="en-CM"/>
+                <w:lang/>
               </w:rPr>
               <w:tab/>
             </w:r>
             <w:r>
               <w:rPr>
-                <w:rStyle w:val="Hyperlink"/>
+                <w:rStyle w:val="Lienhypertexte"/>
                 <w:rFonts w:ascii="Segoe UI" w:hAnsi="Segoe UI" w:cs="Segoe UI"/>
                 <w:color w:val="auto"/>
               </w:rPr>
@@ -1263,7 +1263,7 @@
             </w:r>
             <w:r>
               <w:rPr>
-                <w:rStyle w:val="Hyperlink"/>
+                <w:rStyle w:val="Lienhypertexte"/>
                 <w:rFonts w:ascii="Segoe UI" w:hAnsi="Segoe UI" w:cs="Segoe UI"/>
                 <w:color w:val="auto"/>
               </w:rPr>
@@ -1271,7 +1271,7 @@
             </w:r>
             <w:r>
               <w:rPr>
-                <w:rStyle w:val="Hyperlink"/>
+                <w:rStyle w:val="Lienhypertexte"/>
                 <w:rFonts w:ascii="Segoe UI" w:hAnsi="Segoe UI" w:cs="Segoe UI"/>
                 <w:color w:val="auto"/>
               </w:rPr>
@@ -1329,16 +1329,16 @@
         </w:p>
         <w:p>
           <w:pPr>
-            <w:pStyle w:val="TOC2"/>
+            <w:pStyle w:val="TM2"/>
             <w:rPr>
               <w:rFonts w:ascii="Segoe UI" w:hAnsi="Segoe UI" w:cs="Segoe UI"/>
-              <w:lang w:val="en-CM" w:eastAsia="en-CM"/>
+              <w:lang/>
             </w:rPr>
           </w:pPr>
           <w:hyperlink w:anchor="_Toc102467844" w:history="1">
             <w:r>
               <w:rPr>
-                <w:rStyle w:val="Hyperlink"/>
+                <w:rStyle w:val="Lienhypertexte"/>
                 <w:rFonts w:ascii="Segoe UI" w:hAnsi="Segoe UI" w:cs="Segoe UI"/>
               </w:rPr>
               <w:t>C.</w:t>
@@ -1346,13 +1346,13 @@
             <w:r>
               <w:rPr>
                 <w:rFonts w:ascii="Segoe UI" w:hAnsi="Segoe UI" w:cs="Segoe UI"/>
-                <w:lang w:val="en-CM" w:eastAsia="en-CM"/>
+                <w:lang/>
               </w:rPr>
               <w:tab/>
             </w:r>
             <w:r>
               <w:rPr>
-                <w:rStyle w:val="Hyperlink"/>
+                <w:rStyle w:val="Lienhypertexte"/>
                 <w:rFonts w:ascii="Segoe UI" w:hAnsi="Segoe UI" w:cs="Segoe UI"/>
               </w:rPr>
               <w:t>PROJECT STAKES</w:t>
@@ -1409,16 +1409,16 @@
         </w:p>
         <w:p>
           <w:pPr>
-            <w:pStyle w:val="TOC2"/>
+            <w:pStyle w:val="TM2"/>
             <w:rPr>
               <w:rFonts w:ascii="Segoe UI" w:hAnsi="Segoe UI" w:cs="Segoe UI"/>
-              <w:lang w:val="en-CM" w:eastAsia="en-CM"/>
+              <w:lang/>
             </w:rPr>
           </w:pPr>
           <w:hyperlink w:anchor="_Toc102467845" w:history="1">
             <w:r>
               <w:rPr>
-                <w:rStyle w:val="Hyperlink"/>
+                <w:rStyle w:val="Lienhypertexte"/>
                 <w:rFonts w:ascii="Segoe UI" w:hAnsi="Segoe UI" w:cs="Segoe UI"/>
               </w:rPr>
               <w:t>D.</w:t>
@@ -1426,13 +1426,13 @@
             <w:r>
               <w:rPr>
                 <w:rFonts w:ascii="Segoe UI" w:hAnsi="Segoe UI" w:cs="Segoe UI"/>
-                <w:lang w:val="en-CM" w:eastAsia="en-CM"/>
+                <w:lang/>
               </w:rPr>
               <w:tab/>
             </w:r>
             <w:r>
               <w:rPr>
-                <w:rStyle w:val="Hyperlink"/>
+                <w:rStyle w:val="Lienhypertexte"/>
                 <w:rFonts w:ascii="Segoe UI" w:hAnsi="Segoe UI" w:cs="Segoe UI"/>
               </w:rPr>
               <w:t>TEAM PRESENTATION</w:t>
@@ -1489,7 +1489,7 @@
         </w:p>
         <w:p>
           <w:pPr>
-            <w:pStyle w:val="TOC1"/>
+            <w:pStyle w:val="TM1"/>
             <w:tabs>
               <w:tab w:val="left" w:pos="440"/>
               <w:tab w:val="right" w:leader="dot" w:pos="10024"/>
@@ -1500,13 +1500,13 @@
               <w:noProof/>
               <w:sz w:val="32"/>
               <w:szCs w:val="32"/>
-              <w:lang w:val="en-CM" w:eastAsia="en-CM"/>
+              <w:lang/>
             </w:rPr>
           </w:pPr>
           <w:hyperlink w:anchor="_Toc102467846" w:history="1">
             <w:r>
               <w:rPr>
-                <w:rStyle w:val="Hyperlink"/>
+                <w:rStyle w:val="Lienhypertexte"/>
                 <w:rFonts w:ascii="Segoe UI" w:hAnsi="Segoe UI" w:cs="Segoe UI"/>
                 <w:b/>
                 <w:bCs/>
@@ -1523,13 +1523,13 @@
                 <w:noProof/>
                 <w:sz w:val="32"/>
                 <w:szCs w:val="32"/>
-                <w:lang w:val="en-CM" w:eastAsia="en-CM"/>
+                <w:lang/>
               </w:rPr>
               <w:tab/>
             </w:r>
             <w:r>
               <w:rPr>
-                <w:rStyle w:val="Hyperlink"/>
+                <w:rStyle w:val="Lienhypertexte"/>
                 <w:rFonts w:ascii="Segoe UI" w:hAnsi="Segoe UI" w:cs="Segoe UI"/>
                 <w:b/>
                 <w:bCs/>
@@ -1613,16 +1613,16 @@
         </w:p>
         <w:p>
           <w:pPr>
-            <w:pStyle w:val="TOC2"/>
+            <w:pStyle w:val="TM2"/>
             <w:rPr>
               <w:rFonts w:ascii="Segoe UI" w:hAnsi="Segoe UI" w:cs="Segoe UI"/>
-              <w:lang w:val="en-CM" w:eastAsia="en-CM"/>
+              <w:lang/>
             </w:rPr>
           </w:pPr>
           <w:hyperlink w:anchor="_Toc102467847" w:history="1">
             <w:r>
               <w:rPr>
-                <w:rStyle w:val="Hyperlink"/>
+                <w:rStyle w:val="Lienhypertexte"/>
                 <w:rFonts w:ascii="Segoe UI" w:hAnsi="Segoe UI" w:cs="Segoe UI"/>
               </w:rPr>
               <w:t>A.</w:t>
@@ -1630,13 +1630,13 @@
             <w:r>
               <w:rPr>
                 <w:rFonts w:ascii="Segoe UI" w:hAnsi="Segoe UI" w:cs="Segoe UI"/>
-                <w:lang w:val="en-CM" w:eastAsia="en-CM"/>
+                <w:lang/>
               </w:rPr>
               <w:tab/>
             </w:r>
             <w:r>
               <w:rPr>
-                <w:rStyle w:val="Hyperlink"/>
+                <w:rStyle w:val="Lienhypertexte"/>
                 <w:rFonts w:ascii="Segoe UI" w:hAnsi="Segoe UI" w:cs="Segoe UI"/>
               </w:rPr>
               <w:t>TARGETED FUNCTIONALITIES</w:t>
@@ -1693,7 +1693,7 @@
         </w:p>
         <w:p>
           <w:pPr>
-            <w:pStyle w:val="TOC1"/>
+            <w:pStyle w:val="TM1"/>
             <w:tabs>
               <w:tab w:val="left" w:pos="660"/>
               <w:tab w:val="right" w:leader="dot" w:pos="10024"/>
@@ -1704,13 +1704,13 @@
               <w:noProof/>
               <w:sz w:val="32"/>
               <w:szCs w:val="32"/>
-              <w:lang w:val="en-CM" w:eastAsia="en-CM"/>
+              <w:lang/>
             </w:rPr>
           </w:pPr>
           <w:hyperlink w:anchor="_Toc102467848" w:history="1">
             <w:r>
               <w:rPr>
-                <w:rStyle w:val="Hyperlink"/>
+                <w:rStyle w:val="Lienhypertexte"/>
                 <w:rFonts w:ascii="Segoe UI" w:hAnsi="Segoe UI" w:cs="Segoe UI"/>
                 <w:b/>
                 <w:bCs/>
@@ -1727,13 +1727,13 @@
                 <w:noProof/>
                 <w:sz w:val="32"/>
                 <w:szCs w:val="32"/>
-                <w:lang w:val="en-CM" w:eastAsia="en-CM"/>
+                <w:lang/>
               </w:rPr>
               <w:tab/>
             </w:r>
             <w:r>
               <w:rPr>
-                <w:rStyle w:val="Hyperlink"/>
+                <w:rStyle w:val="Lienhypertexte"/>
                 <w:rFonts w:ascii="Segoe UI" w:hAnsi="Segoe UI" w:cs="Segoe UI"/>
                 <w:b/>
                 <w:bCs/>
@@ -1817,16 +1817,16 @@
         </w:p>
         <w:p>
           <w:pPr>
-            <w:pStyle w:val="TOC2"/>
+            <w:pStyle w:val="TM2"/>
             <w:rPr>
               <w:rFonts w:ascii="Segoe UI" w:hAnsi="Segoe UI" w:cs="Segoe UI"/>
-              <w:lang w:val="en-CM" w:eastAsia="en-CM"/>
+              <w:lang/>
             </w:rPr>
           </w:pPr>
           <w:hyperlink w:anchor="_Toc102467849" w:history="1">
             <w:r>
               <w:rPr>
-                <w:rStyle w:val="Hyperlink"/>
+                <w:rStyle w:val="Lienhypertexte"/>
                 <w:rFonts w:ascii="Segoe UI" w:hAnsi="Segoe UI" w:cs="Segoe UI"/>
               </w:rPr>
               <w:t>A.</w:t>
@@ -1834,13 +1834,13 @@
             <w:r>
               <w:rPr>
                 <w:rFonts w:ascii="Segoe UI" w:hAnsi="Segoe UI" w:cs="Segoe UI"/>
-                <w:lang w:val="en-CM" w:eastAsia="en-CM"/>
+                <w:lang/>
               </w:rPr>
               <w:tab/>
             </w:r>
             <w:r>
               <w:rPr>
-                <w:rStyle w:val="Hyperlink"/>
+                <w:rStyle w:val="Lienhypertexte"/>
                 <w:rFonts w:ascii="Segoe UI" w:hAnsi="Segoe UI" w:cs="Segoe UI"/>
               </w:rPr>
               <w:t>TECHNOLOGIES CHOICES</w:t>
@@ -1897,7 +1897,7 @@
         </w:p>
         <w:p>
           <w:pPr>
-            <w:pStyle w:val="TOC1"/>
+            <w:pStyle w:val="TM1"/>
             <w:tabs>
               <w:tab w:val="left" w:pos="660"/>
               <w:tab w:val="right" w:leader="dot" w:pos="10024"/>
@@ -1908,13 +1908,13 @@
               <w:noProof/>
               <w:sz w:val="32"/>
               <w:szCs w:val="32"/>
-              <w:lang w:val="en-CM" w:eastAsia="en-CM"/>
+              <w:lang/>
             </w:rPr>
           </w:pPr>
           <w:hyperlink w:anchor="_Toc102467850" w:history="1">
             <w:r>
               <w:rPr>
-                <w:rStyle w:val="Hyperlink"/>
+                <w:rStyle w:val="Lienhypertexte"/>
                 <w:rFonts w:ascii="Segoe UI" w:hAnsi="Segoe UI" w:cs="Segoe UI"/>
                 <w:b/>
                 <w:bCs/>
@@ -1931,13 +1931,13 @@
                 <w:noProof/>
                 <w:sz w:val="32"/>
                 <w:szCs w:val="32"/>
-                <w:lang w:val="en-CM" w:eastAsia="en-CM"/>
+                <w:lang/>
               </w:rPr>
               <w:tab/>
             </w:r>
             <w:r>
               <w:rPr>
-                <w:rStyle w:val="Hyperlink"/>
+                <w:rStyle w:val="Lienhypertexte"/>
                 <w:rFonts w:ascii="Segoe UI" w:hAnsi="Segoe UI" w:cs="Segoe UI"/>
                 <w:b/>
                 <w:bCs/>
@@ -2021,16 +2021,16 @@
         </w:p>
         <w:p>
           <w:pPr>
-            <w:pStyle w:val="TOC2"/>
+            <w:pStyle w:val="TM2"/>
             <w:rPr>
               <w:rFonts w:ascii="Segoe UI" w:hAnsi="Segoe UI" w:cs="Segoe UI"/>
-              <w:lang w:val="en-CM" w:eastAsia="en-CM"/>
+              <w:lang/>
             </w:rPr>
           </w:pPr>
           <w:hyperlink w:anchor="_Toc102467851" w:history="1">
             <w:r>
               <w:rPr>
-                <w:rStyle w:val="Hyperlink"/>
+                <w:rStyle w:val="Lienhypertexte"/>
                 <w:rFonts w:ascii="Segoe UI" w:hAnsi="Segoe UI" w:cs="Segoe UI"/>
               </w:rPr>
               <w:t>A.</w:t>
@@ -2038,13 +2038,13 @@
             <w:r>
               <w:rPr>
                 <w:rFonts w:ascii="Segoe UI" w:hAnsi="Segoe UI" w:cs="Segoe UI"/>
-                <w:lang w:val="en-CM" w:eastAsia="en-CM"/>
+                <w:lang/>
               </w:rPr>
               <w:tab/>
             </w:r>
             <w:r>
               <w:rPr>
-                <w:rStyle w:val="Hyperlink"/>
+                <w:rStyle w:val="Lienhypertexte"/>
                 <w:rFonts w:ascii="Segoe UI" w:hAnsi="Segoe UI" w:cs="Segoe UI"/>
               </w:rPr>
               <w:t>BUDGET PRESENTATION</w:t>
@@ -2101,16 +2101,16 @@
         </w:p>
         <w:p>
           <w:pPr>
-            <w:pStyle w:val="TOC2"/>
+            <w:pStyle w:val="TM2"/>
             <w:rPr>
               <w:rFonts w:ascii="Segoe UI" w:hAnsi="Segoe UI" w:cs="Segoe UI"/>
-              <w:lang w:val="en-CM" w:eastAsia="en-CM"/>
+              <w:lang/>
             </w:rPr>
           </w:pPr>
           <w:hyperlink w:anchor="_Toc102467852" w:history="1">
             <w:r>
               <w:rPr>
-                <w:rStyle w:val="Hyperlink"/>
+                <w:rStyle w:val="Lienhypertexte"/>
                 <w:rFonts w:ascii="Segoe UI" w:hAnsi="Segoe UI" w:cs="Segoe UI"/>
               </w:rPr>
               <w:t>B.</w:t>
@@ -2118,13 +2118,13 @@
             <w:r>
               <w:rPr>
                 <w:rFonts w:ascii="Segoe UI" w:hAnsi="Segoe UI" w:cs="Segoe UI"/>
-                <w:lang w:val="en-CM" w:eastAsia="en-CM"/>
+                <w:lang/>
               </w:rPr>
               <w:tab/>
             </w:r>
             <w:r>
               <w:rPr>
-                <w:rStyle w:val="Hyperlink"/>
+                <w:rStyle w:val="Lienhypertexte"/>
                 <w:rFonts w:ascii="Segoe UI" w:hAnsi="Segoe UI" w:cs="Segoe UI"/>
               </w:rPr>
               <w:t>LEGAL MENTIONS PRESENTATION</w:t>
@@ -2217,7 +2217,7 @@
     </w:p>
     <w:p>
       <w:pPr>
-        <w:pStyle w:val="ListParagraph"/>
+        <w:pStyle w:val="Paragraphedeliste"/>
         <w:numPr>
           <w:ilvl w:val="0"/>
           <w:numId w:val="4"/>
@@ -2260,7 +2260,7 @@
     </w:p>
     <w:p>
       <w:pPr>
-        <w:pStyle w:val="ListParagraph"/>
+        <w:pStyle w:val="Paragraphedeliste"/>
         <w:numPr>
           <w:ilvl w:val="0"/>
           <w:numId w:val="5"/>
@@ -2524,7 +2524,7 @@
     </w:p>
     <w:p>
       <w:pPr>
-        <w:pStyle w:val="ListParagraph"/>
+        <w:pStyle w:val="Paragraphedeliste"/>
         <w:numPr>
           <w:ilvl w:val="0"/>
           <w:numId w:val="5"/>
@@ -2728,7 +2728,7 @@
     </w:p>
     <w:p>
       <w:pPr>
-        <w:pStyle w:val="ListParagraph"/>
+        <w:pStyle w:val="Paragraphedeliste"/>
         <w:numPr>
           <w:ilvl w:val="0"/>
           <w:numId w:val="13"/>
@@ -2760,7 +2760,7 @@
     </w:p>
     <w:p>
       <w:pPr>
-        <w:pStyle w:val="ListParagraph"/>
+        <w:pStyle w:val="Paragraphedeliste"/>
         <w:numPr>
           <w:ilvl w:val="0"/>
           <w:numId w:val="17"/>
@@ -2786,7 +2786,7 @@
     </w:p>
     <w:p>
       <w:pPr>
-        <w:pStyle w:val="ListParagraph"/>
+        <w:pStyle w:val="Paragraphedeliste"/>
         <w:numPr>
           <w:ilvl w:val="0"/>
           <w:numId w:val="16"/>
@@ -2812,7 +2812,7 @@
     </w:p>
     <w:p>
       <w:pPr>
-        <w:pStyle w:val="ListParagraph"/>
+        <w:pStyle w:val="Paragraphedeliste"/>
         <w:numPr>
           <w:ilvl w:val="0"/>
           <w:numId w:val="15"/>
@@ -2838,7 +2838,7 @@
     </w:p>
     <w:p>
       <w:pPr>
-        <w:pStyle w:val="ListParagraph"/>
+        <w:pStyle w:val="Paragraphedeliste"/>
         <w:spacing w:line="360" w:lineRule="auto"/>
         <w:ind w:left="3240"/>
         <w:jc w:val="both"/>
@@ -2852,7 +2852,7 @@
     </w:p>
     <w:p>
       <w:pPr>
-        <w:pStyle w:val="ListParagraph"/>
+        <w:pStyle w:val="Paragraphedeliste"/>
         <w:numPr>
           <w:ilvl w:val="0"/>
           <w:numId w:val="13"/>
@@ -2942,7 +2942,7 @@
     </w:p>
     <w:p>
       <w:pPr>
-        <w:pStyle w:val="ListParagraph"/>
+        <w:pStyle w:val="Paragraphedeliste"/>
         <w:numPr>
           <w:ilvl w:val="0"/>
           <w:numId w:val="17"/>
@@ -2977,7 +2977,7 @@
     </w:p>
     <w:p>
       <w:pPr>
-        <w:pStyle w:val="ListParagraph"/>
+        <w:pStyle w:val="Paragraphedeliste"/>
         <w:numPr>
           <w:ilvl w:val="0"/>
           <w:numId w:val="16"/>
@@ -3021,7 +3021,7 @@
     </w:p>
     <w:p>
       <w:pPr>
-        <w:pStyle w:val="ListParagraph"/>
+        <w:pStyle w:val="Paragraphedeliste"/>
         <w:numPr>
           <w:ilvl w:val="0"/>
           <w:numId w:val="15"/>
@@ -3047,7 +3047,7 @@
     </w:p>
     <w:p>
       <w:pPr>
-        <w:pStyle w:val="ListParagraph"/>
+        <w:pStyle w:val="Paragraphedeliste"/>
         <w:numPr>
           <w:ilvl w:val="0"/>
           <w:numId w:val="15"/>
@@ -3073,7 +3073,7 @@
     </w:p>
     <w:p>
       <w:pPr>
-        <w:pStyle w:val="ListParagraph"/>
+        <w:pStyle w:val="Paragraphedeliste"/>
         <w:numPr>
           <w:ilvl w:val="0"/>
           <w:numId w:val="15"/>
@@ -3117,7 +3117,7 @@
     </w:p>
     <w:p>
       <w:pPr>
-        <w:pStyle w:val="ListParagraph"/>
+        <w:pStyle w:val="Paragraphedeliste"/>
         <w:spacing w:line="360" w:lineRule="auto"/>
         <w:ind w:left="3240"/>
         <w:jc w:val="both"/>
@@ -3131,7 +3131,7 @@
     </w:p>
     <w:p>
       <w:pPr>
-        <w:pStyle w:val="ListParagraph"/>
+        <w:pStyle w:val="Paragraphedeliste"/>
         <w:numPr>
           <w:ilvl w:val="0"/>
           <w:numId w:val="13"/>
@@ -3163,7 +3163,7 @@
     </w:p>
     <w:p>
       <w:pPr>
-        <w:pStyle w:val="ListParagraph"/>
+        <w:pStyle w:val="Paragraphedeliste"/>
         <w:numPr>
           <w:ilvl w:val="0"/>
           <w:numId w:val="17"/>
@@ -3189,7 +3189,7 @@
     </w:p>
     <w:p>
       <w:pPr>
-        <w:pStyle w:val="ListParagraph"/>
+        <w:pStyle w:val="Paragraphedeliste"/>
         <w:numPr>
           <w:ilvl w:val="0"/>
           <w:numId w:val="16"/>
@@ -3215,7 +3215,7 @@
     </w:p>
     <w:p>
       <w:pPr>
-        <w:pStyle w:val="ListParagraph"/>
+        <w:pStyle w:val="Paragraphedeliste"/>
         <w:numPr>
           <w:ilvl w:val="0"/>
           <w:numId w:val="15"/>
@@ -3241,7 +3241,7 @@
     </w:p>
     <w:p>
       <w:pPr>
-        <w:pStyle w:val="ListParagraph"/>
+        <w:pStyle w:val="Paragraphedeliste"/>
         <w:numPr>
           <w:ilvl w:val="0"/>
           <w:numId w:val="15"/>
@@ -3280,16 +3280,45 @@
           <w:szCs w:val="24"/>
           <w:lang w:val="en-GB"/>
         </w:rPr>
-        <w:t xml:space="preserve">each proposed manifestation </w:t>
-      </w:r>
-      <w:r>
-        <w:rPr>
-          <w:rFonts w:ascii="Segoe UI" w:hAnsi="Segoe UI" w:cs="Segoe UI"/>
-          <w:sz w:val="32"/>
-          <w:szCs w:val="24"/>
-          <w:lang w:val="en-GB"/>
-        </w:rPr>
-        <w:t xml:space="preserve">to the list of registerers and download it </w:t>
+        <w:t>each proposed m</w:t>
+      </w:r>
+      <w:bookmarkStart w:id="3" w:name="_GoBack"/>
+      <w:bookmarkEnd w:id="3"/>
+      <w:r>
+        <w:rPr>
+          <w:rFonts w:ascii="Segoe UI" w:hAnsi="Segoe UI" w:cs="Segoe UI"/>
+          <w:sz w:val="32"/>
+          <w:szCs w:val="24"/>
+          <w:lang w:val="en-GB"/>
+        </w:rPr>
+        <w:t xml:space="preserve">anifestation </w:t>
+      </w:r>
+      <w:r>
+        <w:rPr>
+          <w:rFonts w:ascii="Segoe UI" w:hAnsi="Segoe UI" w:cs="Segoe UI"/>
+          <w:sz w:val="32"/>
+          <w:szCs w:val="24"/>
+          <w:lang w:val="en-GB"/>
+        </w:rPr>
+        <w:t xml:space="preserve">to the list of </w:t>
+      </w:r>
+      <w:r>
+        <w:rPr>
+          <w:rFonts w:ascii="Segoe UI" w:hAnsi="Segoe UI" w:cs="Segoe UI"/>
+          <w:sz w:val="32"/>
+          <w:szCs w:val="24"/>
+          <w:lang w:val="en-GB"/>
+        </w:rPr>
+        <w:t>subscribers</w:t>
+      </w:r>
+      <w:r>
+        <w:rPr>
+          <w:rFonts w:ascii="Segoe UI" w:hAnsi="Segoe UI" w:cs="Segoe UI"/>
+          <w:sz w:val="32"/>
+          <w:szCs w:val="24"/>
+          <w:lang w:val="en-GB"/>
+        </w:rPr>
+        <w:t xml:space="preserve"> and download it </w:t>
       </w:r>
       <w:r>
         <w:rPr>
@@ -3312,7 +3341,7 @@
     </w:p>
     <w:p>
       <w:pPr>
-        <w:pStyle w:val="ListParagraph"/>
+        <w:pStyle w:val="Paragraphedeliste"/>
         <w:numPr>
           <w:ilvl w:val="0"/>
           <w:numId w:val="15"/>
@@ -3356,7 +3385,7 @@
     </w:p>
     <w:p>
       <w:pPr>
-        <w:pStyle w:val="ListParagraph"/>
+        <w:pStyle w:val="Paragraphedeliste"/>
         <w:spacing w:line="360" w:lineRule="auto"/>
         <w:ind w:left="2520"/>
         <w:jc w:val="both"/>
@@ -3370,7 +3399,7 @@
     </w:p>
     <w:p>
       <w:pPr>
-        <w:pStyle w:val="ListParagraph"/>
+        <w:pStyle w:val="Paragraphedeliste"/>
         <w:numPr>
           <w:ilvl w:val="0"/>
           <w:numId w:val="13"/>
@@ -3402,7 +3431,7 @@
     </w:p>
     <w:p>
       <w:pPr>
-        <w:pStyle w:val="ListParagraph"/>
+        <w:pStyle w:val="Paragraphedeliste"/>
         <w:spacing w:line="360" w:lineRule="auto"/>
         <w:ind w:left="2160"/>
         <w:jc w:val="both"/>
@@ -3419,7 +3448,7 @@
     </w:p>
     <w:p>
       <w:pPr>
-        <w:pStyle w:val="ListParagraph"/>
+        <w:pStyle w:val="Paragraphedeliste"/>
         <w:numPr>
           <w:ilvl w:val="0"/>
           <w:numId w:val="14"/>
@@ -3463,7 +3492,7 @@
     </w:p>
     <w:p>
       <w:pPr>
-        <w:pStyle w:val="ListParagraph"/>
+        <w:pStyle w:val="Paragraphedeliste"/>
         <w:numPr>
           <w:ilvl w:val="0"/>
           <w:numId w:val="14"/>
@@ -3489,7 +3518,7 @@
     </w:p>
     <w:p>
       <w:pPr>
-        <w:pStyle w:val="ListParagraph"/>
+        <w:pStyle w:val="Paragraphedeliste"/>
         <w:numPr>
           <w:ilvl w:val="0"/>
           <w:numId w:val="14"/>
@@ -3524,7 +3553,7 @@
     </w:p>
     <w:p>
       <w:pPr>
-        <w:pStyle w:val="ListParagraph"/>
+        <w:pStyle w:val="Paragraphedeliste"/>
         <w:spacing w:line="360" w:lineRule="auto"/>
         <w:ind w:left="3240"/>
         <w:jc w:val="both"/>
@@ -3538,7 +3567,7 @@
     </w:p>
     <w:p>
       <w:pPr>
-        <w:pStyle w:val="ListParagraph"/>
+        <w:pStyle w:val="Paragraphedeliste"/>
         <w:numPr>
           <w:ilvl w:val="0"/>
           <w:numId w:val="13"/>
@@ -3582,7 +3611,7 @@
     </w:p>
     <w:p>
       <w:pPr>
-        <w:pStyle w:val="ListParagraph"/>
+        <w:pStyle w:val="Paragraphedeliste"/>
         <w:numPr>
           <w:ilvl w:val="0"/>
           <w:numId w:val="14"/>
@@ -3608,7 +3637,7 @@
     </w:p>
     <w:p>
       <w:pPr>
-        <w:pStyle w:val="ListParagraph"/>
+        <w:pStyle w:val="Paragraphedeliste"/>
         <w:numPr>
           <w:ilvl w:val="0"/>
           <w:numId w:val="14"/>
@@ -3634,7 +3663,7 @@
     </w:p>
     <w:p>
       <w:pPr>
-        <w:pStyle w:val="ListParagraph"/>
+        <w:pStyle w:val="Paragraphedeliste"/>
         <w:numPr>
           <w:ilvl w:val="0"/>
           <w:numId w:val="14"/>
@@ -3660,7 +3689,7 @@
     </w:p>
     <w:p>
       <w:pPr>
-        <w:pStyle w:val="ListParagraph"/>
+        <w:pStyle w:val="Paragraphedeliste"/>
         <w:numPr>
           <w:ilvl w:val="0"/>
           <w:numId w:val="14"/>
@@ -3686,7 +3715,7 @@
     </w:p>
     <w:p>
       <w:pPr>
-        <w:pStyle w:val="ListParagraph"/>
+        <w:pStyle w:val="Paragraphedeliste"/>
         <w:numPr>
           <w:ilvl w:val="0"/>
           <w:numId w:val="14"/>
@@ -3741,7 +3770,7 @@
     </w:p>
     <w:p>
       <w:pPr>
-        <w:pStyle w:val="ListParagraph"/>
+        <w:pStyle w:val="Paragraphedeliste"/>
         <w:numPr>
           <w:ilvl w:val="0"/>
           <w:numId w:val="5"/>
@@ -3758,7 +3787,7 @@
         </w:rPr>
         <w:t xml:space="preserve"> </w:t>
       </w:r>
-      <w:bookmarkStart w:id="3" w:name="_Toc102467844"/>
+      <w:bookmarkStart w:id="4" w:name="_Toc102467844"/>
       <w:r>
         <w:rPr>
           <w:rFonts w:ascii="Segoe UI" w:hAnsi="Segoe UI" w:cs="Segoe UI"/>
@@ -3792,7 +3821,7 @@
         </w:rPr>
         <w:t>STAKES</w:t>
       </w:r>
-      <w:bookmarkEnd w:id="3"/>
+      <w:bookmarkEnd w:id="4"/>
     </w:p>
     <w:p>
       <w:pPr>
@@ -3869,7 +3898,7 @@
     </w:p>
     <w:p>
       <w:pPr>
-        <w:pStyle w:val="ListParagraph"/>
+        <w:pStyle w:val="Paragraphedeliste"/>
         <w:numPr>
           <w:ilvl w:val="0"/>
           <w:numId w:val="13"/>
@@ -3961,7 +3990,7 @@
     </w:p>
     <w:p>
       <w:pPr>
-        <w:pStyle w:val="ListParagraph"/>
+        <w:pStyle w:val="Paragraphedeliste"/>
         <w:numPr>
           <w:ilvl w:val="0"/>
           <w:numId w:val="26"/>
@@ -4055,7 +4084,7 @@
     </w:p>
     <w:p>
       <w:pPr>
-        <w:pStyle w:val="ListParagraph"/>
+        <w:pStyle w:val="Paragraphedeliste"/>
         <w:numPr>
           <w:ilvl w:val="0"/>
           <w:numId w:val="26"/>
@@ -4112,7 +4141,7 @@
     </w:p>
     <w:p>
       <w:pPr>
-        <w:pStyle w:val="ListParagraph"/>
+        <w:pStyle w:val="Paragraphedeliste"/>
         <w:spacing w:line="360" w:lineRule="auto"/>
         <w:ind w:left="3240"/>
         <w:jc w:val="both"/>
@@ -4127,7 +4156,7 @@
     </w:p>
     <w:p>
       <w:pPr>
-        <w:pStyle w:val="ListParagraph"/>
+        <w:pStyle w:val="Paragraphedeliste"/>
         <w:numPr>
           <w:ilvl w:val="0"/>
           <w:numId w:val="26"/>
@@ -4214,7 +4243,7 @@
     </w:p>
     <w:p>
       <w:pPr>
-        <w:pStyle w:val="ListParagraph"/>
+        <w:pStyle w:val="Paragraphedeliste"/>
         <w:numPr>
           <w:ilvl w:val="0"/>
           <w:numId w:val="26"/>
@@ -4358,7 +4387,7 @@
     </w:p>
     <w:p>
       <w:pPr>
-        <w:pStyle w:val="ListParagraph"/>
+        <w:pStyle w:val="Paragraphedeliste"/>
         <w:numPr>
           <w:ilvl w:val="0"/>
           <w:numId w:val="13"/>
@@ -4425,7 +4454,7 @@
     </w:p>
     <w:p>
       <w:pPr>
-        <w:pStyle w:val="ListParagraph"/>
+        <w:pStyle w:val="Paragraphedeliste"/>
         <w:numPr>
           <w:ilvl w:val="0"/>
           <w:numId w:val="28"/>
@@ -4509,7 +4538,7 @@
     </w:p>
     <w:p>
       <w:pPr>
-        <w:pStyle w:val="ListParagraph"/>
+        <w:pStyle w:val="Paragraphedeliste"/>
         <w:numPr>
           <w:ilvl w:val="0"/>
           <w:numId w:val="5"/>
@@ -4527,7 +4556,7 @@
           <w:lang w:val="en-GB"/>
         </w:rPr>
       </w:pPr>
-      <w:bookmarkStart w:id="4" w:name="_Toc102467845"/>
+      <w:bookmarkStart w:id="5" w:name="_Toc102467845"/>
       <w:r>
         <w:rPr>
           <w:rFonts w:ascii="Times New Roman" w:hAnsi="Times New Roman" w:cs="Times New Roman"/>
@@ -4575,7 +4604,7 @@
         </w:rPr>
         <w:t>TEAM PRESENTATION</w:t>
       </w:r>
-      <w:bookmarkEnd w:id="4"/>
+      <w:bookmarkEnd w:id="5"/>
       <w:r>
         <w:rPr>
           <w:rFonts w:ascii="Segoe UI" w:hAnsi="Segoe UI" w:cs="Segoe UI"/>
@@ -4591,7 +4620,7 @@
     </w:p>
     <w:p>
       <w:pPr>
-        <w:pStyle w:val="ListParagraph"/>
+        <w:pStyle w:val="Paragraphedeliste"/>
         <w:rPr>
           <w:rFonts w:ascii="Segoe UI" w:hAnsi="Segoe UI" w:cs="Segoe UI"/>
           <w:b/>
@@ -4605,7 +4634,7 @@
     </w:p>
     <w:p>
       <w:pPr>
-        <w:pStyle w:val="ListParagraph"/>
+        <w:pStyle w:val="Paragraphedeliste"/>
         <w:rPr>
           <w:rFonts w:ascii="Segoe UI" w:hAnsi="Segoe UI" w:cs="Segoe UI"/>
           <w:b/>
@@ -4619,7 +4648,7 @@
     </w:p>
     <w:p>
       <w:pPr>
-        <w:pStyle w:val="ListParagraph"/>
+        <w:pStyle w:val="Paragraphedeliste"/>
         <w:tabs>
           <w:tab w:val="left" w:pos="2505"/>
         </w:tabs>
@@ -4649,7 +4678,7 @@
     </w:p>
     <w:p>
       <w:pPr>
-        <w:pStyle w:val="ListParagraph"/>
+        <w:pStyle w:val="Paragraphedeliste"/>
         <w:numPr>
           <w:ilvl w:val="0"/>
           <w:numId w:val="4"/>
@@ -4666,7 +4695,7 @@
           <w:lang w:val="en-GB"/>
         </w:rPr>
       </w:pPr>
-      <w:bookmarkStart w:id="5" w:name="_Toc102467846"/>
+      <w:bookmarkStart w:id="6" w:name="_Toc102467846"/>
       <w:r>
         <w:rPr>
           <w:rFonts w:ascii="Segoe UI" w:hAnsi="Segoe UI" w:cs="Segoe UI"/>
@@ -4679,11 +4708,11 @@
         </w:rPr>
         <w:t>FUNCTIONAL SPECIFICATIONS</w:t>
       </w:r>
-      <w:bookmarkEnd w:id="5"/>
+      <w:bookmarkEnd w:id="6"/>
     </w:p>
     <w:p>
       <w:pPr>
-        <w:pStyle w:val="ListParagraph"/>
+        <w:pStyle w:val="Paragraphedeliste"/>
         <w:numPr>
           <w:ilvl w:val="0"/>
           <w:numId w:val="7"/>
@@ -4712,7 +4741,7 @@
         </w:rPr>
         <w:t xml:space="preserve"> </w:t>
       </w:r>
-      <w:bookmarkStart w:id="6" w:name="_Toc102467847"/>
+      <w:bookmarkStart w:id="7" w:name="_Toc102467847"/>
       <w:r>
         <w:rPr>
           <w:rFonts w:ascii="Segoe UI" w:hAnsi="Segoe UI" w:cs="Segoe UI"/>
@@ -4725,7 +4754,7 @@
         </w:rPr>
         <w:t>TARGETED FUNCTIONALITIES</w:t>
       </w:r>
-      <w:bookmarkEnd w:id="6"/>
+      <w:bookmarkEnd w:id="7"/>
     </w:p>
     <w:p>
       <w:pPr>
@@ -4823,7 +4852,7 @@
     </w:p>
     <w:p>
       <w:pPr>
-        <w:pStyle w:val="ListParagraph"/>
+        <w:pStyle w:val="Paragraphedeliste"/>
         <w:numPr>
           <w:ilvl w:val="0"/>
           <w:numId w:val="25"/>
@@ -4913,7 +4942,7 @@
     </w:p>
     <w:p>
       <w:pPr>
-        <w:pStyle w:val="ListParagraph"/>
+        <w:pStyle w:val="Paragraphedeliste"/>
         <w:numPr>
           <w:ilvl w:val="0"/>
           <w:numId w:val="25"/>
@@ -4961,7 +4990,7 @@
     </w:p>
     <w:p>
       <w:pPr>
-        <w:pStyle w:val="ListParagraph"/>
+        <w:pStyle w:val="Paragraphedeliste"/>
         <w:numPr>
           <w:ilvl w:val="0"/>
           <w:numId w:val="4"/>
@@ -4978,7 +5007,7 @@
           <w:lang w:val="en-GB"/>
         </w:rPr>
       </w:pPr>
-      <w:bookmarkStart w:id="7" w:name="_Toc102467848"/>
+      <w:bookmarkStart w:id="8" w:name="_Toc102467848"/>
       <w:r>
         <w:rPr>
           <w:rFonts w:ascii="Segoe UI" w:hAnsi="Segoe UI" w:cs="Segoe UI"/>
@@ -4991,11 +5020,11 @@
         </w:rPr>
         <w:t>TECHNICAL SPECIFICATIONS</w:t>
       </w:r>
-      <w:bookmarkEnd w:id="7"/>
+      <w:bookmarkEnd w:id="8"/>
     </w:p>
     <w:p>
       <w:pPr>
-        <w:pStyle w:val="ListParagraph"/>
+        <w:pStyle w:val="Paragraphedeliste"/>
         <w:numPr>
           <w:ilvl w:val="0"/>
           <w:numId w:val="8"/>
@@ -5024,7 +5053,7 @@
         </w:rPr>
         <w:t xml:space="preserve"> </w:t>
       </w:r>
-      <w:bookmarkStart w:id="8" w:name="_Toc102467849"/>
+      <w:bookmarkStart w:id="9" w:name="_Toc102467849"/>
       <w:r>
         <w:rPr>
           <w:rFonts w:ascii="Segoe UI" w:hAnsi="Segoe UI" w:cs="Segoe UI"/>
@@ -5037,11 +5066,11 @@
         </w:rPr>
         <w:t>TECHNOLOGIES CHOICES</w:t>
       </w:r>
-      <w:bookmarkEnd w:id="8"/>
+      <w:bookmarkEnd w:id="9"/>
     </w:p>
     <w:p>
       <w:pPr>
-        <w:pStyle w:val="ListParagraph"/>
+        <w:pStyle w:val="Paragraphedeliste"/>
         <w:spacing w:line="360" w:lineRule="auto"/>
         <w:ind w:left="1440"/>
         <w:jc w:val="both"/>
@@ -5086,7 +5115,7 @@
     </w:p>
     <w:p>
       <w:pPr>
-        <w:pStyle w:val="ListParagraph"/>
+        <w:pStyle w:val="Paragraphedeliste"/>
         <w:numPr>
           <w:ilvl w:val="0"/>
           <w:numId w:val="12"/>
@@ -5109,7 +5138,7 @@
     </w:p>
     <w:p>
       <w:pPr>
-        <w:pStyle w:val="ListParagraph"/>
+        <w:pStyle w:val="Paragraphedeliste"/>
         <w:numPr>
           <w:ilvl w:val="0"/>
           <w:numId w:val="12"/>
@@ -5132,7 +5161,7 @@
     </w:p>
     <w:p>
       <w:pPr>
-        <w:pStyle w:val="ListParagraph"/>
+        <w:pStyle w:val="Paragraphedeliste"/>
         <w:numPr>
           <w:ilvl w:val="0"/>
           <w:numId w:val="12"/>
@@ -5200,7 +5229,7 @@
     </w:p>
     <w:p>
       <w:pPr>
-        <w:pStyle w:val="ListParagraph"/>
+        <w:pStyle w:val="Paragraphedeliste"/>
         <w:numPr>
           <w:ilvl w:val="0"/>
           <w:numId w:val="4"/>
@@ -5216,7 +5245,7 @@
           <w:lang w:val="en-GB"/>
         </w:rPr>
       </w:pPr>
-      <w:bookmarkStart w:id="9" w:name="_Toc102467850"/>
+      <w:bookmarkStart w:id="10" w:name="_Toc102467850"/>
       <w:r>
         <w:rPr>
           <w:rFonts w:ascii="Segoe UI" w:hAnsi="Segoe UI" w:cs="Segoe UI"/>
@@ -5253,7 +5282,7 @@
         </w:rPr>
         <w:t xml:space="preserve"> ASPECTS</w:t>
       </w:r>
-      <w:bookmarkEnd w:id="9"/>
+      <w:bookmarkEnd w:id="10"/>
     </w:p>
     <w:p>
       <w:pPr>
@@ -5264,7 +5293,7 @@
     </w:p>
     <w:p>
       <w:pPr>
-        <w:pStyle w:val="ListParagraph"/>
+        <w:pStyle w:val="Paragraphedeliste"/>
         <w:numPr>
           <w:ilvl w:val="0"/>
           <w:numId w:val="9"/>
@@ -5293,7 +5322,7 @@
         </w:rPr>
         <w:t xml:space="preserve"> </w:t>
       </w:r>
-      <w:bookmarkStart w:id="10" w:name="_Toc102467851"/>
+      <w:bookmarkStart w:id="11" w:name="_Toc102467851"/>
       <w:r>
         <w:rPr>
           <w:rFonts w:ascii="Segoe UI" w:hAnsi="Segoe UI" w:cs="Segoe UI"/>
@@ -5306,7 +5335,7 @@
         </w:rPr>
         <w:t>BUDGET PRESENTATION</w:t>
       </w:r>
-      <w:bookmarkEnd w:id="10"/>
+      <w:bookmarkEnd w:id="11"/>
     </w:p>
     <w:p>
       <w:pPr>
@@ -5354,121 +5383,6 @@
     </w:p>
     <w:p>
       <w:pPr>
-        <w:ind w:left="1440"/>
-        <w:rPr>
-          <w:rFonts w:ascii="Times New Roman" w:hAnsi="Times New Roman" w:cs="Times New Roman"/>
-          <w:sz w:val="32"/>
-          <w:szCs w:val="24"/>
-          <w:lang w:val="en-GB"/>
-        </w:rPr>
-      </w:pPr>
-    </w:p>
-    <w:p>
-      <w:pPr>
-        <w:ind w:left="1440"/>
-        <w:rPr>
-          <w:rFonts w:ascii="Times New Roman" w:hAnsi="Times New Roman" w:cs="Times New Roman"/>
-          <w:sz w:val="32"/>
-          <w:szCs w:val="24"/>
-          <w:lang w:val="en-GB"/>
-        </w:rPr>
-      </w:pPr>
-    </w:p>
-    <w:p>
-      <w:pPr>
-        <w:ind w:left="1440"/>
-        <w:rPr>
-          <w:rFonts w:ascii="Segoe UI" w:hAnsi="Segoe UI" w:cs="Segoe UI"/>
-          <w:sz w:val="32"/>
-          <w:szCs w:val="24"/>
-          <w:lang w:val="en-GB"/>
-        </w:rPr>
-      </w:pPr>
-    </w:p>
-    <w:p>
-      <w:pPr>
-        <w:pStyle w:val="ListParagraph"/>
-        <w:numPr>
-          <w:ilvl w:val="0"/>
-          <w:numId w:val="8"/>
-        </w:numPr>
-        <w:spacing w:line="360" w:lineRule="auto"/>
-        <w:outlineLvl w:val="1"/>
-        <w:rPr>
-          <w:rFonts w:ascii="Segoe UI" w:hAnsi="Segoe UI" w:cs="Segoe UI"/>
-          <w:b/>
-          <w:bCs/>
-          <w:color w:val="013A57" w:themeColor="accent1" w:themeShade="BF"/>
-          <w:sz w:val="36"/>
-          <w:szCs w:val="36"/>
-          <w:lang w:val="en-GB"/>
-        </w:rPr>
-      </w:pPr>
-      <w:r>
-        <w:rPr>
-          <w:rFonts w:ascii="Segoe UI" w:hAnsi="Segoe UI" w:cs="Segoe UI"/>
-          <w:b/>
-          <w:bCs/>
-          <w:color w:val="013A57" w:themeColor="accent1" w:themeShade="BF"/>
-          <w:sz w:val="36"/>
-          <w:szCs w:val="36"/>
-          <w:lang w:val="en-GB"/>
-        </w:rPr>
-        <w:t xml:space="preserve"> </w:t>
-      </w:r>
-      <w:bookmarkStart w:id="11" w:name="_Toc102467852"/>
-      <w:r>
-        <w:rPr>
-          <w:rFonts w:ascii="Segoe UI" w:hAnsi="Segoe UI" w:cs="Segoe UI"/>
-          <w:b/>
-          <w:bCs/>
-          <w:color w:val="013A57" w:themeColor="accent1" w:themeShade="BF"/>
-          <w:sz w:val="36"/>
-          <w:szCs w:val="36"/>
-          <w:lang w:val="en-GB"/>
-        </w:rPr>
-        <w:t xml:space="preserve">LEGAL </w:t>
-      </w:r>
-      <w:r>
-        <w:rPr>
-          <w:rFonts w:ascii="Segoe UI" w:hAnsi="Segoe UI" w:cs="Segoe UI"/>
-          <w:b/>
-          <w:bCs/>
-          <w:color w:val="013A57" w:themeColor="accent1" w:themeShade="BF"/>
-          <w:sz w:val="36"/>
-          <w:szCs w:val="36"/>
-          <w:lang w:val="en-GB"/>
-        </w:rPr>
-        <w:t>MENTIONS</w:t>
-      </w:r>
-      <w:r>
-        <w:rPr>
-          <w:rFonts w:ascii="Segoe UI" w:hAnsi="Segoe UI" w:cs="Segoe UI"/>
-          <w:b/>
-          <w:bCs/>
-          <w:color w:val="013A57" w:themeColor="accent1" w:themeShade="BF"/>
-          <w:sz w:val="36"/>
-          <w:szCs w:val="36"/>
-          <w:lang w:val="en-GB"/>
-        </w:rPr>
-        <w:t xml:space="preserve"> </w:t>
-      </w:r>
-      <w:r>
-        <w:rPr>
-          <w:rFonts w:ascii="Segoe UI" w:hAnsi="Segoe UI" w:cs="Segoe UI"/>
-          <w:b/>
-          <w:bCs/>
-          <w:color w:val="013A57" w:themeColor="accent1" w:themeShade="BF"/>
-          <w:sz w:val="36"/>
-          <w:szCs w:val="36"/>
-          <w:lang w:val="en-GB"/>
-        </w:rPr>
-        <w:t>PRESENTATION</w:t>
-      </w:r>
-      <w:bookmarkEnd w:id="11"/>
-    </w:p>
-    <w:p>
-      <w:pPr>
         <w:spacing w:line="360" w:lineRule="auto"/>
         <w:ind w:left="1440"/>
         <w:jc w:val="both"/>
@@ -5482,165 +5396,737 @@
       </w:pPr>
       <w:r>
         <w:rPr>
-          <w:rFonts w:ascii="Segoe UI" w:hAnsi="Segoe UI" w:cs="Segoe UI"/>
-          <w:color w:val="auto"/>
-          <w:sz w:val="32"/>
-          <w:szCs w:val="24"/>
-          <w:lang w:val="en-GB"/>
-        </w:rPr>
-        <w:t>In order to secure the site from any kind of web attacks like hacking</w:t>
-      </w:r>
-      <w:r>
-        <w:rPr>
-          <w:rFonts w:ascii="Segoe UI" w:hAnsi="Segoe UI" w:cs="Segoe UI"/>
-          <w:color w:val="auto"/>
-          <w:sz w:val="32"/>
-          <w:szCs w:val="24"/>
-          <w:lang w:val="en-GB"/>
-        </w:rPr>
-        <w:t xml:space="preserve"> and </w:t>
-      </w:r>
-      <w:r>
-        <w:rPr>
-          <w:rFonts w:ascii="Segoe UI" w:hAnsi="Segoe UI" w:cs="Segoe UI"/>
-          <w:color w:val="auto"/>
-          <w:sz w:val="32"/>
-          <w:szCs w:val="24"/>
-          <w:lang w:val="en-GB"/>
-        </w:rPr>
-        <w:t xml:space="preserve">inform </w:t>
-      </w:r>
-      <w:r>
-        <w:rPr>
-          <w:rFonts w:ascii="Segoe UI" w:hAnsi="Segoe UI" w:cs="Segoe UI"/>
-          <w:color w:val="auto"/>
-          <w:sz w:val="32"/>
-          <w:szCs w:val="24"/>
-          <w:lang w:val="en-GB"/>
-        </w:rPr>
-        <w:t>user</w:t>
-      </w:r>
-      <w:r>
-        <w:rPr>
-          <w:rFonts w:ascii="Segoe UI" w:hAnsi="Segoe UI" w:cs="Segoe UI"/>
-          <w:color w:val="auto"/>
-          <w:sz w:val="32"/>
-          <w:szCs w:val="24"/>
-          <w:lang w:val="en-GB"/>
-        </w:rPr>
-        <w:t>s</w:t>
-      </w:r>
-      <w:r>
-        <w:rPr>
-          <w:rFonts w:ascii="Segoe UI" w:hAnsi="Segoe UI" w:cs="Segoe UI"/>
-          <w:color w:val="auto"/>
-          <w:sz w:val="32"/>
-          <w:szCs w:val="24"/>
-          <w:lang w:val="en-GB"/>
-        </w:rPr>
-        <w:t xml:space="preserve"> about the </w:t>
-      </w:r>
-      <w:r>
-        <w:rPr>
-          <w:rFonts w:ascii="Segoe UI" w:hAnsi="Segoe UI" w:cs="Segoe UI"/>
-          <w:color w:val="auto"/>
-          <w:sz w:val="32"/>
-          <w:szCs w:val="24"/>
-          <w:lang w:val="en-GB"/>
-        </w:rPr>
-        <w:t xml:space="preserve">purpose </w:t>
-      </w:r>
-      <w:r>
-        <w:rPr>
-          <w:rFonts w:ascii="Segoe UI" w:hAnsi="Segoe UI" w:cs="Segoe UI"/>
-          <w:color w:val="auto"/>
-          <w:sz w:val="32"/>
-          <w:szCs w:val="24"/>
-          <w:lang w:val="en-GB"/>
-        </w:rPr>
-        <w:t xml:space="preserve">of cookies and </w:t>
-      </w:r>
-      <w:r>
-        <w:rPr>
-          <w:rFonts w:ascii="Segoe UI" w:hAnsi="Segoe UI" w:cs="Segoe UI"/>
-          <w:color w:val="auto"/>
-          <w:sz w:val="32"/>
-          <w:szCs w:val="24"/>
-          <w:lang w:val="en-GB"/>
-        </w:rPr>
-        <w:t>the</w:t>
-      </w:r>
-      <w:r>
-        <w:rPr>
-          <w:rFonts w:ascii="Segoe UI" w:hAnsi="Segoe UI" w:cs="Segoe UI"/>
-          <w:color w:val="auto"/>
-          <w:sz w:val="32"/>
-          <w:szCs w:val="24"/>
-          <w:lang w:val="en-GB"/>
-        </w:rPr>
-        <w:t xml:space="preserve"> </w:t>
-      </w:r>
-      <w:r>
-        <w:rPr>
-          <w:rFonts w:ascii="Segoe UI" w:hAnsi="Segoe UI" w:cs="Segoe UI"/>
-          <w:color w:val="auto"/>
-          <w:sz w:val="32"/>
-          <w:szCs w:val="24"/>
-          <w:lang w:val="en-GB"/>
-        </w:rPr>
-        <w:t xml:space="preserve">general conditions of sale, it must contain a set of legal </w:t>
-      </w:r>
-      <w:r>
-        <w:rPr>
-          <w:rFonts w:ascii="Segoe UI" w:hAnsi="Segoe UI" w:cs="Segoe UI"/>
-          <w:color w:val="auto"/>
-          <w:sz w:val="32"/>
-          <w:szCs w:val="24"/>
-          <w:lang w:val="en-GB"/>
-        </w:rPr>
-        <w:t>notices</w:t>
-      </w:r>
-      <w:r>
-        <w:rPr>
-          <w:rFonts w:ascii="Segoe UI" w:hAnsi="Segoe UI" w:cs="Segoe UI"/>
-          <w:color w:val="auto"/>
-          <w:sz w:val="32"/>
-          <w:szCs w:val="24"/>
-          <w:lang w:val="en-GB"/>
-        </w:rPr>
-        <w:t>. Th</w:t>
-      </w:r>
-      <w:r>
-        <w:rPr>
-          <w:rFonts w:ascii="Segoe UI" w:hAnsi="Segoe UI" w:cs="Segoe UI"/>
-          <w:color w:val="auto"/>
-          <w:sz w:val="32"/>
-          <w:szCs w:val="24"/>
-          <w:lang w:val="en-GB"/>
-        </w:rPr>
-        <w:t>e</w:t>
-      </w:r>
-      <w:r>
-        <w:rPr>
-          <w:rFonts w:ascii="Segoe UI" w:hAnsi="Segoe UI" w:cs="Segoe UI"/>
-          <w:color w:val="auto"/>
-          <w:sz w:val="32"/>
-          <w:szCs w:val="24"/>
-          <w:lang w:val="en-GB"/>
-        </w:rPr>
-        <w:t>se legal mentions are :</w:t>
-      </w:r>
-    </w:p>
-    <w:p>
-      <w:pPr>
-        <w:rPr>
-          <w:lang w:val="en-GB"/>
-        </w:rPr>
-      </w:pPr>
+          <w:noProof/>
+        </w:rPr>
+        <w:lastRenderedPageBreak/>
+        <w:drawing>
+          <wp:anchor distT="0" distB="0" distL="114300" distR="114300" simplePos="0" relativeHeight="251673600" behindDoc="0" locked="0" layoutInCell="1" allowOverlap="1" wp14:anchorId="581C126D" wp14:editId="0B005FAA">
+            <wp:simplePos x="0" y="0"/>
+            <wp:positionH relativeFrom="column">
+              <wp:posOffset>915035</wp:posOffset>
+            </wp:positionH>
+            <wp:positionV relativeFrom="paragraph">
+              <wp:posOffset>443122</wp:posOffset>
+            </wp:positionV>
+            <wp:extent cx="4013835" cy="2459355"/>
+            <wp:effectExtent l="0" t="0" r="5715" b="17145"/>
+            <wp:wrapSquare wrapText="bothSides"/>
+            <wp:docPr id="22" name="Graphique 22"/>
+            <wp:cNvGraphicFramePr/>
+            <a:graphic xmlns:a="http://schemas.openxmlformats.org/drawingml/2006/main">
+              <a:graphicData uri="http://schemas.openxmlformats.org/drawingml/2006/chart">
+                <c:chart xmlns:c="http://schemas.openxmlformats.org/drawingml/2006/chart" xmlns:r="http://schemas.openxmlformats.org/officeDocument/2006/relationships" r:id="rId14"/>
+              </a:graphicData>
+            </a:graphic>
+            <wp14:sizeRelH relativeFrom="page">
+              <wp14:pctWidth>0</wp14:pctWidth>
+            </wp14:sizeRelH>
+            <wp14:sizeRelV relativeFrom="page">
+              <wp14:pctHeight>0</wp14:pctHeight>
+            </wp14:sizeRelV>
+          </wp:anchor>
+        </w:drawing>
+      </w:r>
+      <w:r>
+        <w:rPr>
+          <w:noProof/>
+        </w:rPr>
+        <w:drawing>
+          <wp:anchor distT="0" distB="0" distL="114300" distR="114300" simplePos="0" relativeHeight="251672576" behindDoc="0" locked="0" layoutInCell="1" allowOverlap="1" wp14:anchorId="20C07B72" wp14:editId="504BEE36">
+            <wp:simplePos x="0" y="0"/>
+            <wp:positionH relativeFrom="column">
+              <wp:posOffset>915035</wp:posOffset>
+            </wp:positionH>
+            <wp:positionV relativeFrom="paragraph">
+              <wp:posOffset>3591836</wp:posOffset>
+            </wp:positionV>
+            <wp:extent cx="4013835" cy="2459355"/>
+            <wp:effectExtent l="0" t="0" r="5715" b="17145"/>
+            <wp:wrapSquare wrapText="bothSides"/>
+            <wp:docPr id="4" name="Graphique 4"/>
+            <wp:cNvGraphicFramePr/>
+            <a:graphic xmlns:a="http://schemas.openxmlformats.org/drawingml/2006/main">
+              <a:graphicData uri="http://schemas.openxmlformats.org/drawingml/2006/chart">
+                <c:chart xmlns:c="http://schemas.openxmlformats.org/drawingml/2006/chart" xmlns:r="http://schemas.openxmlformats.org/officeDocument/2006/relationships" r:id="rId15"/>
+              </a:graphicData>
+            </a:graphic>
+            <wp14:sizeRelH relativeFrom="page">
+              <wp14:pctWidth>0</wp14:pctWidth>
+            </wp14:sizeRelH>
+            <wp14:sizeRelV relativeFrom="page">
+              <wp14:pctHeight>0</wp14:pctHeight>
+            </wp14:sizeRelV>
+          </wp:anchor>
+        </w:drawing>
+      </w:r>
+      <w:r>
+        <w:rPr>
+          <w:noProof/>
+        </w:rPr>
+        <mc:AlternateContent>
+          <mc:Choice Requires="wps">
+            <w:drawing>
+              <wp:anchor distT="0" distB="0" distL="114300" distR="114300" simplePos="0" relativeHeight="251665408" behindDoc="0" locked="0" layoutInCell="1" allowOverlap="1" wp14:anchorId="1E67DB5C" wp14:editId="4A7ECEA7">
+                <wp:simplePos x="0" y="0"/>
+                <wp:positionH relativeFrom="column">
+                  <wp:posOffset>595223</wp:posOffset>
+                </wp:positionH>
+                <wp:positionV relativeFrom="paragraph">
+                  <wp:posOffset>10170543</wp:posOffset>
+                </wp:positionV>
+                <wp:extent cx="3657600" cy="274320"/>
+                <wp:effectExtent l="0" t="0" r="0" b="0"/>
+                <wp:wrapNone/>
+                <wp:docPr id="19" name="TextBox 176"/>
+                <wp:cNvGraphicFramePr/>
+                <a:graphic xmlns:a="http://schemas.openxmlformats.org/drawingml/2006/main">
+                  <a:graphicData uri="http://schemas.microsoft.com/office/word/2010/wordprocessingShape">
+                    <wps:wsp>
+                      <wps:cNvSpPr txBox="1"/>
+                      <wps:spPr>
+                        <a:xfrm>
+                          <a:off x="0" y="0"/>
+                          <a:ext cx="3657600" cy="274320"/>
+                        </a:xfrm>
+                        <a:prstGeom prst="rect">
+                          <a:avLst/>
+                        </a:prstGeom>
+                        <a:noFill/>
+                        <a:ln w="9525" cmpd="sng">
+                          <a:noFill/>
+                        </a:ln>
+                      </wps:spPr>
+                      <wps:style>
+                        <a:lnRef idx="0">
+                          <a:scrgbClr r="0" g="0" b="0"/>
+                        </a:lnRef>
+                        <a:fillRef idx="0">
+                          <a:scrgbClr r="0" g="0" b="0"/>
+                        </a:fillRef>
+                        <a:effectRef idx="0">
+                          <a:scrgbClr r="0" g="0" b="0"/>
+                        </a:effectRef>
+                        <a:fontRef idx="minor">
+                          <a:schemeClr val="dk1"/>
+                        </a:fontRef>
+                      </wps:style>
+                      <wps:txbx>
+                        <w:txbxContent>
+                          <w:p>
+                            <w:pPr>
+                              <w:rPr>
+                                <w:sz w:val="24"/>
+                                <w:szCs w:val="24"/>
+                              </w:rPr>
+                            </w:pPr>
+                            <w:r>
+                              <w:rPr>
+                                <w:rFonts w:eastAsia="Segoe UI" w:hAnsi="Calibri" w:cs="Segoe UI"/>
+                                <w:color w:val="024F75" w:themeColor="accent1"/>
+                                <w:kern w:val="24"/>
+                                <w:sz w:val="20"/>
+                                <w:szCs w:val="20"/>
+                                <w:lang w:val="en-US"/>
+                              </w:rPr>
+                              <w:t>ÉTAT DES COÛTS</w:t>
+                            </w:r>
+                          </w:p>
+                        </w:txbxContent>
+                      </wps:txbx>
+                      <wps:bodyPr wrap="square" lIns="91382" tIns="45690" rIns="91382" bIns="45690" rtlCol="0" anchor="t"/>
+                    </wps:wsp>
+                  </a:graphicData>
+                </a:graphic>
+              </wp:anchor>
+            </w:drawing>
+          </mc:Choice>
+          <mc:Fallback>
+            <w:pict>
+              <v:shapetype w14:anchorId="1E67DB5C" id="_x0000_t202" coordsize="21600,21600" o:spt="202" path="m,l,21600r21600,l21600,xe">
+                <v:stroke joinstyle="miter"/>
+                <v:path gradientshapeok="t" o:connecttype="rect"/>
+              </v:shapetype>
+              <v:shape id="TextBox 176" o:spid="_x0000_s1028" type="#_x0000_t202" style="position:absolute;left:0;text-align:left;margin-left:46.85pt;margin-top:800.85pt;width:4in;height:21.6pt;z-index:251665408;visibility:visible;mso-wrap-style:square;mso-wrap-distance-left:9pt;mso-wrap-distance-top:0;mso-wrap-distance-right:9pt;mso-wrap-distance-bottom:0;mso-position-horizontal:absolute;mso-position-horizontal-relative:text;mso-position-vertical:absolute;mso-position-vertical-relative:text;v-text-anchor:top" o:gfxdata="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" filled="f" stroked="f">
+                <v:textbox inset="2.53839mm,1.2692mm,2.53839mm,1.2692mm">
+                  <w:txbxContent>
+                    <w:p>
+                      <w:pPr>
+                        <w:rPr>
+                          <w:sz w:val="24"/>
+                          <w:szCs w:val="24"/>
+                        </w:rPr>
+                      </w:pPr>
+                      <w:r>
+                        <w:rPr>
+                          <w:rFonts w:eastAsia="Segoe UI" w:hAnsi="Calibri" w:cs="Segoe UI"/>
+                          <w:color w:val="024F75" w:themeColor="accent1"/>
+                          <w:kern w:val="24"/>
+                          <w:sz w:val="20"/>
+                          <w:szCs w:val="20"/>
+                          <w:lang w:val="en-US"/>
+                        </w:rPr>
+                        <w:t>ÉTAT DES COÛTS</w:t>
+                      </w:r>
+                    </w:p>
+                  </w:txbxContent>
+                </v:textbox>
+              </v:shape>
+            </w:pict>
+          </mc:Fallback>
+        </mc:AlternateContent>
+      </w:r>
+      <w:r>
+        <w:rPr>
+          <w:noProof/>
+        </w:rPr>
+        <mc:AlternateContent>
+          <mc:Choice Requires="wps">
+            <w:drawing>
+              <wp:anchor distT="0" distB="0" distL="114300" distR="114300" simplePos="0" relativeHeight="251666432" behindDoc="0" locked="0" layoutInCell="1" allowOverlap="1" wp14:anchorId="7A2F9A03" wp14:editId="0F3451F7">
+                <wp:simplePos x="0" y="0"/>
+                <wp:positionH relativeFrom="column">
+                  <wp:posOffset>4917057</wp:posOffset>
+                </wp:positionH>
+                <wp:positionV relativeFrom="paragraph">
+                  <wp:posOffset>10153291</wp:posOffset>
+                </wp:positionV>
+                <wp:extent cx="3657600" cy="274320"/>
+                <wp:effectExtent l="0" t="0" r="0" b="0"/>
+                <wp:wrapNone/>
+                <wp:docPr id="20" name="TextBox 176"/>
+                <wp:cNvGraphicFramePr/>
+                <a:graphic xmlns:a="http://schemas.openxmlformats.org/drawingml/2006/main">
+                  <a:graphicData uri="http://schemas.microsoft.com/office/word/2010/wordprocessingShape">
+                    <wps:wsp>
+                      <wps:cNvSpPr txBox="1"/>
+                      <wps:spPr>
+                        <a:xfrm>
+                          <a:off x="0" y="0"/>
+                          <a:ext cx="3657600" cy="274320"/>
+                        </a:xfrm>
+                        <a:prstGeom prst="rect">
+                          <a:avLst/>
+                        </a:prstGeom>
+                        <a:noFill/>
+                        <a:ln w="9525" cmpd="sng">
+                          <a:noFill/>
+                        </a:ln>
+                      </wps:spPr>
+                      <wps:style>
+                        <a:lnRef idx="0">
+                          <a:scrgbClr r="0" g="0" b="0"/>
+                        </a:lnRef>
+                        <a:fillRef idx="0">
+                          <a:scrgbClr r="0" g="0" b="0"/>
+                        </a:fillRef>
+                        <a:effectRef idx="0">
+                          <a:scrgbClr r="0" g="0" b="0"/>
+                        </a:effectRef>
+                        <a:fontRef idx="minor">
+                          <a:schemeClr val="dk1"/>
+                        </a:fontRef>
+                      </wps:style>
+                      <wps:txbx>
+                        <w:txbxContent>
+                          <w:p>
+                            <w:pPr>
+                              <w:rPr>
+                                <w:sz w:val="24"/>
+                                <w:szCs w:val="24"/>
+                              </w:rPr>
+                            </w:pPr>
+                            <w:r>
+                              <w:rPr>
+                                <w:rFonts w:hAnsi="Calibri"/>
+                                <w:color w:val="024F75" w:themeColor="accent1"/>
+                                <w:kern w:val="24"/>
+                                <w:sz w:val="20"/>
+                                <w:szCs w:val="20"/>
+                                <w:lang w:val="en-US"/>
+                              </w:rPr>
+                              <w:t>RÉPARTITION DES COÛTS</w:t>
+                            </w:r>
+                          </w:p>
+                        </w:txbxContent>
+                      </wps:txbx>
+                      <wps:bodyPr wrap="square" lIns="91382" tIns="45690" rIns="91382" bIns="45690" rtlCol="0" anchor="t"/>
+                    </wps:wsp>
+                  </a:graphicData>
+                </a:graphic>
+              </wp:anchor>
+            </w:drawing>
+          </mc:Choice>
+          <mc:Fallback>
+            <w:pict>
+              <v:shape w14:anchorId="7A2F9A03" id="_x0000_s1029" type="#_x0000_t202" style="position:absolute;left:0;text-align:left;margin-left:387.15pt;margin-top:799.45pt;width:4in;height:21.6pt;z-index:251666432;visibility:visible;mso-wrap-style:square;mso-wrap-distance-left:9pt;mso-wrap-distance-top:0;mso-wrap-distance-right:9pt;mso-wrap-distance-bottom:0;mso-position-horizontal:absolute;mso-position-horizontal-relative:text;mso-position-vertical:absolute;mso-position-vertical-relative:text;v-text-anchor:top" o:gfxdata="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" filled="f" stroked="f">
+                <v:textbox inset="2.53839mm,1.2692mm,2.53839mm,1.2692mm">
+                  <w:txbxContent>
+                    <w:p>
+                      <w:pPr>
+                        <w:rPr>
+                          <w:sz w:val="24"/>
+                          <w:szCs w:val="24"/>
+                        </w:rPr>
+                      </w:pPr>
+                      <w:r>
+                        <w:rPr>
+                          <w:rFonts w:hAnsi="Calibri"/>
+                          <w:color w:val="024F75" w:themeColor="accent1"/>
+                          <w:kern w:val="24"/>
+                          <w:sz w:val="20"/>
+                          <w:szCs w:val="20"/>
+                          <w:lang w:val="en-US"/>
+                        </w:rPr>
+                        <w:t>RÉPARTITION DES COÛTS</w:t>
+                      </w:r>
+                    </w:p>
+                  </w:txbxContent>
+                </v:textbox>
+              </v:shape>
+            </w:pict>
+          </mc:Fallback>
+        </mc:AlternateContent>
+      </w:r>
+      <w:r>
+        <w:rPr>
+          <w:noProof/>
+        </w:rPr>
+        <mc:AlternateContent>
+          <mc:Choice Requires="wps">
+            <w:drawing>
+              <wp:anchor distT="0" distB="0" distL="114300" distR="114300" simplePos="0" relativeHeight="251667456" behindDoc="0" locked="0" layoutInCell="1" allowOverlap="1" wp14:anchorId="6539215B" wp14:editId="5BC19BD7">
+                <wp:simplePos x="0" y="0"/>
+                <wp:positionH relativeFrom="column">
+                  <wp:posOffset>595223</wp:posOffset>
+                </wp:positionH>
+                <wp:positionV relativeFrom="paragraph">
+                  <wp:posOffset>13232921</wp:posOffset>
+                </wp:positionV>
+                <wp:extent cx="3657600" cy="274320"/>
+                <wp:effectExtent l="0" t="0" r="0" b="0"/>
+                <wp:wrapNone/>
+                <wp:docPr id="7" name="TextBox 176"/>
+                <wp:cNvGraphicFramePr/>
+                <a:graphic xmlns:a="http://schemas.openxmlformats.org/drawingml/2006/main">
+                  <a:graphicData uri="http://schemas.microsoft.com/office/word/2010/wordprocessingShape">
+                    <wps:wsp>
+                      <wps:cNvSpPr txBox="1"/>
+                      <wps:spPr>
+                        <a:xfrm>
+                          <a:off x="0" y="0"/>
+                          <a:ext cx="3657600" cy="274320"/>
+                        </a:xfrm>
+                        <a:prstGeom prst="rect">
+                          <a:avLst/>
+                        </a:prstGeom>
+                        <a:noFill/>
+                        <a:ln w="9525" cmpd="sng">
+                          <a:noFill/>
+                        </a:ln>
+                      </wps:spPr>
+                      <wps:style>
+                        <a:lnRef idx="0">
+                          <a:scrgbClr r="0" g="0" b="0"/>
+                        </a:lnRef>
+                        <a:fillRef idx="0">
+                          <a:scrgbClr r="0" g="0" b="0"/>
+                        </a:fillRef>
+                        <a:effectRef idx="0">
+                          <a:scrgbClr r="0" g="0" b="0"/>
+                        </a:effectRef>
+                        <a:fontRef idx="minor">
+                          <a:schemeClr val="dk1"/>
+                        </a:fontRef>
+                      </wps:style>
+                      <wps:txbx>
+                        <w:txbxContent>
+                          <w:p>
+                            <w:pPr>
+                              <w:rPr>
+                                <w:sz w:val="24"/>
+                                <w:szCs w:val="24"/>
+                              </w:rPr>
+                            </w:pPr>
+                            <w:r>
+                              <w:rPr>
+                                <w:rFonts w:hAnsi="Calibri"/>
+                                <w:color w:val="024F75" w:themeColor="accent1"/>
+                                <w:sz w:val="20"/>
+                                <w:szCs w:val="20"/>
+                                <w:lang w:val="en-US"/>
+                              </w:rPr>
+                              <w:t>DÉTAILS DES COÛTS</w:t>
+                            </w:r>
+                          </w:p>
+                        </w:txbxContent>
+                      </wps:txbx>
+                      <wps:bodyPr wrap="square" lIns="91382" tIns="45690" rIns="91382" bIns="45690" rtlCol="0" anchor="t"/>
+                    </wps:wsp>
+                  </a:graphicData>
+                </a:graphic>
+              </wp:anchor>
+            </w:drawing>
+          </mc:Choice>
+          <mc:Fallback>
+            <w:pict>
+              <v:shape w14:anchorId="6539215B" id="_x0000_s1030" type="#_x0000_t202" style="position:absolute;left:0;text-align:left;margin-left:46.85pt;margin-top:1041.95pt;width:4in;height:21.6pt;z-index:251667456;visibility:visible;mso-wrap-style:square;mso-wrap-distance-left:9pt;mso-wrap-distance-top:0;mso-wrap-distance-right:9pt;mso-wrap-distance-bottom:0;mso-position-horizontal:absolute;mso-position-horizontal-relative:text;mso-position-vertical:absolute;mso-position-vertical-relative:text;v-text-anchor:top" o:gfxdata="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" filled="f" stroked="f">
+                <v:textbox inset="2.53839mm,1.2692mm,2.53839mm,1.2692mm">
+                  <w:txbxContent>
+                    <w:p>
+                      <w:pPr>
+                        <w:rPr>
+                          <w:sz w:val="24"/>
+                          <w:szCs w:val="24"/>
+                        </w:rPr>
+                      </w:pPr>
+                      <w:r>
+                        <w:rPr>
+                          <w:rFonts w:hAnsi="Calibri"/>
+                          <w:color w:val="024F75" w:themeColor="accent1"/>
+                          <w:sz w:val="20"/>
+                          <w:szCs w:val="20"/>
+                          <w:lang w:val="en-US"/>
+                        </w:rPr>
+                        <w:t>DÉTAILS DES COÛTS</w:t>
+                      </w:r>
+                    </w:p>
+                  </w:txbxContent>
+                </v:textbox>
+              </v:shape>
+            </w:pict>
+          </mc:Fallback>
+        </mc:AlternateContent>
+      </w:r>
+      <w:r>
+        <w:rPr>
+          <w:noProof/>
+        </w:rPr>
+        <w:drawing>
+          <wp:anchor distT="0" distB="0" distL="114300" distR="114300" simplePos="0" relativeHeight="251668480" behindDoc="0" locked="0" layoutInCell="1" allowOverlap="1" wp14:anchorId="2D8463A5" wp14:editId="4AEF70EE">
+            <wp:simplePos x="0" y="0"/>
+            <wp:positionH relativeFrom="column">
+              <wp:posOffset>698740</wp:posOffset>
+            </wp:positionH>
+            <wp:positionV relativeFrom="paragraph">
+              <wp:posOffset>13690121</wp:posOffset>
+            </wp:positionV>
+            <wp:extent cx="4086227" cy="1433768"/>
+            <wp:effectExtent l="0" t="0" r="0" b="0"/>
+            <wp:wrapNone/>
+            <wp:docPr id="12" name="table"/>
+            <wp:cNvGraphicFramePr>
+              <a:graphicFrameLocks xmlns:a="http://schemas.openxmlformats.org/drawingml/2006/main" noChangeAspect="1"/>
+            </wp:cNvGraphicFramePr>
+            <a:graphic xmlns:a="http://schemas.openxmlformats.org/drawingml/2006/main">
+              <a:graphicData uri="http://schemas.openxmlformats.org/drawingml/2006/picture">
+                <pic:pic xmlns:pic="http://schemas.openxmlformats.org/drawingml/2006/picture">
+                  <pic:nvPicPr>
+                    <pic:cNvPr id="12" name="table"/>
+                    <pic:cNvPicPr>
+                      <a:picLocks noChangeAspect="1"/>
+                    </pic:cNvPicPr>
+                  </pic:nvPicPr>
+                  <pic:blipFill>
+                    <a:blip r:embed="rId16"/>
+                    <a:stretch>
+                      <a:fillRect/>
+                    </a:stretch>
+                  </pic:blipFill>
+                  <pic:spPr>
+                    <a:xfrm>
+                      <a:off x="0" y="0"/>
+                      <a:ext cx="4086227" cy="1433768"/>
+                    </a:xfrm>
+                    <a:prstGeom prst="rect">
+                      <a:avLst/>
+                    </a:prstGeom>
+                  </pic:spPr>
+                </pic:pic>
+              </a:graphicData>
+            </a:graphic>
+          </wp:anchor>
+        </w:drawing>
+      </w:r>
+      <w:r>
+        <w:rPr>
+          <w:noProof/>
+        </w:rPr>
+        <mc:AlternateContent>
+          <mc:Choice Requires="wps">
+            <w:drawing>
+              <wp:anchor distT="0" distB="0" distL="114300" distR="114300" simplePos="0" relativeHeight="251669504" behindDoc="0" locked="0" layoutInCell="1" allowOverlap="1" wp14:anchorId="5ECC38F2" wp14:editId="5BB177A0">
+                <wp:simplePos x="0" y="0"/>
+                <wp:positionH relativeFrom="column">
+                  <wp:posOffset>603849</wp:posOffset>
+                </wp:positionH>
+                <wp:positionV relativeFrom="paragraph">
+                  <wp:posOffset>10334445</wp:posOffset>
+                </wp:positionV>
+                <wp:extent cx="3657600" cy="274320"/>
+                <wp:effectExtent l="0" t="0" r="0" b="0"/>
+                <wp:wrapNone/>
+                <wp:docPr id="9" name="Rectangle 8"/>
+                <wp:cNvGraphicFramePr/>
+                <a:graphic xmlns:a="http://schemas.openxmlformats.org/drawingml/2006/main">
+                  <a:graphicData uri="http://schemas.microsoft.com/office/word/2010/wordprocessingShape">
+                    <wps:wsp>
+                      <wps:cNvSpPr/>
+                      <wps:spPr>
+                        <a:xfrm>
+                          <a:off x="0" y="0"/>
+                          <a:ext cx="3657600" cy="274320"/>
+                        </a:xfrm>
+                        <a:prstGeom prst="rect">
+                          <a:avLst/>
+                        </a:prstGeom>
+                      </wps:spPr>
+                      <wps:txbx>
+                        <w:txbxContent>
+                          <w:p>
+                            <w:pPr>
+                              <w:rPr>
+                                <w:sz w:val="24"/>
+                                <w:szCs w:val="24"/>
+                              </w:rPr>
+                            </w:pPr>
+                            <w:r>
+                              <w:rPr>
+                                <w:rFonts w:ascii="Calibri" w:hAnsi="Calibri"/>
+                                <w:color w:val="7F7F7F"/>
+                                <w:sz w:val="18"/>
+                                <w:szCs w:val="18"/>
+                              </w:rPr>
+                              <w:t>État des coûts pour les ressources de travail.</w:t>
+                            </w:r>
+                          </w:p>
+                        </w:txbxContent>
+                      </wps:txbx>
+                      <wps:bodyPr wrap="none">
+                        <a:spAutoFit/>
+                      </wps:bodyPr>
+                    </wps:wsp>
+                  </a:graphicData>
+                </a:graphic>
+              </wp:anchor>
+            </w:drawing>
+          </mc:Choice>
+          <mc:Fallback>
+            <w:pict>
+              <v:rect w14:anchorId="5ECC38F2" id="Rectangle 8" o:spid="_x0000_s1031" style="position:absolute;left:0;text-align:left;margin-left:47.55pt;margin-top:813.75pt;width:4in;height:21.6pt;z-index:251669504;visibility:visible;mso-wrap-style:none;mso-wrap-distance-left:9pt;mso-wrap-distance-top:0;mso-wrap-distance-right:9pt;mso-wrap-distance-bottom:0;mso-position-horizontal:absolute;mso-position-horizontal-relative:text;mso-position-vertical:absolute;mso-position-vertical-relative:text;v-text-anchor:top" o:gfxdata="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" filled="f" stroked="f">
+                <v:textbox style="mso-fit-shape-to-text:t">
+                  <w:txbxContent>
+                    <w:p>
+                      <w:pPr>
+                        <w:rPr>
+                          <w:sz w:val="24"/>
+                          <w:szCs w:val="24"/>
+                        </w:rPr>
+                      </w:pPr>
+                      <w:r>
+                        <w:rPr>
+                          <w:rFonts w:ascii="Calibri" w:hAnsi="Calibri"/>
+                          <w:color w:val="7F7F7F"/>
+                          <w:sz w:val="18"/>
+                          <w:szCs w:val="18"/>
+                        </w:rPr>
+                        <w:t>État des coûts pour les ressources de travail.</w:t>
+                      </w:r>
+                    </w:p>
+                  </w:txbxContent>
+                </v:textbox>
+              </v:rect>
+            </w:pict>
+          </mc:Fallback>
+        </mc:AlternateContent>
+      </w:r>
+      <w:r>
+        <w:rPr>
+          <w:noProof/>
+        </w:rPr>
+        <mc:AlternateContent>
+          <mc:Choice Requires="wps">
+            <w:drawing>
+              <wp:anchor distT="0" distB="0" distL="114300" distR="114300" simplePos="0" relativeHeight="251670528" behindDoc="0" locked="0" layoutInCell="1" allowOverlap="1" wp14:anchorId="42471B8D" wp14:editId="3CF8D5AD">
+                <wp:simplePos x="0" y="0"/>
+                <wp:positionH relativeFrom="column">
+                  <wp:posOffset>4925683</wp:posOffset>
+                </wp:positionH>
+                <wp:positionV relativeFrom="paragraph">
+                  <wp:posOffset>10317192</wp:posOffset>
+                </wp:positionV>
+                <wp:extent cx="3657600" cy="274320"/>
+                <wp:effectExtent l="0" t="0" r="0" b="0"/>
+                <wp:wrapNone/>
+                <wp:docPr id="10" name="Rectangle 9"/>
+                <wp:cNvGraphicFramePr/>
+                <a:graphic xmlns:a="http://schemas.openxmlformats.org/drawingml/2006/main">
+                  <a:graphicData uri="http://schemas.microsoft.com/office/word/2010/wordprocessingShape">
+                    <wps:wsp>
+                      <wps:cNvSpPr/>
+                      <wps:spPr>
+                        <a:xfrm>
+                          <a:off x="0" y="0"/>
+                          <a:ext cx="3657600" cy="274320"/>
+                        </a:xfrm>
+                        <a:prstGeom prst="rect">
+                          <a:avLst/>
+                        </a:prstGeom>
+                      </wps:spPr>
+                      <wps:txbx>
+                        <w:txbxContent>
+                          <w:p>
+                            <w:pPr>
+                              <w:rPr>
+                                <w:sz w:val="24"/>
+                                <w:szCs w:val="24"/>
+                              </w:rPr>
+                            </w:pPr>
+                            <w:r>
+                              <w:rPr>
+                                <w:rFonts w:ascii="Calibri" w:hAnsi="Calibri"/>
+                                <w:color w:val="7F7F7F"/>
+                                <w:sz w:val="18"/>
+                                <w:szCs w:val="18"/>
+                              </w:rPr>
+                              <w:t>Répartition des coûts parmi les différents types de ressources.</w:t>
+                            </w:r>
+                          </w:p>
+                        </w:txbxContent>
+                      </wps:txbx>
+                      <wps:bodyPr wrap="none">
+                        <a:spAutoFit/>
+                      </wps:bodyPr>
+                    </wps:wsp>
+                  </a:graphicData>
+                </a:graphic>
+              </wp:anchor>
+            </w:drawing>
+          </mc:Choice>
+          <mc:Fallback>
+            <w:pict>
+              <v:rect w14:anchorId="42471B8D" id="Rectangle 9" o:spid="_x0000_s1032" style="position:absolute;left:0;text-align:left;margin-left:387.85pt;margin-top:812.4pt;width:4in;height:21.6pt;z-index:251670528;visibility:visible;mso-wrap-style:none;mso-wrap-distance-left:9pt;mso-wrap-distance-top:0;mso-wrap-distance-right:9pt;mso-wrap-distance-bottom:0;mso-position-horizontal:absolute;mso-position-horizontal-relative:text;mso-position-vertical:absolute;mso-position-vertical-relative:text;v-text-anchor:top" o:gfxdata="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" filled="f" stroked="f">
+                <v:textbox style="mso-fit-shape-to-text:t">
+                  <w:txbxContent>
+                    <w:p>
+                      <w:pPr>
+                        <w:rPr>
+                          <w:sz w:val="24"/>
+                          <w:szCs w:val="24"/>
+                        </w:rPr>
+                      </w:pPr>
+                      <w:r>
+                        <w:rPr>
+                          <w:rFonts w:ascii="Calibri" w:hAnsi="Calibri"/>
+                          <w:color w:val="7F7F7F"/>
+                          <w:sz w:val="18"/>
+                          <w:szCs w:val="18"/>
+                        </w:rPr>
+                        <w:t>Répartition des coûts parmi les différents types de ressources.</w:t>
+                      </w:r>
+                    </w:p>
+                  </w:txbxContent>
+                </v:textbox>
+              </v:rect>
+            </w:pict>
+          </mc:Fallback>
+        </mc:AlternateContent>
+      </w:r>
+      <w:r>
+        <w:rPr>
+          <w:noProof/>
+        </w:rPr>
+        <mc:AlternateContent>
+          <mc:Choice Requires="wps">
+            <w:drawing>
+              <wp:anchor distT="0" distB="0" distL="114300" distR="114300" simplePos="0" relativeHeight="251671552" behindDoc="0" locked="0" layoutInCell="1" allowOverlap="1" wp14:anchorId="312A2571" wp14:editId="38EB207D">
+                <wp:simplePos x="0" y="0"/>
+                <wp:positionH relativeFrom="column">
+                  <wp:posOffset>603849</wp:posOffset>
+                </wp:positionH>
+                <wp:positionV relativeFrom="paragraph">
+                  <wp:posOffset>13388196</wp:posOffset>
+                </wp:positionV>
+                <wp:extent cx="3657600" cy="274320"/>
+                <wp:effectExtent l="0" t="0" r="0" b="0"/>
+                <wp:wrapNone/>
+                <wp:docPr id="21" name="Rectangle 10"/>
+                <wp:cNvGraphicFramePr/>
+                <a:graphic xmlns:a="http://schemas.openxmlformats.org/drawingml/2006/main">
+                  <a:graphicData uri="http://schemas.microsoft.com/office/word/2010/wordprocessingShape">
+                    <wps:wsp>
+                      <wps:cNvSpPr/>
+                      <wps:spPr>
+                        <a:xfrm>
+                          <a:off x="0" y="0"/>
+                          <a:ext cx="3657600" cy="274320"/>
+                        </a:xfrm>
+                        <a:prstGeom prst="rect">
+                          <a:avLst/>
+                        </a:prstGeom>
+                      </wps:spPr>
+                      <wps:txbx>
+                        <w:txbxContent>
+                          <w:p>
+                            <w:pPr>
+                              <w:rPr>
+                                <w:sz w:val="24"/>
+                                <w:szCs w:val="24"/>
+                              </w:rPr>
+                            </w:pPr>
+                            <w:r>
+                              <w:rPr>
+                                <w:rFonts w:ascii="Calibri" w:hAnsi="Calibri"/>
+                                <w:color w:val="7F7F7F"/>
+                                <w:sz w:val="18"/>
+                                <w:szCs w:val="18"/>
+                              </w:rPr>
+                              <w:t>Détails des coûts pour toutes les ressources de travail.</w:t>
+                            </w:r>
+                          </w:p>
+                        </w:txbxContent>
+                      </wps:txbx>
+                      <wps:bodyPr wrap="none">
+                        <a:spAutoFit/>
+                      </wps:bodyPr>
+                    </wps:wsp>
+                  </a:graphicData>
+                </a:graphic>
+              </wp:anchor>
+            </w:drawing>
+          </mc:Choice>
+          <mc:Fallback>
+            <w:pict>
+              <v:rect w14:anchorId="312A2571" id="Rectangle 10" o:spid="_x0000_s1033" style="position:absolute;left:0;text-align:left;margin-left:47.55pt;margin-top:1054.2pt;width:4in;height:21.6pt;z-index:251671552;visibility:visible;mso-wrap-style:none;mso-wrap-distance-left:9pt;mso-wrap-distance-top:0;mso-wrap-distance-right:9pt;mso-wrap-distance-bottom:0;mso-position-horizontal:absolute;mso-position-horizontal-relative:text;mso-position-vertical:absolute;mso-position-vertical-relative:text;v-text-anchor:top" o:gfxdata="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" filled="f" stroked="f">
+                <v:textbox style="mso-fit-shape-to-text:t">
+                  <w:txbxContent>
+                    <w:p>
+                      <w:pPr>
+                        <w:rPr>
+                          <w:sz w:val="24"/>
+                          <w:szCs w:val="24"/>
+                        </w:rPr>
+                      </w:pPr>
+                      <w:r>
+                        <w:rPr>
+                          <w:rFonts w:ascii="Calibri" w:hAnsi="Calibri"/>
+                          <w:color w:val="7F7F7F"/>
+                          <w:sz w:val="18"/>
+                          <w:szCs w:val="18"/>
+                        </w:rPr>
+                        <w:t>Détails des coûts pour toutes les ressources de travail.</w:t>
+                      </w:r>
+                    </w:p>
+                  </w:txbxContent>
+                </v:textbox>
+              </v:rect>
+            </w:pict>
+          </mc:Fallback>
+        </mc:AlternateContent>
+      </w:r>
     </w:p>
     <w:sectPr>
-      <w:headerReference w:type="default" r:id="rId14"/>
-      <w:footerReference w:type="default" r:id="rId15"/>
+      <w:headerReference w:type="default" r:id="rId17"/>
+      <w:footerReference w:type="default" r:id="rId18"/>
       <w:pgSz w:w="11906" w:h="16838" w:code="9"/>
       <w:pgMar w:top="720" w:right="936" w:bottom="720" w:left="936" w:header="0" w:footer="289" w:gutter="0"/>
       <w:pgNumType w:start="1"/>
@@ -5652,7 +6138,7 @@
 </file>
 
 <file path=word/endnotes.xml><?xml version="1.0" encoding="utf-8"?>
-<w:endnotes xmlns:wpc="http://schemas.microsoft.com/office/word/2010/wordprocessingCanvas" xmlns:cx="http://schemas.microsoft.com/office/drawing/2014/chartex" xmlns:cx1="http://schemas.microsoft.com/office/drawing/2015/9/8/chartex" xmlns:cx2="http://schemas.microsoft.com/office/drawing/2015/10/21/chartex" xmlns:cx3="http://schemas.microsoft.com/office/drawing/2016/5/9/chartex" xmlns:cx4="http://schemas.microsoft.com/office/drawing/2016/5/10/chartex" xmlns:cx5="http://schemas.microsoft.com/office/drawing/2016/5/11/chartex" xmlns:cx6="http://schemas.microsoft.com/office/drawing/2016/5/12/chartex" xmlns:cx7="http://schemas.microsoft.com/office/drawing/2016/5/13/chartex" xmlns:cx8="http://schemas.microsoft.com/office/drawing/2016/5/14/chartex" xmlns:mc="http://schemas.openxmlformats.org/markup-compatibility/2006" xmlns:aink="http://schemas.microsoft.com/office/drawing/2016/ink" xmlns:am3d="http://schemas.microsoft.com/office/drawing/2017/model3d" xmlns:o="urn:schemas-microsoft-com:office:office" xmlns:oel="http://schemas.microsoft.com/office/2019/extlst" xmlns:r="http://schemas.openxmlformats.org/officeDocument/2006/relationships" xmlns:m="http://schemas.openxmlformats.org/officeDocument/2006/math" xmlns:v="urn:schemas-microsoft-com:vml" xmlns:wp14="http://schemas.microsoft.com/office/word/2010/wordprocessingDrawing" xmlns:wp="http://schemas.openxmlformats.org/drawingml/2006/wordprocessingDrawing" xmlns:w10="urn:schemas-microsoft-com:office:word" xmlns:w="http://schemas.openxmlformats.org/wordprocessingml/2006/main" xmlns:w14="http://schemas.microsoft.com/office/word/2010/wordml" xmlns:w15="http://schemas.microsoft.com/office/word/2012/wordml" xmlns:w16cex="http://schemas.microsoft.com/office/word/2018/wordml/cex" xmlns:w16cid="http://schemas.microsoft.com/office/word/2016/wordml/cid" xmlns:w16="http://schemas.microsoft.com/office/word/2018/wordml" xmlns:w16sdtdh="http://schemas.microsoft.com/office/word/2020/wordml/sdtdatahash" xmlns:w16se="http://schemas.microsoft.com/office/word/2015/wordml/symex" xmlns:wpg="http://schemas.microsoft.com/office/word/2010/wordprocessingGroup" xmlns:wpi="http://schemas.microsoft.com/office/word/2010/wordprocessingInk" xmlns:wne="http://schemas.microsoft.com/office/word/2006/wordml" xmlns:wps="http://schemas.microsoft.com/office/word/2010/wordprocessingShape" mc:Ignorable="w14 w15 w16se w16cid w16 w16cex w16sdtdh wp14">
+<w:endnotes xmlns:wpc="http://schemas.microsoft.com/office/word/2010/wordprocessingCanvas" xmlns:cx="http://schemas.microsoft.com/office/drawing/2014/chartex" xmlns:cx1="http://schemas.microsoft.com/office/drawing/2015/9/8/chartex" xmlns:cx2="http://schemas.microsoft.com/office/drawing/2015/10/21/chartex" xmlns:cx3="http://schemas.microsoft.com/office/drawing/2016/5/9/chartex" xmlns:cx4="http://schemas.microsoft.com/office/drawing/2016/5/10/chartex" xmlns:cx5="http://schemas.microsoft.com/office/drawing/2016/5/11/chartex" xmlns:cx6="http://schemas.microsoft.com/office/drawing/2016/5/12/chartex" xmlns:cx7="http://schemas.microsoft.com/office/drawing/2016/5/13/chartex" xmlns:cx8="http://schemas.microsoft.com/office/drawing/2016/5/14/chartex" xmlns:mc="http://schemas.openxmlformats.org/markup-compatibility/2006" xmlns:aink="http://schemas.microsoft.com/office/drawing/2016/ink" xmlns:am3d="http://schemas.microsoft.com/office/drawing/2017/model3d" xmlns:o="urn:schemas-microsoft-com:office:office" xmlns:r="http://schemas.openxmlformats.org/officeDocument/2006/relationships" xmlns:m="http://schemas.openxmlformats.org/officeDocument/2006/math" xmlns:v="urn:schemas-microsoft-com:vml" xmlns:wp14="http://schemas.microsoft.com/office/word/2010/wordprocessingDrawing" xmlns:wp="http://schemas.openxmlformats.org/drawingml/2006/wordprocessingDrawing" xmlns:w10="urn:schemas-microsoft-com:office:word" xmlns:w="http://schemas.openxmlformats.org/wordprocessingml/2006/main" xmlns:w14="http://schemas.microsoft.com/office/word/2010/wordml" xmlns:w15="http://schemas.microsoft.com/office/word/2012/wordml" xmlns:w16cex="http://schemas.microsoft.com/office/word/2018/wordml/cex" xmlns:w16cid="http://schemas.microsoft.com/office/word/2016/wordml/cid" xmlns:w16="http://schemas.microsoft.com/office/word/2018/wordml" xmlns:w16se="http://schemas.microsoft.com/office/word/2015/wordml/symex" xmlns:wpg="http://schemas.microsoft.com/office/word/2010/wordprocessingGroup" xmlns:wpi="http://schemas.microsoft.com/office/word/2010/wordprocessingInk" xmlns:wne="http://schemas.microsoft.com/office/word/2006/wordml" xmlns:wps="http://schemas.microsoft.com/office/word/2010/wordprocessingShape" mc:Ignorable="w14 w15 w16se w16cid w16 w16cex wp14">
   <w:endnote w:type="separator" w:id="-1">
     <w:p>
       <w:r>
@@ -5673,10 +6159,10 @@
 </file>
 
 <file path=word/footer1.xml><?xml version="1.0" encoding="utf-8"?>
-<w:ftr xmlns:wpc="http://schemas.microsoft.com/office/word/2010/wordprocessingCanvas" xmlns:cx="http://schemas.microsoft.com/office/drawing/2014/chartex" xmlns:cx1="http://schemas.microsoft.com/office/drawing/2015/9/8/chartex" xmlns:cx2="http://schemas.microsoft.com/office/drawing/2015/10/21/chartex" xmlns:cx3="http://schemas.microsoft.com/office/drawing/2016/5/9/chartex" xmlns:cx4="http://schemas.microsoft.com/office/drawing/2016/5/10/chartex" xmlns:cx5="http://schemas.microsoft.com/office/drawing/2016/5/11/chartex" xmlns:cx6="http://schemas.microsoft.com/office/drawing/2016/5/12/chartex" xmlns:cx7="http://schemas.microsoft.com/office/drawing/2016/5/13/chartex" xmlns:cx8="http://schemas.microsoft.com/office/drawing/2016/5/14/chartex" xmlns:mc="http://schemas.openxmlformats.org/markup-compatibility/2006" xmlns:aink="http://schemas.microsoft.com/office/drawing/2016/ink" xmlns:am3d="http://schemas.microsoft.com/office/drawing/2017/model3d" xmlns:o="urn:schemas-microsoft-com:office:office" xmlns:oel="http://schemas.microsoft.com/office/2019/extlst" xmlns:r="http://schemas.openxmlformats.org/officeDocument/2006/relationships" xmlns:m="http://schemas.openxmlformats.org/officeDocument/2006/math" xmlns:v="urn:schemas-microsoft-com:vml" xmlns:wp14="http://schemas.microsoft.com/office/word/2010/wordprocessingDrawing" xmlns:wp="http://schemas.openxmlformats.org/drawingml/2006/wordprocessingDrawing" xmlns:w10="urn:schemas-microsoft-com:office:word" xmlns:w="http://schemas.openxmlformats.org/wordprocessingml/2006/main" xmlns:w14="http://schemas.microsoft.com/office/word/2010/wordml" xmlns:w15="http://schemas.microsoft.com/office/word/2012/wordml" xmlns:w16cex="http://schemas.microsoft.com/office/word/2018/wordml/cex" xmlns:w16cid="http://schemas.microsoft.com/office/word/2016/wordml/cid" xmlns:w16="http://schemas.microsoft.com/office/word/2018/wordml" xmlns:w16sdtdh="http://schemas.microsoft.com/office/word/2020/wordml/sdtdatahash" xmlns:w16se="http://schemas.microsoft.com/office/word/2015/wordml/symex" xmlns:wpg="http://schemas.microsoft.com/office/word/2010/wordprocessingGroup" xmlns:wpi="http://schemas.microsoft.com/office/word/2010/wordprocessingInk" xmlns:wne="http://schemas.microsoft.com/office/word/2006/wordml" xmlns:wps="http://schemas.microsoft.com/office/word/2010/wordprocessingShape" mc:Ignorable="w14 w15 w16se w16cid w16 w16cex w16sdtdh wp14">
+<w:ftr xmlns:wpc="http://schemas.microsoft.com/office/word/2010/wordprocessingCanvas" xmlns:cx="http://schemas.microsoft.com/office/drawing/2014/chartex" xmlns:cx1="http://schemas.microsoft.com/office/drawing/2015/9/8/chartex" xmlns:cx2="http://schemas.microsoft.com/office/drawing/2015/10/21/chartex" xmlns:cx3="http://schemas.microsoft.com/office/drawing/2016/5/9/chartex" xmlns:cx4="http://schemas.microsoft.com/office/drawing/2016/5/10/chartex" xmlns:cx5="http://schemas.microsoft.com/office/drawing/2016/5/11/chartex" xmlns:cx6="http://schemas.microsoft.com/office/drawing/2016/5/12/chartex" xmlns:cx7="http://schemas.microsoft.com/office/drawing/2016/5/13/chartex" xmlns:cx8="http://schemas.microsoft.com/office/drawing/2016/5/14/chartex" xmlns:mc="http://schemas.openxmlformats.org/markup-compatibility/2006" xmlns:aink="http://schemas.microsoft.com/office/drawing/2016/ink" xmlns:am3d="http://schemas.microsoft.com/office/drawing/2017/model3d" xmlns:o="urn:schemas-microsoft-com:office:office" xmlns:r="http://schemas.openxmlformats.org/officeDocument/2006/relationships" xmlns:m="http://schemas.openxmlformats.org/officeDocument/2006/math" xmlns:v="urn:schemas-microsoft-com:vml" xmlns:wp14="http://schemas.microsoft.com/office/word/2010/wordprocessingDrawing" xmlns:wp="http://schemas.openxmlformats.org/drawingml/2006/wordprocessingDrawing" xmlns:w10="urn:schemas-microsoft-com:office:word" xmlns:w="http://schemas.openxmlformats.org/wordprocessingml/2006/main" xmlns:w14="http://schemas.microsoft.com/office/word/2010/wordml" xmlns:w15="http://schemas.microsoft.com/office/word/2012/wordml" xmlns:w16cex="http://schemas.microsoft.com/office/word/2018/wordml/cex" xmlns:w16cid="http://schemas.microsoft.com/office/word/2016/wordml/cid" xmlns:w16="http://schemas.microsoft.com/office/word/2018/wordml" xmlns:w16se="http://schemas.microsoft.com/office/word/2015/wordml/symex" xmlns:wpg="http://schemas.microsoft.com/office/word/2010/wordprocessingGroup" xmlns:wpi="http://schemas.microsoft.com/office/word/2010/wordprocessingInk" xmlns:wne="http://schemas.microsoft.com/office/word/2006/wordml" xmlns:wps="http://schemas.microsoft.com/office/word/2010/wordprocessingShape" mc:Ignorable="w14 w15 w16se w16cid w16 w16cex wp14">
   <w:p>
     <w:pPr>
-      <w:pStyle w:val="Footer"/>
+      <w:pStyle w:val="Pieddepage"/>
       <w:ind w:left="720"/>
       <w:jc w:val="center"/>
       <w:rPr>
@@ -5707,7 +6193,7 @@
   </w:p>
   <w:p>
     <w:pPr>
-      <w:pStyle w:val="Footer"/>
+      <w:pStyle w:val="Pieddepage"/>
       <w:rPr>
         <w:lang w:val="en-GB"/>
       </w:rPr>
@@ -5717,7 +6203,7 @@
 </file>
 
 <file path=word/footnotes.xml><?xml version="1.0" encoding="utf-8"?>
-<w:footnotes xmlns:wpc="http://schemas.microsoft.com/office/word/2010/wordprocessingCanvas" xmlns:cx="http://schemas.microsoft.com/office/drawing/2014/chartex" xmlns:cx1="http://schemas.microsoft.com/office/drawing/2015/9/8/chartex" xmlns:cx2="http://schemas.microsoft.com/office/drawing/2015/10/21/chartex" xmlns:cx3="http://schemas.microsoft.com/office/drawing/2016/5/9/chartex" xmlns:cx4="http://schemas.microsoft.com/office/drawing/2016/5/10/chartex" xmlns:cx5="http://schemas.microsoft.com/office/drawing/2016/5/11/chartex" xmlns:cx6="http://schemas.microsoft.com/office/drawing/2016/5/12/chartex" xmlns:cx7="http://schemas.microsoft.com/office/drawing/2016/5/13/chartex" xmlns:cx8="http://schemas.microsoft.com/office/drawing/2016/5/14/chartex" xmlns:mc="http://schemas.openxmlformats.org/markup-compatibility/2006" xmlns:aink="http://schemas.microsoft.com/office/drawing/2016/ink" xmlns:am3d="http://schemas.microsoft.com/office/drawing/2017/model3d" xmlns:o="urn:schemas-microsoft-com:office:office" xmlns:oel="http://schemas.microsoft.com/office/2019/extlst" xmlns:r="http://schemas.openxmlformats.org/officeDocument/2006/relationships" xmlns:m="http://schemas.openxmlformats.org/officeDocument/2006/math" xmlns:v="urn:schemas-microsoft-com:vml" xmlns:wp14="http://schemas.microsoft.com/office/word/2010/wordprocessingDrawing" xmlns:wp="http://schemas.openxmlformats.org/drawingml/2006/wordprocessingDrawing" xmlns:w10="urn:schemas-microsoft-com:office:word" xmlns:w="http://schemas.openxmlformats.org/wordprocessingml/2006/main" xmlns:w14="http://schemas.microsoft.com/office/word/2010/wordml" xmlns:w15="http://schemas.microsoft.com/office/word/2012/wordml" xmlns:w16cex="http://schemas.microsoft.com/office/word/2018/wordml/cex" xmlns:w16cid="http://schemas.microsoft.com/office/word/2016/wordml/cid" xmlns:w16="http://schemas.microsoft.com/office/word/2018/wordml" xmlns:w16sdtdh="http://schemas.microsoft.com/office/word/2020/wordml/sdtdatahash" xmlns:w16se="http://schemas.microsoft.com/office/word/2015/wordml/symex" xmlns:wpg="http://schemas.microsoft.com/office/word/2010/wordprocessingGroup" xmlns:wpi="http://schemas.microsoft.com/office/word/2010/wordprocessingInk" xmlns:wne="http://schemas.microsoft.com/office/word/2006/wordml" xmlns:wps="http://schemas.microsoft.com/office/word/2010/wordprocessingShape" mc:Ignorable="w14 w15 w16se w16cid w16 w16cex w16sdtdh wp14">
+<w:footnotes xmlns:wpc="http://schemas.microsoft.com/office/word/2010/wordprocessingCanvas" xmlns:cx="http://schemas.microsoft.com/office/drawing/2014/chartex" xmlns:cx1="http://schemas.microsoft.com/office/drawing/2015/9/8/chartex" xmlns:cx2="http://schemas.microsoft.com/office/drawing/2015/10/21/chartex" xmlns:cx3="http://schemas.microsoft.com/office/drawing/2016/5/9/chartex" xmlns:cx4="http://schemas.microsoft.com/office/drawing/2016/5/10/chartex" xmlns:cx5="http://schemas.microsoft.com/office/drawing/2016/5/11/chartex" xmlns:cx6="http://schemas.microsoft.com/office/drawing/2016/5/12/chartex" xmlns:cx7="http://schemas.microsoft.com/office/drawing/2016/5/13/chartex" xmlns:cx8="http://schemas.microsoft.com/office/drawing/2016/5/14/chartex" xmlns:mc="http://schemas.openxmlformats.org/markup-compatibility/2006" xmlns:aink="http://schemas.microsoft.com/office/drawing/2016/ink" xmlns:am3d="http://schemas.microsoft.com/office/drawing/2017/model3d" xmlns:o="urn:schemas-microsoft-com:office:office" xmlns:r="http://schemas.openxmlformats.org/officeDocument/2006/relationships" xmlns:m="http://schemas.openxmlformats.org/officeDocument/2006/math" xmlns:v="urn:schemas-microsoft-com:vml" xmlns:wp14="http://schemas.microsoft.com/office/word/2010/wordprocessingDrawing" xmlns:wp="http://schemas.openxmlformats.org/drawingml/2006/wordprocessingDrawing" xmlns:w10="urn:schemas-microsoft-com:office:word" xmlns:w="http://schemas.openxmlformats.org/wordprocessingml/2006/main" xmlns:w14="http://schemas.microsoft.com/office/word/2010/wordml" xmlns:w15="http://schemas.microsoft.com/office/word/2012/wordml" xmlns:w16cex="http://schemas.microsoft.com/office/word/2018/wordml/cex" xmlns:w16cid="http://schemas.microsoft.com/office/word/2016/wordml/cid" xmlns:w16="http://schemas.microsoft.com/office/word/2018/wordml" xmlns:w16se="http://schemas.microsoft.com/office/word/2015/wordml/symex" xmlns:wpg="http://schemas.microsoft.com/office/word/2010/wordprocessingGroup" xmlns:wpi="http://schemas.microsoft.com/office/word/2010/wordprocessingInk" xmlns:wne="http://schemas.microsoft.com/office/word/2006/wordml" xmlns:wps="http://schemas.microsoft.com/office/word/2010/wordprocessingShape" mc:Ignorable="w14 w15 w16se w16cid w16 w16cex wp14">
   <w:footnote w:type="separator" w:id="-1">
     <w:p>
       <w:r>
@@ -5738,7 +6224,7 @@
 </file>
 
 <file path=word/header1.xml><?xml version="1.0" encoding="utf-8"?>
-<w:hdr xmlns:wpc="http://schemas.microsoft.com/office/word/2010/wordprocessingCanvas" xmlns:cx="http://schemas.microsoft.com/office/drawing/2014/chartex" xmlns:cx1="http://schemas.microsoft.com/office/drawing/2015/9/8/chartex" xmlns:cx2="http://schemas.microsoft.com/office/drawing/2015/10/21/chartex" xmlns:cx3="http://schemas.microsoft.com/office/drawing/2016/5/9/chartex" xmlns:cx4="http://schemas.microsoft.com/office/drawing/2016/5/10/chartex" xmlns:cx5="http://schemas.microsoft.com/office/drawing/2016/5/11/chartex" xmlns:cx6="http://schemas.microsoft.com/office/drawing/2016/5/12/chartex" xmlns:cx7="http://schemas.microsoft.com/office/drawing/2016/5/13/chartex" xmlns:cx8="http://schemas.microsoft.com/office/drawing/2016/5/14/chartex" xmlns:mc="http://schemas.openxmlformats.org/markup-compatibility/2006" xmlns:aink="http://schemas.microsoft.com/office/drawing/2016/ink" xmlns:am3d="http://schemas.microsoft.com/office/drawing/2017/model3d" xmlns:o="urn:schemas-microsoft-com:office:office" xmlns:oel="http://schemas.microsoft.com/office/2019/extlst" xmlns:r="http://schemas.openxmlformats.org/officeDocument/2006/relationships" xmlns:m="http://schemas.openxmlformats.org/officeDocument/2006/math" xmlns:v="urn:schemas-microsoft-com:vml" xmlns:wp14="http://schemas.microsoft.com/office/word/2010/wordprocessingDrawing" xmlns:wp="http://schemas.openxmlformats.org/drawingml/2006/wordprocessingDrawing" xmlns:w10="urn:schemas-microsoft-com:office:word" xmlns:w="http://schemas.openxmlformats.org/wordprocessingml/2006/main" xmlns:w14="http://schemas.microsoft.com/office/word/2010/wordml" xmlns:w15="http://schemas.microsoft.com/office/word/2012/wordml" xmlns:w16cex="http://schemas.microsoft.com/office/word/2018/wordml/cex" xmlns:w16cid="http://schemas.microsoft.com/office/word/2016/wordml/cid" xmlns:w16="http://schemas.microsoft.com/office/word/2018/wordml" xmlns:w16sdtdh="http://schemas.microsoft.com/office/word/2020/wordml/sdtdatahash" xmlns:w16se="http://schemas.microsoft.com/office/word/2015/wordml/symex" xmlns:wpg="http://schemas.microsoft.com/office/word/2010/wordprocessingGroup" xmlns:wpi="http://schemas.microsoft.com/office/word/2010/wordprocessingInk" xmlns:wne="http://schemas.microsoft.com/office/word/2006/wordml" xmlns:wps="http://schemas.microsoft.com/office/word/2010/wordprocessingShape" mc:Ignorable="w14 w15 w16se w16cid w16 w16cex w16sdtdh wp14">
+<w:hdr xmlns:wpc="http://schemas.microsoft.com/office/word/2010/wordprocessingCanvas" xmlns:cx="http://schemas.microsoft.com/office/drawing/2014/chartex" xmlns:cx1="http://schemas.microsoft.com/office/drawing/2015/9/8/chartex" xmlns:cx2="http://schemas.microsoft.com/office/drawing/2015/10/21/chartex" xmlns:cx3="http://schemas.microsoft.com/office/drawing/2016/5/9/chartex" xmlns:cx4="http://schemas.microsoft.com/office/drawing/2016/5/10/chartex" xmlns:cx5="http://schemas.microsoft.com/office/drawing/2016/5/11/chartex" xmlns:cx6="http://schemas.microsoft.com/office/drawing/2016/5/12/chartex" xmlns:cx7="http://schemas.microsoft.com/office/drawing/2016/5/13/chartex" xmlns:cx8="http://schemas.microsoft.com/office/drawing/2016/5/14/chartex" xmlns:mc="http://schemas.openxmlformats.org/markup-compatibility/2006" xmlns:aink="http://schemas.microsoft.com/office/drawing/2016/ink" xmlns:am3d="http://schemas.microsoft.com/office/drawing/2017/model3d" xmlns:o="urn:schemas-microsoft-com:office:office" xmlns:r="http://schemas.openxmlformats.org/officeDocument/2006/relationships" xmlns:m="http://schemas.openxmlformats.org/officeDocument/2006/math" xmlns:v="urn:schemas-microsoft-com:vml" xmlns:wp14="http://schemas.microsoft.com/office/word/2010/wordprocessingDrawing" xmlns:wp="http://schemas.openxmlformats.org/drawingml/2006/wordprocessingDrawing" xmlns:w10="urn:schemas-microsoft-com:office:word" xmlns:w="http://schemas.openxmlformats.org/wordprocessingml/2006/main" xmlns:w14="http://schemas.microsoft.com/office/word/2010/wordml" xmlns:w15="http://schemas.microsoft.com/office/word/2012/wordml" xmlns:w16cex="http://schemas.microsoft.com/office/word/2018/wordml/cex" xmlns:w16cid="http://schemas.microsoft.com/office/word/2016/wordml/cid" xmlns:w16="http://schemas.microsoft.com/office/word/2018/wordml" xmlns:w16se="http://schemas.microsoft.com/office/word/2015/wordml/symex" xmlns:wpg="http://schemas.microsoft.com/office/word/2010/wordprocessingGroup" xmlns:wpi="http://schemas.microsoft.com/office/word/2010/wordprocessingInk" xmlns:wne="http://schemas.microsoft.com/office/word/2006/wordml" xmlns:wps="http://schemas.microsoft.com/office/word/2010/wordprocessingShape" mc:Ignorable="w14 w15 w16se w16cid w16 w16cex wp14">
   <w:tbl>
     <w:tblPr>
       <w:tblW w:w="10035" w:type="dxa"/>
@@ -5771,7 +6257,7 @@
         </w:tcPr>
         <w:p>
           <w:pPr>
-            <w:pStyle w:val="Header"/>
+            <w:pStyle w:val="En-tte"/>
           </w:pPr>
         </w:p>
       </w:tc>
@@ -5779,7 +6265,7 @@
   </w:tbl>
   <w:p>
     <w:pPr>
-      <w:pStyle w:val="Header"/>
+      <w:pStyle w:val="En-tte"/>
       <w:rPr>
         <w:rFonts w:ascii="Segoe UI" w:hAnsi="Segoe UI" w:cs="Segoe UI"/>
       </w:rPr>
@@ -5903,7 +6389,7 @@
             </wp:anchor>
           </w:drawing>
         </mc:Choice>
-        <mc:Fallback>
+        <mc:Fallback xmlns:w16sdtdh="http://schemas.microsoft.com/office/word/2020/wordml/sdtdatahash" xmlns:oel="http://schemas.microsoft.com/office/2019/extlst">
           <w:pict>
             <v:shapetype w14:anchorId="1BB404F5" id="_x0000_t202" coordsize="21600,21600" o:spt="202" path="m,l,21600r21600,l21600,xe">
               <v:stroke joinstyle="miter"/>
@@ -6028,7 +6514,7 @@
 </file>
 
 <file path=word/numbering.xml><?xml version="1.0" encoding="utf-8"?>
-<w:numbering xmlns:wpc="http://schemas.microsoft.com/office/word/2010/wordprocessingCanvas" xmlns:cx="http://schemas.microsoft.com/office/drawing/2014/chartex" xmlns:cx1="http://schemas.microsoft.com/office/drawing/2015/9/8/chartex" xmlns:cx2="http://schemas.microsoft.com/office/drawing/2015/10/21/chartex" xmlns:cx3="http://schemas.microsoft.com/office/drawing/2016/5/9/chartex" xmlns:cx4="http://schemas.microsoft.com/office/drawing/2016/5/10/chartex" xmlns:cx5="http://schemas.microsoft.com/office/drawing/2016/5/11/chartex" xmlns:cx6="http://schemas.microsoft.com/office/drawing/2016/5/12/chartex" xmlns:cx7="http://schemas.microsoft.com/office/drawing/2016/5/13/chartex" xmlns:cx8="http://schemas.microsoft.com/office/drawing/2016/5/14/chartex" xmlns:mc="http://schemas.openxmlformats.org/markup-compatibility/2006" xmlns:aink="http://schemas.microsoft.com/office/drawing/2016/ink" xmlns:am3d="http://schemas.microsoft.com/office/drawing/2017/model3d" xmlns:o="urn:schemas-microsoft-com:office:office" xmlns:oel="http://schemas.microsoft.com/office/2019/extlst" xmlns:r="http://schemas.openxmlformats.org/officeDocument/2006/relationships" xmlns:m="http://schemas.openxmlformats.org/officeDocument/2006/math" xmlns:v="urn:schemas-microsoft-com:vml" xmlns:wp14="http://schemas.microsoft.com/office/word/2010/wordprocessingDrawing" xmlns:wp="http://schemas.openxmlformats.org/drawingml/2006/wordprocessingDrawing" xmlns:w10="urn:schemas-microsoft-com:office:word" xmlns:w="http://schemas.openxmlformats.org/wordprocessingml/2006/main" xmlns:w14="http://schemas.microsoft.com/office/word/2010/wordml" xmlns:w15="http://schemas.microsoft.com/office/word/2012/wordml" xmlns:w16cex="http://schemas.microsoft.com/office/word/2018/wordml/cex" xmlns:w16cid="http://schemas.microsoft.com/office/word/2016/wordml/cid" xmlns:w16="http://schemas.microsoft.com/office/word/2018/wordml" xmlns:w16sdtdh="http://schemas.microsoft.com/office/word/2020/wordml/sdtdatahash" xmlns:w16se="http://schemas.microsoft.com/office/word/2015/wordml/symex" xmlns:wpg="http://schemas.microsoft.com/office/word/2010/wordprocessingGroup" xmlns:wpi="http://schemas.microsoft.com/office/word/2010/wordprocessingInk" xmlns:wne="http://schemas.microsoft.com/office/word/2006/wordml" xmlns:wps="http://schemas.microsoft.com/office/word/2010/wordprocessingShape" mc:Ignorable="w14 w15 w16se w16cid w16 w16cex w16sdtdh wp14">
+<w:numbering xmlns:wpc="http://schemas.microsoft.com/office/word/2010/wordprocessingCanvas" xmlns:cx="http://schemas.microsoft.com/office/drawing/2014/chartex" xmlns:cx1="http://schemas.microsoft.com/office/drawing/2015/9/8/chartex" xmlns:cx2="http://schemas.microsoft.com/office/drawing/2015/10/21/chartex" xmlns:cx3="http://schemas.microsoft.com/office/drawing/2016/5/9/chartex" xmlns:cx4="http://schemas.microsoft.com/office/drawing/2016/5/10/chartex" xmlns:cx5="http://schemas.microsoft.com/office/drawing/2016/5/11/chartex" xmlns:cx6="http://schemas.microsoft.com/office/drawing/2016/5/12/chartex" xmlns:cx7="http://schemas.microsoft.com/office/drawing/2016/5/13/chartex" xmlns:cx8="http://schemas.microsoft.com/office/drawing/2016/5/14/chartex" xmlns:mc="http://schemas.openxmlformats.org/markup-compatibility/2006" xmlns:aink="http://schemas.microsoft.com/office/drawing/2016/ink" xmlns:am3d="http://schemas.microsoft.com/office/drawing/2017/model3d" xmlns:o="urn:schemas-microsoft-com:office:office" xmlns:r="http://schemas.openxmlformats.org/officeDocument/2006/relationships" xmlns:m="http://schemas.openxmlformats.org/officeDocument/2006/math" xmlns:v="urn:schemas-microsoft-com:vml" xmlns:wp14="http://schemas.microsoft.com/office/word/2010/wordprocessingDrawing" xmlns:wp="http://schemas.openxmlformats.org/drawingml/2006/wordprocessingDrawing" xmlns:w10="urn:schemas-microsoft-com:office:word" xmlns:w="http://schemas.openxmlformats.org/wordprocessingml/2006/main" xmlns:w14="http://schemas.microsoft.com/office/word/2010/wordml" xmlns:w15="http://schemas.microsoft.com/office/word/2012/wordml" xmlns:w16cex="http://schemas.microsoft.com/office/word/2018/wordml/cex" xmlns:w16cid="http://schemas.microsoft.com/office/word/2016/wordml/cid" xmlns:w16="http://schemas.microsoft.com/office/word/2018/wordml" xmlns:w16se="http://schemas.microsoft.com/office/word/2015/wordml/symex" xmlns:wpg="http://schemas.microsoft.com/office/word/2010/wordprocessingGroup" xmlns:wpi="http://schemas.microsoft.com/office/word/2010/wordprocessingInk" xmlns:wne="http://schemas.microsoft.com/office/word/2006/wordml" xmlns:wps="http://schemas.microsoft.com/office/word/2010/wordprocessingShape" mc:Ignorable="w14 w15 w16se w16cid w16 w16cex wp14">
   <w:abstractNum w:abstractNumId="0" w15:restartNumberingAfterBreak="0">
     <w:nsid w:val="0C7E787B"/>
     <w:multiLevelType w:val="hybridMultilevel"/>
@@ -8082,7 +8568,7 @@
     <w:lvl w:ilvl="0" w:tplc="614AE4D8">
       <w:start w:val="1"/>
       <w:numFmt w:val="lowerLetter"/>
-      <w:pStyle w:val="Heading2"/>
+      <w:pStyle w:val="Titre2"/>
       <w:lvlText w:val="%1)"/>
       <w:lvlJc w:val="left"/>
       <w:pPr>
@@ -8940,7 +9426,7 @@
     <w:lvl w:ilvl="0" w:tplc="220C7514">
       <w:start w:val="1"/>
       <w:numFmt w:val="upperRoman"/>
-      <w:pStyle w:val="Heading1"/>
+      <w:pStyle w:val="Titre1"/>
       <w:lvlText w:val="%1."/>
       <w:lvlJc w:val="right"/>
       <w:pPr>
@@ -9020,95 +9506,95 @@
       </w:pPr>
     </w:lvl>
   </w:abstractNum>
-  <w:num w:numId="1" w16cid:durableId="771390276">
+  <w:num w:numId="1">
     <w:abstractNumId w:val="27"/>
   </w:num>
-  <w:num w:numId="2" w16cid:durableId="186719841">
+  <w:num w:numId="2">
     <w:abstractNumId w:val="19"/>
   </w:num>
-  <w:num w:numId="3" w16cid:durableId="463541417">
+  <w:num w:numId="3">
     <w:abstractNumId w:val="7"/>
   </w:num>
-  <w:num w:numId="4" w16cid:durableId="1888642066">
+  <w:num w:numId="4">
     <w:abstractNumId w:val="15"/>
   </w:num>
-  <w:num w:numId="5" w16cid:durableId="1363675973">
+  <w:num w:numId="5">
     <w:abstractNumId w:val="2"/>
   </w:num>
-  <w:num w:numId="6" w16cid:durableId="251471707">
+  <w:num w:numId="6">
     <w:abstractNumId w:val="3"/>
   </w:num>
-  <w:num w:numId="7" w16cid:durableId="1483542112">
+  <w:num w:numId="7">
     <w:abstractNumId w:val="12"/>
   </w:num>
-  <w:num w:numId="8" w16cid:durableId="1946620290">
+  <w:num w:numId="8">
     <w:abstractNumId w:val="21"/>
   </w:num>
-  <w:num w:numId="9" w16cid:durableId="893807603">
+  <w:num w:numId="9">
     <w:abstractNumId w:val="9"/>
   </w:num>
-  <w:num w:numId="10" w16cid:durableId="1877082297">
+  <w:num w:numId="10">
     <w:abstractNumId w:val="22"/>
   </w:num>
-  <w:num w:numId="11" w16cid:durableId="95951204">
+  <w:num w:numId="11">
     <w:abstractNumId w:val="14"/>
   </w:num>
-  <w:num w:numId="12" w16cid:durableId="1277055165">
+  <w:num w:numId="12">
     <w:abstractNumId w:val="4"/>
   </w:num>
-  <w:num w:numId="13" w16cid:durableId="668171735">
+  <w:num w:numId="13">
     <w:abstractNumId w:val="25"/>
   </w:num>
-  <w:num w:numId="14" w16cid:durableId="1508904985">
+  <w:num w:numId="14">
     <w:abstractNumId w:val="17"/>
   </w:num>
-  <w:num w:numId="15" w16cid:durableId="962804009">
+  <w:num w:numId="15">
     <w:abstractNumId w:val="0"/>
   </w:num>
-  <w:num w:numId="16" w16cid:durableId="135417464">
+  <w:num w:numId="16">
     <w:abstractNumId w:val="8"/>
   </w:num>
-  <w:num w:numId="17" w16cid:durableId="208687945">
+  <w:num w:numId="17">
     <w:abstractNumId w:val="20"/>
   </w:num>
-  <w:num w:numId="18" w16cid:durableId="1245994436">
+  <w:num w:numId="18">
     <w:abstractNumId w:val="24"/>
   </w:num>
-  <w:num w:numId="19" w16cid:durableId="1198734187">
+  <w:num w:numId="19">
     <w:abstractNumId w:val="11"/>
   </w:num>
-  <w:num w:numId="20" w16cid:durableId="1567766817">
+  <w:num w:numId="20">
     <w:abstractNumId w:val="26"/>
   </w:num>
-  <w:num w:numId="21" w16cid:durableId="1272474630">
+  <w:num w:numId="21">
     <w:abstractNumId w:val="23"/>
   </w:num>
-  <w:num w:numId="22" w16cid:durableId="947860091">
+  <w:num w:numId="22">
     <w:abstractNumId w:val="16"/>
   </w:num>
-  <w:num w:numId="23" w16cid:durableId="1072392659">
+  <w:num w:numId="23">
     <w:abstractNumId w:val="5"/>
   </w:num>
-  <w:num w:numId="24" w16cid:durableId="237860251">
+  <w:num w:numId="24">
     <w:abstractNumId w:val="1"/>
   </w:num>
-  <w:num w:numId="25" w16cid:durableId="482622635">
+  <w:num w:numId="25">
     <w:abstractNumId w:val="10"/>
   </w:num>
-  <w:num w:numId="26" w16cid:durableId="929005444">
+  <w:num w:numId="26">
     <w:abstractNumId w:val="13"/>
   </w:num>
-  <w:num w:numId="27" w16cid:durableId="1147743552">
+  <w:num w:numId="27">
     <w:abstractNumId w:val="6"/>
   </w:num>
-  <w:num w:numId="28" w16cid:durableId="1983540943">
+  <w:num w:numId="28">
     <w:abstractNumId w:val="18"/>
   </w:num>
 </w:numbering>
 </file>
 
 <file path=word/styles.xml><?xml version="1.0" encoding="utf-8"?>
-<w:styles xmlns:mc="http://schemas.openxmlformats.org/markup-compatibility/2006" xmlns:r="http://schemas.openxmlformats.org/officeDocument/2006/relationships" xmlns:w="http://schemas.openxmlformats.org/wordprocessingml/2006/main" xmlns:w14="http://schemas.microsoft.com/office/word/2010/wordml" xmlns:w15="http://schemas.microsoft.com/office/word/2012/wordml" xmlns:w16cex="http://schemas.microsoft.com/office/word/2018/wordml/cex" xmlns:w16cid="http://schemas.microsoft.com/office/word/2016/wordml/cid" xmlns:w16="http://schemas.microsoft.com/office/word/2018/wordml" xmlns:w16sdtdh="http://schemas.microsoft.com/office/word/2020/wordml/sdtdatahash" xmlns:w16se="http://schemas.microsoft.com/office/word/2015/wordml/symex" mc:Ignorable="w14 w15 w16se w16cid w16 w16cex w16sdtdh">
+<w:styles xmlns:mc="http://schemas.openxmlformats.org/markup-compatibility/2006" xmlns:r="http://schemas.openxmlformats.org/officeDocument/2006/relationships" xmlns:w="http://schemas.openxmlformats.org/wordprocessingml/2006/main" xmlns:w14="http://schemas.microsoft.com/office/word/2010/wordml" xmlns:w15="http://schemas.microsoft.com/office/word/2012/wordml" xmlns:w16cex="http://schemas.microsoft.com/office/word/2018/wordml/cex" xmlns:w16cid="http://schemas.microsoft.com/office/word/2016/wordml/cid" xmlns:w16="http://schemas.microsoft.com/office/word/2018/wordml" xmlns:w16se="http://schemas.microsoft.com/office/word/2015/wordml/symex" mc:Ignorable="w14 w15 w16se w16cid w16 w16cex">
   <w:docDefaults>
     <w:rPrDefault>
       <w:rPr>
@@ -9516,10 +10002,10 @@
       <w:szCs w:val="22"/>
     </w:rPr>
   </w:style>
-  <w:style w:type="paragraph" w:styleId="Heading1">
+  <w:style w:type="paragraph" w:styleId="Titre1">
     <w:name w:val="heading 1"/>
     <w:basedOn w:val="Normal"/>
-    <w:link w:val="Heading1Char"/>
+    <w:link w:val="Titre1Car"/>
     <w:uiPriority w:val="4"/>
     <w:qFormat/>
     <w:rsid w:val="001F48D9"/>
@@ -9541,11 +10027,11 @@
       <w:u w:val="single"/>
     </w:rPr>
   </w:style>
-  <w:style w:type="paragraph" w:styleId="Heading2">
+  <w:style w:type="paragraph" w:styleId="Titre2">
     <w:name w:val="heading 2"/>
     <w:basedOn w:val="Normal"/>
     <w:next w:val="Normal"/>
-    <w:link w:val="Heading2Char"/>
+    <w:link w:val="Titre2Car"/>
     <w:uiPriority w:val="4"/>
     <w:qFormat/>
     <w:rsid w:val="00647930"/>
@@ -9566,13 +10052,13 @@
       <w:u w:val="single"/>
     </w:rPr>
   </w:style>
-  <w:style w:type="character" w:default="1" w:styleId="DefaultParagraphFont">
+  <w:style w:type="character" w:default="1" w:styleId="Policepardfaut">
     <w:name w:val="Default Paragraph Font"/>
     <w:uiPriority w:val="1"/>
     <w:semiHidden/>
     <w:unhideWhenUsed/>
   </w:style>
-  <w:style w:type="table" w:default="1" w:styleId="TableNormal">
+  <w:style w:type="table" w:default="1" w:styleId="TableauNormal">
     <w:name w:val="Normal Table"/>
     <w:uiPriority w:val="99"/>
     <w:semiHidden/>
@@ -9587,16 +10073,16 @@
       </w:tblCellMar>
     </w:tblPr>
   </w:style>
-  <w:style w:type="numbering" w:default="1" w:styleId="NoList">
+  <w:style w:type="numbering" w:default="1" w:styleId="Aucuneliste">
     <w:name w:val="No List"/>
     <w:uiPriority w:val="99"/>
     <w:semiHidden/>
     <w:unhideWhenUsed/>
   </w:style>
-  <w:style w:type="paragraph" w:styleId="BalloonText">
+  <w:style w:type="paragraph" w:styleId="Textedebulles">
     <w:name w:val="Balloon Text"/>
     <w:basedOn w:val="Normal"/>
-    <w:link w:val="BalloonTextChar"/>
+    <w:link w:val="TextedebullesCar"/>
     <w:uiPriority w:val="99"/>
     <w:semiHidden/>
     <w:unhideWhenUsed/>
@@ -9606,10 +10092,10 @@
       <w:szCs w:val="16"/>
     </w:rPr>
   </w:style>
-  <w:style w:type="character" w:customStyle="1" w:styleId="BalloonTextChar">
-    <w:name w:val="Balloon Text Char"/>
-    <w:basedOn w:val="DefaultParagraphFont"/>
-    <w:link w:val="BalloonText"/>
+  <w:style w:type="character" w:customStyle="1" w:styleId="TextedebullesCar">
+    <w:name w:val="Texte de bulles Car"/>
+    <w:basedOn w:val="Policepardfaut"/>
+    <w:link w:val="Textedebulles"/>
     <w:uiPriority w:val="99"/>
     <w:semiHidden/>
     <w:rPr>
@@ -9618,10 +10104,10 @@
       <w:szCs w:val="16"/>
     </w:rPr>
   </w:style>
-  <w:style w:type="paragraph" w:styleId="Title">
+  <w:style w:type="paragraph" w:styleId="Titre">
     <w:name w:val="Title"/>
     <w:basedOn w:val="Normal"/>
-    <w:link w:val="TitleChar"/>
+    <w:link w:val="TitreCar"/>
     <w:uiPriority w:val="1"/>
     <w:qFormat/>
     <w:rsid w:val="00D21C22"/>
@@ -9637,10 +10123,10 @@
       <w:szCs w:val="52"/>
     </w:rPr>
   </w:style>
-  <w:style w:type="character" w:customStyle="1" w:styleId="TitleChar">
-    <w:name w:val="Title Char"/>
-    <w:basedOn w:val="DefaultParagraphFont"/>
-    <w:link w:val="Title"/>
+  <w:style w:type="character" w:customStyle="1" w:styleId="TitreCar">
+    <w:name w:val="Titre Car"/>
+    <w:basedOn w:val="Policepardfaut"/>
+    <w:link w:val="Titre"/>
     <w:uiPriority w:val="1"/>
     <w:rsid w:val="00D21C22"/>
     <w:rPr>
@@ -9652,10 +10138,10 @@
       <w:szCs w:val="52"/>
     </w:rPr>
   </w:style>
-  <w:style w:type="paragraph" w:styleId="Subtitle">
+  <w:style w:type="paragraph" w:styleId="Sous-titre">
     <w:name w:val="Subtitle"/>
     <w:basedOn w:val="Normal"/>
-    <w:link w:val="SubtitleChar"/>
+    <w:link w:val="Sous-titreCar"/>
     <w:uiPriority w:val="2"/>
     <w:qFormat/>
     <w:rsid w:val="00484BB0"/>
@@ -9668,10 +10154,10 @@
       <w:sz w:val="32"/>
     </w:rPr>
   </w:style>
-  <w:style w:type="character" w:customStyle="1" w:styleId="SubtitleChar">
-    <w:name w:val="Subtitle Char"/>
-    <w:basedOn w:val="DefaultParagraphFont"/>
-    <w:link w:val="Subtitle"/>
+  <w:style w:type="character" w:customStyle="1" w:styleId="Sous-titreCar">
+    <w:name w:val="Sous-titre Car"/>
+    <w:basedOn w:val="Policepardfaut"/>
+    <w:link w:val="Sous-titre"/>
     <w:uiPriority w:val="2"/>
     <w:rsid w:val="00484BB0"/>
     <w:rPr>
@@ -9683,10 +10169,10 @@
       <w:szCs w:val="22"/>
     </w:rPr>
   </w:style>
-  <w:style w:type="character" w:customStyle="1" w:styleId="Heading1Char">
-    <w:name w:val="Heading 1 Char"/>
-    <w:basedOn w:val="DefaultParagraphFont"/>
-    <w:link w:val="Heading1"/>
+  <w:style w:type="character" w:customStyle="1" w:styleId="Titre1Car">
+    <w:name w:val="Titre 1 Car"/>
+    <w:basedOn w:val="Policepardfaut"/>
+    <w:link w:val="Titre1"/>
     <w:uiPriority w:val="4"/>
     <w:rsid w:val="001F48D9"/>
     <w:rPr>
@@ -9699,33 +10185,33 @@
       <w:u w:val="single"/>
     </w:rPr>
   </w:style>
-  <w:style w:type="paragraph" w:styleId="Header">
+  <w:style w:type="paragraph" w:styleId="En-tte">
     <w:name w:val="header"/>
     <w:basedOn w:val="Normal"/>
-    <w:link w:val="HeaderChar"/>
+    <w:link w:val="En-tteCar"/>
     <w:uiPriority w:val="8"/>
     <w:unhideWhenUsed/>
     <w:rsid w:val="005037F0"/>
   </w:style>
-  <w:style w:type="character" w:customStyle="1" w:styleId="HeaderChar">
-    <w:name w:val="Header Char"/>
-    <w:basedOn w:val="DefaultParagraphFont"/>
-    <w:link w:val="Header"/>
+  <w:style w:type="character" w:customStyle="1" w:styleId="En-tteCar">
+    <w:name w:val="En-tête Car"/>
+    <w:basedOn w:val="Policepardfaut"/>
+    <w:link w:val="En-tte"/>
     <w:uiPriority w:val="8"/>
     <w:rsid w:val="0093335D"/>
   </w:style>
-  <w:style w:type="paragraph" w:styleId="Footer">
+  <w:style w:type="paragraph" w:styleId="Pieddepage">
     <w:name w:val="footer"/>
     <w:basedOn w:val="Normal"/>
-    <w:link w:val="FooterChar"/>
+    <w:link w:val="PieddepageCar"/>
     <w:uiPriority w:val="99"/>
     <w:unhideWhenUsed/>
     <w:rsid w:val="005037F0"/>
   </w:style>
-  <w:style w:type="character" w:customStyle="1" w:styleId="FooterChar">
-    <w:name w:val="Footer Char"/>
-    <w:basedOn w:val="DefaultParagraphFont"/>
-    <w:link w:val="Footer"/>
+  <w:style w:type="character" w:customStyle="1" w:styleId="PieddepageCar">
+    <w:name w:val="Pied de page Car"/>
+    <w:basedOn w:val="Policepardfaut"/>
+    <w:link w:val="Pieddepage"/>
     <w:uiPriority w:val="99"/>
     <w:rsid w:val="005037F0"/>
     <w:rPr>
@@ -9746,10 +10232,10 @@
       <w:color w:val="082A75" w:themeColor="text2"/>
     </w:rPr>
   </w:style>
-  <w:style w:type="character" w:customStyle="1" w:styleId="Heading2Char">
-    <w:name w:val="Heading 2 Char"/>
-    <w:basedOn w:val="DefaultParagraphFont"/>
-    <w:link w:val="Heading2"/>
+  <w:style w:type="character" w:customStyle="1" w:styleId="Titre2Car">
+    <w:name w:val="Titre 2 Car"/>
+    <w:basedOn w:val="Policepardfaut"/>
+    <w:link w:val="Titre2"/>
     <w:uiPriority w:val="4"/>
     <w:rsid w:val="00647930"/>
     <w:rPr>
@@ -9761,9 +10247,9 @@
       <w:u w:val="single"/>
     </w:rPr>
   </w:style>
-  <w:style w:type="table" w:styleId="TableGrid">
+  <w:style w:type="table" w:styleId="Grilledutableau">
     <w:name w:val="Table Grid"/>
-    <w:basedOn w:val="TableNormal"/>
+    <w:basedOn w:val="TableauNormal"/>
     <w:uiPriority w:val="1"/>
     <w:rsid w:val="00FF16B4"/>
     <w:pPr>
@@ -9780,9 +10266,9 @@
       </w:tblBorders>
     </w:tblPr>
   </w:style>
-  <w:style w:type="character" w:styleId="PlaceholderText">
+  <w:style w:type="character" w:styleId="Textedelespacerserv">
     <w:name w:val="Placeholder Text"/>
-    <w:basedOn w:val="DefaultParagraphFont"/>
+    <w:basedOn w:val="Policepardfaut"/>
     <w:uiPriority w:val="99"/>
     <w:unhideWhenUsed/>
     <w:rsid w:val="00D86945"/>
@@ -9809,7 +10295,7 @@
   </w:style>
   <w:style w:type="character" w:customStyle="1" w:styleId="Caractredecontenu">
     <w:name w:val="Caractère de contenu"/>
-    <w:basedOn w:val="DefaultParagraphFont"/>
+    <w:basedOn w:val="Policepardfaut"/>
     <w:link w:val="Contenu"/>
     <w:rsid w:val="00DF027C"/>
     <w:rPr>
@@ -9821,7 +10307,7 @@
   </w:style>
   <w:style w:type="character" w:customStyle="1" w:styleId="Caractredetextedemiseenvidence">
     <w:name w:val="Caractère de texte de mise en évidence"/>
-    <w:basedOn w:val="DefaultParagraphFont"/>
+    <w:basedOn w:val="Policepardfaut"/>
     <w:link w:val="Textedemiseenvidence"/>
     <w:rsid w:val="00DF027C"/>
     <w:rPr>
@@ -9832,9 +10318,9 @@
       <w:szCs w:val="22"/>
     </w:rPr>
   </w:style>
-  <w:style w:type="character" w:styleId="Hyperlink">
+  <w:style w:type="character" w:styleId="Lienhypertexte">
     <w:name w:val="Hyperlink"/>
-    <w:basedOn w:val="DefaultParagraphFont"/>
+    <w:basedOn w:val="Policepardfaut"/>
     <w:uiPriority w:val="99"/>
     <w:unhideWhenUsed/>
     <w:rsid w:val="000C7DFD"/>
@@ -9845,7 +10331,7 @@
   </w:style>
   <w:style w:type="character" w:customStyle="1" w:styleId="UnresolvedMention1">
     <w:name w:val="Unresolved Mention1"/>
-    <w:basedOn w:val="DefaultParagraphFont"/>
+    <w:basedOn w:val="Policepardfaut"/>
     <w:uiPriority w:val="99"/>
     <w:semiHidden/>
     <w:unhideWhenUsed/>
@@ -9885,7 +10371,7 @@
   </w:style>
   <w:style w:type="character" w:customStyle="1" w:styleId="emphase1Car">
     <w:name w:val="emphase 1 Car"/>
-    <w:basedOn w:val="DefaultParagraphFont"/>
+    <w:basedOn w:val="Policepardfaut"/>
     <w:link w:val="emphase1"/>
     <w:rsid w:val="00641C89"/>
     <w:rPr>
@@ -9914,7 +10400,7 @@
   </w:style>
   <w:style w:type="character" w:customStyle="1" w:styleId="listepuces1Car">
     <w:name w:val="liste à puces 1 Car"/>
-    <w:basedOn w:val="DefaultParagraphFont"/>
+    <w:basedOn w:val="Policepardfaut"/>
     <w:link w:val="listepuces1"/>
     <w:rsid w:val="00CB7AC8"/>
     <w:rPr>
@@ -9926,7 +10412,7 @@
   </w:style>
   <w:style w:type="character" w:customStyle="1" w:styleId="emphase2Car">
     <w:name w:val="emphase 2 Car"/>
-    <w:basedOn w:val="DefaultParagraphFont"/>
+    <w:basedOn w:val="Policepardfaut"/>
     <w:link w:val="emphase2"/>
     <w:rsid w:val="007B7153"/>
     <w:rPr>
@@ -9938,7 +10424,7 @@
       <w:szCs w:val="22"/>
     </w:rPr>
   </w:style>
-  <w:style w:type="paragraph" w:styleId="ListParagraph">
+  <w:style w:type="paragraph" w:styleId="Paragraphedeliste">
     <w:name w:val="List Paragraph"/>
     <w:basedOn w:val="Normal"/>
     <w:uiPriority w:val="34"/>
@@ -9950,9 +10436,9 @@
       <w:contextualSpacing/>
     </w:pPr>
   </w:style>
-  <w:style w:type="paragraph" w:styleId="TOCHeading">
+  <w:style w:type="paragraph" w:styleId="En-ttedetabledesmatires">
     <w:name w:val="TOC Heading"/>
-    <w:basedOn w:val="Heading1"/>
+    <w:basedOn w:val="Titre1"/>
     <w:next w:val="Normal"/>
     <w:uiPriority w:val="39"/>
     <w:unhideWhenUsed/>
@@ -9975,7 +10461,7 @@
       <w:lang w:val="en-US"/>
     </w:rPr>
   </w:style>
-  <w:style w:type="paragraph" w:styleId="TOC2">
+  <w:style w:type="paragraph" w:styleId="TM2">
     <w:name w:val="toc 2"/>
     <w:basedOn w:val="Normal"/>
     <w:next w:val="Normal"/>
@@ -10002,7 +10488,7 @@
       <w:lang w:val="en-GB"/>
     </w:rPr>
   </w:style>
-  <w:style w:type="paragraph" w:styleId="TOC1">
+  <w:style w:type="paragraph" w:styleId="TM1">
     <w:name w:val="toc 1"/>
     <w:basedOn w:val="Normal"/>
     <w:next w:val="Normal"/>
@@ -10020,7 +10506,7 @@
       <w:lang w:val="en-US"/>
     </w:rPr>
   </w:style>
-  <w:style w:type="paragraph" w:styleId="TOC3">
+  <w:style w:type="paragraph" w:styleId="TM3">
     <w:name w:val="toc 3"/>
     <w:basedOn w:val="Normal"/>
     <w:next w:val="Normal"/>
@@ -10040,6 +10526,1841 @@
     </w:rPr>
   </w:style>
 </w:styles>
+</file>
+
+<file path=word/charts/chart1.xml><?xml version="1.0" encoding="utf-8"?>
+<c:chartSpace xmlns:c="http://schemas.openxmlformats.org/drawingml/2006/chart" xmlns:a="http://schemas.openxmlformats.org/drawingml/2006/main" xmlns:r="http://schemas.openxmlformats.org/officeDocument/2006/relationships" xmlns:c16r2="http://schemas.microsoft.com/office/drawing/2015/06/chart">
+  <c:date1904 val="0"/>
+  <c:lang val="fr-FR"/>
+  <c:roundedCorners val="0"/>
+  <mc:AlternateContent xmlns:mc="http://schemas.openxmlformats.org/markup-compatibility/2006">
+    <mc:Choice xmlns:c14="http://schemas.microsoft.com/office/drawing/2007/8/2/chart" Requires="c14">
+      <c14:style val="102"/>
+    </mc:Choice>
+    <mc:Fallback>
+      <c:style val="2"/>
+    </mc:Fallback>
+  </mc:AlternateContent>
+  <c:chart>
+    <c:autoTitleDeleted val="1"/>
+    <c:plotArea>
+      <c:layout>
+        <c:manualLayout>
+          <c:layoutTarget val="inner"/>
+          <c:xMode val="edge"/>
+          <c:yMode val="edge"/>
+          <c:x val="0.17667733873812472"/>
+          <c:y val="0.10326311441553077"/>
+          <c:w val="0.78852134513937466"/>
+          <c:h val="0.65885281997742851"/>
+        </c:manualLayout>
+      </c:layout>
+      <c:barChart>
+        <c:barDir val="col"/>
+        <c:grouping val="stacked"/>
+        <c:varyColors val="0"/>
+        <c:ser>
+          <c:idx val="0"/>
+          <c:order val="0"/>
+          <c:tx>
+            <c:v>Coût réel</c:v>
+          </c:tx>
+          <c:spPr>
+            <a:solidFill>
+              <a:schemeClr val="accent1"/>
+            </a:solidFill>
+            <a:ln>
+              <a:noFill/>
+            </a:ln>
+            <a:effectLst/>
+          </c:spPr>
+          <c:invertIfNegative val="0"/>
+          <c:cat>
+            <c:strLit>
+              <c:ptCount val="4"/>
+              <c:pt idx="0">
+                <c:v>NGANKAM Paul-Henry</c:v>
+              </c:pt>
+              <c:pt idx="1">
+                <c:v>TOUKAM Sonia Rykiel</c:v>
+              </c:pt>
+              <c:pt idx="2">
+                <c:v>NOUMEN Darryl</c:v>
+              </c:pt>
+              <c:pt idx="3">
+                <c:v>ABDULRAHAMAN Faris</c:v>
+              </c:pt>
+            </c:strLit>
+          </c:cat>
+          <c:val>
+            <c:numLit>
+              <c:formatCode>General</c:formatCode>
+              <c:ptCount val="4"/>
+              <c:pt idx="0">
+                <c:v>52000</c:v>
+              </c:pt>
+              <c:pt idx="1">
+                <c:v>75750</c:v>
+              </c:pt>
+              <c:pt idx="2">
+                <c:v>52000</c:v>
+              </c:pt>
+              <c:pt idx="3">
+                <c:v>61750</c:v>
+              </c:pt>
+            </c:numLit>
+          </c:val>
+          <c:extLst>
+            <c:ext xmlns:c16="http://schemas.microsoft.com/office/drawing/2014/chart" uri="{C3380CC4-5D6E-409C-BE32-E72D297353CC}">
+              <c16:uniqueId val="{00000000-DAB1-4791-ADE2-FAE2FEAA7BC5}"/>
+            </c:ext>
+          </c:extLst>
+        </c:ser>
+        <c:ser>
+          <c:idx val="1"/>
+          <c:order val="1"/>
+          <c:tx>
+            <c:v>Coût restant</c:v>
+          </c:tx>
+          <c:spPr>
+            <a:solidFill>
+              <a:schemeClr val="accent2"/>
+            </a:solidFill>
+            <a:ln>
+              <a:noFill/>
+            </a:ln>
+            <a:effectLst/>
+          </c:spPr>
+          <c:invertIfNegative val="0"/>
+          <c:cat>
+            <c:strLit>
+              <c:ptCount val="4"/>
+              <c:pt idx="0">
+                <c:v>NGANKAM Paul-Henry</c:v>
+              </c:pt>
+              <c:pt idx="1">
+                <c:v>TOUKAM Sonia Rykiel</c:v>
+              </c:pt>
+              <c:pt idx="2">
+                <c:v>NOUMEN Darryl</c:v>
+              </c:pt>
+              <c:pt idx="3">
+                <c:v>ABDULRAHAMAN Faris</c:v>
+              </c:pt>
+            </c:strLit>
+          </c:cat>
+          <c:val>
+            <c:numLit>
+              <c:formatCode>General</c:formatCode>
+              <c:ptCount val="4"/>
+              <c:pt idx="0">
+                <c:v>46000</c:v>
+              </c:pt>
+              <c:pt idx="1">
+                <c:v>64250</c:v>
+              </c:pt>
+              <c:pt idx="2">
+                <c:v>46000</c:v>
+              </c:pt>
+              <c:pt idx="3">
+                <c:v>64250</c:v>
+              </c:pt>
+            </c:numLit>
+          </c:val>
+          <c:extLst>
+            <c:ext xmlns:c16="http://schemas.microsoft.com/office/drawing/2014/chart" uri="{C3380CC4-5D6E-409C-BE32-E72D297353CC}">
+              <c16:uniqueId val="{00000001-DAB1-4791-ADE2-FAE2FEAA7BC5}"/>
+            </c:ext>
+          </c:extLst>
+        </c:ser>
+        <c:dLbls>
+          <c:showLegendKey val="0"/>
+          <c:showVal val="0"/>
+          <c:showCatName val="0"/>
+          <c:showSerName val="0"/>
+          <c:showPercent val="0"/>
+          <c:showBubbleSize val="0"/>
+        </c:dLbls>
+        <c:gapWidth val="269"/>
+        <c:overlap val="100"/>
+        <c:axId val="324971680"/>
+        <c:axId val="320308992"/>
+      </c:barChart>
+      <c:lineChart>
+        <c:grouping val="standard"/>
+        <c:varyColors val="0"/>
+        <c:ser>
+          <c:idx val="2"/>
+          <c:order val="2"/>
+          <c:tx>
+            <c:v>Coût de référence</c:v>
+          </c:tx>
+          <c:spPr>
+            <a:ln w="28575" cap="rnd">
+              <a:solidFill>
+                <a:schemeClr val="accent3"/>
+              </a:solidFill>
+              <a:round/>
+            </a:ln>
+            <a:effectLst/>
+          </c:spPr>
+          <c:marker>
+            <c:symbol val="circle"/>
+            <c:size val="5"/>
+            <c:spPr>
+              <a:solidFill>
+                <a:schemeClr val="accent3"/>
+              </a:solidFill>
+              <a:ln w="9525">
+                <a:solidFill>
+                  <a:schemeClr val="accent3"/>
+                </a:solidFill>
+              </a:ln>
+              <a:effectLst/>
+            </c:spPr>
+          </c:marker>
+          <c:cat>
+            <c:strLit>
+              <c:ptCount val="4"/>
+              <c:pt idx="0">
+                <c:v>NGANKAM Paul-Henry</c:v>
+              </c:pt>
+              <c:pt idx="1">
+                <c:v>TOUKAM Sonia Rykiel</c:v>
+              </c:pt>
+              <c:pt idx="2">
+                <c:v>NOUMEN Darryl</c:v>
+              </c:pt>
+              <c:pt idx="3">
+                <c:v>ABDULRAHAMAN Faris</c:v>
+              </c:pt>
+            </c:strLit>
+          </c:cat>
+          <c:val>
+            <c:numLit>
+              <c:formatCode>General</c:formatCode>
+              <c:ptCount val="4"/>
+              <c:pt idx="0">
+                <c:v>0</c:v>
+              </c:pt>
+              <c:pt idx="1">
+                <c:v>0</c:v>
+              </c:pt>
+              <c:pt idx="2">
+                <c:v>0</c:v>
+              </c:pt>
+              <c:pt idx="3">
+                <c:v>0</c:v>
+              </c:pt>
+            </c:numLit>
+          </c:val>
+          <c:smooth val="0"/>
+          <c:extLst>
+            <c:ext xmlns:c16="http://schemas.microsoft.com/office/drawing/2014/chart" uri="{C3380CC4-5D6E-409C-BE32-E72D297353CC}">
+              <c16:uniqueId val="{00000002-DAB1-4791-ADE2-FAE2FEAA7BC5}"/>
+            </c:ext>
+          </c:extLst>
+        </c:ser>
+        <c:dLbls>
+          <c:showLegendKey val="0"/>
+          <c:showVal val="0"/>
+          <c:showCatName val="0"/>
+          <c:showSerName val="0"/>
+          <c:showPercent val="0"/>
+          <c:showBubbleSize val="0"/>
+        </c:dLbls>
+        <c:marker val="1"/>
+        <c:smooth val="0"/>
+        <c:axId val="324971680"/>
+        <c:axId val="320308992"/>
+      </c:lineChart>
+      <c:catAx>
+        <c:axId val="324971680"/>
+        <c:scaling>
+          <c:orientation val="minMax"/>
+        </c:scaling>
+        <c:delete val="0"/>
+        <c:axPos val="b"/>
+        <c:numFmt formatCode="General" sourceLinked="1"/>
+        <c:majorTickMark val="none"/>
+        <c:minorTickMark val="none"/>
+        <c:tickLblPos val="nextTo"/>
+        <c:spPr>
+          <a:noFill/>
+          <a:ln w="9525" cap="flat" cmpd="sng" algn="ctr">
+            <a:solidFill>
+              <a:schemeClr val="tx1">
+                <a:lumMod val="15000"/>
+                <a:lumOff val="85000"/>
+              </a:schemeClr>
+            </a:solidFill>
+            <a:round/>
+          </a:ln>
+          <a:effectLst/>
+        </c:spPr>
+        <c:txPr>
+          <a:bodyPr rot="-60000000" spcFirstLastPara="1" vertOverflow="ellipsis" vert="horz" wrap="square" anchor="ctr" anchorCtr="1"/>
+          <a:lstStyle/>
+          <a:p>
+            <a:pPr>
+              <a:defRPr sz="900" b="0" i="0" u="none" strike="noStrike" kern="1200" baseline="0">
+                <a:solidFill>
+                  <a:schemeClr val="tx1">
+                    <a:lumMod val="65000"/>
+                    <a:lumOff val="35000"/>
+                  </a:schemeClr>
+                </a:solidFill>
+                <a:latin typeface="+mn-lt"/>
+                <a:ea typeface="+mn-ea"/>
+                <a:cs typeface="+mn-cs"/>
+              </a:defRPr>
+            </a:pPr>
+            <a:endParaRPr lang="fr-FR"/>
+          </a:p>
+        </c:txPr>
+        <c:crossAx val="320308992"/>
+        <c:crosses val="autoZero"/>
+        <c:auto val="1"/>
+        <c:lblAlgn val="ctr"/>
+        <c:lblOffset val="100"/>
+        <c:noMultiLvlLbl val="0"/>
+      </c:catAx>
+      <c:valAx>
+        <c:axId val="320308992"/>
+        <c:scaling>
+          <c:orientation val="minMax"/>
+        </c:scaling>
+        <c:delete val="0"/>
+        <c:axPos val="l"/>
+        <c:majorGridlines>
+          <c:spPr>
+            <a:ln w="9525" cap="flat" cmpd="sng" algn="ctr">
+              <a:solidFill>
+                <a:schemeClr val="tx1">
+                  <a:lumMod val="15000"/>
+                  <a:lumOff val="85000"/>
+                </a:schemeClr>
+              </a:solidFill>
+              <a:round/>
+            </a:ln>
+            <a:effectLst/>
+          </c:spPr>
+        </c:majorGridlines>
+        <c:numFmt formatCode="General" sourceLinked="1"/>
+        <c:majorTickMark val="none"/>
+        <c:minorTickMark val="none"/>
+        <c:tickLblPos val="nextTo"/>
+        <c:spPr>
+          <a:noFill/>
+          <a:ln>
+            <a:noFill/>
+          </a:ln>
+          <a:effectLst/>
+        </c:spPr>
+        <c:txPr>
+          <a:bodyPr rot="-60000000" spcFirstLastPara="1" vertOverflow="ellipsis" vert="horz" wrap="square" anchor="ctr" anchorCtr="1"/>
+          <a:lstStyle/>
+          <a:p>
+            <a:pPr>
+              <a:defRPr sz="900" b="0" i="0" u="none" strike="noStrike" kern="1200" baseline="0">
+                <a:solidFill>
+                  <a:schemeClr val="tx1">
+                    <a:lumMod val="65000"/>
+                    <a:lumOff val="35000"/>
+                  </a:schemeClr>
+                </a:solidFill>
+                <a:latin typeface="+mn-lt"/>
+                <a:ea typeface="+mn-ea"/>
+                <a:cs typeface="+mn-cs"/>
+              </a:defRPr>
+            </a:pPr>
+            <a:endParaRPr lang="fr-FR"/>
+          </a:p>
+        </c:txPr>
+        <c:crossAx val="324971680"/>
+        <c:crosses val="autoZero"/>
+        <c:crossBetween val="between"/>
+      </c:valAx>
+      <c:spPr>
+        <a:noFill/>
+        <a:ln>
+          <a:noFill/>
+        </a:ln>
+        <a:effectLst/>
+      </c:spPr>
+      <c:extLst/>
+    </c:plotArea>
+    <c:legend>
+      <c:legendPos val="b"/>
+      <c:overlay val="0"/>
+      <c:spPr>
+        <a:noFill/>
+        <a:ln>
+          <a:noFill/>
+        </a:ln>
+        <a:effectLst/>
+      </c:spPr>
+      <c:txPr>
+        <a:bodyPr rot="0" spcFirstLastPara="1" vertOverflow="ellipsis" vert="horz" wrap="square" anchor="ctr" anchorCtr="1"/>
+        <a:lstStyle/>
+        <a:p>
+          <a:pPr>
+            <a:defRPr sz="900" b="0" i="0" u="none" strike="noStrike" kern="1200" baseline="0">
+              <a:solidFill>
+                <a:schemeClr val="tx1">
+                  <a:lumMod val="65000"/>
+                  <a:lumOff val="35000"/>
+                </a:schemeClr>
+              </a:solidFill>
+              <a:latin typeface="+mn-lt"/>
+              <a:ea typeface="+mn-ea"/>
+              <a:cs typeface="+mn-cs"/>
+            </a:defRPr>
+          </a:pPr>
+          <a:endParaRPr lang="fr-FR"/>
+        </a:p>
+      </c:txPr>
+    </c:legend>
+    <c:plotVisOnly val="1"/>
+    <c:dispBlanksAs val="gap"/>
+    <c:showDLblsOverMax val="0"/>
+  </c:chart>
+  <c:spPr>
+    <a:solidFill>
+      <a:schemeClr val="bg1"/>
+    </a:solidFill>
+    <a:ln w="9525" cap="flat" cmpd="sng" algn="ctr">
+      <a:solidFill>
+        <a:schemeClr val="tx1">
+          <a:lumMod val="15000"/>
+          <a:lumOff val="85000"/>
+        </a:schemeClr>
+      </a:solidFill>
+      <a:round/>
+    </a:ln>
+    <a:effectLst/>
+  </c:spPr>
+  <c:txPr>
+    <a:bodyPr/>
+    <a:lstStyle/>
+    <a:p>
+      <a:pPr>
+        <a:defRPr/>
+      </a:pPr>
+      <a:endParaRPr lang="fr-FR"/>
+    </a:p>
+  </c:txPr>
+  <c:externalData r:id="rId3">
+    <c:autoUpdate val="0"/>
+  </c:externalData>
+</c:chartSpace>
+</file>
+
+<file path=word/charts/chart2.xml><?xml version="1.0" encoding="utf-8"?>
+<c:chartSpace xmlns:c="http://schemas.openxmlformats.org/drawingml/2006/chart" xmlns:a="http://schemas.openxmlformats.org/drawingml/2006/main" xmlns:r="http://schemas.openxmlformats.org/officeDocument/2006/relationships" xmlns:c16r2="http://schemas.microsoft.com/office/drawing/2015/06/chart">
+  <c:date1904 val="0"/>
+  <c:lang val="fr-FR"/>
+  <c:roundedCorners val="0"/>
+  <mc:AlternateContent xmlns:mc="http://schemas.openxmlformats.org/markup-compatibility/2006">
+    <mc:Choice xmlns:c14="http://schemas.microsoft.com/office/drawing/2007/8/2/chart" Requires="c14">
+      <c14:style val="102"/>
+    </mc:Choice>
+    <mc:Fallback>
+      <c:style val="2"/>
+    </mc:Fallback>
+  </mc:AlternateContent>
+  <c:chart>
+    <c:autoTitleDeleted val="1"/>
+    <c:plotArea>
+      <c:layout/>
+      <c:pieChart>
+        <c:varyColors val="1"/>
+        <c:ser>
+          <c:idx val="0"/>
+          <c:order val="0"/>
+          <c:tx>
+            <c:v>Coût</c:v>
+          </c:tx>
+          <c:dPt>
+            <c:idx val="0"/>
+            <c:bubble3D val="0"/>
+            <c:spPr>
+              <a:gradFill rotWithShape="1">
+                <a:gsLst>
+                  <a:gs pos="0">
+                    <a:schemeClr val="accent1">
+                      <a:tint val="65000"/>
+                      <a:shade val="100000"/>
+                      <a:satMod val="133000"/>
+                    </a:schemeClr>
+                  </a:gs>
+                  <a:gs pos="15000">
+                    <a:schemeClr val="accent1">
+                      <a:tint val="50000"/>
+                      <a:shade val="100000"/>
+                      <a:satMod val="140000"/>
+                    </a:schemeClr>
+                  </a:gs>
+                  <a:gs pos="100000">
+                    <a:schemeClr val="accent1">
+                      <a:tint val="10000"/>
+                      <a:shade val="100000"/>
+                      <a:satMod val="135000"/>
+                    </a:schemeClr>
+                  </a:gs>
+                </a:gsLst>
+                <a:lin ang="16200000" scaled="1"/>
+              </a:gradFill>
+              <a:ln w="9525" cap="flat" cmpd="sng" algn="ctr">
+                <a:solidFill>
+                  <a:schemeClr val="accent1">
+                    <a:shade val="95000"/>
+                  </a:schemeClr>
+                </a:solidFill>
+                <a:round/>
+              </a:ln>
+              <a:effectLst>
+                <a:outerShdw blurRad="50800" dist="25400" dir="5400000">
+                  <a:srgbClr val="000000">
+                    <a:alpha val="43137"/>
+                  </a:srgbClr>
+                </a:outerShdw>
+              </a:effectLst>
+            </c:spPr>
+            <c:extLst>
+              <c:ext xmlns:c16="http://schemas.microsoft.com/office/drawing/2014/chart" uri="{C3380CC4-5D6E-409C-BE32-E72D297353CC}">
+                <c16:uniqueId val="{00000001-C2AB-430F-9777-D156E9DD9A4F}"/>
+              </c:ext>
+            </c:extLst>
+          </c:dPt>
+          <c:dPt>
+            <c:idx val="1"/>
+            <c:bubble3D val="0"/>
+            <c:spPr>
+              <a:gradFill rotWithShape="1">
+                <a:gsLst>
+                  <a:gs pos="0">
+                    <a:schemeClr val="accent2">
+                      <a:tint val="65000"/>
+                      <a:shade val="100000"/>
+                      <a:satMod val="133000"/>
+                    </a:schemeClr>
+                  </a:gs>
+                  <a:gs pos="15000">
+                    <a:schemeClr val="accent2">
+                      <a:tint val="50000"/>
+                      <a:shade val="100000"/>
+                      <a:satMod val="140000"/>
+                    </a:schemeClr>
+                  </a:gs>
+                  <a:gs pos="100000">
+                    <a:schemeClr val="accent2">
+                      <a:tint val="10000"/>
+                      <a:shade val="100000"/>
+                      <a:satMod val="135000"/>
+                    </a:schemeClr>
+                  </a:gs>
+                </a:gsLst>
+                <a:lin ang="16200000" scaled="1"/>
+              </a:gradFill>
+              <a:ln w="9525" cap="flat" cmpd="sng" algn="ctr">
+                <a:solidFill>
+                  <a:schemeClr val="accent2">
+                    <a:shade val="95000"/>
+                  </a:schemeClr>
+                </a:solidFill>
+                <a:round/>
+              </a:ln>
+              <a:effectLst>
+                <a:outerShdw blurRad="50800" dist="25400" dir="5400000">
+                  <a:srgbClr val="000000">
+                    <a:alpha val="43137"/>
+                  </a:srgbClr>
+                </a:outerShdw>
+              </a:effectLst>
+            </c:spPr>
+            <c:extLst>
+              <c:ext xmlns:c16="http://schemas.microsoft.com/office/drawing/2014/chart" uri="{C3380CC4-5D6E-409C-BE32-E72D297353CC}">
+                <c16:uniqueId val="{00000003-C2AB-430F-9777-D156E9DD9A4F}"/>
+              </c:ext>
+            </c:extLst>
+          </c:dPt>
+          <c:dLbls>
+            <c:spPr>
+              <a:noFill/>
+              <a:ln>
+                <a:noFill/>
+              </a:ln>
+              <a:effectLst/>
+            </c:spPr>
+            <c:txPr>
+              <a:bodyPr rot="0" spcFirstLastPara="1" vertOverflow="ellipsis" vert="horz" wrap="square" lIns="38100" tIns="19050" rIns="38100" bIns="19050" anchor="ctr" anchorCtr="1">
+                <a:spAutoFit/>
+              </a:bodyPr>
+              <a:lstStyle/>
+              <a:p>
+                <a:pPr>
+                  <a:defRPr sz="900" b="0" i="0" u="none" strike="noStrike" kern="1200" baseline="0">
+                    <a:solidFill>
+                      <a:schemeClr val="tx1">
+                        <a:lumMod val="65000"/>
+                        <a:lumOff val="35000"/>
+                      </a:schemeClr>
+                    </a:solidFill>
+                    <a:latin typeface="+mn-lt"/>
+                    <a:ea typeface="+mn-ea"/>
+                    <a:cs typeface="+mn-cs"/>
+                  </a:defRPr>
+                </a:pPr>
+                <a:endParaRPr lang="fr-FR"/>
+              </a:p>
+            </c:txPr>
+            <c:dLblPos val="inEnd"/>
+            <c:showLegendKey val="0"/>
+            <c:showVal val="1"/>
+            <c:showCatName val="0"/>
+            <c:showSerName val="0"/>
+            <c:showPercent val="0"/>
+            <c:showBubbleSize val="0"/>
+            <c:showLeaderLines val="1"/>
+            <c:leaderLines>
+              <c:spPr>
+                <a:ln w="9525">
+                  <a:solidFill>
+                    <a:schemeClr val="tx1">
+                      <a:lumMod val="35000"/>
+                      <a:lumOff val="65000"/>
+                    </a:schemeClr>
+                  </a:solidFill>
+                </a:ln>
+                <a:effectLst/>
+              </c:spPr>
+            </c:leaderLines>
+            <c:extLst>
+              <c:ext xmlns:c15="http://schemas.microsoft.com/office/drawing/2012/chart" uri="{CE6537A1-D6FC-4f65-9D91-7224C49458BB}"/>
+            </c:extLst>
+          </c:dLbls>
+          <c:cat>
+            <c:strLit>
+              <c:ptCount val="2"/>
+              <c:pt idx="0">
+                <c:v>Type: Travail</c:v>
+              </c:pt>
+              <c:pt idx="1">
+                <c:v>Type: Coût</c:v>
+              </c:pt>
+            </c:strLit>
+          </c:cat>
+          <c:val>
+            <c:numLit>
+              <c:formatCode>General</c:formatCode>
+              <c:ptCount val="2"/>
+              <c:pt idx="0">
+                <c:v>462000</c:v>
+              </c:pt>
+              <c:pt idx="1">
+                <c:v>0</c:v>
+              </c:pt>
+            </c:numLit>
+          </c:val>
+          <c:extLst>
+            <c:ext xmlns:c16="http://schemas.microsoft.com/office/drawing/2014/chart" uri="{C3380CC4-5D6E-409C-BE32-E72D297353CC}">
+              <c16:uniqueId val="{00000004-C2AB-430F-9777-D156E9DD9A4F}"/>
+            </c:ext>
+          </c:extLst>
+        </c:ser>
+        <c:dLbls>
+          <c:dLblPos val="inEnd"/>
+          <c:showLegendKey val="0"/>
+          <c:showVal val="1"/>
+          <c:showCatName val="0"/>
+          <c:showSerName val="0"/>
+          <c:showPercent val="0"/>
+          <c:showBubbleSize val="0"/>
+          <c:showLeaderLines val="1"/>
+        </c:dLbls>
+        <c:firstSliceAng val="0"/>
+      </c:pieChart>
+      <c:spPr>
+        <a:noFill/>
+        <a:ln>
+          <a:noFill/>
+        </a:ln>
+        <a:effectLst/>
+      </c:spPr>
+      <c:extLst/>
+    </c:plotArea>
+    <c:legend>
+      <c:legendPos val="b"/>
+      <c:overlay val="0"/>
+      <c:spPr>
+        <a:noFill/>
+        <a:ln>
+          <a:noFill/>
+        </a:ln>
+        <a:effectLst/>
+      </c:spPr>
+      <c:txPr>
+        <a:bodyPr rot="0" spcFirstLastPara="1" vertOverflow="ellipsis" vert="horz" wrap="square" anchor="ctr" anchorCtr="1"/>
+        <a:lstStyle/>
+        <a:p>
+          <a:pPr>
+            <a:defRPr sz="900" b="0" i="0" u="none" strike="noStrike" kern="1200" baseline="0">
+              <a:solidFill>
+                <a:schemeClr val="tx1">
+                  <a:lumMod val="50000"/>
+                  <a:lumOff val="50000"/>
+                </a:schemeClr>
+              </a:solidFill>
+              <a:latin typeface="+mn-lt"/>
+              <a:ea typeface="+mn-ea"/>
+              <a:cs typeface="+mn-cs"/>
+            </a:defRPr>
+          </a:pPr>
+          <a:endParaRPr lang="fr-FR"/>
+        </a:p>
+      </c:txPr>
+    </c:legend>
+    <c:plotVisOnly val="1"/>
+    <c:dispBlanksAs val="gap"/>
+    <c:showDLblsOverMax val="0"/>
+  </c:chart>
+  <c:spPr>
+    <a:solidFill>
+      <a:schemeClr val="bg1"/>
+    </a:solidFill>
+    <a:ln w="9525" cap="flat" cmpd="sng" algn="ctr">
+      <a:solidFill>
+        <a:schemeClr val="tx1">
+          <a:lumMod val="15000"/>
+          <a:lumOff val="85000"/>
+        </a:schemeClr>
+      </a:solidFill>
+      <a:round/>
+    </a:ln>
+    <a:effectLst/>
+  </c:spPr>
+  <c:txPr>
+    <a:bodyPr/>
+    <a:lstStyle/>
+    <a:p>
+      <a:pPr>
+        <a:defRPr/>
+      </a:pPr>
+      <a:endParaRPr lang="fr-FR"/>
+    </a:p>
+  </c:txPr>
+  <c:externalData r:id="rId3">
+    <c:autoUpdate val="0"/>
+  </c:externalData>
+</c:chartSpace>
+</file>
+
+<file path=word/charts/colors1.xml><?xml version="1.0" encoding="utf-8"?>
+<cs:colorStyle xmlns:cs="http://schemas.microsoft.com/office/drawing/2012/chartStyle" xmlns:a="http://schemas.openxmlformats.org/drawingml/2006/main" meth="cycle" id="10">
+  <a:schemeClr val="accent1"/>
+  <a:schemeClr val="accent2"/>
+  <a:schemeClr val="accent3"/>
+  <a:schemeClr val="accent4"/>
+  <a:schemeClr val="accent5"/>
+  <a:schemeClr val="accent6"/>
+  <cs:variation/>
+  <cs:variation>
+    <a:lumMod val="60000"/>
+  </cs:variation>
+  <cs:variation>
+    <a:lumMod val="80000"/>
+    <a:lumOff val="20000"/>
+  </cs:variation>
+  <cs:variation>
+    <a:lumMod val="80000"/>
+  </cs:variation>
+  <cs:variation>
+    <a:lumMod val="60000"/>
+    <a:lumOff val="40000"/>
+  </cs:variation>
+  <cs:variation>
+    <a:lumMod val="50000"/>
+  </cs:variation>
+  <cs:variation>
+    <a:lumMod val="70000"/>
+    <a:lumOff val="30000"/>
+  </cs:variation>
+  <cs:variation>
+    <a:lumMod val="70000"/>
+  </cs:variation>
+  <cs:variation>
+    <a:lumMod val="50000"/>
+    <a:lumOff val="50000"/>
+  </cs:variation>
+</cs:colorStyle>
+</file>
+
+<file path=word/charts/colors2.xml><?xml version="1.0" encoding="utf-8"?>
+<cs:colorStyle xmlns:cs="http://schemas.microsoft.com/office/drawing/2012/chartStyle" xmlns:a="http://schemas.openxmlformats.org/drawingml/2006/main" meth="cycle" id="10">
+  <a:schemeClr val="accent1"/>
+  <a:schemeClr val="accent2"/>
+  <a:schemeClr val="accent3"/>
+  <a:schemeClr val="accent4"/>
+  <a:schemeClr val="accent5"/>
+  <a:schemeClr val="accent6"/>
+  <cs:variation/>
+  <cs:variation>
+    <a:lumMod val="60000"/>
+  </cs:variation>
+  <cs:variation>
+    <a:lumMod val="80000"/>
+    <a:lumOff val="20000"/>
+  </cs:variation>
+  <cs:variation>
+    <a:lumMod val="80000"/>
+  </cs:variation>
+  <cs:variation>
+    <a:lumMod val="60000"/>
+    <a:lumOff val="40000"/>
+  </cs:variation>
+  <cs:variation>
+    <a:lumMod val="50000"/>
+  </cs:variation>
+  <cs:variation>
+    <a:lumMod val="70000"/>
+    <a:lumOff val="30000"/>
+  </cs:variation>
+  <cs:variation>
+    <a:lumMod val="70000"/>
+  </cs:variation>
+  <cs:variation>
+    <a:lumMod val="50000"/>
+    <a:lumOff val="50000"/>
+  </cs:variation>
+</cs:colorStyle>
+</file>
+
+<file path=word/charts/style1.xml><?xml version="1.0" encoding="utf-8"?>
+<cs:chartStyle xmlns:cs="http://schemas.microsoft.com/office/drawing/2012/chartStyle" xmlns:a="http://schemas.openxmlformats.org/drawingml/2006/main" id="322">
+  <cs:axisTitle>
+    <cs:lnRef idx="0"/>
+    <cs:fillRef idx="0"/>
+    <cs:effectRef idx="0"/>
+    <cs:fontRef idx="minor">
+      <a:schemeClr val="tx1">
+        <a:lumMod val="65000"/>
+        <a:lumOff val="35000"/>
+      </a:schemeClr>
+    </cs:fontRef>
+    <cs:defRPr sz="1000" kern="1200"/>
+  </cs:axisTitle>
+  <cs:categoryAxis>
+    <cs:lnRef idx="0"/>
+    <cs:fillRef idx="0"/>
+    <cs:effectRef idx="0"/>
+    <cs:fontRef idx="minor">
+      <a:schemeClr val="tx1">
+        <a:lumMod val="65000"/>
+        <a:lumOff val="35000"/>
+      </a:schemeClr>
+    </cs:fontRef>
+    <cs:spPr>
+      <a:ln w="9525" cap="flat" cmpd="sng" algn="ctr">
+        <a:solidFill>
+          <a:schemeClr val="tx1">
+            <a:lumMod val="15000"/>
+            <a:lumOff val="85000"/>
+          </a:schemeClr>
+        </a:solidFill>
+        <a:round/>
+      </a:ln>
+    </cs:spPr>
+    <cs:defRPr sz="900" kern="1200"/>
+  </cs:categoryAxis>
+  <cs:chartArea mods="allowNoFillOverride allowNoLineOverride">
+    <cs:lnRef idx="0"/>
+    <cs:fillRef idx="0"/>
+    <cs:effectRef idx="0"/>
+    <cs:fontRef idx="minor">
+      <a:schemeClr val="tx1"/>
+    </cs:fontRef>
+    <cs:spPr>
+      <a:solidFill>
+        <a:schemeClr val="bg1"/>
+      </a:solidFill>
+      <a:ln w="9525" cap="flat" cmpd="sng" algn="ctr">
+        <a:solidFill>
+          <a:schemeClr val="tx1">
+            <a:lumMod val="15000"/>
+            <a:lumOff val="85000"/>
+          </a:schemeClr>
+        </a:solidFill>
+        <a:round/>
+      </a:ln>
+    </cs:spPr>
+    <cs:defRPr sz="1000" kern="1200"/>
+  </cs:chartArea>
+  <cs:dataLabel>
+    <cs:lnRef idx="0"/>
+    <cs:fillRef idx="0"/>
+    <cs:effectRef idx="0"/>
+    <cs:fontRef idx="minor">
+      <a:schemeClr val="tx1">
+        <a:lumMod val="75000"/>
+        <a:lumOff val="25000"/>
+      </a:schemeClr>
+    </cs:fontRef>
+    <cs:defRPr sz="900" kern="1200"/>
+  </cs:dataLabel>
+  <cs:dataLabelCallout>
+    <cs:lnRef idx="0"/>
+    <cs:fillRef idx="0"/>
+    <cs:effectRef idx="0"/>
+    <cs:fontRef idx="minor">
+      <a:schemeClr val="dk1">
+        <a:lumMod val="65000"/>
+        <a:lumOff val="35000"/>
+      </a:schemeClr>
+    </cs:fontRef>
+    <cs:spPr>
+      <a:solidFill>
+        <a:schemeClr val="lt1"/>
+      </a:solidFill>
+      <a:ln>
+        <a:solidFill>
+          <a:schemeClr val="dk1">
+            <a:lumMod val="25000"/>
+            <a:lumOff val="75000"/>
+          </a:schemeClr>
+        </a:solidFill>
+      </a:ln>
+    </cs:spPr>
+    <cs:defRPr sz="900" kern="1200"/>
+  </cs:dataLabelCallout>
+  <cs:dataPoint>
+    <cs:lnRef idx="0"/>
+    <cs:fillRef idx="1">
+      <cs:styleClr val="auto"/>
+    </cs:fillRef>
+    <cs:effectRef idx="0"/>
+    <cs:fontRef idx="minor">
+      <a:schemeClr val="tx1"/>
+    </cs:fontRef>
+  </cs:dataPoint>
+  <cs:dataPoint3D>
+    <cs:lnRef idx="0"/>
+    <cs:fillRef idx="1">
+      <cs:styleClr val="auto"/>
+    </cs:fillRef>
+    <cs:effectRef idx="0"/>
+    <cs:fontRef idx="minor">
+      <a:schemeClr val="tx1"/>
+    </cs:fontRef>
+  </cs:dataPoint3D>
+  <cs:dataPointLine>
+    <cs:lnRef idx="0">
+      <cs:styleClr val="auto"/>
+    </cs:lnRef>
+    <cs:fillRef idx="1"/>
+    <cs:effectRef idx="0"/>
+    <cs:fontRef idx="minor">
+      <a:schemeClr val="tx1"/>
+    </cs:fontRef>
+    <cs:spPr>
+      <a:ln w="28575" cap="rnd">
+        <a:solidFill>
+          <a:schemeClr val="phClr"/>
+        </a:solidFill>
+        <a:round/>
+      </a:ln>
+    </cs:spPr>
+  </cs:dataPointLine>
+  <cs:dataPointMarker>
+    <cs:lnRef idx="0">
+      <cs:styleClr val="auto"/>
+    </cs:lnRef>
+    <cs:fillRef idx="1">
+      <cs:styleClr val="auto"/>
+    </cs:fillRef>
+    <cs:effectRef idx="0"/>
+    <cs:fontRef idx="minor">
+      <a:schemeClr val="tx1"/>
+    </cs:fontRef>
+    <cs:spPr>
+      <a:ln w="9525">
+        <a:solidFill>
+          <a:schemeClr val="phClr"/>
+        </a:solidFill>
+      </a:ln>
+    </cs:spPr>
+  </cs:dataPointMarker>
+  <cs:dataPointMarkerLayout symbol="circle" size="5"/>
+  <cs:dataPointWireframe>
+    <cs:lnRef idx="0">
+      <cs:styleClr val="auto"/>
+    </cs:lnRef>
+    <cs:fillRef idx="1"/>
+    <cs:effectRef idx="0"/>
+    <cs:fontRef idx="minor">
+      <a:schemeClr val="tx1"/>
+    </cs:fontRef>
+    <cs:spPr>
+      <a:ln w="9525" cap="rnd">
+        <a:solidFill>
+          <a:schemeClr val="phClr"/>
+        </a:solidFill>
+        <a:round/>
+      </a:ln>
+    </cs:spPr>
+  </cs:dataPointWireframe>
+  <cs:dataTable>
+    <cs:lnRef idx="0"/>
+    <cs:fillRef idx="0"/>
+    <cs:effectRef idx="0"/>
+    <cs:fontRef idx="minor">
+      <a:schemeClr val="tx1">
+        <a:lumMod val="65000"/>
+        <a:lumOff val="35000"/>
+      </a:schemeClr>
+    </cs:fontRef>
+    <cs:spPr>
+      <a:noFill/>
+      <a:ln w="9525" cap="flat" cmpd="sng" algn="ctr">
+        <a:solidFill>
+          <a:schemeClr val="tx1">
+            <a:lumMod val="15000"/>
+            <a:lumOff val="85000"/>
+          </a:schemeClr>
+        </a:solidFill>
+        <a:round/>
+      </a:ln>
+    </cs:spPr>
+    <cs:defRPr sz="900" kern="1200"/>
+  </cs:dataTable>
+  <cs:downBar>
+    <cs:lnRef idx="0"/>
+    <cs:fillRef idx="0"/>
+    <cs:effectRef idx="0"/>
+    <cs:fontRef idx="minor">
+      <a:schemeClr val="tx1"/>
+    </cs:fontRef>
+    <cs:spPr>
+      <a:solidFill>
+        <a:schemeClr val="dk1">
+          <a:lumMod val="75000"/>
+          <a:lumOff val="25000"/>
+        </a:schemeClr>
+      </a:solidFill>
+      <a:ln w="9525" cap="flat" cmpd="sng" algn="ctr">
+        <a:solidFill>
+          <a:schemeClr val="tx1">
+            <a:lumMod val="65000"/>
+            <a:lumOff val="35000"/>
+          </a:schemeClr>
+        </a:solidFill>
+        <a:round/>
+      </a:ln>
+    </cs:spPr>
+  </cs:downBar>
+  <cs:dropLine>
+    <cs:lnRef idx="0"/>
+    <cs:fillRef idx="0"/>
+    <cs:effectRef idx="0"/>
+    <cs:fontRef idx="minor">
+      <a:schemeClr val="tx1"/>
+    </cs:fontRef>
+    <cs:spPr>
+      <a:ln w="9525" cap="flat" cmpd="sng" algn="ctr">
+        <a:solidFill>
+          <a:schemeClr val="tx1">
+            <a:lumMod val="35000"/>
+            <a:lumOff val="65000"/>
+          </a:schemeClr>
+        </a:solidFill>
+        <a:round/>
+      </a:ln>
+    </cs:spPr>
+  </cs:dropLine>
+  <cs:errorBar>
+    <cs:lnRef idx="0"/>
+    <cs:fillRef idx="0"/>
+    <cs:effectRef idx="0"/>
+    <cs:fontRef idx="minor">
+      <a:schemeClr val="tx1"/>
+    </cs:fontRef>
+    <cs:spPr>
+      <a:ln w="9525" cap="flat" cmpd="sng" algn="ctr">
+        <a:solidFill>
+          <a:schemeClr val="tx1">
+            <a:lumMod val="65000"/>
+            <a:lumOff val="35000"/>
+          </a:schemeClr>
+        </a:solidFill>
+        <a:round/>
+      </a:ln>
+    </cs:spPr>
+  </cs:errorBar>
+  <cs:floor>
+    <cs:lnRef idx="0"/>
+    <cs:fillRef idx="0"/>
+    <cs:effectRef idx="0"/>
+    <cs:fontRef idx="minor">
+      <a:schemeClr val="tx1"/>
+    </cs:fontRef>
+    <cs:spPr>
+      <a:noFill/>
+      <a:ln>
+        <a:noFill/>
+      </a:ln>
+    </cs:spPr>
+  </cs:floor>
+  <cs:gridlineMajor>
+    <cs:lnRef idx="0"/>
+    <cs:fillRef idx="0"/>
+    <cs:effectRef idx="0"/>
+    <cs:fontRef idx="minor">
+      <a:schemeClr val="tx1"/>
+    </cs:fontRef>
+    <cs:spPr>
+      <a:ln w="9525" cap="flat" cmpd="sng" algn="ctr">
+        <a:solidFill>
+          <a:schemeClr val="tx1">
+            <a:lumMod val="15000"/>
+            <a:lumOff val="85000"/>
+          </a:schemeClr>
+        </a:solidFill>
+        <a:round/>
+      </a:ln>
+    </cs:spPr>
+  </cs:gridlineMajor>
+  <cs:gridlineMinor>
+    <cs:lnRef idx="0"/>
+    <cs:fillRef idx="0"/>
+    <cs:effectRef idx="0"/>
+    <cs:fontRef idx="minor">
+      <a:schemeClr val="tx1"/>
+    </cs:fontRef>
+    <cs:spPr>
+      <a:ln w="9525" cap="flat" cmpd="sng" algn="ctr">
+        <a:solidFill>
+          <a:schemeClr val="tx1">
+            <a:lumMod val="5000"/>
+            <a:lumOff val="95000"/>
+          </a:schemeClr>
+        </a:solidFill>
+        <a:round/>
+      </a:ln>
+    </cs:spPr>
+  </cs:gridlineMinor>
+  <cs:hiLoLine>
+    <cs:lnRef idx="0"/>
+    <cs:fillRef idx="0"/>
+    <cs:effectRef idx="0"/>
+    <cs:fontRef idx="minor">
+      <a:schemeClr val="tx1"/>
+    </cs:fontRef>
+    <cs:spPr>
+      <a:ln w="9525" cap="flat" cmpd="sng" algn="ctr">
+        <a:solidFill>
+          <a:schemeClr val="tx1">
+            <a:lumMod val="75000"/>
+            <a:lumOff val="25000"/>
+          </a:schemeClr>
+        </a:solidFill>
+        <a:round/>
+      </a:ln>
+    </cs:spPr>
+  </cs:hiLoLine>
+  <cs:leaderLine>
+    <cs:lnRef idx="0"/>
+    <cs:fillRef idx="0"/>
+    <cs:effectRef idx="0"/>
+    <cs:fontRef idx="minor">
+      <a:schemeClr val="tx1"/>
+    </cs:fontRef>
+    <cs:spPr>
+      <a:ln w="9525" cap="flat" cmpd="sng" algn="ctr">
+        <a:solidFill>
+          <a:schemeClr val="tx1">
+            <a:lumMod val="35000"/>
+            <a:lumOff val="65000"/>
+          </a:schemeClr>
+        </a:solidFill>
+        <a:round/>
+      </a:ln>
+    </cs:spPr>
+  </cs:leaderLine>
+  <cs:legend>
+    <cs:lnRef idx="0"/>
+    <cs:fillRef idx="0"/>
+    <cs:effectRef idx="0"/>
+    <cs:fontRef idx="minor">
+      <a:schemeClr val="tx1">
+        <a:lumMod val="65000"/>
+        <a:lumOff val="35000"/>
+      </a:schemeClr>
+    </cs:fontRef>
+    <cs:defRPr sz="900" kern="1200"/>
+  </cs:legend>
+  <cs:plotArea mods="allowNoFillOverride allowNoLineOverride">
+    <cs:lnRef idx="0"/>
+    <cs:fillRef idx="0"/>
+    <cs:effectRef idx="0"/>
+    <cs:fontRef idx="minor">
+      <a:schemeClr val="tx1"/>
+    </cs:fontRef>
+  </cs:plotArea>
+  <cs:plotArea3D mods="allowNoFillOverride allowNoLineOverride">
+    <cs:lnRef idx="0"/>
+    <cs:fillRef idx="0"/>
+    <cs:effectRef idx="0"/>
+    <cs:fontRef idx="minor">
+      <a:schemeClr val="tx1"/>
+    </cs:fontRef>
+  </cs:plotArea3D>
+  <cs:seriesAxis>
+    <cs:lnRef idx="0"/>
+    <cs:fillRef idx="0"/>
+    <cs:effectRef idx="0"/>
+    <cs:fontRef idx="minor">
+      <a:schemeClr val="tx1">
+        <a:lumMod val="65000"/>
+        <a:lumOff val="35000"/>
+      </a:schemeClr>
+    </cs:fontRef>
+    <cs:spPr>
+      <a:ln w="9525" cap="flat" cmpd="sng" algn="ctr">
+        <a:solidFill>
+          <a:schemeClr val="tx1">
+            <a:lumMod val="15000"/>
+            <a:lumOff val="85000"/>
+          </a:schemeClr>
+        </a:solidFill>
+        <a:round/>
+      </a:ln>
+    </cs:spPr>
+    <cs:defRPr sz="900" kern="1200"/>
+  </cs:seriesAxis>
+  <cs:seriesLine>
+    <cs:lnRef idx="0"/>
+    <cs:fillRef idx="0"/>
+    <cs:effectRef idx="0"/>
+    <cs:fontRef idx="minor">
+      <a:schemeClr val="tx1"/>
+    </cs:fontRef>
+    <cs:spPr>
+      <a:ln w="9525" cap="flat" cmpd="sng" algn="ctr">
+        <a:solidFill>
+          <a:schemeClr val="tx1">
+            <a:lumMod val="35000"/>
+            <a:lumOff val="65000"/>
+          </a:schemeClr>
+        </a:solidFill>
+        <a:round/>
+      </a:ln>
+    </cs:spPr>
+  </cs:seriesLine>
+  <cs:title>
+    <cs:lnRef idx="0"/>
+    <cs:fillRef idx="0"/>
+    <cs:effectRef idx="0"/>
+    <cs:fontRef idx="minor">
+      <a:schemeClr val="tx1">
+        <a:lumMod val="65000"/>
+        <a:lumOff val="35000"/>
+      </a:schemeClr>
+    </cs:fontRef>
+    <cs:defRPr sz="1400" b="0" kern="1200" spc="0" baseline="0"/>
+  </cs:title>
+  <cs:trendline>
+    <cs:lnRef idx="0">
+      <cs:styleClr val="auto"/>
+    </cs:lnRef>
+    <cs:fillRef idx="0"/>
+    <cs:effectRef idx="0"/>
+    <cs:fontRef idx="minor">
+      <a:schemeClr val="tx1"/>
+    </cs:fontRef>
+    <cs:spPr>
+      <a:ln w="19050" cap="rnd">
+        <a:solidFill>
+          <a:schemeClr val="phClr"/>
+        </a:solidFill>
+        <a:prstDash val="sysDot"/>
+      </a:ln>
+    </cs:spPr>
+  </cs:trendline>
+  <cs:trendlineLabel>
+    <cs:lnRef idx="0"/>
+    <cs:fillRef idx="0"/>
+    <cs:effectRef idx="0"/>
+    <cs:fontRef idx="minor">
+      <a:schemeClr val="tx1">
+        <a:lumMod val="65000"/>
+        <a:lumOff val="35000"/>
+      </a:schemeClr>
+    </cs:fontRef>
+    <cs:defRPr sz="900" kern="1200"/>
+  </cs:trendlineLabel>
+  <cs:upBar>
+    <cs:lnRef idx="0"/>
+    <cs:fillRef idx="0"/>
+    <cs:effectRef idx="0"/>
+    <cs:fontRef idx="minor">
+      <a:schemeClr val="tx1"/>
+    </cs:fontRef>
+    <cs:spPr>
+      <a:solidFill>
+        <a:schemeClr val="lt1"/>
+      </a:solidFill>
+      <a:ln w="9525" cap="flat" cmpd="sng" algn="ctr">
+        <a:solidFill>
+          <a:schemeClr val="tx1">
+            <a:lumMod val="65000"/>
+            <a:lumOff val="35000"/>
+          </a:schemeClr>
+        </a:solidFill>
+        <a:round/>
+      </a:ln>
+    </cs:spPr>
+  </cs:upBar>
+  <cs:valueAxis>
+    <cs:lnRef idx="0"/>
+    <cs:fillRef idx="0"/>
+    <cs:effectRef idx="0"/>
+    <cs:fontRef idx="minor">
+      <a:schemeClr val="tx1">
+        <a:lumMod val="65000"/>
+        <a:lumOff val="35000"/>
+      </a:schemeClr>
+    </cs:fontRef>
+    <cs:defRPr sz="900" kern="1200"/>
+  </cs:valueAxis>
+  <cs:wall>
+    <cs:lnRef idx="0"/>
+    <cs:fillRef idx="0"/>
+    <cs:effectRef idx="0"/>
+    <cs:fontRef idx="minor">
+      <a:schemeClr val="tx1"/>
+    </cs:fontRef>
+    <cs:spPr>
+      <a:noFill/>
+      <a:ln>
+        <a:noFill/>
+      </a:ln>
+    </cs:spPr>
+  </cs:wall>
+</cs:chartStyle>
+</file>
+
+<file path=word/charts/style2.xml><?xml version="1.0" encoding="utf-8"?>
+<cs:chartStyle xmlns:cs="http://schemas.microsoft.com/office/drawing/2012/chartStyle" xmlns:a="http://schemas.openxmlformats.org/drawingml/2006/main" id="254">
+  <cs:axisTitle>
+    <cs:lnRef idx="0"/>
+    <cs:fillRef idx="0"/>
+    <cs:effectRef idx="0"/>
+    <cs:fontRef idx="minor">
+      <a:schemeClr val="tx1">
+        <a:lumMod val="50000"/>
+        <a:lumOff val="50000"/>
+      </a:schemeClr>
+    </cs:fontRef>
+    <cs:defRPr sz="900" kern="1200" cap="all"/>
+  </cs:axisTitle>
+  <cs:categoryAxis>
+    <cs:lnRef idx="0"/>
+    <cs:fillRef idx="0"/>
+    <cs:effectRef idx="0"/>
+    <cs:fontRef idx="minor">
+      <a:schemeClr val="tx1">
+        <a:lumMod val="50000"/>
+        <a:lumOff val="50000"/>
+      </a:schemeClr>
+    </cs:fontRef>
+    <cs:spPr>
+      <a:ln w="9525" cap="flat" cmpd="sng" algn="ctr">
+        <a:solidFill>
+          <a:schemeClr val="tx1">
+            <a:lumMod val="15000"/>
+            <a:lumOff val="85000"/>
+          </a:schemeClr>
+        </a:solidFill>
+        <a:round/>
+      </a:ln>
+    </cs:spPr>
+    <cs:defRPr sz="900" kern="1200"/>
+  </cs:categoryAxis>
+  <cs:chartArea mods="allowNoFillOverride allowNoLineOverride">
+    <cs:lnRef idx="0"/>
+    <cs:fillRef idx="0"/>
+    <cs:effectRef idx="0"/>
+    <cs:fontRef idx="minor">
+      <a:schemeClr val="dk1"/>
+    </cs:fontRef>
+    <cs:spPr>
+      <a:solidFill>
+        <a:schemeClr val="bg1"/>
+      </a:solidFill>
+      <a:ln w="9525" cap="flat" cmpd="sng" algn="ctr">
+        <a:solidFill>
+          <a:schemeClr val="tx1">
+            <a:lumMod val="15000"/>
+            <a:lumOff val="85000"/>
+          </a:schemeClr>
+        </a:solidFill>
+        <a:round/>
+      </a:ln>
+    </cs:spPr>
+    <cs:defRPr sz="900" kern="1200"/>
+  </cs:chartArea>
+  <cs:dataLabel>
+    <cs:lnRef idx="0"/>
+    <cs:fillRef idx="0"/>
+    <cs:effectRef idx="0"/>
+    <cs:fontRef idx="minor">
+      <a:schemeClr val="tx1">
+        <a:lumMod val="65000"/>
+        <a:lumOff val="35000"/>
+      </a:schemeClr>
+    </cs:fontRef>
+    <cs:defRPr sz="900" kern="1200"/>
+  </cs:dataLabel>
+  <cs:dataLabelCallout>
+    <cs:lnRef idx="0"/>
+    <cs:fillRef idx="0"/>
+    <cs:effectRef idx="0"/>
+    <cs:fontRef idx="minor">
+      <a:schemeClr val="dk1">
+        <a:lumMod val="65000"/>
+        <a:lumOff val="35000"/>
+      </a:schemeClr>
+    </cs:fontRef>
+    <cs:spPr>
+      <a:solidFill>
+        <a:schemeClr val="lt1"/>
+      </a:solidFill>
+      <a:ln>
+        <a:solidFill>
+          <a:schemeClr val="dk1">
+            <a:lumMod val="25000"/>
+            <a:lumOff val="75000"/>
+          </a:schemeClr>
+        </a:solidFill>
+      </a:ln>
+    </cs:spPr>
+    <cs:defRPr sz="900" kern="1200"/>
+    <cs:bodyPr rot="0" spcFirstLastPara="1" vertOverflow="clip" horzOverflow="clip" vert="horz" wrap="square" lIns="36576" tIns="18288" rIns="36576" bIns="18288" anchor="ctr" anchorCtr="1">
+      <a:spAutoFit/>
+    </cs:bodyPr>
+  </cs:dataLabelCallout>
+  <cs:dataPoint>
+    <cs:lnRef idx="0">
+      <cs:styleClr val="auto"/>
+    </cs:lnRef>
+    <cs:fillRef idx="2">
+      <cs:styleClr val="auto"/>
+    </cs:fillRef>
+    <cs:effectRef idx="1"/>
+    <cs:fontRef idx="minor">
+      <a:schemeClr val="dk1"/>
+    </cs:fontRef>
+    <cs:spPr>
+      <a:ln w="9525" cap="flat" cmpd="sng" algn="ctr">
+        <a:solidFill>
+          <a:schemeClr val="phClr">
+            <a:shade val="95000"/>
+          </a:schemeClr>
+        </a:solidFill>
+        <a:round/>
+      </a:ln>
+    </cs:spPr>
+  </cs:dataPoint>
+  <cs:dataPoint3D>
+    <cs:lnRef idx="0"/>
+    <cs:fillRef idx="2">
+      <cs:styleClr val="auto"/>
+    </cs:fillRef>
+    <cs:effectRef idx="1"/>
+    <cs:fontRef idx="minor">
+      <a:schemeClr val="dk1"/>
+    </cs:fontRef>
+    <cs:spPr/>
+  </cs:dataPoint3D>
+  <cs:dataPointLine>
+    <cs:lnRef idx="0">
+      <cs:styleClr val="auto"/>
+    </cs:lnRef>
+    <cs:fillRef idx="2">
+      <cs:styleClr val="auto"/>
+    </cs:fillRef>
+    <cs:effectRef idx="1"/>
+    <cs:fontRef idx="minor">
+      <a:schemeClr val="dk1"/>
+    </cs:fontRef>
+    <cs:spPr>
+      <a:ln w="15875" cap="rnd">
+        <a:solidFill>
+          <a:schemeClr val="phClr"/>
+        </a:solidFill>
+        <a:round/>
+      </a:ln>
+    </cs:spPr>
+  </cs:dataPointLine>
+  <cs:dataPointMarker>
+    <cs:lnRef idx="0">
+      <cs:styleClr val="auto"/>
+    </cs:lnRef>
+    <cs:fillRef idx="2">
+      <cs:styleClr val="auto"/>
+    </cs:fillRef>
+    <cs:effectRef idx="1"/>
+    <cs:fontRef idx="minor">
+      <a:schemeClr val="dk1"/>
+    </cs:fontRef>
+    <cs:spPr>
+      <a:ln w="9525" cap="flat" cmpd="sng" algn="ctr">
+        <a:solidFill>
+          <a:schemeClr val="phClr">
+            <a:shade val="95000"/>
+          </a:schemeClr>
+        </a:solidFill>
+        <a:round/>
+      </a:ln>
+    </cs:spPr>
+  </cs:dataPointMarker>
+  <cs:dataPointMarkerLayout symbol="circle" size="4"/>
+  <cs:dataPointWireframe>
+    <cs:lnRef idx="0">
+      <cs:styleClr val="auto"/>
+    </cs:lnRef>
+    <cs:fillRef idx="2"/>
+    <cs:effectRef idx="0"/>
+    <cs:fontRef idx="minor">
+      <a:schemeClr val="dk1"/>
+    </cs:fontRef>
+    <cs:spPr>
+      <a:ln w="9525" cap="rnd">
+        <a:solidFill>
+          <a:schemeClr val="phClr"/>
+        </a:solidFill>
+        <a:round/>
+      </a:ln>
+    </cs:spPr>
+  </cs:dataPointWireframe>
+  <cs:dataTable>
+    <cs:lnRef idx="0"/>
+    <cs:fillRef idx="0"/>
+    <cs:effectRef idx="0"/>
+    <cs:fontRef idx="minor">
+      <a:schemeClr val="tx1">
+        <a:lumMod val="50000"/>
+        <a:lumOff val="50000"/>
+      </a:schemeClr>
+    </cs:fontRef>
+    <cs:spPr>
+      <a:ln w="9525">
+        <a:solidFill>
+          <a:schemeClr val="tx1">
+            <a:lumMod val="15000"/>
+            <a:lumOff val="85000"/>
+          </a:schemeClr>
+        </a:solidFill>
+      </a:ln>
+    </cs:spPr>
+    <cs:defRPr sz="900" kern="1200"/>
+  </cs:dataTable>
+  <cs:downBar>
+    <cs:lnRef idx="0"/>
+    <cs:fillRef idx="0"/>
+    <cs:effectRef idx="0"/>
+    <cs:fontRef idx="minor">
+      <a:schemeClr val="dk1"/>
+    </cs:fontRef>
+    <cs:spPr>
+      <a:solidFill>
+        <a:schemeClr val="dk1">
+          <a:lumMod val="75000"/>
+          <a:lumOff val="25000"/>
+        </a:schemeClr>
+      </a:solidFill>
+      <a:ln w="9525">
+        <a:solidFill>
+          <a:schemeClr val="tx1">
+            <a:lumMod val="50000"/>
+            <a:lumOff val="50000"/>
+          </a:schemeClr>
+        </a:solidFill>
+      </a:ln>
+    </cs:spPr>
+  </cs:downBar>
+  <cs:dropLine>
+    <cs:lnRef idx="0"/>
+    <cs:fillRef idx="0"/>
+    <cs:effectRef idx="0"/>
+    <cs:fontRef idx="minor">
+      <a:schemeClr val="dk1"/>
+    </cs:fontRef>
+    <cs:spPr>
+      <a:ln w="9525">
+        <a:solidFill>
+          <a:schemeClr val="tx1">
+            <a:lumMod val="35000"/>
+            <a:lumOff val="65000"/>
+          </a:schemeClr>
+        </a:solidFill>
+        <a:prstDash val="dash"/>
+      </a:ln>
+    </cs:spPr>
+  </cs:dropLine>
+  <cs:errorBar>
+    <cs:lnRef idx="0"/>
+    <cs:fillRef idx="0"/>
+    <cs:effectRef idx="0"/>
+    <cs:fontRef idx="minor">
+      <a:schemeClr val="dk1"/>
+    </cs:fontRef>
+    <cs:spPr>
+      <a:ln w="9525">
+        <a:solidFill>
+          <a:schemeClr val="tx1">
+            <a:lumMod val="50000"/>
+            <a:lumOff val="50000"/>
+          </a:schemeClr>
+        </a:solidFill>
+      </a:ln>
+    </cs:spPr>
+  </cs:errorBar>
+  <cs:floor>
+    <cs:lnRef idx="0"/>
+    <cs:fillRef idx="0"/>
+    <cs:effectRef idx="0"/>
+    <cs:fontRef idx="minor">
+      <a:schemeClr val="dk1"/>
+    </cs:fontRef>
+  </cs:floor>
+  <cs:gridlineMajor>
+    <cs:lnRef idx="0"/>
+    <cs:fillRef idx="0"/>
+    <cs:effectRef idx="0"/>
+    <cs:fontRef idx="minor">
+      <a:schemeClr val="dk1"/>
+    </cs:fontRef>
+    <cs:spPr>
+      <a:ln w="9525" cap="flat" cmpd="sng" algn="ctr">
+        <a:solidFill>
+          <a:schemeClr val="tx1">
+            <a:lumMod val="15000"/>
+            <a:lumOff val="85000"/>
+          </a:schemeClr>
+        </a:solidFill>
+        <a:round/>
+      </a:ln>
+    </cs:spPr>
+  </cs:gridlineMajor>
+  <cs:gridlineMinor>
+    <cs:lnRef idx="0"/>
+    <cs:fillRef idx="0"/>
+    <cs:effectRef idx="0"/>
+    <cs:fontRef idx="minor">
+      <a:schemeClr val="dk1"/>
+    </cs:fontRef>
+    <cs:spPr>
+      <a:ln>
+        <a:solidFill>
+          <a:schemeClr val="tx1">
+            <a:lumMod val="5000"/>
+            <a:lumOff val="95000"/>
+          </a:schemeClr>
+        </a:solidFill>
+      </a:ln>
+    </cs:spPr>
+  </cs:gridlineMinor>
+  <cs:hiLoLine>
+    <cs:lnRef idx="0"/>
+    <cs:fillRef idx="0"/>
+    <cs:effectRef idx="0"/>
+    <cs:fontRef idx="minor">
+      <a:schemeClr val="dk1"/>
+    </cs:fontRef>
+    <cs:spPr>
+      <a:ln w="9525">
+        <a:solidFill>
+          <a:schemeClr val="tx1">
+            <a:lumMod val="50000"/>
+            <a:lumOff val="50000"/>
+          </a:schemeClr>
+        </a:solidFill>
+        <a:prstDash val="dash"/>
+      </a:ln>
+    </cs:spPr>
+  </cs:hiLoLine>
+  <cs:leaderLine>
+    <cs:lnRef idx="0"/>
+    <cs:fillRef idx="0"/>
+    <cs:effectRef idx="0"/>
+    <cs:fontRef idx="minor">
+      <a:schemeClr val="dk1"/>
+    </cs:fontRef>
+    <cs:spPr>
+      <a:ln w="9525">
+        <a:solidFill>
+          <a:schemeClr val="tx1">
+            <a:lumMod val="35000"/>
+            <a:lumOff val="65000"/>
+          </a:schemeClr>
+        </a:solidFill>
+      </a:ln>
+    </cs:spPr>
+  </cs:leaderLine>
+  <cs:legend>
+    <cs:lnRef idx="0"/>
+    <cs:fillRef idx="0"/>
+    <cs:effectRef idx="0"/>
+    <cs:fontRef idx="minor">
+      <a:schemeClr val="tx1">
+        <a:lumMod val="50000"/>
+        <a:lumOff val="50000"/>
+      </a:schemeClr>
+    </cs:fontRef>
+    <cs:defRPr sz="900" kern="1200"/>
+  </cs:legend>
+  <cs:plotArea mods="allowNoFillOverride allowNoLineOverride">
+    <cs:lnRef idx="0"/>
+    <cs:fillRef idx="0"/>
+    <cs:effectRef idx="0"/>
+    <cs:fontRef idx="minor">
+      <a:schemeClr val="dk1"/>
+    </cs:fontRef>
+  </cs:plotArea>
+  <cs:plotArea3D mods="allowNoFillOverride allowNoLineOverride">
+    <cs:lnRef idx="0"/>
+    <cs:fillRef idx="0"/>
+    <cs:effectRef idx="0"/>
+    <cs:fontRef idx="minor">
+      <a:schemeClr val="dk1"/>
+    </cs:fontRef>
+  </cs:plotArea3D>
+  <cs:seriesAxis>
+    <cs:lnRef idx="0"/>
+    <cs:fillRef idx="0"/>
+    <cs:effectRef idx="0"/>
+    <cs:fontRef idx="minor">
+      <a:schemeClr val="tx1">
+        <a:lumMod val="50000"/>
+        <a:lumOff val="50000"/>
+      </a:schemeClr>
+    </cs:fontRef>
+    <cs:spPr>
+      <a:ln w="9525" cap="flat" cmpd="sng" algn="ctr">
+        <a:solidFill>
+          <a:schemeClr val="tx1">
+            <a:lumMod val="15000"/>
+            <a:lumOff val="85000"/>
+          </a:schemeClr>
+        </a:solidFill>
+        <a:round/>
+      </a:ln>
+    </cs:spPr>
+    <cs:defRPr sz="900" kern="1200"/>
+  </cs:seriesAxis>
+  <cs:seriesLine>
+    <cs:lnRef idx="0"/>
+    <cs:fillRef idx="0"/>
+    <cs:effectRef idx="0"/>
+    <cs:fontRef idx="minor">
+      <a:schemeClr val="dk1"/>
+    </cs:fontRef>
+    <cs:spPr>
+      <a:ln w="9525">
+        <a:solidFill>
+          <a:schemeClr val="tx1">
+            <a:lumMod val="35000"/>
+            <a:lumOff val="65000"/>
+          </a:schemeClr>
+        </a:solidFill>
+        <a:prstDash val="dash"/>
+      </a:ln>
+    </cs:spPr>
+  </cs:seriesLine>
+  <cs:title>
+    <cs:lnRef idx="0"/>
+    <cs:fillRef idx="0"/>
+    <cs:effectRef idx="0"/>
+    <cs:fontRef idx="minor">
+      <a:schemeClr val="tx1">
+        <a:lumMod val="50000"/>
+        <a:lumOff val="50000"/>
+      </a:schemeClr>
+    </cs:fontRef>
+    <cs:defRPr sz="1400" kern="1200" cap="none" spc="20" baseline="0"/>
+  </cs:title>
+  <cs:trendline>
+    <cs:lnRef idx="0">
+      <cs:styleClr val="auto"/>
+    </cs:lnRef>
+    <cs:fillRef idx="2"/>
+    <cs:effectRef idx="0"/>
+    <cs:fontRef idx="minor">
+      <a:schemeClr val="dk1"/>
+    </cs:fontRef>
+    <cs:spPr>
+      <a:ln w="9525" cap="rnd">
+        <a:solidFill>
+          <a:schemeClr val="phClr"/>
+        </a:solidFill>
+      </a:ln>
+    </cs:spPr>
+  </cs:trendline>
+  <cs:trendlineLabel>
+    <cs:lnRef idx="0"/>
+    <cs:fillRef idx="0"/>
+    <cs:effectRef idx="0"/>
+    <cs:fontRef idx="minor">
+      <a:schemeClr val="tx1">
+        <a:lumMod val="50000"/>
+        <a:lumOff val="50000"/>
+      </a:schemeClr>
+    </cs:fontRef>
+    <cs:defRPr sz="900" kern="1200"/>
+  </cs:trendlineLabel>
+  <cs:upBar>
+    <cs:lnRef idx="0"/>
+    <cs:fillRef idx="0"/>
+    <cs:effectRef idx="0"/>
+    <cs:fontRef idx="minor">
+      <a:schemeClr val="dk1"/>
+    </cs:fontRef>
+    <cs:spPr>
+      <a:solidFill>
+        <a:schemeClr val="lt1"/>
+      </a:solidFill>
+      <a:ln w="9525">
+        <a:solidFill>
+          <a:schemeClr val="tx1">
+            <a:lumMod val="50000"/>
+            <a:lumOff val="50000"/>
+          </a:schemeClr>
+        </a:solidFill>
+      </a:ln>
+    </cs:spPr>
+  </cs:upBar>
+  <cs:valueAxis>
+    <cs:lnRef idx="0"/>
+    <cs:fillRef idx="0"/>
+    <cs:effectRef idx="0"/>
+    <cs:fontRef idx="minor">
+      <a:schemeClr val="tx1">
+        <a:lumMod val="50000"/>
+        <a:lumOff val="50000"/>
+      </a:schemeClr>
+    </cs:fontRef>
+    <cs:defRPr sz="900" kern="1200"/>
+  </cs:valueAxis>
+  <cs:wall>
+    <cs:lnRef idx="0"/>
+    <cs:fillRef idx="0"/>
+    <cs:effectRef idx="0"/>
+    <cs:fontRef idx="minor">
+      <a:schemeClr val="dk1"/>
+    </cs:fontRef>
+  </cs:wall>
+</cs:chartStyle>
 </file>
 
 <file path=word/diagrams/colors1.xml><?xml version="1.0" encoding="utf-8"?>
@@ -13750,7 +16071,7 @@
 </file>
 
 <file path=word/glossary/document.xml><?xml version="1.0" encoding="utf-8"?>
-<w:glossaryDocument xmlns:wpc="http://schemas.microsoft.com/office/word/2010/wordprocessingCanvas" xmlns:cx="http://schemas.microsoft.com/office/drawing/2014/chartex" xmlns:cx1="http://schemas.microsoft.com/office/drawing/2015/9/8/chartex" xmlns:cx2="http://schemas.microsoft.com/office/drawing/2015/10/21/chartex" xmlns:cx3="http://schemas.microsoft.com/office/drawing/2016/5/9/chartex" xmlns:cx4="http://schemas.microsoft.com/office/drawing/2016/5/10/chartex" xmlns:cx5="http://schemas.microsoft.com/office/drawing/2016/5/11/chartex" xmlns:cx6="http://schemas.microsoft.com/office/drawing/2016/5/12/chartex" xmlns:cx7="http://schemas.microsoft.com/office/drawing/2016/5/13/chartex" xmlns:cx8="http://schemas.microsoft.com/office/drawing/2016/5/14/chartex" xmlns:mc="http://schemas.openxmlformats.org/markup-compatibility/2006" xmlns:aink="http://schemas.microsoft.com/office/drawing/2016/ink" xmlns:am3d="http://schemas.microsoft.com/office/drawing/2017/model3d" xmlns:o="urn:schemas-microsoft-com:office:office" xmlns:oel="http://schemas.microsoft.com/office/2019/extlst" xmlns:r="http://schemas.openxmlformats.org/officeDocument/2006/relationships" xmlns:m="http://schemas.openxmlformats.org/officeDocument/2006/math" xmlns:v="urn:schemas-microsoft-com:vml" xmlns:wp14="http://schemas.microsoft.com/office/word/2010/wordprocessingDrawing" xmlns:wp="http://schemas.openxmlformats.org/drawingml/2006/wordprocessingDrawing" xmlns:w10="urn:schemas-microsoft-com:office:word" xmlns:w="http://schemas.openxmlformats.org/wordprocessingml/2006/main" xmlns:w14="http://schemas.microsoft.com/office/word/2010/wordml" xmlns:w15="http://schemas.microsoft.com/office/word/2012/wordml" xmlns:w16cex="http://schemas.microsoft.com/office/word/2018/wordml/cex" xmlns:w16cid="http://schemas.microsoft.com/office/word/2016/wordml/cid" xmlns:w16="http://schemas.microsoft.com/office/word/2018/wordml" xmlns:w16sdtdh="http://schemas.microsoft.com/office/word/2020/wordml/sdtdatahash" xmlns:w16se="http://schemas.microsoft.com/office/word/2015/wordml/symex" xmlns:wpg="http://schemas.microsoft.com/office/word/2010/wordprocessingGroup" xmlns:wpi="http://schemas.microsoft.com/office/word/2010/wordprocessingInk" xmlns:wne="http://schemas.microsoft.com/office/word/2006/wordml" xmlns:wps="http://schemas.microsoft.com/office/word/2010/wordprocessingShape" mc:Ignorable="w14 w15 w16se w16cid w16 w16cex w16sdtdh wp14">
+<w:glossaryDocument xmlns:wpc="http://schemas.microsoft.com/office/word/2010/wordprocessingCanvas" xmlns:cx="http://schemas.microsoft.com/office/drawing/2014/chartex" xmlns:cx1="http://schemas.microsoft.com/office/drawing/2015/9/8/chartex" xmlns:cx2="http://schemas.microsoft.com/office/drawing/2015/10/21/chartex" xmlns:cx3="http://schemas.microsoft.com/office/drawing/2016/5/9/chartex" xmlns:cx4="http://schemas.microsoft.com/office/drawing/2016/5/10/chartex" xmlns:cx5="http://schemas.microsoft.com/office/drawing/2016/5/11/chartex" xmlns:cx6="http://schemas.microsoft.com/office/drawing/2016/5/12/chartex" xmlns:cx7="http://schemas.microsoft.com/office/drawing/2016/5/13/chartex" xmlns:cx8="http://schemas.microsoft.com/office/drawing/2016/5/14/chartex" xmlns:mc="http://schemas.openxmlformats.org/markup-compatibility/2006" xmlns:aink="http://schemas.microsoft.com/office/drawing/2016/ink" xmlns:am3d="http://schemas.microsoft.com/office/drawing/2017/model3d" xmlns:o="urn:schemas-microsoft-com:office:office" xmlns:r="http://schemas.openxmlformats.org/officeDocument/2006/relationships" xmlns:m="http://schemas.openxmlformats.org/officeDocument/2006/math" xmlns:v="urn:schemas-microsoft-com:vml" xmlns:wp14="http://schemas.microsoft.com/office/word/2010/wordprocessingDrawing" xmlns:wp="http://schemas.openxmlformats.org/drawingml/2006/wordprocessingDrawing" xmlns:w10="urn:schemas-microsoft-com:office:word" xmlns:w="http://schemas.openxmlformats.org/wordprocessingml/2006/main" xmlns:w14="http://schemas.microsoft.com/office/word/2010/wordml" xmlns:w15="http://schemas.microsoft.com/office/word/2012/wordml" xmlns:w16cex="http://schemas.microsoft.com/office/word/2018/wordml/cex" xmlns:w16cid="http://schemas.microsoft.com/office/word/2016/wordml/cid" xmlns:w16="http://schemas.microsoft.com/office/word/2018/wordml" xmlns:w16se="http://schemas.microsoft.com/office/word/2015/wordml/symex" xmlns:wpg="http://schemas.microsoft.com/office/word/2010/wordprocessingGroup" xmlns:wpi="http://schemas.microsoft.com/office/word/2010/wordprocessingInk" xmlns:wne="http://schemas.microsoft.com/office/word/2006/wordml" xmlns:wps="http://schemas.microsoft.com/office/word/2010/wordprocessingShape" mc:Ignorable="w14 w15 w16se w16cid w16 w16cex wp14">
   <w:docParts>
     <w:docPart>
       <w:docPartPr>
@@ -13774,7 +16095,7 @@
           </w:pPr>
           <w:r>
             <w:rPr>
-              <w:rStyle w:val="SubtitleChar"/>
+              <w:rStyle w:val="Sous-titreCar"/>
               <w:b/>
               <w:lang w:bidi="fr-FR"/>
             </w:rPr>
@@ -13782,14 +16103,14 @@
           </w:r>
           <w:r>
             <w:rPr>
-              <w:rStyle w:val="SubtitleChar"/>
+              <w:rStyle w:val="Sous-titreCar"/>
               <w:lang w:bidi="fr-FR"/>
             </w:rPr>
             <w:instrText xml:space="preserve"> DATE  \@ "MMMM d"  \* MERGEFORMAT </w:instrText>
           </w:r>
           <w:r>
             <w:rPr>
-              <w:rStyle w:val="SubtitleChar"/>
+              <w:rStyle w:val="Sous-titreCar"/>
               <w:b/>
               <w:lang w:bidi="fr-FR"/>
             </w:rPr>
@@ -13797,14 +16118,14 @@
           </w:r>
           <w:r>
             <w:rPr>
-              <w:rStyle w:val="SubtitleChar"/>
+              <w:rStyle w:val="Sous-titreCar"/>
               <w:lang w:bidi="fr-FR"/>
             </w:rPr>
             <w:t>février 28</w:t>
           </w:r>
           <w:r>
             <w:rPr>
-              <w:rStyle w:val="SubtitleChar"/>
+              <w:rStyle w:val="Sous-titreCar"/>
               <w:b/>
               <w:lang w:bidi="fr-FR"/>
             </w:rPr>
@@ -13847,7 +16168,7 @@
 </file>
 
 <file path=word/glossary/fontTable.xml><?xml version="1.0" encoding="utf-8"?>
-<w:fonts xmlns:mc="http://schemas.openxmlformats.org/markup-compatibility/2006" xmlns:r="http://schemas.openxmlformats.org/officeDocument/2006/relationships" xmlns:w="http://schemas.openxmlformats.org/wordprocessingml/2006/main" xmlns:w14="http://schemas.microsoft.com/office/word/2010/wordml" xmlns:w15="http://schemas.microsoft.com/office/word/2012/wordml" xmlns:w16cex="http://schemas.microsoft.com/office/word/2018/wordml/cex" xmlns:w16cid="http://schemas.microsoft.com/office/word/2016/wordml/cid" xmlns:w16="http://schemas.microsoft.com/office/word/2018/wordml" xmlns:w16sdtdh="http://schemas.microsoft.com/office/word/2020/wordml/sdtdatahash" xmlns:w16se="http://schemas.microsoft.com/office/word/2015/wordml/symex" mc:Ignorable="w14 w15 w16se w16cid w16 w16cex w16sdtdh">
+<w:fonts xmlns:mc="http://schemas.openxmlformats.org/markup-compatibility/2006" xmlns:r="http://schemas.openxmlformats.org/officeDocument/2006/relationships" xmlns:w="http://schemas.openxmlformats.org/wordprocessingml/2006/main" xmlns:w14="http://schemas.microsoft.com/office/word/2010/wordml" xmlns:w15="http://schemas.microsoft.com/office/word/2012/wordml" xmlns:w16cex="http://schemas.microsoft.com/office/word/2018/wordml/cex" xmlns:w16cid="http://schemas.microsoft.com/office/word/2016/wordml/cid" xmlns:w16="http://schemas.microsoft.com/office/word/2018/wordml" xmlns:w16se="http://schemas.microsoft.com/office/word/2015/wordml/symex" mc:Ignorable="w14 w15 w16se w16cid w16 w16cex">
   <w:font w:name="Symbol">
     <w:panose1 w:val="05050102010706020507"/>
     <w:charset w:val="02"/>
@@ -13938,7 +16259,7 @@
 </file>
 
 <file path=word/glossary/settings.xml><?xml version="1.0" encoding="utf-8"?>
-<w:settings xmlns:mc="http://schemas.openxmlformats.org/markup-compatibility/2006" xmlns:o="urn:schemas-microsoft-com:office:office" xmlns:r="http://schemas.openxmlformats.org/officeDocument/2006/relationships" xmlns:m="http://schemas.openxmlformats.org/officeDocument/2006/math" xmlns:v="urn:schemas-microsoft-com:vml" xmlns:w10="urn:schemas-microsoft-com:office:word" xmlns:w="http://schemas.openxmlformats.org/wordprocessingml/2006/main" xmlns:w14="http://schemas.microsoft.com/office/word/2010/wordml" xmlns:w15="http://schemas.microsoft.com/office/word/2012/wordml" xmlns:w16cex="http://schemas.microsoft.com/office/word/2018/wordml/cex" xmlns:w16cid="http://schemas.microsoft.com/office/word/2016/wordml/cid" xmlns:w16="http://schemas.microsoft.com/office/word/2018/wordml" xmlns:w16sdtdh="http://schemas.microsoft.com/office/word/2020/wordml/sdtdatahash" xmlns:w16se="http://schemas.microsoft.com/office/word/2015/wordml/symex" xmlns:sl="http://schemas.openxmlformats.org/schemaLibrary/2006/main" mc:Ignorable="w14 w15 w16se w16cid w16 w16cex w16sdtdh">
+<w:settings xmlns:mc="http://schemas.openxmlformats.org/markup-compatibility/2006" xmlns:o="urn:schemas-microsoft-com:office:office" xmlns:r="http://schemas.openxmlformats.org/officeDocument/2006/relationships" xmlns:m="http://schemas.openxmlformats.org/officeDocument/2006/math" xmlns:v="urn:schemas-microsoft-com:vml" xmlns:w10="urn:schemas-microsoft-com:office:word" xmlns:w="http://schemas.openxmlformats.org/wordprocessingml/2006/main" xmlns:w14="http://schemas.microsoft.com/office/word/2010/wordml" xmlns:w15="http://schemas.microsoft.com/office/word/2012/wordml" xmlns:w16cex="http://schemas.microsoft.com/office/word/2018/wordml/cex" xmlns:w16cid="http://schemas.microsoft.com/office/word/2016/wordml/cid" xmlns:w16="http://schemas.microsoft.com/office/word/2018/wordml" xmlns:w16se="http://schemas.microsoft.com/office/word/2015/wordml/symex" xmlns:sl="http://schemas.openxmlformats.org/schemaLibrary/2006/main" mc:Ignorable="w14 w15 w16se w16cid w16 w16cex">
   <w:view w:val="normal"/>
   <w:defaultTabStop w:val="708"/>
   <w:hyphenationZone w:val="425"/>
@@ -13965,6 +16286,7 @@
     <w:rsid w:val="00D20A91"/>
     <w:rsid w:val="00D62A9D"/>
     <w:rsid w:val="00DF5A06"/>
+    <w:rsid w:val="00E228E9"/>
     <w:rsid w:val="00ED02FB"/>
     <w:rsid w:val="00F07D93"/>
   </w:rsids>
@@ -13983,14 +16305,14 @@
   </m:mathPr>
   <w:themeFontLang w:val="fr-FR" w:bidi="ar-SA"/>
   <w:clrSchemeMapping w:bg1="light1" w:t1="dark1" w:bg2="light2" w:t2="dark2" w:accent1="accent1" w:accent2="accent2" w:accent3="accent3" w:accent4="accent4" w:accent5="accent5" w:accent6="accent6" w:hyperlink="hyperlink" w:followedHyperlink="followedHyperlink"/>
-  <w:decimalSymbol w:val="."/>
-  <w:listSeparator w:val=","/>
+  <w:decimalSymbol w:val=","/>
+  <w:listSeparator w:val=";"/>
   <w15:chartTrackingRefBased/>
 </w:settings>
 </file>
 
 <file path=word/glossary/styles.xml><?xml version="1.0" encoding="utf-8"?>
-<w:styles xmlns:mc="http://schemas.openxmlformats.org/markup-compatibility/2006" xmlns:r="http://schemas.openxmlformats.org/officeDocument/2006/relationships" xmlns:w="http://schemas.openxmlformats.org/wordprocessingml/2006/main" xmlns:w14="http://schemas.microsoft.com/office/word/2010/wordml" xmlns:w15="http://schemas.microsoft.com/office/word/2012/wordml" xmlns:w16cex="http://schemas.microsoft.com/office/word/2018/wordml/cex" xmlns:w16cid="http://schemas.microsoft.com/office/word/2016/wordml/cid" xmlns:w16="http://schemas.microsoft.com/office/word/2018/wordml" xmlns:w16sdtdh="http://schemas.microsoft.com/office/word/2020/wordml/sdtdatahash" xmlns:w16se="http://schemas.microsoft.com/office/word/2015/wordml/symex" mc:Ignorable="w14 w15 w16se w16cid w16 w16cex w16sdtdh">
+<w:styles xmlns:mc="http://schemas.openxmlformats.org/markup-compatibility/2006" xmlns:r="http://schemas.openxmlformats.org/officeDocument/2006/relationships" xmlns:w="http://schemas.openxmlformats.org/wordprocessingml/2006/main" xmlns:w14="http://schemas.microsoft.com/office/word/2010/wordml" xmlns:w15="http://schemas.microsoft.com/office/word/2012/wordml" xmlns:w16cex="http://schemas.microsoft.com/office/word/2018/wordml/cex" xmlns:w16cid="http://schemas.microsoft.com/office/word/2016/wordml/cid" xmlns:w16="http://schemas.microsoft.com/office/word/2018/wordml" xmlns:w16se="http://schemas.microsoft.com/office/word/2015/wordml/symex" mc:Ignorable="w14 w15 w16se w16cid w16 w16cex">
   <w:docDefaults>
     <w:rPrDefault>
       <w:rPr>
@@ -14388,13 +16710,13 @@
     <w:name w:val="Normal"/>
     <w:qFormat/>
   </w:style>
-  <w:style w:type="character" w:default="1" w:styleId="DefaultParagraphFont">
+  <w:style w:type="character" w:default="1" w:styleId="Policepardfaut">
     <w:name w:val="Default Paragraph Font"/>
     <w:uiPriority w:val="1"/>
     <w:semiHidden/>
     <w:unhideWhenUsed/>
   </w:style>
-  <w:style w:type="table" w:default="1" w:styleId="TableNormal">
+  <w:style w:type="table" w:default="1" w:styleId="TableauNormal">
     <w:name w:val="Normal Table"/>
     <w:uiPriority w:val="99"/>
     <w:semiHidden/>
@@ -14409,16 +16731,16 @@
       </w:tblCellMar>
     </w:tblPr>
   </w:style>
-  <w:style w:type="numbering" w:default="1" w:styleId="NoList">
+  <w:style w:type="numbering" w:default="1" w:styleId="Aucuneliste">
     <w:name w:val="No List"/>
     <w:uiPriority w:val="99"/>
     <w:semiHidden/>
     <w:unhideWhenUsed/>
   </w:style>
-  <w:style w:type="paragraph" w:styleId="Subtitle">
+  <w:style w:type="paragraph" w:styleId="Sous-titre">
     <w:name w:val="Subtitle"/>
     <w:basedOn w:val="Normal"/>
-    <w:link w:val="SubtitleChar"/>
+    <w:link w:val="Sous-titreCar"/>
     <w:uiPriority w:val="2"/>
     <w:qFormat/>
     <w:pPr>
@@ -14433,10 +16755,10 @@
       <w:lang w:eastAsia="en-US"/>
     </w:rPr>
   </w:style>
-  <w:style w:type="character" w:customStyle="1" w:styleId="SubtitleChar">
-    <w:name w:val="Subtitle Char"/>
-    <w:basedOn w:val="DefaultParagraphFont"/>
-    <w:link w:val="Subtitle"/>
+  <w:style w:type="character" w:customStyle="1" w:styleId="Sous-titreCar">
+    <w:name w:val="Sous-titre Car"/>
+    <w:basedOn w:val="Policepardfaut"/>
+    <w:link w:val="Sous-titre"/>
     <w:uiPriority w:val="2"/>
     <w:rPr>
       <w:caps/>
@@ -14452,9 +16774,9 @@
   <w:style w:type="paragraph" w:customStyle="1" w:styleId="CCF6888C30C04F839BACFFEB63A6D416">
     <w:name w:val="CCF6888C30C04F839BACFFEB63A6D416"/>
   </w:style>
-  <w:style w:type="character" w:styleId="PlaceholderText">
+  <w:style w:type="character" w:styleId="Textedelespacerserv">
     <w:name w:val="Placeholder Text"/>
-    <w:basedOn w:val="DefaultParagraphFont"/>
+    <w:basedOn w:val="Policepardfaut"/>
     <w:uiPriority w:val="99"/>
     <w:unhideWhenUsed/>
     <w:rsid w:val="00ED02FB"/>
@@ -14466,7 +16788,7 @@
 </file>
 
 <file path=word/glossary/webSettings.xml><?xml version="1.0" encoding="utf-8"?>
-<w:webSettings xmlns:mc="http://schemas.openxmlformats.org/markup-compatibility/2006" xmlns:r="http://schemas.openxmlformats.org/officeDocument/2006/relationships" xmlns:w="http://schemas.openxmlformats.org/wordprocessingml/2006/main" xmlns:w14="http://schemas.microsoft.com/office/word/2010/wordml" xmlns:w15="http://schemas.microsoft.com/office/word/2012/wordml" xmlns:w16cex="http://schemas.microsoft.com/office/word/2018/wordml/cex" xmlns:w16cid="http://schemas.microsoft.com/office/word/2016/wordml/cid" xmlns:w16="http://schemas.microsoft.com/office/word/2018/wordml" xmlns:w16sdtdh="http://schemas.microsoft.com/office/word/2020/wordml/sdtdatahash" xmlns:w16se="http://schemas.microsoft.com/office/word/2015/wordml/symex" mc:Ignorable="w14 w15 w16se w16cid w16 w16cex w16sdtdh">
+<w:webSettings xmlns:mc="http://schemas.openxmlformats.org/markup-compatibility/2006" xmlns:r="http://schemas.openxmlformats.org/officeDocument/2006/relationships" xmlns:w="http://schemas.openxmlformats.org/wordprocessingml/2006/main" xmlns:w14="http://schemas.microsoft.com/office/word/2010/wordml" xmlns:w15="http://schemas.microsoft.com/office/word/2012/wordml" xmlns:w16cex="http://schemas.microsoft.com/office/word/2018/wordml/cex" xmlns:w16cid="http://schemas.microsoft.com/office/word/2016/wordml/cid" xmlns:w16="http://schemas.microsoft.com/office/word/2018/wordml" xmlns:w16se="http://schemas.microsoft.com/office/word/2015/wordml/symex" mc:Ignorable="w14 w15 w16se w16cid w16 w16cex">
   <w:optimizeForBrowser/>
   <w:allowPNG/>
 </w:webSettings>
@@ -14741,7 +17063,7 @@
 </file>
 
 <file path=customXml/itemProps1.xml><?xml version="1.0" encoding="utf-8"?>
-<ds:datastoreItem xmlns:ds="http://schemas.openxmlformats.org/officeDocument/2006/customXml" ds:itemID="{A2311E34-E6E9-4A32-8428-A7D998C51142}">
+<ds:datastoreItem xmlns:ds="http://schemas.openxmlformats.org/officeDocument/2006/customXml" ds:itemID="{F0159A91-9F51-4840-8C3D-F1EA4DD7E424}">
   <ds:schemaRefs>
     <ds:schemaRef ds:uri="http://schemas.openxmlformats.org/officeDocument/2006/bibliography"/>
   </ds:schemaRefs>

--- a/analysis/specifications.docx
+++ b/analysis/specifications.docx
@@ -1,6 +1,6 @@
 
 <file path=word/document.xml><?xml version="1.0" encoding="utf-8"?>
-<w:document xmlns:wpc="http://schemas.microsoft.com/office/word/2010/wordprocessingCanvas" xmlns:cx="http://schemas.microsoft.com/office/drawing/2014/chartex" xmlns:cx1="http://schemas.microsoft.com/office/drawing/2015/9/8/chartex" xmlns:cx2="http://schemas.microsoft.com/office/drawing/2015/10/21/chartex" xmlns:cx3="http://schemas.microsoft.com/office/drawing/2016/5/9/chartex" xmlns:cx4="http://schemas.microsoft.com/office/drawing/2016/5/10/chartex" xmlns:cx5="http://schemas.microsoft.com/office/drawing/2016/5/11/chartex" xmlns:cx6="http://schemas.microsoft.com/office/drawing/2016/5/12/chartex" xmlns:cx7="http://schemas.microsoft.com/office/drawing/2016/5/13/chartex" xmlns:cx8="http://schemas.microsoft.com/office/drawing/2016/5/14/chartex" xmlns:mc="http://schemas.openxmlformats.org/markup-compatibility/2006" xmlns:aink="http://schemas.microsoft.com/office/drawing/2016/ink" xmlns:am3d="http://schemas.microsoft.com/office/drawing/2017/model3d" xmlns:o="urn:schemas-microsoft-com:office:office" xmlns:r="http://schemas.openxmlformats.org/officeDocument/2006/relationships" xmlns:m="http://schemas.openxmlformats.org/officeDocument/2006/math" xmlns:v="urn:schemas-microsoft-com:vml" xmlns:wp14="http://schemas.microsoft.com/office/word/2010/wordprocessingDrawing" xmlns:wp="http://schemas.openxmlformats.org/drawingml/2006/wordprocessingDrawing" xmlns:w10="urn:schemas-microsoft-com:office:word" xmlns:w="http://schemas.openxmlformats.org/wordprocessingml/2006/main" xmlns:w14="http://schemas.microsoft.com/office/word/2010/wordml" xmlns:w15="http://schemas.microsoft.com/office/word/2012/wordml" xmlns:w16cex="http://schemas.microsoft.com/office/word/2018/wordml/cex" xmlns:w16cid="http://schemas.microsoft.com/office/word/2016/wordml/cid" xmlns:w16="http://schemas.microsoft.com/office/word/2018/wordml" xmlns:w16se="http://schemas.microsoft.com/office/word/2015/wordml/symex" xmlns:wpg="http://schemas.microsoft.com/office/word/2010/wordprocessingGroup" xmlns:wpi="http://schemas.microsoft.com/office/word/2010/wordprocessingInk" xmlns:wne="http://schemas.microsoft.com/office/word/2006/wordml" xmlns:wps="http://schemas.microsoft.com/office/word/2010/wordprocessingShape" mc:Ignorable="w14 w15 w16se w16cid w16 w16cex wp14">
+<w:document xmlns:wpc="http://schemas.microsoft.com/office/word/2010/wordprocessingCanvas" xmlns:cx="http://schemas.microsoft.com/office/drawing/2014/chartex" xmlns:cx1="http://schemas.microsoft.com/office/drawing/2015/9/8/chartex" xmlns:cx2="http://schemas.microsoft.com/office/drawing/2015/10/21/chartex" xmlns:cx3="http://schemas.microsoft.com/office/drawing/2016/5/9/chartex" xmlns:cx4="http://schemas.microsoft.com/office/drawing/2016/5/10/chartex" xmlns:cx5="http://schemas.microsoft.com/office/drawing/2016/5/11/chartex" xmlns:cx6="http://schemas.microsoft.com/office/drawing/2016/5/12/chartex" xmlns:cx7="http://schemas.microsoft.com/office/drawing/2016/5/13/chartex" xmlns:cx8="http://schemas.microsoft.com/office/drawing/2016/5/14/chartex" xmlns:mc="http://schemas.openxmlformats.org/markup-compatibility/2006" xmlns:aink="http://schemas.microsoft.com/office/drawing/2016/ink" xmlns:am3d="http://schemas.microsoft.com/office/drawing/2017/model3d" xmlns:o="urn:schemas-microsoft-com:office:office" xmlns:oel="http://schemas.microsoft.com/office/2019/extlst" xmlns:r="http://schemas.openxmlformats.org/officeDocument/2006/relationships" xmlns:m="http://schemas.openxmlformats.org/officeDocument/2006/math" xmlns:v="urn:schemas-microsoft-com:vml" xmlns:wp14="http://schemas.microsoft.com/office/word/2010/wordprocessingDrawing" xmlns:wp="http://schemas.openxmlformats.org/drawingml/2006/wordprocessingDrawing" xmlns:w10="urn:schemas-microsoft-com:office:word" xmlns:w="http://schemas.openxmlformats.org/wordprocessingml/2006/main" xmlns:w14="http://schemas.microsoft.com/office/word/2010/wordml" xmlns:w15="http://schemas.microsoft.com/office/word/2012/wordml" xmlns:w16cex="http://schemas.microsoft.com/office/word/2018/wordml/cex" xmlns:w16cid="http://schemas.microsoft.com/office/word/2016/wordml/cid" xmlns:w16="http://schemas.microsoft.com/office/word/2018/wordml" xmlns:w16sdtdh="http://schemas.microsoft.com/office/word/2020/wordml/sdtdatahash" xmlns:w16se="http://schemas.microsoft.com/office/word/2015/wordml/symex" xmlns:wpg="http://schemas.microsoft.com/office/word/2010/wordprocessingGroup" xmlns:wpi="http://schemas.microsoft.com/office/word/2010/wordprocessingInk" xmlns:wne="http://schemas.microsoft.com/office/word/2006/wordml" xmlns:wps="http://schemas.microsoft.com/office/word/2010/wordprocessingShape" mc:Ignorable="w14 w15 w16se w16cid w16 w16cex w16sdtdh wp14">
   <w:body>
     <w:p>
       <w:r>
@@ -89,7 +89,7 @@
               </wp:anchor>
             </w:drawing>
           </mc:Choice>
-          <mc:Fallback xmlns:w16sdtdh="http://schemas.microsoft.com/office/word/2020/wordml/sdtdatahash" xmlns:oel="http://schemas.microsoft.com/office/2019/extlst">
+          <mc:Fallback>
             <w:pict>
               <v:rect w14:anchorId="0605C332" id="Rectangle 3" o:spid="_x0000_s1026" alt="rectangle blanc pour le texte sur la couverture" style="position:absolute;margin-left:-16.05pt;margin-top:70.5pt;width:310.15pt;height:671.05pt;z-index:-251656192;visibility:visible;mso-wrap-style:square;mso-width-percent:0;mso-height-percent:0;mso-wrap-distance-left:9pt;mso-wrap-distance-top:0;mso-wrap-distance-right:9pt;mso-wrap-distance-bottom:0;mso-position-horizontal:absolute;mso-position-horizontal-relative:text;mso-position-vertical:absolute;mso-position-vertical-relative:page;mso-width-percent:0;mso-height-percent:0;mso-width-relative:margin;mso-height-relative:margin;v-text-anchor:middle" o:gfxdata="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" fillcolor="white [3212]" stroked="f" strokeweight="2pt">
                 <v:textbox>
@@ -242,7 +242,7 @@
                               <w:txbxContent>
                                 <w:p>
                                   <w:pPr>
-                                    <w:pStyle w:val="Titre"/>
+                                    <w:pStyle w:val="Title"/>
                                     <w:rPr>
                                       <w:lang w:val="en-GB" w:bidi="fr-FR"/>
                                     </w:rPr>
@@ -256,7 +256,7 @@
                                 </w:p>
                                 <w:p>
                                   <w:pPr>
-                                    <w:pStyle w:val="Sous-titre"/>
+                                    <w:pStyle w:val="Subtitle"/>
                                     <w:rPr>
                                       <w:rFonts w:ascii="Segoe UI" w:hAnsi="Segoe UI" w:cs="Segoe UI"/>
                                       <w:sz w:val="36"/>
@@ -286,7 +286,7 @@
                     </wp:inline>
                   </w:drawing>
                 </mc:Choice>
-                <mc:Fallback xmlns:w16sdtdh="http://schemas.microsoft.com/office/word/2020/wordml/sdtdatahash" xmlns:oel="http://schemas.microsoft.com/office/2019/extlst">
+                <mc:Fallback>
                   <w:pict>
                     <v:shapetype w14:anchorId="6A665FED" id="_x0000_t202" coordsize="21600,21600" o:spt="202" path="m,l,21600r21600,l21600,xe">
                       <v:stroke joinstyle="miter"/>
@@ -389,7 +389,7 @@
                     </wp:inline>
                   </w:drawing>
                 </mc:Choice>
-                <mc:Fallback xmlns:w16sdtdh="http://schemas.microsoft.com/office/word/2020/wordml/sdtdatahash" xmlns:oel="http://schemas.microsoft.com/office/2019/extlst">
+                <mc:Fallback>
                   <w:pict>
                     <v:line w14:anchorId="1684F8E9" id="Connecteur droit 5" o:spid="_x0000_s1026" alt="séparateur de texte" style="visibility:visible;mso-wrap-style:square;mso-left-percent:-10001;mso-top-percent:-10001;mso-position-horizontal:absolute;mso-position-horizontal-relative:char;mso-position-vertical:absolute;mso-position-vertical-relative:line;mso-left-percent:-10001;mso-top-percent:-10001" from="0,0" to="109.5pt,0" o:gfxdata="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" strokecolor="#082a75 [3215]" strokeweight="3pt">
                       <w10:anchorlock/>
@@ -661,7 +661,7 @@
                 </w:pPr>
                 <w:r>
                   <w:rPr>
-                    <w:rStyle w:val="Sous-titreCar"/>
+                    <w:rStyle w:val="SubtitleChar"/>
                     <w:rFonts w:ascii="Segoe UI" w:hAnsi="Segoe UI" w:cs="Segoe UI"/>
                     <w:szCs w:val="20"/>
                     <w:lang w:val="en-GB" w:bidi="fr-FR"/>
@@ -670,7 +670,7 @@
                 </w:r>
                 <w:r>
                   <w:rPr>
-                    <w:rStyle w:val="Sous-titreCar"/>
+                    <w:rStyle w:val="SubtitleChar"/>
                     <w:rFonts w:ascii="Segoe UI" w:hAnsi="Segoe UI" w:cs="Segoe UI"/>
                     <w:szCs w:val="20"/>
                     <w:lang w:val="en-GB" w:bidi="fr-FR"/>
@@ -679,7 +679,7 @@
                 </w:r>
                 <w:r>
                   <w:rPr>
-                    <w:rStyle w:val="Sous-titreCar"/>
+                    <w:rStyle w:val="SubtitleChar"/>
                     <w:rFonts w:ascii="Segoe UI" w:hAnsi="Segoe UI" w:cs="Segoe UI"/>
                     <w:szCs w:val="20"/>
                     <w:lang w:val="en-GB" w:bidi="fr-FR"/>
@@ -688,7 +688,7 @@
                 </w:r>
                 <w:r>
                   <w:rPr>
-                    <w:rStyle w:val="Sous-titreCar"/>
+                    <w:rStyle w:val="SubtitleChar"/>
                     <w:rFonts w:ascii="Segoe UI" w:hAnsi="Segoe UI" w:cs="Segoe UI"/>
                     <w:noProof/>
                     <w:szCs w:val="20"/>
@@ -698,7 +698,7 @@
                 </w:r>
                 <w:r>
                   <w:rPr>
-                    <w:rStyle w:val="Sous-titreCar"/>
+                    <w:rStyle w:val="SubtitleChar"/>
                     <w:rFonts w:ascii="Segoe UI" w:hAnsi="Segoe UI" w:cs="Segoe UI"/>
                     <w:szCs w:val="20"/>
                     <w:lang w:val="en-GB" w:bidi="fr-FR"/>
@@ -707,7 +707,7 @@
                 </w:r>
                 <w:r>
                   <w:rPr>
-                    <w:rStyle w:val="Sous-titreCar"/>
+                    <w:rStyle w:val="SubtitleChar"/>
                     <w:rFonts w:ascii="Segoe UI" w:hAnsi="Segoe UI" w:cs="Segoe UI"/>
                     <w:szCs w:val="20"/>
                     <w:lang w:bidi="fr-FR"/>
@@ -779,7 +779,7 @@
                     </wp:inline>
                   </w:drawing>
                 </mc:Choice>
-                <mc:Fallback xmlns:w16sdtdh="http://schemas.microsoft.com/office/word/2020/wordml/sdtdatahash" xmlns:oel="http://schemas.microsoft.com/office/2019/extlst">
+                <mc:Fallback>
                   <w:pict>
                     <v:line w14:anchorId="13B6BFD9" id="Connecteur droit 6" o:spid="_x0000_s1026" alt="séparateur de texte" style="visibility:visible;mso-wrap-style:square;mso-left-percent:-10001;mso-top-percent:-10001;mso-position-horizontal:absolute;mso-position-horizontal-relative:char;mso-position-vertical:absolute;mso-position-vertical-relative:line;mso-left-percent:-10001;mso-top-percent:-10001" from="0,0" to="117.65pt,0" o:gfxdata="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" strokecolor="#082a75 [3215]" strokeweight="3pt">
                       <w10:anchorlock/>
@@ -935,7 +935,7 @@
               </wp:anchor>
             </w:drawing>
           </mc:Choice>
-          <mc:Fallback xmlns:w16sdtdh="http://schemas.microsoft.com/office/word/2020/wordml/sdtdatahash" xmlns:oel="http://schemas.microsoft.com/office/2019/extlst">
+          <mc:Fallback>
             <w:pict>
               <v:rect w14:anchorId="06AC2C31" id="Rectangle 2" o:spid="_x0000_s1026" alt="rectangle coloré" style="position:absolute;margin-left:-59.2pt;margin-top:381.65pt;width:611.1pt;height:459.95pt;z-index:-251657216;visibility:visible;mso-wrap-style:square;mso-height-percent:0;mso-wrap-distance-left:9pt;mso-wrap-distance-top:0;mso-wrap-distance-right:9pt;mso-wrap-distance-bottom:0;mso-position-horizontal:absolute;mso-position-horizontal-relative:text;mso-position-vertical:absolute;mso-position-vertical-relative:page;mso-height-percent:0;mso-height-relative:margin;v-text-anchor:middle" o:gfxdata="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" fillcolor="#34aba2 [3206]" stroked="f" strokeweight="2pt">
                 <w10:wrap anchory="page"/>
@@ -989,7 +989,7 @@
       <w:sdtContent>
         <w:p>
           <w:pPr>
-            <w:pStyle w:val="En-ttedetabledesmatires"/>
+            <w:pStyle w:val="TOCHeading"/>
             <w:spacing w:line="360" w:lineRule="auto"/>
             <w:jc w:val="center"/>
             <w:rPr>
@@ -1005,7 +1005,7 @@
         </w:p>
         <w:p>
           <w:pPr>
-            <w:pStyle w:val="TM1"/>
+            <w:pStyle w:val="TOC1"/>
             <w:tabs>
               <w:tab w:val="left" w:pos="440"/>
               <w:tab w:val="right" w:leader="dot" w:pos="10024"/>
@@ -1016,7 +1016,6 @@
               <w:noProof/>
               <w:sz w:val="32"/>
               <w:szCs w:val="32"/>
-              <w:lang/>
             </w:rPr>
           </w:pPr>
           <w:r>
@@ -1046,7 +1045,7 @@
           <w:hyperlink w:anchor="_Toc102467841" w:history="1">
             <w:r>
               <w:rPr>
-                <w:rStyle w:val="Lienhypertexte"/>
+                <w:rStyle w:val="Hyperlink"/>
                 <w:rFonts w:ascii="Segoe UI" w:hAnsi="Segoe UI" w:cs="Segoe UI"/>
                 <w:b/>
                 <w:bCs/>
@@ -1062,13 +1061,12 @@
                 <w:noProof/>
                 <w:sz w:val="32"/>
                 <w:szCs w:val="32"/>
-                <w:lang/>
               </w:rPr>
               <w:tab/>
             </w:r>
             <w:r>
               <w:rPr>
-                <w:rStyle w:val="Lienhypertexte"/>
+                <w:rStyle w:val="Hyperlink"/>
                 <w:rFonts w:ascii="Segoe UI" w:hAnsi="Segoe UI" w:cs="Segoe UI"/>
                 <w:b/>
                 <w:bCs/>
@@ -1151,16 +1149,15 @@
         </w:p>
         <w:p>
           <w:pPr>
-            <w:pStyle w:val="TM2"/>
+            <w:pStyle w:val="TOC2"/>
             <w:rPr>
               <w:rFonts w:ascii="Segoe UI" w:hAnsi="Segoe UI" w:cs="Segoe UI"/>
-              <w:lang/>
             </w:rPr>
           </w:pPr>
           <w:hyperlink w:anchor="_Toc102467842" w:history="1">
             <w:r>
               <w:rPr>
-                <w:rStyle w:val="Lienhypertexte"/>
+                <w:rStyle w:val="Hyperlink"/>
                 <w:rFonts w:ascii="Segoe UI" w:hAnsi="Segoe UI" w:cs="Segoe UI"/>
               </w:rPr>
               <w:t>A.</w:t>
@@ -1168,13 +1165,12 @@
             <w:r>
               <w:rPr>
                 <w:rFonts w:ascii="Segoe UI" w:hAnsi="Segoe UI" w:cs="Segoe UI"/>
-                <w:lang/>
               </w:rPr>
               <w:tab/>
             </w:r>
             <w:r>
               <w:rPr>
-                <w:rStyle w:val="Lienhypertexte"/>
+                <w:rStyle w:val="Hyperlink"/>
                 <w:rFonts w:ascii="Segoe UI" w:hAnsi="Segoe UI" w:cs="Segoe UI"/>
               </w:rPr>
               <w:t>GENERAL PRESENTATION OF THE PROJECT</w:t>
@@ -1231,16 +1227,15 @@
         </w:p>
         <w:p>
           <w:pPr>
-            <w:pStyle w:val="TM2"/>
+            <w:pStyle w:val="TOC2"/>
             <w:rPr>
               <w:rFonts w:ascii="Segoe UI" w:hAnsi="Segoe UI" w:cs="Segoe UI"/>
-              <w:lang/>
             </w:rPr>
           </w:pPr>
           <w:hyperlink w:anchor="_Toc102467843" w:history="1">
             <w:r>
               <w:rPr>
-                <w:rStyle w:val="Lienhypertexte"/>
+                <w:rStyle w:val="Hyperlink"/>
                 <w:rFonts w:ascii="Segoe UI" w:hAnsi="Segoe UI" w:cs="Segoe UI"/>
                 <w:color w:val="auto"/>
               </w:rPr>
@@ -1249,13 +1244,12 @@
             <w:r>
               <w:rPr>
                 <w:rFonts w:ascii="Segoe UI" w:hAnsi="Segoe UI" w:cs="Segoe UI"/>
-                <w:lang/>
               </w:rPr>
               <w:tab/>
             </w:r>
             <w:r>
               <w:rPr>
-                <w:rStyle w:val="Lienhypertexte"/>
+                <w:rStyle w:val="Hyperlink"/>
                 <w:rFonts w:ascii="Segoe UI" w:hAnsi="Segoe UI" w:cs="Segoe UI"/>
                 <w:color w:val="auto"/>
               </w:rPr>
@@ -1263,7 +1257,7 @@
             </w:r>
             <w:r>
               <w:rPr>
-                <w:rStyle w:val="Lienhypertexte"/>
+                <w:rStyle w:val="Hyperlink"/>
                 <w:rFonts w:ascii="Segoe UI" w:hAnsi="Segoe UI" w:cs="Segoe UI"/>
                 <w:color w:val="auto"/>
               </w:rPr>
@@ -1271,7 +1265,7 @@
             </w:r>
             <w:r>
               <w:rPr>
-                <w:rStyle w:val="Lienhypertexte"/>
+                <w:rStyle w:val="Hyperlink"/>
                 <w:rFonts w:ascii="Segoe UI" w:hAnsi="Segoe UI" w:cs="Segoe UI"/>
                 <w:color w:val="auto"/>
               </w:rPr>
@@ -1329,16 +1323,15 @@
         </w:p>
         <w:p>
           <w:pPr>
-            <w:pStyle w:val="TM2"/>
+            <w:pStyle w:val="TOC2"/>
             <w:rPr>
               <w:rFonts w:ascii="Segoe UI" w:hAnsi="Segoe UI" w:cs="Segoe UI"/>
-              <w:lang/>
             </w:rPr>
           </w:pPr>
           <w:hyperlink w:anchor="_Toc102467844" w:history="1">
             <w:r>
               <w:rPr>
-                <w:rStyle w:val="Lienhypertexte"/>
+                <w:rStyle w:val="Hyperlink"/>
                 <w:rFonts w:ascii="Segoe UI" w:hAnsi="Segoe UI" w:cs="Segoe UI"/>
               </w:rPr>
               <w:t>C.</w:t>
@@ -1346,13 +1339,12 @@
             <w:r>
               <w:rPr>
                 <w:rFonts w:ascii="Segoe UI" w:hAnsi="Segoe UI" w:cs="Segoe UI"/>
-                <w:lang/>
               </w:rPr>
               <w:tab/>
             </w:r>
             <w:r>
               <w:rPr>
-                <w:rStyle w:val="Lienhypertexte"/>
+                <w:rStyle w:val="Hyperlink"/>
                 <w:rFonts w:ascii="Segoe UI" w:hAnsi="Segoe UI" w:cs="Segoe UI"/>
               </w:rPr>
               <w:t>PROJECT STAKES</w:t>
@@ -1409,16 +1401,15 @@
         </w:p>
         <w:p>
           <w:pPr>
-            <w:pStyle w:val="TM2"/>
+            <w:pStyle w:val="TOC2"/>
             <w:rPr>
               <w:rFonts w:ascii="Segoe UI" w:hAnsi="Segoe UI" w:cs="Segoe UI"/>
-              <w:lang/>
             </w:rPr>
           </w:pPr>
           <w:hyperlink w:anchor="_Toc102467845" w:history="1">
             <w:r>
               <w:rPr>
-                <w:rStyle w:val="Lienhypertexte"/>
+                <w:rStyle w:val="Hyperlink"/>
                 <w:rFonts w:ascii="Segoe UI" w:hAnsi="Segoe UI" w:cs="Segoe UI"/>
               </w:rPr>
               <w:t>D.</w:t>
@@ -1426,13 +1417,12 @@
             <w:r>
               <w:rPr>
                 <w:rFonts w:ascii="Segoe UI" w:hAnsi="Segoe UI" w:cs="Segoe UI"/>
-                <w:lang/>
               </w:rPr>
               <w:tab/>
             </w:r>
             <w:r>
               <w:rPr>
-                <w:rStyle w:val="Lienhypertexte"/>
+                <w:rStyle w:val="Hyperlink"/>
                 <w:rFonts w:ascii="Segoe UI" w:hAnsi="Segoe UI" w:cs="Segoe UI"/>
               </w:rPr>
               <w:t>TEAM PRESENTATION</w:t>
@@ -1489,7 +1479,7 @@
         </w:p>
         <w:p>
           <w:pPr>
-            <w:pStyle w:val="TM1"/>
+            <w:pStyle w:val="TOC1"/>
             <w:tabs>
               <w:tab w:val="left" w:pos="440"/>
               <w:tab w:val="right" w:leader="dot" w:pos="10024"/>
@@ -1500,13 +1490,12 @@
               <w:noProof/>
               <w:sz w:val="32"/>
               <w:szCs w:val="32"/>
-              <w:lang/>
             </w:rPr>
           </w:pPr>
           <w:hyperlink w:anchor="_Toc102467846" w:history="1">
             <w:r>
               <w:rPr>
-                <w:rStyle w:val="Lienhypertexte"/>
+                <w:rStyle w:val="Hyperlink"/>
                 <w:rFonts w:ascii="Segoe UI" w:hAnsi="Segoe UI" w:cs="Segoe UI"/>
                 <w:b/>
                 <w:bCs/>
@@ -1523,13 +1512,12 @@
                 <w:noProof/>
                 <w:sz w:val="32"/>
                 <w:szCs w:val="32"/>
-                <w:lang/>
               </w:rPr>
               <w:tab/>
             </w:r>
             <w:r>
               <w:rPr>
-                <w:rStyle w:val="Lienhypertexte"/>
+                <w:rStyle w:val="Hyperlink"/>
                 <w:rFonts w:ascii="Segoe UI" w:hAnsi="Segoe UI" w:cs="Segoe UI"/>
                 <w:b/>
                 <w:bCs/>
@@ -1613,16 +1601,15 @@
         </w:p>
         <w:p>
           <w:pPr>
-            <w:pStyle w:val="TM2"/>
+            <w:pStyle w:val="TOC2"/>
             <w:rPr>
               <w:rFonts w:ascii="Segoe UI" w:hAnsi="Segoe UI" w:cs="Segoe UI"/>
-              <w:lang/>
             </w:rPr>
           </w:pPr>
           <w:hyperlink w:anchor="_Toc102467847" w:history="1">
             <w:r>
               <w:rPr>
-                <w:rStyle w:val="Lienhypertexte"/>
+                <w:rStyle w:val="Hyperlink"/>
                 <w:rFonts w:ascii="Segoe UI" w:hAnsi="Segoe UI" w:cs="Segoe UI"/>
               </w:rPr>
               <w:t>A.</w:t>
@@ -1630,13 +1617,12 @@
             <w:r>
               <w:rPr>
                 <w:rFonts w:ascii="Segoe UI" w:hAnsi="Segoe UI" w:cs="Segoe UI"/>
-                <w:lang/>
               </w:rPr>
               <w:tab/>
             </w:r>
             <w:r>
               <w:rPr>
-                <w:rStyle w:val="Lienhypertexte"/>
+                <w:rStyle w:val="Hyperlink"/>
                 <w:rFonts w:ascii="Segoe UI" w:hAnsi="Segoe UI" w:cs="Segoe UI"/>
               </w:rPr>
               <w:t>TARGETED FUNCTIONALITIES</w:t>
@@ -1693,7 +1679,7 @@
         </w:p>
         <w:p>
           <w:pPr>
-            <w:pStyle w:val="TM1"/>
+            <w:pStyle w:val="TOC1"/>
             <w:tabs>
               <w:tab w:val="left" w:pos="660"/>
               <w:tab w:val="right" w:leader="dot" w:pos="10024"/>
@@ -1704,13 +1690,12 @@
               <w:noProof/>
               <w:sz w:val="32"/>
               <w:szCs w:val="32"/>
-              <w:lang/>
             </w:rPr>
           </w:pPr>
           <w:hyperlink w:anchor="_Toc102467848" w:history="1">
             <w:r>
               <w:rPr>
-                <w:rStyle w:val="Lienhypertexte"/>
+                <w:rStyle w:val="Hyperlink"/>
                 <w:rFonts w:ascii="Segoe UI" w:hAnsi="Segoe UI" w:cs="Segoe UI"/>
                 <w:b/>
                 <w:bCs/>
@@ -1727,13 +1712,12 @@
                 <w:noProof/>
                 <w:sz w:val="32"/>
                 <w:szCs w:val="32"/>
-                <w:lang/>
               </w:rPr>
               <w:tab/>
             </w:r>
             <w:r>
               <w:rPr>
-                <w:rStyle w:val="Lienhypertexte"/>
+                <w:rStyle w:val="Hyperlink"/>
                 <w:rFonts w:ascii="Segoe UI" w:hAnsi="Segoe UI" w:cs="Segoe UI"/>
                 <w:b/>
                 <w:bCs/>
@@ -1817,16 +1801,15 @@
         </w:p>
         <w:p>
           <w:pPr>
-            <w:pStyle w:val="TM2"/>
+            <w:pStyle w:val="TOC2"/>
             <w:rPr>
               <w:rFonts w:ascii="Segoe UI" w:hAnsi="Segoe UI" w:cs="Segoe UI"/>
-              <w:lang/>
             </w:rPr>
           </w:pPr>
           <w:hyperlink w:anchor="_Toc102467849" w:history="1">
             <w:r>
               <w:rPr>
-                <w:rStyle w:val="Lienhypertexte"/>
+                <w:rStyle w:val="Hyperlink"/>
                 <w:rFonts w:ascii="Segoe UI" w:hAnsi="Segoe UI" w:cs="Segoe UI"/>
               </w:rPr>
               <w:t>A.</w:t>
@@ -1834,13 +1817,12 @@
             <w:r>
               <w:rPr>
                 <w:rFonts w:ascii="Segoe UI" w:hAnsi="Segoe UI" w:cs="Segoe UI"/>
-                <w:lang/>
               </w:rPr>
               <w:tab/>
             </w:r>
             <w:r>
               <w:rPr>
-                <w:rStyle w:val="Lienhypertexte"/>
+                <w:rStyle w:val="Hyperlink"/>
                 <w:rFonts w:ascii="Segoe UI" w:hAnsi="Segoe UI" w:cs="Segoe UI"/>
               </w:rPr>
               <w:t>TECHNOLOGIES CHOICES</w:t>
@@ -1897,7 +1879,7 @@
         </w:p>
         <w:p>
           <w:pPr>
-            <w:pStyle w:val="TM1"/>
+            <w:pStyle w:val="TOC1"/>
             <w:tabs>
               <w:tab w:val="left" w:pos="660"/>
               <w:tab w:val="right" w:leader="dot" w:pos="10024"/>
@@ -1908,13 +1890,12 @@
               <w:noProof/>
               <w:sz w:val="32"/>
               <w:szCs w:val="32"/>
-              <w:lang/>
             </w:rPr>
           </w:pPr>
           <w:hyperlink w:anchor="_Toc102467850" w:history="1">
             <w:r>
               <w:rPr>
-                <w:rStyle w:val="Lienhypertexte"/>
+                <w:rStyle w:val="Hyperlink"/>
                 <w:rFonts w:ascii="Segoe UI" w:hAnsi="Segoe UI" w:cs="Segoe UI"/>
                 <w:b/>
                 <w:bCs/>
@@ -1931,13 +1912,12 @@
                 <w:noProof/>
                 <w:sz w:val="32"/>
                 <w:szCs w:val="32"/>
-                <w:lang/>
               </w:rPr>
               <w:tab/>
             </w:r>
             <w:r>
               <w:rPr>
-                <w:rStyle w:val="Lienhypertexte"/>
+                <w:rStyle w:val="Hyperlink"/>
                 <w:rFonts w:ascii="Segoe UI" w:hAnsi="Segoe UI" w:cs="Segoe UI"/>
                 <w:b/>
                 <w:bCs/>
@@ -2021,16 +2001,15 @@
         </w:p>
         <w:p>
           <w:pPr>
-            <w:pStyle w:val="TM2"/>
+            <w:pStyle w:val="TOC2"/>
             <w:rPr>
               <w:rFonts w:ascii="Segoe UI" w:hAnsi="Segoe UI" w:cs="Segoe UI"/>
-              <w:lang/>
             </w:rPr>
           </w:pPr>
           <w:hyperlink w:anchor="_Toc102467851" w:history="1">
             <w:r>
               <w:rPr>
-                <w:rStyle w:val="Lienhypertexte"/>
+                <w:rStyle w:val="Hyperlink"/>
                 <w:rFonts w:ascii="Segoe UI" w:hAnsi="Segoe UI" w:cs="Segoe UI"/>
               </w:rPr>
               <w:t>A.</w:t>
@@ -2038,13 +2017,12 @@
             <w:r>
               <w:rPr>
                 <w:rFonts w:ascii="Segoe UI" w:hAnsi="Segoe UI" w:cs="Segoe UI"/>
-                <w:lang/>
               </w:rPr>
               <w:tab/>
             </w:r>
             <w:r>
               <w:rPr>
-                <w:rStyle w:val="Lienhypertexte"/>
+                <w:rStyle w:val="Hyperlink"/>
                 <w:rFonts w:ascii="Segoe UI" w:hAnsi="Segoe UI" w:cs="Segoe UI"/>
               </w:rPr>
               <w:t>BUDGET PRESENTATION</w:t>
@@ -2101,86 +2079,6 @@
         </w:p>
         <w:p>
           <w:pPr>
-            <w:pStyle w:val="TM2"/>
-            <w:rPr>
-              <w:rFonts w:ascii="Segoe UI" w:hAnsi="Segoe UI" w:cs="Segoe UI"/>
-              <w:lang/>
-            </w:rPr>
-          </w:pPr>
-          <w:hyperlink w:anchor="_Toc102467852" w:history="1">
-            <w:r>
-              <w:rPr>
-                <w:rStyle w:val="Lienhypertexte"/>
-                <w:rFonts w:ascii="Segoe UI" w:hAnsi="Segoe UI" w:cs="Segoe UI"/>
-              </w:rPr>
-              <w:t>B.</w:t>
-            </w:r>
-            <w:r>
-              <w:rPr>
-                <w:rFonts w:ascii="Segoe UI" w:hAnsi="Segoe UI" w:cs="Segoe UI"/>
-                <w:lang/>
-              </w:rPr>
-              <w:tab/>
-            </w:r>
-            <w:r>
-              <w:rPr>
-                <w:rStyle w:val="Lienhypertexte"/>
-                <w:rFonts w:ascii="Segoe UI" w:hAnsi="Segoe UI" w:cs="Segoe UI"/>
-              </w:rPr>
-              <w:t>LEGAL MENTIONS PRESENTATION</w:t>
-            </w:r>
-            <w:r>
-              <w:rPr>
-                <w:rFonts w:ascii="Segoe UI" w:hAnsi="Segoe UI" w:cs="Segoe UI"/>
-                <w:webHidden/>
-              </w:rPr>
-              <w:tab/>
-            </w:r>
-            <w:r>
-              <w:rPr>
-                <w:rFonts w:ascii="Segoe UI" w:hAnsi="Segoe UI" w:cs="Segoe UI"/>
-                <w:webHidden/>
-              </w:rPr>
-              <w:fldChar w:fldCharType="begin"/>
-            </w:r>
-            <w:r>
-              <w:rPr>
-                <w:rFonts w:ascii="Segoe UI" w:hAnsi="Segoe UI" w:cs="Segoe UI"/>
-                <w:webHidden/>
-              </w:rPr>
-              <w:instrText xml:space="preserve"> PAGEREF _Toc102467852 \h </w:instrText>
-            </w:r>
-            <w:r>
-              <w:rPr>
-                <w:rFonts w:ascii="Segoe UI" w:hAnsi="Segoe UI" w:cs="Segoe UI"/>
-                <w:webHidden/>
-              </w:rPr>
-            </w:r>
-            <w:r>
-              <w:rPr>
-                <w:rFonts w:ascii="Segoe UI" w:hAnsi="Segoe UI" w:cs="Segoe UI"/>
-                <w:webHidden/>
-              </w:rPr>
-              <w:fldChar w:fldCharType="separate"/>
-            </w:r>
-            <w:r>
-              <w:rPr>
-                <w:rFonts w:ascii="Segoe UI" w:hAnsi="Segoe UI" w:cs="Segoe UI"/>
-                <w:webHidden/>
-              </w:rPr>
-              <w:t>8</w:t>
-            </w:r>
-            <w:r>
-              <w:rPr>
-                <w:rFonts w:ascii="Segoe UI" w:hAnsi="Segoe UI" w:cs="Segoe UI"/>
-                <w:webHidden/>
-              </w:rPr>
-              <w:fldChar w:fldCharType="end"/>
-            </w:r>
-          </w:hyperlink>
-        </w:p>
-        <w:p>
-          <w:pPr>
             <w:spacing w:line="360" w:lineRule="auto"/>
           </w:pPr>
           <w:r>
@@ -2217,7 +2115,7 @@
     </w:p>
     <w:p>
       <w:pPr>
-        <w:pStyle w:val="Paragraphedeliste"/>
+        <w:pStyle w:val="ListParagraph"/>
         <w:numPr>
           <w:ilvl w:val="0"/>
           <w:numId w:val="4"/>
@@ -2260,7 +2158,7 @@
     </w:p>
     <w:p>
       <w:pPr>
-        <w:pStyle w:val="Paragraphedeliste"/>
+        <w:pStyle w:val="ListParagraph"/>
         <w:numPr>
           <w:ilvl w:val="0"/>
           <w:numId w:val="5"/>
@@ -2524,7 +2422,7 @@
     </w:p>
     <w:p>
       <w:pPr>
-        <w:pStyle w:val="Paragraphedeliste"/>
+        <w:pStyle w:val="ListParagraph"/>
         <w:numPr>
           <w:ilvl w:val="0"/>
           <w:numId w:val="5"/>
@@ -2728,7 +2626,7 @@
     </w:p>
     <w:p>
       <w:pPr>
-        <w:pStyle w:val="Paragraphedeliste"/>
+        <w:pStyle w:val="ListParagraph"/>
         <w:numPr>
           <w:ilvl w:val="0"/>
           <w:numId w:val="13"/>
@@ -2760,7 +2658,7 @@
     </w:p>
     <w:p>
       <w:pPr>
-        <w:pStyle w:val="Paragraphedeliste"/>
+        <w:pStyle w:val="ListParagraph"/>
         <w:numPr>
           <w:ilvl w:val="0"/>
           <w:numId w:val="17"/>
@@ -2786,7 +2684,7 @@
     </w:p>
     <w:p>
       <w:pPr>
-        <w:pStyle w:val="Paragraphedeliste"/>
+        <w:pStyle w:val="ListParagraph"/>
         <w:numPr>
           <w:ilvl w:val="0"/>
           <w:numId w:val="16"/>
@@ -2812,7 +2710,7 @@
     </w:p>
     <w:p>
       <w:pPr>
-        <w:pStyle w:val="Paragraphedeliste"/>
+        <w:pStyle w:val="ListParagraph"/>
         <w:numPr>
           <w:ilvl w:val="0"/>
           <w:numId w:val="15"/>
@@ -2838,7 +2736,7 @@
     </w:p>
     <w:p>
       <w:pPr>
-        <w:pStyle w:val="Paragraphedeliste"/>
+        <w:pStyle w:val="ListParagraph"/>
         <w:spacing w:line="360" w:lineRule="auto"/>
         <w:ind w:left="3240"/>
         <w:jc w:val="both"/>
@@ -2852,7 +2750,7 @@
     </w:p>
     <w:p>
       <w:pPr>
-        <w:pStyle w:val="Paragraphedeliste"/>
+        <w:pStyle w:val="ListParagraph"/>
         <w:numPr>
           <w:ilvl w:val="0"/>
           <w:numId w:val="13"/>
@@ -2942,7 +2840,7 @@
     </w:p>
     <w:p>
       <w:pPr>
-        <w:pStyle w:val="Paragraphedeliste"/>
+        <w:pStyle w:val="ListParagraph"/>
         <w:numPr>
           <w:ilvl w:val="0"/>
           <w:numId w:val="17"/>
@@ -2977,7 +2875,7 @@
     </w:p>
     <w:p>
       <w:pPr>
-        <w:pStyle w:val="Paragraphedeliste"/>
+        <w:pStyle w:val="ListParagraph"/>
         <w:numPr>
           <w:ilvl w:val="0"/>
           <w:numId w:val="16"/>
@@ -3021,7 +2919,7 @@
     </w:p>
     <w:p>
       <w:pPr>
-        <w:pStyle w:val="Paragraphedeliste"/>
+        <w:pStyle w:val="ListParagraph"/>
         <w:numPr>
           <w:ilvl w:val="0"/>
           <w:numId w:val="15"/>
@@ -3047,7 +2945,7 @@
     </w:p>
     <w:p>
       <w:pPr>
-        <w:pStyle w:val="Paragraphedeliste"/>
+        <w:pStyle w:val="ListParagraph"/>
         <w:numPr>
           <w:ilvl w:val="0"/>
           <w:numId w:val="15"/>
@@ -3073,7 +2971,7 @@
     </w:p>
     <w:p>
       <w:pPr>
-        <w:pStyle w:val="Paragraphedeliste"/>
+        <w:pStyle w:val="ListParagraph"/>
         <w:numPr>
           <w:ilvl w:val="0"/>
           <w:numId w:val="15"/>
@@ -3117,7 +3015,7 @@
     </w:p>
     <w:p>
       <w:pPr>
-        <w:pStyle w:val="Paragraphedeliste"/>
+        <w:pStyle w:val="ListParagraph"/>
         <w:spacing w:line="360" w:lineRule="auto"/>
         <w:ind w:left="3240"/>
         <w:jc w:val="both"/>
@@ -3131,7 +3029,7 @@
     </w:p>
     <w:p>
       <w:pPr>
-        <w:pStyle w:val="Paragraphedeliste"/>
+        <w:pStyle w:val="ListParagraph"/>
         <w:numPr>
           <w:ilvl w:val="0"/>
           <w:numId w:val="13"/>
@@ -3163,7 +3061,7 @@
     </w:p>
     <w:p>
       <w:pPr>
-        <w:pStyle w:val="Paragraphedeliste"/>
+        <w:pStyle w:val="ListParagraph"/>
         <w:numPr>
           <w:ilvl w:val="0"/>
           <w:numId w:val="17"/>
@@ -3189,7 +3087,7 @@
     </w:p>
     <w:p>
       <w:pPr>
-        <w:pStyle w:val="Paragraphedeliste"/>
+        <w:pStyle w:val="ListParagraph"/>
         <w:numPr>
           <w:ilvl w:val="0"/>
           <w:numId w:val="16"/>
@@ -3215,7 +3113,7 @@
     </w:p>
     <w:p>
       <w:pPr>
-        <w:pStyle w:val="Paragraphedeliste"/>
+        <w:pStyle w:val="ListParagraph"/>
         <w:numPr>
           <w:ilvl w:val="0"/>
           <w:numId w:val="15"/>
@@ -3241,7 +3139,7 @@
     </w:p>
     <w:p>
       <w:pPr>
-        <w:pStyle w:val="Paragraphedeliste"/>
+        <w:pStyle w:val="ListParagraph"/>
         <w:numPr>
           <w:ilvl w:val="0"/>
           <w:numId w:val="15"/>
@@ -3280,18 +3178,7 @@
           <w:szCs w:val="24"/>
           <w:lang w:val="en-GB"/>
         </w:rPr>
-        <w:t>each proposed m</w:t>
-      </w:r>
-      <w:bookmarkStart w:id="3" w:name="_GoBack"/>
-      <w:bookmarkEnd w:id="3"/>
-      <w:r>
-        <w:rPr>
-          <w:rFonts w:ascii="Segoe UI" w:hAnsi="Segoe UI" w:cs="Segoe UI"/>
-          <w:sz w:val="32"/>
-          <w:szCs w:val="24"/>
-          <w:lang w:val="en-GB"/>
-        </w:rPr>
-        <w:t xml:space="preserve">anifestation </w:t>
+        <w:t xml:space="preserve">each proposed manifestation </w:t>
       </w:r>
       <w:r>
         <w:rPr>
@@ -3341,7 +3228,7 @@
     </w:p>
     <w:p>
       <w:pPr>
-        <w:pStyle w:val="Paragraphedeliste"/>
+        <w:pStyle w:val="ListParagraph"/>
         <w:numPr>
           <w:ilvl w:val="0"/>
           <w:numId w:val="15"/>
@@ -3385,7 +3272,7 @@
     </w:p>
     <w:p>
       <w:pPr>
-        <w:pStyle w:val="Paragraphedeliste"/>
+        <w:pStyle w:val="ListParagraph"/>
         <w:spacing w:line="360" w:lineRule="auto"/>
         <w:ind w:left="2520"/>
         <w:jc w:val="both"/>
@@ -3399,7 +3286,7 @@
     </w:p>
     <w:p>
       <w:pPr>
-        <w:pStyle w:val="Paragraphedeliste"/>
+        <w:pStyle w:val="ListParagraph"/>
         <w:numPr>
           <w:ilvl w:val="0"/>
           <w:numId w:val="13"/>
@@ -3431,7 +3318,7 @@
     </w:p>
     <w:p>
       <w:pPr>
-        <w:pStyle w:val="Paragraphedeliste"/>
+        <w:pStyle w:val="ListParagraph"/>
         <w:spacing w:line="360" w:lineRule="auto"/>
         <w:ind w:left="2160"/>
         <w:jc w:val="both"/>
@@ -3448,7 +3335,7 @@
     </w:p>
     <w:p>
       <w:pPr>
-        <w:pStyle w:val="Paragraphedeliste"/>
+        <w:pStyle w:val="ListParagraph"/>
         <w:numPr>
           <w:ilvl w:val="0"/>
           <w:numId w:val="14"/>
@@ -3492,7 +3379,7 @@
     </w:p>
     <w:p>
       <w:pPr>
-        <w:pStyle w:val="Paragraphedeliste"/>
+        <w:pStyle w:val="ListParagraph"/>
         <w:numPr>
           <w:ilvl w:val="0"/>
           <w:numId w:val="14"/>
@@ -3518,7 +3405,7 @@
     </w:p>
     <w:p>
       <w:pPr>
-        <w:pStyle w:val="Paragraphedeliste"/>
+        <w:pStyle w:val="ListParagraph"/>
         <w:numPr>
           <w:ilvl w:val="0"/>
           <w:numId w:val="14"/>
@@ -3553,7 +3440,7 @@
     </w:p>
     <w:p>
       <w:pPr>
-        <w:pStyle w:val="Paragraphedeliste"/>
+        <w:pStyle w:val="ListParagraph"/>
         <w:spacing w:line="360" w:lineRule="auto"/>
         <w:ind w:left="3240"/>
         <w:jc w:val="both"/>
@@ -3567,7 +3454,7 @@
     </w:p>
     <w:p>
       <w:pPr>
-        <w:pStyle w:val="Paragraphedeliste"/>
+        <w:pStyle w:val="ListParagraph"/>
         <w:numPr>
           <w:ilvl w:val="0"/>
           <w:numId w:val="13"/>
@@ -3611,7 +3498,7 @@
     </w:p>
     <w:p>
       <w:pPr>
-        <w:pStyle w:val="Paragraphedeliste"/>
+        <w:pStyle w:val="ListParagraph"/>
         <w:numPr>
           <w:ilvl w:val="0"/>
           <w:numId w:val="14"/>
@@ -3637,7 +3524,7 @@
     </w:p>
     <w:p>
       <w:pPr>
-        <w:pStyle w:val="Paragraphedeliste"/>
+        <w:pStyle w:val="ListParagraph"/>
         <w:numPr>
           <w:ilvl w:val="0"/>
           <w:numId w:val="14"/>
@@ -3663,7 +3550,7 @@
     </w:p>
     <w:p>
       <w:pPr>
-        <w:pStyle w:val="Paragraphedeliste"/>
+        <w:pStyle w:val="ListParagraph"/>
         <w:numPr>
           <w:ilvl w:val="0"/>
           <w:numId w:val="14"/>
@@ -3689,7 +3576,7 @@
     </w:p>
     <w:p>
       <w:pPr>
-        <w:pStyle w:val="Paragraphedeliste"/>
+        <w:pStyle w:val="ListParagraph"/>
         <w:numPr>
           <w:ilvl w:val="0"/>
           <w:numId w:val="14"/>
@@ -3715,7 +3602,7 @@
     </w:p>
     <w:p>
       <w:pPr>
-        <w:pStyle w:val="Paragraphedeliste"/>
+        <w:pStyle w:val="ListParagraph"/>
         <w:numPr>
           <w:ilvl w:val="0"/>
           <w:numId w:val="14"/>
@@ -3770,7 +3657,7 @@
     </w:p>
     <w:p>
       <w:pPr>
-        <w:pStyle w:val="Paragraphedeliste"/>
+        <w:pStyle w:val="ListParagraph"/>
         <w:numPr>
           <w:ilvl w:val="0"/>
           <w:numId w:val="5"/>
@@ -3787,7 +3674,7 @@
         </w:rPr>
         <w:t xml:space="preserve"> </w:t>
       </w:r>
-      <w:bookmarkStart w:id="4" w:name="_Toc102467844"/>
+      <w:bookmarkStart w:id="3" w:name="_Toc102467844"/>
       <w:r>
         <w:rPr>
           <w:rFonts w:ascii="Segoe UI" w:hAnsi="Segoe UI" w:cs="Segoe UI"/>
@@ -3821,7 +3708,7 @@
         </w:rPr>
         <w:t>STAKES</w:t>
       </w:r>
-      <w:bookmarkEnd w:id="4"/>
+      <w:bookmarkEnd w:id="3"/>
     </w:p>
     <w:p>
       <w:pPr>
@@ -3898,7 +3785,7 @@
     </w:p>
     <w:p>
       <w:pPr>
-        <w:pStyle w:val="Paragraphedeliste"/>
+        <w:pStyle w:val="ListParagraph"/>
         <w:numPr>
           <w:ilvl w:val="0"/>
           <w:numId w:val="13"/>
@@ -3990,7 +3877,7 @@
     </w:p>
     <w:p>
       <w:pPr>
-        <w:pStyle w:val="Paragraphedeliste"/>
+        <w:pStyle w:val="ListParagraph"/>
         <w:numPr>
           <w:ilvl w:val="0"/>
           <w:numId w:val="26"/>
@@ -4084,7 +3971,7 @@
     </w:p>
     <w:p>
       <w:pPr>
-        <w:pStyle w:val="Paragraphedeliste"/>
+        <w:pStyle w:val="ListParagraph"/>
         <w:numPr>
           <w:ilvl w:val="0"/>
           <w:numId w:val="26"/>
@@ -4141,7 +4028,7 @@
     </w:p>
     <w:p>
       <w:pPr>
-        <w:pStyle w:val="Paragraphedeliste"/>
+        <w:pStyle w:val="ListParagraph"/>
         <w:spacing w:line="360" w:lineRule="auto"/>
         <w:ind w:left="3240"/>
         <w:jc w:val="both"/>
@@ -4156,7 +4043,7 @@
     </w:p>
     <w:p>
       <w:pPr>
-        <w:pStyle w:val="Paragraphedeliste"/>
+        <w:pStyle w:val="ListParagraph"/>
         <w:numPr>
           <w:ilvl w:val="0"/>
           <w:numId w:val="26"/>
@@ -4243,7 +4130,7 @@
     </w:p>
     <w:p>
       <w:pPr>
-        <w:pStyle w:val="Paragraphedeliste"/>
+        <w:pStyle w:val="ListParagraph"/>
         <w:numPr>
           <w:ilvl w:val="0"/>
           <w:numId w:val="26"/>
@@ -4387,7 +4274,7 @@
     </w:p>
     <w:p>
       <w:pPr>
-        <w:pStyle w:val="Paragraphedeliste"/>
+        <w:pStyle w:val="ListParagraph"/>
         <w:numPr>
           <w:ilvl w:val="0"/>
           <w:numId w:val="13"/>
@@ -4454,7 +4341,7 @@
     </w:p>
     <w:p>
       <w:pPr>
-        <w:pStyle w:val="Paragraphedeliste"/>
+        <w:pStyle w:val="ListParagraph"/>
         <w:numPr>
           <w:ilvl w:val="0"/>
           <w:numId w:val="28"/>
@@ -4538,7 +4425,7 @@
     </w:p>
     <w:p>
       <w:pPr>
-        <w:pStyle w:val="Paragraphedeliste"/>
+        <w:pStyle w:val="ListParagraph"/>
         <w:numPr>
           <w:ilvl w:val="0"/>
           <w:numId w:val="5"/>
@@ -4556,7 +4443,7 @@
           <w:lang w:val="en-GB"/>
         </w:rPr>
       </w:pPr>
-      <w:bookmarkStart w:id="5" w:name="_Toc102467845"/>
+      <w:bookmarkStart w:id="4" w:name="_Toc102467845"/>
       <w:r>
         <w:rPr>
           <w:rFonts w:ascii="Times New Roman" w:hAnsi="Times New Roman" w:cs="Times New Roman"/>
@@ -4604,7 +4491,7 @@
         </w:rPr>
         <w:t>TEAM PRESENTATION</w:t>
       </w:r>
-      <w:bookmarkEnd w:id="5"/>
+      <w:bookmarkEnd w:id="4"/>
       <w:r>
         <w:rPr>
           <w:rFonts w:ascii="Segoe UI" w:hAnsi="Segoe UI" w:cs="Segoe UI"/>
@@ -4620,7 +4507,7 @@
     </w:p>
     <w:p>
       <w:pPr>
-        <w:pStyle w:val="Paragraphedeliste"/>
+        <w:pStyle w:val="ListParagraph"/>
         <w:rPr>
           <w:rFonts w:ascii="Segoe UI" w:hAnsi="Segoe UI" w:cs="Segoe UI"/>
           <w:b/>
@@ -4634,7 +4521,7 @@
     </w:p>
     <w:p>
       <w:pPr>
-        <w:pStyle w:val="Paragraphedeliste"/>
+        <w:pStyle w:val="ListParagraph"/>
         <w:rPr>
           <w:rFonts w:ascii="Segoe UI" w:hAnsi="Segoe UI" w:cs="Segoe UI"/>
           <w:b/>
@@ -4648,7 +4535,7 @@
     </w:p>
     <w:p>
       <w:pPr>
-        <w:pStyle w:val="Paragraphedeliste"/>
+        <w:pStyle w:val="ListParagraph"/>
         <w:tabs>
           <w:tab w:val="left" w:pos="2505"/>
         </w:tabs>
@@ -4678,7 +4565,7 @@
     </w:p>
     <w:p>
       <w:pPr>
-        <w:pStyle w:val="Paragraphedeliste"/>
+        <w:pStyle w:val="ListParagraph"/>
         <w:numPr>
           <w:ilvl w:val="0"/>
           <w:numId w:val="4"/>
@@ -4695,7 +4582,7 @@
           <w:lang w:val="en-GB"/>
         </w:rPr>
       </w:pPr>
-      <w:bookmarkStart w:id="6" w:name="_Toc102467846"/>
+      <w:bookmarkStart w:id="5" w:name="_Toc102467846"/>
       <w:r>
         <w:rPr>
           <w:rFonts w:ascii="Segoe UI" w:hAnsi="Segoe UI" w:cs="Segoe UI"/>
@@ -4708,11 +4595,11 @@
         </w:rPr>
         <w:t>FUNCTIONAL SPECIFICATIONS</w:t>
       </w:r>
-      <w:bookmarkEnd w:id="6"/>
+      <w:bookmarkEnd w:id="5"/>
     </w:p>
     <w:p>
       <w:pPr>
-        <w:pStyle w:val="Paragraphedeliste"/>
+        <w:pStyle w:val="ListParagraph"/>
         <w:numPr>
           <w:ilvl w:val="0"/>
           <w:numId w:val="7"/>
@@ -4741,7 +4628,7 @@
         </w:rPr>
         <w:t xml:space="preserve"> </w:t>
       </w:r>
-      <w:bookmarkStart w:id="7" w:name="_Toc102467847"/>
+      <w:bookmarkStart w:id="6" w:name="_Toc102467847"/>
       <w:r>
         <w:rPr>
           <w:rFonts w:ascii="Segoe UI" w:hAnsi="Segoe UI" w:cs="Segoe UI"/>
@@ -4754,7 +4641,7 @@
         </w:rPr>
         <w:t>TARGETED FUNCTIONALITIES</w:t>
       </w:r>
-      <w:bookmarkEnd w:id="7"/>
+      <w:bookmarkEnd w:id="6"/>
     </w:p>
     <w:p>
       <w:pPr>
@@ -4852,7 +4739,7 @@
     </w:p>
     <w:p>
       <w:pPr>
-        <w:pStyle w:val="Paragraphedeliste"/>
+        <w:pStyle w:val="ListParagraph"/>
         <w:numPr>
           <w:ilvl w:val="0"/>
           <w:numId w:val="25"/>
@@ -4942,7 +4829,7 @@
     </w:p>
     <w:p>
       <w:pPr>
-        <w:pStyle w:val="Paragraphedeliste"/>
+        <w:pStyle w:val="ListParagraph"/>
         <w:numPr>
           <w:ilvl w:val="0"/>
           <w:numId w:val="25"/>
@@ -4990,7 +4877,7 @@
     </w:p>
     <w:p>
       <w:pPr>
-        <w:pStyle w:val="Paragraphedeliste"/>
+        <w:pStyle w:val="ListParagraph"/>
         <w:numPr>
           <w:ilvl w:val="0"/>
           <w:numId w:val="4"/>
@@ -5007,7 +4894,7 @@
           <w:lang w:val="en-GB"/>
         </w:rPr>
       </w:pPr>
-      <w:bookmarkStart w:id="8" w:name="_Toc102467848"/>
+      <w:bookmarkStart w:id="7" w:name="_Toc102467848"/>
       <w:r>
         <w:rPr>
           <w:rFonts w:ascii="Segoe UI" w:hAnsi="Segoe UI" w:cs="Segoe UI"/>
@@ -5020,11 +4907,11 @@
         </w:rPr>
         <w:t>TECHNICAL SPECIFICATIONS</w:t>
       </w:r>
-      <w:bookmarkEnd w:id="8"/>
+      <w:bookmarkEnd w:id="7"/>
     </w:p>
     <w:p>
       <w:pPr>
-        <w:pStyle w:val="Paragraphedeliste"/>
+        <w:pStyle w:val="ListParagraph"/>
         <w:numPr>
           <w:ilvl w:val="0"/>
           <w:numId w:val="8"/>
@@ -5053,7 +4940,7 @@
         </w:rPr>
         <w:t xml:space="preserve"> </w:t>
       </w:r>
-      <w:bookmarkStart w:id="9" w:name="_Toc102467849"/>
+      <w:bookmarkStart w:id="8" w:name="_Toc102467849"/>
       <w:r>
         <w:rPr>
           <w:rFonts w:ascii="Segoe UI" w:hAnsi="Segoe UI" w:cs="Segoe UI"/>
@@ -5066,11 +4953,11 @@
         </w:rPr>
         <w:t>TECHNOLOGIES CHOICES</w:t>
       </w:r>
-      <w:bookmarkEnd w:id="9"/>
+      <w:bookmarkEnd w:id="8"/>
     </w:p>
     <w:p>
       <w:pPr>
-        <w:pStyle w:val="Paragraphedeliste"/>
+        <w:pStyle w:val="ListParagraph"/>
         <w:spacing w:line="360" w:lineRule="auto"/>
         <w:ind w:left="1440"/>
         <w:jc w:val="both"/>
@@ -5115,7 +5002,7 @@
     </w:p>
     <w:p>
       <w:pPr>
-        <w:pStyle w:val="Paragraphedeliste"/>
+        <w:pStyle w:val="ListParagraph"/>
         <w:numPr>
           <w:ilvl w:val="0"/>
           <w:numId w:val="12"/>
@@ -5138,7 +5025,7 @@
     </w:p>
     <w:p>
       <w:pPr>
-        <w:pStyle w:val="Paragraphedeliste"/>
+        <w:pStyle w:val="ListParagraph"/>
         <w:numPr>
           <w:ilvl w:val="0"/>
           <w:numId w:val="12"/>
@@ -5161,7 +5048,7 @@
     </w:p>
     <w:p>
       <w:pPr>
-        <w:pStyle w:val="Paragraphedeliste"/>
+        <w:pStyle w:val="ListParagraph"/>
         <w:numPr>
           <w:ilvl w:val="0"/>
           <w:numId w:val="12"/>
@@ -5229,7 +5116,7 @@
     </w:p>
     <w:p>
       <w:pPr>
-        <w:pStyle w:val="Paragraphedeliste"/>
+        <w:pStyle w:val="ListParagraph"/>
         <w:numPr>
           <w:ilvl w:val="0"/>
           <w:numId w:val="4"/>
@@ -5245,7 +5132,7 @@
           <w:lang w:val="en-GB"/>
         </w:rPr>
       </w:pPr>
-      <w:bookmarkStart w:id="10" w:name="_Toc102467850"/>
+      <w:bookmarkStart w:id="9" w:name="_Toc102467850"/>
       <w:r>
         <w:rPr>
           <w:rFonts w:ascii="Segoe UI" w:hAnsi="Segoe UI" w:cs="Segoe UI"/>
@@ -5282,7 +5169,7 @@
         </w:rPr>
         <w:t xml:space="preserve"> ASPECTS</w:t>
       </w:r>
-      <w:bookmarkEnd w:id="10"/>
+      <w:bookmarkEnd w:id="9"/>
     </w:p>
     <w:p>
       <w:pPr>
@@ -5293,7 +5180,7 @@
     </w:p>
     <w:p>
       <w:pPr>
-        <w:pStyle w:val="Paragraphedeliste"/>
+        <w:pStyle w:val="ListParagraph"/>
         <w:numPr>
           <w:ilvl w:val="0"/>
           <w:numId w:val="9"/>
@@ -5322,7 +5209,7 @@
         </w:rPr>
         <w:t xml:space="preserve"> </w:t>
       </w:r>
-      <w:bookmarkStart w:id="11" w:name="_Toc102467851"/>
+      <w:bookmarkStart w:id="10" w:name="_Toc102467851"/>
       <w:r>
         <w:rPr>
           <w:rFonts w:ascii="Segoe UI" w:hAnsi="Segoe UI" w:cs="Segoe UI"/>
@@ -5335,7 +5222,7 @@
         </w:rPr>
         <w:t>BUDGET PRESENTATION</w:t>
       </w:r>
-      <w:bookmarkEnd w:id="11"/>
+      <w:bookmarkEnd w:id="10"/>
     </w:p>
     <w:p>
       <w:pPr>
@@ -5400,18 +5287,18 @@
         </w:rPr>
         <w:lastRenderedPageBreak/>
         <w:drawing>
-          <wp:anchor distT="0" distB="0" distL="114300" distR="114300" simplePos="0" relativeHeight="251673600" behindDoc="0" locked="0" layoutInCell="1" allowOverlap="1" wp14:anchorId="581C126D" wp14:editId="0B005FAA">
+          <wp:anchor distT="0" distB="0" distL="114300" distR="114300" simplePos="0" relativeHeight="251672576" behindDoc="0" locked="0" layoutInCell="1" allowOverlap="1" wp14:anchorId="20C07B72" wp14:editId="0C0B16AF">
             <wp:simplePos x="0" y="0"/>
-            <wp:positionH relativeFrom="column">
-              <wp:posOffset>915035</wp:posOffset>
+            <wp:positionH relativeFrom="margin">
+              <wp:align>center</wp:align>
             </wp:positionH>
             <wp:positionV relativeFrom="paragraph">
-              <wp:posOffset>443122</wp:posOffset>
+              <wp:posOffset>4229735</wp:posOffset>
             </wp:positionV>
             <wp:extent cx="4013835" cy="2459355"/>
             <wp:effectExtent l="0" t="0" r="5715" b="17145"/>
             <wp:wrapSquare wrapText="bothSides"/>
-            <wp:docPr id="22" name="Graphique 22"/>
+            <wp:docPr id="4" name="Graphique 4"/>
             <wp:cNvGraphicFramePr/>
             <a:graphic xmlns:a="http://schemas.openxmlformats.org/drawingml/2006/main">
               <a:graphicData uri="http://schemas.openxmlformats.org/drawingml/2006/chart">
@@ -5429,21 +5316,24 @@
       </w:r>
       <w:r>
         <w:rPr>
+          <w:rFonts w:ascii="Segoe UI" w:hAnsi="Segoe UI" w:cs="Segoe UI"/>
           <w:noProof/>
+          <w:sz w:val="32"/>
+          <w:szCs w:val="32"/>
         </w:rPr>
         <w:drawing>
-          <wp:anchor distT="0" distB="0" distL="114300" distR="114300" simplePos="0" relativeHeight="251672576" behindDoc="0" locked="0" layoutInCell="1" allowOverlap="1" wp14:anchorId="20C07B72" wp14:editId="504BEE36">
+          <wp:anchor distT="0" distB="0" distL="114300" distR="114300" simplePos="0" relativeHeight="251673600" behindDoc="0" locked="0" layoutInCell="1" allowOverlap="1" wp14:anchorId="581C126D" wp14:editId="7B28B5FA">
             <wp:simplePos x="0" y="0"/>
             <wp:positionH relativeFrom="column">
-              <wp:posOffset>915035</wp:posOffset>
+              <wp:posOffset>910590</wp:posOffset>
             </wp:positionH>
             <wp:positionV relativeFrom="paragraph">
-              <wp:posOffset>3591836</wp:posOffset>
+              <wp:posOffset>440055</wp:posOffset>
             </wp:positionV>
-            <wp:extent cx="4013835" cy="2459355"/>
-            <wp:effectExtent l="0" t="0" r="5715" b="17145"/>
+            <wp:extent cx="4867275" cy="2847975"/>
+            <wp:effectExtent l="0" t="0" r="9525" b="9525"/>
             <wp:wrapSquare wrapText="bothSides"/>
-            <wp:docPr id="4" name="Graphique 4"/>
+            <wp:docPr id="22" name="Graphique 22"/>
             <wp:cNvGraphicFramePr/>
             <a:graphic xmlns:a="http://schemas.openxmlformats.org/drawingml/2006/main">
               <a:graphicData uri="http://schemas.openxmlformats.org/drawingml/2006/chart">
@@ -6138,7 +6028,7 @@
 </file>
 
 <file path=word/endnotes.xml><?xml version="1.0" encoding="utf-8"?>
-<w:endnotes xmlns:wpc="http://schemas.microsoft.com/office/word/2010/wordprocessingCanvas" xmlns:cx="http://schemas.microsoft.com/office/drawing/2014/chartex" xmlns:cx1="http://schemas.microsoft.com/office/drawing/2015/9/8/chartex" xmlns:cx2="http://schemas.microsoft.com/office/drawing/2015/10/21/chartex" xmlns:cx3="http://schemas.microsoft.com/office/drawing/2016/5/9/chartex" xmlns:cx4="http://schemas.microsoft.com/office/drawing/2016/5/10/chartex" xmlns:cx5="http://schemas.microsoft.com/office/drawing/2016/5/11/chartex" xmlns:cx6="http://schemas.microsoft.com/office/drawing/2016/5/12/chartex" xmlns:cx7="http://schemas.microsoft.com/office/drawing/2016/5/13/chartex" xmlns:cx8="http://schemas.microsoft.com/office/drawing/2016/5/14/chartex" xmlns:mc="http://schemas.openxmlformats.org/markup-compatibility/2006" xmlns:aink="http://schemas.microsoft.com/office/drawing/2016/ink" xmlns:am3d="http://schemas.microsoft.com/office/drawing/2017/model3d" xmlns:o="urn:schemas-microsoft-com:office:office" xmlns:r="http://schemas.openxmlformats.org/officeDocument/2006/relationships" xmlns:m="http://schemas.openxmlformats.org/officeDocument/2006/math" xmlns:v="urn:schemas-microsoft-com:vml" xmlns:wp14="http://schemas.microsoft.com/office/word/2010/wordprocessingDrawing" xmlns:wp="http://schemas.openxmlformats.org/drawingml/2006/wordprocessingDrawing" xmlns:w10="urn:schemas-microsoft-com:office:word" xmlns:w="http://schemas.openxmlformats.org/wordprocessingml/2006/main" xmlns:w14="http://schemas.microsoft.com/office/word/2010/wordml" xmlns:w15="http://schemas.microsoft.com/office/word/2012/wordml" xmlns:w16cex="http://schemas.microsoft.com/office/word/2018/wordml/cex" xmlns:w16cid="http://schemas.microsoft.com/office/word/2016/wordml/cid" xmlns:w16="http://schemas.microsoft.com/office/word/2018/wordml" xmlns:w16se="http://schemas.microsoft.com/office/word/2015/wordml/symex" xmlns:wpg="http://schemas.microsoft.com/office/word/2010/wordprocessingGroup" xmlns:wpi="http://schemas.microsoft.com/office/word/2010/wordprocessingInk" xmlns:wne="http://schemas.microsoft.com/office/word/2006/wordml" xmlns:wps="http://schemas.microsoft.com/office/word/2010/wordprocessingShape" mc:Ignorable="w14 w15 w16se w16cid w16 w16cex wp14">
+<w:endnotes xmlns:wpc="http://schemas.microsoft.com/office/word/2010/wordprocessingCanvas" xmlns:cx="http://schemas.microsoft.com/office/drawing/2014/chartex" xmlns:cx1="http://schemas.microsoft.com/office/drawing/2015/9/8/chartex" xmlns:cx2="http://schemas.microsoft.com/office/drawing/2015/10/21/chartex" xmlns:cx3="http://schemas.microsoft.com/office/drawing/2016/5/9/chartex" xmlns:cx4="http://schemas.microsoft.com/office/drawing/2016/5/10/chartex" xmlns:cx5="http://schemas.microsoft.com/office/drawing/2016/5/11/chartex" xmlns:cx6="http://schemas.microsoft.com/office/drawing/2016/5/12/chartex" xmlns:cx7="http://schemas.microsoft.com/office/drawing/2016/5/13/chartex" xmlns:cx8="http://schemas.microsoft.com/office/drawing/2016/5/14/chartex" xmlns:mc="http://schemas.openxmlformats.org/markup-compatibility/2006" xmlns:aink="http://schemas.microsoft.com/office/drawing/2016/ink" xmlns:am3d="http://schemas.microsoft.com/office/drawing/2017/model3d" xmlns:o="urn:schemas-microsoft-com:office:office" xmlns:oel="http://schemas.microsoft.com/office/2019/extlst" xmlns:r="http://schemas.openxmlformats.org/officeDocument/2006/relationships" xmlns:m="http://schemas.openxmlformats.org/officeDocument/2006/math" xmlns:v="urn:schemas-microsoft-com:vml" xmlns:wp14="http://schemas.microsoft.com/office/word/2010/wordprocessingDrawing" xmlns:wp="http://schemas.openxmlformats.org/drawingml/2006/wordprocessingDrawing" xmlns:w10="urn:schemas-microsoft-com:office:word" xmlns:w="http://schemas.openxmlformats.org/wordprocessingml/2006/main" xmlns:w14="http://schemas.microsoft.com/office/word/2010/wordml" xmlns:w15="http://schemas.microsoft.com/office/word/2012/wordml" xmlns:w16cex="http://schemas.microsoft.com/office/word/2018/wordml/cex" xmlns:w16cid="http://schemas.microsoft.com/office/word/2016/wordml/cid" xmlns:w16="http://schemas.microsoft.com/office/word/2018/wordml" xmlns:w16sdtdh="http://schemas.microsoft.com/office/word/2020/wordml/sdtdatahash" xmlns:w16se="http://schemas.microsoft.com/office/word/2015/wordml/symex" xmlns:wpg="http://schemas.microsoft.com/office/word/2010/wordprocessingGroup" xmlns:wpi="http://schemas.microsoft.com/office/word/2010/wordprocessingInk" xmlns:wne="http://schemas.microsoft.com/office/word/2006/wordml" xmlns:wps="http://schemas.microsoft.com/office/word/2010/wordprocessingShape" mc:Ignorable="w14 w15 w16se w16cid w16 w16cex w16sdtdh wp14">
   <w:endnote w:type="separator" w:id="-1">
     <w:p>
       <w:r>
@@ -6159,10 +6049,10 @@
 </file>
 
 <file path=word/footer1.xml><?xml version="1.0" encoding="utf-8"?>
-<w:ftr xmlns:wpc="http://schemas.microsoft.com/office/word/2010/wordprocessingCanvas" xmlns:cx="http://schemas.microsoft.com/office/drawing/2014/chartex" xmlns:cx1="http://schemas.microsoft.com/office/drawing/2015/9/8/chartex" xmlns:cx2="http://schemas.microsoft.com/office/drawing/2015/10/21/chartex" xmlns:cx3="http://schemas.microsoft.com/office/drawing/2016/5/9/chartex" xmlns:cx4="http://schemas.microsoft.com/office/drawing/2016/5/10/chartex" xmlns:cx5="http://schemas.microsoft.com/office/drawing/2016/5/11/chartex" xmlns:cx6="http://schemas.microsoft.com/office/drawing/2016/5/12/chartex" xmlns:cx7="http://schemas.microsoft.com/office/drawing/2016/5/13/chartex" xmlns:cx8="http://schemas.microsoft.com/office/drawing/2016/5/14/chartex" xmlns:mc="http://schemas.openxmlformats.org/markup-compatibility/2006" xmlns:aink="http://schemas.microsoft.com/office/drawing/2016/ink" xmlns:am3d="http://schemas.microsoft.com/office/drawing/2017/model3d" xmlns:o="urn:schemas-microsoft-com:office:office" xmlns:r="http://schemas.openxmlformats.org/officeDocument/2006/relationships" xmlns:m="http://schemas.openxmlformats.org/officeDocument/2006/math" xmlns:v="urn:schemas-microsoft-com:vml" xmlns:wp14="http://schemas.microsoft.com/office/word/2010/wordprocessingDrawing" xmlns:wp="http://schemas.openxmlformats.org/drawingml/2006/wordprocessingDrawing" xmlns:w10="urn:schemas-microsoft-com:office:word" xmlns:w="http://schemas.openxmlformats.org/wordprocessingml/2006/main" xmlns:w14="http://schemas.microsoft.com/office/word/2010/wordml" xmlns:w15="http://schemas.microsoft.com/office/word/2012/wordml" xmlns:w16cex="http://schemas.microsoft.com/office/word/2018/wordml/cex" xmlns:w16cid="http://schemas.microsoft.com/office/word/2016/wordml/cid" xmlns:w16="http://schemas.microsoft.com/office/word/2018/wordml" xmlns:w16se="http://schemas.microsoft.com/office/word/2015/wordml/symex" xmlns:wpg="http://schemas.microsoft.com/office/word/2010/wordprocessingGroup" xmlns:wpi="http://schemas.microsoft.com/office/word/2010/wordprocessingInk" xmlns:wne="http://schemas.microsoft.com/office/word/2006/wordml" xmlns:wps="http://schemas.microsoft.com/office/word/2010/wordprocessingShape" mc:Ignorable="w14 w15 w16se w16cid w16 w16cex wp14">
+<w:ftr xmlns:wpc="http://schemas.microsoft.com/office/word/2010/wordprocessingCanvas" xmlns:cx="http://schemas.microsoft.com/office/drawing/2014/chartex" xmlns:cx1="http://schemas.microsoft.com/office/drawing/2015/9/8/chartex" xmlns:cx2="http://schemas.microsoft.com/office/drawing/2015/10/21/chartex" xmlns:cx3="http://schemas.microsoft.com/office/drawing/2016/5/9/chartex" xmlns:cx4="http://schemas.microsoft.com/office/drawing/2016/5/10/chartex" xmlns:cx5="http://schemas.microsoft.com/office/drawing/2016/5/11/chartex" xmlns:cx6="http://schemas.microsoft.com/office/drawing/2016/5/12/chartex" xmlns:cx7="http://schemas.microsoft.com/office/drawing/2016/5/13/chartex" xmlns:cx8="http://schemas.microsoft.com/office/drawing/2016/5/14/chartex" xmlns:mc="http://schemas.openxmlformats.org/markup-compatibility/2006" xmlns:aink="http://schemas.microsoft.com/office/drawing/2016/ink" xmlns:am3d="http://schemas.microsoft.com/office/drawing/2017/model3d" xmlns:o="urn:schemas-microsoft-com:office:office" xmlns:oel="http://schemas.microsoft.com/office/2019/extlst" xmlns:r="http://schemas.openxmlformats.org/officeDocument/2006/relationships" xmlns:m="http://schemas.openxmlformats.org/officeDocument/2006/math" xmlns:v="urn:schemas-microsoft-com:vml" xmlns:wp14="http://schemas.microsoft.com/office/word/2010/wordprocessingDrawing" xmlns:wp="http://schemas.openxmlformats.org/drawingml/2006/wordprocessingDrawing" xmlns:w10="urn:schemas-microsoft-com:office:word" xmlns:w="http://schemas.openxmlformats.org/wordprocessingml/2006/main" xmlns:w14="http://schemas.microsoft.com/office/word/2010/wordml" xmlns:w15="http://schemas.microsoft.com/office/word/2012/wordml" xmlns:w16cex="http://schemas.microsoft.com/office/word/2018/wordml/cex" xmlns:w16cid="http://schemas.microsoft.com/office/word/2016/wordml/cid" xmlns:w16="http://schemas.microsoft.com/office/word/2018/wordml" xmlns:w16sdtdh="http://schemas.microsoft.com/office/word/2020/wordml/sdtdatahash" xmlns:w16se="http://schemas.microsoft.com/office/word/2015/wordml/symex" xmlns:wpg="http://schemas.microsoft.com/office/word/2010/wordprocessingGroup" xmlns:wpi="http://schemas.microsoft.com/office/word/2010/wordprocessingInk" xmlns:wne="http://schemas.microsoft.com/office/word/2006/wordml" xmlns:wps="http://schemas.microsoft.com/office/word/2010/wordprocessingShape" mc:Ignorable="w14 w15 w16se w16cid w16 w16cex w16sdtdh wp14">
   <w:p>
     <w:pPr>
-      <w:pStyle w:val="Pieddepage"/>
+      <w:pStyle w:val="Footer"/>
       <w:ind w:left="720"/>
       <w:jc w:val="center"/>
       <w:rPr>
@@ -6193,7 +6083,7 @@
   </w:p>
   <w:p>
     <w:pPr>
-      <w:pStyle w:val="Pieddepage"/>
+      <w:pStyle w:val="Footer"/>
       <w:rPr>
         <w:lang w:val="en-GB"/>
       </w:rPr>
@@ -6203,7 +6093,7 @@
 </file>
 
 <file path=word/footnotes.xml><?xml version="1.0" encoding="utf-8"?>
-<w:footnotes xmlns:wpc="http://schemas.microsoft.com/office/word/2010/wordprocessingCanvas" xmlns:cx="http://schemas.microsoft.com/office/drawing/2014/chartex" xmlns:cx1="http://schemas.microsoft.com/office/drawing/2015/9/8/chartex" xmlns:cx2="http://schemas.microsoft.com/office/drawing/2015/10/21/chartex" xmlns:cx3="http://schemas.microsoft.com/office/drawing/2016/5/9/chartex" xmlns:cx4="http://schemas.microsoft.com/office/drawing/2016/5/10/chartex" xmlns:cx5="http://schemas.microsoft.com/office/drawing/2016/5/11/chartex" xmlns:cx6="http://schemas.microsoft.com/office/drawing/2016/5/12/chartex" xmlns:cx7="http://schemas.microsoft.com/office/drawing/2016/5/13/chartex" xmlns:cx8="http://schemas.microsoft.com/office/drawing/2016/5/14/chartex" xmlns:mc="http://schemas.openxmlformats.org/markup-compatibility/2006" xmlns:aink="http://schemas.microsoft.com/office/drawing/2016/ink" xmlns:am3d="http://schemas.microsoft.com/office/drawing/2017/model3d" xmlns:o="urn:schemas-microsoft-com:office:office" xmlns:r="http://schemas.openxmlformats.org/officeDocument/2006/relationships" xmlns:m="http://schemas.openxmlformats.org/officeDocument/2006/math" xmlns:v="urn:schemas-microsoft-com:vml" xmlns:wp14="http://schemas.microsoft.com/office/word/2010/wordprocessingDrawing" xmlns:wp="http://schemas.openxmlformats.org/drawingml/2006/wordprocessingDrawing" xmlns:w10="urn:schemas-microsoft-com:office:word" xmlns:w="http://schemas.openxmlformats.org/wordprocessingml/2006/main" xmlns:w14="http://schemas.microsoft.com/office/word/2010/wordml" xmlns:w15="http://schemas.microsoft.com/office/word/2012/wordml" xmlns:w16cex="http://schemas.microsoft.com/office/word/2018/wordml/cex" xmlns:w16cid="http://schemas.microsoft.com/office/word/2016/wordml/cid" xmlns:w16="http://schemas.microsoft.com/office/word/2018/wordml" xmlns:w16se="http://schemas.microsoft.com/office/word/2015/wordml/symex" xmlns:wpg="http://schemas.microsoft.com/office/word/2010/wordprocessingGroup" xmlns:wpi="http://schemas.microsoft.com/office/word/2010/wordprocessingInk" xmlns:wne="http://schemas.microsoft.com/office/word/2006/wordml" xmlns:wps="http://schemas.microsoft.com/office/word/2010/wordprocessingShape" mc:Ignorable="w14 w15 w16se w16cid w16 w16cex wp14">
+<w:footnotes xmlns:wpc="http://schemas.microsoft.com/office/word/2010/wordprocessingCanvas" xmlns:cx="http://schemas.microsoft.com/office/drawing/2014/chartex" xmlns:cx1="http://schemas.microsoft.com/office/drawing/2015/9/8/chartex" xmlns:cx2="http://schemas.microsoft.com/office/drawing/2015/10/21/chartex" xmlns:cx3="http://schemas.microsoft.com/office/drawing/2016/5/9/chartex" xmlns:cx4="http://schemas.microsoft.com/office/drawing/2016/5/10/chartex" xmlns:cx5="http://schemas.microsoft.com/office/drawing/2016/5/11/chartex" xmlns:cx6="http://schemas.microsoft.com/office/drawing/2016/5/12/chartex" xmlns:cx7="http://schemas.microsoft.com/office/drawing/2016/5/13/chartex" xmlns:cx8="http://schemas.microsoft.com/office/drawing/2016/5/14/chartex" xmlns:mc="http://schemas.openxmlformats.org/markup-compatibility/2006" xmlns:aink="http://schemas.microsoft.com/office/drawing/2016/ink" xmlns:am3d="http://schemas.microsoft.com/office/drawing/2017/model3d" xmlns:o="urn:schemas-microsoft-com:office:office" xmlns:oel="http://schemas.microsoft.com/office/2019/extlst" xmlns:r="http://schemas.openxmlformats.org/officeDocument/2006/relationships" xmlns:m="http://schemas.openxmlformats.org/officeDocument/2006/math" xmlns:v="urn:schemas-microsoft-com:vml" xmlns:wp14="http://schemas.microsoft.com/office/word/2010/wordprocessingDrawing" xmlns:wp="http://schemas.openxmlformats.org/drawingml/2006/wordprocessingDrawing" xmlns:w10="urn:schemas-microsoft-com:office:word" xmlns:w="http://schemas.openxmlformats.org/wordprocessingml/2006/main" xmlns:w14="http://schemas.microsoft.com/office/word/2010/wordml" xmlns:w15="http://schemas.microsoft.com/office/word/2012/wordml" xmlns:w16cex="http://schemas.microsoft.com/office/word/2018/wordml/cex" xmlns:w16cid="http://schemas.microsoft.com/office/word/2016/wordml/cid" xmlns:w16="http://schemas.microsoft.com/office/word/2018/wordml" xmlns:w16sdtdh="http://schemas.microsoft.com/office/word/2020/wordml/sdtdatahash" xmlns:w16se="http://schemas.microsoft.com/office/word/2015/wordml/symex" xmlns:wpg="http://schemas.microsoft.com/office/word/2010/wordprocessingGroup" xmlns:wpi="http://schemas.microsoft.com/office/word/2010/wordprocessingInk" xmlns:wne="http://schemas.microsoft.com/office/word/2006/wordml" xmlns:wps="http://schemas.microsoft.com/office/word/2010/wordprocessingShape" mc:Ignorable="w14 w15 w16se w16cid w16 w16cex w16sdtdh wp14">
   <w:footnote w:type="separator" w:id="-1">
     <w:p>
       <w:r>
@@ -6224,7 +6114,7 @@
 </file>
 
 <file path=word/header1.xml><?xml version="1.0" encoding="utf-8"?>
-<w:hdr xmlns:wpc="http://schemas.microsoft.com/office/word/2010/wordprocessingCanvas" xmlns:cx="http://schemas.microsoft.com/office/drawing/2014/chartex" xmlns:cx1="http://schemas.microsoft.com/office/drawing/2015/9/8/chartex" xmlns:cx2="http://schemas.microsoft.com/office/drawing/2015/10/21/chartex" xmlns:cx3="http://schemas.microsoft.com/office/drawing/2016/5/9/chartex" xmlns:cx4="http://schemas.microsoft.com/office/drawing/2016/5/10/chartex" xmlns:cx5="http://schemas.microsoft.com/office/drawing/2016/5/11/chartex" xmlns:cx6="http://schemas.microsoft.com/office/drawing/2016/5/12/chartex" xmlns:cx7="http://schemas.microsoft.com/office/drawing/2016/5/13/chartex" xmlns:cx8="http://schemas.microsoft.com/office/drawing/2016/5/14/chartex" xmlns:mc="http://schemas.openxmlformats.org/markup-compatibility/2006" xmlns:aink="http://schemas.microsoft.com/office/drawing/2016/ink" xmlns:am3d="http://schemas.microsoft.com/office/drawing/2017/model3d" xmlns:o="urn:schemas-microsoft-com:office:office" xmlns:r="http://schemas.openxmlformats.org/officeDocument/2006/relationships" xmlns:m="http://schemas.openxmlformats.org/officeDocument/2006/math" xmlns:v="urn:schemas-microsoft-com:vml" xmlns:wp14="http://schemas.microsoft.com/office/word/2010/wordprocessingDrawing" xmlns:wp="http://schemas.openxmlformats.org/drawingml/2006/wordprocessingDrawing" xmlns:w10="urn:schemas-microsoft-com:office:word" xmlns:w="http://schemas.openxmlformats.org/wordprocessingml/2006/main" xmlns:w14="http://schemas.microsoft.com/office/word/2010/wordml" xmlns:w15="http://schemas.microsoft.com/office/word/2012/wordml" xmlns:w16cex="http://schemas.microsoft.com/office/word/2018/wordml/cex" xmlns:w16cid="http://schemas.microsoft.com/office/word/2016/wordml/cid" xmlns:w16="http://schemas.microsoft.com/office/word/2018/wordml" xmlns:w16se="http://schemas.microsoft.com/office/word/2015/wordml/symex" xmlns:wpg="http://schemas.microsoft.com/office/word/2010/wordprocessingGroup" xmlns:wpi="http://schemas.microsoft.com/office/word/2010/wordprocessingInk" xmlns:wne="http://schemas.microsoft.com/office/word/2006/wordml" xmlns:wps="http://schemas.microsoft.com/office/word/2010/wordprocessingShape" mc:Ignorable="w14 w15 w16se w16cid w16 w16cex wp14">
+<w:hdr xmlns:wpc="http://schemas.microsoft.com/office/word/2010/wordprocessingCanvas" xmlns:cx="http://schemas.microsoft.com/office/drawing/2014/chartex" xmlns:cx1="http://schemas.microsoft.com/office/drawing/2015/9/8/chartex" xmlns:cx2="http://schemas.microsoft.com/office/drawing/2015/10/21/chartex" xmlns:cx3="http://schemas.microsoft.com/office/drawing/2016/5/9/chartex" xmlns:cx4="http://schemas.microsoft.com/office/drawing/2016/5/10/chartex" xmlns:cx5="http://schemas.microsoft.com/office/drawing/2016/5/11/chartex" xmlns:cx6="http://schemas.microsoft.com/office/drawing/2016/5/12/chartex" xmlns:cx7="http://schemas.microsoft.com/office/drawing/2016/5/13/chartex" xmlns:cx8="http://schemas.microsoft.com/office/drawing/2016/5/14/chartex" xmlns:mc="http://schemas.openxmlformats.org/markup-compatibility/2006" xmlns:aink="http://schemas.microsoft.com/office/drawing/2016/ink" xmlns:am3d="http://schemas.microsoft.com/office/drawing/2017/model3d" xmlns:o="urn:schemas-microsoft-com:office:office" xmlns:oel="http://schemas.microsoft.com/office/2019/extlst" xmlns:r="http://schemas.openxmlformats.org/officeDocument/2006/relationships" xmlns:m="http://schemas.openxmlformats.org/officeDocument/2006/math" xmlns:v="urn:schemas-microsoft-com:vml" xmlns:wp14="http://schemas.microsoft.com/office/word/2010/wordprocessingDrawing" xmlns:wp="http://schemas.openxmlformats.org/drawingml/2006/wordprocessingDrawing" xmlns:w10="urn:schemas-microsoft-com:office:word" xmlns:w="http://schemas.openxmlformats.org/wordprocessingml/2006/main" xmlns:w14="http://schemas.microsoft.com/office/word/2010/wordml" xmlns:w15="http://schemas.microsoft.com/office/word/2012/wordml" xmlns:w16cex="http://schemas.microsoft.com/office/word/2018/wordml/cex" xmlns:w16cid="http://schemas.microsoft.com/office/word/2016/wordml/cid" xmlns:w16="http://schemas.microsoft.com/office/word/2018/wordml" xmlns:w16sdtdh="http://schemas.microsoft.com/office/word/2020/wordml/sdtdatahash" xmlns:w16se="http://schemas.microsoft.com/office/word/2015/wordml/symex" xmlns:wpg="http://schemas.microsoft.com/office/word/2010/wordprocessingGroup" xmlns:wpi="http://schemas.microsoft.com/office/word/2010/wordprocessingInk" xmlns:wne="http://schemas.microsoft.com/office/word/2006/wordml" xmlns:wps="http://schemas.microsoft.com/office/word/2010/wordprocessingShape" mc:Ignorable="w14 w15 w16se w16cid w16 w16cex w16sdtdh wp14">
   <w:tbl>
     <w:tblPr>
       <w:tblW w:w="10035" w:type="dxa"/>
@@ -6257,7 +6147,7 @@
         </w:tcPr>
         <w:p>
           <w:pPr>
-            <w:pStyle w:val="En-tte"/>
+            <w:pStyle w:val="Header"/>
           </w:pPr>
         </w:p>
       </w:tc>
@@ -6265,7 +6155,7 @@
   </w:tbl>
   <w:p>
     <w:pPr>
-      <w:pStyle w:val="En-tte"/>
+      <w:pStyle w:val="Header"/>
       <w:rPr>
         <w:rFonts w:ascii="Segoe UI" w:hAnsi="Segoe UI" w:cs="Segoe UI"/>
       </w:rPr>
@@ -6389,7 +6279,7 @@
             </wp:anchor>
           </w:drawing>
         </mc:Choice>
-        <mc:Fallback xmlns:w16sdtdh="http://schemas.microsoft.com/office/word/2020/wordml/sdtdatahash" xmlns:oel="http://schemas.microsoft.com/office/2019/extlst">
+        <mc:Fallback>
           <w:pict>
             <v:shapetype w14:anchorId="1BB404F5" id="_x0000_t202" coordsize="21600,21600" o:spt="202" path="m,l,21600r21600,l21600,xe">
               <v:stroke joinstyle="miter"/>
@@ -6514,7 +6404,7 @@
 </file>
 
 <file path=word/numbering.xml><?xml version="1.0" encoding="utf-8"?>
-<w:numbering xmlns:wpc="http://schemas.microsoft.com/office/word/2010/wordprocessingCanvas" xmlns:cx="http://schemas.microsoft.com/office/drawing/2014/chartex" xmlns:cx1="http://schemas.microsoft.com/office/drawing/2015/9/8/chartex" xmlns:cx2="http://schemas.microsoft.com/office/drawing/2015/10/21/chartex" xmlns:cx3="http://schemas.microsoft.com/office/drawing/2016/5/9/chartex" xmlns:cx4="http://schemas.microsoft.com/office/drawing/2016/5/10/chartex" xmlns:cx5="http://schemas.microsoft.com/office/drawing/2016/5/11/chartex" xmlns:cx6="http://schemas.microsoft.com/office/drawing/2016/5/12/chartex" xmlns:cx7="http://schemas.microsoft.com/office/drawing/2016/5/13/chartex" xmlns:cx8="http://schemas.microsoft.com/office/drawing/2016/5/14/chartex" xmlns:mc="http://schemas.openxmlformats.org/markup-compatibility/2006" xmlns:aink="http://schemas.microsoft.com/office/drawing/2016/ink" xmlns:am3d="http://schemas.microsoft.com/office/drawing/2017/model3d" xmlns:o="urn:schemas-microsoft-com:office:office" xmlns:r="http://schemas.openxmlformats.org/officeDocument/2006/relationships" xmlns:m="http://schemas.openxmlformats.org/officeDocument/2006/math" xmlns:v="urn:schemas-microsoft-com:vml" xmlns:wp14="http://schemas.microsoft.com/office/word/2010/wordprocessingDrawing" xmlns:wp="http://schemas.openxmlformats.org/drawingml/2006/wordprocessingDrawing" xmlns:w10="urn:schemas-microsoft-com:office:word" xmlns:w="http://schemas.openxmlformats.org/wordprocessingml/2006/main" xmlns:w14="http://schemas.microsoft.com/office/word/2010/wordml" xmlns:w15="http://schemas.microsoft.com/office/word/2012/wordml" xmlns:w16cex="http://schemas.microsoft.com/office/word/2018/wordml/cex" xmlns:w16cid="http://schemas.microsoft.com/office/word/2016/wordml/cid" xmlns:w16="http://schemas.microsoft.com/office/word/2018/wordml" xmlns:w16se="http://schemas.microsoft.com/office/word/2015/wordml/symex" xmlns:wpg="http://schemas.microsoft.com/office/word/2010/wordprocessingGroup" xmlns:wpi="http://schemas.microsoft.com/office/word/2010/wordprocessingInk" xmlns:wne="http://schemas.microsoft.com/office/word/2006/wordml" xmlns:wps="http://schemas.microsoft.com/office/word/2010/wordprocessingShape" mc:Ignorable="w14 w15 w16se w16cid w16 w16cex wp14">
+<w:numbering xmlns:wpc="http://schemas.microsoft.com/office/word/2010/wordprocessingCanvas" xmlns:cx="http://schemas.microsoft.com/office/drawing/2014/chartex" xmlns:cx1="http://schemas.microsoft.com/office/drawing/2015/9/8/chartex" xmlns:cx2="http://schemas.microsoft.com/office/drawing/2015/10/21/chartex" xmlns:cx3="http://schemas.microsoft.com/office/drawing/2016/5/9/chartex" xmlns:cx4="http://schemas.microsoft.com/office/drawing/2016/5/10/chartex" xmlns:cx5="http://schemas.microsoft.com/office/drawing/2016/5/11/chartex" xmlns:cx6="http://schemas.microsoft.com/office/drawing/2016/5/12/chartex" xmlns:cx7="http://schemas.microsoft.com/office/drawing/2016/5/13/chartex" xmlns:cx8="http://schemas.microsoft.com/office/drawing/2016/5/14/chartex" xmlns:mc="http://schemas.openxmlformats.org/markup-compatibility/2006" xmlns:aink="http://schemas.microsoft.com/office/drawing/2016/ink" xmlns:am3d="http://schemas.microsoft.com/office/drawing/2017/model3d" xmlns:o="urn:schemas-microsoft-com:office:office" xmlns:oel="http://schemas.microsoft.com/office/2019/extlst" xmlns:r="http://schemas.openxmlformats.org/officeDocument/2006/relationships" xmlns:m="http://schemas.openxmlformats.org/officeDocument/2006/math" xmlns:v="urn:schemas-microsoft-com:vml" xmlns:wp14="http://schemas.microsoft.com/office/word/2010/wordprocessingDrawing" xmlns:wp="http://schemas.openxmlformats.org/drawingml/2006/wordprocessingDrawing" xmlns:w10="urn:schemas-microsoft-com:office:word" xmlns:w="http://schemas.openxmlformats.org/wordprocessingml/2006/main" xmlns:w14="http://schemas.microsoft.com/office/word/2010/wordml" xmlns:w15="http://schemas.microsoft.com/office/word/2012/wordml" xmlns:w16cex="http://schemas.microsoft.com/office/word/2018/wordml/cex" xmlns:w16cid="http://schemas.microsoft.com/office/word/2016/wordml/cid" xmlns:w16="http://schemas.microsoft.com/office/word/2018/wordml" xmlns:w16sdtdh="http://schemas.microsoft.com/office/word/2020/wordml/sdtdatahash" xmlns:w16se="http://schemas.microsoft.com/office/word/2015/wordml/symex" xmlns:wpg="http://schemas.microsoft.com/office/word/2010/wordprocessingGroup" xmlns:wpi="http://schemas.microsoft.com/office/word/2010/wordprocessingInk" xmlns:wne="http://schemas.microsoft.com/office/word/2006/wordml" xmlns:wps="http://schemas.microsoft.com/office/word/2010/wordprocessingShape" mc:Ignorable="w14 w15 w16se w16cid w16 w16cex w16sdtdh wp14">
   <w:abstractNum w:abstractNumId="0" w15:restartNumberingAfterBreak="0">
     <w:nsid w:val="0C7E787B"/>
     <w:multiLevelType w:val="hybridMultilevel"/>
@@ -8568,7 +8458,7 @@
     <w:lvl w:ilvl="0" w:tplc="614AE4D8">
       <w:start w:val="1"/>
       <w:numFmt w:val="lowerLetter"/>
-      <w:pStyle w:val="Titre2"/>
+      <w:pStyle w:val="Heading2"/>
       <w:lvlText w:val="%1)"/>
       <w:lvlJc w:val="left"/>
       <w:pPr>
@@ -9426,7 +9316,7 @@
     <w:lvl w:ilvl="0" w:tplc="220C7514">
       <w:start w:val="1"/>
       <w:numFmt w:val="upperRoman"/>
-      <w:pStyle w:val="Titre1"/>
+      <w:pStyle w:val="Heading1"/>
       <w:lvlText w:val="%1."/>
       <w:lvlJc w:val="right"/>
       <w:pPr>
@@ -9506,95 +9396,95 @@
       </w:pPr>
     </w:lvl>
   </w:abstractNum>
-  <w:num w:numId="1">
+  <w:num w:numId="1" w16cid:durableId="537351130">
     <w:abstractNumId w:val="27"/>
   </w:num>
-  <w:num w:numId="2">
+  <w:num w:numId="2" w16cid:durableId="2102725116">
     <w:abstractNumId w:val="19"/>
   </w:num>
-  <w:num w:numId="3">
+  <w:num w:numId="3" w16cid:durableId="657613422">
     <w:abstractNumId w:val="7"/>
   </w:num>
-  <w:num w:numId="4">
+  <w:num w:numId="4" w16cid:durableId="1542398977">
     <w:abstractNumId w:val="15"/>
   </w:num>
-  <w:num w:numId="5">
+  <w:num w:numId="5" w16cid:durableId="2054307661">
     <w:abstractNumId w:val="2"/>
   </w:num>
-  <w:num w:numId="6">
+  <w:num w:numId="6" w16cid:durableId="2021420406">
     <w:abstractNumId w:val="3"/>
   </w:num>
-  <w:num w:numId="7">
+  <w:num w:numId="7" w16cid:durableId="1690521132">
     <w:abstractNumId w:val="12"/>
   </w:num>
-  <w:num w:numId="8">
+  <w:num w:numId="8" w16cid:durableId="826022188">
     <w:abstractNumId w:val="21"/>
   </w:num>
-  <w:num w:numId="9">
+  <w:num w:numId="9" w16cid:durableId="1143691885">
     <w:abstractNumId w:val="9"/>
   </w:num>
-  <w:num w:numId="10">
+  <w:num w:numId="10" w16cid:durableId="668485727">
     <w:abstractNumId w:val="22"/>
   </w:num>
-  <w:num w:numId="11">
+  <w:num w:numId="11" w16cid:durableId="2112046284">
     <w:abstractNumId w:val="14"/>
   </w:num>
-  <w:num w:numId="12">
+  <w:num w:numId="12" w16cid:durableId="2129354703">
     <w:abstractNumId w:val="4"/>
   </w:num>
-  <w:num w:numId="13">
+  <w:num w:numId="13" w16cid:durableId="1438063135">
     <w:abstractNumId w:val="25"/>
   </w:num>
-  <w:num w:numId="14">
+  <w:num w:numId="14" w16cid:durableId="1838567314">
     <w:abstractNumId w:val="17"/>
   </w:num>
-  <w:num w:numId="15">
+  <w:num w:numId="15" w16cid:durableId="1569681775">
     <w:abstractNumId w:val="0"/>
   </w:num>
-  <w:num w:numId="16">
+  <w:num w:numId="16" w16cid:durableId="253781354">
     <w:abstractNumId w:val="8"/>
   </w:num>
-  <w:num w:numId="17">
+  <w:num w:numId="17" w16cid:durableId="285550834">
     <w:abstractNumId w:val="20"/>
   </w:num>
-  <w:num w:numId="18">
+  <w:num w:numId="18" w16cid:durableId="1701397894">
     <w:abstractNumId w:val="24"/>
   </w:num>
-  <w:num w:numId="19">
+  <w:num w:numId="19" w16cid:durableId="433937643">
     <w:abstractNumId w:val="11"/>
   </w:num>
-  <w:num w:numId="20">
+  <w:num w:numId="20" w16cid:durableId="1988701944">
     <w:abstractNumId w:val="26"/>
   </w:num>
-  <w:num w:numId="21">
+  <w:num w:numId="21" w16cid:durableId="60952421">
     <w:abstractNumId w:val="23"/>
   </w:num>
-  <w:num w:numId="22">
+  <w:num w:numId="22" w16cid:durableId="1547572030">
     <w:abstractNumId w:val="16"/>
   </w:num>
-  <w:num w:numId="23">
+  <w:num w:numId="23" w16cid:durableId="2094817577">
     <w:abstractNumId w:val="5"/>
   </w:num>
-  <w:num w:numId="24">
+  <w:num w:numId="24" w16cid:durableId="1099064932">
     <w:abstractNumId w:val="1"/>
   </w:num>
-  <w:num w:numId="25">
+  <w:num w:numId="25" w16cid:durableId="1868827981">
     <w:abstractNumId w:val="10"/>
   </w:num>
-  <w:num w:numId="26">
+  <w:num w:numId="26" w16cid:durableId="529799191">
     <w:abstractNumId w:val="13"/>
   </w:num>
-  <w:num w:numId="27">
+  <w:num w:numId="27" w16cid:durableId="1800371207">
     <w:abstractNumId w:val="6"/>
   </w:num>
-  <w:num w:numId="28">
+  <w:num w:numId="28" w16cid:durableId="212619443">
     <w:abstractNumId w:val="18"/>
   </w:num>
 </w:numbering>
 </file>
 
 <file path=word/styles.xml><?xml version="1.0" encoding="utf-8"?>
-<w:styles xmlns:mc="http://schemas.openxmlformats.org/markup-compatibility/2006" xmlns:r="http://schemas.openxmlformats.org/officeDocument/2006/relationships" xmlns:w="http://schemas.openxmlformats.org/wordprocessingml/2006/main" xmlns:w14="http://schemas.microsoft.com/office/word/2010/wordml" xmlns:w15="http://schemas.microsoft.com/office/word/2012/wordml" xmlns:w16cex="http://schemas.microsoft.com/office/word/2018/wordml/cex" xmlns:w16cid="http://schemas.microsoft.com/office/word/2016/wordml/cid" xmlns:w16="http://schemas.microsoft.com/office/word/2018/wordml" xmlns:w16se="http://schemas.microsoft.com/office/word/2015/wordml/symex" mc:Ignorable="w14 w15 w16se w16cid w16 w16cex">
+<w:styles xmlns:mc="http://schemas.openxmlformats.org/markup-compatibility/2006" xmlns:r="http://schemas.openxmlformats.org/officeDocument/2006/relationships" xmlns:w="http://schemas.openxmlformats.org/wordprocessingml/2006/main" xmlns:w14="http://schemas.microsoft.com/office/word/2010/wordml" xmlns:w15="http://schemas.microsoft.com/office/word/2012/wordml" xmlns:w16cex="http://schemas.microsoft.com/office/word/2018/wordml/cex" xmlns:w16cid="http://schemas.microsoft.com/office/word/2016/wordml/cid" xmlns:w16="http://schemas.microsoft.com/office/word/2018/wordml" xmlns:w16sdtdh="http://schemas.microsoft.com/office/word/2020/wordml/sdtdatahash" xmlns:w16se="http://schemas.microsoft.com/office/word/2015/wordml/symex" mc:Ignorable="w14 w15 w16se w16cid w16 w16cex w16sdtdh">
   <w:docDefaults>
     <w:rPrDefault>
       <w:rPr>
@@ -10002,10 +9892,10 @@
       <w:szCs w:val="22"/>
     </w:rPr>
   </w:style>
-  <w:style w:type="paragraph" w:styleId="Titre1">
+  <w:style w:type="paragraph" w:styleId="Heading1">
     <w:name w:val="heading 1"/>
     <w:basedOn w:val="Normal"/>
-    <w:link w:val="Titre1Car"/>
+    <w:link w:val="Heading1Char"/>
     <w:uiPriority w:val="4"/>
     <w:qFormat/>
     <w:rsid w:val="001F48D9"/>
@@ -10027,11 +9917,11 @@
       <w:u w:val="single"/>
     </w:rPr>
   </w:style>
-  <w:style w:type="paragraph" w:styleId="Titre2">
+  <w:style w:type="paragraph" w:styleId="Heading2">
     <w:name w:val="heading 2"/>
     <w:basedOn w:val="Normal"/>
     <w:next w:val="Normal"/>
-    <w:link w:val="Titre2Car"/>
+    <w:link w:val="Heading2Char"/>
     <w:uiPriority w:val="4"/>
     <w:qFormat/>
     <w:rsid w:val="00647930"/>
@@ -10052,13 +9942,13 @@
       <w:u w:val="single"/>
     </w:rPr>
   </w:style>
-  <w:style w:type="character" w:default="1" w:styleId="Policepardfaut">
+  <w:style w:type="character" w:default="1" w:styleId="DefaultParagraphFont">
     <w:name w:val="Default Paragraph Font"/>
     <w:uiPriority w:val="1"/>
     <w:semiHidden/>
     <w:unhideWhenUsed/>
   </w:style>
-  <w:style w:type="table" w:default="1" w:styleId="TableauNormal">
+  <w:style w:type="table" w:default="1" w:styleId="TableNormal">
     <w:name w:val="Normal Table"/>
     <w:uiPriority w:val="99"/>
     <w:semiHidden/>
@@ -10073,16 +9963,16 @@
       </w:tblCellMar>
     </w:tblPr>
   </w:style>
-  <w:style w:type="numbering" w:default="1" w:styleId="Aucuneliste">
+  <w:style w:type="numbering" w:default="1" w:styleId="NoList">
     <w:name w:val="No List"/>
     <w:uiPriority w:val="99"/>
     <w:semiHidden/>
     <w:unhideWhenUsed/>
   </w:style>
-  <w:style w:type="paragraph" w:styleId="Textedebulles">
+  <w:style w:type="paragraph" w:styleId="BalloonText">
     <w:name w:val="Balloon Text"/>
     <w:basedOn w:val="Normal"/>
-    <w:link w:val="TextedebullesCar"/>
+    <w:link w:val="BalloonTextChar"/>
     <w:uiPriority w:val="99"/>
     <w:semiHidden/>
     <w:unhideWhenUsed/>
@@ -10092,10 +9982,10 @@
       <w:szCs w:val="16"/>
     </w:rPr>
   </w:style>
-  <w:style w:type="character" w:customStyle="1" w:styleId="TextedebullesCar">
-    <w:name w:val="Texte de bulles Car"/>
-    <w:basedOn w:val="Policepardfaut"/>
-    <w:link w:val="Textedebulles"/>
+  <w:style w:type="character" w:customStyle="1" w:styleId="BalloonTextChar">
+    <w:name w:val="Balloon Text Char"/>
+    <w:basedOn w:val="DefaultParagraphFont"/>
+    <w:link w:val="BalloonText"/>
     <w:uiPriority w:val="99"/>
     <w:semiHidden/>
     <w:rPr>
@@ -10104,10 +9994,10 @@
       <w:szCs w:val="16"/>
     </w:rPr>
   </w:style>
-  <w:style w:type="paragraph" w:styleId="Titre">
+  <w:style w:type="paragraph" w:styleId="Title">
     <w:name w:val="Title"/>
     <w:basedOn w:val="Normal"/>
-    <w:link w:val="TitreCar"/>
+    <w:link w:val="TitleChar"/>
     <w:uiPriority w:val="1"/>
     <w:qFormat/>
     <w:rsid w:val="00D21C22"/>
@@ -10123,10 +10013,10 @@
       <w:szCs w:val="52"/>
     </w:rPr>
   </w:style>
-  <w:style w:type="character" w:customStyle="1" w:styleId="TitreCar">
-    <w:name w:val="Titre Car"/>
-    <w:basedOn w:val="Policepardfaut"/>
-    <w:link w:val="Titre"/>
+  <w:style w:type="character" w:customStyle="1" w:styleId="TitleChar">
+    <w:name w:val="Title Char"/>
+    <w:basedOn w:val="DefaultParagraphFont"/>
+    <w:link w:val="Title"/>
     <w:uiPriority w:val="1"/>
     <w:rsid w:val="00D21C22"/>
     <w:rPr>
@@ -10138,10 +10028,10 @@
       <w:szCs w:val="52"/>
     </w:rPr>
   </w:style>
-  <w:style w:type="paragraph" w:styleId="Sous-titre">
+  <w:style w:type="paragraph" w:styleId="Subtitle">
     <w:name w:val="Subtitle"/>
     <w:basedOn w:val="Normal"/>
-    <w:link w:val="Sous-titreCar"/>
+    <w:link w:val="SubtitleChar"/>
     <w:uiPriority w:val="2"/>
     <w:qFormat/>
     <w:rsid w:val="00484BB0"/>
@@ -10154,10 +10044,10 @@
       <w:sz w:val="32"/>
     </w:rPr>
   </w:style>
-  <w:style w:type="character" w:customStyle="1" w:styleId="Sous-titreCar">
-    <w:name w:val="Sous-titre Car"/>
-    <w:basedOn w:val="Policepardfaut"/>
-    <w:link w:val="Sous-titre"/>
+  <w:style w:type="character" w:customStyle="1" w:styleId="SubtitleChar">
+    <w:name w:val="Subtitle Char"/>
+    <w:basedOn w:val="DefaultParagraphFont"/>
+    <w:link w:val="Subtitle"/>
     <w:uiPriority w:val="2"/>
     <w:rsid w:val="00484BB0"/>
     <w:rPr>
@@ -10169,10 +10059,10 @@
       <w:szCs w:val="22"/>
     </w:rPr>
   </w:style>
-  <w:style w:type="character" w:customStyle="1" w:styleId="Titre1Car">
-    <w:name w:val="Titre 1 Car"/>
-    <w:basedOn w:val="Policepardfaut"/>
-    <w:link w:val="Titre1"/>
+  <w:style w:type="character" w:customStyle="1" w:styleId="Heading1Char">
+    <w:name w:val="Heading 1 Char"/>
+    <w:basedOn w:val="DefaultParagraphFont"/>
+    <w:link w:val="Heading1"/>
     <w:uiPriority w:val="4"/>
     <w:rsid w:val="001F48D9"/>
     <w:rPr>
@@ -10185,33 +10075,33 @@
       <w:u w:val="single"/>
     </w:rPr>
   </w:style>
-  <w:style w:type="paragraph" w:styleId="En-tte">
+  <w:style w:type="paragraph" w:styleId="Header">
     <w:name w:val="header"/>
     <w:basedOn w:val="Normal"/>
-    <w:link w:val="En-tteCar"/>
+    <w:link w:val="HeaderChar"/>
     <w:uiPriority w:val="8"/>
     <w:unhideWhenUsed/>
     <w:rsid w:val="005037F0"/>
   </w:style>
-  <w:style w:type="character" w:customStyle="1" w:styleId="En-tteCar">
-    <w:name w:val="En-tête Car"/>
-    <w:basedOn w:val="Policepardfaut"/>
-    <w:link w:val="En-tte"/>
+  <w:style w:type="character" w:customStyle="1" w:styleId="HeaderChar">
+    <w:name w:val="Header Char"/>
+    <w:basedOn w:val="DefaultParagraphFont"/>
+    <w:link w:val="Header"/>
     <w:uiPriority w:val="8"/>
     <w:rsid w:val="0093335D"/>
   </w:style>
-  <w:style w:type="paragraph" w:styleId="Pieddepage">
+  <w:style w:type="paragraph" w:styleId="Footer">
     <w:name w:val="footer"/>
     <w:basedOn w:val="Normal"/>
-    <w:link w:val="PieddepageCar"/>
+    <w:link w:val="FooterChar"/>
     <w:uiPriority w:val="99"/>
     <w:unhideWhenUsed/>
     <w:rsid w:val="005037F0"/>
   </w:style>
-  <w:style w:type="character" w:customStyle="1" w:styleId="PieddepageCar">
-    <w:name w:val="Pied de page Car"/>
-    <w:basedOn w:val="Policepardfaut"/>
-    <w:link w:val="Pieddepage"/>
+  <w:style w:type="character" w:customStyle="1" w:styleId="FooterChar">
+    <w:name w:val="Footer Char"/>
+    <w:basedOn w:val="DefaultParagraphFont"/>
+    <w:link w:val="Footer"/>
     <w:uiPriority w:val="99"/>
     <w:rsid w:val="005037F0"/>
     <w:rPr>
@@ -10232,10 +10122,10 @@
       <w:color w:val="082A75" w:themeColor="text2"/>
     </w:rPr>
   </w:style>
-  <w:style w:type="character" w:customStyle="1" w:styleId="Titre2Car">
-    <w:name w:val="Titre 2 Car"/>
-    <w:basedOn w:val="Policepardfaut"/>
-    <w:link w:val="Titre2"/>
+  <w:style w:type="character" w:customStyle="1" w:styleId="Heading2Char">
+    <w:name w:val="Heading 2 Char"/>
+    <w:basedOn w:val="DefaultParagraphFont"/>
+    <w:link w:val="Heading2"/>
     <w:uiPriority w:val="4"/>
     <w:rsid w:val="00647930"/>
     <w:rPr>
@@ -10247,9 +10137,9 @@
       <w:u w:val="single"/>
     </w:rPr>
   </w:style>
-  <w:style w:type="table" w:styleId="Grilledutableau">
+  <w:style w:type="table" w:styleId="TableGrid">
     <w:name w:val="Table Grid"/>
-    <w:basedOn w:val="TableauNormal"/>
+    <w:basedOn w:val="TableNormal"/>
     <w:uiPriority w:val="1"/>
     <w:rsid w:val="00FF16B4"/>
     <w:pPr>
@@ -10266,9 +10156,9 @@
       </w:tblBorders>
     </w:tblPr>
   </w:style>
-  <w:style w:type="character" w:styleId="Textedelespacerserv">
+  <w:style w:type="character" w:styleId="PlaceholderText">
     <w:name w:val="Placeholder Text"/>
-    <w:basedOn w:val="Policepardfaut"/>
+    <w:basedOn w:val="DefaultParagraphFont"/>
     <w:uiPriority w:val="99"/>
     <w:unhideWhenUsed/>
     <w:rsid w:val="00D86945"/>
@@ -10295,7 +10185,7 @@
   </w:style>
   <w:style w:type="character" w:customStyle="1" w:styleId="Caractredecontenu">
     <w:name w:val="Caractère de contenu"/>
-    <w:basedOn w:val="Policepardfaut"/>
+    <w:basedOn w:val="DefaultParagraphFont"/>
     <w:link w:val="Contenu"/>
     <w:rsid w:val="00DF027C"/>
     <w:rPr>
@@ -10307,7 +10197,7 @@
   </w:style>
   <w:style w:type="character" w:customStyle="1" w:styleId="Caractredetextedemiseenvidence">
     <w:name w:val="Caractère de texte de mise en évidence"/>
-    <w:basedOn w:val="Policepardfaut"/>
+    <w:basedOn w:val="DefaultParagraphFont"/>
     <w:link w:val="Textedemiseenvidence"/>
     <w:rsid w:val="00DF027C"/>
     <w:rPr>
@@ -10318,9 +10208,9 @@
       <w:szCs w:val="22"/>
     </w:rPr>
   </w:style>
-  <w:style w:type="character" w:styleId="Lienhypertexte">
+  <w:style w:type="character" w:styleId="Hyperlink">
     <w:name w:val="Hyperlink"/>
-    <w:basedOn w:val="Policepardfaut"/>
+    <w:basedOn w:val="DefaultParagraphFont"/>
     <w:uiPriority w:val="99"/>
     <w:unhideWhenUsed/>
     <w:rsid w:val="000C7DFD"/>
@@ -10331,7 +10221,7 @@
   </w:style>
   <w:style w:type="character" w:customStyle="1" w:styleId="UnresolvedMention1">
     <w:name w:val="Unresolved Mention1"/>
-    <w:basedOn w:val="Policepardfaut"/>
+    <w:basedOn w:val="DefaultParagraphFont"/>
     <w:uiPriority w:val="99"/>
     <w:semiHidden/>
     <w:unhideWhenUsed/>
@@ -10371,7 +10261,7 @@
   </w:style>
   <w:style w:type="character" w:customStyle="1" w:styleId="emphase1Car">
     <w:name w:val="emphase 1 Car"/>
-    <w:basedOn w:val="Policepardfaut"/>
+    <w:basedOn w:val="DefaultParagraphFont"/>
     <w:link w:val="emphase1"/>
     <w:rsid w:val="00641C89"/>
     <w:rPr>
@@ -10400,7 +10290,7 @@
   </w:style>
   <w:style w:type="character" w:customStyle="1" w:styleId="listepuces1Car">
     <w:name w:val="liste à puces 1 Car"/>
-    <w:basedOn w:val="Policepardfaut"/>
+    <w:basedOn w:val="DefaultParagraphFont"/>
     <w:link w:val="listepuces1"/>
     <w:rsid w:val="00CB7AC8"/>
     <w:rPr>
@@ -10412,7 +10302,7 @@
   </w:style>
   <w:style w:type="character" w:customStyle="1" w:styleId="emphase2Car">
     <w:name w:val="emphase 2 Car"/>
-    <w:basedOn w:val="Policepardfaut"/>
+    <w:basedOn w:val="DefaultParagraphFont"/>
     <w:link w:val="emphase2"/>
     <w:rsid w:val="007B7153"/>
     <w:rPr>
@@ -10424,7 +10314,7 @@
       <w:szCs w:val="22"/>
     </w:rPr>
   </w:style>
-  <w:style w:type="paragraph" w:styleId="Paragraphedeliste">
+  <w:style w:type="paragraph" w:styleId="ListParagraph">
     <w:name w:val="List Paragraph"/>
     <w:basedOn w:val="Normal"/>
     <w:uiPriority w:val="34"/>
@@ -10436,9 +10326,9 @@
       <w:contextualSpacing/>
     </w:pPr>
   </w:style>
-  <w:style w:type="paragraph" w:styleId="En-ttedetabledesmatires">
+  <w:style w:type="paragraph" w:styleId="TOCHeading">
     <w:name w:val="TOC Heading"/>
-    <w:basedOn w:val="Titre1"/>
+    <w:basedOn w:val="Heading1"/>
     <w:next w:val="Normal"/>
     <w:uiPriority w:val="39"/>
     <w:unhideWhenUsed/>
@@ -10461,7 +10351,7 @@
       <w:lang w:val="en-US"/>
     </w:rPr>
   </w:style>
-  <w:style w:type="paragraph" w:styleId="TM2">
+  <w:style w:type="paragraph" w:styleId="TOC2">
     <w:name w:val="toc 2"/>
     <w:basedOn w:val="Normal"/>
     <w:next w:val="Normal"/>
@@ -10488,7 +10378,7 @@
       <w:lang w:val="en-GB"/>
     </w:rPr>
   </w:style>
-  <w:style w:type="paragraph" w:styleId="TM1">
+  <w:style w:type="paragraph" w:styleId="TOC1">
     <w:name w:val="toc 1"/>
     <w:basedOn w:val="Normal"/>
     <w:next w:val="Normal"/>
@@ -10506,7 +10396,7 @@
       <w:lang w:val="en-US"/>
     </w:rPr>
   </w:style>
-  <w:style w:type="paragraph" w:styleId="TM3">
+  <w:style w:type="paragraph" w:styleId="TOC3">
     <w:name w:val="toc 3"/>
     <w:basedOn w:val="Normal"/>
     <w:next w:val="Normal"/>
@@ -10531,7 +10421,308 @@
 <file path=word/charts/chart1.xml><?xml version="1.0" encoding="utf-8"?>
 <c:chartSpace xmlns:c="http://schemas.openxmlformats.org/drawingml/2006/chart" xmlns:a="http://schemas.openxmlformats.org/drawingml/2006/main" xmlns:r="http://schemas.openxmlformats.org/officeDocument/2006/relationships" xmlns:c16r2="http://schemas.microsoft.com/office/drawing/2015/06/chart">
   <c:date1904 val="0"/>
-  <c:lang val="fr-FR"/>
+  <c:lang val="en-US"/>
+  <c:roundedCorners val="0"/>
+  <mc:AlternateContent xmlns:mc="http://schemas.openxmlformats.org/markup-compatibility/2006">
+    <mc:Choice xmlns:c14="http://schemas.microsoft.com/office/drawing/2007/8/2/chart" Requires="c14">
+      <c14:style val="102"/>
+    </mc:Choice>
+    <mc:Fallback>
+      <c:style val="2"/>
+    </mc:Fallback>
+  </mc:AlternateContent>
+  <c:chart>
+    <c:autoTitleDeleted val="1"/>
+    <c:plotArea>
+      <c:layout/>
+      <c:pieChart>
+        <c:varyColors val="1"/>
+        <c:ser>
+          <c:idx val="0"/>
+          <c:order val="0"/>
+          <c:tx>
+            <c:v>Coût</c:v>
+          </c:tx>
+          <c:dPt>
+            <c:idx val="0"/>
+            <c:bubble3D val="0"/>
+            <c:spPr>
+              <a:gradFill rotWithShape="1">
+                <a:gsLst>
+                  <a:gs pos="0">
+                    <a:schemeClr val="accent1">
+                      <a:tint val="65000"/>
+                      <a:shade val="100000"/>
+                      <a:satMod val="133000"/>
+                    </a:schemeClr>
+                  </a:gs>
+                  <a:gs pos="15000">
+                    <a:schemeClr val="accent1">
+                      <a:tint val="50000"/>
+                      <a:shade val="100000"/>
+                      <a:satMod val="140000"/>
+                    </a:schemeClr>
+                  </a:gs>
+                  <a:gs pos="100000">
+                    <a:schemeClr val="accent1">
+                      <a:tint val="10000"/>
+                      <a:shade val="100000"/>
+                      <a:satMod val="135000"/>
+                    </a:schemeClr>
+                  </a:gs>
+                </a:gsLst>
+                <a:lin ang="16200000" scaled="1"/>
+              </a:gradFill>
+              <a:ln w="9525" cap="flat" cmpd="sng" algn="ctr">
+                <a:solidFill>
+                  <a:schemeClr val="accent1">
+                    <a:shade val="95000"/>
+                  </a:schemeClr>
+                </a:solidFill>
+                <a:round/>
+              </a:ln>
+              <a:effectLst>
+                <a:outerShdw blurRad="50800" dist="25400" dir="5400000">
+                  <a:srgbClr val="000000">
+                    <a:alpha val="43137"/>
+                  </a:srgbClr>
+                </a:outerShdw>
+              </a:effectLst>
+            </c:spPr>
+            <c:extLst>
+              <c:ext xmlns:c16="http://schemas.microsoft.com/office/drawing/2014/chart" uri="{C3380CC4-5D6E-409C-BE32-E72D297353CC}">
+                <c16:uniqueId val="{00000001-C2AB-430F-9777-D156E9DD9A4F}"/>
+              </c:ext>
+            </c:extLst>
+          </c:dPt>
+          <c:dPt>
+            <c:idx val="1"/>
+            <c:bubble3D val="0"/>
+            <c:spPr>
+              <a:gradFill rotWithShape="1">
+                <a:gsLst>
+                  <a:gs pos="0">
+                    <a:schemeClr val="accent2">
+                      <a:tint val="65000"/>
+                      <a:shade val="100000"/>
+                      <a:satMod val="133000"/>
+                    </a:schemeClr>
+                  </a:gs>
+                  <a:gs pos="15000">
+                    <a:schemeClr val="accent2">
+                      <a:tint val="50000"/>
+                      <a:shade val="100000"/>
+                      <a:satMod val="140000"/>
+                    </a:schemeClr>
+                  </a:gs>
+                  <a:gs pos="100000">
+                    <a:schemeClr val="accent2">
+                      <a:tint val="10000"/>
+                      <a:shade val="100000"/>
+                      <a:satMod val="135000"/>
+                    </a:schemeClr>
+                  </a:gs>
+                </a:gsLst>
+                <a:lin ang="16200000" scaled="1"/>
+              </a:gradFill>
+              <a:ln w="9525" cap="flat" cmpd="sng" algn="ctr">
+                <a:solidFill>
+                  <a:schemeClr val="accent2">
+                    <a:shade val="95000"/>
+                  </a:schemeClr>
+                </a:solidFill>
+                <a:round/>
+              </a:ln>
+              <a:effectLst>
+                <a:outerShdw blurRad="50800" dist="25400" dir="5400000">
+                  <a:srgbClr val="000000">
+                    <a:alpha val="43137"/>
+                  </a:srgbClr>
+                </a:outerShdw>
+              </a:effectLst>
+            </c:spPr>
+            <c:extLst>
+              <c:ext xmlns:c16="http://schemas.microsoft.com/office/drawing/2014/chart" uri="{C3380CC4-5D6E-409C-BE32-E72D297353CC}">
+                <c16:uniqueId val="{00000003-C2AB-430F-9777-D156E9DD9A4F}"/>
+              </c:ext>
+            </c:extLst>
+          </c:dPt>
+          <c:dLbls>
+            <c:spPr>
+              <a:noFill/>
+              <a:ln>
+                <a:noFill/>
+              </a:ln>
+              <a:effectLst/>
+            </c:spPr>
+            <c:txPr>
+              <a:bodyPr rot="0" spcFirstLastPara="1" vertOverflow="ellipsis" vert="horz" wrap="square" anchor="ctr" anchorCtr="1"/>
+              <a:lstStyle/>
+              <a:p>
+                <a:pPr>
+                  <a:defRPr sz="1050" b="1" i="0" u="none" strike="noStrike" kern="1200" baseline="0">
+                    <a:solidFill>
+                      <a:schemeClr val="tx1">
+                        <a:lumMod val="65000"/>
+                        <a:lumOff val="35000"/>
+                      </a:schemeClr>
+                    </a:solidFill>
+                    <a:latin typeface="Segoe UI" panose="020B0502040204020203" pitchFamily="34" charset="0"/>
+                    <a:ea typeface="+mn-ea"/>
+                    <a:cs typeface="Segoe UI" panose="020B0502040204020203" pitchFamily="34" charset="0"/>
+                  </a:defRPr>
+                </a:pPr>
+                <a:endParaRPr lang="en-CM"/>
+              </a:p>
+            </c:txPr>
+            <c:dLblPos val="inEnd"/>
+            <c:showLegendKey val="0"/>
+            <c:showVal val="1"/>
+            <c:showCatName val="0"/>
+            <c:showSerName val="0"/>
+            <c:showPercent val="0"/>
+            <c:showBubbleSize val="0"/>
+            <c:showLeaderLines val="1"/>
+            <c:leaderLines>
+              <c:spPr>
+                <a:ln w="9525">
+                  <a:solidFill>
+                    <a:schemeClr val="tx1">
+                      <a:lumMod val="35000"/>
+                      <a:lumOff val="65000"/>
+                    </a:schemeClr>
+                  </a:solidFill>
+                </a:ln>
+                <a:effectLst/>
+              </c:spPr>
+            </c:leaderLines>
+            <c:extLst>
+              <c:ext xmlns:c15="http://schemas.microsoft.com/office/drawing/2012/chart" uri="{CE6537A1-D6FC-4f65-9D91-7224C49458BB}"/>
+            </c:extLst>
+          </c:dLbls>
+          <c:cat>
+            <c:strLit>
+              <c:ptCount val="2"/>
+              <c:pt idx="0">
+                <c:v>Type: Travail</c:v>
+              </c:pt>
+              <c:pt idx="1">
+                <c:v>Type: Coût</c:v>
+              </c:pt>
+            </c:strLit>
+          </c:cat>
+          <c:val>
+            <c:numLit>
+              <c:formatCode>General</c:formatCode>
+              <c:ptCount val="2"/>
+              <c:pt idx="0">
+                <c:v>462000</c:v>
+              </c:pt>
+              <c:pt idx="1">
+                <c:v>0</c:v>
+              </c:pt>
+            </c:numLit>
+          </c:val>
+          <c:extLst>
+            <c:ext xmlns:c16="http://schemas.microsoft.com/office/drawing/2014/chart" uri="{C3380CC4-5D6E-409C-BE32-E72D297353CC}">
+              <c16:uniqueId val="{00000004-C2AB-430F-9777-D156E9DD9A4F}"/>
+            </c:ext>
+          </c:extLst>
+        </c:ser>
+        <c:dLbls>
+          <c:dLblPos val="inEnd"/>
+          <c:showLegendKey val="0"/>
+          <c:showVal val="1"/>
+          <c:showCatName val="0"/>
+          <c:showSerName val="0"/>
+          <c:showPercent val="0"/>
+          <c:showBubbleSize val="0"/>
+          <c:showLeaderLines val="1"/>
+        </c:dLbls>
+        <c:firstSliceAng val="0"/>
+      </c:pieChart>
+      <c:spPr>
+        <a:noFill/>
+        <a:ln>
+          <a:noFill/>
+        </a:ln>
+        <a:effectLst/>
+      </c:spPr>
+      <c:extLst/>
+    </c:plotArea>
+    <c:legend>
+      <c:legendPos val="b"/>
+      <c:overlay val="0"/>
+      <c:spPr>
+        <a:noFill/>
+        <a:ln>
+          <a:noFill/>
+        </a:ln>
+        <a:effectLst/>
+      </c:spPr>
+      <c:txPr>
+        <a:bodyPr rot="0" spcFirstLastPara="1" vertOverflow="ellipsis" vert="horz" wrap="square" anchor="ctr" anchorCtr="1"/>
+        <a:lstStyle/>
+        <a:p>
+          <a:pPr>
+            <a:defRPr sz="1050" b="1" i="0" u="none" strike="noStrike" kern="1200" baseline="0">
+              <a:solidFill>
+                <a:schemeClr val="tx1">
+                  <a:lumMod val="50000"/>
+                  <a:lumOff val="50000"/>
+                </a:schemeClr>
+              </a:solidFill>
+              <a:latin typeface="Segoe UI" panose="020B0502040204020203" pitchFamily="34" charset="0"/>
+              <a:ea typeface="+mn-ea"/>
+              <a:cs typeface="Segoe UI" panose="020B0502040204020203" pitchFamily="34" charset="0"/>
+            </a:defRPr>
+          </a:pPr>
+          <a:endParaRPr lang="en-CM"/>
+        </a:p>
+      </c:txPr>
+    </c:legend>
+    <c:plotVisOnly val="1"/>
+    <c:dispBlanksAs val="gap"/>
+    <c:showDLblsOverMax val="0"/>
+  </c:chart>
+  <c:spPr>
+    <a:solidFill>
+      <a:schemeClr val="bg1"/>
+    </a:solidFill>
+    <a:ln w="9525" cap="flat" cmpd="sng" algn="ctr">
+      <a:solidFill>
+        <a:schemeClr val="tx1">
+          <a:lumMod val="15000"/>
+          <a:lumOff val="85000"/>
+        </a:schemeClr>
+      </a:solidFill>
+      <a:round/>
+    </a:ln>
+    <a:effectLst/>
+  </c:spPr>
+  <c:txPr>
+    <a:bodyPr/>
+    <a:lstStyle/>
+    <a:p>
+      <a:pPr>
+        <a:defRPr sz="1050" b="1">
+          <a:latin typeface="Segoe UI" panose="020B0502040204020203" pitchFamily="34" charset="0"/>
+          <a:cs typeface="Segoe UI" panose="020B0502040204020203" pitchFamily="34" charset="0"/>
+        </a:defRPr>
+      </a:pPr>
+      <a:endParaRPr lang="en-CM"/>
+    </a:p>
+  </c:txPr>
+  <c:externalData r:id="rId3">
+    <c:autoUpdate val="0"/>
+  </c:externalData>
+</c:chartSpace>
+</file>
+
+<file path=word/charts/chart2.xml><?xml version="1.0" encoding="utf-8"?>
+<c:chartSpace xmlns:c="http://schemas.openxmlformats.org/drawingml/2006/chart" xmlns:a="http://schemas.openxmlformats.org/drawingml/2006/main" xmlns:r="http://schemas.openxmlformats.org/officeDocument/2006/relationships" xmlns:c16r2="http://schemas.microsoft.com/office/drawing/2015/06/chart">
+  <c:date1904 val="0"/>
+  <c:lang val="en-US"/>
   <c:roundedCorners val="0"/>
   <mc:AlternateContent xmlns:mc="http://schemas.openxmlformats.org/markup-compatibility/2006">
     <mc:Choice xmlns:c14="http://schemas.microsoft.com/office/drawing/2007/8/2/chart" Requires="c14">
@@ -10803,19 +10994,19 @@
           <a:lstStyle/>
           <a:p>
             <a:pPr>
-              <a:defRPr sz="900" b="0" i="0" u="none" strike="noStrike" kern="1200" baseline="0">
+              <a:defRPr sz="1000" b="1" i="0" u="none" strike="noStrike" kern="1200" baseline="0">
                 <a:solidFill>
                   <a:schemeClr val="tx1">
                     <a:lumMod val="65000"/>
                     <a:lumOff val="35000"/>
                   </a:schemeClr>
                 </a:solidFill>
-                <a:latin typeface="+mn-lt"/>
+                <a:latin typeface="Segoe UI" panose="020B0502040204020203" pitchFamily="34" charset="0"/>
                 <a:ea typeface="+mn-ea"/>
-                <a:cs typeface="+mn-cs"/>
+                <a:cs typeface="Segoe UI" panose="020B0502040204020203" pitchFamily="34" charset="0"/>
               </a:defRPr>
             </a:pPr>
-            <a:endParaRPr lang="fr-FR"/>
+            <a:endParaRPr lang="en-CM"/>
           </a:p>
         </c:txPr>
         <c:crossAx val="320308992"/>
@@ -10862,19 +11053,19 @@
           <a:lstStyle/>
           <a:p>
             <a:pPr>
-              <a:defRPr sz="900" b="0" i="0" u="none" strike="noStrike" kern="1200" baseline="0">
+              <a:defRPr sz="1000" b="1" i="0" u="none" strike="noStrike" kern="1200" baseline="0">
                 <a:solidFill>
                   <a:schemeClr val="tx1">
                     <a:lumMod val="65000"/>
                     <a:lumOff val="35000"/>
                   </a:schemeClr>
                 </a:solidFill>
-                <a:latin typeface="+mn-lt"/>
+                <a:latin typeface="Segoe UI" panose="020B0502040204020203" pitchFamily="34" charset="0"/>
                 <a:ea typeface="+mn-ea"/>
-                <a:cs typeface="+mn-cs"/>
+                <a:cs typeface="Segoe UI" panose="020B0502040204020203" pitchFamily="34" charset="0"/>
               </a:defRPr>
             </a:pPr>
-            <a:endParaRPr lang="fr-FR"/>
+            <a:endParaRPr lang="en-CM"/>
           </a:p>
         </c:txPr>
         <c:crossAx val="324971680"/>
@@ -10905,19 +11096,19 @@
         <a:lstStyle/>
         <a:p>
           <a:pPr>
-            <a:defRPr sz="900" b="0" i="0" u="none" strike="noStrike" kern="1200" baseline="0">
+            <a:defRPr sz="1000" b="1" i="0" u="none" strike="noStrike" kern="1200" baseline="0">
               <a:solidFill>
                 <a:schemeClr val="tx1">
                   <a:lumMod val="65000"/>
                   <a:lumOff val="35000"/>
                 </a:schemeClr>
               </a:solidFill>
-              <a:latin typeface="+mn-lt"/>
+              <a:latin typeface="Segoe UI" panose="020B0502040204020203" pitchFamily="34" charset="0"/>
               <a:ea typeface="+mn-ea"/>
-              <a:cs typeface="+mn-cs"/>
+              <a:cs typeface="Segoe UI" panose="020B0502040204020203" pitchFamily="34" charset="0"/>
             </a:defRPr>
           </a:pPr>
-          <a:endParaRPr lang="fr-FR"/>
+          <a:endParaRPr lang="en-CM"/>
         </a:p>
       </c:txPr>
     </c:legend>
@@ -10947,307 +11138,7 @@
       <a:pPr>
         <a:defRPr/>
       </a:pPr>
-      <a:endParaRPr lang="fr-FR"/>
-    </a:p>
-  </c:txPr>
-  <c:externalData r:id="rId3">
-    <c:autoUpdate val="0"/>
-  </c:externalData>
-</c:chartSpace>
-</file>
-
-<file path=word/charts/chart2.xml><?xml version="1.0" encoding="utf-8"?>
-<c:chartSpace xmlns:c="http://schemas.openxmlformats.org/drawingml/2006/chart" xmlns:a="http://schemas.openxmlformats.org/drawingml/2006/main" xmlns:r="http://schemas.openxmlformats.org/officeDocument/2006/relationships" xmlns:c16r2="http://schemas.microsoft.com/office/drawing/2015/06/chart">
-  <c:date1904 val="0"/>
-  <c:lang val="fr-FR"/>
-  <c:roundedCorners val="0"/>
-  <mc:AlternateContent xmlns:mc="http://schemas.openxmlformats.org/markup-compatibility/2006">
-    <mc:Choice xmlns:c14="http://schemas.microsoft.com/office/drawing/2007/8/2/chart" Requires="c14">
-      <c14:style val="102"/>
-    </mc:Choice>
-    <mc:Fallback>
-      <c:style val="2"/>
-    </mc:Fallback>
-  </mc:AlternateContent>
-  <c:chart>
-    <c:autoTitleDeleted val="1"/>
-    <c:plotArea>
-      <c:layout/>
-      <c:pieChart>
-        <c:varyColors val="1"/>
-        <c:ser>
-          <c:idx val="0"/>
-          <c:order val="0"/>
-          <c:tx>
-            <c:v>Coût</c:v>
-          </c:tx>
-          <c:dPt>
-            <c:idx val="0"/>
-            <c:bubble3D val="0"/>
-            <c:spPr>
-              <a:gradFill rotWithShape="1">
-                <a:gsLst>
-                  <a:gs pos="0">
-                    <a:schemeClr val="accent1">
-                      <a:tint val="65000"/>
-                      <a:shade val="100000"/>
-                      <a:satMod val="133000"/>
-                    </a:schemeClr>
-                  </a:gs>
-                  <a:gs pos="15000">
-                    <a:schemeClr val="accent1">
-                      <a:tint val="50000"/>
-                      <a:shade val="100000"/>
-                      <a:satMod val="140000"/>
-                    </a:schemeClr>
-                  </a:gs>
-                  <a:gs pos="100000">
-                    <a:schemeClr val="accent1">
-                      <a:tint val="10000"/>
-                      <a:shade val="100000"/>
-                      <a:satMod val="135000"/>
-                    </a:schemeClr>
-                  </a:gs>
-                </a:gsLst>
-                <a:lin ang="16200000" scaled="1"/>
-              </a:gradFill>
-              <a:ln w="9525" cap="flat" cmpd="sng" algn="ctr">
-                <a:solidFill>
-                  <a:schemeClr val="accent1">
-                    <a:shade val="95000"/>
-                  </a:schemeClr>
-                </a:solidFill>
-                <a:round/>
-              </a:ln>
-              <a:effectLst>
-                <a:outerShdw blurRad="50800" dist="25400" dir="5400000">
-                  <a:srgbClr val="000000">
-                    <a:alpha val="43137"/>
-                  </a:srgbClr>
-                </a:outerShdw>
-              </a:effectLst>
-            </c:spPr>
-            <c:extLst>
-              <c:ext xmlns:c16="http://schemas.microsoft.com/office/drawing/2014/chart" uri="{C3380CC4-5D6E-409C-BE32-E72D297353CC}">
-                <c16:uniqueId val="{00000001-C2AB-430F-9777-D156E9DD9A4F}"/>
-              </c:ext>
-            </c:extLst>
-          </c:dPt>
-          <c:dPt>
-            <c:idx val="1"/>
-            <c:bubble3D val="0"/>
-            <c:spPr>
-              <a:gradFill rotWithShape="1">
-                <a:gsLst>
-                  <a:gs pos="0">
-                    <a:schemeClr val="accent2">
-                      <a:tint val="65000"/>
-                      <a:shade val="100000"/>
-                      <a:satMod val="133000"/>
-                    </a:schemeClr>
-                  </a:gs>
-                  <a:gs pos="15000">
-                    <a:schemeClr val="accent2">
-                      <a:tint val="50000"/>
-                      <a:shade val="100000"/>
-                      <a:satMod val="140000"/>
-                    </a:schemeClr>
-                  </a:gs>
-                  <a:gs pos="100000">
-                    <a:schemeClr val="accent2">
-                      <a:tint val="10000"/>
-                      <a:shade val="100000"/>
-                      <a:satMod val="135000"/>
-                    </a:schemeClr>
-                  </a:gs>
-                </a:gsLst>
-                <a:lin ang="16200000" scaled="1"/>
-              </a:gradFill>
-              <a:ln w="9525" cap="flat" cmpd="sng" algn="ctr">
-                <a:solidFill>
-                  <a:schemeClr val="accent2">
-                    <a:shade val="95000"/>
-                  </a:schemeClr>
-                </a:solidFill>
-                <a:round/>
-              </a:ln>
-              <a:effectLst>
-                <a:outerShdw blurRad="50800" dist="25400" dir="5400000">
-                  <a:srgbClr val="000000">
-                    <a:alpha val="43137"/>
-                  </a:srgbClr>
-                </a:outerShdw>
-              </a:effectLst>
-            </c:spPr>
-            <c:extLst>
-              <c:ext xmlns:c16="http://schemas.microsoft.com/office/drawing/2014/chart" uri="{C3380CC4-5D6E-409C-BE32-E72D297353CC}">
-                <c16:uniqueId val="{00000003-C2AB-430F-9777-D156E9DD9A4F}"/>
-              </c:ext>
-            </c:extLst>
-          </c:dPt>
-          <c:dLbls>
-            <c:spPr>
-              <a:noFill/>
-              <a:ln>
-                <a:noFill/>
-              </a:ln>
-              <a:effectLst/>
-            </c:spPr>
-            <c:txPr>
-              <a:bodyPr rot="0" spcFirstLastPara="1" vertOverflow="ellipsis" vert="horz" wrap="square" lIns="38100" tIns="19050" rIns="38100" bIns="19050" anchor="ctr" anchorCtr="1">
-                <a:spAutoFit/>
-              </a:bodyPr>
-              <a:lstStyle/>
-              <a:p>
-                <a:pPr>
-                  <a:defRPr sz="900" b="0" i="0" u="none" strike="noStrike" kern="1200" baseline="0">
-                    <a:solidFill>
-                      <a:schemeClr val="tx1">
-                        <a:lumMod val="65000"/>
-                        <a:lumOff val="35000"/>
-                      </a:schemeClr>
-                    </a:solidFill>
-                    <a:latin typeface="+mn-lt"/>
-                    <a:ea typeface="+mn-ea"/>
-                    <a:cs typeface="+mn-cs"/>
-                  </a:defRPr>
-                </a:pPr>
-                <a:endParaRPr lang="fr-FR"/>
-              </a:p>
-            </c:txPr>
-            <c:dLblPos val="inEnd"/>
-            <c:showLegendKey val="0"/>
-            <c:showVal val="1"/>
-            <c:showCatName val="0"/>
-            <c:showSerName val="0"/>
-            <c:showPercent val="0"/>
-            <c:showBubbleSize val="0"/>
-            <c:showLeaderLines val="1"/>
-            <c:leaderLines>
-              <c:spPr>
-                <a:ln w="9525">
-                  <a:solidFill>
-                    <a:schemeClr val="tx1">
-                      <a:lumMod val="35000"/>
-                      <a:lumOff val="65000"/>
-                    </a:schemeClr>
-                  </a:solidFill>
-                </a:ln>
-                <a:effectLst/>
-              </c:spPr>
-            </c:leaderLines>
-            <c:extLst>
-              <c:ext xmlns:c15="http://schemas.microsoft.com/office/drawing/2012/chart" uri="{CE6537A1-D6FC-4f65-9D91-7224C49458BB}"/>
-            </c:extLst>
-          </c:dLbls>
-          <c:cat>
-            <c:strLit>
-              <c:ptCount val="2"/>
-              <c:pt idx="0">
-                <c:v>Type: Travail</c:v>
-              </c:pt>
-              <c:pt idx="1">
-                <c:v>Type: Coût</c:v>
-              </c:pt>
-            </c:strLit>
-          </c:cat>
-          <c:val>
-            <c:numLit>
-              <c:formatCode>General</c:formatCode>
-              <c:ptCount val="2"/>
-              <c:pt idx="0">
-                <c:v>462000</c:v>
-              </c:pt>
-              <c:pt idx="1">
-                <c:v>0</c:v>
-              </c:pt>
-            </c:numLit>
-          </c:val>
-          <c:extLst>
-            <c:ext xmlns:c16="http://schemas.microsoft.com/office/drawing/2014/chart" uri="{C3380CC4-5D6E-409C-BE32-E72D297353CC}">
-              <c16:uniqueId val="{00000004-C2AB-430F-9777-D156E9DD9A4F}"/>
-            </c:ext>
-          </c:extLst>
-        </c:ser>
-        <c:dLbls>
-          <c:dLblPos val="inEnd"/>
-          <c:showLegendKey val="0"/>
-          <c:showVal val="1"/>
-          <c:showCatName val="0"/>
-          <c:showSerName val="0"/>
-          <c:showPercent val="0"/>
-          <c:showBubbleSize val="0"/>
-          <c:showLeaderLines val="1"/>
-        </c:dLbls>
-        <c:firstSliceAng val="0"/>
-      </c:pieChart>
-      <c:spPr>
-        <a:noFill/>
-        <a:ln>
-          <a:noFill/>
-        </a:ln>
-        <a:effectLst/>
-      </c:spPr>
-      <c:extLst/>
-    </c:plotArea>
-    <c:legend>
-      <c:legendPos val="b"/>
-      <c:overlay val="0"/>
-      <c:spPr>
-        <a:noFill/>
-        <a:ln>
-          <a:noFill/>
-        </a:ln>
-        <a:effectLst/>
-      </c:spPr>
-      <c:txPr>
-        <a:bodyPr rot="0" spcFirstLastPara="1" vertOverflow="ellipsis" vert="horz" wrap="square" anchor="ctr" anchorCtr="1"/>
-        <a:lstStyle/>
-        <a:p>
-          <a:pPr>
-            <a:defRPr sz="900" b="0" i="0" u="none" strike="noStrike" kern="1200" baseline="0">
-              <a:solidFill>
-                <a:schemeClr val="tx1">
-                  <a:lumMod val="50000"/>
-                  <a:lumOff val="50000"/>
-                </a:schemeClr>
-              </a:solidFill>
-              <a:latin typeface="+mn-lt"/>
-              <a:ea typeface="+mn-ea"/>
-              <a:cs typeface="+mn-cs"/>
-            </a:defRPr>
-          </a:pPr>
-          <a:endParaRPr lang="fr-FR"/>
-        </a:p>
-      </c:txPr>
-    </c:legend>
-    <c:plotVisOnly val="1"/>
-    <c:dispBlanksAs val="gap"/>
-    <c:showDLblsOverMax val="0"/>
-  </c:chart>
-  <c:spPr>
-    <a:solidFill>
-      <a:schemeClr val="bg1"/>
-    </a:solidFill>
-    <a:ln w="9525" cap="flat" cmpd="sng" algn="ctr">
-      <a:solidFill>
-        <a:schemeClr val="tx1">
-          <a:lumMod val="15000"/>
-          <a:lumOff val="85000"/>
-        </a:schemeClr>
-      </a:solidFill>
-      <a:round/>
-    </a:ln>
-    <a:effectLst/>
-  </c:spPr>
-  <c:txPr>
-    <a:bodyPr/>
-    <a:lstStyle/>
-    <a:p>
-      <a:pPr>
-        <a:defRPr/>
-      </a:pPr>
-      <a:endParaRPr lang="fr-FR"/>
+      <a:endParaRPr lang="en-CM"/>
     </a:p>
   </c:txPr>
   <c:externalData r:id="rId3">
@@ -11337,519 +11228,6 @@
 </file>
 
 <file path=word/charts/style1.xml><?xml version="1.0" encoding="utf-8"?>
-<cs:chartStyle xmlns:cs="http://schemas.microsoft.com/office/drawing/2012/chartStyle" xmlns:a="http://schemas.openxmlformats.org/drawingml/2006/main" id="322">
-  <cs:axisTitle>
-    <cs:lnRef idx="0"/>
-    <cs:fillRef idx="0"/>
-    <cs:effectRef idx="0"/>
-    <cs:fontRef idx="minor">
-      <a:schemeClr val="tx1">
-        <a:lumMod val="65000"/>
-        <a:lumOff val="35000"/>
-      </a:schemeClr>
-    </cs:fontRef>
-    <cs:defRPr sz="1000" kern="1200"/>
-  </cs:axisTitle>
-  <cs:categoryAxis>
-    <cs:lnRef idx="0"/>
-    <cs:fillRef idx="0"/>
-    <cs:effectRef idx="0"/>
-    <cs:fontRef idx="minor">
-      <a:schemeClr val="tx1">
-        <a:lumMod val="65000"/>
-        <a:lumOff val="35000"/>
-      </a:schemeClr>
-    </cs:fontRef>
-    <cs:spPr>
-      <a:ln w="9525" cap="flat" cmpd="sng" algn="ctr">
-        <a:solidFill>
-          <a:schemeClr val="tx1">
-            <a:lumMod val="15000"/>
-            <a:lumOff val="85000"/>
-          </a:schemeClr>
-        </a:solidFill>
-        <a:round/>
-      </a:ln>
-    </cs:spPr>
-    <cs:defRPr sz="900" kern="1200"/>
-  </cs:categoryAxis>
-  <cs:chartArea mods="allowNoFillOverride allowNoLineOverride">
-    <cs:lnRef idx="0"/>
-    <cs:fillRef idx="0"/>
-    <cs:effectRef idx="0"/>
-    <cs:fontRef idx="minor">
-      <a:schemeClr val="tx1"/>
-    </cs:fontRef>
-    <cs:spPr>
-      <a:solidFill>
-        <a:schemeClr val="bg1"/>
-      </a:solidFill>
-      <a:ln w="9525" cap="flat" cmpd="sng" algn="ctr">
-        <a:solidFill>
-          <a:schemeClr val="tx1">
-            <a:lumMod val="15000"/>
-            <a:lumOff val="85000"/>
-          </a:schemeClr>
-        </a:solidFill>
-        <a:round/>
-      </a:ln>
-    </cs:spPr>
-    <cs:defRPr sz="1000" kern="1200"/>
-  </cs:chartArea>
-  <cs:dataLabel>
-    <cs:lnRef idx="0"/>
-    <cs:fillRef idx="0"/>
-    <cs:effectRef idx="0"/>
-    <cs:fontRef idx="minor">
-      <a:schemeClr val="tx1">
-        <a:lumMod val="75000"/>
-        <a:lumOff val="25000"/>
-      </a:schemeClr>
-    </cs:fontRef>
-    <cs:defRPr sz="900" kern="1200"/>
-  </cs:dataLabel>
-  <cs:dataLabelCallout>
-    <cs:lnRef idx="0"/>
-    <cs:fillRef idx="0"/>
-    <cs:effectRef idx="0"/>
-    <cs:fontRef idx="minor">
-      <a:schemeClr val="dk1">
-        <a:lumMod val="65000"/>
-        <a:lumOff val="35000"/>
-      </a:schemeClr>
-    </cs:fontRef>
-    <cs:spPr>
-      <a:solidFill>
-        <a:schemeClr val="lt1"/>
-      </a:solidFill>
-      <a:ln>
-        <a:solidFill>
-          <a:schemeClr val="dk1">
-            <a:lumMod val="25000"/>
-            <a:lumOff val="75000"/>
-          </a:schemeClr>
-        </a:solidFill>
-      </a:ln>
-    </cs:spPr>
-    <cs:defRPr sz="900" kern="1200"/>
-  </cs:dataLabelCallout>
-  <cs:dataPoint>
-    <cs:lnRef idx="0"/>
-    <cs:fillRef idx="1">
-      <cs:styleClr val="auto"/>
-    </cs:fillRef>
-    <cs:effectRef idx="0"/>
-    <cs:fontRef idx="minor">
-      <a:schemeClr val="tx1"/>
-    </cs:fontRef>
-  </cs:dataPoint>
-  <cs:dataPoint3D>
-    <cs:lnRef idx="0"/>
-    <cs:fillRef idx="1">
-      <cs:styleClr val="auto"/>
-    </cs:fillRef>
-    <cs:effectRef idx="0"/>
-    <cs:fontRef idx="minor">
-      <a:schemeClr val="tx1"/>
-    </cs:fontRef>
-  </cs:dataPoint3D>
-  <cs:dataPointLine>
-    <cs:lnRef idx="0">
-      <cs:styleClr val="auto"/>
-    </cs:lnRef>
-    <cs:fillRef idx="1"/>
-    <cs:effectRef idx="0"/>
-    <cs:fontRef idx="minor">
-      <a:schemeClr val="tx1"/>
-    </cs:fontRef>
-    <cs:spPr>
-      <a:ln w="28575" cap="rnd">
-        <a:solidFill>
-          <a:schemeClr val="phClr"/>
-        </a:solidFill>
-        <a:round/>
-      </a:ln>
-    </cs:spPr>
-  </cs:dataPointLine>
-  <cs:dataPointMarker>
-    <cs:lnRef idx="0">
-      <cs:styleClr val="auto"/>
-    </cs:lnRef>
-    <cs:fillRef idx="1">
-      <cs:styleClr val="auto"/>
-    </cs:fillRef>
-    <cs:effectRef idx="0"/>
-    <cs:fontRef idx="minor">
-      <a:schemeClr val="tx1"/>
-    </cs:fontRef>
-    <cs:spPr>
-      <a:ln w="9525">
-        <a:solidFill>
-          <a:schemeClr val="phClr"/>
-        </a:solidFill>
-      </a:ln>
-    </cs:spPr>
-  </cs:dataPointMarker>
-  <cs:dataPointMarkerLayout symbol="circle" size="5"/>
-  <cs:dataPointWireframe>
-    <cs:lnRef idx="0">
-      <cs:styleClr val="auto"/>
-    </cs:lnRef>
-    <cs:fillRef idx="1"/>
-    <cs:effectRef idx="0"/>
-    <cs:fontRef idx="minor">
-      <a:schemeClr val="tx1"/>
-    </cs:fontRef>
-    <cs:spPr>
-      <a:ln w="9525" cap="rnd">
-        <a:solidFill>
-          <a:schemeClr val="phClr"/>
-        </a:solidFill>
-        <a:round/>
-      </a:ln>
-    </cs:spPr>
-  </cs:dataPointWireframe>
-  <cs:dataTable>
-    <cs:lnRef idx="0"/>
-    <cs:fillRef idx="0"/>
-    <cs:effectRef idx="0"/>
-    <cs:fontRef idx="minor">
-      <a:schemeClr val="tx1">
-        <a:lumMod val="65000"/>
-        <a:lumOff val="35000"/>
-      </a:schemeClr>
-    </cs:fontRef>
-    <cs:spPr>
-      <a:noFill/>
-      <a:ln w="9525" cap="flat" cmpd="sng" algn="ctr">
-        <a:solidFill>
-          <a:schemeClr val="tx1">
-            <a:lumMod val="15000"/>
-            <a:lumOff val="85000"/>
-          </a:schemeClr>
-        </a:solidFill>
-        <a:round/>
-      </a:ln>
-    </cs:spPr>
-    <cs:defRPr sz="900" kern="1200"/>
-  </cs:dataTable>
-  <cs:downBar>
-    <cs:lnRef idx="0"/>
-    <cs:fillRef idx="0"/>
-    <cs:effectRef idx="0"/>
-    <cs:fontRef idx="minor">
-      <a:schemeClr val="tx1"/>
-    </cs:fontRef>
-    <cs:spPr>
-      <a:solidFill>
-        <a:schemeClr val="dk1">
-          <a:lumMod val="75000"/>
-          <a:lumOff val="25000"/>
-        </a:schemeClr>
-      </a:solidFill>
-      <a:ln w="9525" cap="flat" cmpd="sng" algn="ctr">
-        <a:solidFill>
-          <a:schemeClr val="tx1">
-            <a:lumMod val="65000"/>
-            <a:lumOff val="35000"/>
-          </a:schemeClr>
-        </a:solidFill>
-        <a:round/>
-      </a:ln>
-    </cs:spPr>
-  </cs:downBar>
-  <cs:dropLine>
-    <cs:lnRef idx="0"/>
-    <cs:fillRef idx="0"/>
-    <cs:effectRef idx="0"/>
-    <cs:fontRef idx="minor">
-      <a:schemeClr val="tx1"/>
-    </cs:fontRef>
-    <cs:spPr>
-      <a:ln w="9525" cap="flat" cmpd="sng" algn="ctr">
-        <a:solidFill>
-          <a:schemeClr val="tx1">
-            <a:lumMod val="35000"/>
-            <a:lumOff val="65000"/>
-          </a:schemeClr>
-        </a:solidFill>
-        <a:round/>
-      </a:ln>
-    </cs:spPr>
-  </cs:dropLine>
-  <cs:errorBar>
-    <cs:lnRef idx="0"/>
-    <cs:fillRef idx="0"/>
-    <cs:effectRef idx="0"/>
-    <cs:fontRef idx="minor">
-      <a:schemeClr val="tx1"/>
-    </cs:fontRef>
-    <cs:spPr>
-      <a:ln w="9525" cap="flat" cmpd="sng" algn="ctr">
-        <a:solidFill>
-          <a:schemeClr val="tx1">
-            <a:lumMod val="65000"/>
-            <a:lumOff val="35000"/>
-          </a:schemeClr>
-        </a:solidFill>
-        <a:round/>
-      </a:ln>
-    </cs:spPr>
-  </cs:errorBar>
-  <cs:floor>
-    <cs:lnRef idx="0"/>
-    <cs:fillRef idx="0"/>
-    <cs:effectRef idx="0"/>
-    <cs:fontRef idx="minor">
-      <a:schemeClr val="tx1"/>
-    </cs:fontRef>
-    <cs:spPr>
-      <a:noFill/>
-      <a:ln>
-        <a:noFill/>
-      </a:ln>
-    </cs:spPr>
-  </cs:floor>
-  <cs:gridlineMajor>
-    <cs:lnRef idx="0"/>
-    <cs:fillRef idx="0"/>
-    <cs:effectRef idx="0"/>
-    <cs:fontRef idx="minor">
-      <a:schemeClr val="tx1"/>
-    </cs:fontRef>
-    <cs:spPr>
-      <a:ln w="9525" cap="flat" cmpd="sng" algn="ctr">
-        <a:solidFill>
-          <a:schemeClr val="tx1">
-            <a:lumMod val="15000"/>
-            <a:lumOff val="85000"/>
-          </a:schemeClr>
-        </a:solidFill>
-        <a:round/>
-      </a:ln>
-    </cs:spPr>
-  </cs:gridlineMajor>
-  <cs:gridlineMinor>
-    <cs:lnRef idx="0"/>
-    <cs:fillRef idx="0"/>
-    <cs:effectRef idx="0"/>
-    <cs:fontRef idx="minor">
-      <a:schemeClr val="tx1"/>
-    </cs:fontRef>
-    <cs:spPr>
-      <a:ln w="9525" cap="flat" cmpd="sng" algn="ctr">
-        <a:solidFill>
-          <a:schemeClr val="tx1">
-            <a:lumMod val="5000"/>
-            <a:lumOff val="95000"/>
-          </a:schemeClr>
-        </a:solidFill>
-        <a:round/>
-      </a:ln>
-    </cs:spPr>
-  </cs:gridlineMinor>
-  <cs:hiLoLine>
-    <cs:lnRef idx="0"/>
-    <cs:fillRef idx="0"/>
-    <cs:effectRef idx="0"/>
-    <cs:fontRef idx="minor">
-      <a:schemeClr val="tx1"/>
-    </cs:fontRef>
-    <cs:spPr>
-      <a:ln w="9525" cap="flat" cmpd="sng" algn="ctr">
-        <a:solidFill>
-          <a:schemeClr val="tx1">
-            <a:lumMod val="75000"/>
-            <a:lumOff val="25000"/>
-          </a:schemeClr>
-        </a:solidFill>
-        <a:round/>
-      </a:ln>
-    </cs:spPr>
-  </cs:hiLoLine>
-  <cs:leaderLine>
-    <cs:lnRef idx="0"/>
-    <cs:fillRef idx="0"/>
-    <cs:effectRef idx="0"/>
-    <cs:fontRef idx="minor">
-      <a:schemeClr val="tx1"/>
-    </cs:fontRef>
-    <cs:spPr>
-      <a:ln w="9525" cap="flat" cmpd="sng" algn="ctr">
-        <a:solidFill>
-          <a:schemeClr val="tx1">
-            <a:lumMod val="35000"/>
-            <a:lumOff val="65000"/>
-          </a:schemeClr>
-        </a:solidFill>
-        <a:round/>
-      </a:ln>
-    </cs:spPr>
-  </cs:leaderLine>
-  <cs:legend>
-    <cs:lnRef idx="0"/>
-    <cs:fillRef idx="0"/>
-    <cs:effectRef idx="0"/>
-    <cs:fontRef idx="minor">
-      <a:schemeClr val="tx1">
-        <a:lumMod val="65000"/>
-        <a:lumOff val="35000"/>
-      </a:schemeClr>
-    </cs:fontRef>
-    <cs:defRPr sz="900" kern="1200"/>
-  </cs:legend>
-  <cs:plotArea mods="allowNoFillOverride allowNoLineOverride">
-    <cs:lnRef idx="0"/>
-    <cs:fillRef idx="0"/>
-    <cs:effectRef idx="0"/>
-    <cs:fontRef idx="minor">
-      <a:schemeClr val="tx1"/>
-    </cs:fontRef>
-  </cs:plotArea>
-  <cs:plotArea3D mods="allowNoFillOverride allowNoLineOverride">
-    <cs:lnRef idx="0"/>
-    <cs:fillRef idx="0"/>
-    <cs:effectRef idx="0"/>
-    <cs:fontRef idx="minor">
-      <a:schemeClr val="tx1"/>
-    </cs:fontRef>
-  </cs:plotArea3D>
-  <cs:seriesAxis>
-    <cs:lnRef idx="0"/>
-    <cs:fillRef idx="0"/>
-    <cs:effectRef idx="0"/>
-    <cs:fontRef idx="minor">
-      <a:schemeClr val="tx1">
-        <a:lumMod val="65000"/>
-        <a:lumOff val="35000"/>
-      </a:schemeClr>
-    </cs:fontRef>
-    <cs:spPr>
-      <a:ln w="9525" cap="flat" cmpd="sng" algn="ctr">
-        <a:solidFill>
-          <a:schemeClr val="tx1">
-            <a:lumMod val="15000"/>
-            <a:lumOff val="85000"/>
-          </a:schemeClr>
-        </a:solidFill>
-        <a:round/>
-      </a:ln>
-    </cs:spPr>
-    <cs:defRPr sz="900" kern="1200"/>
-  </cs:seriesAxis>
-  <cs:seriesLine>
-    <cs:lnRef idx="0"/>
-    <cs:fillRef idx="0"/>
-    <cs:effectRef idx="0"/>
-    <cs:fontRef idx="minor">
-      <a:schemeClr val="tx1"/>
-    </cs:fontRef>
-    <cs:spPr>
-      <a:ln w="9525" cap="flat" cmpd="sng" algn="ctr">
-        <a:solidFill>
-          <a:schemeClr val="tx1">
-            <a:lumMod val="35000"/>
-            <a:lumOff val="65000"/>
-          </a:schemeClr>
-        </a:solidFill>
-        <a:round/>
-      </a:ln>
-    </cs:spPr>
-  </cs:seriesLine>
-  <cs:title>
-    <cs:lnRef idx="0"/>
-    <cs:fillRef idx="0"/>
-    <cs:effectRef idx="0"/>
-    <cs:fontRef idx="minor">
-      <a:schemeClr val="tx1">
-        <a:lumMod val="65000"/>
-        <a:lumOff val="35000"/>
-      </a:schemeClr>
-    </cs:fontRef>
-    <cs:defRPr sz="1400" b="0" kern="1200" spc="0" baseline="0"/>
-  </cs:title>
-  <cs:trendline>
-    <cs:lnRef idx="0">
-      <cs:styleClr val="auto"/>
-    </cs:lnRef>
-    <cs:fillRef idx="0"/>
-    <cs:effectRef idx="0"/>
-    <cs:fontRef idx="minor">
-      <a:schemeClr val="tx1"/>
-    </cs:fontRef>
-    <cs:spPr>
-      <a:ln w="19050" cap="rnd">
-        <a:solidFill>
-          <a:schemeClr val="phClr"/>
-        </a:solidFill>
-        <a:prstDash val="sysDot"/>
-      </a:ln>
-    </cs:spPr>
-  </cs:trendline>
-  <cs:trendlineLabel>
-    <cs:lnRef idx="0"/>
-    <cs:fillRef idx="0"/>
-    <cs:effectRef idx="0"/>
-    <cs:fontRef idx="minor">
-      <a:schemeClr val="tx1">
-        <a:lumMod val="65000"/>
-        <a:lumOff val="35000"/>
-      </a:schemeClr>
-    </cs:fontRef>
-    <cs:defRPr sz="900" kern="1200"/>
-  </cs:trendlineLabel>
-  <cs:upBar>
-    <cs:lnRef idx="0"/>
-    <cs:fillRef idx="0"/>
-    <cs:effectRef idx="0"/>
-    <cs:fontRef idx="minor">
-      <a:schemeClr val="tx1"/>
-    </cs:fontRef>
-    <cs:spPr>
-      <a:solidFill>
-        <a:schemeClr val="lt1"/>
-      </a:solidFill>
-      <a:ln w="9525" cap="flat" cmpd="sng" algn="ctr">
-        <a:solidFill>
-          <a:schemeClr val="tx1">
-            <a:lumMod val="65000"/>
-            <a:lumOff val="35000"/>
-          </a:schemeClr>
-        </a:solidFill>
-        <a:round/>
-      </a:ln>
-    </cs:spPr>
-  </cs:upBar>
-  <cs:valueAxis>
-    <cs:lnRef idx="0"/>
-    <cs:fillRef idx="0"/>
-    <cs:effectRef idx="0"/>
-    <cs:fontRef idx="minor">
-      <a:schemeClr val="tx1">
-        <a:lumMod val="65000"/>
-        <a:lumOff val="35000"/>
-      </a:schemeClr>
-    </cs:fontRef>
-    <cs:defRPr sz="900" kern="1200"/>
-  </cs:valueAxis>
-  <cs:wall>
-    <cs:lnRef idx="0"/>
-    <cs:fillRef idx="0"/>
-    <cs:effectRef idx="0"/>
-    <cs:fontRef idx="minor">
-      <a:schemeClr val="tx1"/>
-    </cs:fontRef>
-    <cs:spPr>
-      <a:noFill/>
-      <a:ln>
-        <a:noFill/>
-      </a:ln>
-    </cs:spPr>
-  </cs:wall>
-</cs:chartStyle>
-</file>
-
-<file path=word/charts/style2.xml><?xml version="1.0" encoding="utf-8"?>
 <cs:chartStyle xmlns:cs="http://schemas.microsoft.com/office/drawing/2012/chartStyle" xmlns:a="http://schemas.openxmlformats.org/drawingml/2006/main" id="254">
   <cs:axisTitle>
     <cs:lnRef idx="0"/>
@@ -12359,6 +11737,519 @@
     <cs:fontRef idx="minor">
       <a:schemeClr val="dk1"/>
     </cs:fontRef>
+  </cs:wall>
+</cs:chartStyle>
+</file>
+
+<file path=word/charts/style2.xml><?xml version="1.0" encoding="utf-8"?>
+<cs:chartStyle xmlns:cs="http://schemas.microsoft.com/office/drawing/2012/chartStyle" xmlns:a="http://schemas.openxmlformats.org/drawingml/2006/main" id="322">
+  <cs:axisTitle>
+    <cs:lnRef idx="0"/>
+    <cs:fillRef idx="0"/>
+    <cs:effectRef idx="0"/>
+    <cs:fontRef idx="minor">
+      <a:schemeClr val="tx1">
+        <a:lumMod val="65000"/>
+        <a:lumOff val="35000"/>
+      </a:schemeClr>
+    </cs:fontRef>
+    <cs:defRPr sz="1000" kern="1200"/>
+  </cs:axisTitle>
+  <cs:categoryAxis>
+    <cs:lnRef idx="0"/>
+    <cs:fillRef idx="0"/>
+    <cs:effectRef idx="0"/>
+    <cs:fontRef idx="minor">
+      <a:schemeClr val="tx1">
+        <a:lumMod val="65000"/>
+        <a:lumOff val="35000"/>
+      </a:schemeClr>
+    </cs:fontRef>
+    <cs:spPr>
+      <a:ln w="9525" cap="flat" cmpd="sng" algn="ctr">
+        <a:solidFill>
+          <a:schemeClr val="tx1">
+            <a:lumMod val="15000"/>
+            <a:lumOff val="85000"/>
+          </a:schemeClr>
+        </a:solidFill>
+        <a:round/>
+      </a:ln>
+    </cs:spPr>
+    <cs:defRPr sz="900" kern="1200"/>
+  </cs:categoryAxis>
+  <cs:chartArea mods="allowNoFillOverride allowNoLineOverride">
+    <cs:lnRef idx="0"/>
+    <cs:fillRef idx="0"/>
+    <cs:effectRef idx="0"/>
+    <cs:fontRef idx="minor">
+      <a:schemeClr val="tx1"/>
+    </cs:fontRef>
+    <cs:spPr>
+      <a:solidFill>
+        <a:schemeClr val="bg1"/>
+      </a:solidFill>
+      <a:ln w="9525" cap="flat" cmpd="sng" algn="ctr">
+        <a:solidFill>
+          <a:schemeClr val="tx1">
+            <a:lumMod val="15000"/>
+            <a:lumOff val="85000"/>
+          </a:schemeClr>
+        </a:solidFill>
+        <a:round/>
+      </a:ln>
+    </cs:spPr>
+    <cs:defRPr sz="1000" kern="1200"/>
+  </cs:chartArea>
+  <cs:dataLabel>
+    <cs:lnRef idx="0"/>
+    <cs:fillRef idx="0"/>
+    <cs:effectRef idx="0"/>
+    <cs:fontRef idx="minor">
+      <a:schemeClr val="tx1">
+        <a:lumMod val="75000"/>
+        <a:lumOff val="25000"/>
+      </a:schemeClr>
+    </cs:fontRef>
+    <cs:defRPr sz="900" kern="1200"/>
+  </cs:dataLabel>
+  <cs:dataLabelCallout>
+    <cs:lnRef idx="0"/>
+    <cs:fillRef idx="0"/>
+    <cs:effectRef idx="0"/>
+    <cs:fontRef idx="minor">
+      <a:schemeClr val="dk1">
+        <a:lumMod val="65000"/>
+        <a:lumOff val="35000"/>
+      </a:schemeClr>
+    </cs:fontRef>
+    <cs:spPr>
+      <a:solidFill>
+        <a:schemeClr val="lt1"/>
+      </a:solidFill>
+      <a:ln>
+        <a:solidFill>
+          <a:schemeClr val="dk1">
+            <a:lumMod val="25000"/>
+            <a:lumOff val="75000"/>
+          </a:schemeClr>
+        </a:solidFill>
+      </a:ln>
+    </cs:spPr>
+    <cs:defRPr sz="900" kern="1200"/>
+  </cs:dataLabelCallout>
+  <cs:dataPoint>
+    <cs:lnRef idx="0"/>
+    <cs:fillRef idx="1">
+      <cs:styleClr val="auto"/>
+    </cs:fillRef>
+    <cs:effectRef idx="0"/>
+    <cs:fontRef idx="minor">
+      <a:schemeClr val="tx1"/>
+    </cs:fontRef>
+  </cs:dataPoint>
+  <cs:dataPoint3D>
+    <cs:lnRef idx="0"/>
+    <cs:fillRef idx="1">
+      <cs:styleClr val="auto"/>
+    </cs:fillRef>
+    <cs:effectRef idx="0"/>
+    <cs:fontRef idx="minor">
+      <a:schemeClr val="tx1"/>
+    </cs:fontRef>
+  </cs:dataPoint3D>
+  <cs:dataPointLine>
+    <cs:lnRef idx="0">
+      <cs:styleClr val="auto"/>
+    </cs:lnRef>
+    <cs:fillRef idx="1"/>
+    <cs:effectRef idx="0"/>
+    <cs:fontRef idx="minor">
+      <a:schemeClr val="tx1"/>
+    </cs:fontRef>
+    <cs:spPr>
+      <a:ln w="28575" cap="rnd">
+        <a:solidFill>
+          <a:schemeClr val="phClr"/>
+        </a:solidFill>
+        <a:round/>
+      </a:ln>
+    </cs:spPr>
+  </cs:dataPointLine>
+  <cs:dataPointMarker>
+    <cs:lnRef idx="0">
+      <cs:styleClr val="auto"/>
+    </cs:lnRef>
+    <cs:fillRef idx="1">
+      <cs:styleClr val="auto"/>
+    </cs:fillRef>
+    <cs:effectRef idx="0"/>
+    <cs:fontRef idx="minor">
+      <a:schemeClr val="tx1"/>
+    </cs:fontRef>
+    <cs:spPr>
+      <a:ln w="9525">
+        <a:solidFill>
+          <a:schemeClr val="phClr"/>
+        </a:solidFill>
+      </a:ln>
+    </cs:spPr>
+  </cs:dataPointMarker>
+  <cs:dataPointMarkerLayout symbol="circle" size="5"/>
+  <cs:dataPointWireframe>
+    <cs:lnRef idx="0">
+      <cs:styleClr val="auto"/>
+    </cs:lnRef>
+    <cs:fillRef idx="1"/>
+    <cs:effectRef idx="0"/>
+    <cs:fontRef idx="minor">
+      <a:schemeClr val="tx1"/>
+    </cs:fontRef>
+    <cs:spPr>
+      <a:ln w="9525" cap="rnd">
+        <a:solidFill>
+          <a:schemeClr val="phClr"/>
+        </a:solidFill>
+        <a:round/>
+      </a:ln>
+    </cs:spPr>
+  </cs:dataPointWireframe>
+  <cs:dataTable>
+    <cs:lnRef idx="0"/>
+    <cs:fillRef idx="0"/>
+    <cs:effectRef idx="0"/>
+    <cs:fontRef idx="minor">
+      <a:schemeClr val="tx1">
+        <a:lumMod val="65000"/>
+        <a:lumOff val="35000"/>
+      </a:schemeClr>
+    </cs:fontRef>
+    <cs:spPr>
+      <a:noFill/>
+      <a:ln w="9525" cap="flat" cmpd="sng" algn="ctr">
+        <a:solidFill>
+          <a:schemeClr val="tx1">
+            <a:lumMod val="15000"/>
+            <a:lumOff val="85000"/>
+          </a:schemeClr>
+        </a:solidFill>
+        <a:round/>
+      </a:ln>
+    </cs:spPr>
+    <cs:defRPr sz="900" kern="1200"/>
+  </cs:dataTable>
+  <cs:downBar>
+    <cs:lnRef idx="0"/>
+    <cs:fillRef idx="0"/>
+    <cs:effectRef idx="0"/>
+    <cs:fontRef idx="minor">
+      <a:schemeClr val="tx1"/>
+    </cs:fontRef>
+    <cs:spPr>
+      <a:solidFill>
+        <a:schemeClr val="dk1">
+          <a:lumMod val="75000"/>
+          <a:lumOff val="25000"/>
+        </a:schemeClr>
+      </a:solidFill>
+      <a:ln w="9525" cap="flat" cmpd="sng" algn="ctr">
+        <a:solidFill>
+          <a:schemeClr val="tx1">
+            <a:lumMod val="65000"/>
+            <a:lumOff val="35000"/>
+          </a:schemeClr>
+        </a:solidFill>
+        <a:round/>
+      </a:ln>
+    </cs:spPr>
+  </cs:downBar>
+  <cs:dropLine>
+    <cs:lnRef idx="0"/>
+    <cs:fillRef idx="0"/>
+    <cs:effectRef idx="0"/>
+    <cs:fontRef idx="minor">
+      <a:schemeClr val="tx1"/>
+    </cs:fontRef>
+    <cs:spPr>
+      <a:ln w="9525" cap="flat" cmpd="sng" algn="ctr">
+        <a:solidFill>
+          <a:schemeClr val="tx1">
+            <a:lumMod val="35000"/>
+            <a:lumOff val="65000"/>
+          </a:schemeClr>
+        </a:solidFill>
+        <a:round/>
+      </a:ln>
+    </cs:spPr>
+  </cs:dropLine>
+  <cs:errorBar>
+    <cs:lnRef idx="0"/>
+    <cs:fillRef idx="0"/>
+    <cs:effectRef idx="0"/>
+    <cs:fontRef idx="minor">
+      <a:schemeClr val="tx1"/>
+    </cs:fontRef>
+    <cs:spPr>
+      <a:ln w="9525" cap="flat" cmpd="sng" algn="ctr">
+        <a:solidFill>
+          <a:schemeClr val="tx1">
+            <a:lumMod val="65000"/>
+            <a:lumOff val="35000"/>
+          </a:schemeClr>
+        </a:solidFill>
+        <a:round/>
+      </a:ln>
+    </cs:spPr>
+  </cs:errorBar>
+  <cs:floor>
+    <cs:lnRef idx="0"/>
+    <cs:fillRef idx="0"/>
+    <cs:effectRef idx="0"/>
+    <cs:fontRef idx="minor">
+      <a:schemeClr val="tx1"/>
+    </cs:fontRef>
+    <cs:spPr>
+      <a:noFill/>
+      <a:ln>
+        <a:noFill/>
+      </a:ln>
+    </cs:spPr>
+  </cs:floor>
+  <cs:gridlineMajor>
+    <cs:lnRef idx="0"/>
+    <cs:fillRef idx="0"/>
+    <cs:effectRef idx="0"/>
+    <cs:fontRef idx="minor">
+      <a:schemeClr val="tx1"/>
+    </cs:fontRef>
+    <cs:spPr>
+      <a:ln w="9525" cap="flat" cmpd="sng" algn="ctr">
+        <a:solidFill>
+          <a:schemeClr val="tx1">
+            <a:lumMod val="15000"/>
+            <a:lumOff val="85000"/>
+          </a:schemeClr>
+        </a:solidFill>
+        <a:round/>
+      </a:ln>
+    </cs:spPr>
+  </cs:gridlineMajor>
+  <cs:gridlineMinor>
+    <cs:lnRef idx="0"/>
+    <cs:fillRef idx="0"/>
+    <cs:effectRef idx="0"/>
+    <cs:fontRef idx="minor">
+      <a:schemeClr val="tx1"/>
+    </cs:fontRef>
+    <cs:spPr>
+      <a:ln w="9525" cap="flat" cmpd="sng" algn="ctr">
+        <a:solidFill>
+          <a:schemeClr val="tx1">
+            <a:lumMod val="5000"/>
+            <a:lumOff val="95000"/>
+          </a:schemeClr>
+        </a:solidFill>
+        <a:round/>
+      </a:ln>
+    </cs:spPr>
+  </cs:gridlineMinor>
+  <cs:hiLoLine>
+    <cs:lnRef idx="0"/>
+    <cs:fillRef idx="0"/>
+    <cs:effectRef idx="0"/>
+    <cs:fontRef idx="minor">
+      <a:schemeClr val="tx1"/>
+    </cs:fontRef>
+    <cs:spPr>
+      <a:ln w="9525" cap="flat" cmpd="sng" algn="ctr">
+        <a:solidFill>
+          <a:schemeClr val="tx1">
+            <a:lumMod val="75000"/>
+            <a:lumOff val="25000"/>
+          </a:schemeClr>
+        </a:solidFill>
+        <a:round/>
+      </a:ln>
+    </cs:spPr>
+  </cs:hiLoLine>
+  <cs:leaderLine>
+    <cs:lnRef idx="0"/>
+    <cs:fillRef idx="0"/>
+    <cs:effectRef idx="0"/>
+    <cs:fontRef idx="minor">
+      <a:schemeClr val="tx1"/>
+    </cs:fontRef>
+    <cs:spPr>
+      <a:ln w="9525" cap="flat" cmpd="sng" algn="ctr">
+        <a:solidFill>
+          <a:schemeClr val="tx1">
+            <a:lumMod val="35000"/>
+            <a:lumOff val="65000"/>
+          </a:schemeClr>
+        </a:solidFill>
+        <a:round/>
+      </a:ln>
+    </cs:spPr>
+  </cs:leaderLine>
+  <cs:legend>
+    <cs:lnRef idx="0"/>
+    <cs:fillRef idx="0"/>
+    <cs:effectRef idx="0"/>
+    <cs:fontRef idx="minor">
+      <a:schemeClr val="tx1">
+        <a:lumMod val="65000"/>
+        <a:lumOff val="35000"/>
+      </a:schemeClr>
+    </cs:fontRef>
+    <cs:defRPr sz="900" kern="1200"/>
+  </cs:legend>
+  <cs:plotArea mods="allowNoFillOverride allowNoLineOverride">
+    <cs:lnRef idx="0"/>
+    <cs:fillRef idx="0"/>
+    <cs:effectRef idx="0"/>
+    <cs:fontRef idx="minor">
+      <a:schemeClr val="tx1"/>
+    </cs:fontRef>
+  </cs:plotArea>
+  <cs:plotArea3D mods="allowNoFillOverride allowNoLineOverride">
+    <cs:lnRef idx="0"/>
+    <cs:fillRef idx="0"/>
+    <cs:effectRef idx="0"/>
+    <cs:fontRef idx="minor">
+      <a:schemeClr val="tx1"/>
+    </cs:fontRef>
+  </cs:plotArea3D>
+  <cs:seriesAxis>
+    <cs:lnRef idx="0"/>
+    <cs:fillRef idx="0"/>
+    <cs:effectRef idx="0"/>
+    <cs:fontRef idx="minor">
+      <a:schemeClr val="tx1">
+        <a:lumMod val="65000"/>
+        <a:lumOff val="35000"/>
+      </a:schemeClr>
+    </cs:fontRef>
+    <cs:spPr>
+      <a:ln w="9525" cap="flat" cmpd="sng" algn="ctr">
+        <a:solidFill>
+          <a:schemeClr val="tx1">
+            <a:lumMod val="15000"/>
+            <a:lumOff val="85000"/>
+          </a:schemeClr>
+        </a:solidFill>
+        <a:round/>
+      </a:ln>
+    </cs:spPr>
+    <cs:defRPr sz="900" kern="1200"/>
+  </cs:seriesAxis>
+  <cs:seriesLine>
+    <cs:lnRef idx="0"/>
+    <cs:fillRef idx="0"/>
+    <cs:effectRef idx="0"/>
+    <cs:fontRef idx="minor">
+      <a:schemeClr val="tx1"/>
+    </cs:fontRef>
+    <cs:spPr>
+      <a:ln w="9525" cap="flat" cmpd="sng" algn="ctr">
+        <a:solidFill>
+          <a:schemeClr val="tx1">
+            <a:lumMod val="35000"/>
+            <a:lumOff val="65000"/>
+          </a:schemeClr>
+        </a:solidFill>
+        <a:round/>
+      </a:ln>
+    </cs:spPr>
+  </cs:seriesLine>
+  <cs:title>
+    <cs:lnRef idx="0"/>
+    <cs:fillRef idx="0"/>
+    <cs:effectRef idx="0"/>
+    <cs:fontRef idx="minor">
+      <a:schemeClr val="tx1">
+        <a:lumMod val="65000"/>
+        <a:lumOff val="35000"/>
+      </a:schemeClr>
+    </cs:fontRef>
+    <cs:defRPr sz="1400" b="0" kern="1200" spc="0" baseline="0"/>
+  </cs:title>
+  <cs:trendline>
+    <cs:lnRef idx="0">
+      <cs:styleClr val="auto"/>
+    </cs:lnRef>
+    <cs:fillRef idx="0"/>
+    <cs:effectRef idx="0"/>
+    <cs:fontRef idx="minor">
+      <a:schemeClr val="tx1"/>
+    </cs:fontRef>
+    <cs:spPr>
+      <a:ln w="19050" cap="rnd">
+        <a:solidFill>
+          <a:schemeClr val="phClr"/>
+        </a:solidFill>
+        <a:prstDash val="sysDot"/>
+      </a:ln>
+    </cs:spPr>
+  </cs:trendline>
+  <cs:trendlineLabel>
+    <cs:lnRef idx="0"/>
+    <cs:fillRef idx="0"/>
+    <cs:effectRef idx="0"/>
+    <cs:fontRef idx="minor">
+      <a:schemeClr val="tx1">
+        <a:lumMod val="65000"/>
+        <a:lumOff val="35000"/>
+      </a:schemeClr>
+    </cs:fontRef>
+    <cs:defRPr sz="900" kern="1200"/>
+  </cs:trendlineLabel>
+  <cs:upBar>
+    <cs:lnRef idx="0"/>
+    <cs:fillRef idx="0"/>
+    <cs:effectRef idx="0"/>
+    <cs:fontRef idx="minor">
+      <a:schemeClr val="tx1"/>
+    </cs:fontRef>
+    <cs:spPr>
+      <a:solidFill>
+        <a:schemeClr val="lt1"/>
+      </a:solidFill>
+      <a:ln w="9525" cap="flat" cmpd="sng" algn="ctr">
+        <a:solidFill>
+          <a:schemeClr val="tx1">
+            <a:lumMod val="65000"/>
+            <a:lumOff val="35000"/>
+          </a:schemeClr>
+        </a:solidFill>
+        <a:round/>
+      </a:ln>
+    </cs:spPr>
+  </cs:upBar>
+  <cs:valueAxis>
+    <cs:lnRef idx="0"/>
+    <cs:fillRef idx="0"/>
+    <cs:effectRef idx="0"/>
+    <cs:fontRef idx="minor">
+      <a:schemeClr val="tx1">
+        <a:lumMod val="65000"/>
+        <a:lumOff val="35000"/>
+      </a:schemeClr>
+    </cs:fontRef>
+    <cs:defRPr sz="900" kern="1200"/>
+  </cs:valueAxis>
+  <cs:wall>
+    <cs:lnRef idx="0"/>
+    <cs:fillRef idx="0"/>
+    <cs:effectRef idx="0"/>
+    <cs:fontRef idx="minor">
+      <a:schemeClr val="tx1"/>
+    </cs:fontRef>
+    <cs:spPr>
+      <a:noFill/>
+      <a:ln>
+        <a:noFill/>
+      </a:ln>
+    </cs:spPr>
   </cs:wall>
 </cs:chartStyle>
 </file>
@@ -16071,7 +15962,7 @@
 </file>
 
 <file path=word/glossary/document.xml><?xml version="1.0" encoding="utf-8"?>
-<w:glossaryDocument xmlns:wpc="http://schemas.microsoft.com/office/word/2010/wordprocessingCanvas" xmlns:cx="http://schemas.microsoft.com/office/drawing/2014/chartex" xmlns:cx1="http://schemas.microsoft.com/office/drawing/2015/9/8/chartex" xmlns:cx2="http://schemas.microsoft.com/office/drawing/2015/10/21/chartex" xmlns:cx3="http://schemas.microsoft.com/office/drawing/2016/5/9/chartex" xmlns:cx4="http://schemas.microsoft.com/office/drawing/2016/5/10/chartex" xmlns:cx5="http://schemas.microsoft.com/office/drawing/2016/5/11/chartex" xmlns:cx6="http://schemas.microsoft.com/office/drawing/2016/5/12/chartex" xmlns:cx7="http://schemas.microsoft.com/office/drawing/2016/5/13/chartex" xmlns:cx8="http://schemas.microsoft.com/office/drawing/2016/5/14/chartex" xmlns:mc="http://schemas.openxmlformats.org/markup-compatibility/2006" xmlns:aink="http://schemas.microsoft.com/office/drawing/2016/ink" xmlns:am3d="http://schemas.microsoft.com/office/drawing/2017/model3d" xmlns:o="urn:schemas-microsoft-com:office:office" xmlns:r="http://schemas.openxmlformats.org/officeDocument/2006/relationships" xmlns:m="http://schemas.openxmlformats.org/officeDocument/2006/math" xmlns:v="urn:schemas-microsoft-com:vml" xmlns:wp14="http://schemas.microsoft.com/office/word/2010/wordprocessingDrawing" xmlns:wp="http://schemas.openxmlformats.org/drawingml/2006/wordprocessingDrawing" xmlns:w10="urn:schemas-microsoft-com:office:word" xmlns:w="http://schemas.openxmlformats.org/wordprocessingml/2006/main" xmlns:w14="http://schemas.microsoft.com/office/word/2010/wordml" xmlns:w15="http://schemas.microsoft.com/office/word/2012/wordml" xmlns:w16cex="http://schemas.microsoft.com/office/word/2018/wordml/cex" xmlns:w16cid="http://schemas.microsoft.com/office/word/2016/wordml/cid" xmlns:w16="http://schemas.microsoft.com/office/word/2018/wordml" xmlns:w16se="http://schemas.microsoft.com/office/word/2015/wordml/symex" xmlns:wpg="http://schemas.microsoft.com/office/word/2010/wordprocessingGroup" xmlns:wpi="http://schemas.microsoft.com/office/word/2010/wordprocessingInk" xmlns:wne="http://schemas.microsoft.com/office/word/2006/wordml" xmlns:wps="http://schemas.microsoft.com/office/word/2010/wordprocessingShape" mc:Ignorable="w14 w15 w16se w16cid w16 w16cex wp14">
+<w:glossaryDocument xmlns:wpc="http://schemas.microsoft.com/office/word/2010/wordprocessingCanvas" xmlns:cx="http://schemas.microsoft.com/office/drawing/2014/chartex" xmlns:cx1="http://schemas.microsoft.com/office/drawing/2015/9/8/chartex" xmlns:cx2="http://schemas.microsoft.com/office/drawing/2015/10/21/chartex" xmlns:cx3="http://schemas.microsoft.com/office/drawing/2016/5/9/chartex" xmlns:cx4="http://schemas.microsoft.com/office/drawing/2016/5/10/chartex" xmlns:cx5="http://schemas.microsoft.com/office/drawing/2016/5/11/chartex" xmlns:cx6="http://schemas.microsoft.com/office/drawing/2016/5/12/chartex" xmlns:cx7="http://schemas.microsoft.com/office/drawing/2016/5/13/chartex" xmlns:cx8="http://schemas.microsoft.com/office/drawing/2016/5/14/chartex" xmlns:mc="http://schemas.openxmlformats.org/markup-compatibility/2006" xmlns:aink="http://schemas.microsoft.com/office/drawing/2016/ink" xmlns:am3d="http://schemas.microsoft.com/office/drawing/2017/model3d" xmlns:o="urn:schemas-microsoft-com:office:office" xmlns:oel="http://schemas.microsoft.com/office/2019/extlst" xmlns:r="http://schemas.openxmlformats.org/officeDocument/2006/relationships" xmlns:m="http://schemas.openxmlformats.org/officeDocument/2006/math" xmlns:v="urn:schemas-microsoft-com:vml" xmlns:wp14="http://schemas.microsoft.com/office/word/2010/wordprocessingDrawing" xmlns:wp="http://schemas.openxmlformats.org/drawingml/2006/wordprocessingDrawing" xmlns:w10="urn:schemas-microsoft-com:office:word" xmlns:w="http://schemas.openxmlformats.org/wordprocessingml/2006/main" xmlns:w14="http://schemas.microsoft.com/office/word/2010/wordml" xmlns:w15="http://schemas.microsoft.com/office/word/2012/wordml" xmlns:w16cex="http://schemas.microsoft.com/office/word/2018/wordml/cex" xmlns:w16cid="http://schemas.microsoft.com/office/word/2016/wordml/cid" xmlns:w16="http://schemas.microsoft.com/office/word/2018/wordml" xmlns:w16sdtdh="http://schemas.microsoft.com/office/word/2020/wordml/sdtdatahash" xmlns:w16se="http://schemas.microsoft.com/office/word/2015/wordml/symex" xmlns:wpg="http://schemas.microsoft.com/office/word/2010/wordprocessingGroup" xmlns:wpi="http://schemas.microsoft.com/office/word/2010/wordprocessingInk" xmlns:wne="http://schemas.microsoft.com/office/word/2006/wordml" xmlns:wps="http://schemas.microsoft.com/office/word/2010/wordprocessingShape" mc:Ignorable="w14 w15 w16se w16cid w16 w16cex w16sdtdh wp14">
   <w:docParts>
     <w:docPart>
       <w:docPartPr>
@@ -16095,7 +15986,7 @@
           </w:pPr>
           <w:r>
             <w:rPr>
-              <w:rStyle w:val="Sous-titreCar"/>
+              <w:rStyle w:val="SubtitleChar"/>
               <w:b/>
               <w:lang w:bidi="fr-FR"/>
             </w:rPr>
@@ -16103,14 +15994,14 @@
           </w:r>
           <w:r>
             <w:rPr>
-              <w:rStyle w:val="Sous-titreCar"/>
+              <w:rStyle w:val="SubtitleChar"/>
               <w:lang w:bidi="fr-FR"/>
             </w:rPr>
             <w:instrText xml:space="preserve"> DATE  \@ "MMMM d"  \* MERGEFORMAT </w:instrText>
           </w:r>
           <w:r>
             <w:rPr>
-              <w:rStyle w:val="Sous-titreCar"/>
+              <w:rStyle w:val="SubtitleChar"/>
               <w:b/>
               <w:lang w:bidi="fr-FR"/>
             </w:rPr>
@@ -16118,14 +16009,14 @@
           </w:r>
           <w:r>
             <w:rPr>
-              <w:rStyle w:val="Sous-titreCar"/>
+              <w:rStyle w:val="SubtitleChar"/>
               <w:lang w:bidi="fr-FR"/>
             </w:rPr>
             <w:t>février 28</w:t>
           </w:r>
           <w:r>
             <w:rPr>
-              <w:rStyle w:val="Sous-titreCar"/>
+              <w:rStyle w:val="SubtitleChar"/>
               <w:b/>
               <w:lang w:bidi="fr-FR"/>
             </w:rPr>
@@ -16168,7 +16059,7 @@
 </file>
 
 <file path=word/glossary/fontTable.xml><?xml version="1.0" encoding="utf-8"?>
-<w:fonts xmlns:mc="http://schemas.openxmlformats.org/markup-compatibility/2006" xmlns:r="http://schemas.openxmlformats.org/officeDocument/2006/relationships" xmlns:w="http://schemas.openxmlformats.org/wordprocessingml/2006/main" xmlns:w14="http://schemas.microsoft.com/office/word/2010/wordml" xmlns:w15="http://schemas.microsoft.com/office/word/2012/wordml" xmlns:w16cex="http://schemas.microsoft.com/office/word/2018/wordml/cex" xmlns:w16cid="http://schemas.microsoft.com/office/word/2016/wordml/cid" xmlns:w16="http://schemas.microsoft.com/office/word/2018/wordml" xmlns:w16se="http://schemas.microsoft.com/office/word/2015/wordml/symex" mc:Ignorable="w14 w15 w16se w16cid w16 w16cex">
+<w:fonts xmlns:mc="http://schemas.openxmlformats.org/markup-compatibility/2006" xmlns:r="http://schemas.openxmlformats.org/officeDocument/2006/relationships" xmlns:w="http://schemas.openxmlformats.org/wordprocessingml/2006/main" xmlns:w14="http://schemas.microsoft.com/office/word/2010/wordml" xmlns:w15="http://schemas.microsoft.com/office/word/2012/wordml" xmlns:w16cex="http://schemas.microsoft.com/office/word/2018/wordml/cex" xmlns:w16cid="http://schemas.microsoft.com/office/word/2016/wordml/cid" xmlns:w16="http://schemas.microsoft.com/office/word/2018/wordml" xmlns:w16sdtdh="http://schemas.microsoft.com/office/word/2020/wordml/sdtdatahash" xmlns:w16se="http://schemas.microsoft.com/office/word/2015/wordml/symex" mc:Ignorable="w14 w15 w16se w16cid w16 w16cex w16sdtdh">
   <w:font w:name="Symbol">
     <w:panose1 w:val="05050102010706020507"/>
     <w:charset w:val="02"/>
@@ -16259,7 +16150,7 @@
 </file>
 
 <file path=word/glossary/settings.xml><?xml version="1.0" encoding="utf-8"?>
-<w:settings xmlns:mc="http://schemas.openxmlformats.org/markup-compatibility/2006" xmlns:o="urn:schemas-microsoft-com:office:office" xmlns:r="http://schemas.openxmlformats.org/officeDocument/2006/relationships" xmlns:m="http://schemas.openxmlformats.org/officeDocument/2006/math" xmlns:v="urn:schemas-microsoft-com:vml" xmlns:w10="urn:schemas-microsoft-com:office:word" xmlns:w="http://schemas.openxmlformats.org/wordprocessingml/2006/main" xmlns:w14="http://schemas.microsoft.com/office/word/2010/wordml" xmlns:w15="http://schemas.microsoft.com/office/word/2012/wordml" xmlns:w16cex="http://schemas.microsoft.com/office/word/2018/wordml/cex" xmlns:w16cid="http://schemas.microsoft.com/office/word/2016/wordml/cid" xmlns:w16="http://schemas.microsoft.com/office/word/2018/wordml" xmlns:w16se="http://schemas.microsoft.com/office/word/2015/wordml/symex" xmlns:sl="http://schemas.openxmlformats.org/schemaLibrary/2006/main" mc:Ignorable="w14 w15 w16se w16cid w16 w16cex">
+<w:settings xmlns:mc="http://schemas.openxmlformats.org/markup-compatibility/2006" xmlns:o="urn:schemas-microsoft-com:office:office" xmlns:r="http://schemas.openxmlformats.org/officeDocument/2006/relationships" xmlns:m="http://schemas.openxmlformats.org/officeDocument/2006/math" xmlns:v="urn:schemas-microsoft-com:vml" xmlns:w10="urn:schemas-microsoft-com:office:word" xmlns:w="http://schemas.openxmlformats.org/wordprocessingml/2006/main" xmlns:w14="http://schemas.microsoft.com/office/word/2010/wordml" xmlns:w15="http://schemas.microsoft.com/office/word/2012/wordml" xmlns:w16cex="http://schemas.microsoft.com/office/word/2018/wordml/cex" xmlns:w16cid="http://schemas.microsoft.com/office/word/2016/wordml/cid" xmlns:w16="http://schemas.microsoft.com/office/word/2018/wordml" xmlns:w16sdtdh="http://schemas.microsoft.com/office/word/2020/wordml/sdtdatahash" xmlns:w16se="http://schemas.microsoft.com/office/word/2015/wordml/symex" xmlns:sl="http://schemas.openxmlformats.org/schemaLibrary/2006/main" mc:Ignorable="w14 w15 w16se w16cid w16 w16cex w16sdtdh">
   <w:view w:val="normal"/>
   <w:defaultTabStop w:val="708"/>
   <w:hyphenationZone w:val="425"/>
@@ -16278,6 +16169,7 @@
     <w:rsid w:val="002C5470"/>
     <w:rsid w:val="00366A46"/>
     <w:rsid w:val="003C6FEE"/>
+    <w:rsid w:val="007939FC"/>
     <w:rsid w:val="008B6BAF"/>
     <w:rsid w:val="009B3409"/>
     <w:rsid w:val="00A87309"/>
@@ -16305,14 +16197,14 @@
   </m:mathPr>
   <w:themeFontLang w:val="fr-FR" w:bidi="ar-SA"/>
   <w:clrSchemeMapping w:bg1="light1" w:t1="dark1" w:bg2="light2" w:t2="dark2" w:accent1="accent1" w:accent2="accent2" w:accent3="accent3" w:accent4="accent4" w:accent5="accent5" w:accent6="accent6" w:hyperlink="hyperlink" w:followedHyperlink="followedHyperlink"/>
-  <w:decimalSymbol w:val=","/>
-  <w:listSeparator w:val=";"/>
+  <w:decimalSymbol w:val="."/>
+  <w:listSeparator w:val=","/>
   <w15:chartTrackingRefBased/>
 </w:settings>
 </file>
 
 <file path=word/glossary/styles.xml><?xml version="1.0" encoding="utf-8"?>
-<w:styles xmlns:mc="http://schemas.openxmlformats.org/markup-compatibility/2006" xmlns:r="http://schemas.openxmlformats.org/officeDocument/2006/relationships" xmlns:w="http://schemas.openxmlformats.org/wordprocessingml/2006/main" xmlns:w14="http://schemas.microsoft.com/office/word/2010/wordml" xmlns:w15="http://schemas.microsoft.com/office/word/2012/wordml" xmlns:w16cex="http://schemas.microsoft.com/office/word/2018/wordml/cex" xmlns:w16cid="http://schemas.microsoft.com/office/word/2016/wordml/cid" xmlns:w16="http://schemas.microsoft.com/office/word/2018/wordml" xmlns:w16se="http://schemas.microsoft.com/office/word/2015/wordml/symex" mc:Ignorable="w14 w15 w16se w16cid w16 w16cex">
+<w:styles xmlns:mc="http://schemas.openxmlformats.org/markup-compatibility/2006" xmlns:r="http://schemas.openxmlformats.org/officeDocument/2006/relationships" xmlns:w="http://schemas.openxmlformats.org/wordprocessingml/2006/main" xmlns:w14="http://schemas.microsoft.com/office/word/2010/wordml" xmlns:w15="http://schemas.microsoft.com/office/word/2012/wordml" xmlns:w16cex="http://schemas.microsoft.com/office/word/2018/wordml/cex" xmlns:w16cid="http://schemas.microsoft.com/office/word/2016/wordml/cid" xmlns:w16="http://schemas.microsoft.com/office/word/2018/wordml" xmlns:w16sdtdh="http://schemas.microsoft.com/office/word/2020/wordml/sdtdatahash" xmlns:w16se="http://schemas.microsoft.com/office/word/2015/wordml/symex" mc:Ignorable="w14 w15 w16se w16cid w16 w16cex w16sdtdh">
   <w:docDefaults>
     <w:rPrDefault>
       <w:rPr>
@@ -16710,13 +16602,13 @@
     <w:name w:val="Normal"/>
     <w:qFormat/>
   </w:style>
-  <w:style w:type="character" w:default="1" w:styleId="Policepardfaut">
+  <w:style w:type="character" w:default="1" w:styleId="DefaultParagraphFont">
     <w:name w:val="Default Paragraph Font"/>
     <w:uiPriority w:val="1"/>
     <w:semiHidden/>
     <w:unhideWhenUsed/>
   </w:style>
-  <w:style w:type="table" w:default="1" w:styleId="TableauNormal">
+  <w:style w:type="table" w:default="1" w:styleId="TableNormal">
     <w:name w:val="Normal Table"/>
     <w:uiPriority w:val="99"/>
     <w:semiHidden/>
@@ -16731,16 +16623,16 @@
       </w:tblCellMar>
     </w:tblPr>
   </w:style>
-  <w:style w:type="numbering" w:default="1" w:styleId="Aucuneliste">
+  <w:style w:type="numbering" w:default="1" w:styleId="NoList">
     <w:name w:val="No List"/>
     <w:uiPriority w:val="99"/>
     <w:semiHidden/>
     <w:unhideWhenUsed/>
   </w:style>
-  <w:style w:type="paragraph" w:styleId="Sous-titre">
+  <w:style w:type="paragraph" w:styleId="Subtitle">
     <w:name w:val="Subtitle"/>
     <w:basedOn w:val="Normal"/>
-    <w:link w:val="Sous-titreCar"/>
+    <w:link w:val="SubtitleChar"/>
     <w:uiPriority w:val="2"/>
     <w:qFormat/>
     <w:pPr>
@@ -16755,10 +16647,10 @@
       <w:lang w:eastAsia="en-US"/>
     </w:rPr>
   </w:style>
-  <w:style w:type="character" w:customStyle="1" w:styleId="Sous-titreCar">
-    <w:name w:val="Sous-titre Car"/>
-    <w:basedOn w:val="Policepardfaut"/>
-    <w:link w:val="Sous-titre"/>
+  <w:style w:type="character" w:customStyle="1" w:styleId="SubtitleChar">
+    <w:name w:val="Subtitle Char"/>
+    <w:basedOn w:val="DefaultParagraphFont"/>
+    <w:link w:val="Subtitle"/>
     <w:uiPriority w:val="2"/>
     <w:rPr>
       <w:caps/>
@@ -16774,9 +16666,9 @@
   <w:style w:type="paragraph" w:customStyle="1" w:styleId="CCF6888C30C04F839BACFFEB63A6D416">
     <w:name w:val="CCF6888C30C04F839BACFFEB63A6D416"/>
   </w:style>
-  <w:style w:type="character" w:styleId="Textedelespacerserv">
+  <w:style w:type="character" w:styleId="PlaceholderText">
     <w:name w:val="Placeholder Text"/>
-    <w:basedOn w:val="Policepardfaut"/>
+    <w:basedOn w:val="DefaultParagraphFont"/>
     <w:uiPriority w:val="99"/>
     <w:unhideWhenUsed/>
     <w:rsid w:val="00ED02FB"/>
@@ -16788,7 +16680,7 @@
 </file>
 
 <file path=word/glossary/webSettings.xml><?xml version="1.0" encoding="utf-8"?>
-<w:webSettings xmlns:mc="http://schemas.openxmlformats.org/markup-compatibility/2006" xmlns:r="http://schemas.openxmlformats.org/officeDocument/2006/relationships" xmlns:w="http://schemas.openxmlformats.org/wordprocessingml/2006/main" xmlns:w14="http://schemas.microsoft.com/office/word/2010/wordml" xmlns:w15="http://schemas.microsoft.com/office/word/2012/wordml" xmlns:w16cex="http://schemas.microsoft.com/office/word/2018/wordml/cex" xmlns:w16cid="http://schemas.microsoft.com/office/word/2016/wordml/cid" xmlns:w16="http://schemas.microsoft.com/office/word/2018/wordml" xmlns:w16se="http://schemas.microsoft.com/office/word/2015/wordml/symex" mc:Ignorable="w14 w15 w16se w16cid w16 w16cex">
+<w:webSettings xmlns:mc="http://schemas.openxmlformats.org/markup-compatibility/2006" xmlns:r="http://schemas.openxmlformats.org/officeDocument/2006/relationships" xmlns:w="http://schemas.openxmlformats.org/wordprocessingml/2006/main" xmlns:w14="http://schemas.microsoft.com/office/word/2010/wordml" xmlns:w15="http://schemas.microsoft.com/office/word/2012/wordml" xmlns:w16cex="http://schemas.microsoft.com/office/word/2018/wordml/cex" xmlns:w16cid="http://schemas.microsoft.com/office/word/2016/wordml/cid" xmlns:w16="http://schemas.microsoft.com/office/word/2018/wordml" xmlns:w16sdtdh="http://schemas.microsoft.com/office/word/2020/wordml/sdtdatahash" xmlns:w16se="http://schemas.microsoft.com/office/word/2015/wordml/symex" mc:Ignorable="w14 w15 w16se w16cid w16 w16cex w16sdtdh">
   <w:optimizeForBrowser/>
   <w:allowPNG/>
 </w:webSettings>

--- a/analysis/specifications.docx
+++ b/analysis/specifications.docx
@@ -89,9 +89,9 @@
               </wp:anchor>
             </w:drawing>
           </mc:Choice>
-          <mc:Fallback xmlns:w16sdtdh="http://schemas.microsoft.com/office/word/2020/wordml/sdtdatahash" xmlns:oel="http://schemas.microsoft.com/office/2019/extlst">
+          <mc:Fallback>
             <w:pict>
-              <v:rect w14:anchorId="0605C332" id="Rectangle 3" o:spid="_x0000_s1026" alt="rectangle blanc pour le texte sur la couverture" style="position:absolute;margin-left:-16.05pt;margin-top:70.5pt;width:310.15pt;height:671.05pt;z-index:-251656192;visibility:visible;mso-wrap-style:square;mso-width-percent:0;mso-height-percent:0;mso-wrap-distance-left:9pt;mso-wrap-distance-top:0;mso-wrap-distance-right:9pt;mso-wrap-distance-bottom:0;mso-position-horizontal:absolute;mso-position-horizontal-relative:text;mso-position-vertical:absolute;mso-position-vertical-relative:page;mso-width-percent:0;mso-height-percent:0;mso-width-relative:margin;mso-height-relative:margin;v-text-anchor:middle" o:gfxdata="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" fillcolor="white [3212]" stroked="f" strokeweight="2pt">
+              <v:rect w14:anchorId="0605C332" id="Rectangle 3" o:spid="_x0000_s1026" alt="rectangle blanc pour le texte sur la couverture" style="position:absolute;margin-left:-16.05pt;margin-top:70.5pt;width:310.15pt;height:671.05pt;z-index:-251656192;visibility:visible;mso-wrap-style:square;mso-width-percent:0;mso-height-percent:0;mso-wrap-distance-left:9pt;mso-wrap-distance-top:0;mso-wrap-distance-right:9pt;mso-wrap-distance-bottom:0;mso-position-horizontal:absolute;mso-position-horizontal-relative:text;mso-position-vertical:absolute;mso-position-vertical-relative:page;mso-width-percent:0;mso-height-percent:0;mso-width-relative:margin;mso-height-relative:margin;v-text-anchor:middle" o:gfxdata="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" fillcolor="white [3212]" stroked="f" strokeweight="2pt">
                 <v:textbox>
                   <w:txbxContent>
                     <w:p>
@@ -286,18 +286,18 @@
                     </wp:inline>
                   </w:drawing>
                 </mc:Choice>
-                <mc:Fallback xmlns:w16sdtdh="http://schemas.microsoft.com/office/word/2020/wordml/sdtdatahash" xmlns:oel="http://schemas.microsoft.com/office/2019/extlst">
+                <mc:Fallback>
                   <w:pict>
                     <v:shapetype w14:anchorId="6A665FED" id="_x0000_t202" coordsize="21600,21600" o:spt="202" path="m,l,21600r21600,l21600,xe">
                       <v:stroke joinstyle="miter"/>
                       <v:path gradientshapeok="t" o:connecttype="rect"/>
                     </v:shapetype>
-                    <v:shape id="Zone de texte 8" o:spid="_x0000_s1027" type="#_x0000_t202" style="width:284.65pt;height:121.4pt;visibility:visible;mso-wrap-style:square;mso-left-percent:-10001;mso-top-percent:-10001;mso-position-horizontal:absolute;mso-position-horizontal-relative:char;mso-position-vertical:absolute;mso-position-vertical-relative:line;mso-left-percent:-10001;mso-top-percent:-10001;v-text-anchor:top" o:gfxdata="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" filled="f" stroked="f" strokeweight=".5pt">
+                    <v:shape id="Zone de texte 8" o:spid="_x0000_s1027" type="#_x0000_t202" style="width:284.65pt;height:121.4pt;visibility:visible;mso-wrap-style:square;mso-left-percent:-10001;mso-top-percent:-10001;mso-position-horizontal:absolute;mso-position-horizontal-relative:char;mso-position-vertical:absolute;mso-position-vertical-relative:line;mso-left-percent:-10001;mso-top-percent:-10001;v-text-anchor:top" o:gfxdata="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" filled="f" stroked="f" strokeweight=".5pt">
                       <v:textbox>
                         <w:txbxContent>
                           <w:p>
                             <w:pPr>
-                              <w:pStyle w:val="Title"/>
+                              <w:pStyle w:val="Titre"/>
                               <w:rPr>
                                 <w:lang w:val="en-GB" w:bidi="fr-FR"/>
                               </w:rPr>
@@ -311,7 +311,7 @@
                           </w:p>
                           <w:p>
                             <w:pPr>
-                              <w:pStyle w:val="Subtitle"/>
+                              <w:pStyle w:val="Sous-titre"/>
                               <w:rPr>
                                 <w:rFonts w:ascii="Segoe UI" w:hAnsi="Segoe UI" w:cs="Segoe UI"/>
                                 <w:sz w:val="36"/>
@@ -389,7 +389,7 @@
                     </wp:inline>
                   </w:drawing>
                 </mc:Choice>
-                <mc:Fallback xmlns:w16sdtdh="http://schemas.microsoft.com/office/word/2020/wordml/sdtdatahash" xmlns:oel="http://schemas.microsoft.com/office/2019/extlst">
+                <mc:Fallback xmlns:oel="http://schemas.microsoft.com/office/2019/extlst" xmlns:w16sdtdh="http://schemas.microsoft.com/office/word/2020/wordml/sdtdatahash">
                   <w:pict>
                     <v:line w14:anchorId="1684F8E9" id="Connecteur droit 5" o:spid="_x0000_s1026" alt="séparateur de texte" style="visibility:visible;mso-wrap-style:square;mso-left-percent:-10001;mso-top-percent:-10001;mso-position-horizontal:absolute;mso-position-horizontal-relative:char;mso-position-vertical:absolute;mso-position-vertical-relative:line;mso-left-percent:-10001;mso-top-percent:-10001" from="0,0" to="109.5pt,0" o:gfxdata="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" strokecolor="#082a75 [3215]" strokeweight="3pt">
                       <w10:anchorlock/>
@@ -779,7 +779,7 @@
                     </wp:inline>
                   </w:drawing>
                 </mc:Choice>
-                <mc:Fallback xmlns:w16sdtdh="http://schemas.microsoft.com/office/word/2020/wordml/sdtdatahash" xmlns:oel="http://schemas.microsoft.com/office/2019/extlst">
+                <mc:Fallback xmlns:oel="http://schemas.microsoft.com/office/2019/extlst" xmlns:w16sdtdh="http://schemas.microsoft.com/office/word/2020/wordml/sdtdatahash">
                   <w:pict>
                     <v:line w14:anchorId="13B6BFD9" id="Connecteur droit 6" o:spid="_x0000_s1026" alt="séparateur de texte" style="visibility:visible;mso-wrap-style:square;mso-left-percent:-10001;mso-top-percent:-10001;mso-position-horizontal:absolute;mso-position-horizontal-relative:char;mso-position-vertical:absolute;mso-position-vertical-relative:line;mso-left-percent:-10001;mso-top-percent:-10001" from="0,0" to="117.65pt,0" o:gfxdata="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" strokecolor="#082a75 [3215]" strokeweight="3pt">
                       <w10:anchorlock/>
@@ -935,7 +935,7 @@
               </wp:anchor>
             </w:drawing>
           </mc:Choice>
-          <mc:Fallback xmlns:w16sdtdh="http://schemas.microsoft.com/office/word/2020/wordml/sdtdatahash" xmlns:oel="http://schemas.microsoft.com/office/2019/extlst">
+          <mc:Fallback xmlns:oel="http://schemas.microsoft.com/office/2019/extlst" xmlns:w16sdtdh="http://schemas.microsoft.com/office/word/2020/wordml/sdtdatahash">
             <w:pict>
               <v:rect w14:anchorId="06AC2C31" id="Rectangle 2" o:spid="_x0000_s1026" alt="rectangle coloré" style="position:absolute;margin-left:-59.2pt;margin-top:381.65pt;width:611.1pt;height:459.95pt;z-index:-251657216;visibility:visible;mso-wrap-style:square;mso-height-percent:0;mso-wrap-distance-left:9pt;mso-wrap-distance-top:0;mso-wrap-distance-right:9pt;mso-wrap-distance-bottom:0;mso-position-horizontal:absolute;mso-position-horizontal-relative:text;mso-position-vertical:absolute;mso-position-vertical-relative:page;mso-height-percent:0;mso-height-relative:margin;v-text-anchor:middle" o:gfxdata="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" fillcolor="#34aba2 [3206]" stroked="f" strokeweight="2pt">
                 <w10:wrap anchory="page"/>
@@ -981,9 +981,12 @@
       </w:sdtPr>
       <w:sdtEndPr>
         <w:rPr>
-          <w:b/>
-          <w:bCs/>
+          <w:rFonts w:ascii="Times New Roman" w:hAnsi="Times New Roman" w:cs="Times New Roman"/>
           <w:noProof/>
+          <w:color w:val="auto"/>
+          <w:sz w:val="32"/>
+          <w:szCs w:val="32"/>
+          <w:lang w:val="en-GB"/>
         </w:rPr>
       </w:sdtEndPr>
       <w:sdtContent>
@@ -1016,7 +1019,6 @@
               <w:noProof/>
               <w:sz w:val="32"/>
               <w:szCs w:val="32"/>
-              <w:lang/>
             </w:rPr>
           </w:pPr>
           <w:r>
@@ -1062,7 +1064,6 @@
                 <w:noProof/>
                 <w:sz w:val="32"/>
                 <w:szCs w:val="32"/>
-                <w:lang/>
               </w:rPr>
               <w:tab/>
             </w:r>
@@ -1154,7 +1155,6 @@
             <w:pStyle w:val="TM2"/>
             <w:rPr>
               <w:rFonts w:ascii="Segoe UI" w:hAnsi="Segoe UI" w:cs="Segoe UI"/>
-              <w:lang/>
             </w:rPr>
           </w:pPr>
           <w:hyperlink w:anchor="_Toc102467842" w:history="1">
@@ -1168,7 +1168,6 @@
             <w:r>
               <w:rPr>
                 <w:rFonts w:ascii="Segoe UI" w:hAnsi="Segoe UI" w:cs="Segoe UI"/>
-                <w:lang/>
               </w:rPr>
               <w:tab/>
             </w:r>
@@ -1234,7 +1233,6 @@
             <w:pStyle w:val="TM2"/>
             <w:rPr>
               <w:rFonts w:ascii="Segoe UI" w:hAnsi="Segoe UI" w:cs="Segoe UI"/>
-              <w:lang/>
             </w:rPr>
           </w:pPr>
           <w:hyperlink w:anchor="_Toc102467843" w:history="1">
@@ -1249,7 +1247,6 @@
             <w:r>
               <w:rPr>
                 <w:rFonts w:ascii="Segoe UI" w:hAnsi="Segoe UI" w:cs="Segoe UI"/>
-                <w:lang/>
               </w:rPr>
               <w:tab/>
             </w:r>
@@ -1332,7 +1329,6 @@
             <w:pStyle w:val="TM2"/>
             <w:rPr>
               <w:rFonts w:ascii="Segoe UI" w:hAnsi="Segoe UI" w:cs="Segoe UI"/>
-              <w:lang/>
             </w:rPr>
           </w:pPr>
           <w:hyperlink w:anchor="_Toc102467844" w:history="1">
@@ -1346,7 +1342,6 @@
             <w:r>
               <w:rPr>
                 <w:rFonts w:ascii="Segoe UI" w:hAnsi="Segoe UI" w:cs="Segoe UI"/>
-                <w:lang/>
               </w:rPr>
               <w:tab/>
             </w:r>
@@ -1412,7 +1407,6 @@
             <w:pStyle w:val="TM2"/>
             <w:rPr>
               <w:rFonts w:ascii="Segoe UI" w:hAnsi="Segoe UI" w:cs="Segoe UI"/>
-              <w:lang/>
             </w:rPr>
           </w:pPr>
           <w:hyperlink w:anchor="_Toc102467845" w:history="1">
@@ -1426,7 +1420,6 @@
             <w:r>
               <w:rPr>
                 <w:rFonts w:ascii="Segoe UI" w:hAnsi="Segoe UI" w:cs="Segoe UI"/>
-                <w:lang/>
               </w:rPr>
               <w:tab/>
             </w:r>
@@ -1500,7 +1493,6 @@
               <w:noProof/>
               <w:sz w:val="32"/>
               <w:szCs w:val="32"/>
-              <w:lang/>
             </w:rPr>
           </w:pPr>
           <w:hyperlink w:anchor="_Toc102467846" w:history="1">
@@ -1523,7 +1515,6 @@
                 <w:noProof/>
                 <w:sz w:val="32"/>
                 <w:szCs w:val="32"/>
-                <w:lang/>
               </w:rPr>
               <w:tab/>
             </w:r>
@@ -1616,7 +1607,6 @@
             <w:pStyle w:val="TM2"/>
             <w:rPr>
               <w:rFonts w:ascii="Segoe UI" w:hAnsi="Segoe UI" w:cs="Segoe UI"/>
-              <w:lang/>
             </w:rPr>
           </w:pPr>
           <w:hyperlink w:anchor="_Toc102467847" w:history="1">
@@ -1630,7 +1620,6 @@
             <w:r>
               <w:rPr>
                 <w:rFonts w:ascii="Segoe UI" w:hAnsi="Segoe UI" w:cs="Segoe UI"/>
-                <w:lang/>
               </w:rPr>
               <w:tab/>
             </w:r>
@@ -1704,7 +1693,6 @@
               <w:noProof/>
               <w:sz w:val="32"/>
               <w:szCs w:val="32"/>
-              <w:lang/>
             </w:rPr>
           </w:pPr>
           <w:hyperlink w:anchor="_Toc102467848" w:history="1">
@@ -1727,7 +1715,6 @@
                 <w:noProof/>
                 <w:sz w:val="32"/>
                 <w:szCs w:val="32"/>
-                <w:lang/>
               </w:rPr>
               <w:tab/>
             </w:r>
@@ -1820,7 +1807,6 @@
             <w:pStyle w:val="TM2"/>
             <w:rPr>
               <w:rFonts w:ascii="Segoe UI" w:hAnsi="Segoe UI" w:cs="Segoe UI"/>
-              <w:lang/>
             </w:rPr>
           </w:pPr>
           <w:hyperlink w:anchor="_Toc102467849" w:history="1">
@@ -1834,7 +1820,6 @@
             <w:r>
               <w:rPr>
                 <w:rFonts w:ascii="Segoe UI" w:hAnsi="Segoe UI" w:cs="Segoe UI"/>
-                <w:lang/>
               </w:rPr>
               <w:tab/>
             </w:r>
@@ -1908,7 +1893,6 @@
               <w:noProof/>
               <w:sz w:val="32"/>
               <w:szCs w:val="32"/>
-              <w:lang/>
             </w:rPr>
           </w:pPr>
           <w:hyperlink w:anchor="_Toc102467850" w:history="1">
@@ -1931,7 +1915,6 @@
                 <w:noProof/>
                 <w:sz w:val="32"/>
                 <w:szCs w:val="32"/>
-                <w:lang/>
               </w:rPr>
               <w:tab/>
             </w:r>
@@ -2024,7 +2007,6 @@
             <w:pStyle w:val="TM2"/>
             <w:rPr>
               <w:rFonts w:ascii="Segoe UI" w:hAnsi="Segoe UI" w:cs="Segoe UI"/>
-              <w:lang/>
             </w:rPr>
           </w:pPr>
           <w:hyperlink w:anchor="_Toc102467851" w:history="1">
@@ -2038,7 +2020,6 @@
             <w:r>
               <w:rPr>
                 <w:rFonts w:ascii="Segoe UI" w:hAnsi="Segoe UI" w:cs="Segoe UI"/>
-                <w:lang/>
               </w:rPr>
               <w:tab/>
             </w:r>
@@ -2098,99 +2079,13 @@
               <w:fldChar w:fldCharType="end"/>
             </w:r>
           </w:hyperlink>
-        </w:p>
-        <w:p>
-          <w:pPr>
-            <w:pStyle w:val="TM2"/>
-            <w:rPr>
-              <w:rFonts w:ascii="Segoe UI" w:hAnsi="Segoe UI" w:cs="Segoe UI"/>
-              <w:lang/>
-            </w:rPr>
-          </w:pPr>
-          <w:hyperlink w:anchor="_Toc102467852" w:history="1">
-            <w:r>
-              <w:rPr>
-                <w:rStyle w:val="Lienhypertexte"/>
-                <w:rFonts w:ascii="Segoe UI" w:hAnsi="Segoe UI" w:cs="Segoe UI"/>
-              </w:rPr>
-              <w:t>B.</w:t>
-            </w:r>
-            <w:r>
-              <w:rPr>
-                <w:rFonts w:ascii="Segoe UI" w:hAnsi="Segoe UI" w:cs="Segoe UI"/>
-                <w:lang/>
-              </w:rPr>
-              <w:tab/>
-            </w:r>
-            <w:r>
-              <w:rPr>
-                <w:rStyle w:val="Lienhypertexte"/>
-                <w:rFonts w:ascii="Segoe UI" w:hAnsi="Segoe UI" w:cs="Segoe UI"/>
-              </w:rPr>
-              <w:t>LEGAL MENTIONS PRESENTATION</w:t>
-            </w:r>
-            <w:r>
-              <w:rPr>
-                <w:rFonts w:ascii="Segoe UI" w:hAnsi="Segoe UI" w:cs="Segoe UI"/>
-                <w:webHidden/>
-              </w:rPr>
-              <w:tab/>
-            </w:r>
-            <w:r>
-              <w:rPr>
-                <w:rFonts w:ascii="Segoe UI" w:hAnsi="Segoe UI" w:cs="Segoe UI"/>
-                <w:webHidden/>
-              </w:rPr>
-              <w:fldChar w:fldCharType="begin"/>
-            </w:r>
-            <w:r>
-              <w:rPr>
-                <w:rFonts w:ascii="Segoe UI" w:hAnsi="Segoe UI" w:cs="Segoe UI"/>
-                <w:webHidden/>
-              </w:rPr>
-              <w:instrText xml:space="preserve"> PAGEREF _Toc102467852 \h </w:instrText>
-            </w:r>
-            <w:r>
-              <w:rPr>
-                <w:rFonts w:ascii="Segoe UI" w:hAnsi="Segoe UI" w:cs="Segoe UI"/>
-                <w:webHidden/>
-              </w:rPr>
-            </w:r>
-            <w:r>
-              <w:rPr>
-                <w:rFonts w:ascii="Segoe UI" w:hAnsi="Segoe UI" w:cs="Segoe UI"/>
-                <w:webHidden/>
-              </w:rPr>
-              <w:fldChar w:fldCharType="separate"/>
-            </w:r>
-            <w:r>
-              <w:rPr>
-                <w:rFonts w:ascii="Segoe UI" w:hAnsi="Segoe UI" w:cs="Segoe UI"/>
-                <w:webHidden/>
-              </w:rPr>
-              <w:t>8</w:t>
-            </w:r>
-            <w:r>
-              <w:rPr>
-                <w:rFonts w:ascii="Segoe UI" w:hAnsi="Segoe UI" w:cs="Segoe UI"/>
-                <w:webHidden/>
-              </w:rPr>
-              <w:fldChar w:fldCharType="end"/>
-            </w:r>
-          </w:hyperlink>
-        </w:p>
-        <w:p>
-          <w:pPr>
-            <w:spacing w:line="360" w:lineRule="auto"/>
-          </w:pPr>
+          <w:bookmarkStart w:id="0" w:name="_GoBack"/>
+          <w:bookmarkEnd w:id="0"/>
           <w:r>
             <w:rPr>
               <w:rFonts w:ascii="Segoe UI" w:hAnsi="Segoe UI" w:cs="Segoe UI"/>
-              <w:b/>
-              <w:bCs/>
-              <w:noProof/>
-              <w:sz w:val="32"/>
-              <w:szCs w:val="32"/>
+              <w:b w:val="0"/>
+              <w:bCs w:val="0"/>
             </w:rPr>
             <w:fldChar w:fldCharType="end"/>
           </w:r>
@@ -2233,7 +2128,7 @@
           <w:szCs w:val="28"/>
         </w:rPr>
       </w:pPr>
-      <w:bookmarkStart w:id="0" w:name="_Toc102467841"/>
+      <w:bookmarkStart w:id="1" w:name="_Toc102467841"/>
       <w:r>
         <w:rPr>
           <w:rFonts w:ascii="Segoe UI" w:hAnsi="Segoe UI" w:cs="Segoe UI"/>
@@ -2256,7 +2151,7 @@
         </w:rPr>
         <w:t>FRAMEWORK</w:t>
       </w:r>
-      <w:bookmarkEnd w:id="0"/>
+      <w:bookmarkEnd w:id="1"/>
     </w:p>
     <w:p>
       <w:pPr>
@@ -2289,7 +2184,7 @@
         </w:rPr>
         <w:t xml:space="preserve"> </w:t>
       </w:r>
-      <w:bookmarkStart w:id="1" w:name="_Toc102467842"/>
+      <w:bookmarkStart w:id="2" w:name="_Toc102467842"/>
       <w:r>
         <w:rPr>
           <w:rFonts w:ascii="Segoe UI" w:hAnsi="Segoe UI" w:cs="Segoe UI"/>
@@ -2302,7 +2197,7 @@
         </w:rPr>
         <w:t>GENERAL PRESENTATION OF THE PROJECT</w:t>
       </w:r>
-      <w:bookmarkEnd w:id="1"/>
+      <w:bookmarkEnd w:id="2"/>
     </w:p>
     <w:p>
       <w:pPr>
@@ -2547,7 +2442,7 @@
         </w:rPr>
         <w:t xml:space="preserve"> </w:t>
       </w:r>
-      <w:bookmarkStart w:id="2" w:name="_Toc102467843"/>
+      <w:bookmarkStart w:id="3" w:name="_Toc102467843"/>
       <w:r>
         <w:rPr>
           <w:rFonts w:ascii="Segoe UI" w:hAnsi="Segoe UI" w:cs="Segoe UI"/>
@@ -2620,7 +2515,7 @@
         </w:rPr>
         <w:t>MEETS</w:t>
       </w:r>
-      <w:bookmarkEnd w:id="2"/>
+      <w:bookmarkEnd w:id="3"/>
     </w:p>
     <w:p>
       <w:pPr>
@@ -3280,18 +3175,7 @@
           <w:szCs w:val="24"/>
           <w:lang w:val="en-GB"/>
         </w:rPr>
-        <w:t>each proposed m</w:t>
-      </w:r>
-      <w:bookmarkStart w:id="3" w:name="_GoBack"/>
-      <w:bookmarkEnd w:id="3"/>
-      <w:r>
-        <w:rPr>
-          <w:rFonts w:ascii="Segoe UI" w:hAnsi="Segoe UI" w:cs="Segoe UI"/>
-          <w:sz w:val="32"/>
-          <w:szCs w:val="24"/>
-          <w:lang w:val="en-GB"/>
-        </w:rPr>
-        <w:t xml:space="preserve">anifestation </w:t>
+        <w:t xml:space="preserve">each proposed manifestation </w:t>
       </w:r>
       <w:r>
         <w:rPr>
@@ -5542,11 +5426,7 @@
           </mc:Choice>
           <mc:Fallback>
             <w:pict>
-              <v:shapetype w14:anchorId="1E67DB5C" id="_x0000_t202" coordsize="21600,21600" o:spt="202" path="m,l,21600r21600,l21600,xe">
-                <v:stroke joinstyle="miter"/>
-                <v:path gradientshapeok="t" o:connecttype="rect"/>
-              </v:shapetype>
-              <v:shape id="TextBox 176" o:spid="_x0000_s1028" type="#_x0000_t202" style="position:absolute;left:0;text-align:left;margin-left:46.85pt;margin-top:800.85pt;width:4in;height:21.6pt;z-index:251665408;visibility:visible;mso-wrap-style:square;mso-wrap-distance-left:9pt;mso-wrap-distance-top:0;mso-wrap-distance-right:9pt;mso-wrap-distance-bottom:0;mso-position-horizontal:absolute;mso-position-horizontal-relative:text;mso-position-vertical:absolute;mso-position-vertical-relative:text;v-text-anchor:top" o:gfxdata="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" filled="f" stroked="f">
+              <v:shape w14:anchorId="1E67DB5C" id="TextBox 176" o:spid="_x0000_s1028" type="#_x0000_t202" style="position:absolute;left:0;text-align:left;margin-left:46.85pt;margin-top:800.85pt;width:4in;height:21.6pt;z-index:251665408;visibility:visible;mso-wrap-style:square;mso-wrap-distance-left:9pt;mso-wrap-distance-top:0;mso-wrap-distance-right:9pt;mso-wrap-distance-bottom:0;mso-position-horizontal:absolute;mso-position-horizontal-relative:text;mso-position-vertical:absolute;mso-position-vertical-relative:text;v-text-anchor:top" o:gfxdata="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" filled="f" stroked="f">
                 <v:textbox inset="2.53839mm,1.2692mm,2.53839mm,1.2692mm">
                   <w:txbxContent>
                     <w:p>
@@ -6389,13 +6269,13 @@
             </wp:anchor>
           </w:drawing>
         </mc:Choice>
-        <mc:Fallback xmlns:w16sdtdh="http://schemas.microsoft.com/office/word/2020/wordml/sdtdatahash" xmlns:oel="http://schemas.microsoft.com/office/2019/extlst">
+        <mc:Fallback>
           <w:pict>
             <v:shapetype w14:anchorId="1BB404F5" id="_x0000_t202" coordsize="21600,21600" o:spt="202" path="m,l,21600r21600,l21600,xe">
               <v:stroke joinstyle="miter"/>
               <v:path gradientshapeok="t" o:connecttype="rect"/>
             </v:shapetype>
-            <v:shape id="Zone de texte 221" o:spid="_x0000_s1027" type="#_x0000_t202" style="position:absolute;margin-left:-16.05pt;margin-top:52.7pt;width:35.15pt;height:20.95pt;z-index:251659264;visibility:visible;mso-wrap-style:square;mso-width-percent:0;mso-height-percent:0;mso-wrap-distance-left:9pt;mso-wrap-distance-top:0;mso-wrap-distance-right:9pt;mso-wrap-distance-bottom:0;mso-position-horizontal:right;mso-position-horizontal-relative:margin;mso-position-vertical:absolute;mso-position-vertical-relative:top-margin-area;mso-width-percent:0;mso-height-percent:0;mso-width-relative:right-margin-area;mso-height-relative:page;v-text-anchor:middle" o:gfxdata="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" o:allowincell="f" fillcolor="#34aba2 [3209]" stroked="f">
+            <v:shape id="Zone de texte 221" o:spid="_x0000_s1034" type="#_x0000_t202" style="position:absolute;margin-left:-16.05pt;margin-top:52.7pt;width:35.15pt;height:20.95pt;z-index:251659264;visibility:visible;mso-wrap-style:square;mso-width-percent:0;mso-height-percent:0;mso-wrap-distance-left:9pt;mso-wrap-distance-top:0;mso-wrap-distance-right:9pt;mso-wrap-distance-bottom:0;mso-position-horizontal:right;mso-position-horizontal-relative:margin;mso-position-vertical:absolute;mso-position-vertical-relative:top-margin-area;mso-width-percent:0;mso-height-percent:0;mso-width-relative:right-margin-area;mso-height-relative:page;v-text-anchor:middle" o:gfxdata="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" o:allowincell="f" fillcolor="#34aba2 [3209]" stroked="f">
               <v:textbox inset=",0,,0">
                 <w:txbxContent>
                   <w:p>
@@ -17063,7 +16943,7 @@
 </file>
 
 <file path=customXml/itemProps1.xml><?xml version="1.0" encoding="utf-8"?>
-<ds:datastoreItem xmlns:ds="http://schemas.openxmlformats.org/officeDocument/2006/customXml" ds:itemID="{F0159A91-9F51-4840-8C3D-F1EA4DD7E424}">
+<ds:datastoreItem xmlns:ds="http://schemas.openxmlformats.org/officeDocument/2006/customXml" ds:itemID="{CD9EB36B-1957-42B2-B3FF-7D77902BFF41}">
   <ds:schemaRefs>
     <ds:schemaRef ds:uri="http://schemas.openxmlformats.org/officeDocument/2006/bibliography"/>
   </ds:schemaRefs>
